--- a/Github document.docx
+++ b/Github document.docx
@@ -4,11 +4,11 @@
   <w:body>
     <w:p>
       <w:r>
-        <w:t xml:space="preserve">Write the regno and </w:t>
+        <w:t xml:space="preserve">Create a table like the one given below and Enter the Regno and Name of the Team </w:t>
       </w:r>
       <w:proofErr w:type="gramStart"/>
       <w:r>
-        <w:t>Name</w:t>
+        <w:t>members</w:t>
       </w:r>
       <w:proofErr w:type="gramEnd"/>
     </w:p>
@@ -19,13 +19,48 @@
         <w:tblLook w:val="04A0" w:firstRow="1" w:lastRow="0" w:firstColumn="1" w:lastColumn="0" w:noHBand="0" w:noVBand="1"/>
       </w:tblPr>
       <w:tblGrid>
-        <w:gridCol w:w="4675"/>
-        <w:gridCol w:w="4675"/>
+        <w:gridCol w:w="549"/>
+        <w:gridCol w:w="3766"/>
+        <w:gridCol w:w="5035"/>
       </w:tblGrid>
       <w:tr>
         <w:tc>
           <w:tcPr>
-            <w:tcW w:w="4675" w:type="dxa"/>
+            <w:tcW w:w="549" w:type="dxa"/>
+          </w:tcPr>
+          <w:p>
+            <w:r>
+              <w:t>Sno</w:t>
+            </w:r>
+          </w:p>
+        </w:tc>
+        <w:tc>
+          <w:tcPr>
+            <w:tcW w:w="3766" w:type="dxa"/>
+          </w:tcPr>
+          <w:p>
+            <w:r>
+              <w:t>Team 1</w:t>
+            </w:r>
+          </w:p>
+        </w:tc>
+        <w:tc>
+          <w:tcPr>
+            <w:tcW w:w="5035" w:type="dxa"/>
+          </w:tcPr>
+          <w:p/>
+        </w:tc>
+      </w:tr>
+      <w:tr>
+        <w:tc>
+          <w:tcPr>
+            <w:tcW w:w="549" w:type="dxa"/>
+          </w:tcPr>
+          <w:p/>
+        </w:tc>
+        <w:tc>
+          <w:tcPr>
+            <w:tcW w:w="3766" w:type="dxa"/>
           </w:tcPr>
           <w:p>
             <w:r>
@@ -35,7 +70,7 @@
         </w:tc>
         <w:tc>
           <w:tcPr>
-            <w:tcW w:w="4675" w:type="dxa"/>
+            <w:tcW w:w="5035" w:type="dxa"/>
           </w:tcPr>
           <w:p>
             <w:r>
@@ -47,13 +82,23 @@
       <w:tr>
         <w:tc>
           <w:tcPr>
-            <w:tcW w:w="4675" w:type="dxa"/>
+            <w:tcW w:w="549" w:type="dxa"/>
+          </w:tcPr>
+          <w:p>
+            <w:r>
+              <w:t>1</w:t>
+            </w:r>
+          </w:p>
+        </w:tc>
+        <w:tc>
+          <w:tcPr>
+            <w:tcW w:w="3766" w:type="dxa"/>
           </w:tcPr>
           <w:p/>
         </w:tc>
         <w:tc>
           <w:tcPr>
-            <w:tcW w:w="4675" w:type="dxa"/>
+            <w:tcW w:w="5035" w:type="dxa"/>
           </w:tcPr>
           <w:p/>
         </w:tc>
@@ -61,13 +106,23 @@
       <w:tr>
         <w:tc>
           <w:tcPr>
-            <w:tcW w:w="4675" w:type="dxa"/>
+            <w:tcW w:w="549" w:type="dxa"/>
+          </w:tcPr>
+          <w:p>
+            <w:r>
+              <w:t>2</w:t>
+            </w:r>
+          </w:p>
+        </w:tc>
+        <w:tc>
+          <w:tcPr>
+            <w:tcW w:w="3766" w:type="dxa"/>
           </w:tcPr>
           <w:p/>
         </w:tc>
         <w:tc>
           <w:tcPr>
-            <w:tcW w:w="4675" w:type="dxa"/>
+            <w:tcW w:w="5035" w:type="dxa"/>
           </w:tcPr>
           <w:p/>
         </w:tc>
@@ -75,13 +130,23 @@
       <w:tr>
         <w:tc>
           <w:tcPr>
-            <w:tcW w:w="4675" w:type="dxa"/>
+            <w:tcW w:w="549" w:type="dxa"/>
+          </w:tcPr>
+          <w:p>
+            <w:r>
+              <w:t>3</w:t>
+            </w:r>
+          </w:p>
+        </w:tc>
+        <w:tc>
+          <w:tcPr>
+            <w:tcW w:w="3766" w:type="dxa"/>
           </w:tcPr>
           <w:p/>
         </w:tc>
         <w:tc>
           <w:tcPr>
-            <w:tcW w:w="4675" w:type="dxa"/>
+            <w:tcW w:w="5035" w:type="dxa"/>
           </w:tcPr>
           <w:p/>
         </w:tc>
@@ -89,55 +154,23 @@
       <w:tr>
         <w:tc>
           <w:tcPr>
-            <w:tcW w:w="4675" w:type="dxa"/>
+            <w:tcW w:w="549" w:type="dxa"/>
+          </w:tcPr>
+          <w:p>
+            <w:r>
+              <w:t>4</w:t>
+            </w:r>
+          </w:p>
+        </w:tc>
+        <w:tc>
+          <w:tcPr>
+            <w:tcW w:w="3766" w:type="dxa"/>
           </w:tcPr>
           <w:p/>
         </w:tc>
         <w:tc>
           <w:tcPr>
-            <w:tcW w:w="4675" w:type="dxa"/>
-          </w:tcPr>
-          <w:p/>
-        </w:tc>
-      </w:tr>
-      <w:tr>
-        <w:tc>
-          <w:tcPr>
-            <w:tcW w:w="4675" w:type="dxa"/>
-          </w:tcPr>
-          <w:p/>
-        </w:tc>
-        <w:tc>
-          <w:tcPr>
-            <w:tcW w:w="4675" w:type="dxa"/>
-          </w:tcPr>
-          <w:p/>
-        </w:tc>
-      </w:tr>
-      <w:tr>
-        <w:tc>
-          <w:tcPr>
-            <w:tcW w:w="4675" w:type="dxa"/>
-          </w:tcPr>
-          <w:p/>
-        </w:tc>
-        <w:tc>
-          <w:tcPr>
-            <w:tcW w:w="4675" w:type="dxa"/>
-          </w:tcPr>
-          <w:p/>
-        </w:tc>
-      </w:tr>
-      <w:tr>
-        <w:tc>
-          <w:tcPr>
-            <w:tcW w:w="4675" w:type="dxa"/>
-          </w:tcPr>
-          <w:p/>
-        </w:tc>
-        <w:tc>
-          <w:tcPr>
-            <w:tcW w:w="4675" w:type="dxa"/>
+            <w:tcW w:w="5035" w:type="dxa"/>
           </w:tcPr>
           <w:p/>
         </w:tc>

--- a/Github document.docx
+++ b/Github document.docx
@@ -149,6 +149,210 @@
             <w:tcW w:w="5035" w:type="dxa"/>
           </w:tcPr>
           <w:p/>
+        </w:tc>
+      </w:tr>
+      <w:tr>
+        <w:tc>
+          <w:tcPr>
+            <w:tcW w:w="549" w:type="dxa"/>
+          </w:tcPr>
+          <w:p>
+            <w:r>
+              <w:t>4</w:t>
+            </w:r>
+          </w:p>
+        </w:tc>
+        <w:tc>
+          <w:tcPr>
+            <w:tcW w:w="3766" w:type="dxa"/>
+          </w:tcPr>
+          <w:p/>
+        </w:tc>
+        <w:tc>
+          <w:tcPr>
+            <w:tcW w:w="5035" w:type="dxa"/>
+          </w:tcPr>
+          <w:p/>
+        </w:tc>
+      </w:tr>
+    </w:tbl>
+    <w:p/>
+    <w:p/>
+    <w:tbl>
+      <w:tblPr>
+        <w:tblStyle w:val="TableGrid"/>
+        <w:tblW w:w="0" w:type="auto"/>
+        <w:tblLook w:val="04A0" w:firstRow="1" w:lastRow="0" w:firstColumn="1" w:lastColumn="0" w:noHBand="0" w:noVBand="1"/>
+      </w:tblPr>
+      <w:tblGrid>
+        <w:gridCol w:w="549"/>
+        <w:gridCol w:w="3766"/>
+        <w:gridCol w:w="5035"/>
+      </w:tblGrid>
+      <w:tr>
+        <w:tc>
+          <w:tcPr>
+            <w:tcW w:w="549" w:type="dxa"/>
+          </w:tcPr>
+          <w:p>
+            <w:r>
+              <w:t>Sno</w:t>
+            </w:r>
+          </w:p>
+        </w:tc>
+        <w:tc>
+          <w:tcPr>
+            <w:tcW w:w="3766" w:type="dxa"/>
+          </w:tcPr>
+          <w:p>
+            <w:r>
+              <w:t xml:space="preserve">Team </w:t>
+            </w:r>
+            <w:r>
+              <w:t>17</w:t>
+            </w:r>
+          </w:p>
+        </w:tc>
+        <w:tc>
+          <w:tcPr>
+            <w:tcW w:w="5035" w:type="dxa"/>
+          </w:tcPr>
+          <w:p/>
+        </w:tc>
+      </w:tr>
+      <w:tr>
+        <w:tc>
+          <w:tcPr>
+            <w:tcW w:w="549" w:type="dxa"/>
+          </w:tcPr>
+          <w:p/>
+        </w:tc>
+        <w:tc>
+          <w:tcPr>
+            <w:tcW w:w="3766" w:type="dxa"/>
+          </w:tcPr>
+          <w:p>
+            <w:r>
+              <w:t>Regno</w:t>
+            </w:r>
+          </w:p>
+        </w:tc>
+        <w:tc>
+          <w:tcPr>
+            <w:tcW w:w="5035" w:type="dxa"/>
+          </w:tcPr>
+          <w:p>
+            <w:r>
+              <w:t>Name</w:t>
+            </w:r>
+          </w:p>
+        </w:tc>
+      </w:tr>
+      <w:tr>
+        <w:tc>
+          <w:tcPr>
+            <w:tcW w:w="549" w:type="dxa"/>
+          </w:tcPr>
+          <w:p>
+            <w:r>
+              <w:t>1</w:t>
+            </w:r>
+          </w:p>
+        </w:tc>
+        <w:tc>
+          <w:tcPr>
+            <w:tcW w:w="3766" w:type="dxa"/>
+          </w:tcPr>
+          <w:p>
+            <w:r>
+              <w:t>BL.EN.U4AIE20013</w:t>
+            </w:r>
+          </w:p>
+        </w:tc>
+        <w:tc>
+          <w:tcPr>
+            <w:tcW w:w="5035" w:type="dxa"/>
+          </w:tcPr>
+          <w:p>
+            <w:r>
+              <w:t>Gade Vishwas</w:t>
+            </w:r>
+          </w:p>
+        </w:tc>
+      </w:tr>
+      <w:tr>
+        <w:tc>
+          <w:tcPr>
+            <w:tcW w:w="549" w:type="dxa"/>
+          </w:tcPr>
+          <w:p>
+            <w:r>
+              <w:t>2</w:t>
+            </w:r>
+          </w:p>
+        </w:tc>
+        <w:tc>
+          <w:tcPr>
+            <w:tcW w:w="3766" w:type="dxa"/>
+          </w:tcPr>
+          <w:p>
+            <w:r>
+              <w:t>BL.EN.U4AIE200</w:t>
+            </w:r>
+            <w:r>
+              <w:t>42</w:t>
+            </w:r>
+          </w:p>
+        </w:tc>
+        <w:tc>
+          <w:tcPr>
+            <w:tcW w:w="5035" w:type="dxa"/>
+          </w:tcPr>
+          <w:p>
+            <w:proofErr w:type="spellStart"/>
+            <w:r>
+              <w:t>Nayini</w:t>
+            </w:r>
+            <w:proofErr w:type="spellEnd"/>
+            <w:r>
+              <w:t xml:space="preserve"> Sai Nithin</w:t>
+            </w:r>
+          </w:p>
+        </w:tc>
+      </w:tr>
+      <w:tr>
+        <w:tc>
+          <w:tcPr>
+            <w:tcW w:w="549" w:type="dxa"/>
+          </w:tcPr>
+          <w:p>
+            <w:r>
+              <w:t>3</w:t>
+            </w:r>
+          </w:p>
+        </w:tc>
+        <w:tc>
+          <w:tcPr>
+            <w:tcW w:w="3766" w:type="dxa"/>
+          </w:tcPr>
+          <w:p>
+            <w:r>
+              <w:t>BL.EN.U4AIE200</w:t>
+            </w:r>
+            <w:r>
+              <w:t>50</w:t>
+            </w:r>
+          </w:p>
+        </w:tc>
+        <w:tc>
+          <w:tcPr>
+            <w:tcW w:w="5035" w:type="dxa"/>
+          </w:tcPr>
+          <w:p>
+            <w:r>
+              <w:t>P Varshith</w:t>
+            </w:r>
+          </w:p>
         </w:tc>
       </w:tr>
       <w:tr>

--- a/Github document.docx
+++ b/Github document.docx
@@ -173,6 +173,183 @@
             <w:tcW w:w="5035" w:type="dxa"/>
           </w:tcPr>
           <w:p/>
+        </w:tc>
+      </w:tr>
+    </w:tbl>
+    <w:p/>
+    <w:tbl>
+      <w:tblPr>
+        <w:tblStyle w:val="TableGrid"/>
+        <w:tblW w:w="0" w:type="auto"/>
+        <w:tblLook w:val="04A0" w:firstRow="1" w:lastRow="0" w:firstColumn="1" w:lastColumn="0" w:noHBand="0" w:noVBand="1"/>
+      </w:tblPr>
+      <w:tblGrid>
+        <w:gridCol w:w="549"/>
+        <w:gridCol w:w="3766"/>
+        <w:gridCol w:w="5035"/>
+      </w:tblGrid>
+      <w:tr>
+        <w:tc>
+          <w:tcPr>
+            <w:tcW w:w="549" w:type="dxa"/>
+          </w:tcPr>
+          <w:p>
+            <w:r>
+              <w:t>Sno</w:t>
+            </w:r>
+          </w:p>
+        </w:tc>
+        <w:tc>
+          <w:tcPr>
+            <w:tcW w:w="3766" w:type="dxa"/>
+          </w:tcPr>
+          <w:p>
+            <w:r>
+              <w:t>Team 1</w:t>
+            </w:r>
+            <w:r>
+              <w:t>6</w:t>
+            </w:r>
+          </w:p>
+        </w:tc>
+        <w:tc>
+          <w:tcPr>
+            <w:tcW w:w="5035" w:type="dxa"/>
+          </w:tcPr>
+          <w:p/>
+        </w:tc>
+      </w:tr>
+      <w:tr>
+        <w:tc>
+          <w:tcPr>
+            <w:tcW w:w="549" w:type="dxa"/>
+          </w:tcPr>
+          <w:p/>
+        </w:tc>
+        <w:tc>
+          <w:tcPr>
+            <w:tcW w:w="3766" w:type="dxa"/>
+          </w:tcPr>
+          <w:p>
+            <w:r>
+              <w:t>Regno</w:t>
+            </w:r>
+          </w:p>
+        </w:tc>
+        <w:tc>
+          <w:tcPr>
+            <w:tcW w:w="5035" w:type="dxa"/>
+          </w:tcPr>
+          <w:p>
+            <w:r>
+              <w:t>Name</w:t>
+            </w:r>
+          </w:p>
+        </w:tc>
+      </w:tr>
+      <w:tr>
+        <w:tc>
+          <w:tcPr>
+            <w:tcW w:w="549" w:type="dxa"/>
+          </w:tcPr>
+          <w:p>
+            <w:r>
+              <w:t>1</w:t>
+            </w:r>
+          </w:p>
+        </w:tc>
+        <w:tc>
+          <w:tcPr>
+            <w:tcW w:w="3766" w:type="dxa"/>
+          </w:tcPr>
+          <w:p>
+            <w:r>
+              <w:t>BL.EN.U4AIE200</w:t>
+            </w:r>
+            <w:r>
+              <w:t>46</w:t>
+            </w:r>
+          </w:p>
+        </w:tc>
+        <w:tc>
+          <w:tcPr>
+            <w:tcW w:w="5035" w:type="dxa"/>
+          </w:tcPr>
+          <w:p>
+            <w:r>
+              <w:t>P Nandieswar Reddy</w:t>
+            </w:r>
+          </w:p>
+        </w:tc>
+      </w:tr>
+      <w:tr>
+        <w:tc>
+          <w:tcPr>
+            <w:tcW w:w="549" w:type="dxa"/>
+          </w:tcPr>
+          <w:p>
+            <w:r>
+              <w:t>2</w:t>
+            </w:r>
+          </w:p>
+        </w:tc>
+        <w:tc>
+          <w:tcPr>
+            <w:tcW w:w="3766" w:type="dxa"/>
+          </w:tcPr>
+          <w:p>
+            <w:r>
+              <w:t>BL.EN.U4AIE200</w:t>
+            </w:r>
+            <w:r>
+              <w:t>54</w:t>
+            </w:r>
+          </w:p>
+        </w:tc>
+        <w:tc>
+          <w:tcPr>
+            <w:tcW w:w="5035" w:type="dxa"/>
+          </w:tcPr>
+          <w:p>
+            <w:r>
+              <w:t>Rithvika Alapati</w:t>
+            </w:r>
+          </w:p>
+        </w:tc>
+      </w:tr>
+      <w:tr>
+        <w:tc>
+          <w:tcPr>
+            <w:tcW w:w="549" w:type="dxa"/>
+          </w:tcPr>
+          <w:p>
+            <w:r>
+              <w:t>3</w:t>
+            </w:r>
+          </w:p>
+        </w:tc>
+        <w:tc>
+          <w:tcPr>
+            <w:tcW w:w="3766" w:type="dxa"/>
+          </w:tcPr>
+          <w:p>
+            <w:r>
+              <w:t>BL.EN.U4AIE2005</w:t>
+            </w:r>
+            <w:r>
+              <w:t>6</w:t>
+            </w:r>
+          </w:p>
+        </w:tc>
+        <w:tc>
+          <w:tcPr>
+            <w:tcW w:w="5035" w:type="dxa"/>
+          </w:tcPr>
+          <w:p>
+            <w:r>
+              <w:t>Sai Aswath S</w:t>
+            </w:r>
+          </w:p>
         </w:tc>
       </w:tr>
     </w:tbl>
@@ -1942,7 +2119,7 @@
       </w:tcPr>
     </w:tblStylePr>
   </w:style>
-  <w:style w:type="table" w:styleId="GridTable1Light-Accent2">
+  <w:style w:type="table" w:styleId="GridTable1LightAccent2">
     <w:name w:val="Grid Table 1 Light Accent 2"/>
     <w:basedOn w:val="TableNormal"/>
     <w:uiPriority w:val="99"/>
@@ -4771,7 +4948,7 @@
       </w:tcPr>
     </w:tblStylePr>
   </w:style>
-  <w:style w:type="table" w:styleId="GridTable6Colorful">
+  <w:style w:type="table" w:styleId="GridTable6Colourful">
     <w:name w:val="Grid Table 6 Colorful"/>
     <w:basedOn w:val="TableNormal"/>
     <w:uiPriority w:val="99"/>
@@ -4845,7 +5022,7 @@
       </w:rPr>
     </w:tblStylePr>
   </w:style>
-  <w:style w:type="table" w:styleId="GridTable6Colorful-Accent1">
+  <w:style w:type="table" w:styleId="GridTable6ColourfulAccent1">
     <w:name w:val="Grid Table 6 Colorful Accent 1"/>
     <w:basedOn w:val="TableNormal"/>
     <w:uiPriority w:val="99"/>
@@ -4919,7 +5096,7 @@
       </w:rPr>
     </w:tblStylePr>
   </w:style>
-  <w:style w:type="table" w:styleId="GridTable6Colorful-Accent2">
+  <w:style w:type="table" w:styleId="GridTable6ColourfulAccent2">
     <w:name w:val="Grid Table 6 Colorful Accent 2"/>
     <w:basedOn w:val="TableNormal"/>
     <w:uiPriority w:val="99"/>
@@ -4993,7 +5170,7 @@
       </w:rPr>
     </w:tblStylePr>
   </w:style>
-  <w:style w:type="table" w:styleId="GridTable6Colorful-Accent3">
+  <w:style w:type="table" w:styleId="GridTable6ColourfulAccent3">
     <w:name w:val="Grid Table 6 Colorful Accent 3"/>
     <w:basedOn w:val="TableNormal"/>
     <w:uiPriority w:val="99"/>
@@ -5067,7 +5244,7 @@
       </w:rPr>
     </w:tblStylePr>
   </w:style>
-  <w:style w:type="table" w:styleId="GridTable6Colorful-Accent4">
+  <w:style w:type="table" w:styleId="GridTable6ColourfulAccent4">
     <w:name w:val="Grid Table 6 Colorful Accent 4"/>
     <w:basedOn w:val="TableNormal"/>
     <w:uiPriority w:val="99"/>
@@ -5141,7 +5318,7 @@
       </w:rPr>
     </w:tblStylePr>
   </w:style>
-  <w:style w:type="table" w:styleId="GridTable6Colorful-Accent5">
+  <w:style w:type="table" w:styleId="GridTable6ColourfulAccent5">
     <w:name w:val="Grid Table 6 Colorful Accent 5"/>
     <w:basedOn w:val="TableNormal"/>
     <w:uiPriority w:val="99"/>
@@ -5215,7 +5392,7 @@
       </w:rPr>
     </w:tblStylePr>
   </w:style>
-  <w:style w:type="table" w:styleId="GridTable6Colorful-Accent6">
+  <w:style w:type="table" w:styleId="GridTable6ColourfulAccent6">
     <w:name w:val="Grid Table 6 Colorful Accent 6"/>
     <w:basedOn w:val="TableNormal"/>
     <w:uiPriority w:val="99"/>
@@ -5289,7 +5466,7 @@
       </w:rPr>
     </w:tblStylePr>
   </w:style>
-  <w:style w:type="table" w:styleId="GridTable7Colorful">
+  <w:style w:type="table" w:styleId="GridTable7Colourful">
     <w:name w:val="Grid Table 7 Colorful"/>
     <w:basedOn w:val="TableNormal"/>
     <w:uiPriority w:val="99"/>
@@ -5406,7 +5583,7 @@
       </w:rPr>
     </w:tblStylePr>
   </w:style>
-  <w:style w:type="table" w:styleId="GridTable7Colorful-Accent1">
+  <w:style w:type="table" w:styleId="GridTable7ColourfulAccent1">
     <w:name w:val="Grid Table 7 Colorful Accent 1"/>
     <w:basedOn w:val="TableNormal"/>
     <w:uiPriority w:val="99"/>
@@ -5523,7 +5700,7 @@
       </w:rPr>
     </w:tblStylePr>
   </w:style>
-  <w:style w:type="table" w:styleId="GridTable7Colorful-Accent2">
+  <w:style w:type="table" w:styleId="GridTable7ColourfulAccent2">
     <w:name w:val="Grid Table 7 Colorful Accent 2"/>
     <w:basedOn w:val="TableNormal"/>
     <w:uiPriority w:val="99"/>
@@ -5640,7 +5817,7 @@
       </w:rPr>
     </w:tblStylePr>
   </w:style>
-  <w:style w:type="table" w:styleId="GridTable7Colorful-Accent3">
+  <w:style w:type="table" w:styleId="GridTable7ColourfulAccent3">
     <w:name w:val="Grid Table 7 Colorful Accent 3"/>
     <w:basedOn w:val="TableNormal"/>
     <w:uiPriority w:val="99"/>
@@ -5757,7 +5934,7 @@
       </w:rPr>
     </w:tblStylePr>
   </w:style>
-  <w:style w:type="table" w:styleId="GridTable7Colorful-Accent4">
+  <w:style w:type="table" w:styleId="GridTable7ColourfulAccent4">
     <w:name w:val="Grid Table 7 Colorful Accent 4"/>
     <w:basedOn w:val="TableNormal"/>
     <w:uiPriority w:val="99"/>
@@ -5874,7 +6051,7 @@
       </w:rPr>
     </w:tblStylePr>
   </w:style>
-  <w:style w:type="table" w:styleId="GridTable7Colorful-Accent5">
+  <w:style w:type="table" w:styleId="GridTable7ColourfulAccent5">
     <w:name w:val="Grid Table 7 Colorful Accent 5"/>
     <w:basedOn w:val="TableNormal"/>
     <w:uiPriority w:val="99"/>
@@ -5991,7 +6168,7 @@
       </w:rPr>
     </w:tblStylePr>
   </w:style>
-  <w:style w:type="table" w:styleId="GridTable7Colorful-Accent6">
+  <w:style w:type="table" w:styleId="GridTable7ColourfulAccent6">
     <w:name w:val="Grid Table 7 Colorful Accent 6"/>
     <w:basedOn w:val="TableNormal"/>
     <w:uiPriority w:val="99"/>
@@ -8964,7 +9141,7 @@
       </w:tcPr>
     </w:tblStylePr>
   </w:style>
-  <w:style w:type="table" w:styleId="ListTable6Colorful">
+  <w:style w:type="table" w:styleId="ListTable6Colourful">
     <w:name w:val="List Table 6 Colorful"/>
     <w:basedOn w:val="TableNormal"/>
     <w:uiPriority w:val="99"/>
@@ -9040,7 +9217,7 @@
       </w:rPr>
     </w:tblStylePr>
   </w:style>
-  <w:style w:type="table" w:styleId="ListTable6Colorful-Accent1">
+  <w:style w:type="table" w:styleId="ListTable6ColourfulAccent1">
     <w:name w:val="List Table 6 Colorful Accent 1"/>
     <w:basedOn w:val="TableNormal"/>
     <w:uiPriority w:val="99"/>
@@ -9116,7 +9293,7 @@
       </w:rPr>
     </w:tblStylePr>
   </w:style>
-  <w:style w:type="table" w:styleId="ListTable6Colorful-Accent2">
+  <w:style w:type="table" w:styleId="ListTable6ColourfulAccent2">
     <w:name w:val="List Table 6 Colorful Accent 2"/>
     <w:basedOn w:val="TableNormal"/>
     <w:uiPriority w:val="99"/>
@@ -9192,7 +9369,7 @@
       </w:rPr>
     </w:tblStylePr>
   </w:style>
-  <w:style w:type="table" w:styleId="ListTable6Colorful-Accent3">
+  <w:style w:type="table" w:styleId="ListTable6ColourfulAccent3">
     <w:name w:val="List Table 6 Colorful Accent 3"/>
     <w:basedOn w:val="TableNormal"/>
     <w:uiPriority w:val="99"/>
@@ -9268,7 +9445,7 @@
       </w:rPr>
     </w:tblStylePr>
   </w:style>
-  <w:style w:type="table" w:styleId="ListTable6Colorful-Accent4">
+  <w:style w:type="table" w:styleId="ListTable6ColourfulAccent4">
     <w:name w:val="List Table 6 Colorful Accent 4"/>
     <w:basedOn w:val="TableNormal"/>
     <w:uiPriority w:val="99"/>
@@ -9344,7 +9521,7 @@
       </w:rPr>
     </w:tblStylePr>
   </w:style>
-  <w:style w:type="table" w:styleId="ListTable6Colorful-Accent5">
+  <w:style w:type="table" w:styleId="ListTable6ColourfulAccent5">
     <w:name w:val="List Table 6 Colorful Accent 5"/>
     <w:basedOn w:val="TableNormal"/>
     <w:uiPriority w:val="99"/>
@@ -9420,7 +9597,7 @@
       </w:rPr>
     </w:tblStylePr>
   </w:style>
-  <w:style w:type="table" w:styleId="ListTable6Colorful-Accent6">
+  <w:style w:type="table" w:styleId="ListTable6ColourfulAccent6">
     <w:name w:val="List Table 6 Colorful Accent 6"/>
     <w:basedOn w:val="TableNormal"/>
     <w:uiPriority w:val="99"/>
@@ -9496,7 +9673,7 @@
       </w:rPr>
     </w:tblStylePr>
   </w:style>
-  <w:style w:type="table" w:styleId="ListTable7Colorful">
+  <w:style w:type="table" w:styleId="ListTable7Colourful">
     <w:name w:val="List Table 7 Colorful"/>
     <w:basedOn w:val="TableNormal"/>
     <w:uiPriority w:val="99"/>
@@ -9610,7 +9787,7 @@
       </w:rPr>
     </w:tblStylePr>
   </w:style>
-  <w:style w:type="table" w:styleId="ListTable7Colorful-Accent1">
+  <w:style w:type="table" w:styleId="ListTable7ColourfulAccent1">
     <w:name w:val="List Table 7 Colorful Accent 1"/>
     <w:basedOn w:val="TableNormal"/>
     <w:uiPriority w:val="99"/>
@@ -9724,7 +9901,7 @@
       </w:rPr>
     </w:tblStylePr>
   </w:style>
-  <w:style w:type="table" w:styleId="ListTable7Colorful-Accent2">
+  <w:style w:type="table" w:styleId="ListTable7ColourfulAccent2">
     <w:name w:val="List Table 7 Colorful Accent 2"/>
     <w:basedOn w:val="TableNormal"/>
     <w:uiPriority w:val="99"/>
@@ -9838,7 +10015,7 @@
       </w:rPr>
     </w:tblStylePr>
   </w:style>
-  <w:style w:type="table" w:styleId="ListTable7Colorful-Accent3">
+  <w:style w:type="table" w:styleId="ListTable7ColourfulAccent3">
     <w:name w:val="List Table 7 Colorful Accent 3"/>
     <w:basedOn w:val="TableNormal"/>
     <w:uiPriority w:val="99"/>
@@ -9952,7 +10129,7 @@
       </w:rPr>
     </w:tblStylePr>
   </w:style>
-  <w:style w:type="table" w:styleId="ListTable7Colorful-Accent4">
+  <w:style w:type="table" w:styleId="ListTable7ColourfulAccent4">
     <w:name w:val="List Table 7 Colorful Accent 4"/>
     <w:basedOn w:val="TableNormal"/>
     <w:uiPriority w:val="99"/>
@@ -10066,7 +10243,7 @@
       </w:rPr>
     </w:tblStylePr>
   </w:style>
-  <w:style w:type="table" w:styleId="ListTable7Colorful-Accent5">
+  <w:style w:type="table" w:styleId="ListTable7ColourfulAccent5">
     <w:name w:val="List Table 7 Colorful Accent 5"/>
     <w:basedOn w:val="TableNormal"/>
     <w:uiPriority w:val="99"/>
@@ -10180,7 +10357,7 @@
       </w:rPr>
     </w:tblStylePr>
   </w:style>
-  <w:style w:type="table" w:styleId="ListTable7Colorful-Accent6">
+  <w:style w:type="table" w:styleId="ListTable7ColourfulAccent6">
     <w:name w:val="List Table 7 Colorful Accent 6"/>
     <w:basedOn w:val="TableNormal"/>
     <w:uiPriority w:val="99"/>

--- a/Github document.docx
+++ b/Github document.docx
@@ -6,11 +6,9 @@
       <w:r>
         <w:t xml:space="preserve">Create a table like the one given below and Enter the Regno and Name of the Team </w:t>
       </w:r>
-      <w:proofErr w:type="gramStart"/>
       <w:r>
-        <w:t>members</w:t>
+        <w:t>members.</w:t>
       </w:r>
-      <w:proofErr w:type="gramEnd"/>
     </w:p>
     <w:tbl>
       <w:tblPr>
@@ -205,10 +203,10 @@
           </w:tcPr>
           <w:p>
             <w:r>
-              <w:t>Team 1</w:t>
+              <w:t xml:space="preserve">Team </w:t>
             </w:r>
             <w:r>
-              <w:t>6</w:t>
+              <w:t>5</w:t>
             </w:r>
           </w:p>
         </w:tc>
@@ -264,10 +262,140 @@
           </w:tcPr>
           <w:p>
             <w:r>
-              <w:t>BL.EN.U4AIE200</w:t>
+              <w:t>BL.EN.U4AIE20041</w:t>
             </w:r>
+          </w:p>
+        </w:tc>
+        <w:tc>
+          <w:tcPr>
+            <w:tcW w:w="5035" w:type="dxa"/>
+          </w:tcPr>
+          <w:p>
             <w:r>
-              <w:t>46</w:t>
+              <w:t>Nandhitha Ravishankar</w:t>
+            </w:r>
+          </w:p>
+        </w:tc>
+      </w:tr>
+      <w:tr>
+        <w:tc>
+          <w:tcPr>
+            <w:tcW w:w="549" w:type="dxa"/>
+          </w:tcPr>
+          <w:p>
+            <w:r>
+              <w:t>2</w:t>
+            </w:r>
+          </w:p>
+        </w:tc>
+        <w:tc>
+          <w:tcPr>
+            <w:tcW w:w="3766" w:type="dxa"/>
+          </w:tcPr>
+          <w:p>
+            <w:r>
+              <w:t>BL.EN.U4AIE20047</w:t>
+            </w:r>
+          </w:p>
+        </w:tc>
+        <w:tc>
+          <w:tcPr>
+            <w:tcW w:w="5035" w:type="dxa"/>
+          </w:tcPr>
+          <w:p>
+            <w:r>
+              <w:t>P Sadhana</w:t>
+            </w:r>
+          </w:p>
+        </w:tc>
+      </w:tr>
+    </w:tbl>
+    <w:p/>
+    <w:tbl>
+      <w:tblPr>
+        <w:tblStyle w:val="TableGrid"/>
+        <w:tblW w:w="0" w:type="auto"/>
+        <w:tblLook w:val="04A0" w:firstRow="1" w:lastRow="0" w:firstColumn="1" w:lastColumn="0" w:noHBand="0" w:noVBand="1"/>
+      </w:tblPr>
+      <w:tblGrid>
+        <w:gridCol w:w="549"/>
+        <w:gridCol w:w="3766"/>
+        <w:gridCol w:w="5035"/>
+      </w:tblGrid>
+      <w:tr>
+        <w:tc>
+          <w:tcPr>
+            <w:tcW w:w="549" w:type="dxa"/>
+          </w:tcPr>
+          <w:p>
+            <w:r>
+              <w:t>Sno</w:t>
+            </w:r>
+          </w:p>
+        </w:tc>
+        <w:tc>
+          <w:tcPr>
+            <w:tcW w:w="3766" w:type="dxa"/>
+          </w:tcPr>
+          <w:p>
+            <w:r>
+              <w:t>Team 16</w:t>
+            </w:r>
+          </w:p>
+        </w:tc>
+        <w:tc>
+          <w:tcPr>
+            <w:tcW w:w="5035" w:type="dxa"/>
+          </w:tcPr>
+          <w:p/>
+        </w:tc>
+      </w:tr>
+      <w:tr>
+        <w:tc>
+          <w:tcPr>
+            <w:tcW w:w="549" w:type="dxa"/>
+          </w:tcPr>
+          <w:p/>
+        </w:tc>
+        <w:tc>
+          <w:tcPr>
+            <w:tcW w:w="3766" w:type="dxa"/>
+          </w:tcPr>
+          <w:p>
+            <w:r>
+              <w:t>Regno</w:t>
+            </w:r>
+          </w:p>
+        </w:tc>
+        <w:tc>
+          <w:tcPr>
+            <w:tcW w:w="5035" w:type="dxa"/>
+          </w:tcPr>
+          <w:p>
+            <w:r>
+              <w:t>Name</w:t>
+            </w:r>
+          </w:p>
+        </w:tc>
+      </w:tr>
+      <w:tr>
+        <w:tc>
+          <w:tcPr>
+            <w:tcW w:w="549" w:type="dxa"/>
+          </w:tcPr>
+          <w:p>
+            <w:r>
+              <w:t>1</w:t>
+            </w:r>
+          </w:p>
+        </w:tc>
+        <w:tc>
+          <w:tcPr>
+            <w:tcW w:w="3766" w:type="dxa"/>
+          </w:tcPr>
+          <w:p>
+            <w:r>
+              <w:t>BL.EN.U4AIE20046</w:t>
             </w:r>
           </w:p>
         </w:tc>
@@ -299,10 +427,7 @@
           </w:tcPr>
           <w:p>
             <w:r>
-              <w:t>BL.EN.U4AIE200</w:t>
-            </w:r>
-            <w:r>
-              <w:t>54</w:t>
+              <w:t>BL.EN.U4AIE20054</w:t>
             </w:r>
           </w:p>
         </w:tc>
@@ -334,10 +459,7 @@
           </w:tcPr>
           <w:p>
             <w:r>
-              <w:t>BL.EN.U4AIE2005</w:t>
-            </w:r>
-            <w:r>
-              <w:t>6</w:t>
+              <w:t>BL.EN.U4AIE20056</w:t>
             </w:r>
           </w:p>
         </w:tc>
@@ -353,7 +475,6 @@
         </w:tc>
       </w:tr>
     </w:tbl>
-    <w:p/>
     <w:p/>
     <w:tbl>
       <w:tblPr>
@@ -1085,6 +1206,7 @@
   <w:style w:type="paragraph" w:default="1" w:styleId="Normal">
     <w:name w:val="Normal"/>
     <w:qFormat/>
+    <w:rsid w:val="00D85F7A"/>
   </w:style>
   <w:style w:type="paragraph" w:styleId="Heading1">
     <w:name w:val="heading 1"/>
@@ -2119,7 +2241,7 @@
       </w:tcPr>
     </w:tblStylePr>
   </w:style>
-  <w:style w:type="table" w:styleId="GridTable1LightAccent2">
+  <w:style w:type="table" w:styleId="GridTable1Light-Accent2">
     <w:name w:val="Grid Table 1 Light Accent 2"/>
     <w:basedOn w:val="TableNormal"/>
     <w:uiPriority w:val="99"/>
@@ -4948,7 +5070,7 @@
       </w:tcPr>
     </w:tblStylePr>
   </w:style>
-  <w:style w:type="table" w:styleId="GridTable6Colourful">
+  <w:style w:type="table" w:styleId="GridTable6Colorful">
     <w:name w:val="Grid Table 6 Colorful"/>
     <w:basedOn w:val="TableNormal"/>
     <w:uiPriority w:val="99"/>
@@ -5022,7 +5144,7 @@
       </w:rPr>
     </w:tblStylePr>
   </w:style>
-  <w:style w:type="table" w:styleId="GridTable6ColourfulAccent1">
+  <w:style w:type="table" w:styleId="GridTable6Colorful-Accent1">
     <w:name w:val="Grid Table 6 Colorful Accent 1"/>
     <w:basedOn w:val="TableNormal"/>
     <w:uiPriority w:val="99"/>
@@ -5096,7 +5218,7 @@
       </w:rPr>
     </w:tblStylePr>
   </w:style>
-  <w:style w:type="table" w:styleId="GridTable6ColourfulAccent2">
+  <w:style w:type="table" w:styleId="GridTable6Colorful-Accent2">
     <w:name w:val="Grid Table 6 Colorful Accent 2"/>
     <w:basedOn w:val="TableNormal"/>
     <w:uiPriority w:val="99"/>
@@ -5170,7 +5292,7 @@
       </w:rPr>
     </w:tblStylePr>
   </w:style>
-  <w:style w:type="table" w:styleId="GridTable6ColourfulAccent3">
+  <w:style w:type="table" w:styleId="GridTable6Colorful-Accent3">
     <w:name w:val="Grid Table 6 Colorful Accent 3"/>
     <w:basedOn w:val="TableNormal"/>
     <w:uiPriority w:val="99"/>
@@ -5244,7 +5366,7 @@
       </w:rPr>
     </w:tblStylePr>
   </w:style>
-  <w:style w:type="table" w:styleId="GridTable6ColourfulAccent4">
+  <w:style w:type="table" w:styleId="GridTable6Colorful-Accent4">
     <w:name w:val="Grid Table 6 Colorful Accent 4"/>
     <w:basedOn w:val="TableNormal"/>
     <w:uiPriority w:val="99"/>
@@ -5318,7 +5440,7 @@
       </w:rPr>
     </w:tblStylePr>
   </w:style>
-  <w:style w:type="table" w:styleId="GridTable6ColourfulAccent5">
+  <w:style w:type="table" w:styleId="GridTable6Colorful-Accent5">
     <w:name w:val="Grid Table 6 Colorful Accent 5"/>
     <w:basedOn w:val="TableNormal"/>
     <w:uiPriority w:val="99"/>
@@ -5392,7 +5514,7 @@
       </w:rPr>
     </w:tblStylePr>
   </w:style>
-  <w:style w:type="table" w:styleId="GridTable6ColourfulAccent6">
+  <w:style w:type="table" w:styleId="GridTable6Colorful-Accent6">
     <w:name w:val="Grid Table 6 Colorful Accent 6"/>
     <w:basedOn w:val="TableNormal"/>
     <w:uiPriority w:val="99"/>
@@ -5466,7 +5588,7 @@
       </w:rPr>
     </w:tblStylePr>
   </w:style>
-  <w:style w:type="table" w:styleId="GridTable7Colourful">
+  <w:style w:type="table" w:styleId="GridTable7Colorful">
     <w:name w:val="Grid Table 7 Colorful"/>
     <w:basedOn w:val="TableNormal"/>
     <w:uiPriority w:val="99"/>
@@ -5583,7 +5705,7 @@
       </w:rPr>
     </w:tblStylePr>
   </w:style>
-  <w:style w:type="table" w:styleId="GridTable7ColourfulAccent1">
+  <w:style w:type="table" w:styleId="GridTable7Colorful-Accent1">
     <w:name w:val="Grid Table 7 Colorful Accent 1"/>
     <w:basedOn w:val="TableNormal"/>
     <w:uiPriority w:val="99"/>
@@ -5700,7 +5822,7 @@
       </w:rPr>
     </w:tblStylePr>
   </w:style>
-  <w:style w:type="table" w:styleId="GridTable7ColourfulAccent2">
+  <w:style w:type="table" w:styleId="GridTable7Colorful-Accent2">
     <w:name w:val="Grid Table 7 Colorful Accent 2"/>
     <w:basedOn w:val="TableNormal"/>
     <w:uiPriority w:val="99"/>
@@ -5817,7 +5939,7 @@
       </w:rPr>
     </w:tblStylePr>
   </w:style>
-  <w:style w:type="table" w:styleId="GridTable7ColourfulAccent3">
+  <w:style w:type="table" w:styleId="GridTable7Colorful-Accent3">
     <w:name w:val="Grid Table 7 Colorful Accent 3"/>
     <w:basedOn w:val="TableNormal"/>
     <w:uiPriority w:val="99"/>
@@ -5934,7 +6056,7 @@
       </w:rPr>
     </w:tblStylePr>
   </w:style>
-  <w:style w:type="table" w:styleId="GridTable7ColourfulAccent4">
+  <w:style w:type="table" w:styleId="GridTable7Colorful-Accent4">
     <w:name w:val="Grid Table 7 Colorful Accent 4"/>
     <w:basedOn w:val="TableNormal"/>
     <w:uiPriority w:val="99"/>
@@ -6051,7 +6173,7 @@
       </w:rPr>
     </w:tblStylePr>
   </w:style>
-  <w:style w:type="table" w:styleId="GridTable7ColourfulAccent5">
+  <w:style w:type="table" w:styleId="GridTable7Colorful-Accent5">
     <w:name w:val="Grid Table 7 Colorful Accent 5"/>
     <w:basedOn w:val="TableNormal"/>
     <w:uiPriority w:val="99"/>
@@ -6168,7 +6290,7 @@
       </w:rPr>
     </w:tblStylePr>
   </w:style>
-  <w:style w:type="table" w:styleId="GridTable7ColourfulAccent6">
+  <w:style w:type="table" w:styleId="GridTable7Colorful-Accent6">
     <w:name w:val="Grid Table 7 Colorful Accent 6"/>
     <w:basedOn w:val="TableNormal"/>
     <w:uiPriority w:val="99"/>
@@ -9141,7 +9263,7 @@
       </w:tcPr>
     </w:tblStylePr>
   </w:style>
-  <w:style w:type="table" w:styleId="ListTable6Colourful">
+  <w:style w:type="table" w:styleId="ListTable6Colorful">
     <w:name w:val="List Table 6 Colorful"/>
     <w:basedOn w:val="TableNormal"/>
     <w:uiPriority w:val="99"/>
@@ -9217,7 +9339,7 @@
       </w:rPr>
     </w:tblStylePr>
   </w:style>
-  <w:style w:type="table" w:styleId="ListTable6ColourfulAccent1">
+  <w:style w:type="table" w:styleId="ListTable6Colorful-Accent1">
     <w:name w:val="List Table 6 Colorful Accent 1"/>
     <w:basedOn w:val="TableNormal"/>
     <w:uiPriority w:val="99"/>
@@ -9293,7 +9415,7 @@
       </w:rPr>
     </w:tblStylePr>
   </w:style>
-  <w:style w:type="table" w:styleId="ListTable6ColourfulAccent2">
+  <w:style w:type="table" w:styleId="ListTable6Colorful-Accent2">
     <w:name w:val="List Table 6 Colorful Accent 2"/>
     <w:basedOn w:val="TableNormal"/>
     <w:uiPriority w:val="99"/>
@@ -9369,7 +9491,7 @@
       </w:rPr>
     </w:tblStylePr>
   </w:style>
-  <w:style w:type="table" w:styleId="ListTable6ColourfulAccent3">
+  <w:style w:type="table" w:styleId="ListTable6Colorful-Accent3">
     <w:name w:val="List Table 6 Colorful Accent 3"/>
     <w:basedOn w:val="TableNormal"/>
     <w:uiPriority w:val="99"/>
@@ -9445,7 +9567,7 @@
       </w:rPr>
     </w:tblStylePr>
   </w:style>
-  <w:style w:type="table" w:styleId="ListTable6ColourfulAccent4">
+  <w:style w:type="table" w:styleId="ListTable6Colorful-Accent4">
     <w:name w:val="List Table 6 Colorful Accent 4"/>
     <w:basedOn w:val="TableNormal"/>
     <w:uiPriority w:val="99"/>
@@ -9521,7 +9643,7 @@
       </w:rPr>
     </w:tblStylePr>
   </w:style>
-  <w:style w:type="table" w:styleId="ListTable6ColourfulAccent5">
+  <w:style w:type="table" w:styleId="ListTable6Colorful-Accent5">
     <w:name w:val="List Table 6 Colorful Accent 5"/>
     <w:basedOn w:val="TableNormal"/>
     <w:uiPriority w:val="99"/>
@@ -9597,7 +9719,7 @@
       </w:rPr>
     </w:tblStylePr>
   </w:style>
-  <w:style w:type="table" w:styleId="ListTable6ColourfulAccent6">
+  <w:style w:type="table" w:styleId="ListTable6Colorful-Accent6">
     <w:name w:val="List Table 6 Colorful Accent 6"/>
     <w:basedOn w:val="TableNormal"/>
     <w:uiPriority w:val="99"/>
@@ -9673,7 +9795,7 @@
       </w:rPr>
     </w:tblStylePr>
   </w:style>
-  <w:style w:type="table" w:styleId="ListTable7Colourful">
+  <w:style w:type="table" w:styleId="ListTable7Colorful">
     <w:name w:val="List Table 7 Colorful"/>
     <w:basedOn w:val="TableNormal"/>
     <w:uiPriority w:val="99"/>
@@ -9787,7 +9909,7 @@
       </w:rPr>
     </w:tblStylePr>
   </w:style>
-  <w:style w:type="table" w:styleId="ListTable7ColourfulAccent1">
+  <w:style w:type="table" w:styleId="ListTable7Colorful-Accent1">
     <w:name w:val="List Table 7 Colorful Accent 1"/>
     <w:basedOn w:val="TableNormal"/>
     <w:uiPriority w:val="99"/>
@@ -9901,7 +10023,7 @@
       </w:rPr>
     </w:tblStylePr>
   </w:style>
-  <w:style w:type="table" w:styleId="ListTable7ColourfulAccent2">
+  <w:style w:type="table" w:styleId="ListTable7Colorful-Accent2">
     <w:name w:val="List Table 7 Colorful Accent 2"/>
     <w:basedOn w:val="TableNormal"/>
     <w:uiPriority w:val="99"/>
@@ -10015,7 +10137,7 @@
       </w:rPr>
     </w:tblStylePr>
   </w:style>
-  <w:style w:type="table" w:styleId="ListTable7ColourfulAccent3">
+  <w:style w:type="table" w:styleId="ListTable7Colorful-Accent3">
     <w:name w:val="List Table 7 Colorful Accent 3"/>
     <w:basedOn w:val="TableNormal"/>
     <w:uiPriority w:val="99"/>
@@ -10129,7 +10251,7 @@
       </w:rPr>
     </w:tblStylePr>
   </w:style>
-  <w:style w:type="table" w:styleId="ListTable7ColourfulAccent4">
+  <w:style w:type="table" w:styleId="ListTable7Colorful-Accent4">
     <w:name w:val="List Table 7 Colorful Accent 4"/>
     <w:basedOn w:val="TableNormal"/>
     <w:uiPriority w:val="99"/>
@@ -10243,7 +10365,7 @@
       </w:rPr>
     </w:tblStylePr>
   </w:style>
-  <w:style w:type="table" w:styleId="ListTable7ColourfulAccent5">
+  <w:style w:type="table" w:styleId="ListTable7Colorful-Accent5">
     <w:name w:val="List Table 7 Colorful Accent 5"/>
     <w:basedOn w:val="TableNormal"/>
     <w:uiPriority w:val="99"/>
@@ -10357,7 +10479,7 @@
       </w:rPr>
     </w:tblStylePr>
   </w:style>
-  <w:style w:type="table" w:styleId="ListTable7ColourfulAccent6">
+  <w:style w:type="table" w:styleId="ListTable7Colorful-Accent6">
     <w:name w:val="List Table 7 Colorful Accent 6"/>
     <w:basedOn w:val="TableNormal"/>
     <w:uiPriority w:val="99"/>

--- a/Github document.docx
+++ b/Github document.docx
@@ -206,7 +206,181 @@
               <w:t xml:space="preserve">Team </w:t>
             </w:r>
             <w:r>
-              <w:t>5</w:t>
+              <w:t>6</w:t>
+            </w:r>
+          </w:p>
+        </w:tc>
+        <w:tc>
+          <w:tcPr>
+            <w:tcW w:w="5035" w:type="dxa"/>
+          </w:tcPr>
+          <w:p/>
+        </w:tc>
+      </w:tr>
+      <w:tr>
+        <w:tc>
+          <w:tcPr>
+            <w:tcW w:w="549" w:type="dxa"/>
+          </w:tcPr>
+          <w:p/>
+        </w:tc>
+        <w:tc>
+          <w:tcPr>
+            <w:tcW w:w="3766" w:type="dxa"/>
+          </w:tcPr>
+          <w:p>
+            <w:r>
+              <w:t>Regno</w:t>
+            </w:r>
+          </w:p>
+        </w:tc>
+        <w:tc>
+          <w:tcPr>
+            <w:tcW w:w="5035" w:type="dxa"/>
+          </w:tcPr>
+          <w:p>
+            <w:r>
+              <w:t>Name</w:t>
+            </w:r>
+          </w:p>
+        </w:tc>
+      </w:tr>
+      <w:tr>
+        <w:tc>
+          <w:tcPr>
+            <w:tcW w:w="549" w:type="dxa"/>
+          </w:tcPr>
+          <w:p>
+            <w:r>
+              <w:t>1</w:t>
+            </w:r>
+          </w:p>
+        </w:tc>
+        <w:tc>
+          <w:tcPr>
+            <w:tcW w:w="3766" w:type="dxa"/>
+          </w:tcPr>
+          <w:p>
+            <w:r>
+              <w:t>BL.EN.U4AIE200</w:t>
+            </w:r>
+            <w:r>
+              <w:t>02</w:t>
+            </w:r>
+          </w:p>
+        </w:tc>
+        <w:tc>
+          <w:tcPr>
+            <w:tcW w:w="5035" w:type="dxa"/>
+          </w:tcPr>
+          <w:p>
+            <w:r>
+              <w:t>Amruth Ashok</w:t>
+            </w:r>
+          </w:p>
+        </w:tc>
+      </w:tr>
+      <w:tr>
+        <w:tc>
+          <w:tcPr>
+            <w:tcW w:w="549" w:type="dxa"/>
+          </w:tcPr>
+          <w:p>
+            <w:r>
+              <w:t>2</w:t>
+            </w:r>
+          </w:p>
+        </w:tc>
+        <w:tc>
+          <w:tcPr>
+            <w:tcW w:w="3766" w:type="dxa"/>
+          </w:tcPr>
+          <w:p>
+            <w:r>
+              <w:t>BL.EN.U4AIE200</w:t>
+            </w:r>
+            <w:r>
+              <w:t>52</w:t>
+            </w:r>
+          </w:p>
+        </w:tc>
+        <w:tc>
+          <w:tcPr>
+            <w:tcW w:w="5035" w:type="dxa"/>
+          </w:tcPr>
+          <w:p>
+            <w:r>
+              <w:t>Ramanan R</w:t>
+            </w:r>
+          </w:p>
+        </w:tc>
+      </w:tr>
+      <w:tr>
+        <w:tc>
+          <w:tcPr>
+            <w:tcW w:w="549" w:type="dxa"/>
+          </w:tcPr>
+          <w:p>
+            <w:r>
+              <w:t>3</w:t>
+            </w:r>
+          </w:p>
+        </w:tc>
+        <w:tc>
+          <w:tcPr>
+            <w:tcW w:w="3766" w:type="dxa"/>
+          </w:tcPr>
+          <w:p>
+            <w:r>
+              <w:t>BL.EN.U4AIE200</w:t>
+            </w:r>
+            <w:r>
+              <w:t>53</w:t>
+            </w:r>
+          </w:p>
+        </w:tc>
+        <w:tc>
+          <w:tcPr>
+            <w:tcW w:w="5035" w:type="dxa"/>
+          </w:tcPr>
+          <w:p>
+            <w:r>
+              <w:t>Rhea Paul</w:t>
+            </w:r>
+          </w:p>
+        </w:tc>
+      </w:tr>
+    </w:tbl>
+    <w:p/>
+    <w:tbl>
+      <w:tblPr>
+        <w:tblStyle w:val="TableGrid"/>
+        <w:tblW w:w="0" w:type="auto"/>
+        <w:tblLook w:val="04A0" w:firstRow="1" w:lastRow="0" w:firstColumn="1" w:lastColumn="0" w:noHBand="0" w:noVBand="1"/>
+      </w:tblPr>
+      <w:tblGrid>
+        <w:gridCol w:w="549"/>
+        <w:gridCol w:w="3766"/>
+        <w:gridCol w:w="5035"/>
+      </w:tblGrid>
+      <w:tr>
+        <w:tc>
+          <w:tcPr>
+            <w:tcW w:w="549" w:type="dxa"/>
+          </w:tcPr>
+          <w:p>
+            <w:r>
+              <w:t>Sno</w:t>
+            </w:r>
+          </w:p>
+        </w:tc>
+        <w:tc>
+          <w:tcPr>
+            <w:tcW w:w="3766" w:type="dxa"/>
+          </w:tcPr>
+          <w:p>
+            <w:r>
+              <w:t>Team 5</w:t>
             </w:r>
           </w:p>
         </w:tc>
@@ -601,13 +775,8 @@
             <w:tcW w:w="5035" w:type="dxa"/>
           </w:tcPr>
           <w:p>
-            <w:proofErr w:type="spellStart"/>
             <w:r>
-              <w:t>Nayini</w:t>
-            </w:r>
-            <w:proofErr w:type="spellEnd"/>
-            <w:r>
-              <w:t xml:space="preserve"> Sai Nithin</w:t>
+              <w:t>Nayini Sai Nithin</w:t>
             </w:r>
           </w:p>
         </w:tc>
@@ -1206,7 +1375,7 @@
   <w:style w:type="paragraph" w:default="1" w:styleId="Normal">
     <w:name w:val="Normal"/>
     <w:qFormat/>
-    <w:rsid w:val="00D85F7A"/>
+    <w:rsid w:val="005D1E0B"/>
   </w:style>
   <w:style w:type="paragraph" w:styleId="Heading1">
     <w:name w:val="heading 1"/>
@@ -2241,7 +2410,7 @@
       </w:tcPr>
     </w:tblStylePr>
   </w:style>
-  <w:style w:type="table" w:styleId="GridTable1Light-Accent2">
+  <w:style w:type="table" w:styleId="GridTable1LightAccent2">
     <w:name w:val="Grid Table 1 Light Accent 2"/>
     <w:basedOn w:val="TableNormal"/>
     <w:uiPriority w:val="99"/>
@@ -5070,7 +5239,7 @@
       </w:tcPr>
     </w:tblStylePr>
   </w:style>
-  <w:style w:type="table" w:styleId="GridTable6Colorful">
+  <w:style w:type="table" w:styleId="GridTable6Colourful">
     <w:name w:val="Grid Table 6 Colorful"/>
     <w:basedOn w:val="TableNormal"/>
     <w:uiPriority w:val="99"/>
@@ -5144,7 +5313,7 @@
       </w:rPr>
     </w:tblStylePr>
   </w:style>
-  <w:style w:type="table" w:styleId="GridTable6Colorful-Accent1">
+  <w:style w:type="table" w:styleId="GridTable6ColourfulAccent1">
     <w:name w:val="Grid Table 6 Colorful Accent 1"/>
     <w:basedOn w:val="TableNormal"/>
     <w:uiPriority w:val="99"/>
@@ -5218,7 +5387,7 @@
       </w:rPr>
     </w:tblStylePr>
   </w:style>
-  <w:style w:type="table" w:styleId="GridTable6Colorful-Accent2">
+  <w:style w:type="table" w:styleId="GridTable6ColourfulAccent2">
     <w:name w:val="Grid Table 6 Colorful Accent 2"/>
     <w:basedOn w:val="TableNormal"/>
     <w:uiPriority w:val="99"/>
@@ -5292,7 +5461,7 @@
       </w:rPr>
     </w:tblStylePr>
   </w:style>
-  <w:style w:type="table" w:styleId="GridTable6Colorful-Accent3">
+  <w:style w:type="table" w:styleId="GridTable6ColourfulAccent3">
     <w:name w:val="Grid Table 6 Colorful Accent 3"/>
     <w:basedOn w:val="TableNormal"/>
     <w:uiPriority w:val="99"/>
@@ -5366,7 +5535,7 @@
       </w:rPr>
     </w:tblStylePr>
   </w:style>
-  <w:style w:type="table" w:styleId="GridTable6Colorful-Accent4">
+  <w:style w:type="table" w:styleId="GridTable6ColourfulAccent4">
     <w:name w:val="Grid Table 6 Colorful Accent 4"/>
     <w:basedOn w:val="TableNormal"/>
     <w:uiPriority w:val="99"/>
@@ -5440,7 +5609,7 @@
       </w:rPr>
     </w:tblStylePr>
   </w:style>
-  <w:style w:type="table" w:styleId="GridTable6Colorful-Accent5">
+  <w:style w:type="table" w:styleId="GridTable6ColourfulAccent5">
     <w:name w:val="Grid Table 6 Colorful Accent 5"/>
     <w:basedOn w:val="TableNormal"/>
     <w:uiPriority w:val="99"/>
@@ -5514,7 +5683,7 @@
       </w:rPr>
     </w:tblStylePr>
   </w:style>
-  <w:style w:type="table" w:styleId="GridTable6Colorful-Accent6">
+  <w:style w:type="table" w:styleId="GridTable6ColourfulAccent6">
     <w:name w:val="Grid Table 6 Colorful Accent 6"/>
     <w:basedOn w:val="TableNormal"/>
     <w:uiPriority w:val="99"/>
@@ -5588,7 +5757,7 @@
       </w:rPr>
     </w:tblStylePr>
   </w:style>
-  <w:style w:type="table" w:styleId="GridTable7Colorful">
+  <w:style w:type="table" w:styleId="GridTable7Colourful">
     <w:name w:val="Grid Table 7 Colorful"/>
     <w:basedOn w:val="TableNormal"/>
     <w:uiPriority w:val="99"/>
@@ -5705,7 +5874,7 @@
       </w:rPr>
     </w:tblStylePr>
   </w:style>
-  <w:style w:type="table" w:styleId="GridTable7Colorful-Accent1">
+  <w:style w:type="table" w:styleId="GridTable7ColourfulAccent1">
     <w:name w:val="Grid Table 7 Colorful Accent 1"/>
     <w:basedOn w:val="TableNormal"/>
     <w:uiPriority w:val="99"/>
@@ -5822,7 +5991,7 @@
       </w:rPr>
     </w:tblStylePr>
   </w:style>
-  <w:style w:type="table" w:styleId="GridTable7Colorful-Accent2">
+  <w:style w:type="table" w:styleId="GridTable7ColourfulAccent2">
     <w:name w:val="Grid Table 7 Colorful Accent 2"/>
     <w:basedOn w:val="TableNormal"/>
     <w:uiPriority w:val="99"/>
@@ -5939,7 +6108,7 @@
       </w:rPr>
     </w:tblStylePr>
   </w:style>
-  <w:style w:type="table" w:styleId="GridTable7Colorful-Accent3">
+  <w:style w:type="table" w:styleId="GridTable7ColourfulAccent3">
     <w:name w:val="Grid Table 7 Colorful Accent 3"/>
     <w:basedOn w:val="TableNormal"/>
     <w:uiPriority w:val="99"/>
@@ -6056,7 +6225,7 @@
       </w:rPr>
     </w:tblStylePr>
   </w:style>
-  <w:style w:type="table" w:styleId="GridTable7Colorful-Accent4">
+  <w:style w:type="table" w:styleId="GridTable7ColourfulAccent4">
     <w:name w:val="Grid Table 7 Colorful Accent 4"/>
     <w:basedOn w:val="TableNormal"/>
     <w:uiPriority w:val="99"/>
@@ -6173,7 +6342,7 @@
       </w:rPr>
     </w:tblStylePr>
   </w:style>
-  <w:style w:type="table" w:styleId="GridTable7Colorful-Accent5">
+  <w:style w:type="table" w:styleId="GridTable7ColourfulAccent5">
     <w:name w:val="Grid Table 7 Colorful Accent 5"/>
     <w:basedOn w:val="TableNormal"/>
     <w:uiPriority w:val="99"/>
@@ -6290,7 +6459,7 @@
       </w:rPr>
     </w:tblStylePr>
   </w:style>
-  <w:style w:type="table" w:styleId="GridTable7Colorful-Accent6">
+  <w:style w:type="table" w:styleId="GridTable7ColourfulAccent6">
     <w:name w:val="Grid Table 7 Colorful Accent 6"/>
     <w:basedOn w:val="TableNormal"/>
     <w:uiPriority w:val="99"/>
@@ -9263,7 +9432,7 @@
       </w:tcPr>
     </w:tblStylePr>
   </w:style>
-  <w:style w:type="table" w:styleId="ListTable6Colorful">
+  <w:style w:type="table" w:styleId="ListTable6Colourful">
     <w:name w:val="List Table 6 Colorful"/>
     <w:basedOn w:val="TableNormal"/>
     <w:uiPriority w:val="99"/>
@@ -9339,7 +9508,7 @@
       </w:rPr>
     </w:tblStylePr>
   </w:style>
-  <w:style w:type="table" w:styleId="ListTable6Colorful-Accent1">
+  <w:style w:type="table" w:styleId="ListTable6ColourfulAccent1">
     <w:name w:val="List Table 6 Colorful Accent 1"/>
     <w:basedOn w:val="TableNormal"/>
     <w:uiPriority w:val="99"/>
@@ -9415,7 +9584,7 @@
       </w:rPr>
     </w:tblStylePr>
   </w:style>
-  <w:style w:type="table" w:styleId="ListTable6Colorful-Accent2">
+  <w:style w:type="table" w:styleId="ListTable6ColourfulAccent2">
     <w:name w:val="List Table 6 Colorful Accent 2"/>
     <w:basedOn w:val="TableNormal"/>
     <w:uiPriority w:val="99"/>
@@ -9491,7 +9660,7 @@
       </w:rPr>
     </w:tblStylePr>
   </w:style>
-  <w:style w:type="table" w:styleId="ListTable6Colorful-Accent3">
+  <w:style w:type="table" w:styleId="ListTable6ColourfulAccent3">
     <w:name w:val="List Table 6 Colorful Accent 3"/>
     <w:basedOn w:val="TableNormal"/>
     <w:uiPriority w:val="99"/>
@@ -9567,7 +9736,7 @@
       </w:rPr>
     </w:tblStylePr>
   </w:style>
-  <w:style w:type="table" w:styleId="ListTable6Colorful-Accent4">
+  <w:style w:type="table" w:styleId="ListTable6ColourfulAccent4">
     <w:name w:val="List Table 6 Colorful Accent 4"/>
     <w:basedOn w:val="TableNormal"/>
     <w:uiPriority w:val="99"/>
@@ -9643,7 +9812,7 @@
       </w:rPr>
     </w:tblStylePr>
   </w:style>
-  <w:style w:type="table" w:styleId="ListTable6Colorful-Accent5">
+  <w:style w:type="table" w:styleId="ListTable6ColourfulAccent5">
     <w:name w:val="List Table 6 Colorful Accent 5"/>
     <w:basedOn w:val="TableNormal"/>
     <w:uiPriority w:val="99"/>
@@ -9719,7 +9888,7 @@
       </w:rPr>
     </w:tblStylePr>
   </w:style>
-  <w:style w:type="table" w:styleId="ListTable6Colorful-Accent6">
+  <w:style w:type="table" w:styleId="ListTable6ColourfulAccent6">
     <w:name w:val="List Table 6 Colorful Accent 6"/>
     <w:basedOn w:val="TableNormal"/>
     <w:uiPriority w:val="99"/>
@@ -9795,7 +9964,7 @@
       </w:rPr>
     </w:tblStylePr>
   </w:style>
-  <w:style w:type="table" w:styleId="ListTable7Colorful">
+  <w:style w:type="table" w:styleId="ListTable7Colourful">
     <w:name w:val="List Table 7 Colorful"/>
     <w:basedOn w:val="TableNormal"/>
     <w:uiPriority w:val="99"/>
@@ -9909,7 +10078,7 @@
       </w:rPr>
     </w:tblStylePr>
   </w:style>
-  <w:style w:type="table" w:styleId="ListTable7Colorful-Accent1">
+  <w:style w:type="table" w:styleId="ListTable7ColourfulAccent1">
     <w:name w:val="List Table 7 Colorful Accent 1"/>
     <w:basedOn w:val="TableNormal"/>
     <w:uiPriority w:val="99"/>
@@ -10023,7 +10192,7 @@
       </w:rPr>
     </w:tblStylePr>
   </w:style>
-  <w:style w:type="table" w:styleId="ListTable7Colorful-Accent2">
+  <w:style w:type="table" w:styleId="ListTable7ColourfulAccent2">
     <w:name w:val="List Table 7 Colorful Accent 2"/>
     <w:basedOn w:val="TableNormal"/>
     <w:uiPriority w:val="99"/>
@@ -10137,7 +10306,7 @@
       </w:rPr>
     </w:tblStylePr>
   </w:style>
-  <w:style w:type="table" w:styleId="ListTable7Colorful-Accent3">
+  <w:style w:type="table" w:styleId="ListTable7ColourfulAccent3">
     <w:name w:val="List Table 7 Colorful Accent 3"/>
     <w:basedOn w:val="TableNormal"/>
     <w:uiPriority w:val="99"/>
@@ -10251,7 +10420,7 @@
       </w:rPr>
     </w:tblStylePr>
   </w:style>
-  <w:style w:type="table" w:styleId="ListTable7Colorful-Accent4">
+  <w:style w:type="table" w:styleId="ListTable7ColourfulAccent4">
     <w:name w:val="List Table 7 Colorful Accent 4"/>
     <w:basedOn w:val="TableNormal"/>
     <w:uiPriority w:val="99"/>
@@ -10365,7 +10534,7 @@
       </w:rPr>
     </w:tblStylePr>
   </w:style>
-  <w:style w:type="table" w:styleId="ListTable7Colorful-Accent5">
+  <w:style w:type="table" w:styleId="ListTable7ColourfulAccent5">
     <w:name w:val="List Table 7 Colorful Accent 5"/>
     <w:basedOn w:val="TableNormal"/>
     <w:uiPriority w:val="99"/>
@@ -10479,7 +10648,7 @@
       </w:rPr>
     </w:tblStylePr>
   </w:style>
-  <w:style w:type="table" w:styleId="ListTable7Colorful-Accent6">
+  <w:style w:type="table" w:styleId="ListTable7ColourfulAccent6">
     <w:name w:val="List Table 7 Colorful Accent 6"/>
     <w:basedOn w:val="TableNormal"/>
     <w:uiPriority w:val="99"/>

--- a/Github document.docx
+++ b/Github document.docx
@@ -1095,10 +1095,175 @@
           </w:tcPr>
           <w:p>
             <w:r>
+              <w:t>Team 19</w:t>
+            </w:r>
+          </w:p>
+        </w:tc>
+        <w:tc>
+          <w:tcPr>
+            <w:tcW w:w="5035" w:type="dxa"/>
+          </w:tcPr>
+          <w:p/>
+        </w:tc>
+      </w:tr>
+      <w:tr>
+        <w:tc>
+          <w:tcPr>
+            <w:tcW w:w="549" w:type="dxa"/>
+          </w:tcPr>
+          <w:p/>
+        </w:tc>
+        <w:tc>
+          <w:tcPr>
+            <w:tcW w:w="3766" w:type="dxa"/>
+          </w:tcPr>
+          <w:p>
+            <w:r>
+              <w:t>Regno</w:t>
+            </w:r>
+          </w:p>
+        </w:tc>
+        <w:tc>
+          <w:tcPr>
+            <w:tcW w:w="5035" w:type="dxa"/>
+          </w:tcPr>
+          <w:p>
+            <w:r>
+              <w:t>Name</w:t>
+            </w:r>
+          </w:p>
+        </w:tc>
+      </w:tr>
+      <w:tr>
+        <w:tc>
+          <w:tcPr>
+            <w:tcW w:w="549" w:type="dxa"/>
+          </w:tcPr>
+          <w:p>
+            <w:r>
+              <w:t>1</w:t>
+            </w:r>
+          </w:p>
+        </w:tc>
+        <w:tc>
+          <w:tcPr>
+            <w:tcW w:w="3766" w:type="dxa"/>
+          </w:tcPr>
+          <w:p>
+            <w:r>
+              <w:t>BL.EN.U4AIE20007</w:t>
+            </w:r>
+          </w:p>
+        </w:tc>
+        <w:tc>
+          <w:tcPr>
+            <w:tcW w:w="5035" w:type="dxa"/>
+          </w:tcPr>
+          <w:p>
+            <w:r>
+              <w:t>Baddireddi Sree Chandana</w:t>
+            </w:r>
+          </w:p>
+        </w:tc>
+      </w:tr>
+      <w:tr>
+        <w:tc>
+          <w:tcPr>
+            <w:tcW w:w="549" w:type="dxa"/>
+          </w:tcPr>
+          <w:p>
+            <w:r>
+              <w:t>2</w:t>
+            </w:r>
+          </w:p>
+        </w:tc>
+        <w:tc>
+          <w:tcPr>
+            <w:tcW w:w="3766" w:type="dxa"/>
+          </w:tcPr>
+          <w:p>
+            <w:r>
+              <w:t>BL.EN.U4AIE20011</w:t>
+            </w:r>
+          </w:p>
+        </w:tc>
+        <w:tc>
+          <w:tcPr>
+            <w:tcW w:w="5035" w:type="dxa"/>
+          </w:tcPr>
+          <w:p>
+            <w:r>
+              <w:t>Chakrika Kommana</w:t>
+            </w:r>
+          </w:p>
+        </w:tc>
+      </w:tr>
+      <w:tr>
+        <w:tc>
+          <w:tcPr>
+            <w:tcW w:w="549" w:type="dxa"/>
+          </w:tcPr>
+          <w:p>
+            <w:r>
+              <w:t>3</w:t>
+            </w:r>
+          </w:p>
+        </w:tc>
+        <w:tc>
+          <w:tcPr>
+            <w:tcW w:w="3766" w:type="dxa"/>
+          </w:tcPr>
+          <w:p>
+            <w:r>
+              <w:t>BL.EN.U4AIE20012</w:t>
+            </w:r>
+          </w:p>
+        </w:tc>
+        <w:tc>
+          <w:tcPr>
+            <w:tcW w:w="5035" w:type="dxa"/>
+          </w:tcPr>
+          <w:p>
+            <w:r>
+              <w:t>G Sethu Madhav</w:t>
+            </w:r>
+          </w:p>
+        </w:tc>
+      </w:tr>
+    </w:tbl>
+    <w:p/>
+    <w:tbl>
+      <w:tblPr>
+        <w:tblStyle w:val="TableGrid"/>
+        <w:tblW w:w="0" w:type="auto"/>
+        <w:tblLook w:val="04A0" w:firstRow="1" w:lastRow="0" w:firstColumn="1" w:lastColumn="0" w:noHBand="0" w:noVBand="1"/>
+      </w:tblPr>
+      <w:tblGrid>
+        <w:gridCol w:w="549"/>
+        <w:gridCol w:w="3766"/>
+        <w:gridCol w:w="5035"/>
+      </w:tblGrid>
+      <w:tr>
+        <w:tc>
+          <w:tcPr>
+            <w:tcW w:w="549" w:type="dxa"/>
+          </w:tcPr>
+          <w:p>
+            <w:r>
+              <w:t>Sno</w:t>
+            </w:r>
+          </w:p>
+        </w:tc>
+        <w:tc>
+          <w:tcPr>
+            <w:tcW w:w="3766" w:type="dxa"/>
+          </w:tcPr>
+          <w:p>
+            <w:r>
               <w:t xml:space="preserve">Team </w:t>
             </w:r>
             <w:r>
-              <w:t>19</w:t>
+              <w:t>22</w:t>
             </w:r>
           </w:p>
         </w:tc>
@@ -1157,7 +1322,7 @@
               <w:t>BL.EN.U4AIE200</w:t>
             </w:r>
             <w:r>
-              <w:t>07</w:t>
+              <w:t>71</w:t>
             </w:r>
           </w:p>
         </w:tc>
@@ -1167,7 +1332,7 @@
           </w:tcPr>
           <w:p>
             <w:r>
-              <w:t>Baddireddi Sree Chandana</w:t>
+              <w:t>Varun Kulkarni</w:t>
             </w:r>
           </w:p>
         </w:tc>
@@ -1192,7 +1357,7 @@
               <w:t>BL.EN.U4AIE200</w:t>
             </w:r>
             <w:r>
-              <w:t>11</w:t>
+              <w:t>74</w:t>
             </w:r>
           </w:p>
         </w:tc>
@@ -1202,47 +1367,13 @@
           </w:tcPr>
           <w:p>
             <w:r>
-              <w:t>Chakrika Kommana</w:t>
-            </w:r>
-          </w:p>
-        </w:tc>
-      </w:tr>
-      <w:tr>
-        <w:tc>
-          <w:tcPr>
-            <w:tcW w:w="549" w:type="dxa"/>
-          </w:tcPr>
-          <w:p>
-            <w:r>
-              <w:t>3</w:t>
-            </w:r>
-          </w:p>
-        </w:tc>
-        <w:tc>
-          <w:tcPr>
-            <w:tcW w:w="3766" w:type="dxa"/>
-          </w:tcPr>
-          <w:p>
-            <w:r>
-              <w:t>BL.EN.U4AIE200</w:t>
-            </w:r>
-            <w:r>
-              <w:t>12</w:t>
-            </w:r>
-          </w:p>
-        </w:tc>
-        <w:tc>
-          <w:tcPr>
-            <w:tcW w:w="5035" w:type="dxa"/>
-          </w:tcPr>
-          <w:p>
-            <w:r>
-              <w:t>G Sethu Madhav</w:t>
+              <w:t>Vishal S</w:t>
             </w:r>
           </w:p>
         </w:tc>
       </w:tr>
     </w:tbl>
+    <w:p/>
     <w:p/>
     <w:sectPr>
       <w:pgSz w:w="12240" w:h="15840"/>
@@ -1703,6 +1834,7 @@
   <w:style w:type="paragraph" w:default="1" w:styleId="Normal">
     <w:name w:val="Normal"/>
     <w:qFormat/>
+    <w:rsid w:val="006E5661"/>
   </w:style>
   <w:style w:type="paragraph" w:styleId="Heading1">
     <w:name w:val="heading 1"/>

--- a/Github document.docx
+++ b/Github document.docx
@@ -1260,10 +1260,13 @@
           </w:tcPr>
           <w:p>
             <w:r>
-              <w:t xml:space="preserve">Team </w:t>
+              <w:t>Team</w:t>
             </w:r>
             <w:r>
-              <w:t>22</w:t>
+              <w:t xml:space="preserve"> 04 </w:t>
+            </w:r>
+            <w:r>
+              <w:t xml:space="preserve"> </w:t>
             </w:r>
           </w:p>
         </w:tc>
@@ -1322,7 +1325,7 @@
               <w:t>BL.EN.U4AIE200</w:t>
             </w:r>
             <w:r>
-              <w:t>71</w:t>
+              <w:t>15</w:t>
             </w:r>
           </w:p>
         </w:tc>
@@ -1332,7 +1335,7 @@
           </w:tcPr>
           <w:p>
             <w:r>
-              <w:t>Varun Kulkarni</w:t>
+              <w:t>Gogineni Ashrith Sai</w:t>
             </w:r>
           </w:p>
         </w:tc>
@@ -1357,7 +1360,7 @@
               <w:t>BL.EN.U4AIE200</w:t>
             </w:r>
             <w:r>
-              <w:t>74</w:t>
+              <w:t>29</w:t>
             </w:r>
           </w:p>
         </w:tc>
@@ -1367,13 +1370,47 @@
           </w:tcPr>
           <w:p>
             <w:r>
-              <w:t>Vishal S</w:t>
+              <w:t>Konda Reddy Balaji Reddy</w:t>
+            </w:r>
+          </w:p>
+        </w:tc>
+      </w:tr>
+      <w:tr>
+        <w:tc>
+          <w:tcPr>
+            <w:tcW w:w="549" w:type="dxa"/>
+          </w:tcPr>
+          <w:p>
+            <w:r>
+              <w:t>3</w:t>
+            </w:r>
+          </w:p>
+        </w:tc>
+        <w:tc>
+          <w:tcPr>
+            <w:tcW w:w="3766" w:type="dxa"/>
+          </w:tcPr>
+          <w:p>
+            <w:r>
+              <w:t>BL.EN.U4AIE200</w:t>
+            </w:r>
+            <w:r>
+              <w:t>67</w:t>
+            </w:r>
+          </w:p>
+        </w:tc>
+        <w:tc>
+          <w:tcPr>
+            <w:tcW w:w="5035" w:type="dxa"/>
+          </w:tcPr>
+          <w:p>
+            <w:r>
+              <w:t>Thanakanti Ganesh Madhav</w:t>
             </w:r>
           </w:p>
         </w:tc>
       </w:tr>
     </w:tbl>
-    <w:p/>
     <w:p/>
     <w:sectPr>
       <w:pgSz w:w="12240" w:h="15840"/>
@@ -1834,7 +1871,7 @@
   <w:style w:type="paragraph" w:default="1" w:styleId="Normal">
     <w:name w:val="Normal"/>
     <w:qFormat/>
-    <w:rsid w:val="006E5661"/>
+    <w:rsid w:val="005B175D"/>
   </w:style>
   <w:style w:type="paragraph" w:styleId="Heading1">
     <w:name w:val="heading 1"/>

--- a/Github document.docx
+++ b/Github document.docx
@@ -89,9 +89,142 @@
           <w:tcPr>
             <w:tcW w:w="3766" w:type="dxa"/>
           </w:tcPr>
+          <w:p/>
+        </w:tc>
+        <w:tc>
+          <w:tcPr>
+            <w:tcW w:w="5035" w:type="dxa"/>
+          </w:tcPr>
+          <w:p/>
+        </w:tc>
+      </w:tr>
+      <w:tr>
+        <w:tc>
+          <w:tcPr>
+            <w:tcW w:w="549" w:type="dxa"/>
+          </w:tcPr>
           <w:p>
             <w:r>
-              <w:t>BL.EN.U4AIE20059</w:t>
+              <w:t>2</w:t>
+            </w:r>
+          </w:p>
+        </w:tc>
+        <w:tc>
+          <w:tcPr>
+            <w:tcW w:w="3766" w:type="dxa"/>
+          </w:tcPr>
+          <w:p/>
+        </w:tc>
+        <w:tc>
+          <w:tcPr>
+            <w:tcW w:w="5035" w:type="dxa"/>
+          </w:tcPr>
+          <w:p/>
+        </w:tc>
+      </w:tr>
+      <w:tr>
+        <w:tc>
+          <w:tcPr>
+            <w:tcW w:w="549" w:type="dxa"/>
+          </w:tcPr>
+          <w:p>
+            <w:r>
+              <w:t>3</w:t>
+            </w:r>
+          </w:p>
+        </w:tc>
+        <w:tc>
+          <w:tcPr>
+            <w:tcW w:w="3766" w:type="dxa"/>
+          </w:tcPr>
+          <w:p/>
+        </w:tc>
+        <w:tc>
+          <w:tcPr>
+            <w:tcW w:w="5035" w:type="dxa"/>
+          </w:tcPr>
+          <w:p/>
+        </w:tc>
+      </w:tr>
+      <w:tr>
+        <w:tc>
+          <w:tcPr>
+            <w:tcW w:w="549" w:type="dxa"/>
+          </w:tcPr>
+          <w:p>
+            <w:r>
+              <w:t>4</w:t>
+            </w:r>
+          </w:p>
+        </w:tc>
+        <w:tc>
+          <w:tcPr>
+            <w:tcW w:w="3766" w:type="dxa"/>
+          </w:tcPr>
+          <w:p/>
+        </w:tc>
+        <w:tc>
+          <w:tcPr>
+            <w:tcW w:w="5035" w:type="dxa"/>
+          </w:tcPr>
+          <w:p/>
+        </w:tc>
+      </w:tr>
+    </w:tbl>
+    <w:p/>
+    <w:tbl>
+      <w:tblPr>
+        <w:tblStyle w:val="TableGrid"/>
+        <w:tblW w:w="0" w:type="auto"/>
+        <w:tblLook w:val="04A0" w:firstRow="1" w:lastRow="0" w:firstColumn="1" w:lastColumn="0" w:noHBand="0" w:noVBand="1"/>
+      </w:tblPr>
+      <w:tblGrid>
+        <w:gridCol w:w="549"/>
+        <w:gridCol w:w="3766"/>
+        <w:gridCol w:w="5035"/>
+      </w:tblGrid>
+      <w:tr>
+        <w:tc>
+          <w:tcPr>
+            <w:tcW w:w="549" w:type="dxa"/>
+          </w:tcPr>
+          <w:p>
+            <w:r>
+              <w:t>Sno</w:t>
+            </w:r>
+          </w:p>
+        </w:tc>
+        <w:tc>
+          <w:tcPr>
+            <w:tcW w:w="3766" w:type="dxa"/>
+          </w:tcPr>
+          <w:p>
+            <w:r>
+              <w:t>Team 6</w:t>
+            </w:r>
+          </w:p>
+        </w:tc>
+        <w:tc>
+          <w:tcPr>
+            <w:tcW w:w="5035" w:type="dxa"/>
+          </w:tcPr>
+          <w:p/>
+        </w:tc>
+      </w:tr>
+      <w:tr>
+        <w:tc>
+          <w:tcPr>
+            <w:tcW w:w="549" w:type="dxa"/>
+          </w:tcPr>
+          <w:p/>
+        </w:tc>
+        <w:tc>
+          <w:tcPr>
+            <w:tcW w:w="3766" w:type="dxa"/>
+          </w:tcPr>
+          <w:p>
+            <w:r>
+              <w:t>Regno</w:t>
             </w:r>
           </w:p>
         </w:tc>
@@ -101,7 +234,7 @@
           </w:tcPr>
           <w:p>
             <w:r>
-              <w:t>Savarala Chethana</w:t>
+              <w:t>Name</w:t>
             </w:r>
           </w:p>
         </w:tc>
@@ -113,7 +246,7 @@
           </w:tcPr>
           <w:p>
             <w:r>
-              <w:t>2</w:t>
+              <w:t>1</w:t>
             </w:r>
           </w:p>
         </w:tc>
@@ -123,7 +256,15 @@
           </w:tcPr>
           <w:p>
             <w:r>
-              <w:t>BL.EN.U4AIE20062</w:t>
+              <w:t>BL.</w:t>
+            </w:r>
+            <w:proofErr w:type="gramStart"/>
+            <w:r>
+              <w:t>EN.U</w:t>
+            </w:r>
+            <w:proofErr w:type="gramEnd"/>
+            <w:r>
+              <w:t>4AIE20002</w:t>
             </w:r>
           </w:p>
         </w:tc>
@@ -132,13 +273,8 @@
             <w:tcW w:w="5035" w:type="dxa"/>
           </w:tcPr>
           <w:p>
-            <w:proofErr w:type="spellStart"/>
-            <w:r>
-              <w:t>Sreevathsa</w:t>
-            </w:r>
-            <w:proofErr w:type="spellEnd"/>
-            <w:r>
-              <w:t xml:space="preserve"> Sree Charan</w:t>
+            <w:r>
+              <w:t>Amruth Ashok</w:t>
             </w:r>
           </w:p>
         </w:tc>
@@ -150,7 +286,7 @@
           </w:tcPr>
           <w:p>
             <w:r>
-              <w:t>3</w:t>
+              <w:t>2</w:t>
             </w:r>
           </w:p>
         </w:tc>
@@ -160,7 +296,15 @@
           </w:tcPr>
           <w:p>
             <w:r>
-              <w:t>BL.EN.U4AIE20072</w:t>
+              <w:t>BL.</w:t>
+            </w:r>
+            <w:proofErr w:type="gramStart"/>
+            <w:r>
+              <w:t>EN.U</w:t>
+            </w:r>
+            <w:proofErr w:type="gramEnd"/>
+            <w:r>
+              <w:t>4AIE20052</w:t>
             </w:r>
           </w:p>
         </w:tc>
@@ -170,7 +314,47 @@
           </w:tcPr>
           <w:p>
             <w:r>
-              <w:t>Vemula Srihitha</w:t>
+              <w:t>Ramanan R</w:t>
+            </w:r>
+          </w:p>
+        </w:tc>
+      </w:tr>
+      <w:tr>
+        <w:tc>
+          <w:tcPr>
+            <w:tcW w:w="549" w:type="dxa"/>
+          </w:tcPr>
+          <w:p>
+            <w:r>
+              <w:t>3</w:t>
+            </w:r>
+          </w:p>
+        </w:tc>
+        <w:tc>
+          <w:tcPr>
+            <w:tcW w:w="3766" w:type="dxa"/>
+          </w:tcPr>
+          <w:p>
+            <w:r>
+              <w:t>BL.</w:t>
+            </w:r>
+            <w:proofErr w:type="gramStart"/>
+            <w:r>
+              <w:t>EN.U</w:t>
+            </w:r>
+            <w:proofErr w:type="gramEnd"/>
+            <w:r>
+              <w:t>4AIE20053</w:t>
+            </w:r>
+          </w:p>
+        </w:tc>
+        <w:tc>
+          <w:tcPr>
+            <w:tcW w:w="5035" w:type="dxa"/>
+          </w:tcPr>
+          <w:p>
+            <w:r>
+              <w:t>Rhea Paul</w:t>
             </w:r>
           </w:p>
         </w:tc>
@@ -205,7 +389,7 @@
           </w:tcPr>
           <w:p>
             <w:r>
-              <w:t>Team 6</w:t>
+              <w:t>Team 5</w:t>
             </w:r>
           </w:p>
         </w:tc>
@@ -261,7 +445,15 @@
           </w:tcPr>
           <w:p>
             <w:r>
-              <w:t>BL.EN.U4AIE20002</w:t>
+              <w:t>BL.</w:t>
+            </w:r>
+            <w:proofErr w:type="gramStart"/>
+            <w:r>
+              <w:t>EN.U</w:t>
+            </w:r>
+            <w:proofErr w:type="gramEnd"/>
+            <w:r>
+              <w:t>4AIE20041</w:t>
             </w:r>
           </w:p>
         </w:tc>
@@ -271,7 +463,7 @@
           </w:tcPr>
           <w:p>
             <w:r>
-              <w:t>Amruth Ashok</w:t>
+              <w:t>Nandhitha Ravishankar</w:t>
             </w:r>
           </w:p>
         </w:tc>
@@ -293,7 +485,15 @@
           </w:tcPr>
           <w:p>
             <w:r>
-              <w:t>BL.EN.U4AIE20052</w:t>
+              <w:t>BL.</w:t>
+            </w:r>
+            <w:proofErr w:type="gramStart"/>
+            <w:r>
+              <w:t>EN.U</w:t>
+            </w:r>
+            <w:proofErr w:type="gramEnd"/>
+            <w:r>
+              <w:t>4AIE20047</w:t>
             </w:r>
           </w:p>
         </w:tc>
@@ -303,39 +503,7 @@
           </w:tcPr>
           <w:p>
             <w:r>
-              <w:t>Ramanan R</w:t>
-            </w:r>
-          </w:p>
-        </w:tc>
-      </w:tr>
-      <w:tr>
-        <w:tc>
-          <w:tcPr>
-            <w:tcW w:w="549" w:type="dxa"/>
-          </w:tcPr>
-          <w:p>
-            <w:r>
-              <w:t>3</w:t>
-            </w:r>
-          </w:p>
-        </w:tc>
-        <w:tc>
-          <w:tcPr>
-            <w:tcW w:w="3766" w:type="dxa"/>
-          </w:tcPr>
-          <w:p>
-            <w:r>
-              <w:t>BL.EN.U4AIE20053</w:t>
-            </w:r>
-          </w:p>
-        </w:tc>
-        <w:tc>
-          <w:tcPr>
-            <w:tcW w:w="5035" w:type="dxa"/>
-          </w:tcPr>
-          <w:p>
-            <w:r>
-              <w:t>Rhea Paul</w:t>
+              <w:t>P Sadhana</w:t>
             </w:r>
           </w:p>
         </w:tc>
@@ -370,7 +538,7 @@
           </w:tcPr>
           <w:p>
             <w:r>
-              <w:t>Team 5</w:t>
+              <w:t>Team 16</w:t>
             </w:r>
           </w:p>
         </w:tc>
@@ -426,7 +594,15 @@
           </w:tcPr>
           <w:p>
             <w:r>
-              <w:t>BL.EN.U4AIE20041</w:t>
+              <w:t>BL.</w:t>
+            </w:r>
+            <w:proofErr w:type="gramStart"/>
+            <w:r>
+              <w:t>EN.U</w:t>
+            </w:r>
+            <w:proofErr w:type="gramEnd"/>
+            <w:r>
+              <w:t>4AIE20046</w:t>
             </w:r>
           </w:p>
         </w:tc>
@@ -436,7 +612,15 @@
           </w:tcPr>
           <w:p>
             <w:r>
-              <w:t>Nandhitha Ravishankar</w:t>
+              <w:t xml:space="preserve">P </w:t>
+            </w:r>
+            <w:proofErr w:type="spellStart"/>
+            <w:r>
+              <w:t>Nandieswar</w:t>
+            </w:r>
+            <w:proofErr w:type="spellEnd"/>
+            <w:r>
+              <w:t xml:space="preserve"> Reddy</w:t>
             </w:r>
           </w:p>
         </w:tc>
@@ -458,7 +642,15 @@
           </w:tcPr>
           <w:p>
             <w:r>
-              <w:t>BL.EN.U4AIE20047</w:t>
+              <w:t>BL.</w:t>
+            </w:r>
+            <w:proofErr w:type="gramStart"/>
+            <w:r>
+              <w:t>EN.U</w:t>
+            </w:r>
+            <w:proofErr w:type="gramEnd"/>
+            <w:r>
+              <w:t>4AIE20054</w:t>
             </w:r>
           </w:p>
         </w:tc>
@@ -468,7 +660,47 @@
           </w:tcPr>
           <w:p>
             <w:r>
-              <w:t>P Sadhana</w:t>
+              <w:t>Rithvika Alapati</w:t>
+            </w:r>
+          </w:p>
+        </w:tc>
+      </w:tr>
+      <w:tr>
+        <w:tc>
+          <w:tcPr>
+            <w:tcW w:w="549" w:type="dxa"/>
+          </w:tcPr>
+          <w:p>
+            <w:r>
+              <w:t>3</w:t>
+            </w:r>
+          </w:p>
+        </w:tc>
+        <w:tc>
+          <w:tcPr>
+            <w:tcW w:w="3766" w:type="dxa"/>
+          </w:tcPr>
+          <w:p>
+            <w:r>
+              <w:t>BL.</w:t>
+            </w:r>
+            <w:proofErr w:type="gramStart"/>
+            <w:r>
+              <w:t>EN.U</w:t>
+            </w:r>
+            <w:proofErr w:type="gramEnd"/>
+            <w:r>
+              <w:t>4AIE20056</w:t>
+            </w:r>
+          </w:p>
+        </w:tc>
+        <w:tc>
+          <w:tcPr>
+            <w:tcW w:w="5035" w:type="dxa"/>
+          </w:tcPr>
+          <w:p>
+            <w:r>
+              <w:t>Sai Aswath S</w:t>
             </w:r>
           </w:p>
         </w:tc>
@@ -503,7 +735,7 @@
           </w:tcPr>
           <w:p>
             <w:r>
-              <w:t>Team 16</w:t>
+              <w:t>Team 17</w:t>
             </w:r>
           </w:p>
         </w:tc>
@@ -559,7 +791,15 @@
           </w:tcPr>
           <w:p>
             <w:r>
-              <w:t>BL.EN.U4AIE20046</w:t>
+              <w:t>BL.</w:t>
+            </w:r>
+            <w:proofErr w:type="gramStart"/>
+            <w:r>
+              <w:t>EN.U</w:t>
+            </w:r>
+            <w:proofErr w:type="gramEnd"/>
+            <w:r>
+              <w:t>4AIE20013</w:t>
             </w:r>
           </w:p>
         </w:tc>
@@ -569,15 +809,7 @@
           </w:tcPr>
           <w:p>
             <w:r>
-              <w:t xml:space="preserve">P </w:t>
-            </w:r>
-            <w:proofErr w:type="spellStart"/>
-            <w:r>
-              <w:t>Nandieswar</w:t>
-            </w:r>
-            <w:proofErr w:type="spellEnd"/>
-            <w:r>
-              <w:t xml:space="preserve"> Reddy</w:t>
+              <w:t>Gade Vishwas</w:t>
             </w:r>
           </w:p>
         </w:tc>
@@ -599,7 +831,15 @@
           </w:tcPr>
           <w:p>
             <w:r>
-              <w:t>BL.EN.U4AIE20054</w:t>
+              <w:t>BL.</w:t>
+            </w:r>
+            <w:proofErr w:type="gramStart"/>
+            <w:r>
+              <w:t>EN.U</w:t>
+            </w:r>
+            <w:proofErr w:type="gramEnd"/>
+            <w:r>
+              <w:t>4AIE20042</w:t>
             </w:r>
           </w:p>
         </w:tc>
@@ -608,8 +848,13 @@
             <w:tcW w:w="5035" w:type="dxa"/>
           </w:tcPr>
           <w:p>
-            <w:r>
-              <w:t>Rithvika Alapati</w:t>
+            <w:proofErr w:type="spellStart"/>
+            <w:r>
+              <w:t>Nayini</w:t>
+            </w:r>
+            <w:proofErr w:type="spellEnd"/>
+            <w:r>
+              <w:t xml:space="preserve"> Sai Nithin</w:t>
             </w:r>
           </w:p>
         </w:tc>
@@ -631,7 +876,15 @@
           </w:tcPr>
           <w:p>
             <w:r>
-              <w:t>BL.EN.U4AIE20056</w:t>
+              <w:t>BL.</w:t>
+            </w:r>
+            <w:proofErr w:type="gramStart"/>
+            <w:r>
+              <w:t>EN.U</w:t>
+            </w:r>
+            <w:proofErr w:type="gramEnd"/>
+            <w:r>
+              <w:t>4AIE20050</w:t>
             </w:r>
           </w:p>
         </w:tc>
@@ -641,7 +894,7 @@
           </w:tcPr>
           <w:p>
             <w:r>
-              <w:t>Sai Aswath S</w:t>
+              <w:t>P Varshith</w:t>
             </w:r>
           </w:p>
         </w:tc>
@@ -676,7 +929,7 @@
           </w:tcPr>
           <w:p>
             <w:r>
-              <w:t>Team 17</w:t>
+              <w:t>Team 26</w:t>
             </w:r>
           </w:p>
         </w:tc>
@@ -732,7 +985,15 @@
           </w:tcPr>
           <w:p>
             <w:r>
-              <w:t>BL.EN.U4AIE20013</w:t>
+              <w:t>BL.</w:t>
+            </w:r>
+            <w:proofErr w:type="gramStart"/>
+            <w:r>
+              <w:t>EN.U</w:t>
+            </w:r>
+            <w:proofErr w:type="gramEnd"/>
+            <w:r>
+              <w:t>4AIE20017</w:t>
             </w:r>
           </w:p>
         </w:tc>
@@ -742,76 +1003,7 @@
           </w:tcPr>
           <w:p>
             <w:r>
-              <w:t>Gade Vishwas</w:t>
-            </w:r>
-          </w:p>
-        </w:tc>
-      </w:tr>
-      <w:tr>
-        <w:tc>
-          <w:tcPr>
-            <w:tcW w:w="549" w:type="dxa"/>
-          </w:tcPr>
-          <w:p>
-            <w:r>
-              <w:t>2</w:t>
-            </w:r>
-          </w:p>
-        </w:tc>
-        <w:tc>
-          <w:tcPr>
-            <w:tcW w:w="3766" w:type="dxa"/>
-          </w:tcPr>
-          <w:p>
-            <w:r>
-              <w:t>BL.EN.U4AIE20042</w:t>
-            </w:r>
-          </w:p>
-        </w:tc>
-        <w:tc>
-          <w:tcPr>
-            <w:tcW w:w="5035" w:type="dxa"/>
-          </w:tcPr>
-          <w:p>
-            <w:proofErr w:type="spellStart"/>
-            <w:r>
-              <w:t>Nayini</w:t>
-            </w:r>
-            <w:proofErr w:type="spellEnd"/>
-            <w:r>
-              <w:t xml:space="preserve"> Sai Nithin</w:t>
-            </w:r>
-          </w:p>
-        </w:tc>
-      </w:tr>
-      <w:tr>
-        <w:tc>
-          <w:tcPr>
-            <w:tcW w:w="549" w:type="dxa"/>
-          </w:tcPr>
-          <w:p>
-            <w:r>
-              <w:t>3</w:t>
-            </w:r>
-          </w:p>
-        </w:tc>
-        <w:tc>
-          <w:tcPr>
-            <w:tcW w:w="3766" w:type="dxa"/>
-          </w:tcPr>
-          <w:p>
-            <w:r>
-              <w:t>BL.EN.U4AIE20050</w:t>
-            </w:r>
-          </w:p>
-        </w:tc>
-        <w:tc>
-          <w:tcPr>
-            <w:tcW w:w="5035" w:type="dxa"/>
-          </w:tcPr>
-          <w:p>
-            <w:r>
-              <w:t>P Varshith</w:t>
+              <w:t>Mani Prakash Reddy G.</w:t>
             </w:r>
           </w:p>
         </w:tc>
@@ -846,7 +1038,7 @@
           </w:tcPr>
           <w:p>
             <w:r>
-              <w:t>Team 26</w:t>
+              <w:t>Team 14</w:t>
             </w:r>
           </w:p>
         </w:tc>
@@ -902,7 +1094,15 @@
           </w:tcPr>
           <w:p>
             <w:r>
-              <w:t>BL.EN.U4AIE20017</w:t>
+              <w:t>BL.</w:t>
+            </w:r>
+            <w:proofErr w:type="gramStart"/>
+            <w:r>
+              <w:t>EN.U</w:t>
+            </w:r>
+            <w:proofErr w:type="gramEnd"/>
+            <w:r>
+              <w:t>4AIE20031</w:t>
             </w:r>
           </w:p>
         </w:tc>
@@ -911,8 +1111,98 @@
             <w:tcW w:w="5035" w:type="dxa"/>
           </w:tcPr>
           <w:p>
-            <w:r>
-              <w:t>Mani Prakash Reddy G.</w:t>
+            <w:proofErr w:type="spellStart"/>
+            <w:r>
+              <w:t>Kunisetty</w:t>
+            </w:r>
+            <w:proofErr w:type="spellEnd"/>
+            <w:r>
+              <w:t xml:space="preserve"> Jaswanth</w:t>
+            </w:r>
+          </w:p>
+        </w:tc>
+      </w:tr>
+      <w:tr>
+        <w:tc>
+          <w:tcPr>
+            <w:tcW w:w="549" w:type="dxa"/>
+          </w:tcPr>
+          <w:p>
+            <w:r>
+              <w:t>2</w:t>
+            </w:r>
+          </w:p>
+        </w:tc>
+        <w:tc>
+          <w:tcPr>
+            <w:tcW w:w="3766" w:type="dxa"/>
+          </w:tcPr>
+          <w:p>
+            <w:r>
+              <w:t>BL.</w:t>
+            </w:r>
+            <w:proofErr w:type="gramStart"/>
+            <w:r>
+              <w:t>EN.U</w:t>
+            </w:r>
+            <w:proofErr w:type="gramEnd"/>
+            <w:r>
+              <w:t>4AIE20051</w:t>
+            </w:r>
+          </w:p>
+        </w:tc>
+        <w:tc>
+          <w:tcPr>
+            <w:tcW w:w="5035" w:type="dxa"/>
+          </w:tcPr>
+          <w:p>
+            <w:r>
+              <w:t xml:space="preserve">Pranav </w:t>
+            </w:r>
+            <w:proofErr w:type="spellStart"/>
+            <w:r>
+              <w:t>Ramachandrula</w:t>
+            </w:r>
+            <w:proofErr w:type="spellEnd"/>
+          </w:p>
+        </w:tc>
+      </w:tr>
+      <w:tr>
+        <w:tc>
+          <w:tcPr>
+            <w:tcW w:w="549" w:type="dxa"/>
+          </w:tcPr>
+          <w:p>
+            <w:r>
+              <w:t>3</w:t>
+            </w:r>
+          </w:p>
+        </w:tc>
+        <w:tc>
+          <w:tcPr>
+            <w:tcW w:w="3766" w:type="dxa"/>
+          </w:tcPr>
+          <w:p>
+            <w:r>
+              <w:t>BL.</w:t>
+            </w:r>
+            <w:proofErr w:type="gramStart"/>
+            <w:r>
+              <w:t>EN.U</w:t>
+            </w:r>
+            <w:proofErr w:type="gramEnd"/>
+            <w:r>
+              <w:t>4AIE20055</w:t>
+            </w:r>
+          </w:p>
+        </w:tc>
+        <w:tc>
+          <w:tcPr>
+            <w:tcW w:w="5035" w:type="dxa"/>
+          </w:tcPr>
+          <w:p>
+            <w:r>
+              <w:t>S Sruthi</w:t>
             </w:r>
           </w:p>
         </w:tc>
@@ -937,6 +1227,7 @@
           </w:tcPr>
           <w:p>
             <w:r>
+              <w:lastRenderedPageBreak/>
               <w:t>Sno</w:t>
             </w:r>
           </w:p>
@@ -947,7 +1238,7 @@
           </w:tcPr>
           <w:p>
             <w:r>
-              <w:t>Team 14</w:t>
+              <w:t>Team 19</w:t>
             </w:r>
           </w:p>
         </w:tc>
@@ -1003,7 +1294,15 @@
           </w:tcPr>
           <w:p>
             <w:r>
-              <w:t>BL.EN.U4AIE20031</w:t>
+              <w:t>BL.</w:t>
+            </w:r>
+            <w:proofErr w:type="gramStart"/>
+            <w:r>
+              <w:t>EN.U</w:t>
+            </w:r>
+            <w:proofErr w:type="gramEnd"/>
+            <w:r>
+              <w:t>4AIE20007</w:t>
             </w:r>
           </w:p>
         </w:tc>
@@ -1014,11 +1313,11 @@
           <w:p>
             <w:proofErr w:type="spellStart"/>
             <w:r>
-              <w:t>Kunisetty</w:t>
+              <w:t>Baddireddi</w:t>
             </w:r>
             <w:proofErr w:type="spellEnd"/>
             <w:r>
-              <w:t xml:space="preserve"> Jaswanth</w:t>
+              <w:t xml:space="preserve"> Sree Chandana</w:t>
             </w:r>
           </w:p>
         </w:tc>
@@ -1040,7 +1339,15 @@
           </w:tcPr>
           <w:p>
             <w:r>
-              <w:t>BL.EN.U4AIE20051</w:t>
+              <w:t>BL.</w:t>
+            </w:r>
+            <w:proofErr w:type="gramStart"/>
+            <w:r>
+              <w:t>EN.U</w:t>
+            </w:r>
+            <w:proofErr w:type="gramEnd"/>
+            <w:r>
+              <w:t>4AIE20011</w:t>
             </w:r>
           </w:p>
         </w:tc>
@@ -1050,13 +1357,8 @@
           </w:tcPr>
           <w:p>
             <w:r>
-              <w:t xml:space="preserve">Pranav </w:t>
-            </w:r>
-            <w:proofErr w:type="spellStart"/>
-            <w:r>
-              <w:t>Ramachandrula</w:t>
-            </w:r>
-            <w:proofErr w:type="spellEnd"/>
+              <w:t>Chakrika Kommana</w:t>
+            </w:r>
           </w:p>
         </w:tc>
       </w:tr>
@@ -1077,7 +1379,15 @@
           </w:tcPr>
           <w:p>
             <w:r>
-              <w:t>BL.EN.U4AIE20055</w:t>
+              <w:t>BL.</w:t>
+            </w:r>
+            <w:proofErr w:type="gramStart"/>
+            <w:r>
+              <w:t>EN.U</w:t>
+            </w:r>
+            <w:proofErr w:type="gramEnd"/>
+            <w:r>
+              <w:t>4AIE20012</w:t>
             </w:r>
           </w:p>
         </w:tc>
@@ -1087,13 +1397,364 @@
           </w:tcPr>
           <w:p>
             <w:r>
-              <w:t>S Sruthi</w:t>
+              <w:t>G Sethu Madhav</w:t>
             </w:r>
           </w:p>
         </w:tc>
       </w:tr>
     </w:tbl>
-    <w:p/>
+    <w:p>
+      <w:pPr>
+        <w:rPr>
+          <w:u w:val="single"/>
+        </w:rPr>
+      </w:pPr>
+    </w:p>
+    <w:p>
+      <w:pPr>
+        <w:rPr>
+          <w:u w:val="single"/>
+        </w:rPr>
+      </w:pPr>
+    </w:p>
+    <w:p>
+      <w:pPr>
+        <w:rPr>
+          <w:u w:val="single"/>
+        </w:rPr>
+      </w:pPr>
+    </w:p>
+    <w:p>
+      <w:pPr>
+        <w:rPr>
+          <w:u w:val="single"/>
+        </w:rPr>
+      </w:pPr>
+    </w:p>
+    <w:p>
+      <w:pPr>
+        <w:rPr>
+          <w:u w:val="single"/>
+        </w:rPr>
+      </w:pPr>
+    </w:p>
+    <w:p>
+      <w:pPr>
+        <w:rPr>
+          <w:u w:val="single"/>
+        </w:rPr>
+      </w:pPr>
+    </w:p>
+    <w:p>
+      <w:pPr>
+        <w:rPr>
+          <w:u w:val="single"/>
+        </w:rPr>
+      </w:pPr>
+    </w:p>
+    <w:p>
+      <w:pPr>
+        <w:rPr>
+          <w:u w:val="single"/>
+        </w:rPr>
+      </w:pPr>
+    </w:p>
+    <w:p>
+      <w:pPr>
+        <w:rPr>
+          <w:u w:val="single"/>
+        </w:rPr>
+      </w:pPr>
+    </w:p>
+    <w:p>
+      <w:pPr>
+        <w:rPr>
+          <w:u w:val="single"/>
+        </w:rPr>
+      </w:pPr>
+    </w:p>
+    <w:p>
+      <w:pPr>
+        <w:rPr>
+          <w:u w:val="single"/>
+        </w:rPr>
+      </w:pPr>
+    </w:p>
+    <w:p>
+      <w:pPr>
+        <w:rPr>
+          <w:u w:val="single"/>
+        </w:rPr>
+      </w:pPr>
+    </w:p>
+    <w:p>
+      <w:pPr>
+        <w:rPr>
+          <w:u w:val="single"/>
+        </w:rPr>
+      </w:pPr>
+    </w:p>
+    <w:p>
+      <w:pPr>
+        <w:rPr>
+          <w:u w:val="single"/>
+        </w:rPr>
+      </w:pPr>
+    </w:p>
+    <w:p>
+      <w:pPr>
+        <w:rPr>
+          <w:u w:val="single"/>
+        </w:rPr>
+      </w:pPr>
+    </w:p>
+    <w:p>
+      <w:pPr>
+        <w:rPr>
+          <w:u w:val="single"/>
+        </w:rPr>
+      </w:pPr>
+    </w:p>
+    <w:p>
+      <w:pPr>
+        <w:rPr>
+          <w:u w:val="single"/>
+        </w:rPr>
+      </w:pPr>
+    </w:p>
+    <w:p>
+      <w:pPr>
+        <w:rPr>
+          <w:u w:val="single"/>
+        </w:rPr>
+      </w:pPr>
+    </w:p>
+    <w:p>
+      <w:pPr>
+        <w:rPr>
+          <w:u w:val="single"/>
+        </w:rPr>
+      </w:pPr>
+    </w:p>
+    <w:p>
+      <w:pPr>
+        <w:rPr>
+          <w:u w:val="single"/>
+        </w:rPr>
+      </w:pPr>
+    </w:p>
+    <w:p>
+      <w:pPr>
+        <w:rPr>
+          <w:u w:val="single"/>
+        </w:rPr>
+      </w:pPr>
+    </w:p>
+    <w:p>
+      <w:pPr>
+        <w:rPr>
+          <w:u w:val="single"/>
+        </w:rPr>
+      </w:pPr>
+    </w:p>
+    <w:p>
+      <w:pPr>
+        <w:rPr>
+          <w:u w:val="single"/>
+        </w:rPr>
+      </w:pPr>
+    </w:p>
+    <w:p>
+      <w:pPr>
+        <w:rPr>
+          <w:u w:val="single"/>
+        </w:rPr>
+      </w:pPr>
+    </w:p>
+    <w:p>
+      <w:pPr>
+        <w:rPr>
+          <w:u w:val="single"/>
+        </w:rPr>
+      </w:pPr>
+    </w:p>
+    <w:p>
+      <w:pPr>
+        <w:rPr>
+          <w:u w:val="single"/>
+        </w:rPr>
+      </w:pPr>
+    </w:p>
+    <w:tbl>
+      <w:tblPr>
+        <w:tblStyle w:val="TableGrid"/>
+        <w:tblW w:w="0" w:type="auto"/>
+        <w:tblLook w:val="04A0" w:firstRow="1" w:lastRow="0" w:firstColumn="1" w:lastColumn="0" w:noHBand="0" w:noVBand="1"/>
+      </w:tblPr>
+      <w:tblGrid>
+        <w:gridCol w:w="549"/>
+        <w:gridCol w:w="3766"/>
+        <w:gridCol w:w="5035"/>
+      </w:tblGrid>
+      <w:tr>
+        <w:tc>
+          <w:tcPr>
+            <w:tcW w:w="549" w:type="dxa"/>
+          </w:tcPr>
+          <w:p>
+            <w:r>
+              <w:lastRenderedPageBreak/>
+              <w:t>Sno</w:t>
+            </w:r>
+          </w:p>
+        </w:tc>
+        <w:tc>
+          <w:tcPr>
+            <w:tcW w:w="3766" w:type="dxa"/>
+          </w:tcPr>
+          <w:p>
+            <w:r>
+              <w:t xml:space="preserve">Team </w:t>
+            </w:r>
+            <w:r>
+              <w:t>6</w:t>
+            </w:r>
+          </w:p>
+        </w:tc>
+        <w:tc>
+          <w:tcPr>
+            <w:tcW w:w="5035" w:type="dxa"/>
+          </w:tcPr>
+          <w:p/>
+        </w:tc>
+      </w:tr>
+      <w:tr>
+        <w:tc>
+          <w:tcPr>
+            <w:tcW w:w="549" w:type="dxa"/>
+          </w:tcPr>
+          <w:p/>
+        </w:tc>
+        <w:tc>
+          <w:tcPr>
+            <w:tcW w:w="3766" w:type="dxa"/>
+          </w:tcPr>
+          <w:p>
+            <w:r>
+              <w:t>Regno</w:t>
+            </w:r>
+          </w:p>
+        </w:tc>
+        <w:tc>
+          <w:tcPr>
+            <w:tcW w:w="5035" w:type="dxa"/>
+          </w:tcPr>
+          <w:p>
+            <w:r>
+              <w:t>Name</w:t>
+            </w:r>
+          </w:p>
+        </w:tc>
+      </w:tr>
+      <w:tr>
+        <w:tc>
+          <w:tcPr>
+            <w:tcW w:w="549" w:type="dxa"/>
+          </w:tcPr>
+          <w:p>
+            <w:r>
+              <w:t>1</w:t>
+            </w:r>
+          </w:p>
+        </w:tc>
+        <w:tc>
+          <w:tcPr>
+            <w:tcW w:w="3766" w:type="dxa"/>
+          </w:tcPr>
+          <w:p>
+            <w:r>
+              <w:t>BL.</w:t>
+            </w:r>
+            <w:proofErr w:type="gramStart"/>
+            <w:r>
+              <w:t>EN.U</w:t>
+            </w:r>
+            <w:proofErr w:type="gramEnd"/>
+            <w:r>
+              <w:t>4AIE200</w:t>
+            </w:r>
+            <w:r>
+              <w:t>65</w:t>
+            </w:r>
+          </w:p>
+        </w:tc>
+        <w:tc>
+          <w:tcPr>
+            <w:tcW w:w="5035" w:type="dxa"/>
+          </w:tcPr>
+          <w:p>
+            <w:r>
+              <w:t>Surisetty Hima Varshini</w:t>
+            </w:r>
+          </w:p>
+        </w:tc>
+      </w:tr>
+      <w:tr>
+        <w:tc>
+          <w:tcPr>
+            <w:tcW w:w="549" w:type="dxa"/>
+          </w:tcPr>
+          <w:p>
+            <w:r>
+              <w:t>2</w:t>
+            </w:r>
+          </w:p>
+        </w:tc>
+        <w:tc>
+          <w:tcPr>
+            <w:tcW w:w="3766" w:type="dxa"/>
+          </w:tcPr>
+          <w:p>
+            <w:r>
+              <w:t>BL.</w:t>
+            </w:r>
+            <w:proofErr w:type="gramStart"/>
+            <w:r>
+              <w:t>EN.U</w:t>
+            </w:r>
+            <w:proofErr w:type="gramEnd"/>
+            <w:r>
+              <w:t>4AIE200</w:t>
+            </w:r>
+            <w:r>
+              <w:t>16</w:t>
+            </w:r>
+          </w:p>
+        </w:tc>
+        <w:tc>
+          <w:tcPr>
+            <w:tcW w:w="5035" w:type="dxa"/>
+          </w:tcPr>
+          <w:p>
+            <w:proofErr w:type="spellStart"/>
+            <w:r>
+              <w:t>Gottimukkala</w:t>
+            </w:r>
+            <w:proofErr w:type="spellEnd"/>
+            <w:r>
+              <w:t xml:space="preserve"> Sarayu Varma</w:t>
+            </w:r>
+          </w:p>
+        </w:tc>
+      </w:tr>
+    </w:tbl>
+    <w:p>
+      <w:pPr>
+        <w:rPr>
+          <w:u w:val="single"/>
+        </w:rPr>
+      </w:pPr>
+    </w:p>
     <w:sectPr>
       <w:pgSz w:w="12240" w:h="15840"/>
       <w:pgMar w:top="1440" w:right="1440" w:bottom="1440" w:left="1440" w:header="720" w:footer="720" w:gutter="0"/>

--- a/Github document.docx
+++ b/Github document.docx
@@ -24,9 +24,11 @@
             <w:tcW w:w="549" w:type="dxa"/>
           </w:tcPr>
           <w:p>
+            <w:proofErr w:type="spellStart"/>
             <w:r>
               <w:t>Sno</w:t>
             </w:r>
+            <w:proofErr w:type="spellEnd"/>
           </w:p>
         </w:tc>
         <w:tc>
@@ -171,7 +173,10 @@
         </w:tc>
       </w:tr>
     </w:tbl>
-    <w:p/>
+    <w:p>
+      <w:bookmarkStart w:id="0" w:name="OLE_LINK1"/>
+      <w:bookmarkStart w:id="1" w:name="OLE_LINK2"/>
+    </w:p>
     <w:tbl>
       <w:tblPr>
         <w:tblStyle w:val="TableGrid"/>
@@ -189,9 +194,11 @@
             <w:tcW w:w="549" w:type="dxa"/>
           </w:tcPr>
           <w:p>
+            <w:proofErr w:type="spellStart"/>
             <w:r>
               <w:t>Sno</w:t>
             </w:r>
+            <w:proofErr w:type="spellEnd"/>
           </w:p>
         </w:tc>
         <w:tc>
@@ -273,8 +280,13 @@
             <w:tcW w:w="5035" w:type="dxa"/>
           </w:tcPr>
           <w:p>
-            <w:r>
-              <w:t>Amruth Ashok</w:t>
+            <w:proofErr w:type="spellStart"/>
+            <w:r>
+              <w:t>Amruth</w:t>
+            </w:r>
+            <w:proofErr w:type="spellEnd"/>
+            <w:r>
+              <w:t xml:space="preserve"> Ashok</w:t>
             </w:r>
           </w:p>
         </w:tc>
@@ -355,6 +367,591 @@
           <w:p>
             <w:r>
               <w:t>Rhea Paul</w:t>
+            </w:r>
+          </w:p>
+        </w:tc>
+      </w:tr>
+    </w:tbl>
+    <w:p/>
+    <w:p/>
+    <w:tbl>
+      <w:tblPr>
+        <w:tblStyle w:val="TableGrid"/>
+        <w:tblW w:w="0" w:type="auto"/>
+        <w:tblLook w:val="04A0" w:firstRow="1" w:lastRow="0" w:firstColumn="1" w:lastColumn="0" w:noHBand="0" w:noVBand="1"/>
+      </w:tblPr>
+      <w:tblGrid>
+        <w:gridCol w:w="549"/>
+        <w:gridCol w:w="3766"/>
+        <w:gridCol w:w="5035"/>
+      </w:tblGrid>
+      <w:tr>
+        <w:tc>
+          <w:tcPr>
+            <w:tcW w:w="549" w:type="dxa"/>
+          </w:tcPr>
+          <w:bookmarkEnd w:id="0"/>
+          <w:bookmarkEnd w:id="1"/>
+          <w:p>
+            <w:proofErr w:type="spellStart"/>
+            <w:r>
+              <w:t>Sno</w:t>
+            </w:r>
+            <w:proofErr w:type="spellEnd"/>
+          </w:p>
+        </w:tc>
+        <w:tc>
+          <w:tcPr>
+            <w:tcW w:w="3766" w:type="dxa"/>
+          </w:tcPr>
+          <w:p>
+            <w:r>
+              <w:t>Team 5</w:t>
+            </w:r>
+          </w:p>
+        </w:tc>
+        <w:tc>
+          <w:tcPr>
+            <w:tcW w:w="5035" w:type="dxa"/>
+          </w:tcPr>
+          <w:p/>
+        </w:tc>
+      </w:tr>
+      <w:tr>
+        <w:tc>
+          <w:tcPr>
+            <w:tcW w:w="549" w:type="dxa"/>
+          </w:tcPr>
+          <w:p/>
+        </w:tc>
+        <w:tc>
+          <w:tcPr>
+            <w:tcW w:w="3766" w:type="dxa"/>
+          </w:tcPr>
+          <w:p>
+            <w:r>
+              <w:t>Regno</w:t>
+            </w:r>
+          </w:p>
+        </w:tc>
+        <w:tc>
+          <w:tcPr>
+            <w:tcW w:w="5035" w:type="dxa"/>
+          </w:tcPr>
+          <w:p>
+            <w:r>
+              <w:t>Name</w:t>
+            </w:r>
+          </w:p>
+        </w:tc>
+      </w:tr>
+      <w:tr>
+        <w:tc>
+          <w:tcPr>
+            <w:tcW w:w="549" w:type="dxa"/>
+          </w:tcPr>
+          <w:p>
+            <w:r>
+              <w:t>1</w:t>
+            </w:r>
+          </w:p>
+        </w:tc>
+        <w:tc>
+          <w:tcPr>
+            <w:tcW w:w="3766" w:type="dxa"/>
+          </w:tcPr>
+          <w:p>
+            <w:r>
+              <w:t>BL.</w:t>
+            </w:r>
+            <w:proofErr w:type="gramStart"/>
+            <w:r>
+              <w:t>EN.U</w:t>
+            </w:r>
+            <w:proofErr w:type="gramEnd"/>
+            <w:r>
+              <w:t>4AIE20041</w:t>
+            </w:r>
+          </w:p>
+        </w:tc>
+        <w:tc>
+          <w:tcPr>
+            <w:tcW w:w="5035" w:type="dxa"/>
+          </w:tcPr>
+          <w:p>
+            <w:proofErr w:type="spellStart"/>
+            <w:r>
+              <w:t>Nandhitha</w:t>
+            </w:r>
+            <w:proofErr w:type="spellEnd"/>
+            <w:r>
+              <w:t xml:space="preserve"> Ravishankar</w:t>
+            </w:r>
+          </w:p>
+        </w:tc>
+      </w:tr>
+      <w:tr>
+        <w:tc>
+          <w:tcPr>
+            <w:tcW w:w="549" w:type="dxa"/>
+          </w:tcPr>
+          <w:p>
+            <w:r>
+              <w:t>2</w:t>
+            </w:r>
+          </w:p>
+        </w:tc>
+        <w:tc>
+          <w:tcPr>
+            <w:tcW w:w="3766" w:type="dxa"/>
+          </w:tcPr>
+          <w:p>
+            <w:r>
+              <w:t>BL.</w:t>
+            </w:r>
+            <w:proofErr w:type="gramStart"/>
+            <w:r>
+              <w:t>EN.U</w:t>
+            </w:r>
+            <w:proofErr w:type="gramEnd"/>
+            <w:r>
+              <w:t>4AIE20047</w:t>
+            </w:r>
+          </w:p>
+        </w:tc>
+        <w:tc>
+          <w:tcPr>
+            <w:tcW w:w="5035" w:type="dxa"/>
+          </w:tcPr>
+          <w:p>
+            <w:r>
+              <w:t>P Sadhana</w:t>
+            </w:r>
+          </w:p>
+        </w:tc>
+      </w:tr>
+    </w:tbl>
+    <w:p/>
+    <w:p/>
+    <w:p/>
+    <w:tbl>
+      <w:tblPr>
+        <w:tblStyle w:val="TableGrid"/>
+        <w:tblW w:w="0" w:type="auto"/>
+        <w:tblLook w:val="04A0" w:firstRow="1" w:lastRow="0" w:firstColumn="1" w:lastColumn="0" w:noHBand="0" w:noVBand="1"/>
+      </w:tblPr>
+      <w:tblGrid>
+        <w:gridCol w:w="549"/>
+        <w:gridCol w:w="3766"/>
+        <w:gridCol w:w="5035"/>
+      </w:tblGrid>
+      <w:tr>
+        <w:tc>
+          <w:tcPr>
+            <w:tcW w:w="549" w:type="dxa"/>
+          </w:tcPr>
+          <w:p>
+            <w:proofErr w:type="spellStart"/>
+            <w:r>
+              <w:t>Sno</w:t>
+            </w:r>
+            <w:proofErr w:type="spellEnd"/>
+          </w:p>
+        </w:tc>
+        <w:tc>
+          <w:tcPr>
+            <w:tcW w:w="3766" w:type="dxa"/>
+          </w:tcPr>
+          <w:p>
+            <w:r>
+              <w:t xml:space="preserve">Team </w:t>
+            </w:r>
+            <w:r>
+              <w:t>11</w:t>
+            </w:r>
+          </w:p>
+        </w:tc>
+        <w:tc>
+          <w:tcPr>
+            <w:tcW w:w="5035" w:type="dxa"/>
+          </w:tcPr>
+          <w:p/>
+        </w:tc>
+      </w:tr>
+      <w:tr>
+        <w:tc>
+          <w:tcPr>
+            <w:tcW w:w="549" w:type="dxa"/>
+          </w:tcPr>
+          <w:p/>
+        </w:tc>
+        <w:tc>
+          <w:tcPr>
+            <w:tcW w:w="3766" w:type="dxa"/>
+          </w:tcPr>
+          <w:p>
+            <w:r>
+              <w:t>Regno</w:t>
+            </w:r>
+          </w:p>
+        </w:tc>
+        <w:tc>
+          <w:tcPr>
+            <w:tcW w:w="5035" w:type="dxa"/>
+          </w:tcPr>
+          <w:p>
+            <w:r>
+              <w:t>Name</w:t>
+            </w:r>
+          </w:p>
+        </w:tc>
+      </w:tr>
+      <w:tr>
+        <w:tc>
+          <w:tcPr>
+            <w:tcW w:w="549" w:type="dxa"/>
+          </w:tcPr>
+          <w:p>
+            <w:r>
+              <w:t>1</w:t>
+            </w:r>
+          </w:p>
+        </w:tc>
+        <w:tc>
+          <w:tcPr>
+            <w:tcW w:w="3766" w:type="dxa"/>
+          </w:tcPr>
+          <w:p>
+            <w:r>
+              <w:t>BL.</w:t>
+            </w:r>
+            <w:proofErr w:type="gramStart"/>
+            <w:r>
+              <w:t>EN.U</w:t>
+            </w:r>
+            <w:proofErr w:type="gramEnd"/>
+            <w:r>
+              <w:t>4AIE200</w:t>
+            </w:r>
+            <w:r>
+              <w:t>20</w:t>
+            </w:r>
+          </w:p>
+        </w:tc>
+        <w:tc>
+          <w:tcPr>
+            <w:tcW w:w="5035" w:type="dxa"/>
+          </w:tcPr>
+          <w:p>
+            <w:r>
+              <w:t xml:space="preserve">Durga </w:t>
+            </w:r>
+            <w:proofErr w:type="spellStart"/>
+            <w:r>
+              <w:t>Bala</w:t>
+            </w:r>
+            <w:proofErr w:type="spellEnd"/>
+            <w:r>
+              <w:t xml:space="preserve"> Sathvik Jammula</w:t>
+            </w:r>
+          </w:p>
+        </w:tc>
+      </w:tr>
+      <w:tr>
+        <w:tc>
+          <w:tcPr>
+            <w:tcW w:w="549" w:type="dxa"/>
+          </w:tcPr>
+          <w:p>
+            <w:r>
+              <w:t>2</w:t>
+            </w:r>
+          </w:p>
+        </w:tc>
+        <w:tc>
+          <w:tcPr>
+            <w:tcW w:w="3766" w:type="dxa"/>
+          </w:tcPr>
+          <w:p>
+            <w:r>
+              <w:t>BL.</w:t>
+            </w:r>
+            <w:proofErr w:type="gramStart"/>
+            <w:r>
+              <w:t>EN.U</w:t>
+            </w:r>
+            <w:proofErr w:type="gramEnd"/>
+            <w:r>
+              <w:t>4AIE200</w:t>
+            </w:r>
+            <w:r>
+              <w:t>38</w:t>
+            </w:r>
+          </w:p>
+        </w:tc>
+        <w:tc>
+          <w:tcPr>
+            <w:tcW w:w="5035" w:type="dxa"/>
+          </w:tcPr>
+          <w:p>
+            <w:r>
+              <w:t>N Sushma</w:t>
+            </w:r>
+          </w:p>
+        </w:tc>
+      </w:tr>
+      <w:tr>
+        <w:tc>
+          <w:tcPr>
+            <w:tcW w:w="549" w:type="dxa"/>
+          </w:tcPr>
+          <w:p>
+            <w:r>
+              <w:t>3</w:t>
+            </w:r>
+          </w:p>
+        </w:tc>
+        <w:tc>
+          <w:tcPr>
+            <w:tcW w:w="3766" w:type="dxa"/>
+          </w:tcPr>
+          <w:p>
+            <w:r>
+              <w:t>BL.</w:t>
+            </w:r>
+            <w:proofErr w:type="gramStart"/>
+            <w:r>
+              <w:t>EN.U</w:t>
+            </w:r>
+            <w:proofErr w:type="gramEnd"/>
+            <w:r>
+              <w:t>4AIE200</w:t>
+            </w:r>
+            <w:r>
+              <w:t>48</w:t>
+            </w:r>
+          </w:p>
+        </w:tc>
+        <w:tc>
+          <w:tcPr>
+            <w:tcW w:w="5035" w:type="dxa"/>
+          </w:tcPr>
+          <w:p>
+            <w:r>
+              <w:t>Panchami Raghav</w:t>
+            </w:r>
+          </w:p>
+        </w:tc>
+      </w:tr>
+    </w:tbl>
+    <w:p/>
+    <w:p/>
+    <w:tbl>
+      <w:tblPr>
+        <w:tblStyle w:val="TableGrid"/>
+        <w:tblW w:w="0" w:type="auto"/>
+        <w:tblLook w:val="04A0" w:firstRow="1" w:lastRow="0" w:firstColumn="1" w:lastColumn="0" w:noHBand="0" w:noVBand="1"/>
+      </w:tblPr>
+      <w:tblGrid>
+        <w:gridCol w:w="549"/>
+        <w:gridCol w:w="3766"/>
+        <w:gridCol w:w="5035"/>
+      </w:tblGrid>
+      <w:tr>
+        <w:tc>
+          <w:tcPr>
+            <w:tcW w:w="549" w:type="dxa"/>
+          </w:tcPr>
+          <w:p>
+            <w:proofErr w:type="spellStart"/>
+            <w:r>
+              <w:t>Sno</w:t>
+            </w:r>
+            <w:proofErr w:type="spellEnd"/>
+          </w:p>
+        </w:tc>
+        <w:tc>
+          <w:tcPr>
+            <w:tcW w:w="3766" w:type="dxa"/>
+          </w:tcPr>
+          <w:p>
+            <w:r>
+              <w:t>Team 16</w:t>
+            </w:r>
+          </w:p>
+        </w:tc>
+        <w:tc>
+          <w:tcPr>
+            <w:tcW w:w="5035" w:type="dxa"/>
+          </w:tcPr>
+          <w:p/>
+        </w:tc>
+      </w:tr>
+      <w:tr>
+        <w:tc>
+          <w:tcPr>
+            <w:tcW w:w="549" w:type="dxa"/>
+          </w:tcPr>
+          <w:p/>
+        </w:tc>
+        <w:tc>
+          <w:tcPr>
+            <w:tcW w:w="3766" w:type="dxa"/>
+          </w:tcPr>
+          <w:p>
+            <w:r>
+              <w:t>Regno</w:t>
+            </w:r>
+          </w:p>
+        </w:tc>
+        <w:tc>
+          <w:tcPr>
+            <w:tcW w:w="5035" w:type="dxa"/>
+          </w:tcPr>
+          <w:p>
+            <w:r>
+              <w:t>Name</w:t>
+            </w:r>
+          </w:p>
+        </w:tc>
+      </w:tr>
+      <w:tr>
+        <w:tc>
+          <w:tcPr>
+            <w:tcW w:w="549" w:type="dxa"/>
+          </w:tcPr>
+          <w:p>
+            <w:r>
+              <w:t>1</w:t>
+            </w:r>
+          </w:p>
+        </w:tc>
+        <w:tc>
+          <w:tcPr>
+            <w:tcW w:w="3766" w:type="dxa"/>
+          </w:tcPr>
+          <w:p>
+            <w:r>
+              <w:t>BL.</w:t>
+            </w:r>
+            <w:proofErr w:type="gramStart"/>
+            <w:r>
+              <w:t>EN.U</w:t>
+            </w:r>
+            <w:proofErr w:type="gramEnd"/>
+            <w:r>
+              <w:t>4AIE20046</w:t>
+            </w:r>
+          </w:p>
+        </w:tc>
+        <w:tc>
+          <w:tcPr>
+            <w:tcW w:w="5035" w:type="dxa"/>
+          </w:tcPr>
+          <w:p>
+            <w:r>
+              <w:t xml:space="preserve">P </w:t>
+            </w:r>
+            <w:proofErr w:type="spellStart"/>
+            <w:r>
+              <w:t>Nandieswar</w:t>
+            </w:r>
+            <w:proofErr w:type="spellEnd"/>
+            <w:r>
+              <w:t xml:space="preserve"> Reddy</w:t>
+            </w:r>
+          </w:p>
+        </w:tc>
+      </w:tr>
+      <w:tr>
+        <w:tc>
+          <w:tcPr>
+            <w:tcW w:w="549" w:type="dxa"/>
+          </w:tcPr>
+          <w:p>
+            <w:r>
+              <w:t>2</w:t>
+            </w:r>
+          </w:p>
+        </w:tc>
+        <w:tc>
+          <w:tcPr>
+            <w:tcW w:w="3766" w:type="dxa"/>
+          </w:tcPr>
+          <w:p>
+            <w:r>
+              <w:t>BL.</w:t>
+            </w:r>
+            <w:proofErr w:type="gramStart"/>
+            <w:r>
+              <w:t>EN.U</w:t>
+            </w:r>
+            <w:proofErr w:type="gramEnd"/>
+            <w:r>
+              <w:t>4AIE20054</w:t>
+            </w:r>
+          </w:p>
+        </w:tc>
+        <w:tc>
+          <w:tcPr>
+            <w:tcW w:w="5035" w:type="dxa"/>
+          </w:tcPr>
+          <w:p>
+            <w:proofErr w:type="spellStart"/>
+            <w:r>
+              <w:t>Rithvika</w:t>
+            </w:r>
+            <w:proofErr w:type="spellEnd"/>
+            <w:r>
+              <w:t xml:space="preserve"> Alapati</w:t>
+            </w:r>
+          </w:p>
+        </w:tc>
+      </w:tr>
+      <w:tr>
+        <w:tc>
+          <w:tcPr>
+            <w:tcW w:w="549" w:type="dxa"/>
+          </w:tcPr>
+          <w:p>
+            <w:r>
+              <w:t>3</w:t>
+            </w:r>
+          </w:p>
+        </w:tc>
+        <w:tc>
+          <w:tcPr>
+            <w:tcW w:w="3766" w:type="dxa"/>
+          </w:tcPr>
+          <w:p>
+            <w:r>
+              <w:t>BL.</w:t>
+            </w:r>
+            <w:proofErr w:type="gramStart"/>
+            <w:r>
+              <w:t>EN.U</w:t>
+            </w:r>
+            <w:proofErr w:type="gramEnd"/>
+            <w:r>
+              <w:t>4AIE20056</w:t>
+            </w:r>
+          </w:p>
+        </w:tc>
+        <w:tc>
+          <w:tcPr>
+            <w:tcW w:w="5035" w:type="dxa"/>
+          </w:tcPr>
+          <w:p>
+            <w:r>
+              <w:t xml:space="preserve">Sai </w:t>
+            </w:r>
+            <w:proofErr w:type="spellStart"/>
+            <w:r>
+              <w:t>Aswath</w:t>
+            </w:r>
+            <w:proofErr w:type="spellEnd"/>
+            <w:r>
+              <w:t xml:space="preserve"> S</w:t>
             </w:r>
           </w:p>
         </w:tc>
@@ -378,9 +975,11 @@
             <w:tcW w:w="549" w:type="dxa"/>
           </w:tcPr>
           <w:p>
+            <w:proofErr w:type="spellStart"/>
             <w:r>
               <w:t>Sno</w:t>
             </w:r>
+            <w:proofErr w:type="spellEnd"/>
           </w:p>
         </w:tc>
         <w:tc>
@@ -389,7 +988,7 @@
           </w:tcPr>
           <w:p>
             <w:r>
-              <w:t>Team 5</w:t>
+              <w:t>Team 17</w:t>
             </w:r>
           </w:p>
         </w:tc>
@@ -453,7 +1052,7 @@
             </w:r>
             <w:proofErr w:type="gramEnd"/>
             <w:r>
-              <w:t>4AIE20041</w:t>
+              <w:t>4AIE20013</w:t>
             </w:r>
           </w:p>
         </w:tc>
@@ -462,8 +1061,13 @@
             <w:tcW w:w="5035" w:type="dxa"/>
           </w:tcPr>
           <w:p>
-            <w:r>
-              <w:t>Nandhitha Ravishankar</w:t>
+            <w:proofErr w:type="spellStart"/>
+            <w:r>
+              <w:t>Gade</w:t>
+            </w:r>
+            <w:proofErr w:type="spellEnd"/>
+            <w:r>
+              <w:t xml:space="preserve"> Vishwas</w:t>
             </w:r>
           </w:p>
         </w:tc>
@@ -493,7 +1097,7 @@
             </w:r>
             <w:proofErr w:type="gramEnd"/>
             <w:r>
-              <w:t>4AIE20047</w:t>
+              <w:t>4AIE20042</w:t>
             </w:r>
           </w:p>
         </w:tc>
@@ -502,9 +1106,64 @@
             <w:tcW w:w="5035" w:type="dxa"/>
           </w:tcPr>
           <w:p>
-            <w:r>
-              <w:t>P Sadhana</w:t>
-            </w:r>
+            <w:proofErr w:type="spellStart"/>
+            <w:r>
+              <w:t>Nayini</w:t>
+            </w:r>
+            <w:proofErr w:type="spellEnd"/>
+            <w:r>
+              <w:t xml:space="preserve"> Sai </w:t>
+            </w:r>
+            <w:proofErr w:type="spellStart"/>
+            <w:r>
+              <w:t>Nithin</w:t>
+            </w:r>
+            <w:proofErr w:type="spellEnd"/>
+          </w:p>
+        </w:tc>
+      </w:tr>
+      <w:tr>
+        <w:tc>
+          <w:tcPr>
+            <w:tcW w:w="549" w:type="dxa"/>
+          </w:tcPr>
+          <w:p>
+            <w:r>
+              <w:t>3</w:t>
+            </w:r>
+          </w:p>
+        </w:tc>
+        <w:tc>
+          <w:tcPr>
+            <w:tcW w:w="3766" w:type="dxa"/>
+          </w:tcPr>
+          <w:p>
+            <w:r>
+              <w:t>BL.</w:t>
+            </w:r>
+            <w:proofErr w:type="gramStart"/>
+            <w:r>
+              <w:t>EN.U</w:t>
+            </w:r>
+            <w:proofErr w:type="gramEnd"/>
+            <w:r>
+              <w:t>4AIE20050</w:t>
+            </w:r>
+          </w:p>
+        </w:tc>
+        <w:tc>
+          <w:tcPr>
+            <w:tcW w:w="5035" w:type="dxa"/>
+          </w:tcPr>
+          <w:p>
+            <w:r>
+              <w:t xml:space="preserve">P </w:t>
+            </w:r>
+            <w:proofErr w:type="spellStart"/>
+            <w:r>
+              <w:t>Varshith</w:t>
+            </w:r>
+            <w:proofErr w:type="spellEnd"/>
           </w:p>
         </w:tc>
       </w:tr>
@@ -527,9 +1186,11 @@
             <w:tcW w:w="549" w:type="dxa"/>
           </w:tcPr>
           <w:p>
+            <w:proofErr w:type="spellStart"/>
             <w:r>
               <w:t>Sno</w:t>
             </w:r>
+            <w:proofErr w:type="spellEnd"/>
           </w:p>
         </w:tc>
         <w:tc>
@@ -538,7 +1199,7 @@
           </w:tcPr>
           <w:p>
             <w:r>
-              <w:t>Team 16</w:t>
+              <w:t>Team 26</w:t>
             </w:r>
           </w:p>
         </w:tc>
@@ -602,7 +1263,7 @@
             </w:r>
             <w:proofErr w:type="gramEnd"/>
             <w:r>
-              <w:t>4AIE20046</w:t>
+              <w:t>4AIE20017</w:t>
             </w:r>
           </w:p>
         </w:tc>
@@ -612,95 +1273,7 @@
           </w:tcPr>
           <w:p>
             <w:r>
-              <w:t xml:space="preserve">P </w:t>
-            </w:r>
-            <w:proofErr w:type="spellStart"/>
-            <w:r>
-              <w:t>Nandieswar</w:t>
-            </w:r>
-            <w:proofErr w:type="spellEnd"/>
-            <w:r>
-              <w:t xml:space="preserve"> Reddy</w:t>
-            </w:r>
-          </w:p>
-        </w:tc>
-      </w:tr>
-      <w:tr>
-        <w:tc>
-          <w:tcPr>
-            <w:tcW w:w="549" w:type="dxa"/>
-          </w:tcPr>
-          <w:p>
-            <w:r>
-              <w:t>2</w:t>
-            </w:r>
-          </w:p>
-        </w:tc>
-        <w:tc>
-          <w:tcPr>
-            <w:tcW w:w="3766" w:type="dxa"/>
-          </w:tcPr>
-          <w:p>
-            <w:r>
-              <w:t>BL.</w:t>
-            </w:r>
-            <w:proofErr w:type="gramStart"/>
-            <w:r>
-              <w:t>EN.U</w:t>
-            </w:r>
-            <w:proofErr w:type="gramEnd"/>
-            <w:r>
-              <w:t>4AIE20054</w:t>
-            </w:r>
-          </w:p>
-        </w:tc>
-        <w:tc>
-          <w:tcPr>
-            <w:tcW w:w="5035" w:type="dxa"/>
-          </w:tcPr>
-          <w:p>
-            <w:r>
-              <w:t>Rithvika Alapati</w:t>
-            </w:r>
-          </w:p>
-        </w:tc>
-      </w:tr>
-      <w:tr>
-        <w:tc>
-          <w:tcPr>
-            <w:tcW w:w="549" w:type="dxa"/>
-          </w:tcPr>
-          <w:p>
-            <w:r>
-              <w:t>3</w:t>
-            </w:r>
-          </w:p>
-        </w:tc>
-        <w:tc>
-          <w:tcPr>
-            <w:tcW w:w="3766" w:type="dxa"/>
-          </w:tcPr>
-          <w:p>
-            <w:r>
-              <w:t>BL.</w:t>
-            </w:r>
-            <w:proofErr w:type="gramStart"/>
-            <w:r>
-              <w:t>EN.U</w:t>
-            </w:r>
-            <w:proofErr w:type="gramEnd"/>
-            <w:r>
-              <w:t>4AIE20056</w:t>
-            </w:r>
-          </w:p>
-        </w:tc>
-        <w:tc>
-          <w:tcPr>
-            <w:tcW w:w="5035" w:type="dxa"/>
-          </w:tcPr>
-          <w:p>
-            <w:r>
-              <w:t>Sai Aswath S</w:t>
+              <w:t>Mani Prakash Reddy G.</w:t>
             </w:r>
           </w:p>
         </w:tc>
@@ -724,9 +1297,11 @@
             <w:tcW w:w="549" w:type="dxa"/>
           </w:tcPr>
           <w:p>
+            <w:proofErr w:type="spellStart"/>
             <w:r>
               <w:t>Sno</w:t>
             </w:r>
+            <w:proofErr w:type="spellEnd"/>
           </w:p>
         </w:tc>
         <w:tc>
@@ -735,7 +1310,7 @@
           </w:tcPr>
           <w:p>
             <w:r>
-              <w:t>Team 17</w:t>
+              <w:t>Team 14</w:t>
             </w:r>
           </w:p>
         </w:tc>
@@ -799,7 +1374,7 @@
             </w:r>
             <w:proofErr w:type="gramEnd"/>
             <w:r>
-              <w:t>4AIE20013</w:t>
+              <w:t>4AIE20031</w:t>
             </w:r>
           </w:p>
         </w:tc>
@@ -808,9 +1383,19 @@
             <w:tcW w:w="5035" w:type="dxa"/>
           </w:tcPr>
           <w:p>
-            <w:r>
-              <w:t>Gade Vishwas</w:t>
-            </w:r>
+            <w:proofErr w:type="spellStart"/>
+            <w:r>
+              <w:t>Kunisetty</w:t>
+            </w:r>
+            <w:proofErr w:type="spellEnd"/>
+            <w:r>
+              <w:t xml:space="preserve"> </w:t>
+            </w:r>
+            <w:proofErr w:type="spellStart"/>
+            <w:r>
+              <w:t>Jaswanth</w:t>
+            </w:r>
+            <w:proofErr w:type="spellEnd"/>
           </w:p>
         </w:tc>
       </w:tr>
@@ -839,7 +1424,7 @@
             </w:r>
             <w:proofErr w:type="gramEnd"/>
             <w:r>
-              <w:t>4AIE20042</w:t>
+              <w:t>4AIE20051</w:t>
             </w:r>
           </w:p>
         </w:tc>
@@ -848,14 +1433,14 @@
             <w:tcW w:w="5035" w:type="dxa"/>
           </w:tcPr>
           <w:p>
+            <w:r>
+              <w:t xml:space="preserve">Pranav </w:t>
+            </w:r>
             <w:proofErr w:type="spellStart"/>
             <w:r>
-              <w:t>Nayini</w:t>
+              <w:t>Ramachandrula</w:t>
             </w:r>
             <w:proofErr w:type="spellEnd"/>
-            <w:r>
-              <w:t xml:space="preserve"> Sai Nithin</w:t>
-            </w:r>
           </w:p>
         </w:tc>
       </w:tr>
@@ -884,7 +1469,7 @@
             </w:r>
             <w:proofErr w:type="gramEnd"/>
             <w:r>
-              <w:t>4AIE20050</w:t>
+              <w:t>4AIE20055</w:t>
             </w:r>
           </w:p>
         </w:tc>
@@ -894,7 +1479,7 @@
           </w:tcPr>
           <w:p>
             <w:r>
-              <w:t>P Varshith</w:t>
+              <w:t>S Sruthi</w:t>
             </w:r>
           </w:p>
         </w:tc>
@@ -918,9 +1503,11 @@
             <w:tcW w:w="549" w:type="dxa"/>
           </w:tcPr>
           <w:p>
+            <w:proofErr w:type="spellStart"/>
             <w:r>
               <w:t>Sno</w:t>
             </w:r>
+            <w:proofErr w:type="spellEnd"/>
           </w:p>
         </w:tc>
         <w:tc>
@@ -929,7 +1516,7 @@
           </w:tcPr>
           <w:p>
             <w:r>
-              <w:t>Team 26</w:t>
+              <w:t>Team 19</w:t>
             </w:r>
           </w:p>
         </w:tc>
@@ -993,7 +1580,7 @@
             </w:r>
             <w:proofErr w:type="gramEnd"/>
             <w:r>
-              <w:t>4AIE20017</w:t>
+              <w:t>4AIE20007</w:t>
             </w:r>
           </w:p>
         </w:tc>
@@ -1002,77 +1589,21 @@
             <w:tcW w:w="5035" w:type="dxa"/>
           </w:tcPr>
           <w:p>
-            <w:r>
-              <w:t>Mani Prakash Reddy G.</w:t>
-            </w:r>
-          </w:p>
-        </w:tc>
-      </w:tr>
-    </w:tbl>
-    <w:p/>
-    <w:tbl>
-      <w:tblPr>
-        <w:tblStyle w:val="TableGrid"/>
-        <w:tblW w:w="0" w:type="auto"/>
-        <w:tblLook w:val="04A0" w:firstRow="1" w:lastRow="0" w:firstColumn="1" w:lastColumn="0" w:noHBand="0" w:noVBand="1"/>
-      </w:tblPr>
-      <w:tblGrid>
-        <w:gridCol w:w="549"/>
-        <w:gridCol w:w="3766"/>
-        <w:gridCol w:w="5035"/>
-      </w:tblGrid>
-      <w:tr>
-        <w:tc>
-          <w:tcPr>
-            <w:tcW w:w="549" w:type="dxa"/>
-          </w:tcPr>
-          <w:p>
-            <w:r>
-              <w:t>Sno</w:t>
-            </w:r>
-          </w:p>
-        </w:tc>
-        <w:tc>
-          <w:tcPr>
-            <w:tcW w:w="3766" w:type="dxa"/>
-          </w:tcPr>
-          <w:p>
-            <w:r>
-              <w:t>Team 14</w:t>
-            </w:r>
-          </w:p>
-        </w:tc>
-        <w:tc>
-          <w:tcPr>
-            <w:tcW w:w="5035" w:type="dxa"/>
-          </w:tcPr>
-          <w:p/>
-        </w:tc>
-      </w:tr>
-      <w:tr>
-        <w:tc>
-          <w:tcPr>
-            <w:tcW w:w="549" w:type="dxa"/>
-          </w:tcPr>
-          <w:p/>
-        </w:tc>
-        <w:tc>
-          <w:tcPr>
-            <w:tcW w:w="3766" w:type="dxa"/>
-          </w:tcPr>
-          <w:p>
-            <w:r>
-              <w:t>Regno</w:t>
-            </w:r>
-          </w:p>
-        </w:tc>
-        <w:tc>
-          <w:tcPr>
-            <w:tcW w:w="5035" w:type="dxa"/>
-          </w:tcPr>
-          <w:p>
-            <w:r>
-              <w:t>Name</w:t>
+            <w:proofErr w:type="spellStart"/>
+            <w:r>
+              <w:t>Baddireddi</w:t>
+            </w:r>
+            <w:proofErr w:type="spellEnd"/>
+            <w:r>
+              <w:t xml:space="preserve"> </w:t>
+            </w:r>
+            <w:proofErr w:type="spellStart"/>
+            <w:r>
+              <w:t>Sree</w:t>
+            </w:r>
+            <w:proofErr w:type="spellEnd"/>
+            <w:r>
+              <w:t xml:space="preserve"> Chandana</w:t>
             </w:r>
           </w:p>
         </w:tc>
@@ -1084,7 +1615,7 @@
           </w:tcPr>
           <w:p>
             <w:r>
-              <w:t>1</w:t>
+              <w:t>2</w:t>
             </w:r>
           </w:p>
         </w:tc>
@@ -1102,7 +1633,7 @@
             </w:r>
             <w:proofErr w:type="gramEnd"/>
             <w:r>
-              <w:t>4AIE20031</w:t>
+              <w:t>4AIE20011</w:t>
             </w:r>
           </w:p>
         </w:tc>
@@ -1113,55 +1644,15 @@
           <w:p>
             <w:proofErr w:type="spellStart"/>
             <w:r>
-              <w:t>Kunisetty</w:t>
+              <w:t>Chakrika</w:t>
             </w:r>
             <w:proofErr w:type="spellEnd"/>
             <w:r>
-              <w:t xml:space="preserve"> Jaswanth</w:t>
-            </w:r>
-          </w:p>
-        </w:tc>
-      </w:tr>
-      <w:tr>
-        <w:tc>
-          <w:tcPr>
-            <w:tcW w:w="549" w:type="dxa"/>
-          </w:tcPr>
-          <w:p>
-            <w:r>
-              <w:t>2</w:t>
-            </w:r>
-          </w:p>
-        </w:tc>
-        <w:tc>
-          <w:tcPr>
-            <w:tcW w:w="3766" w:type="dxa"/>
-          </w:tcPr>
-          <w:p>
-            <w:r>
-              <w:t>BL.</w:t>
-            </w:r>
-            <w:proofErr w:type="gramStart"/>
-            <w:r>
-              <w:t>EN.U</w:t>
-            </w:r>
-            <w:proofErr w:type="gramEnd"/>
-            <w:r>
-              <w:t>4AIE20051</w:t>
-            </w:r>
-          </w:p>
-        </w:tc>
-        <w:tc>
-          <w:tcPr>
-            <w:tcW w:w="5035" w:type="dxa"/>
-          </w:tcPr>
-          <w:p>
-            <w:r>
-              <w:t xml:space="preserve">Pranav </w:t>
+              <w:t xml:space="preserve"> </w:t>
             </w:r>
             <w:proofErr w:type="spellStart"/>
             <w:r>
-              <w:t>Ramachandrula</w:t>
+              <w:t>Kommana</w:t>
             </w:r>
             <w:proofErr w:type="spellEnd"/>
           </w:p>
@@ -1192,7 +1683,7 @@
             </w:r>
             <w:proofErr w:type="gramEnd"/>
             <w:r>
-              <w:t>4AIE20055</w:t>
+              <w:t>4AIE20012</w:t>
             </w:r>
           </w:p>
         </w:tc>
@@ -1202,559 +1693,21 @@
           </w:tcPr>
           <w:p>
             <w:r>
-              <w:t>S Sruthi</w:t>
+              <w:t xml:space="preserve">G </w:t>
+            </w:r>
+            <w:proofErr w:type="spellStart"/>
+            <w:r>
+              <w:t>Sethu</w:t>
+            </w:r>
+            <w:proofErr w:type="spellEnd"/>
+            <w:r>
+              <w:t xml:space="preserve"> Madhav</w:t>
             </w:r>
           </w:p>
         </w:tc>
       </w:tr>
     </w:tbl>
     <w:p/>
-    <w:tbl>
-      <w:tblPr>
-        <w:tblStyle w:val="TableGrid"/>
-        <w:tblW w:w="0" w:type="auto"/>
-        <w:tblLook w:val="04A0" w:firstRow="1" w:lastRow="0" w:firstColumn="1" w:lastColumn="0" w:noHBand="0" w:noVBand="1"/>
-      </w:tblPr>
-      <w:tblGrid>
-        <w:gridCol w:w="549"/>
-        <w:gridCol w:w="3766"/>
-        <w:gridCol w:w="5035"/>
-      </w:tblGrid>
-      <w:tr>
-        <w:tc>
-          <w:tcPr>
-            <w:tcW w:w="549" w:type="dxa"/>
-          </w:tcPr>
-          <w:p>
-            <w:r>
-              <w:lastRenderedPageBreak/>
-              <w:t>Sno</w:t>
-            </w:r>
-          </w:p>
-        </w:tc>
-        <w:tc>
-          <w:tcPr>
-            <w:tcW w:w="3766" w:type="dxa"/>
-          </w:tcPr>
-          <w:p>
-            <w:r>
-              <w:t>Team 19</w:t>
-            </w:r>
-          </w:p>
-        </w:tc>
-        <w:tc>
-          <w:tcPr>
-            <w:tcW w:w="5035" w:type="dxa"/>
-          </w:tcPr>
-          <w:p/>
-        </w:tc>
-      </w:tr>
-      <w:tr>
-        <w:tc>
-          <w:tcPr>
-            <w:tcW w:w="549" w:type="dxa"/>
-          </w:tcPr>
-          <w:p/>
-        </w:tc>
-        <w:tc>
-          <w:tcPr>
-            <w:tcW w:w="3766" w:type="dxa"/>
-          </w:tcPr>
-          <w:p>
-            <w:r>
-              <w:t>Regno</w:t>
-            </w:r>
-          </w:p>
-        </w:tc>
-        <w:tc>
-          <w:tcPr>
-            <w:tcW w:w="5035" w:type="dxa"/>
-          </w:tcPr>
-          <w:p>
-            <w:r>
-              <w:t>Name</w:t>
-            </w:r>
-          </w:p>
-        </w:tc>
-      </w:tr>
-      <w:tr>
-        <w:tc>
-          <w:tcPr>
-            <w:tcW w:w="549" w:type="dxa"/>
-          </w:tcPr>
-          <w:p>
-            <w:r>
-              <w:t>1</w:t>
-            </w:r>
-          </w:p>
-        </w:tc>
-        <w:tc>
-          <w:tcPr>
-            <w:tcW w:w="3766" w:type="dxa"/>
-          </w:tcPr>
-          <w:p>
-            <w:r>
-              <w:t>BL.</w:t>
-            </w:r>
-            <w:proofErr w:type="gramStart"/>
-            <w:r>
-              <w:t>EN.U</w:t>
-            </w:r>
-            <w:proofErr w:type="gramEnd"/>
-            <w:r>
-              <w:t>4AIE20007</w:t>
-            </w:r>
-          </w:p>
-        </w:tc>
-        <w:tc>
-          <w:tcPr>
-            <w:tcW w:w="5035" w:type="dxa"/>
-          </w:tcPr>
-          <w:p>
-            <w:proofErr w:type="spellStart"/>
-            <w:r>
-              <w:t>Baddireddi</w:t>
-            </w:r>
-            <w:proofErr w:type="spellEnd"/>
-            <w:r>
-              <w:t xml:space="preserve"> Sree Chandana</w:t>
-            </w:r>
-          </w:p>
-        </w:tc>
-      </w:tr>
-      <w:tr>
-        <w:tc>
-          <w:tcPr>
-            <w:tcW w:w="549" w:type="dxa"/>
-          </w:tcPr>
-          <w:p>
-            <w:r>
-              <w:t>2</w:t>
-            </w:r>
-          </w:p>
-        </w:tc>
-        <w:tc>
-          <w:tcPr>
-            <w:tcW w:w="3766" w:type="dxa"/>
-          </w:tcPr>
-          <w:p>
-            <w:r>
-              <w:t>BL.</w:t>
-            </w:r>
-            <w:proofErr w:type="gramStart"/>
-            <w:r>
-              <w:t>EN.U</w:t>
-            </w:r>
-            <w:proofErr w:type="gramEnd"/>
-            <w:r>
-              <w:t>4AIE20011</w:t>
-            </w:r>
-          </w:p>
-        </w:tc>
-        <w:tc>
-          <w:tcPr>
-            <w:tcW w:w="5035" w:type="dxa"/>
-          </w:tcPr>
-          <w:p>
-            <w:r>
-              <w:t>Chakrika Kommana</w:t>
-            </w:r>
-          </w:p>
-        </w:tc>
-      </w:tr>
-      <w:tr>
-        <w:tc>
-          <w:tcPr>
-            <w:tcW w:w="549" w:type="dxa"/>
-          </w:tcPr>
-          <w:p>
-            <w:r>
-              <w:t>3</w:t>
-            </w:r>
-          </w:p>
-        </w:tc>
-        <w:tc>
-          <w:tcPr>
-            <w:tcW w:w="3766" w:type="dxa"/>
-          </w:tcPr>
-          <w:p>
-            <w:r>
-              <w:t>BL.</w:t>
-            </w:r>
-            <w:proofErr w:type="gramStart"/>
-            <w:r>
-              <w:t>EN.U</w:t>
-            </w:r>
-            <w:proofErr w:type="gramEnd"/>
-            <w:r>
-              <w:t>4AIE20012</w:t>
-            </w:r>
-          </w:p>
-        </w:tc>
-        <w:tc>
-          <w:tcPr>
-            <w:tcW w:w="5035" w:type="dxa"/>
-          </w:tcPr>
-          <w:p>
-            <w:r>
-              <w:t>G Sethu Madhav</w:t>
-            </w:r>
-          </w:p>
-        </w:tc>
-      </w:tr>
-    </w:tbl>
-    <w:p>
-      <w:pPr>
-        <w:rPr>
-          <w:u w:val="single"/>
-        </w:rPr>
-      </w:pPr>
-    </w:p>
-    <w:p>
-      <w:pPr>
-        <w:rPr>
-          <w:u w:val="single"/>
-        </w:rPr>
-      </w:pPr>
-    </w:p>
-    <w:p>
-      <w:pPr>
-        <w:rPr>
-          <w:u w:val="single"/>
-        </w:rPr>
-      </w:pPr>
-    </w:p>
-    <w:p>
-      <w:pPr>
-        <w:rPr>
-          <w:u w:val="single"/>
-        </w:rPr>
-      </w:pPr>
-    </w:p>
-    <w:p>
-      <w:pPr>
-        <w:rPr>
-          <w:u w:val="single"/>
-        </w:rPr>
-      </w:pPr>
-    </w:p>
-    <w:p>
-      <w:pPr>
-        <w:rPr>
-          <w:u w:val="single"/>
-        </w:rPr>
-      </w:pPr>
-    </w:p>
-    <w:p>
-      <w:pPr>
-        <w:rPr>
-          <w:u w:val="single"/>
-        </w:rPr>
-      </w:pPr>
-    </w:p>
-    <w:p>
-      <w:pPr>
-        <w:rPr>
-          <w:u w:val="single"/>
-        </w:rPr>
-      </w:pPr>
-    </w:p>
-    <w:p>
-      <w:pPr>
-        <w:rPr>
-          <w:u w:val="single"/>
-        </w:rPr>
-      </w:pPr>
-    </w:p>
-    <w:p>
-      <w:pPr>
-        <w:rPr>
-          <w:u w:val="single"/>
-        </w:rPr>
-      </w:pPr>
-    </w:p>
-    <w:p>
-      <w:pPr>
-        <w:rPr>
-          <w:u w:val="single"/>
-        </w:rPr>
-      </w:pPr>
-    </w:p>
-    <w:p>
-      <w:pPr>
-        <w:rPr>
-          <w:u w:val="single"/>
-        </w:rPr>
-      </w:pPr>
-    </w:p>
-    <w:p>
-      <w:pPr>
-        <w:rPr>
-          <w:u w:val="single"/>
-        </w:rPr>
-      </w:pPr>
-    </w:p>
-    <w:p>
-      <w:pPr>
-        <w:rPr>
-          <w:u w:val="single"/>
-        </w:rPr>
-      </w:pPr>
-    </w:p>
-    <w:p>
-      <w:pPr>
-        <w:rPr>
-          <w:u w:val="single"/>
-        </w:rPr>
-      </w:pPr>
-    </w:p>
-    <w:p>
-      <w:pPr>
-        <w:rPr>
-          <w:u w:val="single"/>
-        </w:rPr>
-      </w:pPr>
-    </w:p>
-    <w:p>
-      <w:pPr>
-        <w:rPr>
-          <w:u w:val="single"/>
-        </w:rPr>
-      </w:pPr>
-    </w:p>
-    <w:p>
-      <w:pPr>
-        <w:rPr>
-          <w:u w:val="single"/>
-        </w:rPr>
-      </w:pPr>
-    </w:p>
-    <w:p>
-      <w:pPr>
-        <w:rPr>
-          <w:u w:val="single"/>
-        </w:rPr>
-      </w:pPr>
-    </w:p>
-    <w:p>
-      <w:pPr>
-        <w:rPr>
-          <w:u w:val="single"/>
-        </w:rPr>
-      </w:pPr>
-    </w:p>
-    <w:p>
-      <w:pPr>
-        <w:rPr>
-          <w:u w:val="single"/>
-        </w:rPr>
-      </w:pPr>
-    </w:p>
-    <w:p>
-      <w:pPr>
-        <w:rPr>
-          <w:u w:val="single"/>
-        </w:rPr>
-      </w:pPr>
-    </w:p>
-    <w:p>
-      <w:pPr>
-        <w:rPr>
-          <w:u w:val="single"/>
-        </w:rPr>
-      </w:pPr>
-    </w:p>
-    <w:p>
-      <w:pPr>
-        <w:rPr>
-          <w:u w:val="single"/>
-        </w:rPr>
-      </w:pPr>
-    </w:p>
-    <w:p>
-      <w:pPr>
-        <w:rPr>
-          <w:u w:val="single"/>
-        </w:rPr>
-      </w:pPr>
-    </w:p>
-    <w:p>
-      <w:pPr>
-        <w:rPr>
-          <w:u w:val="single"/>
-        </w:rPr>
-      </w:pPr>
-    </w:p>
-    <w:tbl>
-      <w:tblPr>
-        <w:tblStyle w:val="TableGrid"/>
-        <w:tblW w:w="0" w:type="auto"/>
-        <w:tblLook w:val="04A0" w:firstRow="1" w:lastRow="0" w:firstColumn="1" w:lastColumn="0" w:noHBand="0" w:noVBand="1"/>
-      </w:tblPr>
-      <w:tblGrid>
-        <w:gridCol w:w="549"/>
-        <w:gridCol w:w="3766"/>
-        <w:gridCol w:w="5035"/>
-      </w:tblGrid>
-      <w:tr>
-        <w:tc>
-          <w:tcPr>
-            <w:tcW w:w="549" w:type="dxa"/>
-          </w:tcPr>
-          <w:p>
-            <w:r>
-              <w:lastRenderedPageBreak/>
-              <w:t>Sno</w:t>
-            </w:r>
-          </w:p>
-        </w:tc>
-        <w:tc>
-          <w:tcPr>
-            <w:tcW w:w="3766" w:type="dxa"/>
-          </w:tcPr>
-          <w:p>
-            <w:r>
-              <w:t xml:space="preserve">Team </w:t>
-            </w:r>
-            <w:r>
-              <w:t>6</w:t>
-            </w:r>
-          </w:p>
-        </w:tc>
-        <w:tc>
-          <w:tcPr>
-            <w:tcW w:w="5035" w:type="dxa"/>
-          </w:tcPr>
-          <w:p/>
-        </w:tc>
-      </w:tr>
-      <w:tr>
-        <w:tc>
-          <w:tcPr>
-            <w:tcW w:w="549" w:type="dxa"/>
-          </w:tcPr>
-          <w:p/>
-        </w:tc>
-        <w:tc>
-          <w:tcPr>
-            <w:tcW w:w="3766" w:type="dxa"/>
-          </w:tcPr>
-          <w:p>
-            <w:r>
-              <w:t>Regno</w:t>
-            </w:r>
-          </w:p>
-        </w:tc>
-        <w:tc>
-          <w:tcPr>
-            <w:tcW w:w="5035" w:type="dxa"/>
-          </w:tcPr>
-          <w:p>
-            <w:r>
-              <w:t>Name</w:t>
-            </w:r>
-          </w:p>
-        </w:tc>
-      </w:tr>
-      <w:tr>
-        <w:tc>
-          <w:tcPr>
-            <w:tcW w:w="549" w:type="dxa"/>
-          </w:tcPr>
-          <w:p>
-            <w:r>
-              <w:t>1</w:t>
-            </w:r>
-          </w:p>
-        </w:tc>
-        <w:tc>
-          <w:tcPr>
-            <w:tcW w:w="3766" w:type="dxa"/>
-          </w:tcPr>
-          <w:p>
-            <w:r>
-              <w:t>BL.</w:t>
-            </w:r>
-            <w:proofErr w:type="gramStart"/>
-            <w:r>
-              <w:t>EN.U</w:t>
-            </w:r>
-            <w:proofErr w:type="gramEnd"/>
-            <w:r>
-              <w:t>4AIE200</w:t>
-            </w:r>
-            <w:r>
-              <w:t>65</w:t>
-            </w:r>
-          </w:p>
-        </w:tc>
-        <w:tc>
-          <w:tcPr>
-            <w:tcW w:w="5035" w:type="dxa"/>
-          </w:tcPr>
-          <w:p>
-            <w:r>
-              <w:t>Surisetty Hima Varshini</w:t>
-            </w:r>
-          </w:p>
-        </w:tc>
-      </w:tr>
-      <w:tr>
-        <w:tc>
-          <w:tcPr>
-            <w:tcW w:w="549" w:type="dxa"/>
-          </w:tcPr>
-          <w:p>
-            <w:r>
-              <w:t>2</w:t>
-            </w:r>
-          </w:p>
-        </w:tc>
-        <w:tc>
-          <w:tcPr>
-            <w:tcW w:w="3766" w:type="dxa"/>
-          </w:tcPr>
-          <w:p>
-            <w:r>
-              <w:t>BL.</w:t>
-            </w:r>
-            <w:proofErr w:type="gramStart"/>
-            <w:r>
-              <w:t>EN.U</w:t>
-            </w:r>
-            <w:proofErr w:type="gramEnd"/>
-            <w:r>
-              <w:t>4AIE200</w:t>
-            </w:r>
-            <w:r>
-              <w:t>16</w:t>
-            </w:r>
-          </w:p>
-        </w:tc>
-        <w:tc>
-          <w:tcPr>
-            <w:tcW w:w="5035" w:type="dxa"/>
-          </w:tcPr>
-          <w:p>
-            <w:proofErr w:type="spellStart"/>
-            <w:r>
-              <w:t>Gottimukkala</w:t>
-            </w:r>
-            <w:proofErr w:type="spellEnd"/>
-            <w:r>
-              <w:t xml:space="preserve"> Sarayu Varma</w:t>
-            </w:r>
-          </w:p>
-        </w:tc>
-      </w:tr>
-    </w:tbl>
-    <w:p>
-      <w:pPr>
-        <w:rPr>
-          <w:u w:val="single"/>
-        </w:rPr>
-      </w:pPr>
-    </w:p>
     <w:sectPr>
       <w:pgSz w:w="12240" w:h="15840"/>
       <w:pgMar w:top="1440" w:right="1440" w:bottom="1440" w:left="1440" w:header="720" w:footer="720" w:gutter="0"/>
@@ -2516,7 +2469,7 @@
       </w:tcPr>
     </w:tblStylePr>
   </w:style>
-  <w:style w:type="table" w:styleId="GridTable1Light-Accent2">
+  <w:style w:type="table" w:styleId="GridTable1LightAccent2">
     <w:name w:val="Grid Table 1 Light Accent 2"/>
     <w:basedOn w:val="TableNormal"/>
     <w:uiPriority w:val="99"/>
@@ -4820,7 +4773,7 @@
       </w:tcPr>
     </w:tblStylePr>
   </w:style>
-  <w:style w:type="table" w:styleId="GridTable6Colorful-Accent1">
+  <w:style w:type="table" w:styleId="GridTable6ColourfulAccent1">
     <w:name w:val="Grid Table 6 Colorful Accent 1"/>
     <w:basedOn w:val="TableNormal"/>
     <w:uiPriority w:val="99"/>
@@ -4894,7 +4847,7 @@
       </w:rPr>
     </w:tblStylePr>
   </w:style>
-  <w:style w:type="table" w:styleId="GridTable6Colorful-Accent2">
+  <w:style w:type="table" w:styleId="GridTable6ColourfulAccent2">
     <w:name w:val="Grid Table 6 Colorful Accent 2"/>
     <w:basedOn w:val="TableNormal"/>
     <w:uiPriority w:val="99"/>
@@ -4968,7 +4921,7 @@
       </w:rPr>
     </w:tblStylePr>
   </w:style>
-  <w:style w:type="table" w:styleId="GridTable6Colorful-Accent3">
+  <w:style w:type="table" w:styleId="GridTable6ColourfulAccent3">
     <w:name w:val="Grid Table 6 Colorful Accent 3"/>
     <w:basedOn w:val="TableNormal"/>
     <w:uiPriority w:val="99"/>
@@ -5042,7 +4995,7 @@
       </w:rPr>
     </w:tblStylePr>
   </w:style>
-  <w:style w:type="table" w:styleId="GridTable6Colorful-Accent4">
+  <w:style w:type="table" w:styleId="GridTable6ColourfulAccent4">
     <w:name w:val="Grid Table 6 Colorful Accent 4"/>
     <w:basedOn w:val="TableNormal"/>
     <w:uiPriority w:val="99"/>
@@ -5116,7 +5069,7 @@
       </w:rPr>
     </w:tblStylePr>
   </w:style>
-  <w:style w:type="table" w:styleId="GridTable6Colorful-Accent5">
+  <w:style w:type="table" w:styleId="GridTable6ColourfulAccent5">
     <w:name w:val="Grid Table 6 Colorful Accent 5"/>
     <w:basedOn w:val="TableNormal"/>
     <w:uiPriority w:val="99"/>
@@ -5190,7 +5143,7 @@
       </w:rPr>
     </w:tblStylePr>
   </w:style>
-  <w:style w:type="table" w:styleId="GridTable6Colorful-Accent6">
+  <w:style w:type="table" w:styleId="GridTable6ColourfulAccent6">
     <w:name w:val="Grid Table 6 Colorful Accent 6"/>
     <w:basedOn w:val="TableNormal"/>
     <w:uiPriority w:val="99"/>
@@ -5264,7 +5217,7 @@
       </w:rPr>
     </w:tblStylePr>
   </w:style>
-  <w:style w:type="table" w:styleId="GridTable7Colorful-Accent1">
+  <w:style w:type="table" w:styleId="GridTable7ColourfulAccent1">
     <w:name w:val="Grid Table 7 Colorful Accent 1"/>
     <w:basedOn w:val="TableNormal"/>
     <w:uiPriority w:val="99"/>
@@ -5381,7 +5334,7 @@
       </w:rPr>
     </w:tblStylePr>
   </w:style>
-  <w:style w:type="table" w:styleId="GridTable7Colorful-Accent2">
+  <w:style w:type="table" w:styleId="GridTable7ColourfulAccent2">
     <w:name w:val="Grid Table 7 Colorful Accent 2"/>
     <w:basedOn w:val="TableNormal"/>
     <w:uiPriority w:val="99"/>
@@ -5498,7 +5451,7 @@
       </w:rPr>
     </w:tblStylePr>
   </w:style>
-  <w:style w:type="table" w:styleId="GridTable7Colorful-Accent3">
+  <w:style w:type="table" w:styleId="GridTable7ColourfulAccent3">
     <w:name w:val="Grid Table 7 Colorful Accent 3"/>
     <w:basedOn w:val="TableNormal"/>
     <w:uiPriority w:val="99"/>
@@ -5615,7 +5568,7 @@
       </w:rPr>
     </w:tblStylePr>
   </w:style>
-  <w:style w:type="table" w:styleId="GridTable7Colorful-Accent4">
+  <w:style w:type="table" w:styleId="GridTable7ColourfulAccent4">
     <w:name w:val="Grid Table 7 Colorful Accent 4"/>
     <w:basedOn w:val="TableNormal"/>
     <w:uiPriority w:val="99"/>
@@ -5732,7 +5685,7 @@
       </w:rPr>
     </w:tblStylePr>
   </w:style>
-  <w:style w:type="table" w:styleId="GridTable7Colorful-Accent5">
+  <w:style w:type="table" w:styleId="GridTable7ColourfulAccent5">
     <w:name w:val="Grid Table 7 Colorful Accent 5"/>
     <w:basedOn w:val="TableNormal"/>
     <w:uiPriority w:val="99"/>
@@ -5849,7 +5802,7 @@
       </w:rPr>
     </w:tblStylePr>
   </w:style>
-  <w:style w:type="table" w:styleId="GridTable7Colorful-Accent6">
+  <w:style w:type="table" w:styleId="GridTable7ColourfulAccent6">
     <w:name w:val="Grid Table 7 Colorful Accent 6"/>
     <w:basedOn w:val="TableNormal"/>
     <w:uiPriority w:val="99"/>
@@ -8414,7 +8367,7 @@
       </w:tcPr>
     </w:tblStylePr>
   </w:style>
-  <w:style w:type="table" w:styleId="ListTable6Colorful-Accent1">
+  <w:style w:type="table" w:styleId="ListTable6ColourfulAccent1">
     <w:name w:val="List Table 6 Colorful Accent 1"/>
     <w:basedOn w:val="TableNormal"/>
     <w:uiPriority w:val="99"/>
@@ -8490,7 +8443,7 @@
       </w:rPr>
     </w:tblStylePr>
   </w:style>
-  <w:style w:type="table" w:styleId="ListTable6Colorful-Accent2">
+  <w:style w:type="table" w:styleId="ListTable6ColourfulAccent2">
     <w:name w:val="List Table 6 Colorful Accent 2"/>
     <w:basedOn w:val="TableNormal"/>
     <w:uiPriority w:val="99"/>
@@ -8566,7 +8519,7 @@
       </w:rPr>
     </w:tblStylePr>
   </w:style>
-  <w:style w:type="table" w:styleId="ListTable6Colorful-Accent3">
+  <w:style w:type="table" w:styleId="ListTable6ColourfulAccent3">
     <w:name w:val="List Table 6 Colorful Accent 3"/>
     <w:basedOn w:val="TableNormal"/>
     <w:uiPriority w:val="99"/>
@@ -8642,7 +8595,7 @@
       </w:rPr>
     </w:tblStylePr>
   </w:style>
-  <w:style w:type="table" w:styleId="ListTable6Colorful-Accent4">
+  <w:style w:type="table" w:styleId="ListTable6ColourfulAccent4">
     <w:name w:val="List Table 6 Colorful Accent 4"/>
     <w:basedOn w:val="TableNormal"/>
     <w:uiPriority w:val="99"/>
@@ -8718,7 +8671,7 @@
       </w:rPr>
     </w:tblStylePr>
   </w:style>
-  <w:style w:type="table" w:styleId="ListTable6Colorful-Accent5">
+  <w:style w:type="table" w:styleId="ListTable6ColourfulAccent5">
     <w:name w:val="List Table 6 Colorful Accent 5"/>
     <w:basedOn w:val="TableNormal"/>
     <w:uiPriority w:val="99"/>
@@ -8794,7 +8747,7 @@
       </w:rPr>
     </w:tblStylePr>
   </w:style>
-  <w:style w:type="table" w:styleId="ListTable6Colorful-Accent6">
+  <w:style w:type="table" w:styleId="ListTable6ColourfulAccent6">
     <w:name w:val="List Table 6 Colorful Accent 6"/>
     <w:basedOn w:val="TableNormal"/>
     <w:uiPriority w:val="99"/>
@@ -8870,7 +8823,7 @@
       </w:rPr>
     </w:tblStylePr>
   </w:style>
-  <w:style w:type="table" w:styleId="ListTable7Colorful-Accent1">
+  <w:style w:type="table" w:styleId="ListTable7ColourfulAccent1">
     <w:name w:val="List Table 7 Colorful Accent 1"/>
     <w:basedOn w:val="TableNormal"/>
     <w:uiPriority w:val="99"/>
@@ -8984,7 +8937,7 @@
       </w:rPr>
     </w:tblStylePr>
   </w:style>
-  <w:style w:type="table" w:styleId="ListTable7Colorful-Accent2">
+  <w:style w:type="table" w:styleId="ListTable7ColourfulAccent2">
     <w:name w:val="List Table 7 Colorful Accent 2"/>
     <w:basedOn w:val="TableNormal"/>
     <w:uiPriority w:val="99"/>
@@ -9098,7 +9051,7 @@
       </w:rPr>
     </w:tblStylePr>
   </w:style>
-  <w:style w:type="table" w:styleId="ListTable7Colorful-Accent3">
+  <w:style w:type="table" w:styleId="ListTable7ColourfulAccent3">
     <w:name w:val="List Table 7 Colorful Accent 3"/>
     <w:basedOn w:val="TableNormal"/>
     <w:uiPriority w:val="99"/>
@@ -9212,7 +9165,7 @@
       </w:rPr>
     </w:tblStylePr>
   </w:style>
-  <w:style w:type="table" w:styleId="ListTable7Colorful-Accent4">
+  <w:style w:type="table" w:styleId="ListTable7ColourfulAccent4">
     <w:name w:val="List Table 7 Colorful Accent 4"/>
     <w:basedOn w:val="TableNormal"/>
     <w:uiPriority w:val="99"/>
@@ -9326,7 +9279,7 @@
       </w:rPr>
     </w:tblStylePr>
   </w:style>
-  <w:style w:type="table" w:styleId="ListTable7Colorful-Accent5">
+  <w:style w:type="table" w:styleId="ListTable7ColourfulAccent5">
     <w:name w:val="List Table 7 Colorful Accent 5"/>
     <w:basedOn w:val="TableNormal"/>
     <w:uiPriority w:val="99"/>
@@ -9440,7 +9393,7 @@
       </w:rPr>
     </w:tblStylePr>
   </w:style>
-  <w:style w:type="table" w:styleId="ListTable7Colorful-Accent6">
+  <w:style w:type="table" w:styleId="ListTable7ColourfulAccent6">
     <w:name w:val="List Table 7 Colorful Accent 6"/>
     <w:basedOn w:val="TableNormal"/>
     <w:uiPriority w:val="99"/>
@@ -10815,7 +10768,7 @@
       </w:tcPr>
     </w:tblStylePr>
   </w:style>
-  <w:style w:type="table" w:styleId="GridTable6Colorful">
+  <w:style w:type="table" w:styleId="GridTable6Colourful">
     <w:name w:val="Grid Table 6 Colorful"/>
     <w:basedOn w:val="TableNormal"/>
     <w:uiPriority w:val="99"/>
@@ -10889,7 +10842,7 @@
       </w:rPr>
     </w:tblStylePr>
   </w:style>
-  <w:style w:type="table" w:styleId="GridTable7Colorful">
+  <w:style w:type="table" w:styleId="GridTable7Colourful">
     <w:name w:val="Grid Table 7 Colorful"/>
     <w:basedOn w:val="TableNormal"/>
     <w:uiPriority w:val="99"/>
@@ -11414,7 +11367,7 @@
       </w:tcPr>
     </w:tblStylePr>
   </w:style>
-  <w:style w:type="table" w:styleId="ListTable6Colorful">
+  <w:style w:type="table" w:styleId="ListTable6Colourful">
     <w:name w:val="List Table 6 Colorful"/>
     <w:basedOn w:val="TableNormal"/>
     <w:uiPriority w:val="99"/>
@@ -11490,7 +11443,7 @@
       </w:rPr>
     </w:tblStylePr>
   </w:style>
-  <w:style w:type="table" w:styleId="ListTable7Colorful">
+  <w:style w:type="table" w:styleId="ListTable7Colourful">
     <w:name w:val="List Table 7 Colorful"/>
     <w:basedOn w:val="TableNormal"/>
     <w:uiPriority w:val="99"/>

--- a/Github document.docx
+++ b/Github document.docx
@@ -24,11 +24,9 @@
             <w:tcW w:w="549" w:type="dxa"/>
           </w:tcPr>
           <w:p>
-            <w:proofErr w:type="spellStart"/>
             <w:r>
               <w:t>Sno</w:t>
             </w:r>
-            <w:proofErr w:type="spellEnd"/>
           </w:p>
         </w:tc>
         <w:tc>
@@ -91,13 +89,21 @@
           <w:tcPr>
             <w:tcW w:w="3766" w:type="dxa"/>
           </w:tcPr>
-          <w:p/>
+          <w:p>
+            <w:r>
+              <w:t>BL.EN.U4AIE20059</w:t>
+            </w:r>
+          </w:p>
         </w:tc>
         <w:tc>
           <w:tcPr>
             <w:tcW w:w="5035" w:type="dxa"/>
           </w:tcPr>
-          <w:p/>
+          <w:p>
+            <w:r>
+              <w:t>Savarala Chethana</w:t>
+            </w:r>
+          </w:p>
         </w:tc>
       </w:tr>
       <w:tr>
@@ -115,13 +121,21 @@
           <w:tcPr>
             <w:tcW w:w="3766" w:type="dxa"/>
           </w:tcPr>
-          <w:p/>
+          <w:p>
+            <w:r>
+              <w:t>BL.EN.U4AIE20062</w:t>
+            </w:r>
+          </w:p>
         </w:tc>
         <w:tc>
           <w:tcPr>
             <w:tcW w:w="5035" w:type="dxa"/>
           </w:tcPr>
-          <w:p/>
+          <w:p>
+            <w:r>
+              <w:t>Sreevathsa Sree Charan</w:t>
+            </w:r>
+          </w:p>
         </w:tc>
       </w:tr>
       <w:tr>
@@ -139,44 +153,25 @@
           <w:tcPr>
             <w:tcW w:w="3766" w:type="dxa"/>
           </w:tcPr>
-          <w:p/>
+          <w:p>
+            <w:r>
+              <w:t>BL.EN.U4AIE20072</w:t>
+            </w:r>
+          </w:p>
         </w:tc>
         <w:tc>
           <w:tcPr>
             <w:tcW w:w="5035" w:type="dxa"/>
           </w:tcPr>
-          <w:p/>
-        </w:tc>
-      </w:tr>
-      <w:tr>
-        <w:tc>
-          <w:tcPr>
-            <w:tcW w:w="549" w:type="dxa"/>
-          </w:tcPr>
           <w:p>
             <w:r>
-              <w:t>4</w:t>
+              <w:t>Vemula Srihitha</w:t>
             </w:r>
           </w:p>
         </w:tc>
-        <w:tc>
-          <w:tcPr>
-            <w:tcW w:w="3766" w:type="dxa"/>
-          </w:tcPr>
-          <w:p/>
-        </w:tc>
-        <w:tc>
-          <w:tcPr>
-            <w:tcW w:w="5035" w:type="dxa"/>
-          </w:tcPr>
-          <w:p/>
-        </w:tc>
       </w:tr>
     </w:tbl>
-    <w:p>
-      <w:bookmarkStart w:id="0" w:name="OLE_LINK1"/>
-      <w:bookmarkStart w:id="1" w:name="OLE_LINK2"/>
-    </w:p>
+    <w:p/>
     <w:tbl>
       <w:tblPr>
         <w:tblStyle w:val="TableGrid"/>
@@ -194,11 +189,9 @@
             <w:tcW w:w="549" w:type="dxa"/>
           </w:tcPr>
           <w:p>
-            <w:proofErr w:type="spellStart"/>
             <w:r>
               <w:t>Sno</w:t>
             </w:r>
-            <w:proofErr w:type="spellEnd"/>
           </w:p>
         </w:tc>
         <w:tc>
@@ -263,15 +256,7 @@
           </w:tcPr>
           <w:p>
             <w:r>
-              <w:t>BL.</w:t>
-            </w:r>
-            <w:proofErr w:type="gramStart"/>
-            <w:r>
-              <w:t>EN.U</w:t>
-            </w:r>
-            <w:proofErr w:type="gramEnd"/>
-            <w:r>
-              <w:t>4AIE20002</w:t>
+              <w:t>BL.EN.U4AIE20002</w:t>
             </w:r>
           </w:p>
         </w:tc>
@@ -280,13 +265,8 @@
             <w:tcW w:w="5035" w:type="dxa"/>
           </w:tcPr>
           <w:p>
-            <w:proofErr w:type="spellStart"/>
             <w:r>
-              <w:t>Amruth</w:t>
-            </w:r>
-            <w:proofErr w:type="spellEnd"/>
-            <w:r>
-              <w:t xml:space="preserve"> Ashok</w:t>
+              <w:t>Amruth Ashok</w:t>
             </w:r>
           </w:p>
         </w:tc>
@@ -308,15 +288,7 @@
           </w:tcPr>
           <w:p>
             <w:r>
-              <w:t>BL.</w:t>
-            </w:r>
-            <w:proofErr w:type="gramStart"/>
-            <w:r>
-              <w:t>EN.U</w:t>
-            </w:r>
-            <w:proofErr w:type="gramEnd"/>
-            <w:r>
-              <w:t>4AIE20052</w:t>
+              <w:t>BL.EN.U4AIE20052</w:t>
             </w:r>
           </w:p>
         </w:tc>
@@ -348,15 +320,7 @@
           </w:tcPr>
           <w:p>
             <w:r>
-              <w:t>BL.</w:t>
-            </w:r>
-            <w:proofErr w:type="gramStart"/>
-            <w:r>
-              <w:t>EN.U</w:t>
-            </w:r>
-            <w:proofErr w:type="gramEnd"/>
-            <w:r>
-              <w:t>4AIE20053</w:t>
+              <w:t>BL.EN.U4AIE20053</w:t>
             </w:r>
           </w:p>
         </w:tc>
@@ -372,7 +336,6 @@
         </w:tc>
       </w:tr>
     </w:tbl>
-    <w:p/>
     <w:p/>
     <w:tbl>
       <w:tblPr>
@@ -390,14 +353,10 @@
           <w:tcPr>
             <w:tcW w:w="549" w:type="dxa"/>
           </w:tcPr>
-          <w:bookmarkEnd w:id="0"/>
-          <w:bookmarkEnd w:id="1"/>
           <w:p>
-            <w:proofErr w:type="spellStart"/>
             <w:r>
               <w:t>Sno</w:t>
             </w:r>
-            <w:proofErr w:type="spellEnd"/>
           </w:p>
         </w:tc>
         <w:tc>
@@ -462,15 +421,7 @@
           </w:tcPr>
           <w:p>
             <w:r>
-              <w:t>BL.</w:t>
-            </w:r>
-            <w:proofErr w:type="gramStart"/>
-            <w:r>
-              <w:t>EN.U</w:t>
-            </w:r>
-            <w:proofErr w:type="gramEnd"/>
-            <w:r>
-              <w:t>4AIE20041</w:t>
+              <w:t>BL.EN.U4AIE20041</w:t>
             </w:r>
           </w:p>
         </w:tc>
@@ -479,13 +430,8 @@
             <w:tcW w:w="5035" w:type="dxa"/>
           </w:tcPr>
           <w:p>
-            <w:proofErr w:type="spellStart"/>
             <w:r>
-              <w:t>Nandhitha</w:t>
-            </w:r>
-            <w:proofErr w:type="spellEnd"/>
-            <w:r>
-              <w:t xml:space="preserve"> Ravishankar</w:t>
+              <w:t>Nandhitha Ravishankar</w:t>
             </w:r>
           </w:p>
         </w:tc>
@@ -507,15 +453,7 @@
           </w:tcPr>
           <w:p>
             <w:r>
-              <w:t>BL.</w:t>
-            </w:r>
-            <w:proofErr w:type="gramStart"/>
-            <w:r>
-              <w:t>EN.U</w:t>
-            </w:r>
-            <w:proofErr w:type="gramEnd"/>
-            <w:r>
-              <w:t>4AIE20047</w:t>
+              <w:t>BL.EN.U4AIE20047</w:t>
             </w:r>
           </w:p>
         </w:tc>
@@ -531,8 +469,6 @@
         </w:tc>
       </w:tr>
     </w:tbl>
-    <w:p/>
-    <w:p/>
     <w:p/>
     <w:tbl>
       <w:tblPr>
@@ -551,223 +487,9 @@
             <w:tcW w:w="549" w:type="dxa"/>
           </w:tcPr>
           <w:p>
-            <w:proofErr w:type="spellStart"/>
             <w:r>
               <w:t>Sno</w:t>
             </w:r>
-            <w:proofErr w:type="spellEnd"/>
-          </w:p>
-        </w:tc>
-        <w:tc>
-          <w:tcPr>
-            <w:tcW w:w="3766" w:type="dxa"/>
-          </w:tcPr>
-          <w:p>
-            <w:r>
-              <w:t xml:space="preserve">Team </w:t>
-            </w:r>
-            <w:r>
-              <w:t>11</w:t>
-            </w:r>
-          </w:p>
-        </w:tc>
-        <w:tc>
-          <w:tcPr>
-            <w:tcW w:w="5035" w:type="dxa"/>
-          </w:tcPr>
-          <w:p/>
-        </w:tc>
-      </w:tr>
-      <w:tr>
-        <w:tc>
-          <w:tcPr>
-            <w:tcW w:w="549" w:type="dxa"/>
-          </w:tcPr>
-          <w:p/>
-        </w:tc>
-        <w:tc>
-          <w:tcPr>
-            <w:tcW w:w="3766" w:type="dxa"/>
-          </w:tcPr>
-          <w:p>
-            <w:r>
-              <w:t>Regno</w:t>
-            </w:r>
-          </w:p>
-        </w:tc>
-        <w:tc>
-          <w:tcPr>
-            <w:tcW w:w="5035" w:type="dxa"/>
-          </w:tcPr>
-          <w:p>
-            <w:r>
-              <w:t>Name</w:t>
-            </w:r>
-          </w:p>
-        </w:tc>
-      </w:tr>
-      <w:tr>
-        <w:tc>
-          <w:tcPr>
-            <w:tcW w:w="549" w:type="dxa"/>
-          </w:tcPr>
-          <w:p>
-            <w:r>
-              <w:t>1</w:t>
-            </w:r>
-          </w:p>
-        </w:tc>
-        <w:tc>
-          <w:tcPr>
-            <w:tcW w:w="3766" w:type="dxa"/>
-          </w:tcPr>
-          <w:p>
-            <w:r>
-              <w:t>BL.</w:t>
-            </w:r>
-            <w:proofErr w:type="gramStart"/>
-            <w:r>
-              <w:t>EN.U</w:t>
-            </w:r>
-            <w:proofErr w:type="gramEnd"/>
-            <w:r>
-              <w:t>4AIE200</w:t>
-            </w:r>
-            <w:r>
-              <w:t>20</w:t>
-            </w:r>
-          </w:p>
-        </w:tc>
-        <w:tc>
-          <w:tcPr>
-            <w:tcW w:w="5035" w:type="dxa"/>
-          </w:tcPr>
-          <w:p>
-            <w:r>
-              <w:t xml:space="preserve">Durga </w:t>
-            </w:r>
-            <w:proofErr w:type="spellStart"/>
-            <w:r>
-              <w:t>Bala</w:t>
-            </w:r>
-            <w:proofErr w:type="spellEnd"/>
-            <w:r>
-              <w:t xml:space="preserve"> Sathvik Jammula</w:t>
-            </w:r>
-          </w:p>
-        </w:tc>
-      </w:tr>
-      <w:tr>
-        <w:tc>
-          <w:tcPr>
-            <w:tcW w:w="549" w:type="dxa"/>
-          </w:tcPr>
-          <w:p>
-            <w:r>
-              <w:t>2</w:t>
-            </w:r>
-          </w:p>
-        </w:tc>
-        <w:tc>
-          <w:tcPr>
-            <w:tcW w:w="3766" w:type="dxa"/>
-          </w:tcPr>
-          <w:p>
-            <w:r>
-              <w:t>BL.</w:t>
-            </w:r>
-            <w:proofErr w:type="gramStart"/>
-            <w:r>
-              <w:t>EN.U</w:t>
-            </w:r>
-            <w:proofErr w:type="gramEnd"/>
-            <w:r>
-              <w:t>4AIE200</w:t>
-            </w:r>
-            <w:r>
-              <w:t>38</w:t>
-            </w:r>
-          </w:p>
-        </w:tc>
-        <w:tc>
-          <w:tcPr>
-            <w:tcW w:w="5035" w:type="dxa"/>
-          </w:tcPr>
-          <w:p>
-            <w:r>
-              <w:t>N Sushma</w:t>
-            </w:r>
-          </w:p>
-        </w:tc>
-      </w:tr>
-      <w:tr>
-        <w:tc>
-          <w:tcPr>
-            <w:tcW w:w="549" w:type="dxa"/>
-          </w:tcPr>
-          <w:p>
-            <w:r>
-              <w:t>3</w:t>
-            </w:r>
-          </w:p>
-        </w:tc>
-        <w:tc>
-          <w:tcPr>
-            <w:tcW w:w="3766" w:type="dxa"/>
-          </w:tcPr>
-          <w:p>
-            <w:r>
-              <w:t>BL.</w:t>
-            </w:r>
-            <w:proofErr w:type="gramStart"/>
-            <w:r>
-              <w:t>EN.U</w:t>
-            </w:r>
-            <w:proofErr w:type="gramEnd"/>
-            <w:r>
-              <w:t>4AIE200</w:t>
-            </w:r>
-            <w:r>
-              <w:t>48</w:t>
-            </w:r>
-          </w:p>
-        </w:tc>
-        <w:tc>
-          <w:tcPr>
-            <w:tcW w:w="5035" w:type="dxa"/>
-          </w:tcPr>
-          <w:p>
-            <w:r>
-              <w:t>Panchami Raghav</w:t>
-            </w:r>
-          </w:p>
-        </w:tc>
-      </w:tr>
-    </w:tbl>
-    <w:p/>
-    <w:p/>
-    <w:tbl>
-      <w:tblPr>
-        <w:tblStyle w:val="TableGrid"/>
-        <w:tblW w:w="0" w:type="auto"/>
-        <w:tblLook w:val="04A0" w:firstRow="1" w:lastRow="0" w:firstColumn="1" w:lastColumn="0" w:noHBand="0" w:noVBand="1"/>
-      </w:tblPr>
-      <w:tblGrid>
-        <w:gridCol w:w="549"/>
-        <w:gridCol w:w="3766"/>
-        <w:gridCol w:w="5035"/>
-      </w:tblGrid>
-      <w:tr>
-        <w:tc>
-          <w:tcPr>
-            <w:tcW w:w="549" w:type="dxa"/>
-          </w:tcPr>
-          <w:p>
-            <w:proofErr w:type="spellStart"/>
-            <w:r>
-              <w:t>Sno</w:t>
-            </w:r>
-            <w:proofErr w:type="spellEnd"/>
           </w:p>
         </w:tc>
         <w:tc>
@@ -832,15 +554,7 @@
           </w:tcPr>
           <w:p>
             <w:r>
-              <w:t>BL.</w:t>
-            </w:r>
-            <w:proofErr w:type="gramStart"/>
-            <w:r>
-              <w:t>EN.U</w:t>
-            </w:r>
-            <w:proofErr w:type="gramEnd"/>
-            <w:r>
-              <w:t>4AIE20046</w:t>
+              <w:t>BL.EN.U4AIE20046</w:t>
             </w:r>
           </w:p>
         </w:tc>
@@ -850,15 +564,7 @@
           </w:tcPr>
           <w:p>
             <w:r>
-              <w:t xml:space="preserve">P </w:t>
-            </w:r>
-            <w:proofErr w:type="spellStart"/>
-            <w:r>
-              <w:t>Nandieswar</w:t>
-            </w:r>
-            <w:proofErr w:type="spellEnd"/>
-            <w:r>
-              <w:t xml:space="preserve"> Reddy</w:t>
+              <w:t>P Nandieswar Reddy</w:t>
             </w:r>
           </w:p>
         </w:tc>
@@ -880,15 +586,7 @@
           </w:tcPr>
           <w:p>
             <w:r>
-              <w:t>BL.</w:t>
-            </w:r>
-            <w:proofErr w:type="gramStart"/>
-            <w:r>
-              <w:t>EN.U</w:t>
-            </w:r>
-            <w:proofErr w:type="gramEnd"/>
-            <w:r>
-              <w:t>4AIE20054</w:t>
+              <w:t>BL.EN.U4AIE20054</w:t>
             </w:r>
           </w:p>
         </w:tc>
@@ -897,13 +595,8 @@
             <w:tcW w:w="5035" w:type="dxa"/>
           </w:tcPr>
           <w:p>
-            <w:proofErr w:type="spellStart"/>
             <w:r>
-              <w:t>Rithvika</w:t>
-            </w:r>
-            <w:proofErr w:type="spellEnd"/>
-            <w:r>
-              <w:t xml:space="preserve"> Alapati</w:t>
+              <w:t>Rithvika Alapati</w:t>
             </w:r>
           </w:p>
         </w:tc>
@@ -925,15 +618,7 @@
           </w:tcPr>
           <w:p>
             <w:r>
-              <w:t>BL.</w:t>
-            </w:r>
-            <w:proofErr w:type="gramStart"/>
-            <w:r>
-              <w:t>EN.U</w:t>
-            </w:r>
-            <w:proofErr w:type="gramEnd"/>
-            <w:r>
-              <w:t>4AIE20056</w:t>
+              <w:t>BL.EN.U4AIE20056</w:t>
             </w:r>
           </w:p>
         </w:tc>
@@ -943,15 +628,7 @@
           </w:tcPr>
           <w:p>
             <w:r>
-              <w:t xml:space="preserve">Sai </w:t>
-            </w:r>
-            <w:proofErr w:type="spellStart"/>
-            <w:r>
-              <w:t>Aswath</w:t>
-            </w:r>
-            <w:proofErr w:type="spellEnd"/>
-            <w:r>
-              <w:t xml:space="preserve"> S</w:t>
+              <w:t>Sai Aswath S</w:t>
             </w:r>
           </w:p>
         </w:tc>
@@ -975,11 +652,9 @@
             <w:tcW w:w="549" w:type="dxa"/>
           </w:tcPr>
           <w:p>
-            <w:proofErr w:type="spellStart"/>
             <w:r>
               <w:t>Sno</w:t>
             </w:r>
-            <w:proofErr w:type="spellEnd"/>
           </w:p>
         </w:tc>
         <w:tc>
@@ -1044,15 +719,7 @@
           </w:tcPr>
           <w:p>
             <w:r>
-              <w:t>BL.</w:t>
-            </w:r>
-            <w:proofErr w:type="gramStart"/>
-            <w:r>
-              <w:t>EN.U</w:t>
-            </w:r>
-            <w:proofErr w:type="gramEnd"/>
-            <w:r>
-              <w:t>4AIE20013</w:t>
+              <w:t>BL.EN.U4AIE20013</w:t>
             </w:r>
           </w:p>
         </w:tc>
@@ -1061,13 +728,8 @@
             <w:tcW w:w="5035" w:type="dxa"/>
           </w:tcPr>
           <w:p>
-            <w:proofErr w:type="spellStart"/>
             <w:r>
-              <w:t>Gade</w:t>
-            </w:r>
-            <w:proofErr w:type="spellEnd"/>
-            <w:r>
-              <w:t xml:space="preserve"> Vishwas</w:t>
+              <w:t>Gade Vishwas</w:t>
             </w:r>
           </w:p>
         </w:tc>
@@ -1089,15 +751,7 @@
           </w:tcPr>
           <w:p>
             <w:r>
-              <w:t>BL.</w:t>
-            </w:r>
-            <w:proofErr w:type="gramStart"/>
-            <w:r>
-              <w:t>EN.U</w:t>
-            </w:r>
-            <w:proofErr w:type="gramEnd"/>
-            <w:r>
-              <w:t>4AIE20042</w:t>
+              <w:t>BL.EN.U4AIE20042</w:t>
             </w:r>
           </w:p>
         </w:tc>
@@ -1106,19 +760,9 @@
             <w:tcW w:w="5035" w:type="dxa"/>
           </w:tcPr>
           <w:p>
-            <w:proofErr w:type="spellStart"/>
             <w:r>
-              <w:t>Nayini</w:t>
+              <w:t>Nayini Sai Nithin</w:t>
             </w:r>
-            <w:proofErr w:type="spellEnd"/>
-            <w:r>
-              <w:t xml:space="preserve"> Sai </w:t>
-            </w:r>
-            <w:proofErr w:type="spellStart"/>
-            <w:r>
-              <w:t>Nithin</w:t>
-            </w:r>
-            <w:proofErr w:type="spellEnd"/>
           </w:p>
         </w:tc>
       </w:tr>
@@ -1139,15 +783,7 @@
           </w:tcPr>
           <w:p>
             <w:r>
-              <w:t>BL.</w:t>
-            </w:r>
-            <w:proofErr w:type="gramStart"/>
-            <w:r>
-              <w:t>EN.U</w:t>
-            </w:r>
-            <w:proofErr w:type="gramEnd"/>
-            <w:r>
-              <w:t>4AIE20050</w:t>
+              <w:t>BL.EN.U4AIE20050</w:t>
             </w:r>
           </w:p>
         </w:tc>
@@ -1157,13 +793,8 @@
           </w:tcPr>
           <w:p>
             <w:r>
-              <w:t xml:space="preserve">P </w:t>
+              <w:t>P Varshith</w:t>
             </w:r>
-            <w:proofErr w:type="spellStart"/>
-            <w:r>
-              <w:t>Varshith</w:t>
-            </w:r>
-            <w:proofErr w:type="spellEnd"/>
           </w:p>
         </w:tc>
       </w:tr>
@@ -1186,11 +817,9 @@
             <w:tcW w:w="549" w:type="dxa"/>
           </w:tcPr>
           <w:p>
-            <w:proofErr w:type="spellStart"/>
             <w:r>
               <w:t>Sno</w:t>
             </w:r>
-            <w:proofErr w:type="spellEnd"/>
           </w:p>
         </w:tc>
         <w:tc>
@@ -1255,15 +884,7 @@
           </w:tcPr>
           <w:p>
             <w:r>
-              <w:t>BL.</w:t>
-            </w:r>
-            <w:proofErr w:type="gramStart"/>
-            <w:r>
-              <w:t>EN.U</w:t>
-            </w:r>
-            <w:proofErr w:type="gramEnd"/>
-            <w:r>
-              <w:t>4AIE20017</w:t>
+              <w:t>BL.EN.U4AIE20017</w:t>
             </w:r>
           </w:p>
         </w:tc>
@@ -1297,11 +918,9 @@
             <w:tcW w:w="549" w:type="dxa"/>
           </w:tcPr>
           <w:p>
-            <w:proofErr w:type="spellStart"/>
             <w:r>
               <w:t>Sno</w:t>
             </w:r>
-            <w:proofErr w:type="spellEnd"/>
           </w:p>
         </w:tc>
         <w:tc>
@@ -1366,15 +985,7 @@
           </w:tcPr>
           <w:p>
             <w:r>
-              <w:t>BL.</w:t>
-            </w:r>
-            <w:proofErr w:type="gramStart"/>
-            <w:r>
-              <w:t>EN.U</w:t>
-            </w:r>
-            <w:proofErr w:type="gramEnd"/>
-            <w:r>
-              <w:t>4AIE20031</w:t>
+              <w:t>BL.EN.U4AIE20031</w:t>
             </w:r>
           </w:p>
         </w:tc>
@@ -1383,19 +994,9 @@
             <w:tcW w:w="5035" w:type="dxa"/>
           </w:tcPr>
           <w:p>
-            <w:proofErr w:type="spellStart"/>
             <w:r>
-              <w:t>Kunisetty</w:t>
+              <w:t>Kunisetty Jaswanth</w:t>
             </w:r>
-            <w:proofErr w:type="spellEnd"/>
-            <w:r>
-              <w:t xml:space="preserve"> </w:t>
-            </w:r>
-            <w:proofErr w:type="spellStart"/>
-            <w:r>
-              <w:t>Jaswanth</w:t>
-            </w:r>
-            <w:proofErr w:type="spellEnd"/>
           </w:p>
         </w:tc>
       </w:tr>
@@ -1416,15 +1017,7 @@
           </w:tcPr>
           <w:p>
             <w:r>
-              <w:t>BL.</w:t>
-            </w:r>
-            <w:proofErr w:type="gramStart"/>
-            <w:r>
-              <w:t>EN.U</w:t>
-            </w:r>
-            <w:proofErr w:type="gramEnd"/>
-            <w:r>
-              <w:t>4AIE20051</w:t>
+              <w:t>BL.EN.U4AIE20051</w:t>
             </w:r>
           </w:p>
         </w:tc>
@@ -1434,13 +1027,8 @@
           </w:tcPr>
           <w:p>
             <w:r>
-              <w:t xml:space="preserve">Pranav </w:t>
+              <w:t>Pranav Ramachandrula</w:t>
             </w:r>
-            <w:proofErr w:type="spellStart"/>
-            <w:r>
-              <w:t>Ramachandrula</w:t>
-            </w:r>
-            <w:proofErr w:type="spellEnd"/>
           </w:p>
         </w:tc>
       </w:tr>
@@ -1461,15 +1049,7 @@
           </w:tcPr>
           <w:p>
             <w:r>
-              <w:t>BL.</w:t>
-            </w:r>
-            <w:proofErr w:type="gramStart"/>
-            <w:r>
-              <w:t>EN.U</w:t>
-            </w:r>
-            <w:proofErr w:type="gramEnd"/>
-            <w:r>
-              <w:t>4AIE20055</w:t>
+              <w:t>BL.EN.U4AIE20055</w:t>
             </w:r>
           </w:p>
         </w:tc>
@@ -1485,6 +1065,7 @@
         </w:tc>
       </w:tr>
     </w:tbl>
+    <w:p/>
     <w:p/>
     <w:tbl>
       <w:tblPr>
@@ -1503,11 +1084,10 @@
             <w:tcW w:w="549" w:type="dxa"/>
           </w:tcPr>
           <w:p>
-            <w:proofErr w:type="spellStart"/>
             <w:r>
+              <w:lastRenderedPageBreak/>
               <w:t>Sno</w:t>
             </w:r>
-            <w:proofErr w:type="spellEnd"/>
           </w:p>
         </w:tc>
         <w:tc>
@@ -1516,7 +1096,10 @@
           </w:tcPr>
           <w:p>
             <w:r>
-              <w:t>Team 19</w:t>
+              <w:t xml:space="preserve">Team </w:t>
+            </w:r>
+            <w:r>
+              <w:t>6</w:t>
             </w:r>
           </w:p>
         </w:tc>
@@ -1572,15 +1155,10 @@
           </w:tcPr>
           <w:p>
             <w:r>
-              <w:t>BL.</w:t>
+              <w:t>BL.EN.U4AIE200</w:t>
             </w:r>
-            <w:proofErr w:type="gramStart"/>
             <w:r>
-              <w:t>EN.U</w:t>
-            </w:r>
-            <w:proofErr w:type="gramEnd"/>
-            <w:r>
-              <w:t>4AIE20007</w:t>
+              <w:t>65</w:t>
             </w:r>
           </w:p>
         </w:tc>
@@ -1589,21 +1167,8 @@
             <w:tcW w:w="5035" w:type="dxa"/>
           </w:tcPr>
           <w:p>
-            <w:proofErr w:type="spellStart"/>
             <w:r>
-              <w:t>Baddireddi</w:t>
-            </w:r>
-            <w:proofErr w:type="spellEnd"/>
-            <w:r>
-              <w:t xml:space="preserve"> </w:t>
-            </w:r>
-            <w:proofErr w:type="spellStart"/>
-            <w:r>
-              <w:t>Sree</w:t>
-            </w:r>
-            <w:proofErr w:type="spellEnd"/>
-            <w:r>
-              <w:t xml:space="preserve"> Chandana</w:t>
+              <w:t>Surisetty Hima Varshini</w:t>
             </w:r>
           </w:p>
         </w:tc>
@@ -1625,65 +1190,10 @@
           </w:tcPr>
           <w:p>
             <w:r>
-              <w:t>BL.</w:t>
+              <w:t>BL.EN.U4AIE200</w:t>
             </w:r>
-            <w:proofErr w:type="gramStart"/>
             <w:r>
-              <w:t>EN.U</w:t>
-            </w:r>
-            <w:proofErr w:type="gramEnd"/>
-            <w:r>
-              <w:t>4AIE20011</w:t>
-            </w:r>
-          </w:p>
-        </w:tc>
-        <w:tc>
-          <w:tcPr>
-            <w:tcW w:w="5035" w:type="dxa"/>
-          </w:tcPr>
-          <w:p>
-            <w:proofErr w:type="spellStart"/>
-            <w:r>
-              <w:t>Chakrika</w:t>
-            </w:r>
-            <w:proofErr w:type="spellEnd"/>
-            <w:r>
-              <w:t xml:space="preserve"> </w:t>
-            </w:r>
-            <w:proofErr w:type="spellStart"/>
-            <w:r>
-              <w:t>Kommana</w:t>
-            </w:r>
-            <w:proofErr w:type="spellEnd"/>
-          </w:p>
-        </w:tc>
-      </w:tr>
-      <w:tr>
-        <w:tc>
-          <w:tcPr>
-            <w:tcW w:w="549" w:type="dxa"/>
-          </w:tcPr>
-          <w:p>
-            <w:r>
-              <w:t>3</w:t>
-            </w:r>
-          </w:p>
-        </w:tc>
-        <w:tc>
-          <w:tcPr>
-            <w:tcW w:w="3766" w:type="dxa"/>
-          </w:tcPr>
-          <w:p>
-            <w:r>
-              <w:t>BL.</w:t>
-            </w:r>
-            <w:proofErr w:type="gramStart"/>
-            <w:r>
-              <w:t>EN.U</w:t>
-            </w:r>
-            <w:proofErr w:type="gramEnd"/>
-            <w:r>
-              <w:t>4AIE20012</w:t>
+              <w:t>16</w:t>
             </w:r>
           </w:p>
         </w:tc>
@@ -1693,15 +1203,7 @@
           </w:tcPr>
           <w:p>
             <w:r>
-              <w:t xml:space="preserve">G </w:t>
-            </w:r>
-            <w:proofErr w:type="spellStart"/>
-            <w:r>
-              <w:t>Sethu</w:t>
-            </w:r>
-            <w:proofErr w:type="spellEnd"/>
-            <w:r>
-              <w:t xml:space="preserve"> Madhav</w:t>
+              <w:t>Gottimukkala Sarayu Varma</w:t>
             </w:r>
           </w:p>
         </w:tc>
@@ -2469,7 +1971,7 @@
       </w:tcPr>
     </w:tblStylePr>
   </w:style>
-  <w:style w:type="table" w:styleId="GridTable1LightAccent2">
+  <w:style w:type="table" w:styleId="GridTable1Light-Accent2">
     <w:name w:val="Grid Table 1 Light Accent 2"/>
     <w:basedOn w:val="TableNormal"/>
     <w:uiPriority w:val="99"/>
@@ -4773,7 +4275,7 @@
       </w:tcPr>
     </w:tblStylePr>
   </w:style>
-  <w:style w:type="table" w:styleId="GridTable6ColourfulAccent1">
+  <w:style w:type="table" w:styleId="GridTable6Colorful-Accent1">
     <w:name w:val="Grid Table 6 Colorful Accent 1"/>
     <w:basedOn w:val="TableNormal"/>
     <w:uiPriority w:val="99"/>
@@ -4847,7 +4349,7 @@
       </w:rPr>
     </w:tblStylePr>
   </w:style>
-  <w:style w:type="table" w:styleId="GridTable6ColourfulAccent2">
+  <w:style w:type="table" w:styleId="GridTable6Colorful-Accent2">
     <w:name w:val="Grid Table 6 Colorful Accent 2"/>
     <w:basedOn w:val="TableNormal"/>
     <w:uiPriority w:val="99"/>
@@ -4921,7 +4423,7 @@
       </w:rPr>
     </w:tblStylePr>
   </w:style>
-  <w:style w:type="table" w:styleId="GridTable6ColourfulAccent3">
+  <w:style w:type="table" w:styleId="GridTable6Colorful-Accent3">
     <w:name w:val="Grid Table 6 Colorful Accent 3"/>
     <w:basedOn w:val="TableNormal"/>
     <w:uiPriority w:val="99"/>
@@ -4995,7 +4497,7 @@
       </w:rPr>
     </w:tblStylePr>
   </w:style>
-  <w:style w:type="table" w:styleId="GridTable6ColourfulAccent4">
+  <w:style w:type="table" w:styleId="GridTable6Colorful-Accent4">
     <w:name w:val="Grid Table 6 Colorful Accent 4"/>
     <w:basedOn w:val="TableNormal"/>
     <w:uiPriority w:val="99"/>
@@ -5069,7 +4571,7 @@
       </w:rPr>
     </w:tblStylePr>
   </w:style>
-  <w:style w:type="table" w:styleId="GridTable6ColourfulAccent5">
+  <w:style w:type="table" w:styleId="GridTable6Colorful-Accent5">
     <w:name w:val="Grid Table 6 Colorful Accent 5"/>
     <w:basedOn w:val="TableNormal"/>
     <w:uiPriority w:val="99"/>
@@ -5143,7 +4645,7 @@
       </w:rPr>
     </w:tblStylePr>
   </w:style>
-  <w:style w:type="table" w:styleId="GridTable6ColourfulAccent6">
+  <w:style w:type="table" w:styleId="GridTable6Colorful-Accent6">
     <w:name w:val="Grid Table 6 Colorful Accent 6"/>
     <w:basedOn w:val="TableNormal"/>
     <w:uiPriority w:val="99"/>
@@ -5217,7 +4719,7 @@
       </w:rPr>
     </w:tblStylePr>
   </w:style>
-  <w:style w:type="table" w:styleId="GridTable7ColourfulAccent1">
+  <w:style w:type="table" w:styleId="GridTable7Colorful-Accent1">
     <w:name w:val="Grid Table 7 Colorful Accent 1"/>
     <w:basedOn w:val="TableNormal"/>
     <w:uiPriority w:val="99"/>
@@ -5334,7 +4836,7 @@
       </w:rPr>
     </w:tblStylePr>
   </w:style>
-  <w:style w:type="table" w:styleId="GridTable7ColourfulAccent2">
+  <w:style w:type="table" w:styleId="GridTable7Colorful-Accent2">
     <w:name w:val="Grid Table 7 Colorful Accent 2"/>
     <w:basedOn w:val="TableNormal"/>
     <w:uiPriority w:val="99"/>
@@ -5451,7 +4953,7 @@
       </w:rPr>
     </w:tblStylePr>
   </w:style>
-  <w:style w:type="table" w:styleId="GridTable7ColourfulAccent3">
+  <w:style w:type="table" w:styleId="GridTable7Colorful-Accent3">
     <w:name w:val="Grid Table 7 Colorful Accent 3"/>
     <w:basedOn w:val="TableNormal"/>
     <w:uiPriority w:val="99"/>
@@ -5568,7 +5070,7 @@
       </w:rPr>
     </w:tblStylePr>
   </w:style>
-  <w:style w:type="table" w:styleId="GridTable7ColourfulAccent4">
+  <w:style w:type="table" w:styleId="GridTable7Colorful-Accent4">
     <w:name w:val="Grid Table 7 Colorful Accent 4"/>
     <w:basedOn w:val="TableNormal"/>
     <w:uiPriority w:val="99"/>
@@ -5685,7 +5187,7 @@
       </w:rPr>
     </w:tblStylePr>
   </w:style>
-  <w:style w:type="table" w:styleId="GridTable7ColourfulAccent5">
+  <w:style w:type="table" w:styleId="GridTable7Colorful-Accent5">
     <w:name w:val="Grid Table 7 Colorful Accent 5"/>
     <w:basedOn w:val="TableNormal"/>
     <w:uiPriority w:val="99"/>
@@ -5802,7 +5304,7 @@
       </w:rPr>
     </w:tblStylePr>
   </w:style>
-  <w:style w:type="table" w:styleId="GridTable7ColourfulAccent6">
+  <w:style w:type="table" w:styleId="GridTable7Colorful-Accent6">
     <w:name w:val="Grid Table 7 Colorful Accent 6"/>
     <w:basedOn w:val="TableNormal"/>
     <w:uiPriority w:val="99"/>
@@ -8367,7 +7869,7 @@
       </w:tcPr>
     </w:tblStylePr>
   </w:style>
-  <w:style w:type="table" w:styleId="ListTable6ColourfulAccent1">
+  <w:style w:type="table" w:styleId="ListTable6Colorful-Accent1">
     <w:name w:val="List Table 6 Colorful Accent 1"/>
     <w:basedOn w:val="TableNormal"/>
     <w:uiPriority w:val="99"/>
@@ -8443,7 +7945,7 @@
       </w:rPr>
     </w:tblStylePr>
   </w:style>
-  <w:style w:type="table" w:styleId="ListTable6ColourfulAccent2">
+  <w:style w:type="table" w:styleId="ListTable6Colorful-Accent2">
     <w:name w:val="List Table 6 Colorful Accent 2"/>
     <w:basedOn w:val="TableNormal"/>
     <w:uiPriority w:val="99"/>
@@ -8519,7 +8021,7 @@
       </w:rPr>
     </w:tblStylePr>
   </w:style>
-  <w:style w:type="table" w:styleId="ListTable6ColourfulAccent3">
+  <w:style w:type="table" w:styleId="ListTable6Colorful-Accent3">
     <w:name w:val="List Table 6 Colorful Accent 3"/>
     <w:basedOn w:val="TableNormal"/>
     <w:uiPriority w:val="99"/>
@@ -8595,7 +8097,7 @@
       </w:rPr>
     </w:tblStylePr>
   </w:style>
-  <w:style w:type="table" w:styleId="ListTable6ColourfulAccent4">
+  <w:style w:type="table" w:styleId="ListTable6Colorful-Accent4">
     <w:name w:val="List Table 6 Colorful Accent 4"/>
     <w:basedOn w:val="TableNormal"/>
     <w:uiPriority w:val="99"/>
@@ -8671,7 +8173,7 @@
       </w:rPr>
     </w:tblStylePr>
   </w:style>
-  <w:style w:type="table" w:styleId="ListTable6ColourfulAccent5">
+  <w:style w:type="table" w:styleId="ListTable6Colorful-Accent5">
     <w:name w:val="List Table 6 Colorful Accent 5"/>
     <w:basedOn w:val="TableNormal"/>
     <w:uiPriority w:val="99"/>
@@ -8747,7 +8249,7 @@
       </w:rPr>
     </w:tblStylePr>
   </w:style>
-  <w:style w:type="table" w:styleId="ListTable6ColourfulAccent6">
+  <w:style w:type="table" w:styleId="ListTable6Colorful-Accent6">
     <w:name w:val="List Table 6 Colorful Accent 6"/>
     <w:basedOn w:val="TableNormal"/>
     <w:uiPriority w:val="99"/>
@@ -8823,7 +8325,7 @@
       </w:rPr>
     </w:tblStylePr>
   </w:style>
-  <w:style w:type="table" w:styleId="ListTable7ColourfulAccent1">
+  <w:style w:type="table" w:styleId="ListTable7Colorful-Accent1">
     <w:name w:val="List Table 7 Colorful Accent 1"/>
     <w:basedOn w:val="TableNormal"/>
     <w:uiPriority w:val="99"/>
@@ -8937,7 +8439,7 @@
       </w:rPr>
     </w:tblStylePr>
   </w:style>
-  <w:style w:type="table" w:styleId="ListTable7ColourfulAccent2">
+  <w:style w:type="table" w:styleId="ListTable7Colorful-Accent2">
     <w:name w:val="List Table 7 Colorful Accent 2"/>
     <w:basedOn w:val="TableNormal"/>
     <w:uiPriority w:val="99"/>
@@ -9051,7 +8553,7 @@
       </w:rPr>
     </w:tblStylePr>
   </w:style>
-  <w:style w:type="table" w:styleId="ListTable7ColourfulAccent3">
+  <w:style w:type="table" w:styleId="ListTable7Colorful-Accent3">
     <w:name w:val="List Table 7 Colorful Accent 3"/>
     <w:basedOn w:val="TableNormal"/>
     <w:uiPriority w:val="99"/>
@@ -9165,7 +8667,7 @@
       </w:rPr>
     </w:tblStylePr>
   </w:style>
-  <w:style w:type="table" w:styleId="ListTable7ColourfulAccent4">
+  <w:style w:type="table" w:styleId="ListTable7Colorful-Accent4">
     <w:name w:val="List Table 7 Colorful Accent 4"/>
     <w:basedOn w:val="TableNormal"/>
     <w:uiPriority w:val="99"/>
@@ -9279,7 +8781,7 @@
       </w:rPr>
     </w:tblStylePr>
   </w:style>
-  <w:style w:type="table" w:styleId="ListTable7ColourfulAccent5">
+  <w:style w:type="table" w:styleId="ListTable7Colorful-Accent5">
     <w:name w:val="List Table 7 Colorful Accent 5"/>
     <w:basedOn w:val="TableNormal"/>
     <w:uiPriority w:val="99"/>
@@ -9393,7 +8895,7 @@
       </w:rPr>
     </w:tblStylePr>
   </w:style>
-  <w:style w:type="table" w:styleId="ListTable7ColourfulAccent6">
+  <w:style w:type="table" w:styleId="ListTable7Colorful-Accent6">
     <w:name w:val="List Table 7 Colorful Accent 6"/>
     <w:basedOn w:val="TableNormal"/>
     <w:uiPriority w:val="99"/>
@@ -10768,7 +10270,7 @@
       </w:tcPr>
     </w:tblStylePr>
   </w:style>
-  <w:style w:type="table" w:styleId="GridTable6Colourful">
+  <w:style w:type="table" w:styleId="GridTable6Colorful">
     <w:name w:val="Grid Table 6 Colorful"/>
     <w:basedOn w:val="TableNormal"/>
     <w:uiPriority w:val="99"/>
@@ -10842,7 +10344,7 @@
       </w:rPr>
     </w:tblStylePr>
   </w:style>
-  <w:style w:type="table" w:styleId="GridTable7Colourful">
+  <w:style w:type="table" w:styleId="GridTable7Colorful">
     <w:name w:val="Grid Table 7 Colorful"/>
     <w:basedOn w:val="TableNormal"/>
     <w:uiPriority w:val="99"/>
@@ -11367,7 +10869,7 @@
       </w:tcPr>
     </w:tblStylePr>
   </w:style>
-  <w:style w:type="table" w:styleId="ListTable6Colourful">
+  <w:style w:type="table" w:styleId="ListTable6Colorful">
     <w:name w:val="List Table 6 Colorful"/>
     <w:basedOn w:val="TableNormal"/>
     <w:uiPriority w:val="99"/>
@@ -11443,7 +10945,7 @@
       </w:rPr>
     </w:tblStylePr>
   </w:style>
-  <w:style w:type="table" w:styleId="ListTable7Colourful">
+  <w:style w:type="table" w:styleId="ListTable7Colorful">
     <w:name w:val="List Table 7 Colorful"/>
     <w:basedOn w:val="TableNormal"/>
     <w:uiPriority w:val="99"/>

--- a/Github document.docx
+++ b/Github document.docx
@@ -1260,13 +1260,7 @@
           </w:tcPr>
           <w:p>
             <w:r>
-              <w:t>Team</w:t>
-            </w:r>
-            <w:r>
-              <w:t xml:space="preserve"> 04 </w:t>
-            </w:r>
-            <w:r>
-              <w:t xml:space="preserve"> </w:t>
+              <w:t xml:space="preserve">Team 04  </w:t>
             </w:r>
           </w:p>
         </w:tc>
@@ -1322,10 +1316,7 @@
           </w:tcPr>
           <w:p>
             <w:r>
-              <w:t>BL.EN.U4AIE200</w:t>
-            </w:r>
-            <w:r>
-              <w:t>15</w:t>
+              <w:t>BL.EN.U4AIE20015</w:t>
             </w:r>
           </w:p>
         </w:tc>
@@ -1357,10 +1348,7 @@
           </w:tcPr>
           <w:p>
             <w:r>
-              <w:t>BL.EN.U4AIE200</w:t>
-            </w:r>
-            <w:r>
-              <w:t>29</w:t>
+              <w:t>BL.EN.U4AIE20029</w:t>
             </w:r>
           </w:p>
         </w:tc>
@@ -1392,10 +1380,7 @@
           </w:tcPr>
           <w:p>
             <w:r>
-              <w:t>BL.EN.U4AIE200</w:t>
-            </w:r>
-            <w:r>
-              <w:t>67</w:t>
+              <w:t>BL.EN.U4AIE20067</w:t>
             </w:r>
           </w:p>
         </w:tc>
@@ -1411,6 +1396,184 @@
         </w:tc>
       </w:tr>
     </w:tbl>
+    <w:p/>
+    <w:tbl>
+      <w:tblPr>
+        <w:tblStyle w:val="TableGrid"/>
+        <w:tblW w:w="0" w:type="auto"/>
+        <w:tblLook w:val="04A0" w:firstRow="1" w:lastRow="0" w:firstColumn="1" w:lastColumn="0" w:noHBand="0" w:noVBand="1"/>
+      </w:tblPr>
+      <w:tblGrid>
+        <w:gridCol w:w="549"/>
+        <w:gridCol w:w="3766"/>
+        <w:gridCol w:w="5035"/>
+      </w:tblGrid>
+      <w:tr>
+        <w:tc>
+          <w:tcPr>
+            <w:tcW w:w="549" w:type="dxa"/>
+          </w:tcPr>
+          <w:p>
+            <w:r>
+              <w:t>Sno</w:t>
+            </w:r>
+          </w:p>
+        </w:tc>
+        <w:tc>
+          <w:tcPr>
+            <w:tcW w:w="3766" w:type="dxa"/>
+          </w:tcPr>
+          <w:p>
+            <w:r>
+              <w:t xml:space="preserve">Team </w:t>
+            </w:r>
+            <w:r>
+              <w:t>20</w:t>
+            </w:r>
+          </w:p>
+        </w:tc>
+        <w:tc>
+          <w:tcPr>
+            <w:tcW w:w="5035" w:type="dxa"/>
+          </w:tcPr>
+          <w:p/>
+        </w:tc>
+      </w:tr>
+      <w:tr>
+        <w:tc>
+          <w:tcPr>
+            <w:tcW w:w="549" w:type="dxa"/>
+          </w:tcPr>
+          <w:p/>
+        </w:tc>
+        <w:tc>
+          <w:tcPr>
+            <w:tcW w:w="3766" w:type="dxa"/>
+          </w:tcPr>
+          <w:p>
+            <w:r>
+              <w:t>Regno</w:t>
+            </w:r>
+          </w:p>
+        </w:tc>
+        <w:tc>
+          <w:tcPr>
+            <w:tcW w:w="5035" w:type="dxa"/>
+          </w:tcPr>
+          <w:p>
+            <w:r>
+              <w:t>Name</w:t>
+            </w:r>
+          </w:p>
+        </w:tc>
+      </w:tr>
+      <w:tr>
+        <w:tc>
+          <w:tcPr>
+            <w:tcW w:w="549" w:type="dxa"/>
+          </w:tcPr>
+          <w:p>
+            <w:r>
+              <w:t>1</w:t>
+            </w:r>
+          </w:p>
+        </w:tc>
+        <w:tc>
+          <w:tcPr>
+            <w:tcW w:w="3766" w:type="dxa"/>
+          </w:tcPr>
+          <w:p>
+            <w:r>
+              <w:t>BL.EN.U4AIE200</w:t>
+            </w:r>
+            <w:r>
+              <w:t>08</w:t>
+            </w:r>
+          </w:p>
+        </w:tc>
+        <w:tc>
+          <w:tcPr>
+            <w:tcW w:w="5035" w:type="dxa"/>
+          </w:tcPr>
+          <w:p>
+            <w:r>
+              <w:t>Basavadeepthi  H M</w:t>
+            </w:r>
+          </w:p>
+        </w:tc>
+      </w:tr>
+      <w:tr>
+        <w:tc>
+          <w:tcPr>
+            <w:tcW w:w="549" w:type="dxa"/>
+          </w:tcPr>
+          <w:p>
+            <w:r>
+              <w:t>2</w:t>
+            </w:r>
+          </w:p>
+        </w:tc>
+        <w:tc>
+          <w:tcPr>
+            <w:tcW w:w="3766" w:type="dxa"/>
+          </w:tcPr>
+          <w:p>
+            <w:r>
+              <w:t>BL.EN.U4AIE2002</w:t>
+            </w:r>
+            <w:r>
+              <w:t>8</w:t>
+            </w:r>
+          </w:p>
+        </w:tc>
+        <w:tc>
+          <w:tcPr>
+            <w:tcW w:w="5035" w:type="dxa"/>
+          </w:tcPr>
+          <w:p>
+            <w:r>
+              <w:t>Kodurupaka Nithin</w:t>
+            </w:r>
+          </w:p>
+        </w:tc>
+      </w:tr>
+      <w:tr>
+        <w:tc>
+          <w:tcPr>
+            <w:tcW w:w="549" w:type="dxa"/>
+          </w:tcPr>
+          <w:p>
+            <w:r>
+              <w:t>3</w:t>
+            </w:r>
+          </w:p>
+        </w:tc>
+        <w:tc>
+          <w:tcPr>
+            <w:tcW w:w="3766" w:type="dxa"/>
+          </w:tcPr>
+          <w:p>
+            <w:r>
+              <w:t>BL.EN.U4AIE200</w:t>
+            </w:r>
+            <w:r>
+              <w:t>49</w:t>
+            </w:r>
+          </w:p>
+        </w:tc>
+        <w:tc>
+          <w:tcPr>
+            <w:tcW w:w="5035" w:type="dxa"/>
+          </w:tcPr>
+          <w:p>
+            <w:r>
+              <w:t>Pecheti Shiva Teja</w:t>
+            </w:r>
+          </w:p>
+        </w:tc>
+      </w:tr>
+    </w:tbl>
+    <w:p/>
     <w:p/>
     <w:sectPr>
       <w:pgSz w:w="12240" w:h="15840"/>
@@ -1871,7 +2034,7 @@
   <w:style w:type="paragraph" w:default="1" w:styleId="Normal">
     <w:name w:val="Normal"/>
     <w:qFormat/>
-    <w:rsid w:val="005B175D"/>
+    <w:rsid w:val="00FD1587"/>
   </w:style>
   <w:style w:type="paragraph" w:styleId="Heading1">
     <w:name w:val="heading 1"/>

--- a/Github document.docx
+++ b/Github document.docx
@@ -256,7 +256,15 @@
           </w:tcPr>
           <w:p>
             <w:r>
-              <w:t>BL.EN.U4AIE20002</w:t>
+              <w:t>BL.</w:t>
+            </w:r>
+            <w:proofErr w:type="gramStart"/>
+            <w:r>
+              <w:t>EN.U</w:t>
+            </w:r>
+            <w:proofErr w:type="gramEnd"/>
+            <w:r>
+              <w:t>4AIE20002</w:t>
             </w:r>
           </w:p>
         </w:tc>
@@ -288,7 +296,15 @@
           </w:tcPr>
           <w:p>
             <w:r>
-              <w:t>BL.EN.U4AIE20052</w:t>
+              <w:t>BL.</w:t>
+            </w:r>
+            <w:proofErr w:type="gramStart"/>
+            <w:r>
+              <w:t>EN.U</w:t>
+            </w:r>
+            <w:proofErr w:type="gramEnd"/>
+            <w:r>
+              <w:t>4AIE20052</w:t>
             </w:r>
           </w:p>
         </w:tc>
@@ -320,7 +336,15 @@
           </w:tcPr>
           <w:p>
             <w:r>
-              <w:t>BL.EN.U4AIE20053</w:t>
+              <w:t>BL.</w:t>
+            </w:r>
+            <w:proofErr w:type="gramStart"/>
+            <w:r>
+              <w:t>EN.U</w:t>
+            </w:r>
+            <w:proofErr w:type="gramEnd"/>
+            <w:r>
+              <w:t>4AIE20053</w:t>
             </w:r>
           </w:p>
         </w:tc>
@@ -421,7 +445,15 @@
           </w:tcPr>
           <w:p>
             <w:r>
-              <w:t>BL.EN.U4AIE20041</w:t>
+              <w:t>BL.</w:t>
+            </w:r>
+            <w:proofErr w:type="gramStart"/>
+            <w:r>
+              <w:t>EN.U</w:t>
+            </w:r>
+            <w:proofErr w:type="gramEnd"/>
+            <w:r>
+              <w:t>4AIE20041</w:t>
             </w:r>
           </w:p>
         </w:tc>
@@ -453,7 +485,15 @@
           </w:tcPr>
           <w:p>
             <w:r>
-              <w:t>BL.EN.U4AIE20047</w:t>
+              <w:t>BL.</w:t>
+            </w:r>
+            <w:proofErr w:type="gramStart"/>
+            <w:r>
+              <w:t>EN.U</w:t>
+            </w:r>
+            <w:proofErr w:type="gramEnd"/>
+            <w:r>
+              <w:t>4AIE20047</w:t>
             </w:r>
           </w:p>
         </w:tc>
@@ -554,7 +594,15 @@
           </w:tcPr>
           <w:p>
             <w:r>
-              <w:t>BL.EN.U4AIE20046</w:t>
+              <w:t>BL.</w:t>
+            </w:r>
+            <w:proofErr w:type="gramStart"/>
+            <w:r>
+              <w:t>EN.U</w:t>
+            </w:r>
+            <w:proofErr w:type="gramEnd"/>
+            <w:r>
+              <w:t>4AIE20046</w:t>
             </w:r>
           </w:p>
         </w:tc>
@@ -564,7 +612,15 @@
           </w:tcPr>
           <w:p>
             <w:r>
-              <w:t>P Nandieswar Reddy</w:t>
+              <w:t xml:space="preserve">P </w:t>
+            </w:r>
+            <w:proofErr w:type="spellStart"/>
+            <w:r>
+              <w:t>Nandieswar</w:t>
+            </w:r>
+            <w:proofErr w:type="spellEnd"/>
+            <w:r>
+              <w:t xml:space="preserve"> Reddy</w:t>
             </w:r>
           </w:p>
         </w:tc>
@@ -586,7 +642,15 @@
           </w:tcPr>
           <w:p>
             <w:r>
-              <w:t>BL.EN.U4AIE20054</w:t>
+              <w:t>BL.</w:t>
+            </w:r>
+            <w:proofErr w:type="gramStart"/>
+            <w:r>
+              <w:t>EN.U</w:t>
+            </w:r>
+            <w:proofErr w:type="gramEnd"/>
+            <w:r>
+              <w:t>4AIE20054</w:t>
             </w:r>
           </w:p>
         </w:tc>
@@ -618,7 +682,15 @@
           </w:tcPr>
           <w:p>
             <w:r>
-              <w:t>BL.EN.U4AIE20056</w:t>
+              <w:t>BL.</w:t>
+            </w:r>
+            <w:proofErr w:type="gramStart"/>
+            <w:r>
+              <w:t>EN.U</w:t>
+            </w:r>
+            <w:proofErr w:type="gramEnd"/>
+            <w:r>
+              <w:t>4AIE20056</w:t>
             </w:r>
           </w:p>
         </w:tc>
@@ -719,7 +791,15 @@
           </w:tcPr>
           <w:p>
             <w:r>
-              <w:t>BL.EN.U4AIE20013</w:t>
+              <w:t>BL.</w:t>
+            </w:r>
+            <w:proofErr w:type="gramStart"/>
+            <w:r>
+              <w:t>EN.U</w:t>
+            </w:r>
+            <w:proofErr w:type="gramEnd"/>
+            <w:r>
+              <w:t>4AIE20013</w:t>
             </w:r>
           </w:p>
         </w:tc>
@@ -751,7 +831,15 @@
           </w:tcPr>
           <w:p>
             <w:r>
-              <w:t>BL.EN.U4AIE20042</w:t>
+              <w:t>BL.</w:t>
+            </w:r>
+            <w:proofErr w:type="gramStart"/>
+            <w:r>
+              <w:t>EN.U</w:t>
+            </w:r>
+            <w:proofErr w:type="gramEnd"/>
+            <w:r>
+              <w:t>4AIE20042</w:t>
             </w:r>
           </w:p>
         </w:tc>
@@ -760,8 +848,13 @@
             <w:tcW w:w="5035" w:type="dxa"/>
           </w:tcPr>
           <w:p>
-            <w:r>
-              <w:t>Nayini Sai Nithin</w:t>
+            <w:proofErr w:type="spellStart"/>
+            <w:r>
+              <w:t>Nayini</w:t>
+            </w:r>
+            <w:proofErr w:type="spellEnd"/>
+            <w:r>
+              <w:t xml:space="preserve"> Sai Nithin</w:t>
             </w:r>
           </w:p>
         </w:tc>
@@ -783,7 +876,15 @@
           </w:tcPr>
           <w:p>
             <w:r>
-              <w:t>BL.EN.U4AIE20050</w:t>
+              <w:t>BL.</w:t>
+            </w:r>
+            <w:proofErr w:type="gramStart"/>
+            <w:r>
+              <w:t>EN.U</w:t>
+            </w:r>
+            <w:proofErr w:type="gramEnd"/>
+            <w:r>
+              <w:t>4AIE20050</w:t>
             </w:r>
           </w:p>
         </w:tc>
@@ -884,7 +985,15 @@
           </w:tcPr>
           <w:p>
             <w:r>
-              <w:t>BL.EN.U4AIE20017</w:t>
+              <w:t>BL.</w:t>
+            </w:r>
+            <w:proofErr w:type="gramStart"/>
+            <w:r>
+              <w:t>EN.U</w:t>
+            </w:r>
+            <w:proofErr w:type="gramEnd"/>
+            <w:r>
+              <w:t>4AIE20017</w:t>
             </w:r>
           </w:p>
         </w:tc>
@@ -985,7 +1094,15 @@
           </w:tcPr>
           <w:p>
             <w:r>
-              <w:t>BL.EN.U4AIE20031</w:t>
+              <w:t>BL.</w:t>
+            </w:r>
+            <w:proofErr w:type="gramStart"/>
+            <w:r>
+              <w:t>EN.U</w:t>
+            </w:r>
+            <w:proofErr w:type="gramEnd"/>
+            <w:r>
+              <w:t>4AIE20031</w:t>
             </w:r>
           </w:p>
         </w:tc>
@@ -994,8 +1111,13 @@
             <w:tcW w:w="5035" w:type="dxa"/>
           </w:tcPr>
           <w:p>
-            <w:r>
-              <w:t>Kunisetty Jaswanth</w:t>
+            <w:proofErr w:type="spellStart"/>
+            <w:r>
+              <w:t>Kunisetty</w:t>
+            </w:r>
+            <w:proofErr w:type="spellEnd"/>
+            <w:r>
+              <w:t xml:space="preserve"> Jaswanth</w:t>
             </w:r>
           </w:p>
         </w:tc>
@@ -1017,7 +1139,15 @@
           </w:tcPr>
           <w:p>
             <w:r>
-              <w:t>BL.EN.U4AIE20051</w:t>
+              <w:t>BL.</w:t>
+            </w:r>
+            <w:proofErr w:type="gramStart"/>
+            <w:r>
+              <w:t>EN.U</w:t>
+            </w:r>
+            <w:proofErr w:type="gramEnd"/>
+            <w:r>
+              <w:t>4AIE20051</w:t>
             </w:r>
           </w:p>
         </w:tc>
@@ -1027,8 +1157,13 @@
           </w:tcPr>
           <w:p>
             <w:r>
-              <w:t>Pranav Ramachandrula</w:t>
-            </w:r>
+              <w:t xml:space="preserve">Pranav </w:t>
+            </w:r>
+            <w:proofErr w:type="spellStart"/>
+            <w:r>
+              <w:t>Ramachandrula</w:t>
+            </w:r>
+            <w:proofErr w:type="spellEnd"/>
           </w:p>
         </w:tc>
       </w:tr>
@@ -1049,7 +1184,15 @@
           </w:tcPr>
           <w:p>
             <w:r>
-              <w:t>BL.EN.U4AIE20055</w:t>
+              <w:t>BL.</w:t>
+            </w:r>
+            <w:proofErr w:type="gramStart"/>
+            <w:r>
+              <w:t>EN.U</w:t>
+            </w:r>
+            <w:proofErr w:type="gramEnd"/>
+            <w:r>
+              <w:t>4AIE20055</w:t>
             </w:r>
           </w:p>
         </w:tc>
@@ -1151,7 +1294,15 @@
           </w:tcPr>
           <w:p>
             <w:r>
-              <w:t>BL.EN.U4AIE20007</w:t>
+              <w:t>BL.</w:t>
+            </w:r>
+            <w:proofErr w:type="gramStart"/>
+            <w:r>
+              <w:t>EN.U</w:t>
+            </w:r>
+            <w:proofErr w:type="gramEnd"/>
+            <w:r>
+              <w:t>4AIE20007</w:t>
             </w:r>
           </w:p>
         </w:tc>
@@ -1160,8 +1311,13 @@
             <w:tcW w:w="5035" w:type="dxa"/>
           </w:tcPr>
           <w:p>
-            <w:r>
-              <w:t>Baddireddi Sree Chandana</w:t>
+            <w:proofErr w:type="spellStart"/>
+            <w:r>
+              <w:t>Baddireddi</w:t>
+            </w:r>
+            <w:proofErr w:type="spellEnd"/>
+            <w:r>
+              <w:t xml:space="preserve"> Sree Chandana</w:t>
             </w:r>
           </w:p>
         </w:tc>
@@ -1183,7 +1339,15 @@
           </w:tcPr>
           <w:p>
             <w:r>
-              <w:t>BL.EN.U4AIE20011</w:t>
+              <w:t>BL.</w:t>
+            </w:r>
+            <w:proofErr w:type="gramStart"/>
+            <w:r>
+              <w:t>EN.U</w:t>
+            </w:r>
+            <w:proofErr w:type="gramEnd"/>
+            <w:r>
+              <w:t>4AIE20011</w:t>
             </w:r>
           </w:p>
         </w:tc>
@@ -1215,7 +1379,15 @@
           </w:tcPr>
           <w:p>
             <w:r>
-              <w:t>BL.EN.U4AIE20012</w:t>
+              <w:t>BL.</w:t>
+            </w:r>
+            <w:proofErr w:type="gramStart"/>
+            <w:r>
+              <w:t>EN.U</w:t>
+            </w:r>
+            <w:proofErr w:type="gramEnd"/>
+            <w:r>
+              <w:t>4AIE20012</w:t>
             </w:r>
           </w:p>
         </w:tc>
@@ -1316,7 +1488,15 @@
           </w:tcPr>
           <w:p>
             <w:r>
-              <w:t>BL.EN.U4AIE20015</w:t>
+              <w:t>BL.</w:t>
+            </w:r>
+            <w:proofErr w:type="gramStart"/>
+            <w:r>
+              <w:t>EN.U</w:t>
+            </w:r>
+            <w:proofErr w:type="gramEnd"/>
+            <w:r>
+              <w:t>4AIE20015</w:t>
             </w:r>
           </w:p>
         </w:tc>
@@ -1348,7 +1528,15 @@
           </w:tcPr>
           <w:p>
             <w:r>
-              <w:t>BL.EN.U4AIE20029</w:t>
+              <w:t>BL.</w:t>
+            </w:r>
+            <w:proofErr w:type="gramStart"/>
+            <w:r>
+              <w:t>EN.U</w:t>
+            </w:r>
+            <w:proofErr w:type="gramEnd"/>
+            <w:r>
+              <w:t>4AIE20029</w:t>
             </w:r>
           </w:p>
         </w:tc>
@@ -1380,7 +1568,15 @@
           </w:tcPr>
           <w:p>
             <w:r>
-              <w:t>BL.EN.U4AIE20067</w:t>
+              <w:t>BL.</w:t>
+            </w:r>
+            <w:proofErr w:type="gramStart"/>
+            <w:r>
+              <w:t>EN.U</w:t>
+            </w:r>
+            <w:proofErr w:type="gramEnd"/>
+            <w:r>
+              <w:t>4AIE20067</w:t>
             </w:r>
           </w:p>
         </w:tc>
@@ -1389,8 +1585,13 @@
             <w:tcW w:w="5035" w:type="dxa"/>
           </w:tcPr>
           <w:p>
-            <w:r>
-              <w:t>Thanakanti Ganesh Madhav</w:t>
+            <w:proofErr w:type="spellStart"/>
+            <w:r>
+              <w:t>Thanakanti</w:t>
+            </w:r>
+            <w:proofErr w:type="spellEnd"/>
+            <w:r>
+              <w:t xml:space="preserve"> Ganesh Madhav</w:t>
             </w:r>
           </w:p>
         </w:tc>
@@ -1425,10 +1626,10 @@
           </w:tcPr>
           <w:p>
             <w:r>
-              <w:t xml:space="preserve">Team </w:t>
-            </w:r>
-            <w:r>
-              <w:t>20</w:t>
+              <w:t>Team 0</w:t>
+            </w:r>
+            <w:r>
+              <w:t>7</w:t>
             </w:r>
           </w:p>
         </w:tc>
@@ -1484,10 +1685,15 @@
           </w:tcPr>
           <w:p>
             <w:r>
-              <w:t>BL.EN.U4AIE200</w:t>
-            </w:r>
-            <w:r>
-              <w:t>08</w:t>
+              <w:t>BL.</w:t>
+            </w:r>
+            <w:proofErr w:type="gramStart"/>
+            <w:r>
+              <w:t>EN.U</w:t>
+            </w:r>
+            <w:proofErr w:type="gramEnd"/>
+            <w:r>
+              <w:t>4AIE20006</w:t>
             </w:r>
           </w:p>
         </w:tc>
@@ -1497,7 +1703,7 @@
           </w:tcPr>
           <w:p>
             <w:r>
-              <w:t>Basavadeepthi  H M</w:t>
+              <w:t xml:space="preserve">B Srivathsan </w:t>
             </w:r>
           </w:p>
         </w:tc>
@@ -1519,10 +1725,15 @@
           </w:tcPr>
           <w:p>
             <w:r>
-              <w:t>BL.EN.U4AIE2002</w:t>
-            </w:r>
-            <w:r>
-              <w:t>8</w:t>
+              <w:t>BL.</w:t>
+            </w:r>
+            <w:proofErr w:type="gramStart"/>
+            <w:r>
+              <w:t>EN.U</w:t>
+            </w:r>
+            <w:proofErr w:type="gramEnd"/>
+            <w:r>
+              <w:t xml:space="preserve">4AIE20044 </w:t>
             </w:r>
           </w:p>
         </w:tc>
@@ -1532,7 +1743,7 @@
           </w:tcPr>
           <w:p>
             <w:r>
-              <w:t>Kodurupaka Nithin</w:t>
+              <w:t xml:space="preserve">Nipun Balachandran Nair </w:t>
             </w:r>
           </w:p>
         </w:tc>
@@ -1554,10 +1765,15 @@
           </w:tcPr>
           <w:p>
             <w:r>
-              <w:t>BL.EN.U4AIE200</w:t>
-            </w:r>
-            <w:r>
-              <w:t>49</w:t>
+              <w:t>BL.</w:t>
+            </w:r>
+            <w:proofErr w:type="gramStart"/>
+            <w:r>
+              <w:t>EN.U</w:t>
+            </w:r>
+            <w:proofErr w:type="gramEnd"/>
+            <w:r>
+              <w:t>4AIE20070</w:t>
             </w:r>
           </w:p>
         </w:tc>
@@ -1566,8 +1782,13 @@
             <w:tcW w:w="5035" w:type="dxa"/>
           </w:tcPr>
           <w:p>
-            <w:r>
-              <w:t>Pecheti Shiva Teja</w:t>
+            <w:proofErr w:type="spellStart"/>
+            <w:r>
+              <w:t>Vakka</w:t>
+            </w:r>
+            <w:proofErr w:type="spellEnd"/>
+            <w:r>
+              <w:t xml:space="preserve"> Sathvik Reddy</w:t>
             </w:r>
           </w:p>
         </w:tc>
@@ -2034,7 +2255,7 @@
   <w:style w:type="paragraph" w:default="1" w:styleId="Normal">
     <w:name w:val="Normal"/>
     <w:qFormat/>
-    <w:rsid w:val="00FD1587"/>
+    <w:rsid w:val="005B175D"/>
   </w:style>
   <w:style w:type="paragraph" w:styleId="Heading1">
     <w:name w:val="heading 1"/>

--- a/Github document.docx
+++ b/Github document.docx
@@ -89,142 +89,17 @@
           <w:tcPr>
             <w:tcW w:w="3766" w:type="dxa"/>
           </w:tcPr>
-          <w:p/>
-        </w:tc>
-        <w:tc>
-          <w:tcPr>
-            <w:tcW w:w="5035" w:type="dxa"/>
-          </w:tcPr>
-          <w:p/>
-        </w:tc>
-      </w:tr>
-      <w:tr>
-        <w:tc>
-          <w:tcPr>
-            <w:tcW w:w="549" w:type="dxa"/>
-          </w:tcPr>
           <w:p>
             <w:r>
-              <w:t>2</w:t>
-            </w:r>
-          </w:p>
-        </w:tc>
-        <w:tc>
-          <w:tcPr>
-            <w:tcW w:w="3766" w:type="dxa"/>
-          </w:tcPr>
-          <w:p/>
-        </w:tc>
-        <w:tc>
-          <w:tcPr>
-            <w:tcW w:w="5035" w:type="dxa"/>
-          </w:tcPr>
-          <w:p/>
-        </w:tc>
-      </w:tr>
-      <w:tr>
-        <w:tc>
-          <w:tcPr>
-            <w:tcW w:w="549" w:type="dxa"/>
-          </w:tcPr>
-          <w:p>
-            <w:r>
-              <w:t>3</w:t>
-            </w:r>
-          </w:p>
-        </w:tc>
-        <w:tc>
-          <w:tcPr>
-            <w:tcW w:w="3766" w:type="dxa"/>
-          </w:tcPr>
-          <w:p/>
-        </w:tc>
-        <w:tc>
-          <w:tcPr>
-            <w:tcW w:w="5035" w:type="dxa"/>
-          </w:tcPr>
-          <w:p/>
-        </w:tc>
-      </w:tr>
-      <w:tr>
-        <w:tc>
-          <w:tcPr>
-            <w:tcW w:w="549" w:type="dxa"/>
-          </w:tcPr>
-          <w:p>
-            <w:r>
-              <w:t>4</w:t>
-            </w:r>
-          </w:p>
-        </w:tc>
-        <w:tc>
-          <w:tcPr>
-            <w:tcW w:w="3766" w:type="dxa"/>
-          </w:tcPr>
-          <w:p/>
-        </w:tc>
-        <w:tc>
-          <w:tcPr>
-            <w:tcW w:w="5035" w:type="dxa"/>
-          </w:tcPr>
-          <w:p/>
-        </w:tc>
-      </w:tr>
-    </w:tbl>
-    <w:p/>
-    <w:tbl>
-      <w:tblPr>
-        <w:tblStyle w:val="TableGrid"/>
-        <w:tblW w:w="0" w:type="auto"/>
-        <w:tblLook w:val="04A0" w:firstRow="1" w:lastRow="0" w:firstColumn="1" w:lastColumn="0" w:noHBand="0" w:noVBand="1"/>
-      </w:tblPr>
-      <w:tblGrid>
-        <w:gridCol w:w="549"/>
-        <w:gridCol w:w="3766"/>
-        <w:gridCol w:w="5035"/>
-      </w:tblGrid>
-      <w:tr>
-        <w:tc>
-          <w:tcPr>
-            <w:tcW w:w="549" w:type="dxa"/>
-          </w:tcPr>
-          <w:p>
-            <w:r>
-              <w:t>Sno</w:t>
-            </w:r>
-          </w:p>
-        </w:tc>
-        <w:tc>
-          <w:tcPr>
-            <w:tcW w:w="3766" w:type="dxa"/>
-          </w:tcPr>
-          <w:p>
-            <w:r>
-              <w:t>Team 6</w:t>
-            </w:r>
-          </w:p>
-        </w:tc>
-        <w:tc>
-          <w:tcPr>
-            <w:tcW w:w="5035" w:type="dxa"/>
-          </w:tcPr>
-          <w:p/>
-        </w:tc>
-      </w:tr>
-      <w:tr>
-        <w:tc>
-          <w:tcPr>
-            <w:tcW w:w="549" w:type="dxa"/>
-          </w:tcPr>
-          <w:p/>
-        </w:tc>
-        <w:tc>
-          <w:tcPr>
-            <w:tcW w:w="3766" w:type="dxa"/>
-          </w:tcPr>
-          <w:p>
-            <w:r>
-              <w:t>Regno</w:t>
+              <w:t>BL.</w:t>
+            </w:r>
+            <w:proofErr w:type="gramStart"/>
+            <w:r>
+              <w:t>EN.U</w:t>
+            </w:r>
+            <w:proofErr w:type="gramEnd"/>
+            <w:r>
+              <w:t>4AIE20059</w:t>
             </w:r>
           </w:p>
         </w:tc>
@@ -234,7 +109,7 @@
           </w:tcPr>
           <w:p>
             <w:r>
-              <w:t>Name</w:t>
+              <w:t>Savarala Chethana</w:t>
             </w:r>
           </w:p>
         </w:tc>
@@ -246,7 +121,7 @@
           </w:tcPr>
           <w:p>
             <w:r>
-              <w:t>1</w:t>
+              <w:t>2</w:t>
             </w:r>
           </w:p>
         </w:tc>
@@ -264,7 +139,7 @@
             </w:r>
             <w:proofErr w:type="gramEnd"/>
             <w:r>
-              <w:t>4AIE20002</w:t>
+              <w:t>4AIE20062</w:t>
             </w:r>
           </w:p>
         </w:tc>
@@ -273,8 +148,13 @@
             <w:tcW w:w="5035" w:type="dxa"/>
           </w:tcPr>
           <w:p>
-            <w:r>
-              <w:t>Amruth Ashok</w:t>
+            <w:proofErr w:type="spellStart"/>
+            <w:r>
+              <w:t>Sreevathsa</w:t>
+            </w:r>
+            <w:proofErr w:type="spellEnd"/>
+            <w:r>
+              <w:t xml:space="preserve"> Sree Charan</w:t>
             </w:r>
           </w:p>
         </w:tc>
@@ -286,7 +166,7 @@
           </w:tcPr>
           <w:p>
             <w:r>
-              <w:t>2</w:t>
+              <w:t>3</w:t>
             </w:r>
           </w:p>
         </w:tc>
@@ -304,7 +184,7 @@
             </w:r>
             <w:proofErr w:type="gramEnd"/>
             <w:r>
-              <w:t>4AIE20052</w:t>
+              <w:t>4AIE20072</w:t>
             </w:r>
           </w:p>
         </w:tc>
@@ -314,47 +194,7 @@
           </w:tcPr>
           <w:p>
             <w:r>
-              <w:t>Ramanan R</w:t>
-            </w:r>
-          </w:p>
-        </w:tc>
-      </w:tr>
-      <w:tr>
-        <w:tc>
-          <w:tcPr>
-            <w:tcW w:w="549" w:type="dxa"/>
-          </w:tcPr>
-          <w:p>
-            <w:r>
-              <w:t>3</w:t>
-            </w:r>
-          </w:p>
-        </w:tc>
-        <w:tc>
-          <w:tcPr>
-            <w:tcW w:w="3766" w:type="dxa"/>
-          </w:tcPr>
-          <w:p>
-            <w:r>
-              <w:t>BL.</w:t>
-            </w:r>
-            <w:proofErr w:type="gramStart"/>
-            <w:r>
-              <w:t>EN.U</w:t>
-            </w:r>
-            <w:proofErr w:type="gramEnd"/>
-            <w:r>
-              <w:t>4AIE20053</w:t>
-            </w:r>
-          </w:p>
-        </w:tc>
-        <w:tc>
-          <w:tcPr>
-            <w:tcW w:w="5035" w:type="dxa"/>
-          </w:tcPr>
-          <w:p>
-            <w:r>
-              <w:t>Rhea Paul</w:t>
+              <w:t>Vemula Srihitha</w:t>
             </w:r>
           </w:p>
         </w:tc>
@@ -389,7 +229,7 @@
           </w:tcPr>
           <w:p>
             <w:r>
-              <w:t>Team 5</w:t>
+              <w:t>Team 6</w:t>
             </w:r>
           </w:p>
         </w:tc>
@@ -453,7 +293,7 @@
             </w:r>
             <w:proofErr w:type="gramEnd"/>
             <w:r>
-              <w:t>4AIE20041</w:t>
+              <w:t>4AIE20002</w:t>
             </w:r>
           </w:p>
         </w:tc>
@@ -463,7 +303,7 @@
           </w:tcPr>
           <w:p>
             <w:r>
-              <w:t>Nandhitha Ravishankar</w:t>
+              <w:t>Amruth Ashok</w:t>
             </w:r>
           </w:p>
         </w:tc>
@@ -493,7 +333,7 @@
             </w:r>
             <w:proofErr w:type="gramEnd"/>
             <w:r>
-              <w:t>4AIE20047</w:t>
+              <w:t>4AIE20052</w:t>
             </w:r>
           </w:p>
         </w:tc>
@@ -503,7 +343,47 @@
           </w:tcPr>
           <w:p>
             <w:r>
-              <w:t>P Sadhana</w:t>
+              <w:t>Ramanan R</w:t>
+            </w:r>
+          </w:p>
+        </w:tc>
+      </w:tr>
+      <w:tr>
+        <w:tc>
+          <w:tcPr>
+            <w:tcW w:w="549" w:type="dxa"/>
+          </w:tcPr>
+          <w:p>
+            <w:r>
+              <w:t>3</w:t>
+            </w:r>
+          </w:p>
+        </w:tc>
+        <w:tc>
+          <w:tcPr>
+            <w:tcW w:w="3766" w:type="dxa"/>
+          </w:tcPr>
+          <w:p>
+            <w:r>
+              <w:t>BL.</w:t>
+            </w:r>
+            <w:proofErr w:type="gramStart"/>
+            <w:r>
+              <w:t>EN.U</w:t>
+            </w:r>
+            <w:proofErr w:type="gramEnd"/>
+            <w:r>
+              <w:t>4AIE20053</w:t>
+            </w:r>
+          </w:p>
+        </w:tc>
+        <w:tc>
+          <w:tcPr>
+            <w:tcW w:w="5035" w:type="dxa"/>
+          </w:tcPr>
+          <w:p>
+            <w:r>
+              <w:t>Rhea Paul</w:t>
             </w:r>
           </w:p>
         </w:tc>
@@ -538,7 +418,7 @@
           </w:tcPr>
           <w:p>
             <w:r>
-              <w:t>Team 16</w:t>
+              <w:t>Team 5</w:t>
             </w:r>
           </w:p>
         </w:tc>
@@ -602,7 +482,7 @@
             </w:r>
             <w:proofErr w:type="gramEnd"/>
             <w:r>
-              <w:t>4AIE20046</w:t>
+              <w:t>4AIE20041</w:t>
             </w:r>
           </w:p>
         </w:tc>
@@ -612,15 +492,7 @@
           </w:tcPr>
           <w:p>
             <w:r>
-              <w:t xml:space="preserve">P </w:t>
-            </w:r>
-            <w:proofErr w:type="spellStart"/>
-            <w:r>
-              <w:t>Nandieswar</w:t>
-            </w:r>
-            <w:proofErr w:type="spellEnd"/>
-            <w:r>
-              <w:t xml:space="preserve"> Reddy</w:t>
+              <w:t>Nandhitha Ravishankar</w:t>
             </w:r>
           </w:p>
         </w:tc>
@@ -650,7 +522,7 @@
             </w:r>
             <w:proofErr w:type="gramEnd"/>
             <w:r>
-              <w:t>4AIE20054</w:t>
+              <w:t>4AIE20047</w:t>
             </w:r>
           </w:p>
         </w:tc>
@@ -660,47 +532,7 @@
           </w:tcPr>
           <w:p>
             <w:r>
-              <w:t>Rithvika Alapati</w:t>
-            </w:r>
-          </w:p>
-        </w:tc>
-      </w:tr>
-      <w:tr>
-        <w:tc>
-          <w:tcPr>
-            <w:tcW w:w="549" w:type="dxa"/>
-          </w:tcPr>
-          <w:p>
-            <w:r>
-              <w:t>3</w:t>
-            </w:r>
-          </w:p>
-        </w:tc>
-        <w:tc>
-          <w:tcPr>
-            <w:tcW w:w="3766" w:type="dxa"/>
-          </w:tcPr>
-          <w:p>
-            <w:r>
-              <w:t>BL.</w:t>
-            </w:r>
-            <w:proofErr w:type="gramStart"/>
-            <w:r>
-              <w:t>EN.U</w:t>
-            </w:r>
-            <w:proofErr w:type="gramEnd"/>
-            <w:r>
-              <w:t>4AIE20056</w:t>
-            </w:r>
-          </w:p>
-        </w:tc>
-        <w:tc>
-          <w:tcPr>
-            <w:tcW w:w="5035" w:type="dxa"/>
-          </w:tcPr>
-          <w:p>
-            <w:r>
-              <w:t>Sai Aswath S</w:t>
+              <w:t>P Sadhana</w:t>
             </w:r>
           </w:p>
         </w:tc>
@@ -735,7 +567,7 @@
           </w:tcPr>
           <w:p>
             <w:r>
-              <w:t>Team 17</w:t>
+              <w:t>Team 16</w:t>
             </w:r>
           </w:p>
         </w:tc>
@@ -799,7 +631,7 @@
             </w:r>
             <w:proofErr w:type="gramEnd"/>
             <w:r>
-              <w:t>4AIE20013</w:t>
+              <w:t>4AIE20046</w:t>
             </w:r>
           </w:p>
         </w:tc>
@@ -809,7 +641,15 @@
           </w:tcPr>
           <w:p>
             <w:r>
-              <w:t>Gade Vishwas</w:t>
+              <w:t xml:space="preserve">P </w:t>
+            </w:r>
+            <w:proofErr w:type="spellStart"/>
+            <w:r>
+              <w:t>Nandieswar</w:t>
+            </w:r>
+            <w:proofErr w:type="spellEnd"/>
+            <w:r>
+              <w:t xml:space="preserve"> Reddy</w:t>
             </w:r>
           </w:p>
         </w:tc>
@@ -839,7 +679,7 @@
             </w:r>
             <w:proofErr w:type="gramEnd"/>
             <w:r>
-              <w:t>4AIE20042</w:t>
+              <w:t>4AIE20054</w:t>
             </w:r>
           </w:p>
         </w:tc>
@@ -848,13 +688,8 @@
             <w:tcW w:w="5035" w:type="dxa"/>
           </w:tcPr>
           <w:p>
-            <w:proofErr w:type="spellStart"/>
-            <w:r>
-              <w:t>Nayini</w:t>
-            </w:r>
-            <w:proofErr w:type="spellEnd"/>
-            <w:r>
-              <w:t xml:space="preserve"> Sai Nithin</w:t>
+            <w:r>
+              <w:t>Rithvika Alapati</w:t>
             </w:r>
           </w:p>
         </w:tc>
@@ -884,7 +719,7 @@
             </w:r>
             <w:proofErr w:type="gramEnd"/>
             <w:r>
-              <w:t>4AIE20050</w:t>
+              <w:t>4AIE20056</w:t>
             </w:r>
           </w:p>
         </w:tc>
@@ -894,7 +729,7 @@
           </w:tcPr>
           <w:p>
             <w:r>
-              <w:t>P Varshith</w:t>
+              <w:t>Sai Aswath S</w:t>
             </w:r>
           </w:p>
         </w:tc>
@@ -929,7 +764,7 @@
           </w:tcPr>
           <w:p>
             <w:r>
-              <w:t>Team 26</w:t>
+              <w:t>Team 17</w:t>
             </w:r>
           </w:p>
         </w:tc>
@@ -993,7 +828,7 @@
             </w:r>
             <w:proofErr w:type="gramEnd"/>
             <w:r>
-              <w:t>4AIE20017</w:t>
+              <w:t>4AIE20013</w:t>
             </w:r>
           </w:p>
         </w:tc>
@@ -1003,7 +838,92 @@
           </w:tcPr>
           <w:p>
             <w:r>
-              <w:t>Mani Prakash Reddy G.</w:t>
+              <w:t>Gade Vishwas</w:t>
+            </w:r>
+          </w:p>
+        </w:tc>
+      </w:tr>
+      <w:tr>
+        <w:tc>
+          <w:tcPr>
+            <w:tcW w:w="549" w:type="dxa"/>
+          </w:tcPr>
+          <w:p>
+            <w:r>
+              <w:t>2</w:t>
+            </w:r>
+          </w:p>
+        </w:tc>
+        <w:tc>
+          <w:tcPr>
+            <w:tcW w:w="3766" w:type="dxa"/>
+          </w:tcPr>
+          <w:p>
+            <w:r>
+              <w:t>BL.</w:t>
+            </w:r>
+            <w:proofErr w:type="gramStart"/>
+            <w:r>
+              <w:t>EN.U</w:t>
+            </w:r>
+            <w:proofErr w:type="gramEnd"/>
+            <w:r>
+              <w:t>4AIE20042</w:t>
+            </w:r>
+          </w:p>
+        </w:tc>
+        <w:tc>
+          <w:tcPr>
+            <w:tcW w:w="5035" w:type="dxa"/>
+          </w:tcPr>
+          <w:p>
+            <w:proofErr w:type="spellStart"/>
+            <w:r>
+              <w:t>Nayini</w:t>
+            </w:r>
+            <w:proofErr w:type="spellEnd"/>
+            <w:r>
+              <w:t xml:space="preserve"> Sai Nithin</w:t>
+            </w:r>
+          </w:p>
+        </w:tc>
+      </w:tr>
+      <w:tr>
+        <w:tc>
+          <w:tcPr>
+            <w:tcW w:w="549" w:type="dxa"/>
+          </w:tcPr>
+          <w:p>
+            <w:r>
+              <w:t>3</w:t>
+            </w:r>
+          </w:p>
+        </w:tc>
+        <w:tc>
+          <w:tcPr>
+            <w:tcW w:w="3766" w:type="dxa"/>
+          </w:tcPr>
+          <w:p>
+            <w:r>
+              <w:t>BL.</w:t>
+            </w:r>
+            <w:proofErr w:type="gramStart"/>
+            <w:r>
+              <w:t>EN.U</w:t>
+            </w:r>
+            <w:proofErr w:type="gramEnd"/>
+            <w:r>
+              <w:t>4AIE20050</w:t>
+            </w:r>
+          </w:p>
+        </w:tc>
+        <w:tc>
+          <w:tcPr>
+            <w:tcW w:w="5035" w:type="dxa"/>
+          </w:tcPr>
+          <w:p>
+            <w:r>
+              <w:t>P Varshith</w:t>
             </w:r>
           </w:p>
         </w:tc>
@@ -1038,7 +958,7 @@
           </w:tcPr>
           <w:p>
             <w:r>
-              <w:t>Team 14</w:t>
+              <w:t>Team 26</w:t>
             </w:r>
           </w:p>
         </w:tc>
@@ -1102,7 +1022,7 @@
             </w:r>
             <w:proofErr w:type="gramEnd"/>
             <w:r>
-              <w:t>4AIE20031</w:t>
+              <w:t>4AIE20017</w:t>
             </w:r>
           </w:p>
         </w:tc>
@@ -1111,98 +1031,8 @@
             <w:tcW w:w="5035" w:type="dxa"/>
           </w:tcPr>
           <w:p>
-            <w:proofErr w:type="spellStart"/>
-            <w:r>
-              <w:t>Kunisetty</w:t>
-            </w:r>
-            <w:proofErr w:type="spellEnd"/>
-            <w:r>
-              <w:t xml:space="preserve"> Jaswanth</w:t>
-            </w:r>
-          </w:p>
-        </w:tc>
-      </w:tr>
-      <w:tr>
-        <w:tc>
-          <w:tcPr>
-            <w:tcW w:w="549" w:type="dxa"/>
-          </w:tcPr>
-          <w:p>
-            <w:r>
-              <w:t>2</w:t>
-            </w:r>
-          </w:p>
-        </w:tc>
-        <w:tc>
-          <w:tcPr>
-            <w:tcW w:w="3766" w:type="dxa"/>
-          </w:tcPr>
-          <w:p>
-            <w:r>
-              <w:t>BL.</w:t>
-            </w:r>
-            <w:proofErr w:type="gramStart"/>
-            <w:r>
-              <w:t>EN.U</w:t>
-            </w:r>
-            <w:proofErr w:type="gramEnd"/>
-            <w:r>
-              <w:t>4AIE20051</w:t>
-            </w:r>
-          </w:p>
-        </w:tc>
-        <w:tc>
-          <w:tcPr>
-            <w:tcW w:w="5035" w:type="dxa"/>
-          </w:tcPr>
-          <w:p>
-            <w:r>
-              <w:t xml:space="preserve">Pranav </w:t>
-            </w:r>
-            <w:proofErr w:type="spellStart"/>
-            <w:r>
-              <w:t>Ramachandrula</w:t>
-            </w:r>
-            <w:proofErr w:type="spellEnd"/>
-          </w:p>
-        </w:tc>
-      </w:tr>
-      <w:tr>
-        <w:tc>
-          <w:tcPr>
-            <w:tcW w:w="549" w:type="dxa"/>
-          </w:tcPr>
-          <w:p>
-            <w:r>
-              <w:t>3</w:t>
-            </w:r>
-          </w:p>
-        </w:tc>
-        <w:tc>
-          <w:tcPr>
-            <w:tcW w:w="3766" w:type="dxa"/>
-          </w:tcPr>
-          <w:p>
-            <w:r>
-              <w:t>BL.</w:t>
-            </w:r>
-            <w:proofErr w:type="gramStart"/>
-            <w:r>
-              <w:t>EN.U</w:t>
-            </w:r>
-            <w:proofErr w:type="gramEnd"/>
-            <w:r>
-              <w:t>4AIE20055</w:t>
-            </w:r>
-          </w:p>
-        </w:tc>
-        <w:tc>
-          <w:tcPr>
-            <w:tcW w:w="5035" w:type="dxa"/>
-          </w:tcPr>
-          <w:p>
-            <w:r>
-              <w:t>S Sruthi</w:t>
+            <w:r>
+              <w:t>Mani Prakash Reddy G.</w:t>
             </w:r>
           </w:p>
         </w:tc>
@@ -1227,7 +1057,6 @@
           </w:tcPr>
           <w:p>
             <w:r>
-              <w:lastRenderedPageBreak/>
               <w:t>Sno</w:t>
             </w:r>
           </w:p>
@@ -1238,7 +1067,7 @@
           </w:tcPr>
           <w:p>
             <w:r>
-              <w:t>Team 19</w:t>
+              <w:t>Team 14</w:t>
             </w:r>
           </w:p>
         </w:tc>
@@ -1302,7 +1131,7 @@
             </w:r>
             <w:proofErr w:type="gramEnd"/>
             <w:r>
-              <w:t>4AIE20007</w:t>
+              <w:t>4AIE20031</w:t>
             </w:r>
           </w:p>
         </w:tc>
@@ -1313,11 +1142,11 @@
           <w:p>
             <w:proofErr w:type="spellStart"/>
             <w:r>
-              <w:t>Baddireddi</w:t>
+              <w:t>Kunisetty</w:t>
             </w:r>
             <w:proofErr w:type="spellEnd"/>
             <w:r>
-              <w:t xml:space="preserve"> Sree Chandana</w:t>
+              <w:t xml:space="preserve"> Jaswanth</w:t>
             </w:r>
           </w:p>
         </w:tc>
@@ -1347,7 +1176,7 @@
             </w:r>
             <w:proofErr w:type="gramEnd"/>
             <w:r>
-              <w:t>4AIE20011</w:t>
+              <w:t>4AIE20051</w:t>
             </w:r>
           </w:p>
         </w:tc>
@@ -1357,8 +1186,13 @@
           </w:tcPr>
           <w:p>
             <w:r>
-              <w:t>Chakrika Kommana</w:t>
-            </w:r>
+              <w:t xml:space="preserve">Pranav </w:t>
+            </w:r>
+            <w:proofErr w:type="spellStart"/>
+            <w:r>
+              <w:t>Ramachandrula</w:t>
+            </w:r>
+            <w:proofErr w:type="spellEnd"/>
           </w:p>
         </w:tc>
       </w:tr>
@@ -1387,7 +1221,7 @@
             </w:r>
             <w:proofErr w:type="gramEnd"/>
             <w:r>
-              <w:t>4AIE20012</w:t>
+              <w:t>4AIE20055</w:t>
             </w:r>
           </w:p>
         </w:tc>
@@ -1397,12 +1231,13 @@
           </w:tcPr>
           <w:p>
             <w:r>
-              <w:t>G Sethu Madhav</w:t>
+              <w:t>S Sruthi</w:t>
             </w:r>
           </w:p>
         </w:tc>
       </w:tr>
     </w:tbl>
+    <w:p/>
     <w:p/>
     <w:tbl>
       <w:tblPr>
@@ -1421,7 +1256,9 @@
             <w:tcW w:w="549" w:type="dxa"/>
           </w:tcPr>
           <w:p>
-            <w:r>
+            <w:bookmarkStart w:id="0" w:name="_Hlk145585318"/>
+            <w:r>
+              <w:lastRenderedPageBreak/>
               <w:t>Sno</w:t>
             </w:r>
           </w:p>
@@ -1432,7 +1269,10 @@
           </w:tcPr>
           <w:p>
             <w:r>
-              <w:t xml:space="preserve">Team 04  </w:t>
+              <w:t xml:space="preserve">Team </w:t>
+            </w:r>
+            <w:r>
+              <w:t>6</w:t>
             </w:r>
           </w:p>
         </w:tc>
@@ -1496,7 +1336,10 @@
             </w:r>
             <w:proofErr w:type="gramEnd"/>
             <w:r>
-              <w:t>4AIE20015</w:t>
+              <w:t>4AIE200</w:t>
+            </w:r>
+            <w:r>
+              <w:t>65</w:t>
             </w:r>
           </w:p>
         </w:tc>
@@ -1506,7 +1349,7 @@
           </w:tcPr>
           <w:p>
             <w:r>
-              <w:t>Gogineni Ashrith Sai</w:t>
+              <w:t>Surisetty Hima Varshini</w:t>
             </w:r>
           </w:p>
         </w:tc>
@@ -1536,47 +1379,10 @@
             </w:r>
             <w:proofErr w:type="gramEnd"/>
             <w:r>
-              <w:t>4AIE20029</w:t>
-            </w:r>
-          </w:p>
-        </w:tc>
-        <w:tc>
-          <w:tcPr>
-            <w:tcW w:w="5035" w:type="dxa"/>
-          </w:tcPr>
-          <w:p>
-            <w:r>
-              <w:t>Konda Reddy Balaji Reddy</w:t>
-            </w:r>
-          </w:p>
-        </w:tc>
-      </w:tr>
-      <w:tr>
-        <w:tc>
-          <w:tcPr>
-            <w:tcW w:w="549" w:type="dxa"/>
-          </w:tcPr>
-          <w:p>
-            <w:r>
-              <w:t>3</w:t>
-            </w:r>
-          </w:p>
-        </w:tc>
-        <w:tc>
-          <w:tcPr>
-            <w:tcW w:w="3766" w:type="dxa"/>
-          </w:tcPr>
-          <w:p>
-            <w:r>
-              <w:t>BL.</w:t>
-            </w:r>
-            <w:proofErr w:type="gramStart"/>
-            <w:r>
-              <w:t>EN.U</w:t>
-            </w:r>
-            <w:proofErr w:type="gramEnd"/>
-            <w:r>
-              <w:t>4AIE20067</w:t>
+              <w:t>4AIE200</w:t>
+            </w:r>
+            <w:r>
+              <w:t>16</w:t>
             </w:r>
           </w:p>
         </w:tc>
@@ -1587,214 +1393,17 @@
           <w:p>
             <w:proofErr w:type="spellStart"/>
             <w:r>
-              <w:t>Thanakanti</w:t>
+              <w:t>Gottimukkala</w:t>
             </w:r>
             <w:proofErr w:type="spellEnd"/>
             <w:r>
-              <w:t xml:space="preserve"> Ganesh Madhav</w:t>
+              <w:t xml:space="preserve"> Sarayu Varma</w:t>
             </w:r>
           </w:p>
         </w:tc>
       </w:tr>
+      <w:bookmarkEnd w:id="0"/>
     </w:tbl>
-    <w:p/>
-    <w:tbl>
-      <w:tblPr>
-        <w:tblStyle w:val="TableGrid"/>
-        <w:tblW w:w="0" w:type="auto"/>
-        <w:tblLook w:val="04A0" w:firstRow="1" w:lastRow="0" w:firstColumn="1" w:lastColumn="0" w:noHBand="0" w:noVBand="1"/>
-      </w:tblPr>
-      <w:tblGrid>
-        <w:gridCol w:w="549"/>
-        <w:gridCol w:w="3766"/>
-        <w:gridCol w:w="5035"/>
-      </w:tblGrid>
-      <w:tr>
-        <w:tc>
-          <w:tcPr>
-            <w:tcW w:w="549" w:type="dxa"/>
-          </w:tcPr>
-          <w:p>
-            <w:r>
-              <w:t>Sno</w:t>
-            </w:r>
-          </w:p>
-        </w:tc>
-        <w:tc>
-          <w:tcPr>
-            <w:tcW w:w="3766" w:type="dxa"/>
-          </w:tcPr>
-          <w:p>
-            <w:r>
-              <w:t>Team 0</w:t>
-            </w:r>
-            <w:r>
-              <w:t>7</w:t>
-            </w:r>
-          </w:p>
-        </w:tc>
-        <w:tc>
-          <w:tcPr>
-            <w:tcW w:w="5035" w:type="dxa"/>
-          </w:tcPr>
-          <w:p/>
-        </w:tc>
-      </w:tr>
-      <w:tr>
-        <w:tc>
-          <w:tcPr>
-            <w:tcW w:w="549" w:type="dxa"/>
-          </w:tcPr>
-          <w:p/>
-        </w:tc>
-        <w:tc>
-          <w:tcPr>
-            <w:tcW w:w="3766" w:type="dxa"/>
-          </w:tcPr>
-          <w:p>
-            <w:r>
-              <w:t>Regno</w:t>
-            </w:r>
-          </w:p>
-        </w:tc>
-        <w:tc>
-          <w:tcPr>
-            <w:tcW w:w="5035" w:type="dxa"/>
-          </w:tcPr>
-          <w:p>
-            <w:r>
-              <w:t>Name</w:t>
-            </w:r>
-          </w:p>
-        </w:tc>
-      </w:tr>
-      <w:tr>
-        <w:tc>
-          <w:tcPr>
-            <w:tcW w:w="549" w:type="dxa"/>
-          </w:tcPr>
-          <w:p>
-            <w:r>
-              <w:t>1</w:t>
-            </w:r>
-          </w:p>
-        </w:tc>
-        <w:tc>
-          <w:tcPr>
-            <w:tcW w:w="3766" w:type="dxa"/>
-          </w:tcPr>
-          <w:p>
-            <w:r>
-              <w:t>BL.</w:t>
-            </w:r>
-            <w:proofErr w:type="gramStart"/>
-            <w:r>
-              <w:t>EN.U</w:t>
-            </w:r>
-            <w:proofErr w:type="gramEnd"/>
-            <w:r>
-              <w:t>4AIE20006</w:t>
-            </w:r>
-          </w:p>
-        </w:tc>
-        <w:tc>
-          <w:tcPr>
-            <w:tcW w:w="5035" w:type="dxa"/>
-          </w:tcPr>
-          <w:p>
-            <w:r>
-              <w:t xml:space="preserve">B Srivathsan </w:t>
-            </w:r>
-          </w:p>
-        </w:tc>
-      </w:tr>
-      <w:tr>
-        <w:tc>
-          <w:tcPr>
-            <w:tcW w:w="549" w:type="dxa"/>
-          </w:tcPr>
-          <w:p>
-            <w:r>
-              <w:t>2</w:t>
-            </w:r>
-          </w:p>
-        </w:tc>
-        <w:tc>
-          <w:tcPr>
-            <w:tcW w:w="3766" w:type="dxa"/>
-          </w:tcPr>
-          <w:p>
-            <w:r>
-              <w:t>BL.</w:t>
-            </w:r>
-            <w:proofErr w:type="gramStart"/>
-            <w:r>
-              <w:t>EN.U</w:t>
-            </w:r>
-            <w:proofErr w:type="gramEnd"/>
-            <w:r>
-              <w:t xml:space="preserve">4AIE20044 </w:t>
-            </w:r>
-          </w:p>
-        </w:tc>
-        <w:tc>
-          <w:tcPr>
-            <w:tcW w:w="5035" w:type="dxa"/>
-          </w:tcPr>
-          <w:p>
-            <w:r>
-              <w:t xml:space="preserve">Nipun Balachandran Nair </w:t>
-            </w:r>
-          </w:p>
-        </w:tc>
-      </w:tr>
-      <w:tr>
-        <w:tc>
-          <w:tcPr>
-            <w:tcW w:w="549" w:type="dxa"/>
-          </w:tcPr>
-          <w:p>
-            <w:r>
-              <w:t>3</w:t>
-            </w:r>
-          </w:p>
-        </w:tc>
-        <w:tc>
-          <w:tcPr>
-            <w:tcW w:w="3766" w:type="dxa"/>
-          </w:tcPr>
-          <w:p>
-            <w:r>
-              <w:t>BL.</w:t>
-            </w:r>
-            <w:proofErr w:type="gramStart"/>
-            <w:r>
-              <w:t>EN.U</w:t>
-            </w:r>
-            <w:proofErr w:type="gramEnd"/>
-            <w:r>
-              <w:t>4AIE20070</w:t>
-            </w:r>
-          </w:p>
-        </w:tc>
-        <w:tc>
-          <w:tcPr>
-            <w:tcW w:w="5035" w:type="dxa"/>
-          </w:tcPr>
-          <w:p>
-            <w:proofErr w:type="spellStart"/>
-            <w:r>
-              <w:t>Vakka</w:t>
-            </w:r>
-            <w:proofErr w:type="spellEnd"/>
-            <w:r>
-              <w:t xml:space="preserve"> Sathvik Reddy</w:t>
-            </w:r>
-          </w:p>
-        </w:tc>
-      </w:tr>
-    </w:tbl>
-    <w:p/>
     <w:p/>
     <w:sectPr>
       <w:pgSz w:w="12240" w:h="15840"/>
@@ -2255,7 +1864,6 @@
   <w:style w:type="paragraph" w:default="1" w:styleId="Normal">
     <w:name w:val="Normal"/>
     <w:qFormat/>
-    <w:rsid w:val="005B175D"/>
   </w:style>
   <w:style w:type="paragraph" w:styleId="Heading1">
     <w:name w:val="heading 1"/>

--- a/Github document.docx
+++ b/Github document.docx
@@ -154,8 +154,21 @@
             </w:r>
             <w:proofErr w:type="spellEnd"/>
             <w:r>
-              <w:t xml:space="preserve"> Sree Charan</w:t>
-            </w:r>
+              <w:t xml:space="preserve"> </w:t>
+            </w:r>
+            <w:proofErr w:type="spellStart"/>
+            <w:r>
+              <w:t>Sree</w:t>
+            </w:r>
+            <w:proofErr w:type="spellEnd"/>
+            <w:r>
+              <w:t xml:space="preserve"> </w:t>
+            </w:r>
+            <w:proofErr w:type="spellStart"/>
+            <w:r>
+              <w:t>Charan</w:t>
+            </w:r>
+            <w:proofErr w:type="spellEnd"/>
           </w:p>
         </w:tc>
       </w:tr>
@@ -218,9 +231,11 @@
             <w:tcW w:w="549" w:type="dxa"/>
           </w:tcPr>
           <w:p>
+            <w:proofErr w:type="spellStart"/>
             <w:r>
               <w:t>Sno</w:t>
             </w:r>
+            <w:proofErr w:type="spellEnd"/>
           </w:p>
         </w:tc>
         <w:tc>
@@ -229,7 +244,10 @@
           </w:tcPr>
           <w:p>
             <w:r>
-              <w:t>Team 6</w:t>
+              <w:t xml:space="preserve">Team </w:t>
+            </w:r>
+            <w:r>
+              <w:t>2</w:t>
             </w:r>
           </w:p>
         </w:tc>
@@ -293,7 +311,10 @@
             </w:r>
             <w:proofErr w:type="gramEnd"/>
             <w:r>
-              <w:t>4AIE20002</w:t>
+              <w:t>4AIE200</w:t>
+            </w:r>
+            <w:r>
+              <w:t>45</w:t>
             </w:r>
           </w:p>
         </w:tc>
@@ -302,8 +323,13 @@
             <w:tcW w:w="5035" w:type="dxa"/>
           </w:tcPr>
           <w:p>
-            <w:r>
-              <w:t>Amruth Ashok</w:t>
+            <w:proofErr w:type="spellStart"/>
+            <w:r>
+              <w:t>Nithish</w:t>
+            </w:r>
+            <w:proofErr w:type="spellEnd"/>
+            <w:r>
+              <w:t xml:space="preserve"> Sagar Reddy</w:t>
             </w:r>
           </w:p>
         </w:tc>
@@ -333,7 +359,10 @@
             </w:r>
             <w:proofErr w:type="gramEnd"/>
             <w:r>
-              <w:t>4AIE20052</w:t>
+              <w:t>4AIE200</w:t>
+            </w:r>
+            <w:r>
+              <w:t>57</w:t>
             </w:r>
           </w:p>
         </w:tc>
@@ -343,7 +372,7 @@
           </w:tcPr>
           <w:p>
             <w:r>
-              <w:t>Ramanan R</w:t>
+              <w:t>Sai Snehith K</w:t>
             </w:r>
           </w:p>
         </w:tc>
@@ -373,7 +402,10 @@
             </w:r>
             <w:proofErr w:type="gramEnd"/>
             <w:r>
-              <w:t>4AIE20053</w:t>
+              <w:t>4AIE200</w:t>
+            </w:r>
+            <w:r>
+              <w:t>68</w:t>
             </w:r>
           </w:p>
         </w:tc>
@@ -382,8 +414,13 @@
             <w:tcW w:w="5035" w:type="dxa"/>
           </w:tcPr>
           <w:p>
-            <w:r>
-              <w:t>Rhea Paul</w:t>
+            <w:proofErr w:type="spellStart"/>
+            <w:r>
+              <w:t>Thatavarthi</w:t>
+            </w:r>
+            <w:proofErr w:type="spellEnd"/>
+            <w:r>
+              <w:t xml:space="preserve"> Giri Sougandh</w:t>
             </w:r>
           </w:p>
         </w:tc>
@@ -418,7 +455,7 @@
           </w:tcPr>
           <w:p>
             <w:r>
-              <w:t>Team 5</w:t>
+              <w:t>Team 6</w:t>
             </w:r>
           </w:p>
         </w:tc>
@@ -482,7 +519,7 @@
             </w:r>
             <w:proofErr w:type="gramEnd"/>
             <w:r>
-              <w:t>4AIE20041</w:t>
+              <w:t>4AIE20002</w:t>
             </w:r>
           </w:p>
         </w:tc>
@@ -492,7 +529,7 @@
           </w:tcPr>
           <w:p>
             <w:r>
-              <w:t>Nandhitha Ravishankar</w:t>
+              <w:t>Amruth Ashok</w:t>
             </w:r>
           </w:p>
         </w:tc>
@@ -522,7 +559,7 @@
             </w:r>
             <w:proofErr w:type="gramEnd"/>
             <w:r>
-              <w:t>4AIE20047</w:t>
+              <w:t>4AIE20052</w:t>
             </w:r>
           </w:p>
         </w:tc>
@@ -532,7 +569,47 @@
           </w:tcPr>
           <w:p>
             <w:r>
-              <w:t>P Sadhana</w:t>
+              <w:t>Ramanan R</w:t>
+            </w:r>
+          </w:p>
+        </w:tc>
+      </w:tr>
+      <w:tr>
+        <w:tc>
+          <w:tcPr>
+            <w:tcW w:w="549" w:type="dxa"/>
+          </w:tcPr>
+          <w:p>
+            <w:r>
+              <w:t>3</w:t>
+            </w:r>
+          </w:p>
+        </w:tc>
+        <w:tc>
+          <w:tcPr>
+            <w:tcW w:w="3766" w:type="dxa"/>
+          </w:tcPr>
+          <w:p>
+            <w:r>
+              <w:t>BL.</w:t>
+            </w:r>
+            <w:proofErr w:type="gramStart"/>
+            <w:r>
+              <w:t>EN.U</w:t>
+            </w:r>
+            <w:proofErr w:type="gramEnd"/>
+            <w:r>
+              <w:t>4AIE20053</w:t>
+            </w:r>
+          </w:p>
+        </w:tc>
+        <w:tc>
+          <w:tcPr>
+            <w:tcW w:w="5035" w:type="dxa"/>
+          </w:tcPr>
+          <w:p>
+            <w:r>
+              <w:t>Rhea Paul</w:t>
             </w:r>
           </w:p>
         </w:tc>
@@ -567,7 +644,7 @@
           </w:tcPr>
           <w:p>
             <w:r>
-              <w:t>Team 16</w:t>
+              <w:t>Team 5</w:t>
             </w:r>
           </w:p>
         </w:tc>
@@ -631,7 +708,7 @@
             </w:r>
             <w:proofErr w:type="gramEnd"/>
             <w:r>
-              <w:t>4AIE20046</w:t>
+              <w:t>4AIE20041</w:t>
             </w:r>
           </w:p>
         </w:tc>
@@ -641,15 +718,7 @@
           </w:tcPr>
           <w:p>
             <w:r>
-              <w:t xml:space="preserve">P </w:t>
-            </w:r>
-            <w:proofErr w:type="spellStart"/>
-            <w:r>
-              <w:t>Nandieswar</w:t>
-            </w:r>
-            <w:proofErr w:type="spellEnd"/>
-            <w:r>
-              <w:t xml:space="preserve"> Reddy</w:t>
+              <w:t>Nandhitha Ravishankar</w:t>
             </w:r>
           </w:p>
         </w:tc>
@@ -679,7 +748,7 @@
             </w:r>
             <w:proofErr w:type="gramEnd"/>
             <w:r>
-              <w:t>4AIE20054</w:t>
+              <w:t>4AIE20047</w:t>
             </w:r>
           </w:p>
         </w:tc>
@@ -689,47 +758,7 @@
           </w:tcPr>
           <w:p>
             <w:r>
-              <w:t>Rithvika Alapati</w:t>
-            </w:r>
-          </w:p>
-        </w:tc>
-      </w:tr>
-      <w:tr>
-        <w:tc>
-          <w:tcPr>
-            <w:tcW w:w="549" w:type="dxa"/>
-          </w:tcPr>
-          <w:p>
-            <w:r>
-              <w:t>3</w:t>
-            </w:r>
-          </w:p>
-        </w:tc>
-        <w:tc>
-          <w:tcPr>
-            <w:tcW w:w="3766" w:type="dxa"/>
-          </w:tcPr>
-          <w:p>
-            <w:r>
-              <w:t>BL.</w:t>
-            </w:r>
-            <w:proofErr w:type="gramStart"/>
-            <w:r>
-              <w:t>EN.U</w:t>
-            </w:r>
-            <w:proofErr w:type="gramEnd"/>
-            <w:r>
-              <w:t>4AIE20056</w:t>
-            </w:r>
-          </w:p>
-        </w:tc>
-        <w:tc>
-          <w:tcPr>
-            <w:tcW w:w="5035" w:type="dxa"/>
-          </w:tcPr>
-          <w:p>
-            <w:r>
-              <w:t>Sai Aswath S</w:t>
+              <w:t>P Sadhana</w:t>
             </w:r>
           </w:p>
         </w:tc>
@@ -764,7 +793,7 @@
           </w:tcPr>
           <w:p>
             <w:r>
-              <w:t>Team 17</w:t>
+              <w:t>Team 16</w:t>
             </w:r>
           </w:p>
         </w:tc>
@@ -828,7 +857,7 @@
             </w:r>
             <w:proofErr w:type="gramEnd"/>
             <w:r>
-              <w:t>4AIE20013</w:t>
+              <w:t>4AIE20046</w:t>
             </w:r>
           </w:p>
         </w:tc>
@@ -838,7 +867,15 @@
           </w:tcPr>
           <w:p>
             <w:r>
-              <w:t>Gade Vishwas</w:t>
+              <w:t xml:space="preserve">P </w:t>
+            </w:r>
+            <w:proofErr w:type="spellStart"/>
+            <w:r>
+              <w:t>Nandieswar</w:t>
+            </w:r>
+            <w:proofErr w:type="spellEnd"/>
+            <w:r>
+              <w:t xml:space="preserve"> Reddy</w:t>
             </w:r>
           </w:p>
         </w:tc>
@@ -868,7 +905,7 @@
             </w:r>
             <w:proofErr w:type="gramEnd"/>
             <w:r>
-              <w:t>4AIE20042</w:t>
+              <w:t>4AIE20054</w:t>
             </w:r>
           </w:p>
         </w:tc>
@@ -877,13 +914,8 @@
             <w:tcW w:w="5035" w:type="dxa"/>
           </w:tcPr>
           <w:p>
-            <w:proofErr w:type="spellStart"/>
-            <w:r>
-              <w:t>Nayini</w:t>
-            </w:r>
-            <w:proofErr w:type="spellEnd"/>
-            <w:r>
-              <w:t xml:space="preserve"> Sai Nithin</w:t>
+            <w:r>
+              <w:t>Rithvika Alapati</w:t>
             </w:r>
           </w:p>
         </w:tc>
@@ -913,7 +945,7 @@
             </w:r>
             <w:proofErr w:type="gramEnd"/>
             <w:r>
-              <w:t>4AIE20050</w:t>
+              <w:t>4AIE20056</w:t>
             </w:r>
           </w:p>
         </w:tc>
@@ -923,7 +955,7 @@
           </w:tcPr>
           <w:p>
             <w:r>
-              <w:t>P Varshith</w:t>
+              <w:t>Sai Aswath S</w:t>
             </w:r>
           </w:p>
         </w:tc>
@@ -958,7 +990,7 @@
           </w:tcPr>
           <w:p>
             <w:r>
-              <w:t>Team 26</w:t>
+              <w:t>Team 17</w:t>
             </w:r>
           </w:p>
         </w:tc>
@@ -1022,7 +1054,7 @@
             </w:r>
             <w:proofErr w:type="gramEnd"/>
             <w:r>
-              <w:t>4AIE20017</w:t>
+              <w:t>4AIE20013</w:t>
             </w:r>
           </w:p>
         </w:tc>
@@ -1032,7 +1064,97 @@
           </w:tcPr>
           <w:p>
             <w:r>
-              <w:t>Mani Prakash Reddy G.</w:t>
+              <w:t>Gade Vishwas</w:t>
+            </w:r>
+          </w:p>
+        </w:tc>
+      </w:tr>
+      <w:tr>
+        <w:tc>
+          <w:tcPr>
+            <w:tcW w:w="549" w:type="dxa"/>
+          </w:tcPr>
+          <w:p>
+            <w:r>
+              <w:t>2</w:t>
+            </w:r>
+          </w:p>
+        </w:tc>
+        <w:tc>
+          <w:tcPr>
+            <w:tcW w:w="3766" w:type="dxa"/>
+          </w:tcPr>
+          <w:p>
+            <w:r>
+              <w:t>BL.</w:t>
+            </w:r>
+            <w:proofErr w:type="gramStart"/>
+            <w:r>
+              <w:t>EN.U</w:t>
+            </w:r>
+            <w:proofErr w:type="gramEnd"/>
+            <w:r>
+              <w:t>4AIE20042</w:t>
+            </w:r>
+          </w:p>
+        </w:tc>
+        <w:tc>
+          <w:tcPr>
+            <w:tcW w:w="5035" w:type="dxa"/>
+          </w:tcPr>
+          <w:p>
+            <w:proofErr w:type="spellStart"/>
+            <w:r>
+              <w:t>Nayini</w:t>
+            </w:r>
+            <w:proofErr w:type="spellEnd"/>
+            <w:r>
+              <w:t xml:space="preserve"> Sai </w:t>
+            </w:r>
+            <w:proofErr w:type="spellStart"/>
+            <w:r>
+              <w:t>Nithin</w:t>
+            </w:r>
+            <w:proofErr w:type="spellEnd"/>
+          </w:p>
+        </w:tc>
+      </w:tr>
+      <w:tr>
+        <w:tc>
+          <w:tcPr>
+            <w:tcW w:w="549" w:type="dxa"/>
+          </w:tcPr>
+          <w:p>
+            <w:r>
+              <w:t>3</w:t>
+            </w:r>
+          </w:p>
+        </w:tc>
+        <w:tc>
+          <w:tcPr>
+            <w:tcW w:w="3766" w:type="dxa"/>
+          </w:tcPr>
+          <w:p>
+            <w:r>
+              <w:t>BL.</w:t>
+            </w:r>
+            <w:proofErr w:type="gramStart"/>
+            <w:r>
+              <w:t>EN.U</w:t>
+            </w:r>
+            <w:proofErr w:type="gramEnd"/>
+            <w:r>
+              <w:t>4AIE20050</w:t>
+            </w:r>
+          </w:p>
+        </w:tc>
+        <w:tc>
+          <w:tcPr>
+            <w:tcW w:w="5035" w:type="dxa"/>
+          </w:tcPr>
+          <w:p>
+            <w:r>
+              <w:t>P Varshith</w:t>
             </w:r>
           </w:p>
         </w:tc>
@@ -1067,7 +1189,7 @@
           </w:tcPr>
           <w:p>
             <w:r>
-              <w:t>Team 14</w:t>
+              <w:t>Team 26</w:t>
             </w:r>
           </w:p>
         </w:tc>
@@ -1131,6 +1253,115 @@
             </w:r>
             <w:proofErr w:type="gramEnd"/>
             <w:r>
+              <w:t>4AIE20017</w:t>
+            </w:r>
+          </w:p>
+        </w:tc>
+        <w:tc>
+          <w:tcPr>
+            <w:tcW w:w="5035" w:type="dxa"/>
+          </w:tcPr>
+          <w:p>
+            <w:r>
+              <w:t>Mani Prakash Reddy G.</w:t>
+            </w:r>
+          </w:p>
+        </w:tc>
+      </w:tr>
+    </w:tbl>
+    <w:p/>
+    <w:tbl>
+      <w:tblPr>
+        <w:tblStyle w:val="TableGrid"/>
+        <w:tblW w:w="0" w:type="auto"/>
+        <w:tblLook w:val="04A0" w:firstRow="1" w:lastRow="0" w:firstColumn="1" w:lastColumn="0" w:noHBand="0" w:noVBand="1"/>
+      </w:tblPr>
+      <w:tblGrid>
+        <w:gridCol w:w="549"/>
+        <w:gridCol w:w="3766"/>
+        <w:gridCol w:w="5035"/>
+      </w:tblGrid>
+      <w:tr>
+        <w:tc>
+          <w:tcPr>
+            <w:tcW w:w="549" w:type="dxa"/>
+          </w:tcPr>
+          <w:p>
+            <w:r>
+              <w:t>Sno</w:t>
+            </w:r>
+          </w:p>
+        </w:tc>
+        <w:tc>
+          <w:tcPr>
+            <w:tcW w:w="3766" w:type="dxa"/>
+          </w:tcPr>
+          <w:p>
+            <w:r>
+              <w:t>Team 14</w:t>
+            </w:r>
+          </w:p>
+        </w:tc>
+        <w:tc>
+          <w:tcPr>
+            <w:tcW w:w="5035" w:type="dxa"/>
+          </w:tcPr>
+          <w:p/>
+        </w:tc>
+      </w:tr>
+      <w:tr>
+        <w:tc>
+          <w:tcPr>
+            <w:tcW w:w="549" w:type="dxa"/>
+          </w:tcPr>
+          <w:p/>
+        </w:tc>
+        <w:tc>
+          <w:tcPr>
+            <w:tcW w:w="3766" w:type="dxa"/>
+          </w:tcPr>
+          <w:p>
+            <w:r>
+              <w:t>Regno</w:t>
+            </w:r>
+          </w:p>
+        </w:tc>
+        <w:tc>
+          <w:tcPr>
+            <w:tcW w:w="5035" w:type="dxa"/>
+          </w:tcPr>
+          <w:p>
+            <w:r>
+              <w:t>Name</w:t>
+            </w:r>
+          </w:p>
+        </w:tc>
+      </w:tr>
+      <w:tr>
+        <w:tc>
+          <w:tcPr>
+            <w:tcW w:w="549" w:type="dxa"/>
+          </w:tcPr>
+          <w:p>
+            <w:r>
+              <w:t>1</w:t>
+            </w:r>
+          </w:p>
+        </w:tc>
+        <w:tc>
+          <w:tcPr>
+            <w:tcW w:w="3766" w:type="dxa"/>
+          </w:tcPr>
+          <w:p>
+            <w:r>
+              <w:t>BL.</w:t>
+            </w:r>
+            <w:proofErr w:type="gramStart"/>
+            <w:r>
+              <w:t>EN.U</w:t>
+            </w:r>
+            <w:proofErr w:type="gramEnd"/>
+            <w:r>
               <w:t>4AIE20031</w:t>
             </w:r>
           </w:p>
@@ -1146,8 +1377,13 @@
             </w:r>
             <w:proofErr w:type="spellEnd"/>
             <w:r>
-              <w:t xml:space="preserve"> Jaswanth</w:t>
-            </w:r>
+              <w:t xml:space="preserve"> </w:t>
+            </w:r>
+            <w:proofErr w:type="spellStart"/>
+            <w:r>
+              <w:t>Jaswanth</w:t>
+            </w:r>
+            <w:proofErr w:type="spellEnd"/>
           </w:p>
         </w:tc>
       </w:tr>
@@ -1258,7 +1494,6 @@
           <w:p>
             <w:bookmarkStart w:id="0" w:name="_Hlk145585318"/>
             <w:r>
-              <w:lastRenderedPageBreak/>
               <w:t>Sno</w:t>
             </w:r>
           </w:p>
@@ -1269,10 +1504,7 @@
           </w:tcPr>
           <w:p>
             <w:r>
-              <w:t xml:space="preserve">Team </w:t>
-            </w:r>
-            <w:r>
-              <w:t>6</w:t>
+              <w:t>Team 6</w:t>
             </w:r>
           </w:p>
         </w:tc>
@@ -1336,10 +1568,7 @@
             </w:r>
             <w:proofErr w:type="gramEnd"/>
             <w:r>
-              <w:t>4AIE200</w:t>
-            </w:r>
-            <w:r>
-              <w:t>65</w:t>
+              <w:t>4AIE20065</w:t>
             </w:r>
           </w:p>
         </w:tc>
@@ -1379,10 +1608,7 @@
             </w:r>
             <w:proofErr w:type="gramEnd"/>
             <w:r>
-              <w:t>4AIE200</w:t>
-            </w:r>
-            <w:r>
-              <w:t>16</w:t>
+              <w:t>4AIE20016</w:t>
             </w:r>
           </w:p>
         </w:tc>
@@ -1397,7 +1623,15 @@
             </w:r>
             <w:proofErr w:type="spellEnd"/>
             <w:r>
-              <w:t xml:space="preserve"> Sarayu Varma</w:t>
+              <w:t xml:space="preserve"> </w:t>
+            </w:r>
+            <w:proofErr w:type="spellStart"/>
+            <w:r>
+              <w:t>Sarayu</w:t>
+            </w:r>
+            <w:proofErr w:type="spellEnd"/>
+            <w:r>
+              <w:t xml:space="preserve"> Varma</w:t>
             </w:r>
           </w:p>
         </w:tc>
@@ -2166,7 +2400,7 @@
       </w:tcPr>
     </w:tblStylePr>
   </w:style>
-  <w:style w:type="table" w:styleId="GridTable1Light-Accent2">
+  <w:style w:type="table" w:styleId="GridTable1LightAccent2">
     <w:name w:val="Grid Table 1 Light Accent 2"/>
     <w:basedOn w:val="TableNormal"/>
     <w:uiPriority w:val="99"/>
@@ -4470,7 +4704,7 @@
       </w:tcPr>
     </w:tblStylePr>
   </w:style>
-  <w:style w:type="table" w:styleId="GridTable6Colorful-Accent1">
+  <w:style w:type="table" w:styleId="GridTable6ColourfulAccent1">
     <w:name w:val="Grid Table 6 Colorful Accent 1"/>
     <w:basedOn w:val="TableNormal"/>
     <w:uiPriority w:val="99"/>
@@ -4544,7 +4778,7 @@
       </w:rPr>
     </w:tblStylePr>
   </w:style>
-  <w:style w:type="table" w:styleId="GridTable6Colorful-Accent2">
+  <w:style w:type="table" w:styleId="GridTable6ColourfulAccent2">
     <w:name w:val="Grid Table 6 Colorful Accent 2"/>
     <w:basedOn w:val="TableNormal"/>
     <w:uiPriority w:val="99"/>
@@ -4618,7 +4852,7 @@
       </w:rPr>
     </w:tblStylePr>
   </w:style>
-  <w:style w:type="table" w:styleId="GridTable6Colorful-Accent3">
+  <w:style w:type="table" w:styleId="GridTable6ColourfulAccent3">
     <w:name w:val="Grid Table 6 Colorful Accent 3"/>
     <w:basedOn w:val="TableNormal"/>
     <w:uiPriority w:val="99"/>
@@ -4692,7 +4926,7 @@
       </w:rPr>
     </w:tblStylePr>
   </w:style>
-  <w:style w:type="table" w:styleId="GridTable6Colorful-Accent4">
+  <w:style w:type="table" w:styleId="GridTable6ColourfulAccent4">
     <w:name w:val="Grid Table 6 Colorful Accent 4"/>
     <w:basedOn w:val="TableNormal"/>
     <w:uiPriority w:val="99"/>
@@ -4766,7 +5000,7 @@
       </w:rPr>
     </w:tblStylePr>
   </w:style>
-  <w:style w:type="table" w:styleId="GridTable6Colorful-Accent5">
+  <w:style w:type="table" w:styleId="GridTable6ColourfulAccent5">
     <w:name w:val="Grid Table 6 Colorful Accent 5"/>
     <w:basedOn w:val="TableNormal"/>
     <w:uiPriority w:val="99"/>
@@ -4840,7 +5074,7 @@
       </w:rPr>
     </w:tblStylePr>
   </w:style>
-  <w:style w:type="table" w:styleId="GridTable6Colorful-Accent6">
+  <w:style w:type="table" w:styleId="GridTable6ColourfulAccent6">
     <w:name w:val="Grid Table 6 Colorful Accent 6"/>
     <w:basedOn w:val="TableNormal"/>
     <w:uiPriority w:val="99"/>
@@ -4914,7 +5148,7 @@
       </w:rPr>
     </w:tblStylePr>
   </w:style>
-  <w:style w:type="table" w:styleId="GridTable7Colorful-Accent1">
+  <w:style w:type="table" w:styleId="GridTable7ColourfulAccent1">
     <w:name w:val="Grid Table 7 Colorful Accent 1"/>
     <w:basedOn w:val="TableNormal"/>
     <w:uiPriority w:val="99"/>
@@ -5031,7 +5265,7 @@
       </w:rPr>
     </w:tblStylePr>
   </w:style>
-  <w:style w:type="table" w:styleId="GridTable7Colorful-Accent2">
+  <w:style w:type="table" w:styleId="GridTable7ColourfulAccent2">
     <w:name w:val="Grid Table 7 Colorful Accent 2"/>
     <w:basedOn w:val="TableNormal"/>
     <w:uiPriority w:val="99"/>
@@ -5148,7 +5382,7 @@
       </w:rPr>
     </w:tblStylePr>
   </w:style>
-  <w:style w:type="table" w:styleId="GridTable7Colorful-Accent3">
+  <w:style w:type="table" w:styleId="GridTable7ColourfulAccent3">
     <w:name w:val="Grid Table 7 Colorful Accent 3"/>
     <w:basedOn w:val="TableNormal"/>
     <w:uiPriority w:val="99"/>
@@ -5265,7 +5499,7 @@
       </w:rPr>
     </w:tblStylePr>
   </w:style>
-  <w:style w:type="table" w:styleId="GridTable7Colorful-Accent4">
+  <w:style w:type="table" w:styleId="GridTable7ColourfulAccent4">
     <w:name w:val="Grid Table 7 Colorful Accent 4"/>
     <w:basedOn w:val="TableNormal"/>
     <w:uiPriority w:val="99"/>
@@ -5382,7 +5616,7 @@
       </w:rPr>
     </w:tblStylePr>
   </w:style>
-  <w:style w:type="table" w:styleId="GridTable7Colorful-Accent5">
+  <w:style w:type="table" w:styleId="GridTable7ColourfulAccent5">
     <w:name w:val="Grid Table 7 Colorful Accent 5"/>
     <w:basedOn w:val="TableNormal"/>
     <w:uiPriority w:val="99"/>
@@ -5499,7 +5733,7 @@
       </w:rPr>
     </w:tblStylePr>
   </w:style>
-  <w:style w:type="table" w:styleId="GridTable7Colorful-Accent6">
+  <w:style w:type="table" w:styleId="GridTable7ColourfulAccent6">
     <w:name w:val="Grid Table 7 Colorful Accent 6"/>
     <w:basedOn w:val="TableNormal"/>
     <w:uiPriority w:val="99"/>
@@ -8064,7 +8298,7 @@
       </w:tcPr>
     </w:tblStylePr>
   </w:style>
-  <w:style w:type="table" w:styleId="ListTable6Colorful-Accent1">
+  <w:style w:type="table" w:styleId="ListTable6ColourfulAccent1">
     <w:name w:val="List Table 6 Colorful Accent 1"/>
     <w:basedOn w:val="TableNormal"/>
     <w:uiPriority w:val="99"/>
@@ -8140,7 +8374,7 @@
       </w:rPr>
     </w:tblStylePr>
   </w:style>
-  <w:style w:type="table" w:styleId="ListTable6Colorful-Accent2">
+  <w:style w:type="table" w:styleId="ListTable6ColourfulAccent2">
     <w:name w:val="List Table 6 Colorful Accent 2"/>
     <w:basedOn w:val="TableNormal"/>
     <w:uiPriority w:val="99"/>
@@ -8216,7 +8450,7 @@
       </w:rPr>
     </w:tblStylePr>
   </w:style>
-  <w:style w:type="table" w:styleId="ListTable6Colorful-Accent3">
+  <w:style w:type="table" w:styleId="ListTable6ColourfulAccent3">
     <w:name w:val="List Table 6 Colorful Accent 3"/>
     <w:basedOn w:val="TableNormal"/>
     <w:uiPriority w:val="99"/>
@@ -8292,7 +8526,7 @@
       </w:rPr>
     </w:tblStylePr>
   </w:style>
-  <w:style w:type="table" w:styleId="ListTable6Colorful-Accent4">
+  <w:style w:type="table" w:styleId="ListTable6ColourfulAccent4">
     <w:name w:val="List Table 6 Colorful Accent 4"/>
     <w:basedOn w:val="TableNormal"/>
     <w:uiPriority w:val="99"/>
@@ -8368,7 +8602,7 @@
       </w:rPr>
     </w:tblStylePr>
   </w:style>
-  <w:style w:type="table" w:styleId="ListTable6Colorful-Accent5">
+  <w:style w:type="table" w:styleId="ListTable6ColourfulAccent5">
     <w:name w:val="List Table 6 Colorful Accent 5"/>
     <w:basedOn w:val="TableNormal"/>
     <w:uiPriority w:val="99"/>
@@ -8444,7 +8678,7 @@
       </w:rPr>
     </w:tblStylePr>
   </w:style>
-  <w:style w:type="table" w:styleId="ListTable6Colorful-Accent6">
+  <w:style w:type="table" w:styleId="ListTable6ColourfulAccent6">
     <w:name w:val="List Table 6 Colorful Accent 6"/>
     <w:basedOn w:val="TableNormal"/>
     <w:uiPriority w:val="99"/>
@@ -8520,7 +8754,7 @@
       </w:rPr>
     </w:tblStylePr>
   </w:style>
-  <w:style w:type="table" w:styleId="ListTable7Colorful-Accent1">
+  <w:style w:type="table" w:styleId="ListTable7ColourfulAccent1">
     <w:name w:val="List Table 7 Colorful Accent 1"/>
     <w:basedOn w:val="TableNormal"/>
     <w:uiPriority w:val="99"/>
@@ -8634,7 +8868,7 @@
       </w:rPr>
     </w:tblStylePr>
   </w:style>
-  <w:style w:type="table" w:styleId="ListTable7Colorful-Accent2">
+  <w:style w:type="table" w:styleId="ListTable7ColourfulAccent2">
     <w:name w:val="List Table 7 Colorful Accent 2"/>
     <w:basedOn w:val="TableNormal"/>
     <w:uiPriority w:val="99"/>
@@ -8748,7 +8982,7 @@
       </w:rPr>
     </w:tblStylePr>
   </w:style>
-  <w:style w:type="table" w:styleId="ListTable7Colorful-Accent3">
+  <w:style w:type="table" w:styleId="ListTable7ColourfulAccent3">
     <w:name w:val="List Table 7 Colorful Accent 3"/>
     <w:basedOn w:val="TableNormal"/>
     <w:uiPriority w:val="99"/>
@@ -8862,7 +9096,7 @@
       </w:rPr>
     </w:tblStylePr>
   </w:style>
-  <w:style w:type="table" w:styleId="ListTable7Colorful-Accent4">
+  <w:style w:type="table" w:styleId="ListTable7ColourfulAccent4">
     <w:name w:val="List Table 7 Colorful Accent 4"/>
     <w:basedOn w:val="TableNormal"/>
     <w:uiPriority w:val="99"/>
@@ -8976,7 +9210,7 @@
       </w:rPr>
     </w:tblStylePr>
   </w:style>
-  <w:style w:type="table" w:styleId="ListTable7Colorful-Accent5">
+  <w:style w:type="table" w:styleId="ListTable7ColourfulAccent5">
     <w:name w:val="List Table 7 Colorful Accent 5"/>
     <w:basedOn w:val="TableNormal"/>
     <w:uiPriority w:val="99"/>
@@ -9090,7 +9324,7 @@
       </w:rPr>
     </w:tblStylePr>
   </w:style>
-  <w:style w:type="table" w:styleId="ListTable7Colorful-Accent6">
+  <w:style w:type="table" w:styleId="ListTable7ColourfulAccent6">
     <w:name w:val="List Table 7 Colorful Accent 6"/>
     <w:basedOn w:val="TableNormal"/>
     <w:uiPriority w:val="99"/>
@@ -10465,7 +10699,7 @@
       </w:tcPr>
     </w:tblStylePr>
   </w:style>
-  <w:style w:type="table" w:styleId="GridTable6Colorful">
+  <w:style w:type="table" w:styleId="GridTable6Colourful">
     <w:name w:val="Grid Table 6 Colorful"/>
     <w:basedOn w:val="TableNormal"/>
     <w:uiPriority w:val="99"/>
@@ -10539,7 +10773,7 @@
       </w:rPr>
     </w:tblStylePr>
   </w:style>
-  <w:style w:type="table" w:styleId="GridTable7Colorful">
+  <w:style w:type="table" w:styleId="GridTable7Colourful">
     <w:name w:val="Grid Table 7 Colorful"/>
     <w:basedOn w:val="TableNormal"/>
     <w:uiPriority w:val="99"/>
@@ -11064,7 +11298,7 @@
       </w:tcPr>
     </w:tblStylePr>
   </w:style>
-  <w:style w:type="table" w:styleId="ListTable6Colorful">
+  <w:style w:type="table" w:styleId="ListTable6Colourful">
     <w:name w:val="List Table 6 Colorful"/>
     <w:basedOn w:val="TableNormal"/>
     <w:uiPriority w:val="99"/>
@@ -11140,7 +11374,7 @@
       </w:rPr>
     </w:tblStylePr>
   </w:style>
-  <w:style w:type="table" w:styleId="ListTable7Colorful">
+  <w:style w:type="table" w:styleId="ListTable7Colourful">
     <w:name w:val="List Table 7 Colorful"/>
     <w:basedOn w:val="TableNormal"/>
     <w:uiPriority w:val="99"/>

--- a/Github document.docx
+++ b/Github document.docx
@@ -256,15 +256,7 @@
           </w:tcPr>
           <w:p>
             <w:r>
-              <w:t>BL.</w:t>
-            </w:r>
-            <w:proofErr w:type="gramStart"/>
-            <w:r>
-              <w:t>EN.U</w:t>
-            </w:r>
-            <w:proofErr w:type="gramEnd"/>
-            <w:r>
-              <w:t>4AIE20002</w:t>
+              <w:t>BL.EN.U4AIE20002</w:t>
             </w:r>
           </w:p>
         </w:tc>
@@ -296,15 +288,7 @@
           </w:tcPr>
           <w:p>
             <w:r>
-              <w:t>BL.</w:t>
-            </w:r>
-            <w:proofErr w:type="gramStart"/>
-            <w:r>
-              <w:t>EN.U</w:t>
-            </w:r>
-            <w:proofErr w:type="gramEnd"/>
-            <w:r>
-              <w:t>4AIE20052</w:t>
+              <w:t>BL.EN.U4AIE20052</w:t>
             </w:r>
           </w:p>
         </w:tc>
@@ -336,15 +320,7 @@
           </w:tcPr>
           <w:p>
             <w:r>
-              <w:t>BL.</w:t>
-            </w:r>
-            <w:proofErr w:type="gramStart"/>
-            <w:r>
-              <w:t>EN.U</w:t>
-            </w:r>
-            <w:proofErr w:type="gramEnd"/>
-            <w:r>
-              <w:t>4AIE20053</w:t>
+              <w:t>BL.EN.U4AIE20053</w:t>
             </w:r>
           </w:p>
         </w:tc>
@@ -445,15 +421,7 @@
           </w:tcPr>
           <w:p>
             <w:r>
-              <w:t>BL.</w:t>
-            </w:r>
-            <w:proofErr w:type="gramStart"/>
-            <w:r>
-              <w:t>EN.U</w:t>
-            </w:r>
-            <w:proofErr w:type="gramEnd"/>
-            <w:r>
-              <w:t>4AIE20041</w:t>
+              <w:t>BL.EN.U4AIE20041</w:t>
             </w:r>
           </w:p>
         </w:tc>
@@ -485,15 +453,7 @@
           </w:tcPr>
           <w:p>
             <w:r>
-              <w:t>BL.</w:t>
-            </w:r>
-            <w:proofErr w:type="gramStart"/>
-            <w:r>
-              <w:t>EN.U</w:t>
-            </w:r>
-            <w:proofErr w:type="gramEnd"/>
-            <w:r>
-              <w:t>4AIE20047</w:t>
+              <w:t>BL.EN.U4AIE20047</w:t>
             </w:r>
           </w:p>
         </w:tc>
@@ -594,15 +554,7 @@
           </w:tcPr>
           <w:p>
             <w:r>
-              <w:t>BL.</w:t>
-            </w:r>
-            <w:proofErr w:type="gramStart"/>
-            <w:r>
-              <w:t>EN.U</w:t>
-            </w:r>
-            <w:proofErr w:type="gramEnd"/>
-            <w:r>
-              <w:t>4AIE20046</w:t>
+              <w:t>BL.EN.U4AIE20046</w:t>
             </w:r>
           </w:p>
         </w:tc>
@@ -612,15 +564,7 @@
           </w:tcPr>
           <w:p>
             <w:r>
-              <w:t xml:space="preserve">P </w:t>
-            </w:r>
-            <w:proofErr w:type="spellStart"/>
-            <w:r>
-              <w:t>Nandieswar</w:t>
-            </w:r>
-            <w:proofErr w:type="spellEnd"/>
-            <w:r>
-              <w:t xml:space="preserve"> Reddy</w:t>
+              <w:t>P Nandieswar Reddy</w:t>
             </w:r>
           </w:p>
         </w:tc>
@@ -642,15 +586,7 @@
           </w:tcPr>
           <w:p>
             <w:r>
-              <w:t>BL.</w:t>
-            </w:r>
-            <w:proofErr w:type="gramStart"/>
-            <w:r>
-              <w:t>EN.U</w:t>
-            </w:r>
-            <w:proofErr w:type="gramEnd"/>
-            <w:r>
-              <w:t>4AIE20054</w:t>
+              <w:t>BL.EN.U4AIE20054</w:t>
             </w:r>
           </w:p>
         </w:tc>
@@ -682,15 +618,7 @@
           </w:tcPr>
           <w:p>
             <w:r>
-              <w:t>BL.</w:t>
-            </w:r>
-            <w:proofErr w:type="gramStart"/>
-            <w:r>
-              <w:t>EN.U</w:t>
-            </w:r>
-            <w:proofErr w:type="gramEnd"/>
-            <w:r>
-              <w:t>4AIE20056</w:t>
+              <w:t>BL.EN.U4AIE20056</w:t>
             </w:r>
           </w:p>
         </w:tc>
@@ -791,15 +719,7 @@
           </w:tcPr>
           <w:p>
             <w:r>
-              <w:t>BL.</w:t>
-            </w:r>
-            <w:proofErr w:type="gramStart"/>
-            <w:r>
-              <w:t>EN.U</w:t>
-            </w:r>
-            <w:proofErr w:type="gramEnd"/>
-            <w:r>
-              <w:t>4AIE20013</w:t>
+              <w:t>BL.EN.U4AIE20013</w:t>
             </w:r>
           </w:p>
         </w:tc>
@@ -831,15 +751,7 @@
           </w:tcPr>
           <w:p>
             <w:r>
-              <w:t>BL.</w:t>
-            </w:r>
-            <w:proofErr w:type="gramStart"/>
-            <w:r>
-              <w:t>EN.U</w:t>
-            </w:r>
-            <w:proofErr w:type="gramEnd"/>
-            <w:r>
-              <w:t>4AIE20042</w:t>
+              <w:t>BL.EN.U4AIE20042</w:t>
             </w:r>
           </w:p>
         </w:tc>
@@ -848,13 +760,8 @@
             <w:tcW w:w="5035" w:type="dxa"/>
           </w:tcPr>
           <w:p>
-            <w:proofErr w:type="spellStart"/>
             <w:r>
-              <w:t>Nayini</w:t>
-            </w:r>
-            <w:proofErr w:type="spellEnd"/>
-            <w:r>
-              <w:t xml:space="preserve"> Sai Nithin</w:t>
+              <w:t>Nayini Sai Nithin</w:t>
             </w:r>
           </w:p>
         </w:tc>
@@ -876,15 +783,7 @@
           </w:tcPr>
           <w:p>
             <w:r>
-              <w:t>BL.</w:t>
-            </w:r>
-            <w:proofErr w:type="gramStart"/>
-            <w:r>
-              <w:t>EN.U</w:t>
-            </w:r>
-            <w:proofErr w:type="gramEnd"/>
-            <w:r>
-              <w:t>4AIE20050</w:t>
+              <w:t>BL.EN.U4AIE20050</w:t>
             </w:r>
           </w:p>
         </w:tc>
@@ -985,15 +884,7 @@
           </w:tcPr>
           <w:p>
             <w:r>
-              <w:t>BL.</w:t>
-            </w:r>
-            <w:proofErr w:type="gramStart"/>
-            <w:r>
-              <w:t>EN.U</w:t>
-            </w:r>
-            <w:proofErr w:type="gramEnd"/>
-            <w:r>
-              <w:t>4AIE20017</w:t>
+              <w:t>BL.EN.U4AIE20017</w:t>
             </w:r>
           </w:p>
         </w:tc>
@@ -1094,15 +985,7 @@
           </w:tcPr>
           <w:p>
             <w:r>
-              <w:t>BL.</w:t>
-            </w:r>
-            <w:proofErr w:type="gramStart"/>
-            <w:r>
-              <w:t>EN.U</w:t>
-            </w:r>
-            <w:proofErr w:type="gramEnd"/>
-            <w:r>
-              <w:t>4AIE20031</w:t>
+              <w:t>BL.EN.U4AIE20031</w:t>
             </w:r>
           </w:p>
         </w:tc>
@@ -1111,13 +994,8 @@
             <w:tcW w:w="5035" w:type="dxa"/>
           </w:tcPr>
           <w:p>
-            <w:proofErr w:type="spellStart"/>
             <w:r>
-              <w:t>Kunisetty</w:t>
-            </w:r>
-            <w:proofErr w:type="spellEnd"/>
-            <w:r>
-              <w:t xml:space="preserve"> Jaswanth</w:t>
+              <w:t>Kunisetty Jaswanth</w:t>
             </w:r>
           </w:p>
         </w:tc>
@@ -1139,15 +1017,7 @@
           </w:tcPr>
           <w:p>
             <w:r>
-              <w:t>BL.</w:t>
-            </w:r>
-            <w:proofErr w:type="gramStart"/>
-            <w:r>
-              <w:t>EN.U</w:t>
-            </w:r>
-            <w:proofErr w:type="gramEnd"/>
-            <w:r>
-              <w:t>4AIE20051</w:t>
+              <w:t>BL.EN.U4AIE20051</w:t>
             </w:r>
           </w:p>
         </w:tc>
@@ -1157,13 +1027,8 @@
           </w:tcPr>
           <w:p>
             <w:r>
-              <w:t xml:space="preserve">Pranav </w:t>
+              <w:t>Pranav Ramachandrula</w:t>
             </w:r>
-            <w:proofErr w:type="spellStart"/>
-            <w:r>
-              <w:t>Ramachandrula</w:t>
-            </w:r>
-            <w:proofErr w:type="spellEnd"/>
           </w:p>
         </w:tc>
       </w:tr>
@@ -1184,15 +1049,7 @@
           </w:tcPr>
           <w:p>
             <w:r>
-              <w:t>BL.</w:t>
-            </w:r>
-            <w:proofErr w:type="gramStart"/>
-            <w:r>
-              <w:t>EN.U</w:t>
-            </w:r>
-            <w:proofErr w:type="gramEnd"/>
-            <w:r>
-              <w:t>4AIE20055</w:t>
+              <w:t>BL.EN.U4AIE20055</w:t>
             </w:r>
           </w:p>
         </w:tc>
@@ -1294,15 +1151,7 @@
           </w:tcPr>
           <w:p>
             <w:r>
-              <w:t>BL.</w:t>
-            </w:r>
-            <w:proofErr w:type="gramStart"/>
-            <w:r>
-              <w:t>EN.U</w:t>
-            </w:r>
-            <w:proofErr w:type="gramEnd"/>
-            <w:r>
-              <w:t>4AIE20007</w:t>
+              <w:t>BL.EN.U4AIE20007</w:t>
             </w:r>
           </w:p>
         </w:tc>
@@ -1311,13 +1160,8 @@
             <w:tcW w:w="5035" w:type="dxa"/>
           </w:tcPr>
           <w:p>
-            <w:proofErr w:type="spellStart"/>
             <w:r>
-              <w:t>Baddireddi</w:t>
-            </w:r>
-            <w:proofErr w:type="spellEnd"/>
-            <w:r>
-              <w:t xml:space="preserve"> Sree Chandana</w:t>
+              <w:t>Baddireddi Sree Chandana</w:t>
             </w:r>
           </w:p>
         </w:tc>
@@ -1339,15 +1183,7 @@
           </w:tcPr>
           <w:p>
             <w:r>
-              <w:t>BL.</w:t>
-            </w:r>
-            <w:proofErr w:type="gramStart"/>
-            <w:r>
-              <w:t>EN.U</w:t>
-            </w:r>
-            <w:proofErr w:type="gramEnd"/>
-            <w:r>
-              <w:t>4AIE20011</w:t>
+              <w:t>BL.EN.U4AIE20011</w:t>
             </w:r>
           </w:p>
         </w:tc>
@@ -1379,15 +1215,7 @@
           </w:tcPr>
           <w:p>
             <w:r>
-              <w:t>BL.</w:t>
-            </w:r>
-            <w:proofErr w:type="gramStart"/>
-            <w:r>
-              <w:t>EN.U</w:t>
-            </w:r>
-            <w:proofErr w:type="gramEnd"/>
-            <w:r>
-              <w:t>4AIE20012</w:t>
+              <w:t>BL.EN.U4AIE20012</w:t>
             </w:r>
           </w:p>
         </w:tc>
@@ -1488,15 +1316,7 @@
           </w:tcPr>
           <w:p>
             <w:r>
-              <w:t>BL.</w:t>
-            </w:r>
-            <w:proofErr w:type="gramStart"/>
-            <w:r>
-              <w:t>EN.U</w:t>
-            </w:r>
-            <w:proofErr w:type="gramEnd"/>
-            <w:r>
-              <w:t>4AIE20015</w:t>
+              <w:t>BL.EN.U4AIE20015</w:t>
             </w:r>
           </w:p>
         </w:tc>
@@ -1528,15 +1348,7 @@
           </w:tcPr>
           <w:p>
             <w:r>
-              <w:t>BL.</w:t>
-            </w:r>
-            <w:proofErr w:type="gramStart"/>
-            <w:r>
-              <w:t>EN.U</w:t>
-            </w:r>
-            <w:proofErr w:type="gramEnd"/>
-            <w:r>
-              <w:t>4AIE20029</w:t>
+              <w:t>BL.EN.U4AIE20029</w:t>
             </w:r>
           </w:p>
         </w:tc>
@@ -1568,15 +1380,7 @@
           </w:tcPr>
           <w:p>
             <w:r>
-              <w:t>BL.</w:t>
-            </w:r>
-            <w:proofErr w:type="gramStart"/>
-            <w:r>
-              <w:t>EN.U</w:t>
-            </w:r>
-            <w:proofErr w:type="gramEnd"/>
-            <w:r>
-              <w:t>4AIE20067</w:t>
+              <w:t>BL.EN.U4AIE20067</w:t>
             </w:r>
           </w:p>
         </w:tc>
@@ -1585,13 +1389,8 @@
             <w:tcW w:w="5035" w:type="dxa"/>
           </w:tcPr>
           <w:p>
-            <w:proofErr w:type="spellStart"/>
             <w:r>
-              <w:t>Thanakanti</w:t>
-            </w:r>
-            <w:proofErr w:type="spellEnd"/>
-            <w:r>
-              <w:t xml:space="preserve"> Ganesh Madhav</w:t>
+              <w:t>Thanakanti Ganesh Madhav</w:t>
             </w:r>
           </w:p>
         </w:tc>
@@ -1626,10 +1425,7 @@
           </w:tcPr>
           <w:p>
             <w:r>
-              <w:t>Team 0</w:t>
-            </w:r>
-            <w:r>
-              <w:t>7</w:t>
+              <w:t>Team 07</w:t>
             </w:r>
           </w:p>
         </w:tc>
@@ -1685,15 +1481,7 @@
           </w:tcPr>
           <w:p>
             <w:r>
-              <w:t>BL.</w:t>
-            </w:r>
-            <w:proofErr w:type="gramStart"/>
-            <w:r>
-              <w:t>EN.U</w:t>
-            </w:r>
-            <w:proofErr w:type="gramEnd"/>
-            <w:r>
-              <w:t>4AIE20006</w:t>
+              <w:t>BL.EN.U4AIE20006</w:t>
             </w:r>
           </w:p>
         </w:tc>
@@ -1725,15 +1513,7 @@
           </w:tcPr>
           <w:p>
             <w:r>
-              <w:t>BL.</w:t>
-            </w:r>
-            <w:proofErr w:type="gramStart"/>
-            <w:r>
-              <w:t>EN.U</w:t>
-            </w:r>
-            <w:proofErr w:type="gramEnd"/>
-            <w:r>
-              <w:t xml:space="preserve">4AIE20044 </w:t>
+              <w:t xml:space="preserve">BL.EN.U4AIE20044 </w:t>
             </w:r>
           </w:p>
         </w:tc>
@@ -1765,15 +1545,7 @@
           </w:tcPr>
           <w:p>
             <w:r>
-              <w:t>BL.</w:t>
-            </w:r>
-            <w:proofErr w:type="gramStart"/>
-            <w:r>
-              <w:t>EN.U</w:t>
-            </w:r>
-            <w:proofErr w:type="gramEnd"/>
-            <w:r>
-              <w:t>4AIE20070</w:t>
+              <w:t>BL.EN.U4AIE20070</w:t>
             </w:r>
           </w:p>
         </w:tc>
@@ -1782,18 +1554,200 @@
             <w:tcW w:w="5035" w:type="dxa"/>
           </w:tcPr>
           <w:p>
-            <w:proofErr w:type="spellStart"/>
             <w:r>
-              <w:t>Vakka</w:t>
+              <w:t>Vaka Sat</w:t>
             </w:r>
-            <w:proofErr w:type="spellEnd"/>
             <w:r>
-              <w:t xml:space="preserve"> Sathvik Reddy</w:t>
+              <w:t>w</w:t>
+            </w:r>
+            <w:r>
+              <w:t>ik Reddy</w:t>
             </w:r>
           </w:p>
         </w:tc>
       </w:tr>
     </w:tbl>
+    <w:p/>
+    <w:tbl>
+      <w:tblPr>
+        <w:tblStyle w:val="TableGrid"/>
+        <w:tblW w:w="0" w:type="auto"/>
+        <w:tblLook w:val="04A0" w:firstRow="1" w:lastRow="0" w:firstColumn="1" w:lastColumn="0" w:noHBand="0" w:noVBand="1"/>
+      </w:tblPr>
+      <w:tblGrid>
+        <w:gridCol w:w="549"/>
+        <w:gridCol w:w="3766"/>
+        <w:gridCol w:w="5035"/>
+      </w:tblGrid>
+      <w:tr>
+        <w:tc>
+          <w:tcPr>
+            <w:tcW w:w="549" w:type="dxa"/>
+          </w:tcPr>
+          <w:p>
+            <w:r>
+              <w:t>Sno</w:t>
+            </w:r>
+          </w:p>
+        </w:tc>
+        <w:tc>
+          <w:tcPr>
+            <w:tcW w:w="3766" w:type="dxa"/>
+          </w:tcPr>
+          <w:p>
+            <w:r>
+              <w:t>Team 0</w:t>
+            </w:r>
+            <w:r>
+              <w:t>3</w:t>
+            </w:r>
+          </w:p>
+        </w:tc>
+        <w:tc>
+          <w:tcPr>
+            <w:tcW w:w="5035" w:type="dxa"/>
+          </w:tcPr>
+          <w:p/>
+        </w:tc>
+      </w:tr>
+      <w:tr>
+        <w:tc>
+          <w:tcPr>
+            <w:tcW w:w="549" w:type="dxa"/>
+          </w:tcPr>
+          <w:p/>
+        </w:tc>
+        <w:tc>
+          <w:tcPr>
+            <w:tcW w:w="3766" w:type="dxa"/>
+          </w:tcPr>
+          <w:p>
+            <w:r>
+              <w:t>Regno</w:t>
+            </w:r>
+          </w:p>
+        </w:tc>
+        <w:tc>
+          <w:tcPr>
+            <w:tcW w:w="5035" w:type="dxa"/>
+          </w:tcPr>
+          <w:p>
+            <w:r>
+              <w:t>Name</w:t>
+            </w:r>
+          </w:p>
+        </w:tc>
+      </w:tr>
+      <w:tr>
+        <w:tc>
+          <w:tcPr>
+            <w:tcW w:w="549" w:type="dxa"/>
+          </w:tcPr>
+          <w:p>
+            <w:r>
+              <w:t>1</w:t>
+            </w:r>
+          </w:p>
+        </w:tc>
+        <w:tc>
+          <w:tcPr>
+            <w:tcW w:w="3766" w:type="dxa"/>
+          </w:tcPr>
+          <w:p>
+            <w:r>
+              <w:t>BL.EN.U4AIE200</w:t>
+            </w:r>
+            <w:r>
+              <w:t>24</w:t>
+            </w:r>
+          </w:p>
+        </w:tc>
+        <w:tc>
+          <w:tcPr>
+            <w:tcW w:w="5035" w:type="dxa"/>
+          </w:tcPr>
+          <w:p>
+            <w:r>
+              <w:t>Kanisettypalli Harshitha</w:t>
+            </w:r>
+          </w:p>
+        </w:tc>
+      </w:tr>
+      <w:tr>
+        <w:tc>
+          <w:tcPr>
+            <w:tcW w:w="549" w:type="dxa"/>
+          </w:tcPr>
+          <w:p>
+            <w:r>
+              <w:t>2</w:t>
+            </w:r>
+          </w:p>
+        </w:tc>
+        <w:tc>
+          <w:tcPr>
+            <w:tcW w:w="3766" w:type="dxa"/>
+          </w:tcPr>
+          <w:p>
+            <w:r>
+              <w:t>BL.EN.U4AIE200</w:t>
+            </w:r>
+            <w:r>
+              <w:t>25</w:t>
+            </w:r>
+            <w:r>
+              <w:t xml:space="preserve"> </w:t>
+            </w:r>
+          </w:p>
+        </w:tc>
+        <w:tc>
+          <w:tcPr>
+            <w:tcW w:w="5035" w:type="dxa"/>
+          </w:tcPr>
+          <w:p>
+            <w:r>
+              <w:t>Kanisettypalli Karthik</w:t>
+            </w:r>
+          </w:p>
+        </w:tc>
+      </w:tr>
+      <w:tr>
+        <w:tc>
+          <w:tcPr>
+            <w:tcW w:w="549" w:type="dxa"/>
+          </w:tcPr>
+          <w:p>
+            <w:r>
+              <w:t>3</w:t>
+            </w:r>
+          </w:p>
+        </w:tc>
+        <w:tc>
+          <w:tcPr>
+            <w:tcW w:w="3766" w:type="dxa"/>
+          </w:tcPr>
+          <w:p>
+            <w:r>
+              <w:t>BL.EN.U4AIE200</w:t>
+            </w:r>
+            <w:r>
+              <w:t>26</w:t>
+            </w:r>
+          </w:p>
+        </w:tc>
+        <w:tc>
+          <w:tcPr>
+            <w:tcW w:w="5035" w:type="dxa"/>
+          </w:tcPr>
+          <w:p>
+            <w:r>
+              <w:t>Kavya Duvvuri</w:t>
+            </w:r>
+          </w:p>
+        </w:tc>
+      </w:tr>
+    </w:tbl>
+    <w:p/>
     <w:p/>
     <w:p/>
     <w:sectPr>

--- a/Github document.docx
+++ b/Github document.docx
@@ -89,13 +89,21 @@
           <w:tcPr>
             <w:tcW w:w="3766" w:type="dxa"/>
           </w:tcPr>
-          <w:p/>
+          <w:p>
+            <w:r>
+              <w:t>BL.EN.U4AIE20059</w:t>
+            </w:r>
+          </w:p>
         </w:tc>
         <w:tc>
           <w:tcPr>
             <w:tcW w:w="5035" w:type="dxa"/>
           </w:tcPr>
-          <w:p/>
+          <w:p>
+            <w:r>
+              <w:t>Savarala Chethana</w:t>
+            </w:r>
+          </w:p>
         </w:tc>
       </w:tr>
       <w:tr>
@@ -113,13 +121,21 @@
           <w:tcPr>
             <w:tcW w:w="3766" w:type="dxa"/>
           </w:tcPr>
-          <w:p/>
+          <w:p>
+            <w:r>
+              <w:t>BL.EN.U4AIE20062</w:t>
+            </w:r>
+          </w:p>
         </w:tc>
         <w:tc>
           <w:tcPr>
             <w:tcW w:w="5035" w:type="dxa"/>
           </w:tcPr>
-          <w:p/>
+          <w:p>
+            <w:r>
+              <w:t>Sreevathsa Sree Charan</w:t>
+            </w:r>
+          </w:p>
         </w:tc>
       </w:tr>
       <w:tr>
@@ -137,37 +153,21 @@
           <w:tcPr>
             <w:tcW w:w="3766" w:type="dxa"/>
           </w:tcPr>
-          <w:p/>
+          <w:p>
+            <w:r>
+              <w:t>BL.EN.U4AIE20072</w:t>
+            </w:r>
+          </w:p>
         </w:tc>
         <w:tc>
           <w:tcPr>
             <w:tcW w:w="5035" w:type="dxa"/>
           </w:tcPr>
-          <w:p/>
-        </w:tc>
-      </w:tr>
-      <w:tr>
-        <w:tc>
-          <w:tcPr>
-            <w:tcW w:w="549" w:type="dxa"/>
-          </w:tcPr>
           <w:p>
             <w:r>
-              <w:t>4</w:t>
+              <w:t>Vemula Srihitha</w:t>
             </w:r>
           </w:p>
-        </w:tc>
-        <w:tc>
-          <w:tcPr>
-            <w:tcW w:w="3766" w:type="dxa"/>
-          </w:tcPr>
-          <w:p/>
-        </w:tc>
-        <w:tc>
-          <w:tcPr>
-            <w:tcW w:w="5035" w:type="dxa"/>
-          </w:tcPr>
-          <w:p/>
         </w:tc>
       </w:tr>
     </w:tbl>
@@ -1066,6 +1066,7 @@
       </w:tr>
     </w:tbl>
     <w:p/>
+    <w:p/>
     <w:tbl>
       <w:tblPr>
         <w:tblStyle w:val="TableGrid"/>
@@ -1083,6 +1084,7 @@
             <w:tcW w:w="549" w:type="dxa"/>
           </w:tcPr>
           <w:p>
+            <w:bookmarkStart w:id="0" w:name="_Hlk145585318"/>
             <w:r>
               <w:lastRenderedPageBreak/>
               <w:t>Sno</w:t>
@@ -1095,7 +1097,7 @@
           </w:tcPr>
           <w:p>
             <w:r>
-              <w:t>Team 19</w:t>
+              <w:t>Team 6</w:t>
             </w:r>
           </w:p>
         </w:tc>
@@ -1151,7 +1153,7 @@
           </w:tcPr>
           <w:p>
             <w:r>
-              <w:t>BL.EN.U4AIE20007</w:t>
+              <w:t>BL.EN.U4AIE20065</w:t>
             </w:r>
           </w:p>
         </w:tc>
@@ -1161,7 +1163,7 @@
           </w:tcPr>
           <w:p>
             <w:r>
-              <w:t>Baddireddi Sree Chandana</w:t>
+              <w:t>Surisetty Hima Varshini</w:t>
             </w:r>
           </w:p>
         </w:tc>
@@ -1183,7 +1185,7 @@
           </w:tcPr>
           <w:p>
             <w:r>
-              <w:t>BL.EN.U4AIE20011</w:t>
+              <w:t>BL.EN.U4AIE20016</w:t>
             </w:r>
           </w:p>
         </w:tc>
@@ -1193,44 +1195,14 @@
           </w:tcPr>
           <w:p>
             <w:r>
-              <w:t>Chakrika Kommana</w:t>
+              <w:t>Gottimukkala Sarayu Varma</w:t>
             </w:r>
           </w:p>
         </w:tc>
       </w:tr>
-      <w:tr>
-        <w:tc>
-          <w:tcPr>
-            <w:tcW w:w="549" w:type="dxa"/>
-          </w:tcPr>
-          <w:p>
-            <w:r>
-              <w:t>3</w:t>
-            </w:r>
-          </w:p>
-        </w:tc>
-        <w:tc>
-          <w:tcPr>
-            <w:tcW w:w="3766" w:type="dxa"/>
-          </w:tcPr>
-          <w:p>
-            <w:r>
-              <w:t>BL.EN.U4AIE20012</w:t>
-            </w:r>
-          </w:p>
-        </w:tc>
-        <w:tc>
-          <w:tcPr>
-            <w:tcW w:w="5035" w:type="dxa"/>
-          </w:tcPr>
-          <w:p>
-            <w:r>
-              <w:t>G Sethu Madhav</w:t>
-            </w:r>
-          </w:p>
-        </w:tc>
-      </w:tr>
+      <w:bookmarkEnd w:id="0"/>
     </w:tbl>
+    <w:p/>
     <w:p/>
     <w:tbl>
       <w:tblPr>
@@ -1260,346 +1232,10 @@
           </w:tcPr>
           <w:p>
             <w:r>
-              <w:t xml:space="preserve">Team 04  </w:t>
-            </w:r>
-          </w:p>
-        </w:tc>
-        <w:tc>
-          <w:tcPr>
-            <w:tcW w:w="5035" w:type="dxa"/>
-          </w:tcPr>
-          <w:p/>
-        </w:tc>
-      </w:tr>
-      <w:tr>
-        <w:tc>
-          <w:tcPr>
-            <w:tcW w:w="549" w:type="dxa"/>
-          </w:tcPr>
-          <w:p/>
-        </w:tc>
-        <w:tc>
-          <w:tcPr>
-            <w:tcW w:w="3766" w:type="dxa"/>
-          </w:tcPr>
-          <w:p>
-            <w:r>
-              <w:t>Regno</w:t>
-            </w:r>
-          </w:p>
-        </w:tc>
-        <w:tc>
-          <w:tcPr>
-            <w:tcW w:w="5035" w:type="dxa"/>
-          </w:tcPr>
-          <w:p>
-            <w:r>
-              <w:t>Name</w:t>
-            </w:r>
-          </w:p>
-        </w:tc>
-      </w:tr>
-      <w:tr>
-        <w:tc>
-          <w:tcPr>
-            <w:tcW w:w="549" w:type="dxa"/>
-          </w:tcPr>
-          <w:p>
-            <w:r>
-              <w:t>1</w:t>
-            </w:r>
-          </w:p>
-        </w:tc>
-        <w:tc>
-          <w:tcPr>
-            <w:tcW w:w="3766" w:type="dxa"/>
-          </w:tcPr>
-          <w:p>
-            <w:r>
-              <w:t>BL.EN.U4AIE20015</w:t>
-            </w:r>
-          </w:p>
-        </w:tc>
-        <w:tc>
-          <w:tcPr>
-            <w:tcW w:w="5035" w:type="dxa"/>
-          </w:tcPr>
-          <w:p>
-            <w:r>
-              <w:t>Gogineni Ashrith Sai</w:t>
-            </w:r>
-          </w:p>
-        </w:tc>
-      </w:tr>
-      <w:tr>
-        <w:tc>
-          <w:tcPr>
-            <w:tcW w:w="549" w:type="dxa"/>
-          </w:tcPr>
-          <w:p>
-            <w:r>
-              <w:t>2</w:t>
-            </w:r>
-          </w:p>
-        </w:tc>
-        <w:tc>
-          <w:tcPr>
-            <w:tcW w:w="3766" w:type="dxa"/>
-          </w:tcPr>
-          <w:p>
-            <w:r>
-              <w:t>BL.EN.U4AIE20029</w:t>
-            </w:r>
-          </w:p>
-        </w:tc>
-        <w:tc>
-          <w:tcPr>
-            <w:tcW w:w="5035" w:type="dxa"/>
-          </w:tcPr>
-          <w:p>
-            <w:r>
-              <w:t>Konda Reddy Balaji Reddy</w:t>
-            </w:r>
-          </w:p>
-        </w:tc>
-      </w:tr>
-      <w:tr>
-        <w:tc>
-          <w:tcPr>
-            <w:tcW w:w="549" w:type="dxa"/>
-          </w:tcPr>
-          <w:p>
-            <w:r>
-              <w:t>3</w:t>
-            </w:r>
-          </w:p>
-        </w:tc>
-        <w:tc>
-          <w:tcPr>
-            <w:tcW w:w="3766" w:type="dxa"/>
-          </w:tcPr>
-          <w:p>
-            <w:r>
-              <w:t>BL.EN.U4AIE20067</w:t>
-            </w:r>
-          </w:p>
-        </w:tc>
-        <w:tc>
-          <w:tcPr>
-            <w:tcW w:w="5035" w:type="dxa"/>
-          </w:tcPr>
-          <w:p>
-            <w:r>
-              <w:t>Thanakanti Ganesh Madhav</w:t>
-            </w:r>
-          </w:p>
-        </w:tc>
-      </w:tr>
-    </w:tbl>
-    <w:p/>
-    <w:tbl>
-      <w:tblPr>
-        <w:tblStyle w:val="TableGrid"/>
-        <w:tblW w:w="0" w:type="auto"/>
-        <w:tblLook w:val="04A0" w:firstRow="1" w:lastRow="0" w:firstColumn="1" w:lastColumn="0" w:noHBand="0" w:noVBand="1"/>
-      </w:tblPr>
-      <w:tblGrid>
-        <w:gridCol w:w="549"/>
-        <w:gridCol w:w="3766"/>
-        <w:gridCol w:w="5035"/>
-      </w:tblGrid>
-      <w:tr>
-        <w:tc>
-          <w:tcPr>
-            <w:tcW w:w="549" w:type="dxa"/>
-          </w:tcPr>
-          <w:p>
-            <w:r>
-              <w:t>Sno</w:t>
-            </w:r>
-          </w:p>
-        </w:tc>
-        <w:tc>
-          <w:tcPr>
-            <w:tcW w:w="3766" w:type="dxa"/>
-          </w:tcPr>
-          <w:p>
-            <w:r>
-              <w:t>Team 07</w:t>
-            </w:r>
-          </w:p>
-        </w:tc>
-        <w:tc>
-          <w:tcPr>
-            <w:tcW w:w="5035" w:type="dxa"/>
-          </w:tcPr>
-          <w:p/>
-        </w:tc>
-      </w:tr>
-      <w:tr>
-        <w:tc>
-          <w:tcPr>
-            <w:tcW w:w="549" w:type="dxa"/>
-          </w:tcPr>
-          <w:p/>
-        </w:tc>
-        <w:tc>
-          <w:tcPr>
-            <w:tcW w:w="3766" w:type="dxa"/>
-          </w:tcPr>
-          <w:p>
-            <w:r>
-              <w:t>Regno</w:t>
-            </w:r>
-          </w:p>
-        </w:tc>
-        <w:tc>
-          <w:tcPr>
-            <w:tcW w:w="5035" w:type="dxa"/>
-          </w:tcPr>
-          <w:p>
-            <w:r>
-              <w:t>Name</w:t>
-            </w:r>
-          </w:p>
-        </w:tc>
-      </w:tr>
-      <w:tr>
-        <w:tc>
-          <w:tcPr>
-            <w:tcW w:w="549" w:type="dxa"/>
-          </w:tcPr>
-          <w:p>
-            <w:r>
-              <w:t>1</w:t>
-            </w:r>
-          </w:p>
-        </w:tc>
-        <w:tc>
-          <w:tcPr>
-            <w:tcW w:w="3766" w:type="dxa"/>
-          </w:tcPr>
-          <w:p>
-            <w:r>
-              <w:t>BL.EN.U4AIE20006</w:t>
-            </w:r>
-          </w:p>
-        </w:tc>
-        <w:tc>
-          <w:tcPr>
-            <w:tcW w:w="5035" w:type="dxa"/>
-          </w:tcPr>
-          <w:p>
-            <w:r>
-              <w:t xml:space="preserve">B Srivathsan </w:t>
-            </w:r>
-          </w:p>
-        </w:tc>
-      </w:tr>
-      <w:tr>
-        <w:tc>
-          <w:tcPr>
-            <w:tcW w:w="549" w:type="dxa"/>
-          </w:tcPr>
-          <w:p>
-            <w:r>
-              <w:t>2</w:t>
-            </w:r>
-          </w:p>
-        </w:tc>
-        <w:tc>
-          <w:tcPr>
-            <w:tcW w:w="3766" w:type="dxa"/>
-          </w:tcPr>
-          <w:p>
-            <w:r>
-              <w:t xml:space="preserve">BL.EN.U4AIE20044 </w:t>
-            </w:r>
-          </w:p>
-        </w:tc>
-        <w:tc>
-          <w:tcPr>
-            <w:tcW w:w="5035" w:type="dxa"/>
-          </w:tcPr>
-          <w:p>
-            <w:r>
-              <w:t xml:space="preserve">Nipun Balachandran Nair </w:t>
-            </w:r>
-          </w:p>
-        </w:tc>
-      </w:tr>
-      <w:tr>
-        <w:tc>
-          <w:tcPr>
-            <w:tcW w:w="549" w:type="dxa"/>
-          </w:tcPr>
-          <w:p>
-            <w:r>
-              <w:t>3</w:t>
-            </w:r>
-          </w:p>
-        </w:tc>
-        <w:tc>
-          <w:tcPr>
-            <w:tcW w:w="3766" w:type="dxa"/>
-          </w:tcPr>
-          <w:p>
-            <w:r>
-              <w:t>BL.EN.U4AIE20070</w:t>
-            </w:r>
-          </w:p>
-        </w:tc>
-        <w:tc>
-          <w:tcPr>
-            <w:tcW w:w="5035" w:type="dxa"/>
-          </w:tcPr>
-          <w:p>
-            <w:r>
-              <w:t>Vaka Sat</w:t>
+              <w:t xml:space="preserve">Team </w:t>
             </w:r>
             <w:r>
-              <w:t>w</w:t>
-            </w:r>
-            <w:r>
-              <w:t>ik Reddy</w:t>
-            </w:r>
-          </w:p>
-        </w:tc>
-      </w:tr>
-    </w:tbl>
-    <w:p/>
-    <w:tbl>
-      <w:tblPr>
-        <w:tblStyle w:val="TableGrid"/>
-        <w:tblW w:w="0" w:type="auto"/>
-        <w:tblLook w:val="04A0" w:firstRow="1" w:lastRow="0" w:firstColumn="1" w:lastColumn="0" w:noHBand="0" w:noVBand="1"/>
-      </w:tblPr>
-      <w:tblGrid>
-        <w:gridCol w:w="549"/>
-        <w:gridCol w:w="3766"/>
-        <w:gridCol w:w="5035"/>
-      </w:tblGrid>
-      <w:tr>
-        <w:tc>
-          <w:tcPr>
-            <w:tcW w:w="549" w:type="dxa"/>
-          </w:tcPr>
-          <w:p>
-            <w:r>
-              <w:t>Sno</w:t>
-            </w:r>
-          </w:p>
-        </w:tc>
-        <w:tc>
-          <w:tcPr>
-            <w:tcW w:w="3766" w:type="dxa"/>
-          </w:tcPr>
-          <w:p>
-            <w:r>
-              <w:t>Team 0</w:t>
-            </w:r>
-            <w:r>
-              <w:t>3</w:t>
+              <w:t>9</w:t>
             </w:r>
           </w:p>
         </w:tc>
@@ -1658,7 +1294,7 @@
               <w:t>BL.EN.U4AIE200</w:t>
             </w:r>
             <w:r>
-              <w:t>24</w:t>
+              <w:t>03</w:t>
             </w:r>
           </w:p>
         </w:tc>
@@ -1668,7 +1304,7 @@
           </w:tcPr>
           <w:p>
             <w:r>
-              <w:t>Kanisettypalli Harshitha</w:t>
+              <w:t>Arjun Menon</w:t>
             </w:r>
           </w:p>
         </w:tc>
@@ -1690,13 +1326,10 @@
           </w:tcPr>
           <w:p>
             <w:r>
-              <w:t>BL.EN.U4AIE200</w:t>
+              <w:t>BL.EN.U4AIE2001</w:t>
             </w:r>
             <w:r>
-              <w:t>25</w:t>
-            </w:r>
-            <w:r>
-              <w:t xml:space="preserve"> </w:t>
+              <w:t>4</w:t>
             </w:r>
           </w:p>
         </w:tc>
@@ -1706,7 +1339,7 @@
           </w:tcPr>
           <w:p>
             <w:r>
-              <w:t>Kanisettypalli Karthik</w:t>
+              <w:t>Gaurang Chaudhary</w:t>
             </w:r>
           </w:p>
         </w:tc>
@@ -1728,10 +1361,7 @@
           </w:tcPr>
           <w:p>
             <w:r>
-              <w:t>BL.EN.U4AIE200</w:t>
-            </w:r>
-            <w:r>
-              <w:t>26</w:t>
+              <w:t>BL.EN.U4AIE20069</w:t>
             </w:r>
           </w:p>
         </w:tc>
@@ -1741,13 +1371,12 @@
           </w:tcPr>
           <w:p>
             <w:r>
-              <w:t>Kavya Duvvuri</w:t>
+              <w:t>Tumpudi Hitesh</w:t>
             </w:r>
           </w:p>
         </w:tc>
       </w:tr>
     </w:tbl>
-    <w:p/>
     <w:p/>
     <w:p/>
     <w:sectPr>
@@ -2209,7 +1838,7 @@
   <w:style w:type="paragraph" w:default="1" w:styleId="Normal">
     <w:name w:val="Normal"/>
     <w:qFormat/>
-    <w:rsid w:val="005B175D"/>
+    <w:rsid w:val="001E4CB4"/>
   </w:style>
   <w:style w:type="paragraph" w:styleId="Heading1">
     <w:name w:val="heading 1"/>

--- a/Github document.docx
+++ b/Github document.docx
@@ -171,6 +171,185 @@
         </w:tc>
       </w:tr>
     </w:tbl>
+    <w:p/>
+    <w:p/>
+    <w:tbl>
+      <w:tblPr>
+        <w:tblStyle w:val="TableGrid"/>
+        <w:tblW w:w="0" w:type="auto"/>
+        <w:tblLook w:val="04A0" w:firstRow="1" w:lastRow="0" w:firstColumn="1" w:lastColumn="0" w:noHBand="0" w:noVBand="1"/>
+      </w:tblPr>
+      <w:tblGrid>
+        <w:gridCol w:w="549"/>
+        <w:gridCol w:w="3766"/>
+        <w:gridCol w:w="5035"/>
+      </w:tblGrid>
+      <w:tr>
+        <w:tc>
+          <w:tcPr>
+            <w:tcW w:w="549" w:type="dxa"/>
+          </w:tcPr>
+          <w:p>
+            <w:r>
+              <w:t>Sno</w:t>
+            </w:r>
+          </w:p>
+        </w:tc>
+        <w:tc>
+          <w:tcPr>
+            <w:tcW w:w="3766" w:type="dxa"/>
+          </w:tcPr>
+          <w:p>
+            <w:r>
+              <w:t xml:space="preserve">Team </w:t>
+            </w:r>
+            <w:r>
+              <w:t>04</w:t>
+            </w:r>
+          </w:p>
+        </w:tc>
+        <w:tc>
+          <w:tcPr>
+            <w:tcW w:w="5035" w:type="dxa"/>
+          </w:tcPr>
+          <w:p/>
+        </w:tc>
+      </w:tr>
+      <w:tr>
+        <w:tc>
+          <w:tcPr>
+            <w:tcW w:w="549" w:type="dxa"/>
+          </w:tcPr>
+          <w:p/>
+        </w:tc>
+        <w:tc>
+          <w:tcPr>
+            <w:tcW w:w="3766" w:type="dxa"/>
+          </w:tcPr>
+          <w:p>
+            <w:r>
+              <w:t>Regno</w:t>
+            </w:r>
+          </w:p>
+        </w:tc>
+        <w:tc>
+          <w:tcPr>
+            <w:tcW w:w="5035" w:type="dxa"/>
+          </w:tcPr>
+          <w:p>
+            <w:r>
+              <w:t>Name</w:t>
+            </w:r>
+          </w:p>
+        </w:tc>
+      </w:tr>
+      <w:tr>
+        <w:tc>
+          <w:tcPr>
+            <w:tcW w:w="549" w:type="dxa"/>
+          </w:tcPr>
+          <w:p>
+            <w:r>
+              <w:t>1</w:t>
+            </w:r>
+          </w:p>
+        </w:tc>
+        <w:tc>
+          <w:tcPr>
+            <w:tcW w:w="3766" w:type="dxa"/>
+          </w:tcPr>
+          <w:p>
+            <w:r>
+              <w:t>BL.EN.U4AIE200</w:t>
+            </w:r>
+            <w:r>
+              <w:t>15</w:t>
+            </w:r>
+          </w:p>
+        </w:tc>
+        <w:tc>
+          <w:tcPr>
+            <w:tcW w:w="5035" w:type="dxa"/>
+          </w:tcPr>
+          <w:p>
+            <w:r>
+              <w:t>Gogineni Ashrith Sai</w:t>
+            </w:r>
+          </w:p>
+        </w:tc>
+      </w:tr>
+      <w:tr>
+        <w:tc>
+          <w:tcPr>
+            <w:tcW w:w="549" w:type="dxa"/>
+          </w:tcPr>
+          <w:p>
+            <w:r>
+              <w:t>2</w:t>
+            </w:r>
+          </w:p>
+        </w:tc>
+        <w:tc>
+          <w:tcPr>
+            <w:tcW w:w="3766" w:type="dxa"/>
+          </w:tcPr>
+          <w:p>
+            <w:r>
+              <w:t>BL.EN.U4AIE200</w:t>
+            </w:r>
+            <w:r>
+              <w:t>29</w:t>
+            </w:r>
+          </w:p>
+        </w:tc>
+        <w:tc>
+          <w:tcPr>
+            <w:tcW w:w="5035" w:type="dxa"/>
+          </w:tcPr>
+          <w:p>
+            <w:r>
+              <w:t>Konda Reddy Balaji Reddy</w:t>
+            </w:r>
+          </w:p>
+        </w:tc>
+      </w:tr>
+      <w:tr>
+        <w:tc>
+          <w:tcPr>
+            <w:tcW w:w="549" w:type="dxa"/>
+          </w:tcPr>
+          <w:p>
+            <w:r>
+              <w:t>3</w:t>
+            </w:r>
+          </w:p>
+        </w:tc>
+        <w:tc>
+          <w:tcPr>
+            <w:tcW w:w="3766" w:type="dxa"/>
+          </w:tcPr>
+          <w:p>
+            <w:r>
+              <w:t>BL.EN.U4AIE200</w:t>
+            </w:r>
+            <w:r>
+              <w:t>67</w:t>
+            </w:r>
+          </w:p>
+        </w:tc>
+        <w:tc>
+          <w:tcPr>
+            <w:tcW w:w="5035" w:type="dxa"/>
+          </w:tcPr>
+          <w:p>
+            <w:r>
+              <w:t>Thanakanti Ganesh Madhav</w:t>
+            </w:r>
+          </w:p>
+        </w:tc>
+      </w:tr>
+    </w:tbl>
+    <w:p/>
     <w:p/>
     <w:tbl>
       <w:tblPr>
@@ -874,6 +1053,7 @@
           </w:tcPr>
           <w:p>
             <w:r>
+              <w:lastRenderedPageBreak/>
               <w:t>1</w:t>
             </w:r>
           </w:p>
@@ -1086,7 +1266,6 @@
           <w:p>
             <w:bookmarkStart w:id="0" w:name="_Hlk145585318"/>
             <w:r>
-              <w:lastRenderedPageBreak/>
               <w:t>Sno</w:t>
             </w:r>
           </w:p>
@@ -1202,182 +1381,6 @@
       </w:tr>
       <w:bookmarkEnd w:id="0"/>
     </w:tbl>
-    <w:p/>
-    <w:p/>
-    <w:tbl>
-      <w:tblPr>
-        <w:tblStyle w:val="TableGrid"/>
-        <w:tblW w:w="0" w:type="auto"/>
-        <w:tblLook w:val="04A0" w:firstRow="1" w:lastRow="0" w:firstColumn="1" w:lastColumn="0" w:noHBand="0" w:noVBand="1"/>
-      </w:tblPr>
-      <w:tblGrid>
-        <w:gridCol w:w="549"/>
-        <w:gridCol w:w="3766"/>
-        <w:gridCol w:w="5035"/>
-      </w:tblGrid>
-      <w:tr>
-        <w:tc>
-          <w:tcPr>
-            <w:tcW w:w="549" w:type="dxa"/>
-          </w:tcPr>
-          <w:p>
-            <w:r>
-              <w:t>Sno</w:t>
-            </w:r>
-          </w:p>
-        </w:tc>
-        <w:tc>
-          <w:tcPr>
-            <w:tcW w:w="3766" w:type="dxa"/>
-          </w:tcPr>
-          <w:p>
-            <w:r>
-              <w:t xml:space="preserve">Team </w:t>
-            </w:r>
-            <w:r>
-              <w:t>9</w:t>
-            </w:r>
-          </w:p>
-        </w:tc>
-        <w:tc>
-          <w:tcPr>
-            <w:tcW w:w="5035" w:type="dxa"/>
-          </w:tcPr>
-          <w:p/>
-        </w:tc>
-      </w:tr>
-      <w:tr>
-        <w:tc>
-          <w:tcPr>
-            <w:tcW w:w="549" w:type="dxa"/>
-          </w:tcPr>
-          <w:p/>
-        </w:tc>
-        <w:tc>
-          <w:tcPr>
-            <w:tcW w:w="3766" w:type="dxa"/>
-          </w:tcPr>
-          <w:p>
-            <w:r>
-              <w:t>Regno</w:t>
-            </w:r>
-          </w:p>
-        </w:tc>
-        <w:tc>
-          <w:tcPr>
-            <w:tcW w:w="5035" w:type="dxa"/>
-          </w:tcPr>
-          <w:p>
-            <w:r>
-              <w:t>Name</w:t>
-            </w:r>
-          </w:p>
-        </w:tc>
-      </w:tr>
-      <w:tr>
-        <w:tc>
-          <w:tcPr>
-            <w:tcW w:w="549" w:type="dxa"/>
-          </w:tcPr>
-          <w:p>
-            <w:r>
-              <w:t>1</w:t>
-            </w:r>
-          </w:p>
-        </w:tc>
-        <w:tc>
-          <w:tcPr>
-            <w:tcW w:w="3766" w:type="dxa"/>
-          </w:tcPr>
-          <w:p>
-            <w:r>
-              <w:t>BL.EN.U4AIE200</w:t>
-            </w:r>
-            <w:r>
-              <w:t>03</w:t>
-            </w:r>
-          </w:p>
-        </w:tc>
-        <w:tc>
-          <w:tcPr>
-            <w:tcW w:w="5035" w:type="dxa"/>
-          </w:tcPr>
-          <w:p>
-            <w:r>
-              <w:t>Arjun Menon</w:t>
-            </w:r>
-          </w:p>
-        </w:tc>
-      </w:tr>
-      <w:tr>
-        <w:tc>
-          <w:tcPr>
-            <w:tcW w:w="549" w:type="dxa"/>
-          </w:tcPr>
-          <w:p>
-            <w:r>
-              <w:t>2</w:t>
-            </w:r>
-          </w:p>
-        </w:tc>
-        <w:tc>
-          <w:tcPr>
-            <w:tcW w:w="3766" w:type="dxa"/>
-          </w:tcPr>
-          <w:p>
-            <w:r>
-              <w:t>BL.EN.U4AIE2001</w:t>
-            </w:r>
-            <w:r>
-              <w:t>4</w:t>
-            </w:r>
-          </w:p>
-        </w:tc>
-        <w:tc>
-          <w:tcPr>
-            <w:tcW w:w="5035" w:type="dxa"/>
-          </w:tcPr>
-          <w:p>
-            <w:r>
-              <w:t>Gaurang Chaudhary</w:t>
-            </w:r>
-          </w:p>
-        </w:tc>
-      </w:tr>
-      <w:tr>
-        <w:tc>
-          <w:tcPr>
-            <w:tcW w:w="549" w:type="dxa"/>
-          </w:tcPr>
-          <w:p>
-            <w:r>
-              <w:t>3</w:t>
-            </w:r>
-          </w:p>
-        </w:tc>
-        <w:tc>
-          <w:tcPr>
-            <w:tcW w:w="3766" w:type="dxa"/>
-          </w:tcPr>
-          <w:p>
-            <w:r>
-              <w:t>BL.EN.U4AIE20069</w:t>
-            </w:r>
-          </w:p>
-        </w:tc>
-        <w:tc>
-          <w:tcPr>
-            <w:tcW w:w="5035" w:type="dxa"/>
-          </w:tcPr>
-          <w:p>
-            <w:r>
-              <w:t>Tumpudi Hitesh</w:t>
-            </w:r>
-          </w:p>
-        </w:tc>
-      </w:tr>
-    </w:tbl>
-    <w:p/>
     <w:p/>
     <w:sectPr>
       <w:pgSz w:w="12240" w:h="15840"/>
@@ -1838,7 +1841,6 @@
   <w:style w:type="paragraph" w:default="1" w:styleId="Normal">
     <w:name w:val="Normal"/>
     <w:qFormat/>
-    <w:rsid w:val="001E4CB4"/>
   </w:style>
   <w:style w:type="paragraph" w:styleId="Heading1">
     <w:name w:val="heading 1"/>

--- a/Github document.docx
+++ b/Github document.docx
@@ -91,7 +91,15 @@
           </w:tcPr>
           <w:p>
             <w:r>
-              <w:t>BL.EN.U4AIE20059</w:t>
+              <w:t>BL.</w:t>
+            </w:r>
+            <w:proofErr w:type="gramStart"/>
+            <w:r>
+              <w:t>EN.U</w:t>
+            </w:r>
+            <w:proofErr w:type="gramEnd"/>
+            <w:r>
+              <w:t>4AIE20059</w:t>
             </w:r>
           </w:p>
         </w:tc>
@@ -100,8 +108,13 @@
             <w:tcW w:w="5035" w:type="dxa"/>
           </w:tcPr>
           <w:p>
-            <w:r>
-              <w:t>Savarala Chethana</w:t>
+            <w:proofErr w:type="spellStart"/>
+            <w:r>
+              <w:t>Savarala</w:t>
+            </w:r>
+            <w:proofErr w:type="spellEnd"/>
+            <w:r>
+              <w:t xml:space="preserve"> Chethana</w:t>
             </w:r>
           </w:p>
         </w:tc>
@@ -123,7 +136,15 @@
           </w:tcPr>
           <w:p>
             <w:r>
-              <w:t>BL.EN.U4AIE20062</w:t>
+              <w:t>BL.</w:t>
+            </w:r>
+            <w:proofErr w:type="gramStart"/>
+            <w:r>
+              <w:t>EN.U</w:t>
+            </w:r>
+            <w:proofErr w:type="gramEnd"/>
+            <w:r>
+              <w:t>4AIE20062</w:t>
             </w:r>
           </w:p>
         </w:tc>
@@ -132,8 +153,13 @@
             <w:tcW w:w="5035" w:type="dxa"/>
           </w:tcPr>
           <w:p>
-            <w:r>
-              <w:t>Sreevathsa Sree Charan</w:t>
+            <w:proofErr w:type="spellStart"/>
+            <w:r>
+              <w:t>Sreevathsa</w:t>
+            </w:r>
+            <w:proofErr w:type="spellEnd"/>
+            <w:r>
+              <w:t xml:space="preserve"> Sree Charan</w:t>
             </w:r>
           </w:p>
         </w:tc>
@@ -155,7 +181,15 @@
           </w:tcPr>
           <w:p>
             <w:r>
-              <w:t>BL.EN.U4AIE20072</w:t>
+              <w:t>BL.</w:t>
+            </w:r>
+            <w:proofErr w:type="gramStart"/>
+            <w:r>
+              <w:t>EN.U</w:t>
+            </w:r>
+            <w:proofErr w:type="gramEnd"/>
+            <w:r>
+              <w:t>4AIE20072</w:t>
             </w:r>
           </w:p>
         </w:tc>
@@ -260,10 +294,15 @@
           </w:tcPr>
           <w:p>
             <w:r>
-              <w:t>BL.EN.U4AIE200</w:t>
-            </w:r>
-            <w:r>
-              <w:t>15</w:t>
+              <w:t>BL.</w:t>
+            </w:r>
+            <w:proofErr w:type="gramStart"/>
+            <w:r>
+              <w:t>EN.U</w:t>
+            </w:r>
+            <w:proofErr w:type="gramEnd"/>
+            <w:r>
+              <w:t>4AIE20015</w:t>
             </w:r>
           </w:p>
         </w:tc>
@@ -295,10 +334,15 @@
           </w:tcPr>
           <w:p>
             <w:r>
-              <w:t>BL.EN.U4AIE200</w:t>
-            </w:r>
-            <w:r>
-              <w:t>29</w:t>
+              <w:t>BL.</w:t>
+            </w:r>
+            <w:proofErr w:type="gramStart"/>
+            <w:r>
+              <w:t>EN.U</w:t>
+            </w:r>
+            <w:proofErr w:type="gramEnd"/>
+            <w:r>
+              <w:t>4AIE20029</w:t>
             </w:r>
           </w:p>
         </w:tc>
@@ -330,10 +374,15 @@
           </w:tcPr>
           <w:p>
             <w:r>
-              <w:t>BL.EN.U4AIE200</w:t>
-            </w:r>
-            <w:r>
-              <w:t>67</w:t>
+              <w:t>BL.</w:t>
+            </w:r>
+            <w:proofErr w:type="gramStart"/>
+            <w:r>
+              <w:t>EN.U</w:t>
+            </w:r>
+            <w:proofErr w:type="gramEnd"/>
+            <w:r>
+              <w:t>4AIE20067</w:t>
             </w:r>
           </w:p>
         </w:tc>
@@ -435,7 +484,15 @@
           </w:tcPr>
           <w:p>
             <w:r>
-              <w:t>BL.EN.U4AIE20002</w:t>
+              <w:t>BL.</w:t>
+            </w:r>
+            <w:proofErr w:type="gramStart"/>
+            <w:r>
+              <w:t>EN.U</w:t>
+            </w:r>
+            <w:proofErr w:type="gramEnd"/>
+            <w:r>
+              <w:t>4AIE20002</w:t>
             </w:r>
           </w:p>
         </w:tc>
@@ -467,7 +524,15 @@
           </w:tcPr>
           <w:p>
             <w:r>
-              <w:t>BL.EN.U4AIE20052</w:t>
+              <w:t>BL.</w:t>
+            </w:r>
+            <w:proofErr w:type="gramStart"/>
+            <w:r>
+              <w:t>EN.U</w:t>
+            </w:r>
+            <w:proofErr w:type="gramEnd"/>
+            <w:r>
+              <w:t>4AIE20052</w:t>
             </w:r>
           </w:p>
         </w:tc>
@@ -499,7 +564,15 @@
           </w:tcPr>
           <w:p>
             <w:r>
-              <w:t>BL.EN.U4AIE20053</w:t>
+              <w:t>BL.</w:t>
+            </w:r>
+            <w:proofErr w:type="gramStart"/>
+            <w:r>
+              <w:t>EN.U</w:t>
+            </w:r>
+            <w:proofErr w:type="gramEnd"/>
+            <w:r>
+              <w:t>4AIE20053</w:t>
             </w:r>
           </w:p>
         </w:tc>
@@ -600,7 +673,15 @@
           </w:tcPr>
           <w:p>
             <w:r>
-              <w:t>BL.EN.U4AIE20041</w:t>
+              <w:t>BL.</w:t>
+            </w:r>
+            <w:proofErr w:type="gramStart"/>
+            <w:r>
+              <w:t>EN.U</w:t>
+            </w:r>
+            <w:proofErr w:type="gramEnd"/>
+            <w:r>
+              <w:t>4AIE20041</w:t>
             </w:r>
           </w:p>
         </w:tc>
@@ -632,7 +713,15 @@
           </w:tcPr>
           <w:p>
             <w:r>
-              <w:t>BL.EN.U4AIE20047</w:t>
+              <w:t>BL.</w:t>
+            </w:r>
+            <w:proofErr w:type="gramStart"/>
+            <w:r>
+              <w:t>EN.U</w:t>
+            </w:r>
+            <w:proofErr w:type="gramEnd"/>
+            <w:r>
+              <w:t>4AIE20047</w:t>
             </w:r>
           </w:p>
         </w:tc>
@@ -733,7 +822,15 @@
           </w:tcPr>
           <w:p>
             <w:r>
-              <w:t>BL.EN.U4AIE20046</w:t>
+              <w:t>BL.</w:t>
+            </w:r>
+            <w:proofErr w:type="gramStart"/>
+            <w:r>
+              <w:t>EN.U</w:t>
+            </w:r>
+            <w:proofErr w:type="gramEnd"/>
+            <w:r>
+              <w:t>4AIE20046</w:t>
             </w:r>
           </w:p>
         </w:tc>
@@ -743,7 +840,15 @@
           </w:tcPr>
           <w:p>
             <w:r>
-              <w:t>P Nandieswar Reddy</w:t>
+              <w:t xml:space="preserve">P </w:t>
+            </w:r>
+            <w:proofErr w:type="spellStart"/>
+            <w:r>
+              <w:t>Nandieswar</w:t>
+            </w:r>
+            <w:proofErr w:type="spellEnd"/>
+            <w:r>
+              <w:t xml:space="preserve"> Reddy</w:t>
             </w:r>
           </w:p>
         </w:tc>
@@ -765,7 +870,15 @@
           </w:tcPr>
           <w:p>
             <w:r>
-              <w:t>BL.EN.U4AIE20054</w:t>
+              <w:t>BL.</w:t>
+            </w:r>
+            <w:proofErr w:type="gramStart"/>
+            <w:r>
+              <w:t>EN.U</w:t>
+            </w:r>
+            <w:proofErr w:type="gramEnd"/>
+            <w:r>
+              <w:t>4AIE20054</w:t>
             </w:r>
           </w:p>
         </w:tc>
@@ -797,7 +910,15 @@
           </w:tcPr>
           <w:p>
             <w:r>
-              <w:t>BL.EN.U4AIE20056</w:t>
+              <w:t>BL.</w:t>
+            </w:r>
+            <w:proofErr w:type="gramStart"/>
+            <w:r>
+              <w:t>EN.U</w:t>
+            </w:r>
+            <w:proofErr w:type="gramEnd"/>
+            <w:r>
+              <w:t>4AIE20056</w:t>
             </w:r>
           </w:p>
         </w:tc>
@@ -898,7 +1019,15 @@
           </w:tcPr>
           <w:p>
             <w:r>
-              <w:t>BL.EN.U4AIE20013</w:t>
+              <w:t>BL.</w:t>
+            </w:r>
+            <w:proofErr w:type="gramStart"/>
+            <w:r>
+              <w:t>EN.U</w:t>
+            </w:r>
+            <w:proofErr w:type="gramEnd"/>
+            <w:r>
+              <w:t>4AIE20013</w:t>
             </w:r>
           </w:p>
         </w:tc>
@@ -930,7 +1059,15 @@
           </w:tcPr>
           <w:p>
             <w:r>
-              <w:t>BL.EN.U4AIE20042</w:t>
+              <w:t>BL.</w:t>
+            </w:r>
+            <w:proofErr w:type="gramStart"/>
+            <w:r>
+              <w:t>EN.U</w:t>
+            </w:r>
+            <w:proofErr w:type="gramEnd"/>
+            <w:r>
+              <w:t>4AIE20042</w:t>
             </w:r>
           </w:p>
         </w:tc>
@@ -939,8 +1076,13 @@
             <w:tcW w:w="5035" w:type="dxa"/>
           </w:tcPr>
           <w:p>
-            <w:r>
-              <w:t>Nayini Sai Nithin</w:t>
+            <w:proofErr w:type="spellStart"/>
+            <w:r>
+              <w:t>Nayini</w:t>
+            </w:r>
+            <w:proofErr w:type="spellEnd"/>
+            <w:r>
+              <w:t xml:space="preserve"> Sai Nithin</w:t>
             </w:r>
           </w:p>
         </w:tc>
@@ -962,7 +1104,15 @@
           </w:tcPr>
           <w:p>
             <w:r>
-              <w:t>BL.EN.U4AIE20050</w:t>
+              <w:t>BL.</w:t>
+            </w:r>
+            <w:proofErr w:type="gramStart"/>
+            <w:r>
+              <w:t>EN.U</w:t>
+            </w:r>
+            <w:proofErr w:type="gramEnd"/>
+            <w:r>
+              <w:t>4AIE20050</w:t>
             </w:r>
           </w:p>
         </w:tc>
@@ -1064,7 +1214,15 @@
           </w:tcPr>
           <w:p>
             <w:r>
-              <w:t>BL.EN.U4AIE20017</w:t>
+              <w:t>BL.</w:t>
+            </w:r>
+            <w:proofErr w:type="gramStart"/>
+            <w:r>
+              <w:t>EN.U</w:t>
+            </w:r>
+            <w:proofErr w:type="gramEnd"/>
+            <w:r>
+              <w:t>4AIE20017</w:t>
             </w:r>
           </w:p>
         </w:tc>
@@ -1165,7 +1323,15 @@
           </w:tcPr>
           <w:p>
             <w:r>
-              <w:t>BL.EN.U4AIE20031</w:t>
+              <w:t>BL.</w:t>
+            </w:r>
+            <w:proofErr w:type="gramStart"/>
+            <w:r>
+              <w:t>EN.U</w:t>
+            </w:r>
+            <w:proofErr w:type="gramEnd"/>
+            <w:r>
+              <w:t>4AIE20031</w:t>
             </w:r>
           </w:p>
         </w:tc>
@@ -1174,8 +1340,13 @@
             <w:tcW w:w="5035" w:type="dxa"/>
           </w:tcPr>
           <w:p>
-            <w:r>
-              <w:t>Kunisetty Jaswanth</w:t>
+            <w:proofErr w:type="spellStart"/>
+            <w:r>
+              <w:t>Kunisetty</w:t>
+            </w:r>
+            <w:proofErr w:type="spellEnd"/>
+            <w:r>
+              <w:t xml:space="preserve"> Jaswanth</w:t>
             </w:r>
           </w:p>
         </w:tc>
@@ -1197,7 +1368,15 @@
           </w:tcPr>
           <w:p>
             <w:r>
-              <w:t>BL.EN.U4AIE20051</w:t>
+              <w:t>BL.</w:t>
+            </w:r>
+            <w:proofErr w:type="gramStart"/>
+            <w:r>
+              <w:t>EN.U</w:t>
+            </w:r>
+            <w:proofErr w:type="gramEnd"/>
+            <w:r>
+              <w:t>4AIE20051</w:t>
             </w:r>
           </w:p>
         </w:tc>
@@ -1207,8 +1386,13 @@
           </w:tcPr>
           <w:p>
             <w:r>
-              <w:t>Pranav Ramachandrula</w:t>
-            </w:r>
+              <w:t xml:space="preserve">Pranav </w:t>
+            </w:r>
+            <w:proofErr w:type="spellStart"/>
+            <w:r>
+              <w:t>Ramachandrula</w:t>
+            </w:r>
+            <w:proofErr w:type="spellEnd"/>
           </w:p>
         </w:tc>
       </w:tr>
@@ -1229,7 +1413,15 @@
           </w:tcPr>
           <w:p>
             <w:r>
-              <w:t>BL.EN.U4AIE20055</w:t>
+              <w:t>BL.</w:t>
+            </w:r>
+            <w:proofErr w:type="gramStart"/>
+            <w:r>
+              <w:t>EN.U</w:t>
+            </w:r>
+            <w:proofErr w:type="gramEnd"/>
+            <w:r>
+              <w:t>4AIE20055</w:t>
             </w:r>
           </w:p>
         </w:tc>
@@ -1332,7 +1524,15 @@
           </w:tcPr>
           <w:p>
             <w:r>
-              <w:t>BL.EN.U4AIE20065</w:t>
+              <w:t>BL.</w:t>
+            </w:r>
+            <w:proofErr w:type="gramStart"/>
+            <w:r>
+              <w:t>EN.U</w:t>
+            </w:r>
+            <w:proofErr w:type="gramEnd"/>
+            <w:r>
+              <w:t>4AIE20065</w:t>
             </w:r>
           </w:p>
         </w:tc>
@@ -1364,7 +1564,15 @@
           </w:tcPr>
           <w:p>
             <w:r>
-              <w:t>BL.EN.U4AIE20016</w:t>
+              <w:t>BL.</w:t>
+            </w:r>
+            <w:proofErr w:type="gramStart"/>
+            <w:r>
+              <w:t>EN.U</w:t>
+            </w:r>
+            <w:proofErr w:type="gramEnd"/>
+            <w:r>
+              <w:t>4AIE20016</w:t>
             </w:r>
           </w:p>
         </w:tc>
@@ -1373,14 +1581,320 @@
             <w:tcW w:w="5035" w:type="dxa"/>
           </w:tcPr>
           <w:p>
-            <w:r>
-              <w:t>Gottimukkala Sarayu Varma</w:t>
+            <w:proofErr w:type="spellStart"/>
+            <w:r>
+              <w:t>Gottimukkala</w:t>
+            </w:r>
+            <w:proofErr w:type="spellEnd"/>
+            <w:r>
+              <w:t xml:space="preserve"> Sarayu Varma</w:t>
             </w:r>
           </w:p>
         </w:tc>
       </w:tr>
       <w:bookmarkEnd w:id="0"/>
     </w:tbl>
+    <w:p/>
+    <w:tbl>
+      <w:tblPr>
+        <w:tblStyle w:val="TableGrid"/>
+        <w:tblW w:w="0" w:type="auto"/>
+        <w:tblLook w:val="04A0" w:firstRow="1" w:lastRow="0" w:firstColumn="1" w:lastColumn="0" w:noHBand="0" w:noVBand="1"/>
+      </w:tblPr>
+      <w:tblGrid>
+        <w:gridCol w:w="549"/>
+        <w:gridCol w:w="3766"/>
+        <w:gridCol w:w="5035"/>
+      </w:tblGrid>
+      <w:tr>
+        <w:tc>
+          <w:tcPr>
+            <w:tcW w:w="549" w:type="dxa"/>
+            <w:tcBorders>
+              <w:top w:val="single" w:sz="4" w:space="0" w:color="000000"/>
+              <w:left w:val="single" w:sz="4" w:space="0" w:color="000000"/>
+              <w:bottom w:val="single" w:sz="4" w:space="0" w:color="000000"/>
+              <w:right w:val="single" w:sz="4" w:space="0" w:color="000000"/>
+            </w:tcBorders>
+            <w:hideMark/>
+          </w:tcPr>
+          <w:p>
+            <w:pPr>
+              <w:spacing w:after="0" w:line="240" w:lineRule="auto"/>
+            </w:pPr>
+            <w:r>
+              <w:t>Sno</w:t>
+            </w:r>
+          </w:p>
+        </w:tc>
+        <w:tc>
+          <w:tcPr>
+            <w:tcW w:w="3766" w:type="dxa"/>
+            <w:tcBorders>
+              <w:top w:val="single" w:sz="4" w:space="0" w:color="000000"/>
+              <w:left w:val="single" w:sz="4" w:space="0" w:color="000000"/>
+              <w:bottom w:val="single" w:sz="4" w:space="0" w:color="000000"/>
+              <w:right w:val="single" w:sz="4" w:space="0" w:color="000000"/>
+            </w:tcBorders>
+            <w:hideMark/>
+          </w:tcPr>
+          <w:p>
+            <w:r>
+              <w:t>Team 10</w:t>
+            </w:r>
+          </w:p>
+        </w:tc>
+        <w:tc>
+          <w:tcPr>
+            <w:tcW w:w="5035" w:type="dxa"/>
+            <w:tcBorders>
+              <w:top w:val="single" w:sz="4" w:space="0" w:color="000000"/>
+              <w:left w:val="single" w:sz="4" w:space="0" w:color="000000"/>
+              <w:bottom w:val="single" w:sz="4" w:space="0" w:color="000000"/>
+              <w:right w:val="single" w:sz="4" w:space="0" w:color="000000"/>
+            </w:tcBorders>
+          </w:tcPr>
+          <w:p/>
+        </w:tc>
+      </w:tr>
+      <w:tr>
+        <w:tc>
+          <w:tcPr>
+            <w:tcW w:w="549" w:type="dxa"/>
+            <w:tcBorders>
+              <w:top w:val="single" w:sz="4" w:space="0" w:color="000000"/>
+              <w:left w:val="single" w:sz="4" w:space="0" w:color="000000"/>
+              <w:bottom w:val="single" w:sz="4" w:space="0" w:color="000000"/>
+              <w:right w:val="single" w:sz="4" w:space="0" w:color="000000"/>
+            </w:tcBorders>
+          </w:tcPr>
+          <w:p/>
+        </w:tc>
+        <w:tc>
+          <w:tcPr>
+            <w:tcW w:w="3766" w:type="dxa"/>
+            <w:tcBorders>
+              <w:top w:val="single" w:sz="4" w:space="0" w:color="000000"/>
+              <w:left w:val="single" w:sz="4" w:space="0" w:color="000000"/>
+              <w:bottom w:val="single" w:sz="4" w:space="0" w:color="000000"/>
+              <w:right w:val="single" w:sz="4" w:space="0" w:color="000000"/>
+            </w:tcBorders>
+            <w:hideMark/>
+          </w:tcPr>
+          <w:p>
+            <w:r>
+              <w:t>Regno</w:t>
+            </w:r>
+          </w:p>
+        </w:tc>
+        <w:tc>
+          <w:tcPr>
+            <w:tcW w:w="5035" w:type="dxa"/>
+            <w:tcBorders>
+              <w:top w:val="single" w:sz="4" w:space="0" w:color="000000"/>
+              <w:left w:val="single" w:sz="4" w:space="0" w:color="000000"/>
+              <w:bottom w:val="single" w:sz="4" w:space="0" w:color="000000"/>
+              <w:right w:val="single" w:sz="4" w:space="0" w:color="000000"/>
+            </w:tcBorders>
+            <w:hideMark/>
+          </w:tcPr>
+          <w:p>
+            <w:r>
+              <w:t>Name</w:t>
+            </w:r>
+          </w:p>
+        </w:tc>
+      </w:tr>
+      <w:tr>
+        <w:tc>
+          <w:tcPr>
+            <w:tcW w:w="549" w:type="dxa"/>
+            <w:tcBorders>
+              <w:top w:val="single" w:sz="4" w:space="0" w:color="000000"/>
+              <w:left w:val="single" w:sz="4" w:space="0" w:color="000000"/>
+              <w:bottom w:val="single" w:sz="4" w:space="0" w:color="000000"/>
+              <w:right w:val="single" w:sz="4" w:space="0" w:color="000000"/>
+            </w:tcBorders>
+            <w:hideMark/>
+          </w:tcPr>
+          <w:p>
+            <w:r>
+              <w:t>1</w:t>
+            </w:r>
+          </w:p>
+        </w:tc>
+        <w:tc>
+          <w:tcPr>
+            <w:tcW w:w="3766" w:type="dxa"/>
+            <w:tcBorders>
+              <w:top w:val="single" w:sz="4" w:space="0" w:color="000000"/>
+              <w:left w:val="single" w:sz="4" w:space="0" w:color="000000"/>
+              <w:bottom w:val="single" w:sz="4" w:space="0" w:color="000000"/>
+              <w:right w:val="single" w:sz="4" w:space="0" w:color="000000"/>
+            </w:tcBorders>
+            <w:hideMark/>
+          </w:tcPr>
+          <w:p>
+            <w:r>
+              <w:t>BL.</w:t>
+            </w:r>
+            <w:proofErr w:type="gramStart"/>
+            <w:r>
+              <w:t>EN.U</w:t>
+            </w:r>
+            <w:proofErr w:type="gramEnd"/>
+            <w:r>
+              <w:t>4AIE20004</w:t>
+            </w:r>
+          </w:p>
+        </w:tc>
+        <w:tc>
+          <w:tcPr>
+            <w:tcW w:w="5035" w:type="dxa"/>
+            <w:tcBorders>
+              <w:top w:val="single" w:sz="4" w:space="0" w:color="000000"/>
+              <w:left w:val="single" w:sz="4" w:space="0" w:color="000000"/>
+              <w:bottom w:val="single" w:sz="4" w:space="0" w:color="000000"/>
+              <w:right w:val="single" w:sz="4" w:space="0" w:color="000000"/>
+            </w:tcBorders>
+            <w:hideMark/>
+          </w:tcPr>
+          <w:p>
+            <w:r>
+              <w:t>Arlagadda Naga Likhith</w:t>
+            </w:r>
+          </w:p>
+        </w:tc>
+      </w:tr>
+      <w:tr>
+        <w:tc>
+          <w:tcPr>
+            <w:tcW w:w="549" w:type="dxa"/>
+            <w:tcBorders>
+              <w:top w:val="single" w:sz="4" w:space="0" w:color="000000"/>
+              <w:left w:val="single" w:sz="4" w:space="0" w:color="000000"/>
+              <w:bottom w:val="single" w:sz="4" w:space="0" w:color="000000"/>
+              <w:right w:val="single" w:sz="4" w:space="0" w:color="000000"/>
+            </w:tcBorders>
+            <w:hideMark/>
+          </w:tcPr>
+          <w:p>
+            <w:r>
+              <w:t>2</w:t>
+            </w:r>
+          </w:p>
+        </w:tc>
+        <w:tc>
+          <w:tcPr>
+            <w:tcW w:w="3766" w:type="dxa"/>
+            <w:tcBorders>
+              <w:top w:val="single" w:sz="4" w:space="0" w:color="000000"/>
+              <w:left w:val="single" w:sz="4" w:space="0" w:color="000000"/>
+              <w:bottom w:val="single" w:sz="4" w:space="0" w:color="000000"/>
+              <w:right w:val="single" w:sz="4" w:space="0" w:color="000000"/>
+            </w:tcBorders>
+            <w:hideMark/>
+          </w:tcPr>
+          <w:p>
+            <w:r>
+              <w:t>BL.</w:t>
+            </w:r>
+            <w:proofErr w:type="gramStart"/>
+            <w:r>
+              <w:t>EN.U</w:t>
+            </w:r>
+            <w:proofErr w:type="gramEnd"/>
+            <w:r>
+              <w:t>4AIE20030</w:t>
+            </w:r>
+          </w:p>
+        </w:tc>
+        <w:tc>
+          <w:tcPr>
+            <w:tcW w:w="5035" w:type="dxa"/>
+            <w:tcBorders>
+              <w:top w:val="single" w:sz="4" w:space="0" w:color="000000"/>
+              <w:left w:val="single" w:sz="4" w:space="0" w:color="000000"/>
+              <w:bottom w:val="single" w:sz="4" w:space="0" w:color="000000"/>
+              <w:right w:val="single" w:sz="4" w:space="0" w:color="000000"/>
+            </w:tcBorders>
+            <w:hideMark/>
+          </w:tcPr>
+          <w:p>
+            <w:r>
+              <w:t>Kothuru Gurunadh</w:t>
+            </w:r>
+          </w:p>
+        </w:tc>
+      </w:tr>
+      <w:tr>
+        <w:tc>
+          <w:tcPr>
+            <w:tcW w:w="549" w:type="dxa"/>
+            <w:tcBorders>
+              <w:top w:val="single" w:sz="4" w:space="0" w:color="000000"/>
+              <w:left w:val="single" w:sz="4" w:space="0" w:color="000000"/>
+              <w:bottom w:val="single" w:sz="4" w:space="0" w:color="000000"/>
+              <w:right w:val="single" w:sz="4" w:space="0" w:color="000000"/>
+            </w:tcBorders>
+            <w:hideMark/>
+          </w:tcPr>
+          <w:p>
+            <w:r>
+              <w:t>3</w:t>
+            </w:r>
+          </w:p>
+        </w:tc>
+        <w:tc>
+          <w:tcPr>
+            <w:tcW w:w="3766" w:type="dxa"/>
+            <w:tcBorders>
+              <w:top w:val="single" w:sz="4" w:space="0" w:color="000000"/>
+              <w:left w:val="single" w:sz="4" w:space="0" w:color="000000"/>
+              <w:bottom w:val="single" w:sz="4" w:space="0" w:color="000000"/>
+              <w:right w:val="single" w:sz="4" w:space="0" w:color="000000"/>
+            </w:tcBorders>
+            <w:hideMark/>
+          </w:tcPr>
+          <w:p>
+            <w:r>
+              <w:t>BL.</w:t>
+            </w:r>
+            <w:proofErr w:type="gramStart"/>
+            <w:r>
+              <w:t>EN.U</w:t>
+            </w:r>
+            <w:proofErr w:type="gramEnd"/>
+            <w:r>
+              <w:t>4AIE20035</w:t>
+            </w:r>
+          </w:p>
+        </w:tc>
+        <w:tc>
+          <w:tcPr>
+            <w:tcW w:w="5035" w:type="dxa"/>
+            <w:tcBorders>
+              <w:top w:val="single" w:sz="4" w:space="0" w:color="000000"/>
+              <w:left w:val="single" w:sz="4" w:space="0" w:color="000000"/>
+              <w:bottom w:val="single" w:sz="4" w:space="0" w:color="000000"/>
+              <w:right w:val="single" w:sz="4" w:space="0" w:color="000000"/>
+            </w:tcBorders>
+            <w:hideMark/>
+          </w:tcPr>
+          <w:p>
+            <w:proofErr w:type="spellStart"/>
+            <w:r>
+              <w:t>Mudragiri</w:t>
+            </w:r>
+            <w:proofErr w:type="spellEnd"/>
+            <w:r>
+              <w:t xml:space="preserve"> Nitish Narayan</w:t>
+            </w:r>
+          </w:p>
+        </w:tc>
+      </w:tr>
+    </w:tbl>
+    <w:p/>
     <w:p/>
     <w:sectPr>
       <w:pgSz w:w="12240" w:h="15840"/>

--- a/Github document.docx
+++ b/Github document.docx
@@ -91,15 +91,7 @@
           </w:tcPr>
           <w:p>
             <w:r>
-              <w:t>BL.</w:t>
-            </w:r>
-            <w:proofErr w:type="gramStart"/>
-            <w:r>
-              <w:t>EN.U</w:t>
-            </w:r>
-            <w:proofErr w:type="gramEnd"/>
-            <w:r>
-              <w:t>4AIE20059</w:t>
+              <w:t>BL.EN.U4AIE20059</w:t>
             </w:r>
           </w:p>
         </w:tc>
@@ -108,13 +100,8 @@
             <w:tcW w:w="5035" w:type="dxa"/>
           </w:tcPr>
           <w:p>
-            <w:proofErr w:type="spellStart"/>
             <w:r>
-              <w:t>Savarala</w:t>
-            </w:r>
-            <w:proofErr w:type="spellEnd"/>
-            <w:r>
-              <w:t xml:space="preserve"> Chethana</w:t>
+              <w:t>Savarala Chethana</w:t>
             </w:r>
           </w:p>
         </w:tc>
@@ -136,15 +123,7 @@
           </w:tcPr>
           <w:p>
             <w:r>
-              <w:t>BL.</w:t>
-            </w:r>
-            <w:proofErr w:type="gramStart"/>
-            <w:r>
-              <w:t>EN.U</w:t>
-            </w:r>
-            <w:proofErr w:type="gramEnd"/>
-            <w:r>
-              <w:t>4AIE20062</w:t>
+              <w:t>BL.EN.U4AIE20062</w:t>
             </w:r>
           </w:p>
         </w:tc>
@@ -181,15 +160,7 @@
           </w:tcPr>
           <w:p>
             <w:r>
-              <w:t>BL.</w:t>
-            </w:r>
-            <w:proofErr w:type="gramStart"/>
-            <w:r>
-              <w:t>EN.U</w:t>
-            </w:r>
-            <w:proofErr w:type="gramEnd"/>
-            <w:r>
-              <w:t>4AIE20072</w:t>
+              <w:t>BL.EN.U4AIE20072</w:t>
             </w:r>
           </w:p>
         </w:tc>
@@ -205,200 +176,6 @@
         </w:tc>
       </w:tr>
     </w:tbl>
-    <w:p/>
-    <w:p/>
-    <w:tbl>
-      <w:tblPr>
-        <w:tblStyle w:val="TableGrid"/>
-        <w:tblW w:w="0" w:type="auto"/>
-        <w:tblLook w:val="04A0" w:firstRow="1" w:lastRow="0" w:firstColumn="1" w:lastColumn="0" w:noHBand="0" w:noVBand="1"/>
-      </w:tblPr>
-      <w:tblGrid>
-        <w:gridCol w:w="549"/>
-        <w:gridCol w:w="3766"/>
-        <w:gridCol w:w="5035"/>
-      </w:tblGrid>
-      <w:tr>
-        <w:tc>
-          <w:tcPr>
-            <w:tcW w:w="549" w:type="dxa"/>
-          </w:tcPr>
-          <w:p>
-            <w:r>
-              <w:t>Sno</w:t>
-            </w:r>
-          </w:p>
-        </w:tc>
-        <w:tc>
-          <w:tcPr>
-            <w:tcW w:w="3766" w:type="dxa"/>
-          </w:tcPr>
-          <w:p>
-            <w:r>
-              <w:t xml:space="preserve">Team </w:t>
-            </w:r>
-            <w:r>
-              <w:t>04</w:t>
-            </w:r>
-          </w:p>
-        </w:tc>
-        <w:tc>
-          <w:tcPr>
-            <w:tcW w:w="5035" w:type="dxa"/>
-          </w:tcPr>
-          <w:p/>
-        </w:tc>
-      </w:tr>
-      <w:tr>
-        <w:tc>
-          <w:tcPr>
-            <w:tcW w:w="549" w:type="dxa"/>
-          </w:tcPr>
-          <w:p/>
-        </w:tc>
-        <w:tc>
-          <w:tcPr>
-            <w:tcW w:w="3766" w:type="dxa"/>
-          </w:tcPr>
-          <w:p>
-            <w:r>
-              <w:t>Regno</w:t>
-            </w:r>
-          </w:p>
-        </w:tc>
-        <w:tc>
-          <w:tcPr>
-            <w:tcW w:w="5035" w:type="dxa"/>
-          </w:tcPr>
-          <w:p>
-            <w:r>
-              <w:t>Name</w:t>
-            </w:r>
-          </w:p>
-        </w:tc>
-      </w:tr>
-      <w:tr>
-        <w:tc>
-          <w:tcPr>
-            <w:tcW w:w="549" w:type="dxa"/>
-          </w:tcPr>
-          <w:p>
-            <w:r>
-              <w:t>1</w:t>
-            </w:r>
-          </w:p>
-        </w:tc>
-        <w:tc>
-          <w:tcPr>
-            <w:tcW w:w="3766" w:type="dxa"/>
-          </w:tcPr>
-          <w:p>
-            <w:r>
-              <w:t>BL.</w:t>
-            </w:r>
-            <w:proofErr w:type="gramStart"/>
-            <w:r>
-              <w:t>EN.U</w:t>
-            </w:r>
-            <w:proofErr w:type="gramEnd"/>
-            <w:r>
-              <w:t>4AIE20015</w:t>
-            </w:r>
-          </w:p>
-        </w:tc>
-        <w:tc>
-          <w:tcPr>
-            <w:tcW w:w="5035" w:type="dxa"/>
-          </w:tcPr>
-          <w:p>
-            <w:r>
-              <w:t>Gogineni Ashrith Sai</w:t>
-            </w:r>
-          </w:p>
-        </w:tc>
-      </w:tr>
-      <w:tr>
-        <w:tc>
-          <w:tcPr>
-            <w:tcW w:w="549" w:type="dxa"/>
-          </w:tcPr>
-          <w:p>
-            <w:r>
-              <w:t>2</w:t>
-            </w:r>
-          </w:p>
-        </w:tc>
-        <w:tc>
-          <w:tcPr>
-            <w:tcW w:w="3766" w:type="dxa"/>
-          </w:tcPr>
-          <w:p>
-            <w:r>
-              <w:t>BL.</w:t>
-            </w:r>
-            <w:proofErr w:type="gramStart"/>
-            <w:r>
-              <w:t>EN.U</w:t>
-            </w:r>
-            <w:proofErr w:type="gramEnd"/>
-            <w:r>
-              <w:t>4AIE20029</w:t>
-            </w:r>
-          </w:p>
-        </w:tc>
-        <w:tc>
-          <w:tcPr>
-            <w:tcW w:w="5035" w:type="dxa"/>
-          </w:tcPr>
-          <w:p>
-            <w:r>
-              <w:t>Konda Reddy Balaji Reddy</w:t>
-            </w:r>
-          </w:p>
-        </w:tc>
-      </w:tr>
-      <w:tr>
-        <w:tc>
-          <w:tcPr>
-            <w:tcW w:w="549" w:type="dxa"/>
-          </w:tcPr>
-          <w:p>
-            <w:r>
-              <w:t>3</w:t>
-            </w:r>
-          </w:p>
-        </w:tc>
-        <w:tc>
-          <w:tcPr>
-            <w:tcW w:w="3766" w:type="dxa"/>
-          </w:tcPr>
-          <w:p>
-            <w:r>
-              <w:t>BL.</w:t>
-            </w:r>
-            <w:proofErr w:type="gramStart"/>
-            <w:r>
-              <w:t>EN.U</w:t>
-            </w:r>
-            <w:proofErr w:type="gramEnd"/>
-            <w:r>
-              <w:t>4AIE20067</w:t>
-            </w:r>
-          </w:p>
-        </w:tc>
-        <w:tc>
-          <w:tcPr>
-            <w:tcW w:w="5035" w:type="dxa"/>
-          </w:tcPr>
-          <w:p>
-            <w:r>
-              <w:t>Thanakanti Ganesh Madhav</w:t>
-            </w:r>
-          </w:p>
-        </w:tc>
-      </w:tr>
-    </w:tbl>
-    <w:p/>
     <w:p/>
     <w:tbl>
       <w:tblPr>
@@ -484,15 +261,7 @@
           </w:tcPr>
           <w:p>
             <w:r>
-              <w:t>BL.</w:t>
-            </w:r>
-            <w:proofErr w:type="gramStart"/>
-            <w:r>
-              <w:t>EN.U</w:t>
-            </w:r>
-            <w:proofErr w:type="gramEnd"/>
-            <w:r>
-              <w:t>4AIE20002</w:t>
+              <w:t>BL.EN.U4AIE20002</w:t>
             </w:r>
           </w:p>
         </w:tc>
@@ -524,15 +293,7 @@
           </w:tcPr>
           <w:p>
             <w:r>
-              <w:t>BL.</w:t>
-            </w:r>
-            <w:proofErr w:type="gramStart"/>
-            <w:r>
-              <w:t>EN.U</w:t>
-            </w:r>
-            <w:proofErr w:type="gramEnd"/>
-            <w:r>
-              <w:t>4AIE20052</w:t>
+              <w:t>BL.EN.U4AIE20052</w:t>
             </w:r>
           </w:p>
         </w:tc>
@@ -564,15 +325,7 @@
           </w:tcPr>
           <w:p>
             <w:r>
-              <w:t>BL.</w:t>
-            </w:r>
-            <w:proofErr w:type="gramStart"/>
-            <w:r>
-              <w:t>EN.U</w:t>
-            </w:r>
-            <w:proofErr w:type="gramEnd"/>
-            <w:r>
-              <w:t>4AIE20053</w:t>
+              <w:t>BL.EN.U4AIE20053</w:t>
             </w:r>
           </w:p>
         </w:tc>
@@ -673,15 +426,7 @@
           </w:tcPr>
           <w:p>
             <w:r>
-              <w:t>BL.</w:t>
-            </w:r>
-            <w:proofErr w:type="gramStart"/>
-            <w:r>
-              <w:t>EN.U</w:t>
-            </w:r>
-            <w:proofErr w:type="gramEnd"/>
-            <w:r>
-              <w:t>4AIE20041</w:t>
+              <w:t>BL.EN.U4AIE20041</w:t>
             </w:r>
           </w:p>
         </w:tc>
@@ -713,15 +458,7 @@
           </w:tcPr>
           <w:p>
             <w:r>
-              <w:t>BL.</w:t>
-            </w:r>
-            <w:proofErr w:type="gramStart"/>
-            <w:r>
-              <w:t>EN.U</w:t>
-            </w:r>
-            <w:proofErr w:type="gramEnd"/>
-            <w:r>
-              <w:t>4AIE20047</w:t>
+              <w:t>BL.EN.U4AIE20047</w:t>
             </w:r>
           </w:p>
         </w:tc>
@@ -822,15 +559,7 @@
           </w:tcPr>
           <w:p>
             <w:r>
-              <w:t>BL.</w:t>
-            </w:r>
-            <w:proofErr w:type="gramStart"/>
-            <w:r>
-              <w:t>EN.U</w:t>
-            </w:r>
-            <w:proofErr w:type="gramEnd"/>
-            <w:r>
-              <w:t>4AIE20046</w:t>
+              <w:t>BL.EN.U4AIE20046</w:t>
             </w:r>
           </w:p>
         </w:tc>
@@ -870,15 +599,7 @@
           </w:tcPr>
           <w:p>
             <w:r>
-              <w:t>BL.</w:t>
-            </w:r>
-            <w:proofErr w:type="gramStart"/>
-            <w:r>
-              <w:t>EN.U</w:t>
-            </w:r>
-            <w:proofErr w:type="gramEnd"/>
-            <w:r>
-              <w:t>4AIE20054</w:t>
+              <w:t>BL.EN.U4AIE20054</w:t>
             </w:r>
           </w:p>
         </w:tc>
@@ -910,15 +631,7 @@
           </w:tcPr>
           <w:p>
             <w:r>
-              <w:t>BL.</w:t>
-            </w:r>
-            <w:proofErr w:type="gramStart"/>
-            <w:r>
-              <w:t>EN.U</w:t>
-            </w:r>
-            <w:proofErr w:type="gramEnd"/>
-            <w:r>
-              <w:t>4AIE20056</w:t>
+              <w:t>BL.EN.U4AIE20056</w:t>
             </w:r>
           </w:p>
         </w:tc>
@@ -1019,15 +732,7 @@
           </w:tcPr>
           <w:p>
             <w:r>
-              <w:t>BL.</w:t>
-            </w:r>
-            <w:proofErr w:type="gramStart"/>
-            <w:r>
-              <w:t>EN.U</w:t>
-            </w:r>
-            <w:proofErr w:type="gramEnd"/>
-            <w:r>
-              <w:t>4AIE20013</w:t>
+              <w:t>BL.EN.U4AIE20013</w:t>
             </w:r>
           </w:p>
         </w:tc>
@@ -1059,15 +764,7 @@
           </w:tcPr>
           <w:p>
             <w:r>
-              <w:t>BL.</w:t>
-            </w:r>
-            <w:proofErr w:type="gramStart"/>
-            <w:r>
-              <w:t>EN.U</w:t>
-            </w:r>
-            <w:proofErr w:type="gramEnd"/>
-            <w:r>
-              <w:t>4AIE20042</w:t>
+              <w:t>BL.EN.U4AIE20042</w:t>
             </w:r>
           </w:p>
         </w:tc>
@@ -1104,15 +801,7 @@
           </w:tcPr>
           <w:p>
             <w:r>
-              <w:t>BL.</w:t>
-            </w:r>
-            <w:proofErr w:type="gramStart"/>
-            <w:r>
-              <w:t>EN.U</w:t>
-            </w:r>
-            <w:proofErr w:type="gramEnd"/>
-            <w:r>
-              <w:t>4AIE20050</w:t>
+              <w:t>BL.EN.U4AIE20050</w:t>
             </w:r>
           </w:p>
         </w:tc>
@@ -1203,7 +892,6 @@
           </w:tcPr>
           <w:p>
             <w:r>
-              <w:lastRenderedPageBreak/>
               <w:t>1</w:t>
             </w:r>
           </w:p>
@@ -1214,15 +902,7 @@
           </w:tcPr>
           <w:p>
             <w:r>
-              <w:t>BL.</w:t>
-            </w:r>
-            <w:proofErr w:type="gramStart"/>
-            <w:r>
-              <w:t>EN.U</w:t>
-            </w:r>
-            <w:proofErr w:type="gramEnd"/>
-            <w:r>
-              <w:t>4AIE20017</w:t>
+              <w:t>BL.EN.U4AIE20017</w:t>
             </w:r>
           </w:p>
         </w:tc>
@@ -1323,15 +1003,7 @@
           </w:tcPr>
           <w:p>
             <w:r>
-              <w:t>BL.</w:t>
-            </w:r>
-            <w:proofErr w:type="gramStart"/>
-            <w:r>
-              <w:t>EN.U</w:t>
-            </w:r>
-            <w:proofErr w:type="gramEnd"/>
-            <w:r>
-              <w:t>4AIE20031</w:t>
+              <w:t>BL.EN.U4AIE20031</w:t>
             </w:r>
           </w:p>
         </w:tc>
@@ -1368,15 +1040,7 @@
           </w:tcPr>
           <w:p>
             <w:r>
-              <w:t>BL.</w:t>
-            </w:r>
-            <w:proofErr w:type="gramStart"/>
-            <w:r>
-              <w:t>EN.U</w:t>
-            </w:r>
-            <w:proofErr w:type="gramEnd"/>
-            <w:r>
-              <w:t>4AIE20051</w:t>
+              <w:t>BL.EN.U4AIE20051</w:t>
             </w:r>
           </w:p>
         </w:tc>
@@ -1413,15 +1077,7 @@
           </w:tcPr>
           <w:p>
             <w:r>
-              <w:t>BL.</w:t>
-            </w:r>
-            <w:proofErr w:type="gramStart"/>
-            <w:r>
-              <w:t>EN.U</w:t>
-            </w:r>
-            <w:proofErr w:type="gramEnd"/>
-            <w:r>
-              <w:t>4AIE20055</w:t>
+              <w:t>BL.EN.U4AIE20055</w:t>
             </w:r>
           </w:p>
         </w:tc>
@@ -1458,6 +1114,7 @@
           <w:p>
             <w:bookmarkStart w:id="0" w:name="_Hlk145585318"/>
             <w:r>
+              <w:lastRenderedPageBreak/>
               <w:t>Sno</w:t>
             </w:r>
           </w:p>
@@ -1524,15 +1181,7 @@
           </w:tcPr>
           <w:p>
             <w:r>
-              <w:t>BL.</w:t>
-            </w:r>
-            <w:proofErr w:type="gramStart"/>
-            <w:r>
-              <w:t>EN.U</w:t>
-            </w:r>
-            <w:proofErr w:type="gramEnd"/>
-            <w:r>
-              <w:t>4AIE20065</w:t>
+              <w:t>BL.EN.U4AIE20065</w:t>
             </w:r>
           </w:p>
         </w:tc>
@@ -1564,15 +1213,7 @@
           </w:tcPr>
           <w:p>
             <w:r>
-              <w:t>BL.</w:t>
-            </w:r>
-            <w:proofErr w:type="gramStart"/>
-            <w:r>
-              <w:t>EN.U</w:t>
-            </w:r>
-            <w:proofErr w:type="gramEnd"/>
-            <w:r>
-              <w:t>4AIE20016</w:t>
+              <w:t>BL.EN.U4AIE20016</w:t>
             </w:r>
           </w:p>
         </w:tc>
@@ -1603,25 +1244,18 @@
       </w:tblPr>
       <w:tblGrid>
         <w:gridCol w:w="549"/>
-        <w:gridCol w:w="3766"/>
-        <w:gridCol w:w="5035"/>
+        <w:gridCol w:w="3757"/>
+        <w:gridCol w:w="5024"/>
       </w:tblGrid>
       <w:tr>
+        <w:trPr>
+          <w:trHeight w:val="340"/>
+        </w:trPr>
         <w:tc>
           <w:tcPr>
-            <w:tcW w:w="549" w:type="dxa"/>
-            <w:tcBorders>
-              <w:top w:val="single" w:sz="4" w:space="0" w:color="000000"/>
-              <w:left w:val="single" w:sz="4" w:space="0" w:color="000000"/>
-              <w:bottom w:val="single" w:sz="4" w:space="0" w:color="000000"/>
-              <w:right w:val="single" w:sz="4" w:space="0" w:color="000000"/>
-            </w:tcBorders>
-            <w:hideMark/>
+            <w:tcW w:w="547" w:type="dxa"/>
           </w:tcPr>
           <w:p>
-            <w:pPr>
-              <w:spacing w:after="0" w:line="240" w:lineRule="auto"/>
-            </w:pPr>
             <w:r>
               <w:t>Sno</w:t>
             </w:r>
@@ -1629,57 +1263,37 @@
         </w:tc>
         <w:tc>
           <w:tcPr>
-            <w:tcW w:w="3766" w:type="dxa"/>
-            <w:tcBorders>
-              <w:top w:val="single" w:sz="4" w:space="0" w:color="000000"/>
-              <w:left w:val="single" w:sz="4" w:space="0" w:color="000000"/>
-              <w:bottom w:val="single" w:sz="4" w:space="0" w:color="000000"/>
-              <w:right w:val="single" w:sz="4" w:space="0" w:color="000000"/>
-            </w:tcBorders>
-            <w:hideMark/>
+            <w:tcW w:w="3757" w:type="dxa"/>
           </w:tcPr>
           <w:p>
             <w:r>
-              <w:t>Team 10</w:t>
+              <w:t xml:space="preserve">Team </w:t>
+            </w:r>
+            <w:r>
+              <w:t>13</w:t>
             </w:r>
           </w:p>
         </w:tc>
         <w:tc>
           <w:tcPr>
-            <w:tcW w:w="5035" w:type="dxa"/>
-            <w:tcBorders>
-              <w:top w:val="single" w:sz="4" w:space="0" w:color="000000"/>
-              <w:left w:val="single" w:sz="4" w:space="0" w:color="000000"/>
-              <w:bottom w:val="single" w:sz="4" w:space="0" w:color="000000"/>
-              <w:right w:val="single" w:sz="4" w:space="0" w:color="000000"/>
-            </w:tcBorders>
+            <w:tcW w:w="5024" w:type="dxa"/>
           </w:tcPr>
           <w:p/>
         </w:tc>
       </w:tr>
       <w:tr>
+        <w:trPr>
+          <w:trHeight w:val="340"/>
+        </w:trPr>
         <w:tc>
           <w:tcPr>
-            <w:tcW w:w="549" w:type="dxa"/>
-            <w:tcBorders>
-              <w:top w:val="single" w:sz="4" w:space="0" w:color="000000"/>
-              <w:left w:val="single" w:sz="4" w:space="0" w:color="000000"/>
-              <w:bottom w:val="single" w:sz="4" w:space="0" w:color="000000"/>
-              <w:right w:val="single" w:sz="4" w:space="0" w:color="000000"/>
-            </w:tcBorders>
+            <w:tcW w:w="547" w:type="dxa"/>
           </w:tcPr>
           <w:p/>
         </w:tc>
         <w:tc>
           <w:tcPr>
-            <w:tcW w:w="3766" w:type="dxa"/>
-            <w:tcBorders>
-              <w:top w:val="single" w:sz="4" w:space="0" w:color="000000"/>
-              <w:left w:val="single" w:sz="4" w:space="0" w:color="000000"/>
-              <w:bottom w:val="single" w:sz="4" w:space="0" w:color="000000"/>
-              <w:right w:val="single" w:sz="4" w:space="0" w:color="000000"/>
-            </w:tcBorders>
-            <w:hideMark/>
+            <w:tcW w:w="3757" w:type="dxa"/>
           </w:tcPr>
           <w:p>
             <w:r>
@@ -1689,14 +1303,7 @@
         </w:tc>
         <w:tc>
           <w:tcPr>
-            <w:tcW w:w="5035" w:type="dxa"/>
-            <w:tcBorders>
-              <w:top w:val="single" w:sz="4" w:space="0" w:color="000000"/>
-              <w:left w:val="single" w:sz="4" w:space="0" w:color="000000"/>
-              <w:bottom w:val="single" w:sz="4" w:space="0" w:color="000000"/>
-              <w:right w:val="single" w:sz="4" w:space="0" w:color="000000"/>
-            </w:tcBorders>
-            <w:hideMark/>
+            <w:tcW w:w="5024" w:type="dxa"/>
           </w:tcPr>
           <w:p>
             <w:r>
@@ -1706,16 +1313,12 @@
         </w:tc>
       </w:tr>
       <w:tr>
+        <w:trPr>
+          <w:trHeight w:val="340"/>
+        </w:trPr>
         <w:tc>
           <w:tcPr>
-            <w:tcW w:w="549" w:type="dxa"/>
-            <w:tcBorders>
-              <w:top w:val="single" w:sz="4" w:space="0" w:color="000000"/>
-              <w:left w:val="single" w:sz="4" w:space="0" w:color="000000"/>
-              <w:bottom w:val="single" w:sz="4" w:space="0" w:color="000000"/>
-              <w:right w:val="single" w:sz="4" w:space="0" w:color="000000"/>
-            </w:tcBorders>
-            <w:hideMark/>
+            <w:tcW w:w="547" w:type="dxa"/>
           </w:tcPr>
           <w:p>
             <w:r>
@@ -1725,58 +1328,35 @@
         </w:tc>
         <w:tc>
           <w:tcPr>
-            <w:tcW w:w="3766" w:type="dxa"/>
-            <w:tcBorders>
-              <w:top w:val="single" w:sz="4" w:space="0" w:color="000000"/>
-              <w:left w:val="single" w:sz="4" w:space="0" w:color="000000"/>
-              <w:bottom w:val="single" w:sz="4" w:space="0" w:color="000000"/>
-              <w:right w:val="single" w:sz="4" w:space="0" w:color="000000"/>
-            </w:tcBorders>
-            <w:hideMark/>
+            <w:tcW w:w="3757" w:type="dxa"/>
           </w:tcPr>
           <w:p>
             <w:r>
-              <w:t>BL.</w:t>
+              <w:t>BL.EN.U4AIE200</w:t>
             </w:r>
-            <w:proofErr w:type="gramStart"/>
             <w:r>
-              <w:t>EN.U</w:t>
-            </w:r>
-            <w:proofErr w:type="gramEnd"/>
-            <w:r>
-              <w:t>4AIE20004</w:t>
+              <w:t>33</w:t>
             </w:r>
           </w:p>
         </w:tc>
         <w:tc>
           <w:tcPr>
-            <w:tcW w:w="5035" w:type="dxa"/>
-            <w:tcBorders>
-              <w:top w:val="single" w:sz="4" w:space="0" w:color="000000"/>
-              <w:left w:val="single" w:sz="4" w:space="0" w:color="000000"/>
-              <w:bottom w:val="single" w:sz="4" w:space="0" w:color="000000"/>
-              <w:right w:val="single" w:sz="4" w:space="0" w:color="000000"/>
-            </w:tcBorders>
-            <w:hideMark/>
+            <w:tcW w:w="5024" w:type="dxa"/>
           </w:tcPr>
           <w:p>
             <w:r>
-              <w:t>Arlagadda Naga Likhith</w:t>
+              <w:t>Monish Mohanty</w:t>
             </w:r>
           </w:p>
         </w:tc>
       </w:tr>
       <w:tr>
+        <w:trPr>
+          <w:trHeight w:val="314"/>
+        </w:trPr>
         <w:tc>
           <w:tcPr>
-            <w:tcW w:w="549" w:type="dxa"/>
-            <w:tcBorders>
-              <w:top w:val="single" w:sz="4" w:space="0" w:color="000000"/>
-              <w:left w:val="single" w:sz="4" w:space="0" w:color="000000"/>
-              <w:bottom w:val="single" w:sz="4" w:space="0" w:color="000000"/>
-              <w:right w:val="single" w:sz="4" w:space="0" w:color="000000"/>
-            </w:tcBorders>
-            <w:hideMark/>
+            <w:tcW w:w="547" w:type="dxa"/>
           </w:tcPr>
           <w:p>
             <w:r>
@@ -1786,58 +1366,35 @@
         </w:tc>
         <w:tc>
           <w:tcPr>
-            <w:tcW w:w="3766" w:type="dxa"/>
-            <w:tcBorders>
-              <w:top w:val="single" w:sz="4" w:space="0" w:color="000000"/>
-              <w:left w:val="single" w:sz="4" w:space="0" w:color="000000"/>
-              <w:bottom w:val="single" w:sz="4" w:space="0" w:color="000000"/>
-              <w:right w:val="single" w:sz="4" w:space="0" w:color="000000"/>
-            </w:tcBorders>
-            <w:hideMark/>
+            <w:tcW w:w="3757" w:type="dxa"/>
           </w:tcPr>
           <w:p>
             <w:r>
-              <w:t>BL.</w:t>
+              <w:t>BL.EN.U4AIE200</w:t>
             </w:r>
-            <w:proofErr w:type="gramStart"/>
             <w:r>
-              <w:t>EN.U</w:t>
-            </w:r>
-            <w:proofErr w:type="gramEnd"/>
-            <w:r>
-              <w:t>4AIE20030</w:t>
+              <w:t>73</w:t>
             </w:r>
           </w:p>
         </w:tc>
         <w:tc>
           <w:tcPr>
-            <w:tcW w:w="5035" w:type="dxa"/>
-            <w:tcBorders>
-              <w:top w:val="single" w:sz="4" w:space="0" w:color="000000"/>
-              <w:left w:val="single" w:sz="4" w:space="0" w:color="000000"/>
-              <w:bottom w:val="single" w:sz="4" w:space="0" w:color="000000"/>
-              <w:right w:val="single" w:sz="4" w:space="0" w:color="000000"/>
-            </w:tcBorders>
-            <w:hideMark/>
+            <w:tcW w:w="5024" w:type="dxa"/>
           </w:tcPr>
           <w:p>
             <w:r>
-              <w:t>Kothuru Gurunadh</w:t>
+              <w:t>Vimal Chintapalli</w:t>
             </w:r>
           </w:p>
         </w:tc>
       </w:tr>
       <w:tr>
+        <w:trPr>
+          <w:trHeight w:val="314"/>
+        </w:trPr>
         <w:tc>
           <w:tcPr>
-            <w:tcW w:w="549" w:type="dxa"/>
-            <w:tcBorders>
-              <w:top w:val="single" w:sz="4" w:space="0" w:color="000000"/>
-              <w:left w:val="single" w:sz="4" w:space="0" w:color="000000"/>
-              <w:bottom w:val="single" w:sz="4" w:space="0" w:color="000000"/>
-              <w:right w:val="single" w:sz="4" w:space="0" w:color="000000"/>
-            </w:tcBorders>
-            <w:hideMark/>
+            <w:tcW w:w="547" w:type="dxa"/>
           </w:tcPr>
           <w:p>
             <w:r>
@@ -1847,48 +1404,21 @@
         </w:tc>
         <w:tc>
           <w:tcPr>
-            <w:tcW w:w="3766" w:type="dxa"/>
-            <w:tcBorders>
-              <w:top w:val="single" w:sz="4" w:space="0" w:color="000000"/>
-              <w:left w:val="single" w:sz="4" w:space="0" w:color="000000"/>
-              <w:bottom w:val="single" w:sz="4" w:space="0" w:color="000000"/>
-              <w:right w:val="single" w:sz="4" w:space="0" w:color="000000"/>
-            </w:tcBorders>
-            <w:hideMark/>
+            <w:tcW w:w="3757" w:type="dxa"/>
           </w:tcPr>
           <w:p>
             <w:r>
-              <w:t>BL.</w:t>
-            </w:r>
-            <w:proofErr w:type="gramStart"/>
-            <w:r>
-              <w:t>EN.U</w:t>
-            </w:r>
-            <w:proofErr w:type="gramEnd"/>
-            <w:r>
-              <w:t>4AIE20035</w:t>
+              <w:t>BL.EN.U4AIE20075</w:t>
             </w:r>
           </w:p>
         </w:tc>
         <w:tc>
           <w:tcPr>
-            <w:tcW w:w="5035" w:type="dxa"/>
-            <w:tcBorders>
-              <w:top w:val="single" w:sz="4" w:space="0" w:color="000000"/>
-              <w:left w:val="single" w:sz="4" w:space="0" w:color="000000"/>
-              <w:bottom w:val="single" w:sz="4" w:space="0" w:color="000000"/>
-              <w:right w:val="single" w:sz="4" w:space="0" w:color="000000"/>
-            </w:tcBorders>
-            <w:hideMark/>
+            <w:tcW w:w="5024" w:type="dxa"/>
           </w:tcPr>
           <w:p>
-            <w:proofErr w:type="spellStart"/>
             <w:r>
-              <w:t>Mudragiri</w:t>
-            </w:r>
-            <w:proofErr w:type="spellEnd"/>
-            <w:r>
-              <w:t xml:space="preserve"> Nitish Narayan</w:t>
+              <w:t>vamsi krishna vunnam</w:t>
             </w:r>
           </w:p>
         </w:tc>

--- a/Github document.docx
+++ b/Github document.docx
@@ -138,8 +138,21 @@
             </w:r>
             <w:proofErr w:type="spellEnd"/>
             <w:r>
-              <w:t xml:space="preserve"> Sree Charan</w:t>
+              <w:t xml:space="preserve"> </w:t>
             </w:r>
+            <w:proofErr w:type="spellStart"/>
+            <w:r>
+              <w:t>Sree</w:t>
+            </w:r>
+            <w:proofErr w:type="spellEnd"/>
+            <w:r>
+              <w:t xml:space="preserve"> </w:t>
+            </w:r>
+            <w:proofErr w:type="spellStart"/>
+            <w:r>
+              <w:t>Charan</w:t>
+            </w:r>
+            <w:proofErr w:type="spellEnd"/>
           </w:p>
         </w:tc>
       </w:tr>
@@ -171,6 +184,314 @@
           <w:p>
             <w:r>
               <w:t>Vemula Srihitha</w:t>
+            </w:r>
+          </w:p>
+        </w:tc>
+      </w:tr>
+    </w:tbl>
+    <w:p/>
+    <w:p/>
+    <w:tbl>
+      <w:tblPr>
+        <w:tblStyle w:val="TableGrid"/>
+        <w:tblW w:w="0" w:type="auto"/>
+        <w:tblLook w:val="04A0" w:firstRow="1" w:lastRow="0" w:firstColumn="1" w:lastColumn="0" w:noHBand="0" w:noVBand="1"/>
+      </w:tblPr>
+      <w:tblGrid>
+        <w:gridCol w:w="549"/>
+        <w:gridCol w:w="3766"/>
+        <w:gridCol w:w="5035"/>
+      </w:tblGrid>
+      <w:tr>
+        <w:tc>
+          <w:tcPr>
+            <w:tcW w:w="549" w:type="dxa"/>
+            <w:tcBorders>
+              <w:top w:val="single" w:sz="4" w:space="0" w:color="000000"/>
+              <w:left w:val="single" w:sz="4" w:space="0" w:color="000000"/>
+              <w:bottom w:val="single" w:sz="4" w:space="0" w:color="000000"/>
+              <w:right w:val="single" w:sz="4" w:space="0" w:color="000000"/>
+            </w:tcBorders>
+            <w:hideMark/>
+          </w:tcPr>
+          <w:p>
+            <w:pPr>
+              <w:spacing w:after="0" w:line="240" w:lineRule="auto"/>
+            </w:pPr>
+            <w:proofErr w:type="spellStart"/>
+            <w:r>
+              <w:t>Sno</w:t>
+            </w:r>
+            <w:proofErr w:type="spellEnd"/>
+          </w:p>
+        </w:tc>
+        <w:tc>
+          <w:tcPr>
+            <w:tcW w:w="3766" w:type="dxa"/>
+            <w:tcBorders>
+              <w:top w:val="single" w:sz="4" w:space="0" w:color="000000"/>
+              <w:left w:val="single" w:sz="4" w:space="0" w:color="000000"/>
+              <w:bottom w:val="single" w:sz="4" w:space="0" w:color="000000"/>
+              <w:right w:val="single" w:sz="4" w:space="0" w:color="000000"/>
+            </w:tcBorders>
+            <w:hideMark/>
+          </w:tcPr>
+          <w:p>
+            <w:r>
+              <w:t>Team 2</w:t>
+            </w:r>
+          </w:p>
+        </w:tc>
+        <w:tc>
+          <w:tcPr>
+            <w:tcW w:w="5035" w:type="dxa"/>
+            <w:tcBorders>
+              <w:top w:val="single" w:sz="4" w:space="0" w:color="000000"/>
+              <w:left w:val="single" w:sz="4" w:space="0" w:color="000000"/>
+              <w:bottom w:val="single" w:sz="4" w:space="0" w:color="000000"/>
+              <w:right w:val="single" w:sz="4" w:space="0" w:color="000000"/>
+            </w:tcBorders>
+          </w:tcPr>
+          <w:p/>
+        </w:tc>
+      </w:tr>
+      <w:tr>
+        <w:tc>
+          <w:tcPr>
+            <w:tcW w:w="549" w:type="dxa"/>
+            <w:tcBorders>
+              <w:top w:val="single" w:sz="4" w:space="0" w:color="000000"/>
+              <w:left w:val="single" w:sz="4" w:space="0" w:color="000000"/>
+              <w:bottom w:val="single" w:sz="4" w:space="0" w:color="000000"/>
+              <w:right w:val="single" w:sz="4" w:space="0" w:color="000000"/>
+            </w:tcBorders>
+          </w:tcPr>
+          <w:p/>
+        </w:tc>
+        <w:tc>
+          <w:tcPr>
+            <w:tcW w:w="3766" w:type="dxa"/>
+            <w:tcBorders>
+              <w:top w:val="single" w:sz="4" w:space="0" w:color="000000"/>
+              <w:left w:val="single" w:sz="4" w:space="0" w:color="000000"/>
+              <w:bottom w:val="single" w:sz="4" w:space="0" w:color="000000"/>
+              <w:right w:val="single" w:sz="4" w:space="0" w:color="000000"/>
+            </w:tcBorders>
+            <w:hideMark/>
+          </w:tcPr>
+          <w:p>
+            <w:r>
+              <w:t>Regno</w:t>
+            </w:r>
+          </w:p>
+        </w:tc>
+        <w:tc>
+          <w:tcPr>
+            <w:tcW w:w="5035" w:type="dxa"/>
+            <w:tcBorders>
+              <w:top w:val="single" w:sz="4" w:space="0" w:color="000000"/>
+              <w:left w:val="single" w:sz="4" w:space="0" w:color="000000"/>
+              <w:bottom w:val="single" w:sz="4" w:space="0" w:color="000000"/>
+              <w:right w:val="single" w:sz="4" w:space="0" w:color="000000"/>
+            </w:tcBorders>
+            <w:hideMark/>
+          </w:tcPr>
+          <w:p>
+            <w:r>
+              <w:t>Name</w:t>
+            </w:r>
+          </w:p>
+        </w:tc>
+      </w:tr>
+      <w:tr>
+        <w:tc>
+          <w:tcPr>
+            <w:tcW w:w="549" w:type="dxa"/>
+            <w:tcBorders>
+              <w:top w:val="single" w:sz="4" w:space="0" w:color="000000"/>
+              <w:left w:val="single" w:sz="4" w:space="0" w:color="000000"/>
+              <w:bottom w:val="single" w:sz="4" w:space="0" w:color="000000"/>
+              <w:right w:val="single" w:sz="4" w:space="0" w:color="000000"/>
+            </w:tcBorders>
+            <w:hideMark/>
+          </w:tcPr>
+          <w:p>
+            <w:r>
+              <w:t>1</w:t>
+            </w:r>
+          </w:p>
+        </w:tc>
+        <w:tc>
+          <w:tcPr>
+            <w:tcW w:w="3766" w:type="dxa"/>
+            <w:tcBorders>
+              <w:top w:val="single" w:sz="4" w:space="0" w:color="000000"/>
+              <w:left w:val="single" w:sz="4" w:space="0" w:color="000000"/>
+              <w:bottom w:val="single" w:sz="4" w:space="0" w:color="000000"/>
+              <w:right w:val="single" w:sz="4" w:space="0" w:color="000000"/>
+            </w:tcBorders>
+            <w:hideMark/>
+          </w:tcPr>
+          <w:p>
+            <w:r>
+              <w:t>BL.</w:t>
+            </w:r>
+            <w:proofErr w:type="gramStart"/>
+            <w:r>
+              <w:t>EN.U</w:t>
+            </w:r>
+            <w:proofErr w:type="gramEnd"/>
+            <w:r>
+              <w:t>4AIE20045</w:t>
+            </w:r>
+          </w:p>
+        </w:tc>
+        <w:tc>
+          <w:tcPr>
+            <w:tcW w:w="5035" w:type="dxa"/>
+            <w:tcBorders>
+              <w:top w:val="single" w:sz="4" w:space="0" w:color="000000"/>
+              <w:left w:val="single" w:sz="4" w:space="0" w:color="000000"/>
+              <w:bottom w:val="single" w:sz="4" w:space="0" w:color="000000"/>
+              <w:right w:val="single" w:sz="4" w:space="0" w:color="000000"/>
+            </w:tcBorders>
+            <w:hideMark/>
+          </w:tcPr>
+          <w:p>
+            <w:proofErr w:type="spellStart"/>
+            <w:r>
+              <w:t>Nithish</w:t>
+            </w:r>
+            <w:proofErr w:type="spellEnd"/>
+            <w:r>
+              <w:t xml:space="preserve"> Sagar Reddy</w:t>
+            </w:r>
+          </w:p>
+        </w:tc>
+      </w:tr>
+      <w:tr>
+        <w:tc>
+          <w:tcPr>
+            <w:tcW w:w="549" w:type="dxa"/>
+            <w:tcBorders>
+              <w:top w:val="single" w:sz="4" w:space="0" w:color="000000"/>
+              <w:left w:val="single" w:sz="4" w:space="0" w:color="000000"/>
+              <w:bottom w:val="single" w:sz="4" w:space="0" w:color="000000"/>
+              <w:right w:val="single" w:sz="4" w:space="0" w:color="000000"/>
+            </w:tcBorders>
+            <w:hideMark/>
+          </w:tcPr>
+          <w:p>
+            <w:r>
+              <w:t>2</w:t>
+            </w:r>
+          </w:p>
+        </w:tc>
+        <w:tc>
+          <w:tcPr>
+            <w:tcW w:w="3766" w:type="dxa"/>
+            <w:tcBorders>
+              <w:top w:val="single" w:sz="4" w:space="0" w:color="000000"/>
+              <w:left w:val="single" w:sz="4" w:space="0" w:color="000000"/>
+              <w:bottom w:val="single" w:sz="4" w:space="0" w:color="000000"/>
+              <w:right w:val="single" w:sz="4" w:space="0" w:color="000000"/>
+            </w:tcBorders>
+            <w:hideMark/>
+          </w:tcPr>
+          <w:p>
+            <w:r>
+              <w:t>BL.</w:t>
+            </w:r>
+            <w:proofErr w:type="gramStart"/>
+            <w:r>
+              <w:t>EN.U</w:t>
+            </w:r>
+            <w:proofErr w:type="gramEnd"/>
+            <w:r>
+              <w:t>4AIE20057</w:t>
+            </w:r>
+          </w:p>
+        </w:tc>
+        <w:tc>
+          <w:tcPr>
+            <w:tcW w:w="5035" w:type="dxa"/>
+            <w:tcBorders>
+              <w:top w:val="single" w:sz="4" w:space="0" w:color="000000"/>
+              <w:left w:val="single" w:sz="4" w:space="0" w:color="000000"/>
+              <w:bottom w:val="single" w:sz="4" w:space="0" w:color="000000"/>
+              <w:right w:val="single" w:sz="4" w:space="0" w:color="000000"/>
+            </w:tcBorders>
+            <w:hideMark/>
+          </w:tcPr>
+          <w:p>
+            <w:r>
+              <w:t>Sai Snehith K</w:t>
+            </w:r>
+          </w:p>
+        </w:tc>
+      </w:tr>
+      <w:tr>
+        <w:tc>
+          <w:tcPr>
+            <w:tcW w:w="549" w:type="dxa"/>
+            <w:tcBorders>
+              <w:top w:val="single" w:sz="4" w:space="0" w:color="000000"/>
+              <w:left w:val="single" w:sz="4" w:space="0" w:color="000000"/>
+              <w:bottom w:val="single" w:sz="4" w:space="0" w:color="000000"/>
+              <w:right w:val="single" w:sz="4" w:space="0" w:color="000000"/>
+            </w:tcBorders>
+            <w:hideMark/>
+          </w:tcPr>
+          <w:p>
+            <w:r>
+              <w:t>3</w:t>
+            </w:r>
+          </w:p>
+        </w:tc>
+        <w:tc>
+          <w:tcPr>
+            <w:tcW w:w="3766" w:type="dxa"/>
+            <w:tcBorders>
+              <w:top w:val="single" w:sz="4" w:space="0" w:color="000000"/>
+              <w:left w:val="single" w:sz="4" w:space="0" w:color="000000"/>
+              <w:bottom w:val="single" w:sz="4" w:space="0" w:color="000000"/>
+              <w:right w:val="single" w:sz="4" w:space="0" w:color="000000"/>
+            </w:tcBorders>
+            <w:hideMark/>
+          </w:tcPr>
+          <w:p>
+            <w:r>
+              <w:t>BL.</w:t>
+            </w:r>
+            <w:proofErr w:type="gramStart"/>
+            <w:r>
+              <w:t>EN.U</w:t>
+            </w:r>
+            <w:proofErr w:type="gramEnd"/>
+            <w:r>
+              <w:t>4AIE20068</w:t>
+            </w:r>
+          </w:p>
+        </w:tc>
+        <w:tc>
+          <w:tcPr>
+            <w:tcW w:w="5035" w:type="dxa"/>
+            <w:tcBorders>
+              <w:top w:val="single" w:sz="4" w:space="0" w:color="000000"/>
+              <w:left w:val="single" w:sz="4" w:space="0" w:color="000000"/>
+              <w:bottom w:val="single" w:sz="4" w:space="0" w:color="000000"/>
+              <w:right w:val="single" w:sz="4" w:space="0" w:color="000000"/>
+            </w:tcBorders>
+            <w:hideMark/>
+          </w:tcPr>
+          <w:p>
+            <w:proofErr w:type="spellStart"/>
+            <w:r>
+              <w:t>Thatavarthi</w:t>
+            </w:r>
+            <w:proofErr w:type="spellEnd"/>
+            <w:r>
+              <w:t xml:space="preserve"> Giri Sougandh</w:t>
             </w:r>
           </w:p>
         </w:tc>
@@ -779,8 +1100,13 @@
             </w:r>
             <w:proofErr w:type="spellEnd"/>
             <w:r>
-              <w:t xml:space="preserve"> Sai Nithin</w:t>
+              <w:t xml:space="preserve"> Sai </w:t>
             </w:r>
+            <w:proofErr w:type="spellStart"/>
+            <w:r>
+              <w:t>Nithin</w:t>
+            </w:r>
+            <w:proofErr w:type="spellEnd"/>
           </w:p>
         </w:tc>
       </w:tr>
@@ -937,6 +1263,7 @@
           </w:tcPr>
           <w:p>
             <w:r>
+              <w:lastRenderedPageBreak/>
               <w:t>Sno</w:t>
             </w:r>
           </w:p>
@@ -1018,8 +1345,13 @@
             </w:r>
             <w:proofErr w:type="spellEnd"/>
             <w:r>
-              <w:t xml:space="preserve"> Jaswanth</w:t>
+              <w:t xml:space="preserve"> </w:t>
             </w:r>
+            <w:proofErr w:type="spellStart"/>
+            <w:r>
+              <w:t>Jaswanth</w:t>
+            </w:r>
+            <w:proofErr w:type="spellEnd"/>
           </w:p>
         </w:tc>
       </w:tr>
@@ -1114,7 +1446,6 @@
           <w:p>
             <w:bookmarkStart w:id="0" w:name="_Hlk145585318"/>
             <w:r>
-              <w:lastRenderedPageBreak/>
               <w:t>Sno</w:t>
             </w:r>
           </w:p>
@@ -1228,7 +1559,15 @@
             </w:r>
             <w:proofErr w:type="spellEnd"/>
             <w:r>
-              <w:t xml:space="preserve"> Sarayu Varma</w:t>
+              <w:t xml:space="preserve"> </w:t>
+            </w:r>
+            <w:proofErr w:type="spellStart"/>
+            <w:r>
+              <w:t>Sarayu</w:t>
+            </w:r>
+            <w:proofErr w:type="spellEnd"/>
+            <w:r>
+              <w:t xml:space="preserve"> Varma</w:t>
             </w:r>
           </w:p>
         </w:tc>
@@ -1267,10 +1606,7 @@
           </w:tcPr>
           <w:p>
             <w:r>
-              <w:t xml:space="preserve">Team </w:t>
-            </w:r>
-            <w:r>
-              <w:t>13</w:t>
+              <w:t>Team 13</w:t>
             </w:r>
           </w:p>
         </w:tc>
@@ -1332,10 +1668,7 @@
           </w:tcPr>
           <w:p>
             <w:r>
-              <w:t>BL.EN.U4AIE200</w:t>
-            </w:r>
-            <w:r>
-              <w:t>33</w:t>
+              <w:t>BL.EN.U4AIE20033</w:t>
             </w:r>
           </w:p>
         </w:tc>
@@ -1370,10 +1703,7 @@
           </w:tcPr>
           <w:p>
             <w:r>
-              <w:t>BL.EN.U4AIE200</w:t>
-            </w:r>
-            <w:r>
-              <w:t>73</w:t>
+              <w:t>BL.EN.U4AIE20073</w:t>
             </w:r>
           </w:p>
         </w:tc>
@@ -2187,7 +2517,7 @@
       </w:tcPr>
     </w:tblStylePr>
   </w:style>
-  <w:style w:type="table" w:styleId="GridTable1Light-Accent2">
+  <w:style w:type="table" w:styleId="GridTable1LightAccent2">
     <w:name w:val="Grid Table 1 Light Accent 2"/>
     <w:basedOn w:val="TableNormal"/>
     <w:uiPriority w:val="99"/>
@@ -4491,7 +4821,7 @@
       </w:tcPr>
     </w:tblStylePr>
   </w:style>
-  <w:style w:type="table" w:styleId="GridTable6Colorful-Accent1">
+  <w:style w:type="table" w:styleId="GridTable6ColourfulAccent1">
     <w:name w:val="Grid Table 6 Colorful Accent 1"/>
     <w:basedOn w:val="TableNormal"/>
     <w:uiPriority w:val="99"/>
@@ -4565,7 +4895,7 @@
       </w:rPr>
     </w:tblStylePr>
   </w:style>
-  <w:style w:type="table" w:styleId="GridTable6Colorful-Accent2">
+  <w:style w:type="table" w:styleId="GridTable6ColourfulAccent2">
     <w:name w:val="Grid Table 6 Colorful Accent 2"/>
     <w:basedOn w:val="TableNormal"/>
     <w:uiPriority w:val="99"/>
@@ -4639,7 +4969,7 @@
       </w:rPr>
     </w:tblStylePr>
   </w:style>
-  <w:style w:type="table" w:styleId="GridTable6Colorful-Accent3">
+  <w:style w:type="table" w:styleId="GridTable6ColourfulAccent3">
     <w:name w:val="Grid Table 6 Colorful Accent 3"/>
     <w:basedOn w:val="TableNormal"/>
     <w:uiPriority w:val="99"/>
@@ -4713,7 +5043,7 @@
       </w:rPr>
     </w:tblStylePr>
   </w:style>
-  <w:style w:type="table" w:styleId="GridTable6Colorful-Accent4">
+  <w:style w:type="table" w:styleId="GridTable6ColourfulAccent4">
     <w:name w:val="Grid Table 6 Colorful Accent 4"/>
     <w:basedOn w:val="TableNormal"/>
     <w:uiPriority w:val="99"/>
@@ -4787,7 +5117,7 @@
       </w:rPr>
     </w:tblStylePr>
   </w:style>
-  <w:style w:type="table" w:styleId="GridTable6Colorful-Accent5">
+  <w:style w:type="table" w:styleId="GridTable6ColourfulAccent5">
     <w:name w:val="Grid Table 6 Colorful Accent 5"/>
     <w:basedOn w:val="TableNormal"/>
     <w:uiPriority w:val="99"/>
@@ -4861,7 +5191,7 @@
       </w:rPr>
     </w:tblStylePr>
   </w:style>
-  <w:style w:type="table" w:styleId="GridTable6Colorful-Accent6">
+  <w:style w:type="table" w:styleId="GridTable6ColourfulAccent6">
     <w:name w:val="Grid Table 6 Colorful Accent 6"/>
     <w:basedOn w:val="TableNormal"/>
     <w:uiPriority w:val="99"/>
@@ -4935,7 +5265,7 @@
       </w:rPr>
     </w:tblStylePr>
   </w:style>
-  <w:style w:type="table" w:styleId="GridTable7Colorful-Accent1">
+  <w:style w:type="table" w:styleId="GridTable7ColourfulAccent1">
     <w:name w:val="Grid Table 7 Colorful Accent 1"/>
     <w:basedOn w:val="TableNormal"/>
     <w:uiPriority w:val="99"/>
@@ -5052,7 +5382,7 @@
       </w:rPr>
     </w:tblStylePr>
   </w:style>
-  <w:style w:type="table" w:styleId="GridTable7Colorful-Accent2">
+  <w:style w:type="table" w:styleId="GridTable7ColourfulAccent2">
     <w:name w:val="Grid Table 7 Colorful Accent 2"/>
     <w:basedOn w:val="TableNormal"/>
     <w:uiPriority w:val="99"/>
@@ -5169,7 +5499,7 @@
       </w:rPr>
     </w:tblStylePr>
   </w:style>
-  <w:style w:type="table" w:styleId="GridTable7Colorful-Accent3">
+  <w:style w:type="table" w:styleId="GridTable7ColourfulAccent3">
     <w:name w:val="Grid Table 7 Colorful Accent 3"/>
     <w:basedOn w:val="TableNormal"/>
     <w:uiPriority w:val="99"/>
@@ -5286,7 +5616,7 @@
       </w:rPr>
     </w:tblStylePr>
   </w:style>
-  <w:style w:type="table" w:styleId="GridTable7Colorful-Accent4">
+  <w:style w:type="table" w:styleId="GridTable7ColourfulAccent4">
     <w:name w:val="Grid Table 7 Colorful Accent 4"/>
     <w:basedOn w:val="TableNormal"/>
     <w:uiPriority w:val="99"/>
@@ -5403,7 +5733,7 @@
       </w:rPr>
     </w:tblStylePr>
   </w:style>
-  <w:style w:type="table" w:styleId="GridTable7Colorful-Accent5">
+  <w:style w:type="table" w:styleId="GridTable7ColourfulAccent5">
     <w:name w:val="Grid Table 7 Colorful Accent 5"/>
     <w:basedOn w:val="TableNormal"/>
     <w:uiPriority w:val="99"/>
@@ -5520,7 +5850,7 @@
       </w:rPr>
     </w:tblStylePr>
   </w:style>
-  <w:style w:type="table" w:styleId="GridTable7Colorful-Accent6">
+  <w:style w:type="table" w:styleId="GridTable7ColourfulAccent6">
     <w:name w:val="Grid Table 7 Colorful Accent 6"/>
     <w:basedOn w:val="TableNormal"/>
     <w:uiPriority w:val="99"/>
@@ -8085,7 +8415,7 @@
       </w:tcPr>
     </w:tblStylePr>
   </w:style>
-  <w:style w:type="table" w:styleId="ListTable6Colorful-Accent1">
+  <w:style w:type="table" w:styleId="ListTable6ColourfulAccent1">
     <w:name w:val="List Table 6 Colorful Accent 1"/>
     <w:basedOn w:val="TableNormal"/>
     <w:uiPriority w:val="99"/>
@@ -8161,7 +8491,7 @@
       </w:rPr>
     </w:tblStylePr>
   </w:style>
-  <w:style w:type="table" w:styleId="ListTable6Colorful-Accent2">
+  <w:style w:type="table" w:styleId="ListTable6ColourfulAccent2">
     <w:name w:val="List Table 6 Colorful Accent 2"/>
     <w:basedOn w:val="TableNormal"/>
     <w:uiPriority w:val="99"/>
@@ -8237,7 +8567,7 @@
       </w:rPr>
     </w:tblStylePr>
   </w:style>
-  <w:style w:type="table" w:styleId="ListTable6Colorful-Accent3">
+  <w:style w:type="table" w:styleId="ListTable6ColourfulAccent3">
     <w:name w:val="List Table 6 Colorful Accent 3"/>
     <w:basedOn w:val="TableNormal"/>
     <w:uiPriority w:val="99"/>
@@ -8313,7 +8643,7 @@
       </w:rPr>
     </w:tblStylePr>
   </w:style>
-  <w:style w:type="table" w:styleId="ListTable6Colorful-Accent4">
+  <w:style w:type="table" w:styleId="ListTable6ColourfulAccent4">
     <w:name w:val="List Table 6 Colorful Accent 4"/>
     <w:basedOn w:val="TableNormal"/>
     <w:uiPriority w:val="99"/>
@@ -8389,7 +8719,7 @@
       </w:rPr>
     </w:tblStylePr>
   </w:style>
-  <w:style w:type="table" w:styleId="ListTable6Colorful-Accent5">
+  <w:style w:type="table" w:styleId="ListTable6ColourfulAccent5">
     <w:name w:val="List Table 6 Colorful Accent 5"/>
     <w:basedOn w:val="TableNormal"/>
     <w:uiPriority w:val="99"/>
@@ -8465,7 +8795,7 @@
       </w:rPr>
     </w:tblStylePr>
   </w:style>
-  <w:style w:type="table" w:styleId="ListTable6Colorful-Accent6">
+  <w:style w:type="table" w:styleId="ListTable6ColourfulAccent6">
     <w:name w:val="List Table 6 Colorful Accent 6"/>
     <w:basedOn w:val="TableNormal"/>
     <w:uiPriority w:val="99"/>
@@ -8541,7 +8871,7 @@
       </w:rPr>
     </w:tblStylePr>
   </w:style>
-  <w:style w:type="table" w:styleId="ListTable7Colorful-Accent1">
+  <w:style w:type="table" w:styleId="ListTable7ColourfulAccent1">
     <w:name w:val="List Table 7 Colorful Accent 1"/>
     <w:basedOn w:val="TableNormal"/>
     <w:uiPriority w:val="99"/>
@@ -8655,7 +8985,7 @@
       </w:rPr>
     </w:tblStylePr>
   </w:style>
-  <w:style w:type="table" w:styleId="ListTable7Colorful-Accent2">
+  <w:style w:type="table" w:styleId="ListTable7ColourfulAccent2">
     <w:name w:val="List Table 7 Colorful Accent 2"/>
     <w:basedOn w:val="TableNormal"/>
     <w:uiPriority w:val="99"/>
@@ -8769,7 +9099,7 @@
       </w:rPr>
     </w:tblStylePr>
   </w:style>
-  <w:style w:type="table" w:styleId="ListTable7Colorful-Accent3">
+  <w:style w:type="table" w:styleId="ListTable7ColourfulAccent3">
     <w:name w:val="List Table 7 Colorful Accent 3"/>
     <w:basedOn w:val="TableNormal"/>
     <w:uiPriority w:val="99"/>
@@ -8883,7 +9213,7 @@
       </w:rPr>
     </w:tblStylePr>
   </w:style>
-  <w:style w:type="table" w:styleId="ListTable7Colorful-Accent4">
+  <w:style w:type="table" w:styleId="ListTable7ColourfulAccent4">
     <w:name w:val="List Table 7 Colorful Accent 4"/>
     <w:basedOn w:val="TableNormal"/>
     <w:uiPriority w:val="99"/>
@@ -8997,7 +9327,7 @@
       </w:rPr>
     </w:tblStylePr>
   </w:style>
-  <w:style w:type="table" w:styleId="ListTable7Colorful-Accent5">
+  <w:style w:type="table" w:styleId="ListTable7ColourfulAccent5">
     <w:name w:val="List Table 7 Colorful Accent 5"/>
     <w:basedOn w:val="TableNormal"/>
     <w:uiPriority w:val="99"/>
@@ -9111,7 +9441,7 @@
       </w:rPr>
     </w:tblStylePr>
   </w:style>
-  <w:style w:type="table" w:styleId="ListTable7Colorful-Accent6">
+  <w:style w:type="table" w:styleId="ListTable7ColourfulAccent6">
     <w:name w:val="List Table 7 Colorful Accent 6"/>
     <w:basedOn w:val="TableNormal"/>
     <w:uiPriority w:val="99"/>
@@ -10486,7 +10816,7 @@
       </w:tcPr>
     </w:tblStylePr>
   </w:style>
-  <w:style w:type="table" w:styleId="GridTable6Colorful">
+  <w:style w:type="table" w:styleId="GridTable6Colourful">
     <w:name w:val="Grid Table 6 Colorful"/>
     <w:basedOn w:val="TableNormal"/>
     <w:uiPriority w:val="99"/>
@@ -10560,7 +10890,7 @@
       </w:rPr>
     </w:tblStylePr>
   </w:style>
-  <w:style w:type="table" w:styleId="GridTable7Colorful">
+  <w:style w:type="table" w:styleId="GridTable7Colourful">
     <w:name w:val="Grid Table 7 Colorful"/>
     <w:basedOn w:val="TableNormal"/>
     <w:uiPriority w:val="99"/>
@@ -11085,7 +11415,7 @@
       </w:tcPr>
     </w:tblStylePr>
   </w:style>
-  <w:style w:type="table" w:styleId="ListTable6Colorful">
+  <w:style w:type="table" w:styleId="ListTable6Colourful">
     <w:name w:val="List Table 6 Colorful"/>
     <w:basedOn w:val="TableNormal"/>
     <w:uiPriority w:val="99"/>
@@ -11161,7 +11491,7 @@
       </w:rPr>
     </w:tblStylePr>
   </w:style>
-  <w:style w:type="table" w:styleId="ListTable7Colorful">
+  <w:style w:type="table" w:styleId="ListTable7Colourful">
     <w:name w:val="List Table 7 Colorful"/>
     <w:basedOn w:val="TableNormal"/>
     <w:uiPriority w:val="99"/>

--- a/Github document.docx
+++ b/Github document.docx
@@ -1267,10 +1267,7 @@
           </w:tcPr>
           <w:p>
             <w:r>
-              <w:t xml:space="preserve">Team </w:t>
-            </w:r>
-            <w:r>
-              <w:t>13</w:t>
+              <w:t>Team 13</w:t>
             </w:r>
           </w:p>
         </w:tc>
@@ -1332,10 +1329,7 @@
           </w:tcPr>
           <w:p>
             <w:r>
-              <w:t>BL.EN.U4AIE200</w:t>
-            </w:r>
-            <w:r>
-              <w:t>33</w:t>
+              <w:t>BL.EN.U4AIE20033</w:t>
             </w:r>
           </w:p>
         </w:tc>
@@ -1370,10 +1364,7 @@
           </w:tcPr>
           <w:p>
             <w:r>
-              <w:t>BL.EN.U4AIE200</w:t>
-            </w:r>
-            <w:r>
-              <w:t>73</w:t>
+              <w:t>BL.EN.U4AIE20073</w:t>
             </w:r>
           </w:p>
         </w:tc>
@@ -1419,6 +1410,277 @@
           <w:p>
             <w:r>
               <w:t>vamsi krishna vunnam</w:t>
+            </w:r>
+          </w:p>
+        </w:tc>
+      </w:tr>
+    </w:tbl>
+    <w:p/>
+    <w:tbl>
+      <w:tblPr>
+        <w:tblStyle w:val="TableGrid"/>
+        <w:tblW w:w="0" w:type="auto"/>
+        <w:tblLook w:val="04A0" w:firstRow="1" w:lastRow="0" w:firstColumn="1" w:lastColumn="0" w:noHBand="0" w:noVBand="1"/>
+      </w:tblPr>
+      <w:tblGrid>
+        <w:gridCol w:w="549"/>
+        <w:gridCol w:w="3766"/>
+        <w:gridCol w:w="5035"/>
+      </w:tblGrid>
+      <w:tr>
+        <w:tc>
+          <w:tcPr>
+            <w:tcW w:w="549" w:type="dxa"/>
+            <w:tcBorders>
+              <w:top w:val="single" w:sz="4" w:space="0" w:color="000000"/>
+              <w:left w:val="single" w:sz="4" w:space="0" w:color="000000"/>
+              <w:bottom w:val="single" w:sz="4" w:space="0" w:color="000000"/>
+              <w:right w:val="single" w:sz="4" w:space="0" w:color="000000"/>
+            </w:tcBorders>
+            <w:hideMark/>
+          </w:tcPr>
+          <w:p>
+            <w:pPr>
+              <w:spacing w:after="0" w:line="240" w:lineRule="auto"/>
+            </w:pPr>
+            <w:r>
+              <w:t>Sno</w:t>
+            </w:r>
+          </w:p>
+        </w:tc>
+        <w:tc>
+          <w:tcPr>
+            <w:tcW w:w="3766" w:type="dxa"/>
+            <w:tcBorders>
+              <w:top w:val="single" w:sz="4" w:space="0" w:color="000000"/>
+              <w:left w:val="single" w:sz="4" w:space="0" w:color="000000"/>
+              <w:bottom w:val="single" w:sz="4" w:space="0" w:color="000000"/>
+              <w:right w:val="single" w:sz="4" w:space="0" w:color="000000"/>
+            </w:tcBorders>
+            <w:hideMark/>
+          </w:tcPr>
+          <w:p>
+            <w:r>
+              <w:t>Team 03</w:t>
+            </w:r>
+          </w:p>
+        </w:tc>
+        <w:tc>
+          <w:tcPr>
+            <w:tcW w:w="5035" w:type="dxa"/>
+            <w:tcBorders>
+              <w:top w:val="single" w:sz="4" w:space="0" w:color="000000"/>
+              <w:left w:val="single" w:sz="4" w:space="0" w:color="000000"/>
+              <w:bottom w:val="single" w:sz="4" w:space="0" w:color="000000"/>
+              <w:right w:val="single" w:sz="4" w:space="0" w:color="000000"/>
+            </w:tcBorders>
+          </w:tcPr>
+          <w:p/>
+        </w:tc>
+      </w:tr>
+      <w:tr>
+        <w:tc>
+          <w:tcPr>
+            <w:tcW w:w="549" w:type="dxa"/>
+            <w:tcBorders>
+              <w:top w:val="single" w:sz="4" w:space="0" w:color="000000"/>
+              <w:left w:val="single" w:sz="4" w:space="0" w:color="000000"/>
+              <w:bottom w:val="single" w:sz="4" w:space="0" w:color="000000"/>
+              <w:right w:val="single" w:sz="4" w:space="0" w:color="000000"/>
+            </w:tcBorders>
+          </w:tcPr>
+          <w:p/>
+        </w:tc>
+        <w:tc>
+          <w:tcPr>
+            <w:tcW w:w="3766" w:type="dxa"/>
+            <w:tcBorders>
+              <w:top w:val="single" w:sz="4" w:space="0" w:color="000000"/>
+              <w:left w:val="single" w:sz="4" w:space="0" w:color="000000"/>
+              <w:bottom w:val="single" w:sz="4" w:space="0" w:color="000000"/>
+              <w:right w:val="single" w:sz="4" w:space="0" w:color="000000"/>
+            </w:tcBorders>
+            <w:hideMark/>
+          </w:tcPr>
+          <w:p>
+            <w:r>
+              <w:t>Regno</w:t>
+            </w:r>
+          </w:p>
+        </w:tc>
+        <w:tc>
+          <w:tcPr>
+            <w:tcW w:w="5035" w:type="dxa"/>
+            <w:tcBorders>
+              <w:top w:val="single" w:sz="4" w:space="0" w:color="000000"/>
+              <w:left w:val="single" w:sz="4" w:space="0" w:color="000000"/>
+              <w:bottom w:val="single" w:sz="4" w:space="0" w:color="000000"/>
+              <w:right w:val="single" w:sz="4" w:space="0" w:color="000000"/>
+            </w:tcBorders>
+            <w:hideMark/>
+          </w:tcPr>
+          <w:p>
+            <w:r>
+              <w:t>Name</w:t>
+            </w:r>
+          </w:p>
+        </w:tc>
+      </w:tr>
+      <w:tr>
+        <w:tc>
+          <w:tcPr>
+            <w:tcW w:w="549" w:type="dxa"/>
+            <w:tcBorders>
+              <w:top w:val="single" w:sz="4" w:space="0" w:color="000000"/>
+              <w:left w:val="single" w:sz="4" w:space="0" w:color="000000"/>
+              <w:bottom w:val="single" w:sz="4" w:space="0" w:color="000000"/>
+              <w:right w:val="single" w:sz="4" w:space="0" w:color="000000"/>
+            </w:tcBorders>
+            <w:hideMark/>
+          </w:tcPr>
+          <w:p>
+            <w:r>
+              <w:t>1</w:t>
+            </w:r>
+          </w:p>
+        </w:tc>
+        <w:tc>
+          <w:tcPr>
+            <w:tcW w:w="3766" w:type="dxa"/>
+            <w:tcBorders>
+              <w:top w:val="single" w:sz="4" w:space="0" w:color="000000"/>
+              <w:left w:val="single" w:sz="4" w:space="0" w:color="000000"/>
+              <w:bottom w:val="single" w:sz="4" w:space="0" w:color="000000"/>
+              <w:right w:val="single" w:sz="4" w:space="0" w:color="000000"/>
+            </w:tcBorders>
+            <w:hideMark/>
+          </w:tcPr>
+          <w:p>
+            <w:r>
+              <w:t>BL.EN.U4AIE20024</w:t>
+            </w:r>
+          </w:p>
+        </w:tc>
+        <w:tc>
+          <w:tcPr>
+            <w:tcW w:w="5035" w:type="dxa"/>
+            <w:tcBorders>
+              <w:top w:val="single" w:sz="4" w:space="0" w:color="000000"/>
+              <w:left w:val="single" w:sz="4" w:space="0" w:color="000000"/>
+              <w:bottom w:val="single" w:sz="4" w:space="0" w:color="000000"/>
+              <w:right w:val="single" w:sz="4" w:space="0" w:color="000000"/>
+            </w:tcBorders>
+            <w:hideMark/>
+          </w:tcPr>
+          <w:p>
+            <w:r>
+              <w:t>Kanisettypalli Harshitha</w:t>
+            </w:r>
+          </w:p>
+        </w:tc>
+      </w:tr>
+      <w:tr>
+        <w:tc>
+          <w:tcPr>
+            <w:tcW w:w="549" w:type="dxa"/>
+            <w:tcBorders>
+              <w:top w:val="single" w:sz="4" w:space="0" w:color="000000"/>
+              <w:left w:val="single" w:sz="4" w:space="0" w:color="000000"/>
+              <w:bottom w:val="single" w:sz="4" w:space="0" w:color="000000"/>
+              <w:right w:val="single" w:sz="4" w:space="0" w:color="000000"/>
+            </w:tcBorders>
+            <w:hideMark/>
+          </w:tcPr>
+          <w:p>
+            <w:r>
+              <w:t>2</w:t>
+            </w:r>
+          </w:p>
+        </w:tc>
+        <w:tc>
+          <w:tcPr>
+            <w:tcW w:w="3766" w:type="dxa"/>
+            <w:tcBorders>
+              <w:top w:val="single" w:sz="4" w:space="0" w:color="000000"/>
+              <w:left w:val="single" w:sz="4" w:space="0" w:color="000000"/>
+              <w:bottom w:val="single" w:sz="4" w:space="0" w:color="000000"/>
+              <w:right w:val="single" w:sz="4" w:space="0" w:color="000000"/>
+            </w:tcBorders>
+            <w:hideMark/>
+          </w:tcPr>
+          <w:p>
+            <w:r>
+              <w:t xml:space="preserve">BL.EN.U4AIE20025 </w:t>
+            </w:r>
+          </w:p>
+        </w:tc>
+        <w:tc>
+          <w:tcPr>
+            <w:tcW w:w="5035" w:type="dxa"/>
+            <w:tcBorders>
+              <w:top w:val="single" w:sz="4" w:space="0" w:color="000000"/>
+              <w:left w:val="single" w:sz="4" w:space="0" w:color="000000"/>
+              <w:bottom w:val="single" w:sz="4" w:space="0" w:color="000000"/>
+              <w:right w:val="single" w:sz="4" w:space="0" w:color="000000"/>
+            </w:tcBorders>
+            <w:hideMark/>
+          </w:tcPr>
+          <w:p>
+            <w:r>
+              <w:t>Kanisettypalli Karthik</w:t>
+            </w:r>
+          </w:p>
+        </w:tc>
+      </w:tr>
+      <w:tr>
+        <w:tc>
+          <w:tcPr>
+            <w:tcW w:w="549" w:type="dxa"/>
+            <w:tcBorders>
+              <w:top w:val="single" w:sz="4" w:space="0" w:color="000000"/>
+              <w:left w:val="single" w:sz="4" w:space="0" w:color="000000"/>
+              <w:bottom w:val="single" w:sz="4" w:space="0" w:color="000000"/>
+              <w:right w:val="single" w:sz="4" w:space="0" w:color="000000"/>
+            </w:tcBorders>
+            <w:hideMark/>
+          </w:tcPr>
+          <w:p>
+            <w:r>
+              <w:t>3</w:t>
+            </w:r>
+          </w:p>
+        </w:tc>
+        <w:tc>
+          <w:tcPr>
+            <w:tcW w:w="3766" w:type="dxa"/>
+            <w:tcBorders>
+              <w:top w:val="single" w:sz="4" w:space="0" w:color="000000"/>
+              <w:left w:val="single" w:sz="4" w:space="0" w:color="000000"/>
+              <w:bottom w:val="single" w:sz="4" w:space="0" w:color="000000"/>
+              <w:right w:val="single" w:sz="4" w:space="0" w:color="000000"/>
+            </w:tcBorders>
+            <w:hideMark/>
+          </w:tcPr>
+          <w:p>
+            <w:r>
+              <w:t>BL.EN.U4AIE20026</w:t>
+            </w:r>
+          </w:p>
+        </w:tc>
+        <w:tc>
+          <w:tcPr>
+            <w:tcW w:w="5035" w:type="dxa"/>
+            <w:tcBorders>
+              <w:top w:val="single" w:sz="4" w:space="0" w:color="000000"/>
+              <w:left w:val="single" w:sz="4" w:space="0" w:color="000000"/>
+              <w:bottom w:val="single" w:sz="4" w:space="0" w:color="000000"/>
+              <w:right w:val="single" w:sz="4" w:space="0" w:color="000000"/>
+            </w:tcBorders>
+            <w:hideMark/>
+          </w:tcPr>
+          <w:p>
+            <w:r>
+              <w:t>Kavya Duvvuri</w:t>
             </w:r>
           </w:p>
         </w:tc>

--- a/Github document.docx
+++ b/Github document.docx
@@ -138,21 +138,8 @@
             </w:r>
             <w:proofErr w:type="spellEnd"/>
             <w:r>
-              <w:t xml:space="preserve"> </w:t>
-            </w:r>
-            <w:proofErr w:type="spellStart"/>
-            <w:r>
-              <w:t>Sree</w:t>
-            </w:r>
-            <w:proofErr w:type="spellEnd"/>
-            <w:r>
-              <w:t xml:space="preserve"> </w:t>
-            </w:r>
-            <w:proofErr w:type="spellStart"/>
-            <w:r>
-              <w:t>Charan</w:t>
-            </w:r>
-            <w:proofErr w:type="spellEnd"/>
+              <w:t xml:space="preserve"> Sree Charan</w:t>
+            </w:r>
           </w:p>
         </w:tc>
       </w:tr>
@@ -215,14 +202,9 @@
             <w:hideMark/>
           </w:tcPr>
           <w:p>
-            <w:pPr>
-              <w:spacing w:after="0" w:line="240" w:lineRule="auto"/>
-            </w:pPr>
-            <w:proofErr w:type="spellStart"/>
             <w:r>
               <w:t>Sno</w:t>
             </w:r>
-            <w:proofErr w:type="spellEnd"/>
           </w:p>
         </w:tc>
         <w:tc>
@@ -358,13 +340,8 @@
             <w:hideMark/>
           </w:tcPr>
           <w:p>
-            <w:proofErr w:type="spellStart"/>
-            <w:r>
-              <w:t>Nithish</w:t>
-            </w:r>
-            <w:proofErr w:type="spellEnd"/>
-            <w:r>
-              <w:t xml:space="preserve"> Sagar Reddy</w:t>
+            <w:r>
+              <w:t>Nithish Sagar Reddy</w:t>
             </w:r>
           </w:p>
         </w:tc>
@@ -491,8 +468,13 @@
             </w:r>
             <w:proofErr w:type="spellEnd"/>
             <w:r>
-              <w:t xml:space="preserve"> Giri Sougandh</w:t>
-            </w:r>
+              <w:t xml:space="preserve"> Giri </w:t>
+            </w:r>
+            <w:proofErr w:type="spellStart"/>
+            <w:r>
+              <w:t>Sougandh</w:t>
+            </w:r>
+            <w:proofErr w:type="spellEnd"/>
           </w:p>
         </w:tc>
       </w:tr>
@@ -1100,13 +1082,8 @@
             </w:r>
             <w:proofErr w:type="spellEnd"/>
             <w:r>
-              <w:t xml:space="preserve"> Sai </w:t>
-            </w:r>
-            <w:proofErr w:type="spellStart"/>
-            <w:r>
-              <w:t>Nithin</w:t>
-            </w:r>
-            <w:proofErr w:type="spellEnd"/>
+              <w:t xml:space="preserve"> Sai Nithin</w:t>
+            </w:r>
           </w:p>
         </w:tc>
       </w:tr>
@@ -1345,13 +1322,8 @@
             </w:r>
             <w:proofErr w:type="spellEnd"/>
             <w:r>
-              <w:t xml:space="preserve"> </w:t>
-            </w:r>
-            <w:proofErr w:type="spellStart"/>
-            <w:r>
-              <w:t>Jaswanth</w:t>
-            </w:r>
-            <w:proofErr w:type="spellEnd"/>
+              <w:t xml:space="preserve"> Jaswanth</w:t>
+            </w:r>
           </w:p>
         </w:tc>
       </w:tr>
@@ -1559,15 +1531,7 @@
             </w:r>
             <w:proofErr w:type="spellEnd"/>
             <w:r>
-              <w:t xml:space="preserve"> </w:t>
-            </w:r>
-            <w:proofErr w:type="spellStart"/>
-            <w:r>
-              <w:t>Sarayu</w:t>
-            </w:r>
-            <w:proofErr w:type="spellEnd"/>
-            <w:r>
-              <w:t xml:space="preserve"> Varma</w:t>
+              <w:t xml:space="preserve"> Sarayu Varma</w:t>
             </w:r>
           </w:p>
         </w:tc>
@@ -1755,6 +1719,302 @@
       </w:tr>
     </w:tbl>
     <w:p/>
+    <w:tbl>
+      <w:tblPr>
+        <w:tblStyle w:val="TableGrid"/>
+        <w:tblW w:w="0" w:type="auto"/>
+        <w:tblLook w:val="04A0" w:firstRow="1" w:lastRow="0" w:firstColumn="1" w:lastColumn="0" w:noHBand="0" w:noVBand="1"/>
+      </w:tblPr>
+      <w:tblGrid>
+        <w:gridCol w:w="549"/>
+        <w:gridCol w:w="3766"/>
+        <w:gridCol w:w="5035"/>
+      </w:tblGrid>
+      <w:tr>
+        <w:tc>
+          <w:tcPr>
+            <w:tcW w:w="549" w:type="dxa"/>
+            <w:tcBorders>
+              <w:top w:val="single" w:sz="4" w:space="0" w:color="000000"/>
+              <w:left w:val="single" w:sz="4" w:space="0" w:color="000000"/>
+              <w:bottom w:val="single" w:sz="4" w:space="0" w:color="000000"/>
+              <w:right w:val="single" w:sz="4" w:space="0" w:color="000000"/>
+            </w:tcBorders>
+            <w:hideMark/>
+          </w:tcPr>
+          <w:p>
+            <w:pPr>
+              <w:spacing w:after="0" w:line="240" w:lineRule="auto"/>
+            </w:pPr>
+          </w:p>
+        </w:tc>
+        <w:tc>
+          <w:tcPr>
+            <w:tcW w:w="3766" w:type="dxa"/>
+            <w:tcBorders>
+              <w:top w:val="single" w:sz="4" w:space="0" w:color="000000"/>
+              <w:left w:val="single" w:sz="4" w:space="0" w:color="000000"/>
+              <w:bottom w:val="single" w:sz="4" w:space="0" w:color="000000"/>
+              <w:right w:val="single" w:sz="4" w:space="0" w:color="000000"/>
+            </w:tcBorders>
+            <w:hideMark/>
+          </w:tcPr>
+          <w:p>
+            <w:r>
+              <w:t>Team 8</w:t>
+            </w:r>
+          </w:p>
+        </w:tc>
+        <w:tc>
+          <w:tcPr>
+            <w:tcW w:w="5035" w:type="dxa"/>
+            <w:tcBorders>
+              <w:top w:val="single" w:sz="4" w:space="0" w:color="000000"/>
+              <w:left w:val="single" w:sz="4" w:space="0" w:color="000000"/>
+              <w:bottom w:val="single" w:sz="4" w:space="0" w:color="000000"/>
+              <w:right w:val="single" w:sz="4" w:space="0" w:color="000000"/>
+            </w:tcBorders>
+          </w:tcPr>
+          <w:p/>
+        </w:tc>
+      </w:tr>
+      <w:tr>
+        <w:tc>
+          <w:tcPr>
+            <w:tcW w:w="549" w:type="dxa"/>
+            <w:tcBorders>
+              <w:top w:val="single" w:sz="4" w:space="0" w:color="000000"/>
+              <w:left w:val="single" w:sz="4" w:space="0" w:color="000000"/>
+              <w:bottom w:val="single" w:sz="4" w:space="0" w:color="000000"/>
+              <w:right w:val="single" w:sz="4" w:space="0" w:color="000000"/>
+            </w:tcBorders>
+          </w:tcPr>
+          <w:p/>
+        </w:tc>
+        <w:tc>
+          <w:tcPr>
+            <w:tcW w:w="3766" w:type="dxa"/>
+            <w:tcBorders>
+              <w:top w:val="single" w:sz="4" w:space="0" w:color="000000"/>
+              <w:left w:val="single" w:sz="4" w:space="0" w:color="000000"/>
+              <w:bottom w:val="single" w:sz="4" w:space="0" w:color="000000"/>
+              <w:right w:val="single" w:sz="4" w:space="0" w:color="000000"/>
+            </w:tcBorders>
+            <w:hideMark/>
+          </w:tcPr>
+          <w:p>
+            <w:r>
+              <w:t>Regno</w:t>
+            </w:r>
+          </w:p>
+        </w:tc>
+        <w:tc>
+          <w:tcPr>
+            <w:tcW w:w="5035" w:type="dxa"/>
+            <w:tcBorders>
+              <w:top w:val="single" w:sz="4" w:space="0" w:color="000000"/>
+              <w:left w:val="single" w:sz="4" w:space="0" w:color="000000"/>
+              <w:bottom w:val="single" w:sz="4" w:space="0" w:color="000000"/>
+              <w:right w:val="single" w:sz="4" w:space="0" w:color="000000"/>
+            </w:tcBorders>
+            <w:hideMark/>
+          </w:tcPr>
+          <w:p>
+            <w:r>
+              <w:t>Name</w:t>
+            </w:r>
+          </w:p>
+        </w:tc>
+      </w:tr>
+      <w:tr>
+        <w:tc>
+          <w:tcPr>
+            <w:tcW w:w="549" w:type="dxa"/>
+            <w:tcBorders>
+              <w:top w:val="single" w:sz="4" w:space="0" w:color="000000"/>
+              <w:left w:val="single" w:sz="4" w:space="0" w:color="000000"/>
+              <w:bottom w:val="single" w:sz="4" w:space="0" w:color="000000"/>
+              <w:right w:val="single" w:sz="4" w:space="0" w:color="000000"/>
+            </w:tcBorders>
+            <w:hideMark/>
+          </w:tcPr>
+          <w:p>
+            <w:r>
+              <w:t>1</w:t>
+            </w:r>
+          </w:p>
+        </w:tc>
+        <w:tc>
+          <w:tcPr>
+            <w:tcW w:w="3766" w:type="dxa"/>
+            <w:tcBorders>
+              <w:top w:val="single" w:sz="4" w:space="0" w:color="000000"/>
+              <w:left w:val="single" w:sz="4" w:space="0" w:color="000000"/>
+              <w:bottom w:val="single" w:sz="4" w:space="0" w:color="000000"/>
+              <w:right w:val="single" w:sz="4" w:space="0" w:color="000000"/>
+            </w:tcBorders>
+            <w:hideMark/>
+          </w:tcPr>
+          <w:p>
+            <w:r>
+              <w:t>BL.</w:t>
+            </w:r>
+            <w:proofErr w:type="gramStart"/>
+            <w:r>
+              <w:t>EN.U</w:t>
+            </w:r>
+            <w:proofErr w:type="gramEnd"/>
+            <w:r>
+              <w:t>4AIE20019</w:t>
+            </w:r>
+          </w:p>
+        </w:tc>
+        <w:tc>
+          <w:tcPr>
+            <w:tcW w:w="5035" w:type="dxa"/>
+            <w:tcBorders>
+              <w:top w:val="single" w:sz="4" w:space="0" w:color="000000"/>
+              <w:left w:val="single" w:sz="4" w:space="0" w:color="000000"/>
+              <w:bottom w:val="single" w:sz="4" w:space="0" w:color="000000"/>
+              <w:right w:val="single" w:sz="4" w:space="0" w:color="000000"/>
+            </w:tcBorders>
+            <w:hideMark/>
+          </w:tcPr>
+          <w:p>
+            <w:r>
+              <w:t xml:space="preserve">Hema Srivarshini </w:t>
+            </w:r>
+            <w:proofErr w:type="spellStart"/>
+            <w:r>
+              <w:t>Chilakala</w:t>
+            </w:r>
+            <w:proofErr w:type="spellEnd"/>
+          </w:p>
+        </w:tc>
+      </w:tr>
+      <w:tr>
+        <w:tc>
+          <w:tcPr>
+            <w:tcW w:w="549" w:type="dxa"/>
+            <w:tcBorders>
+              <w:top w:val="single" w:sz="4" w:space="0" w:color="000000"/>
+              <w:left w:val="single" w:sz="4" w:space="0" w:color="000000"/>
+              <w:bottom w:val="single" w:sz="4" w:space="0" w:color="000000"/>
+              <w:right w:val="single" w:sz="4" w:space="0" w:color="000000"/>
+            </w:tcBorders>
+            <w:hideMark/>
+          </w:tcPr>
+          <w:p>
+            <w:r>
+              <w:t>2</w:t>
+            </w:r>
+          </w:p>
+        </w:tc>
+        <w:tc>
+          <w:tcPr>
+            <w:tcW w:w="3766" w:type="dxa"/>
+            <w:tcBorders>
+              <w:top w:val="single" w:sz="4" w:space="0" w:color="000000"/>
+              <w:left w:val="single" w:sz="4" w:space="0" w:color="000000"/>
+              <w:bottom w:val="single" w:sz="4" w:space="0" w:color="000000"/>
+              <w:right w:val="single" w:sz="4" w:space="0" w:color="000000"/>
+            </w:tcBorders>
+            <w:hideMark/>
+          </w:tcPr>
+          <w:p>
+            <w:r>
+              <w:t>BL.</w:t>
+            </w:r>
+            <w:proofErr w:type="gramStart"/>
+            <w:r>
+              <w:t>EN.U</w:t>
+            </w:r>
+            <w:proofErr w:type="gramEnd"/>
+            <w:r>
+              <w:t>4AIE20021</w:t>
+            </w:r>
+          </w:p>
+        </w:tc>
+        <w:tc>
+          <w:tcPr>
+            <w:tcW w:w="5035" w:type="dxa"/>
+            <w:tcBorders>
+              <w:top w:val="single" w:sz="4" w:space="0" w:color="000000"/>
+              <w:left w:val="single" w:sz="4" w:space="0" w:color="000000"/>
+              <w:bottom w:val="single" w:sz="4" w:space="0" w:color="000000"/>
+              <w:right w:val="single" w:sz="4" w:space="0" w:color="000000"/>
+            </w:tcBorders>
+            <w:hideMark/>
+          </w:tcPr>
+          <w:p>
+            <w:r>
+              <w:t>Jayana Abhigna Sree</w:t>
+            </w:r>
+          </w:p>
+        </w:tc>
+      </w:tr>
+      <w:tr>
+        <w:tc>
+          <w:tcPr>
+            <w:tcW w:w="549" w:type="dxa"/>
+            <w:tcBorders>
+              <w:top w:val="single" w:sz="4" w:space="0" w:color="000000"/>
+              <w:left w:val="single" w:sz="4" w:space="0" w:color="000000"/>
+              <w:bottom w:val="single" w:sz="4" w:space="0" w:color="000000"/>
+              <w:right w:val="single" w:sz="4" w:space="0" w:color="000000"/>
+            </w:tcBorders>
+            <w:hideMark/>
+          </w:tcPr>
+          <w:p>
+            <w:r>
+              <w:t>3</w:t>
+            </w:r>
+          </w:p>
+        </w:tc>
+        <w:tc>
+          <w:tcPr>
+            <w:tcW w:w="3766" w:type="dxa"/>
+            <w:tcBorders>
+              <w:top w:val="single" w:sz="4" w:space="0" w:color="000000"/>
+              <w:left w:val="single" w:sz="4" w:space="0" w:color="000000"/>
+              <w:bottom w:val="single" w:sz="4" w:space="0" w:color="000000"/>
+              <w:right w:val="single" w:sz="4" w:space="0" w:color="000000"/>
+            </w:tcBorders>
+            <w:hideMark/>
+          </w:tcPr>
+          <w:p>
+            <w:r>
+              <w:t>BL.</w:t>
+            </w:r>
+            <w:proofErr w:type="gramStart"/>
+            <w:r>
+              <w:t>EN.U</w:t>
+            </w:r>
+            <w:proofErr w:type="gramEnd"/>
+            <w:r>
+              <w:t>4AIE20037</w:t>
+            </w:r>
+          </w:p>
+        </w:tc>
+        <w:tc>
+          <w:tcPr>
+            <w:tcW w:w="5035" w:type="dxa"/>
+            <w:tcBorders>
+              <w:top w:val="single" w:sz="4" w:space="0" w:color="000000"/>
+              <w:left w:val="single" w:sz="4" w:space="0" w:color="000000"/>
+              <w:bottom w:val="single" w:sz="4" w:space="0" w:color="000000"/>
+              <w:right w:val="single" w:sz="4" w:space="0" w:color="000000"/>
+            </w:tcBorders>
+            <w:hideMark/>
+          </w:tcPr>
+          <w:p>
+            <w:r>
+              <w:t>N Preeti</w:t>
+            </w:r>
+          </w:p>
+        </w:tc>
+      </w:tr>
+    </w:tbl>
     <w:p/>
     <w:sectPr>
       <w:pgSz w:w="12240" w:h="15840"/>
@@ -2517,7 +2777,7 @@
       </w:tcPr>
     </w:tblStylePr>
   </w:style>
-  <w:style w:type="table" w:styleId="GridTable1LightAccent2">
+  <w:style w:type="table" w:styleId="GridTable1Light-Accent2">
     <w:name w:val="Grid Table 1 Light Accent 2"/>
     <w:basedOn w:val="TableNormal"/>
     <w:uiPriority w:val="99"/>
@@ -4821,7 +5081,7 @@
       </w:tcPr>
     </w:tblStylePr>
   </w:style>
-  <w:style w:type="table" w:styleId="GridTable6ColourfulAccent1">
+  <w:style w:type="table" w:styleId="GridTable6Colorful-Accent1">
     <w:name w:val="Grid Table 6 Colorful Accent 1"/>
     <w:basedOn w:val="TableNormal"/>
     <w:uiPriority w:val="99"/>
@@ -4895,7 +5155,7 @@
       </w:rPr>
     </w:tblStylePr>
   </w:style>
-  <w:style w:type="table" w:styleId="GridTable6ColourfulAccent2">
+  <w:style w:type="table" w:styleId="GridTable6Colorful-Accent2">
     <w:name w:val="Grid Table 6 Colorful Accent 2"/>
     <w:basedOn w:val="TableNormal"/>
     <w:uiPriority w:val="99"/>
@@ -4969,7 +5229,7 @@
       </w:rPr>
     </w:tblStylePr>
   </w:style>
-  <w:style w:type="table" w:styleId="GridTable6ColourfulAccent3">
+  <w:style w:type="table" w:styleId="GridTable6Colorful-Accent3">
     <w:name w:val="Grid Table 6 Colorful Accent 3"/>
     <w:basedOn w:val="TableNormal"/>
     <w:uiPriority w:val="99"/>
@@ -5043,7 +5303,7 @@
       </w:rPr>
     </w:tblStylePr>
   </w:style>
-  <w:style w:type="table" w:styleId="GridTable6ColourfulAccent4">
+  <w:style w:type="table" w:styleId="GridTable6Colorful-Accent4">
     <w:name w:val="Grid Table 6 Colorful Accent 4"/>
     <w:basedOn w:val="TableNormal"/>
     <w:uiPriority w:val="99"/>
@@ -5117,7 +5377,7 @@
       </w:rPr>
     </w:tblStylePr>
   </w:style>
-  <w:style w:type="table" w:styleId="GridTable6ColourfulAccent5">
+  <w:style w:type="table" w:styleId="GridTable6Colorful-Accent5">
     <w:name w:val="Grid Table 6 Colorful Accent 5"/>
     <w:basedOn w:val="TableNormal"/>
     <w:uiPriority w:val="99"/>
@@ -5191,7 +5451,7 @@
       </w:rPr>
     </w:tblStylePr>
   </w:style>
-  <w:style w:type="table" w:styleId="GridTable6ColourfulAccent6">
+  <w:style w:type="table" w:styleId="GridTable6Colorful-Accent6">
     <w:name w:val="Grid Table 6 Colorful Accent 6"/>
     <w:basedOn w:val="TableNormal"/>
     <w:uiPriority w:val="99"/>
@@ -5265,7 +5525,7 @@
       </w:rPr>
     </w:tblStylePr>
   </w:style>
-  <w:style w:type="table" w:styleId="GridTable7ColourfulAccent1">
+  <w:style w:type="table" w:styleId="GridTable7Colorful-Accent1">
     <w:name w:val="Grid Table 7 Colorful Accent 1"/>
     <w:basedOn w:val="TableNormal"/>
     <w:uiPriority w:val="99"/>
@@ -5382,7 +5642,7 @@
       </w:rPr>
     </w:tblStylePr>
   </w:style>
-  <w:style w:type="table" w:styleId="GridTable7ColourfulAccent2">
+  <w:style w:type="table" w:styleId="GridTable7Colorful-Accent2">
     <w:name w:val="Grid Table 7 Colorful Accent 2"/>
     <w:basedOn w:val="TableNormal"/>
     <w:uiPriority w:val="99"/>
@@ -5499,7 +5759,7 @@
       </w:rPr>
     </w:tblStylePr>
   </w:style>
-  <w:style w:type="table" w:styleId="GridTable7ColourfulAccent3">
+  <w:style w:type="table" w:styleId="GridTable7Colorful-Accent3">
     <w:name w:val="Grid Table 7 Colorful Accent 3"/>
     <w:basedOn w:val="TableNormal"/>
     <w:uiPriority w:val="99"/>
@@ -5616,7 +5876,7 @@
       </w:rPr>
     </w:tblStylePr>
   </w:style>
-  <w:style w:type="table" w:styleId="GridTable7ColourfulAccent4">
+  <w:style w:type="table" w:styleId="GridTable7Colorful-Accent4">
     <w:name w:val="Grid Table 7 Colorful Accent 4"/>
     <w:basedOn w:val="TableNormal"/>
     <w:uiPriority w:val="99"/>
@@ -5733,7 +5993,7 @@
       </w:rPr>
     </w:tblStylePr>
   </w:style>
-  <w:style w:type="table" w:styleId="GridTable7ColourfulAccent5">
+  <w:style w:type="table" w:styleId="GridTable7Colorful-Accent5">
     <w:name w:val="Grid Table 7 Colorful Accent 5"/>
     <w:basedOn w:val="TableNormal"/>
     <w:uiPriority w:val="99"/>
@@ -5850,7 +6110,7 @@
       </w:rPr>
     </w:tblStylePr>
   </w:style>
-  <w:style w:type="table" w:styleId="GridTable7ColourfulAccent6">
+  <w:style w:type="table" w:styleId="GridTable7Colorful-Accent6">
     <w:name w:val="Grid Table 7 Colorful Accent 6"/>
     <w:basedOn w:val="TableNormal"/>
     <w:uiPriority w:val="99"/>
@@ -8415,7 +8675,7 @@
       </w:tcPr>
     </w:tblStylePr>
   </w:style>
-  <w:style w:type="table" w:styleId="ListTable6ColourfulAccent1">
+  <w:style w:type="table" w:styleId="ListTable6Colorful-Accent1">
     <w:name w:val="List Table 6 Colorful Accent 1"/>
     <w:basedOn w:val="TableNormal"/>
     <w:uiPriority w:val="99"/>
@@ -8491,7 +8751,7 @@
       </w:rPr>
     </w:tblStylePr>
   </w:style>
-  <w:style w:type="table" w:styleId="ListTable6ColourfulAccent2">
+  <w:style w:type="table" w:styleId="ListTable6Colorful-Accent2">
     <w:name w:val="List Table 6 Colorful Accent 2"/>
     <w:basedOn w:val="TableNormal"/>
     <w:uiPriority w:val="99"/>
@@ -8567,7 +8827,7 @@
       </w:rPr>
     </w:tblStylePr>
   </w:style>
-  <w:style w:type="table" w:styleId="ListTable6ColourfulAccent3">
+  <w:style w:type="table" w:styleId="ListTable6Colorful-Accent3">
     <w:name w:val="List Table 6 Colorful Accent 3"/>
     <w:basedOn w:val="TableNormal"/>
     <w:uiPriority w:val="99"/>
@@ -8643,7 +8903,7 @@
       </w:rPr>
     </w:tblStylePr>
   </w:style>
-  <w:style w:type="table" w:styleId="ListTable6ColourfulAccent4">
+  <w:style w:type="table" w:styleId="ListTable6Colorful-Accent4">
     <w:name w:val="List Table 6 Colorful Accent 4"/>
     <w:basedOn w:val="TableNormal"/>
     <w:uiPriority w:val="99"/>
@@ -8719,7 +8979,7 @@
       </w:rPr>
     </w:tblStylePr>
   </w:style>
-  <w:style w:type="table" w:styleId="ListTable6ColourfulAccent5">
+  <w:style w:type="table" w:styleId="ListTable6Colorful-Accent5">
     <w:name w:val="List Table 6 Colorful Accent 5"/>
     <w:basedOn w:val="TableNormal"/>
     <w:uiPriority w:val="99"/>
@@ -8795,7 +9055,7 @@
       </w:rPr>
     </w:tblStylePr>
   </w:style>
-  <w:style w:type="table" w:styleId="ListTable6ColourfulAccent6">
+  <w:style w:type="table" w:styleId="ListTable6Colorful-Accent6">
     <w:name w:val="List Table 6 Colorful Accent 6"/>
     <w:basedOn w:val="TableNormal"/>
     <w:uiPriority w:val="99"/>
@@ -8871,7 +9131,7 @@
       </w:rPr>
     </w:tblStylePr>
   </w:style>
-  <w:style w:type="table" w:styleId="ListTable7ColourfulAccent1">
+  <w:style w:type="table" w:styleId="ListTable7Colorful-Accent1">
     <w:name w:val="List Table 7 Colorful Accent 1"/>
     <w:basedOn w:val="TableNormal"/>
     <w:uiPriority w:val="99"/>
@@ -8985,7 +9245,7 @@
       </w:rPr>
     </w:tblStylePr>
   </w:style>
-  <w:style w:type="table" w:styleId="ListTable7ColourfulAccent2">
+  <w:style w:type="table" w:styleId="ListTable7Colorful-Accent2">
     <w:name w:val="List Table 7 Colorful Accent 2"/>
     <w:basedOn w:val="TableNormal"/>
     <w:uiPriority w:val="99"/>
@@ -9099,7 +9359,7 @@
       </w:rPr>
     </w:tblStylePr>
   </w:style>
-  <w:style w:type="table" w:styleId="ListTable7ColourfulAccent3">
+  <w:style w:type="table" w:styleId="ListTable7Colorful-Accent3">
     <w:name w:val="List Table 7 Colorful Accent 3"/>
     <w:basedOn w:val="TableNormal"/>
     <w:uiPriority w:val="99"/>
@@ -9213,7 +9473,7 @@
       </w:rPr>
     </w:tblStylePr>
   </w:style>
-  <w:style w:type="table" w:styleId="ListTable7ColourfulAccent4">
+  <w:style w:type="table" w:styleId="ListTable7Colorful-Accent4">
     <w:name w:val="List Table 7 Colorful Accent 4"/>
     <w:basedOn w:val="TableNormal"/>
     <w:uiPriority w:val="99"/>
@@ -9327,7 +9587,7 @@
       </w:rPr>
     </w:tblStylePr>
   </w:style>
-  <w:style w:type="table" w:styleId="ListTable7ColourfulAccent5">
+  <w:style w:type="table" w:styleId="ListTable7Colorful-Accent5">
     <w:name w:val="List Table 7 Colorful Accent 5"/>
     <w:basedOn w:val="TableNormal"/>
     <w:uiPriority w:val="99"/>
@@ -9441,7 +9701,7 @@
       </w:rPr>
     </w:tblStylePr>
   </w:style>
-  <w:style w:type="table" w:styleId="ListTable7ColourfulAccent6">
+  <w:style w:type="table" w:styleId="ListTable7Colorful-Accent6">
     <w:name w:val="List Table 7 Colorful Accent 6"/>
     <w:basedOn w:val="TableNormal"/>
     <w:uiPriority w:val="99"/>
@@ -10816,7 +11076,7 @@
       </w:tcPr>
     </w:tblStylePr>
   </w:style>
-  <w:style w:type="table" w:styleId="GridTable6Colourful">
+  <w:style w:type="table" w:styleId="GridTable6Colorful">
     <w:name w:val="Grid Table 6 Colorful"/>
     <w:basedOn w:val="TableNormal"/>
     <w:uiPriority w:val="99"/>
@@ -10890,7 +11150,7 @@
       </w:rPr>
     </w:tblStylePr>
   </w:style>
-  <w:style w:type="table" w:styleId="GridTable7Colourful">
+  <w:style w:type="table" w:styleId="GridTable7Colorful">
     <w:name w:val="Grid Table 7 Colorful"/>
     <w:basedOn w:val="TableNormal"/>
     <w:uiPriority w:val="99"/>
@@ -11415,7 +11675,7 @@
       </w:tcPr>
     </w:tblStylePr>
   </w:style>
-  <w:style w:type="table" w:styleId="ListTable6Colourful">
+  <w:style w:type="table" w:styleId="ListTable6Colorful">
     <w:name w:val="List Table 6 Colorful"/>
     <w:basedOn w:val="TableNormal"/>
     <w:uiPriority w:val="99"/>
@@ -11491,7 +11751,7 @@
       </w:rPr>
     </w:tblStylePr>
   </w:style>
-  <w:style w:type="table" w:styleId="ListTable7Colourful">
+  <w:style w:type="table" w:styleId="ListTable7Colorful">
     <w:name w:val="List Table 7 Colorful"/>
     <w:basedOn w:val="TableNormal"/>
     <w:uiPriority w:val="99"/>

--- a/Github document.docx
+++ b/Github document.docx
@@ -1619,9 +1619,6 @@
             <w:hideMark/>
           </w:tcPr>
           <w:p>
-            <w:pPr>
-              <w:spacing w:after="0" w:line="240" w:lineRule="auto"/>
-            </w:pPr>
             <w:r>
               <w:t>Sno</w:t>
             </w:r>
@@ -1889,6 +1886,315 @@
             <w:proofErr w:type="spellEnd"/>
             <w:r>
               <w:t xml:space="preserve"> Nitish Narayan</w:t>
+            </w:r>
+          </w:p>
+        </w:tc>
+      </w:tr>
+    </w:tbl>
+    <w:p/>
+    <w:tbl>
+      <w:tblPr>
+        <w:tblStyle w:val="TableGrid"/>
+        <w:tblW w:w="0" w:type="auto"/>
+        <w:tblLook w:val="04A0" w:firstRow="1" w:lastRow="0" w:firstColumn="1" w:lastColumn="0" w:noHBand="0" w:noVBand="1"/>
+      </w:tblPr>
+      <w:tblGrid>
+        <w:gridCol w:w="549"/>
+        <w:gridCol w:w="3766"/>
+        <w:gridCol w:w="5035"/>
+      </w:tblGrid>
+      <w:tr>
+        <w:tc>
+          <w:tcPr>
+            <w:tcW w:w="549" w:type="dxa"/>
+            <w:tcBorders>
+              <w:top w:val="single" w:sz="4" w:space="0" w:color="000000"/>
+              <w:left w:val="single" w:sz="4" w:space="0" w:color="000000"/>
+              <w:bottom w:val="single" w:sz="4" w:space="0" w:color="000000"/>
+              <w:right w:val="single" w:sz="4" w:space="0" w:color="000000"/>
+            </w:tcBorders>
+            <w:hideMark/>
+          </w:tcPr>
+          <w:p>
+            <w:r>
+              <w:t>Sno</w:t>
+            </w:r>
+          </w:p>
+        </w:tc>
+        <w:tc>
+          <w:tcPr>
+            <w:tcW w:w="3766" w:type="dxa"/>
+            <w:tcBorders>
+              <w:top w:val="single" w:sz="4" w:space="0" w:color="000000"/>
+              <w:left w:val="single" w:sz="4" w:space="0" w:color="000000"/>
+              <w:bottom w:val="single" w:sz="4" w:space="0" w:color="000000"/>
+              <w:right w:val="single" w:sz="4" w:space="0" w:color="000000"/>
+            </w:tcBorders>
+            <w:hideMark/>
+          </w:tcPr>
+          <w:p>
+            <w:r>
+              <w:t>Team 1</w:t>
+            </w:r>
+            <w:r>
+              <w:t>2</w:t>
+            </w:r>
+          </w:p>
+        </w:tc>
+        <w:tc>
+          <w:tcPr>
+            <w:tcW w:w="5035" w:type="dxa"/>
+            <w:tcBorders>
+              <w:top w:val="single" w:sz="4" w:space="0" w:color="000000"/>
+              <w:left w:val="single" w:sz="4" w:space="0" w:color="000000"/>
+              <w:bottom w:val="single" w:sz="4" w:space="0" w:color="000000"/>
+              <w:right w:val="single" w:sz="4" w:space="0" w:color="000000"/>
+            </w:tcBorders>
+          </w:tcPr>
+          <w:p/>
+        </w:tc>
+      </w:tr>
+      <w:tr>
+        <w:tc>
+          <w:tcPr>
+            <w:tcW w:w="549" w:type="dxa"/>
+            <w:tcBorders>
+              <w:top w:val="single" w:sz="4" w:space="0" w:color="000000"/>
+              <w:left w:val="single" w:sz="4" w:space="0" w:color="000000"/>
+              <w:bottom w:val="single" w:sz="4" w:space="0" w:color="000000"/>
+              <w:right w:val="single" w:sz="4" w:space="0" w:color="000000"/>
+            </w:tcBorders>
+          </w:tcPr>
+          <w:p/>
+        </w:tc>
+        <w:tc>
+          <w:tcPr>
+            <w:tcW w:w="3766" w:type="dxa"/>
+            <w:tcBorders>
+              <w:top w:val="single" w:sz="4" w:space="0" w:color="000000"/>
+              <w:left w:val="single" w:sz="4" w:space="0" w:color="000000"/>
+              <w:bottom w:val="single" w:sz="4" w:space="0" w:color="000000"/>
+              <w:right w:val="single" w:sz="4" w:space="0" w:color="000000"/>
+            </w:tcBorders>
+            <w:hideMark/>
+          </w:tcPr>
+          <w:p>
+            <w:r>
+              <w:t>Regno</w:t>
+            </w:r>
+          </w:p>
+        </w:tc>
+        <w:tc>
+          <w:tcPr>
+            <w:tcW w:w="5035" w:type="dxa"/>
+            <w:tcBorders>
+              <w:top w:val="single" w:sz="4" w:space="0" w:color="000000"/>
+              <w:left w:val="single" w:sz="4" w:space="0" w:color="000000"/>
+              <w:bottom w:val="single" w:sz="4" w:space="0" w:color="000000"/>
+              <w:right w:val="single" w:sz="4" w:space="0" w:color="000000"/>
+            </w:tcBorders>
+            <w:hideMark/>
+          </w:tcPr>
+          <w:p>
+            <w:r>
+              <w:t>Name</w:t>
+            </w:r>
+          </w:p>
+        </w:tc>
+      </w:tr>
+      <w:tr>
+        <w:tc>
+          <w:tcPr>
+            <w:tcW w:w="549" w:type="dxa"/>
+            <w:tcBorders>
+              <w:top w:val="single" w:sz="4" w:space="0" w:color="000000"/>
+              <w:left w:val="single" w:sz="4" w:space="0" w:color="000000"/>
+              <w:bottom w:val="single" w:sz="4" w:space="0" w:color="000000"/>
+              <w:right w:val="single" w:sz="4" w:space="0" w:color="000000"/>
+            </w:tcBorders>
+            <w:hideMark/>
+          </w:tcPr>
+          <w:p>
+            <w:r>
+              <w:t>1</w:t>
+            </w:r>
+          </w:p>
+        </w:tc>
+        <w:tc>
+          <w:tcPr>
+            <w:tcW w:w="3766" w:type="dxa"/>
+            <w:tcBorders>
+              <w:top w:val="single" w:sz="4" w:space="0" w:color="000000"/>
+              <w:left w:val="single" w:sz="4" w:space="0" w:color="000000"/>
+              <w:bottom w:val="single" w:sz="4" w:space="0" w:color="000000"/>
+              <w:right w:val="single" w:sz="4" w:space="0" w:color="000000"/>
+            </w:tcBorders>
+            <w:hideMark/>
+          </w:tcPr>
+          <w:p>
+            <w:r>
+              <w:t>BL.</w:t>
+            </w:r>
+            <w:proofErr w:type="gramStart"/>
+            <w:r>
+              <w:t>EN.U</w:t>
+            </w:r>
+            <w:proofErr w:type="gramEnd"/>
+            <w:r>
+              <w:t>4AIE200</w:t>
+            </w:r>
+            <w:r>
+              <w:t>23</w:t>
+            </w:r>
+          </w:p>
+        </w:tc>
+        <w:tc>
+          <w:tcPr>
+            <w:tcW w:w="5035" w:type="dxa"/>
+            <w:tcBorders>
+              <w:top w:val="single" w:sz="4" w:space="0" w:color="000000"/>
+              <w:left w:val="single" w:sz="4" w:space="0" w:color="000000"/>
+              <w:bottom w:val="single" w:sz="4" w:space="0" w:color="000000"/>
+              <w:right w:val="single" w:sz="4" w:space="0" w:color="000000"/>
+            </w:tcBorders>
+            <w:hideMark/>
+          </w:tcPr>
+          <w:p>
+            <w:proofErr w:type="spellStart"/>
+            <w:r>
+              <w:t>Uthej</w:t>
+            </w:r>
+            <w:proofErr w:type="spellEnd"/>
+            <w:r>
+              <w:t xml:space="preserve"> K</w:t>
+            </w:r>
+          </w:p>
+        </w:tc>
+      </w:tr>
+      <w:tr>
+        <w:tc>
+          <w:tcPr>
+            <w:tcW w:w="549" w:type="dxa"/>
+            <w:tcBorders>
+              <w:top w:val="single" w:sz="4" w:space="0" w:color="000000"/>
+              <w:left w:val="single" w:sz="4" w:space="0" w:color="000000"/>
+              <w:bottom w:val="single" w:sz="4" w:space="0" w:color="000000"/>
+              <w:right w:val="single" w:sz="4" w:space="0" w:color="000000"/>
+            </w:tcBorders>
+            <w:hideMark/>
+          </w:tcPr>
+          <w:p>
+            <w:r>
+              <w:t>2</w:t>
+            </w:r>
+          </w:p>
+        </w:tc>
+        <w:tc>
+          <w:tcPr>
+            <w:tcW w:w="3766" w:type="dxa"/>
+            <w:tcBorders>
+              <w:top w:val="single" w:sz="4" w:space="0" w:color="000000"/>
+              <w:left w:val="single" w:sz="4" w:space="0" w:color="000000"/>
+              <w:bottom w:val="single" w:sz="4" w:space="0" w:color="000000"/>
+              <w:right w:val="single" w:sz="4" w:space="0" w:color="000000"/>
+            </w:tcBorders>
+            <w:hideMark/>
+          </w:tcPr>
+          <w:p>
+            <w:r>
+              <w:t>BL.</w:t>
+            </w:r>
+            <w:proofErr w:type="gramStart"/>
+            <w:r>
+              <w:t>EN.U</w:t>
+            </w:r>
+            <w:proofErr w:type="gramEnd"/>
+            <w:r>
+              <w:t>4AIE200</w:t>
+            </w:r>
+            <w:r>
+              <w:t>40</w:t>
+            </w:r>
+          </w:p>
+        </w:tc>
+        <w:tc>
+          <w:tcPr>
+            <w:tcW w:w="5035" w:type="dxa"/>
+            <w:tcBorders>
+              <w:top w:val="single" w:sz="4" w:space="0" w:color="000000"/>
+              <w:left w:val="single" w:sz="4" w:space="0" w:color="000000"/>
+              <w:bottom w:val="single" w:sz="4" w:space="0" w:color="000000"/>
+              <w:right w:val="single" w:sz="4" w:space="0" w:color="000000"/>
+            </w:tcBorders>
+            <w:hideMark/>
+          </w:tcPr>
+          <w:p>
+            <w:r>
+              <w:t>Nagandla Krishna Sai Keerthan</w:t>
+            </w:r>
+          </w:p>
+        </w:tc>
+      </w:tr>
+      <w:tr>
+        <w:tc>
+          <w:tcPr>
+            <w:tcW w:w="549" w:type="dxa"/>
+            <w:tcBorders>
+              <w:top w:val="single" w:sz="4" w:space="0" w:color="000000"/>
+              <w:left w:val="single" w:sz="4" w:space="0" w:color="000000"/>
+              <w:bottom w:val="single" w:sz="4" w:space="0" w:color="000000"/>
+              <w:right w:val="single" w:sz="4" w:space="0" w:color="000000"/>
+            </w:tcBorders>
+            <w:hideMark/>
+          </w:tcPr>
+          <w:p>
+            <w:r>
+              <w:t>3</w:t>
+            </w:r>
+          </w:p>
+        </w:tc>
+        <w:tc>
+          <w:tcPr>
+            <w:tcW w:w="3766" w:type="dxa"/>
+            <w:tcBorders>
+              <w:top w:val="single" w:sz="4" w:space="0" w:color="000000"/>
+              <w:left w:val="single" w:sz="4" w:space="0" w:color="000000"/>
+              <w:bottom w:val="single" w:sz="4" w:space="0" w:color="000000"/>
+              <w:right w:val="single" w:sz="4" w:space="0" w:color="000000"/>
+            </w:tcBorders>
+            <w:hideMark/>
+          </w:tcPr>
+          <w:p>
+            <w:r>
+              <w:t>BL.</w:t>
+            </w:r>
+            <w:proofErr w:type="gramStart"/>
+            <w:r>
+              <w:t>EN.U</w:t>
+            </w:r>
+            <w:proofErr w:type="gramEnd"/>
+            <w:r>
+              <w:t>4AIE200</w:t>
+            </w:r>
+            <w:r>
+              <w:t>43</w:t>
+            </w:r>
+          </w:p>
+        </w:tc>
+        <w:tc>
+          <w:tcPr>
+            <w:tcW w:w="5035" w:type="dxa"/>
+            <w:tcBorders>
+              <w:top w:val="single" w:sz="4" w:space="0" w:color="000000"/>
+              <w:left w:val="single" w:sz="4" w:space="0" w:color="000000"/>
+              <w:bottom w:val="single" w:sz="4" w:space="0" w:color="000000"/>
+              <w:right w:val="single" w:sz="4" w:space="0" w:color="000000"/>
+            </w:tcBorders>
+            <w:hideMark/>
+          </w:tcPr>
+          <w:p>
+            <w:r>
+              <w:t>Nikhil Kumar Musunuru</w:t>
             </w:r>
           </w:p>
         </w:tc>
@@ -2355,6 +2661,7 @@
   <w:style w:type="paragraph" w:default="1" w:styleId="Normal">
     <w:name w:val="Normal"/>
     <w:qFormat/>
+    <w:rsid w:val="00CB1349"/>
   </w:style>
   <w:style w:type="paragraph" w:styleId="Heading1">
     <w:name w:val="heading 1"/>

--- a/Github document.docx
+++ b/Github document.docx
@@ -91,15 +91,7 @@
           </w:tcPr>
           <w:p>
             <w:r>
-              <w:t>BL.</w:t>
-            </w:r>
-            <w:proofErr w:type="gramStart"/>
-            <w:r>
-              <w:t>EN.U</w:t>
-            </w:r>
-            <w:proofErr w:type="gramEnd"/>
-            <w:r>
-              <w:t>4AIE20059</w:t>
+              <w:t>BL.EN.U4AIE20059</w:t>
             </w:r>
           </w:p>
         </w:tc>
@@ -108,13 +100,8 @@
             <w:tcW w:w="5035" w:type="dxa"/>
           </w:tcPr>
           <w:p>
-            <w:proofErr w:type="spellStart"/>
             <w:r>
-              <w:t>Savarala</w:t>
-            </w:r>
-            <w:proofErr w:type="spellEnd"/>
-            <w:r>
-              <w:t xml:space="preserve"> Chethana</w:t>
+              <w:t>Savarala Chethana</w:t>
             </w:r>
           </w:p>
         </w:tc>
@@ -136,15 +123,7 @@
           </w:tcPr>
           <w:p>
             <w:r>
-              <w:t>BL.</w:t>
-            </w:r>
-            <w:proofErr w:type="gramStart"/>
-            <w:r>
-              <w:t>EN.U</w:t>
-            </w:r>
-            <w:proofErr w:type="gramEnd"/>
-            <w:r>
-              <w:t>4AIE20062</w:t>
+              <w:t>BL.EN.U4AIE20062</w:t>
             </w:r>
           </w:p>
         </w:tc>
@@ -181,15 +160,7 @@
           </w:tcPr>
           <w:p>
             <w:r>
-              <w:t>BL.</w:t>
-            </w:r>
-            <w:proofErr w:type="gramStart"/>
-            <w:r>
-              <w:t>EN.U</w:t>
-            </w:r>
-            <w:proofErr w:type="gramEnd"/>
-            <w:r>
-              <w:t>4AIE20072</w:t>
+              <w:t>BL.EN.U4AIE20072</w:t>
             </w:r>
           </w:p>
         </w:tc>
@@ -200,389 +171,6 @@
           <w:p>
             <w:r>
               <w:t>Vemula Srihitha</w:t>
-            </w:r>
-          </w:p>
-        </w:tc>
-      </w:tr>
-    </w:tbl>
-    <w:p/>
-    <w:p/>
-    <w:tbl>
-      <w:tblPr>
-        <w:tblStyle w:val="TableGrid"/>
-        <w:tblW w:w="0" w:type="auto"/>
-        <w:tblLook w:val="04A0" w:firstRow="1" w:lastRow="0" w:firstColumn="1" w:lastColumn="0" w:noHBand="0" w:noVBand="1"/>
-      </w:tblPr>
-      <w:tblGrid>
-        <w:gridCol w:w="549"/>
-        <w:gridCol w:w="3766"/>
-        <w:gridCol w:w="5035"/>
-      </w:tblGrid>
-      <w:tr>
-        <w:tc>
-          <w:tcPr>
-            <w:tcW w:w="549" w:type="dxa"/>
-          </w:tcPr>
-          <w:p>
-            <w:r>
-              <w:t>Sno</w:t>
-            </w:r>
-          </w:p>
-        </w:tc>
-        <w:tc>
-          <w:tcPr>
-            <w:tcW w:w="3766" w:type="dxa"/>
-          </w:tcPr>
-          <w:p>
-            <w:r>
-              <w:t xml:space="preserve">Team </w:t>
-            </w:r>
-            <w:r>
-              <w:t>04</w:t>
-            </w:r>
-          </w:p>
-        </w:tc>
-        <w:tc>
-          <w:tcPr>
-            <w:tcW w:w="5035" w:type="dxa"/>
-          </w:tcPr>
-          <w:p/>
-        </w:tc>
-      </w:tr>
-      <w:tr>
-        <w:tc>
-          <w:tcPr>
-            <w:tcW w:w="549" w:type="dxa"/>
-          </w:tcPr>
-          <w:p/>
-        </w:tc>
-        <w:tc>
-          <w:tcPr>
-            <w:tcW w:w="3766" w:type="dxa"/>
-          </w:tcPr>
-          <w:p>
-            <w:r>
-              <w:t>Regno</w:t>
-            </w:r>
-          </w:p>
-        </w:tc>
-        <w:tc>
-          <w:tcPr>
-            <w:tcW w:w="5035" w:type="dxa"/>
-          </w:tcPr>
-          <w:p>
-            <w:r>
-              <w:t>Name</w:t>
-            </w:r>
-          </w:p>
-        </w:tc>
-      </w:tr>
-      <w:tr>
-        <w:tc>
-          <w:tcPr>
-            <w:tcW w:w="549" w:type="dxa"/>
-          </w:tcPr>
-          <w:p>
-            <w:r>
-              <w:t>1</w:t>
-            </w:r>
-          </w:p>
-        </w:tc>
-        <w:tc>
-          <w:tcPr>
-            <w:tcW w:w="3766" w:type="dxa"/>
-          </w:tcPr>
-          <w:p>
-            <w:r>
-              <w:t>BL.</w:t>
-            </w:r>
-            <w:proofErr w:type="gramStart"/>
-            <w:r>
-              <w:t>EN.U</w:t>
-            </w:r>
-            <w:proofErr w:type="gramEnd"/>
-            <w:r>
-              <w:t>4AIE20015</w:t>
-            </w:r>
-          </w:p>
-        </w:tc>
-        <w:tc>
-          <w:tcPr>
-            <w:tcW w:w="5035" w:type="dxa"/>
-          </w:tcPr>
-          <w:p>
-            <w:r>
-              <w:t>Gogineni Ashrith Sai</w:t>
-            </w:r>
-          </w:p>
-        </w:tc>
-      </w:tr>
-      <w:tr>
-        <w:tc>
-          <w:tcPr>
-            <w:tcW w:w="549" w:type="dxa"/>
-          </w:tcPr>
-          <w:p>
-            <w:r>
-              <w:t>2</w:t>
-            </w:r>
-          </w:p>
-        </w:tc>
-        <w:tc>
-          <w:tcPr>
-            <w:tcW w:w="3766" w:type="dxa"/>
-          </w:tcPr>
-          <w:p>
-            <w:r>
-              <w:t>BL.</w:t>
-            </w:r>
-            <w:proofErr w:type="gramStart"/>
-            <w:r>
-              <w:t>EN.U</w:t>
-            </w:r>
-            <w:proofErr w:type="gramEnd"/>
-            <w:r>
-              <w:t>4AIE20029</w:t>
-            </w:r>
-          </w:p>
-        </w:tc>
-        <w:tc>
-          <w:tcPr>
-            <w:tcW w:w="5035" w:type="dxa"/>
-          </w:tcPr>
-          <w:p>
-            <w:r>
-              <w:t>Konda Reddy Balaji Reddy</w:t>
-            </w:r>
-          </w:p>
-        </w:tc>
-      </w:tr>
-      <w:tr>
-        <w:tc>
-          <w:tcPr>
-            <w:tcW w:w="549" w:type="dxa"/>
-          </w:tcPr>
-          <w:p>
-            <w:r>
-              <w:t>3</w:t>
-            </w:r>
-          </w:p>
-        </w:tc>
-        <w:tc>
-          <w:tcPr>
-            <w:tcW w:w="3766" w:type="dxa"/>
-          </w:tcPr>
-          <w:p>
-            <w:r>
-              <w:t>BL.</w:t>
-            </w:r>
-            <w:proofErr w:type="gramStart"/>
-            <w:r>
-              <w:t>EN.U</w:t>
-            </w:r>
-            <w:proofErr w:type="gramEnd"/>
-            <w:r>
-              <w:t>4AIE20067</w:t>
-            </w:r>
-          </w:p>
-        </w:tc>
-        <w:tc>
-          <w:tcPr>
-            <w:tcW w:w="5035" w:type="dxa"/>
-          </w:tcPr>
-          <w:p>
-            <w:r>
-              <w:t>Thanakanti Ganesh Madhav</w:t>
-            </w:r>
-          </w:p>
-        </w:tc>
-      </w:tr>
-    </w:tbl>
-    <w:p/>
-    <w:p/>
-    <w:tbl>
-      <w:tblPr>
-        <w:tblStyle w:val="TableGrid"/>
-        <w:tblW w:w="0" w:type="auto"/>
-        <w:tblLook w:val="04A0" w:firstRow="1" w:lastRow="0" w:firstColumn="1" w:lastColumn="0" w:noHBand="0" w:noVBand="1"/>
-      </w:tblPr>
-      <w:tblGrid>
-        <w:gridCol w:w="549"/>
-        <w:gridCol w:w="3766"/>
-        <w:gridCol w:w="5035"/>
-      </w:tblGrid>
-      <w:tr>
-        <w:tc>
-          <w:tcPr>
-            <w:tcW w:w="549" w:type="dxa"/>
-          </w:tcPr>
-          <w:p>
-            <w:r>
-              <w:t>Sno</w:t>
-            </w:r>
-          </w:p>
-        </w:tc>
-        <w:tc>
-          <w:tcPr>
-            <w:tcW w:w="3766" w:type="dxa"/>
-          </w:tcPr>
-          <w:p>
-            <w:r>
-              <w:t>Team 6</w:t>
-            </w:r>
-          </w:p>
-        </w:tc>
-        <w:tc>
-          <w:tcPr>
-            <w:tcW w:w="5035" w:type="dxa"/>
-          </w:tcPr>
-          <w:p/>
-        </w:tc>
-      </w:tr>
-      <w:tr>
-        <w:tc>
-          <w:tcPr>
-            <w:tcW w:w="549" w:type="dxa"/>
-          </w:tcPr>
-          <w:p/>
-        </w:tc>
-        <w:tc>
-          <w:tcPr>
-            <w:tcW w:w="3766" w:type="dxa"/>
-          </w:tcPr>
-          <w:p>
-            <w:r>
-              <w:t>Regno</w:t>
-            </w:r>
-          </w:p>
-        </w:tc>
-        <w:tc>
-          <w:tcPr>
-            <w:tcW w:w="5035" w:type="dxa"/>
-          </w:tcPr>
-          <w:p>
-            <w:r>
-              <w:t>Name</w:t>
-            </w:r>
-          </w:p>
-        </w:tc>
-      </w:tr>
-      <w:tr>
-        <w:tc>
-          <w:tcPr>
-            <w:tcW w:w="549" w:type="dxa"/>
-          </w:tcPr>
-          <w:p>
-            <w:r>
-              <w:t>1</w:t>
-            </w:r>
-          </w:p>
-        </w:tc>
-        <w:tc>
-          <w:tcPr>
-            <w:tcW w:w="3766" w:type="dxa"/>
-          </w:tcPr>
-          <w:p>
-            <w:r>
-              <w:t>BL.</w:t>
-            </w:r>
-            <w:proofErr w:type="gramStart"/>
-            <w:r>
-              <w:t>EN.U</w:t>
-            </w:r>
-            <w:proofErr w:type="gramEnd"/>
-            <w:r>
-              <w:t>4AIE20002</w:t>
-            </w:r>
-          </w:p>
-        </w:tc>
-        <w:tc>
-          <w:tcPr>
-            <w:tcW w:w="5035" w:type="dxa"/>
-          </w:tcPr>
-          <w:p>
-            <w:r>
-              <w:t>Amruth Ashok</w:t>
-            </w:r>
-          </w:p>
-        </w:tc>
-      </w:tr>
-      <w:tr>
-        <w:tc>
-          <w:tcPr>
-            <w:tcW w:w="549" w:type="dxa"/>
-          </w:tcPr>
-          <w:p>
-            <w:r>
-              <w:t>2</w:t>
-            </w:r>
-          </w:p>
-        </w:tc>
-        <w:tc>
-          <w:tcPr>
-            <w:tcW w:w="3766" w:type="dxa"/>
-          </w:tcPr>
-          <w:p>
-            <w:r>
-              <w:t>BL.</w:t>
-            </w:r>
-            <w:proofErr w:type="gramStart"/>
-            <w:r>
-              <w:t>EN.U</w:t>
-            </w:r>
-            <w:proofErr w:type="gramEnd"/>
-            <w:r>
-              <w:t>4AIE20052</w:t>
-            </w:r>
-          </w:p>
-        </w:tc>
-        <w:tc>
-          <w:tcPr>
-            <w:tcW w:w="5035" w:type="dxa"/>
-          </w:tcPr>
-          <w:p>
-            <w:r>
-              <w:t>Ramanan R</w:t>
-            </w:r>
-          </w:p>
-        </w:tc>
-      </w:tr>
-      <w:tr>
-        <w:tc>
-          <w:tcPr>
-            <w:tcW w:w="549" w:type="dxa"/>
-          </w:tcPr>
-          <w:p>
-            <w:r>
-              <w:t>3</w:t>
-            </w:r>
-          </w:p>
-        </w:tc>
-        <w:tc>
-          <w:tcPr>
-            <w:tcW w:w="3766" w:type="dxa"/>
-          </w:tcPr>
-          <w:p>
-            <w:r>
-              <w:t>BL.</w:t>
-            </w:r>
-            <w:proofErr w:type="gramStart"/>
-            <w:r>
-              <w:t>EN.U</w:t>
-            </w:r>
-            <w:proofErr w:type="gramEnd"/>
-            <w:r>
-              <w:t>4AIE20053</w:t>
-            </w:r>
-          </w:p>
-        </w:tc>
-        <w:tc>
-          <w:tcPr>
-            <w:tcW w:w="5035" w:type="dxa"/>
-          </w:tcPr>
-          <w:p>
-            <w:r>
-              <w:t>Rhea Paul</w:t>
             </w:r>
           </w:p>
         </w:tc>
@@ -673,15 +261,7 @@
           </w:tcPr>
           <w:p>
             <w:r>
-              <w:t>BL.</w:t>
-            </w:r>
-            <w:proofErr w:type="gramStart"/>
-            <w:r>
-              <w:t>EN.U</w:t>
-            </w:r>
-            <w:proofErr w:type="gramEnd"/>
-            <w:r>
-              <w:t>4AIE20041</w:t>
+              <w:t>BL.EN.U4AIE20041</w:t>
             </w:r>
           </w:p>
         </w:tc>
@@ -713,15 +293,7 @@
           </w:tcPr>
           <w:p>
             <w:r>
-              <w:t>BL.</w:t>
-            </w:r>
-            <w:proofErr w:type="gramStart"/>
-            <w:r>
-              <w:t>EN.U</w:t>
-            </w:r>
-            <w:proofErr w:type="gramEnd"/>
-            <w:r>
-              <w:t>4AIE20047</w:t>
+              <w:t>BL.EN.U4AIE20047</w:t>
             </w:r>
           </w:p>
         </w:tc>
@@ -732,6 +304,171 @@
           <w:p>
             <w:r>
               <w:t>P Sadhana</w:t>
+            </w:r>
+          </w:p>
+        </w:tc>
+      </w:tr>
+    </w:tbl>
+    <w:p/>
+    <w:tbl>
+      <w:tblPr>
+        <w:tblStyle w:val="TableGrid"/>
+        <w:tblW w:w="0" w:type="auto"/>
+        <w:tblLook w:val="04A0" w:firstRow="1" w:lastRow="0" w:firstColumn="1" w:lastColumn="0" w:noHBand="0" w:noVBand="1"/>
+      </w:tblPr>
+      <w:tblGrid>
+        <w:gridCol w:w="549"/>
+        <w:gridCol w:w="3766"/>
+        <w:gridCol w:w="5035"/>
+      </w:tblGrid>
+      <w:tr>
+        <w:tc>
+          <w:tcPr>
+            <w:tcW w:w="549" w:type="dxa"/>
+          </w:tcPr>
+          <w:p>
+            <w:r>
+              <w:t>Sno</w:t>
+            </w:r>
+          </w:p>
+        </w:tc>
+        <w:tc>
+          <w:tcPr>
+            <w:tcW w:w="3766" w:type="dxa"/>
+          </w:tcPr>
+          <w:p>
+            <w:r>
+              <w:t>Team 15</w:t>
+            </w:r>
+          </w:p>
+        </w:tc>
+        <w:tc>
+          <w:tcPr>
+            <w:tcW w:w="5035" w:type="dxa"/>
+          </w:tcPr>
+          <w:p/>
+        </w:tc>
+      </w:tr>
+      <w:tr>
+        <w:tc>
+          <w:tcPr>
+            <w:tcW w:w="549" w:type="dxa"/>
+          </w:tcPr>
+          <w:p/>
+        </w:tc>
+        <w:tc>
+          <w:tcPr>
+            <w:tcW w:w="3766" w:type="dxa"/>
+          </w:tcPr>
+          <w:p>
+            <w:r>
+              <w:t>Regno</w:t>
+            </w:r>
+          </w:p>
+        </w:tc>
+        <w:tc>
+          <w:tcPr>
+            <w:tcW w:w="5035" w:type="dxa"/>
+          </w:tcPr>
+          <w:p>
+            <w:r>
+              <w:t>Name</w:t>
+            </w:r>
+          </w:p>
+        </w:tc>
+      </w:tr>
+      <w:tr>
+        <w:tc>
+          <w:tcPr>
+            <w:tcW w:w="549" w:type="dxa"/>
+          </w:tcPr>
+          <w:p>
+            <w:r>
+              <w:t>1</w:t>
+            </w:r>
+          </w:p>
+        </w:tc>
+        <w:tc>
+          <w:tcPr>
+            <w:tcW w:w="3766" w:type="dxa"/>
+          </w:tcPr>
+          <w:p>
+            <w:r>
+              <w:t>BL.EN.U4AIE20002</w:t>
+            </w:r>
+          </w:p>
+        </w:tc>
+        <w:tc>
+          <w:tcPr>
+            <w:tcW w:w="5035" w:type="dxa"/>
+          </w:tcPr>
+          <w:p>
+            <w:r>
+              <w:t>Amruth Ashok</w:t>
+            </w:r>
+          </w:p>
+        </w:tc>
+      </w:tr>
+      <w:tr>
+        <w:tc>
+          <w:tcPr>
+            <w:tcW w:w="549" w:type="dxa"/>
+          </w:tcPr>
+          <w:p>
+            <w:r>
+              <w:t>2</w:t>
+            </w:r>
+          </w:p>
+        </w:tc>
+        <w:tc>
+          <w:tcPr>
+            <w:tcW w:w="3766" w:type="dxa"/>
+          </w:tcPr>
+          <w:p>
+            <w:r>
+              <w:t>BL.EN.U4AIE20052</w:t>
+            </w:r>
+          </w:p>
+        </w:tc>
+        <w:tc>
+          <w:tcPr>
+            <w:tcW w:w="5035" w:type="dxa"/>
+          </w:tcPr>
+          <w:p>
+            <w:r>
+              <w:t>Ramanan R</w:t>
+            </w:r>
+          </w:p>
+        </w:tc>
+      </w:tr>
+      <w:tr>
+        <w:tc>
+          <w:tcPr>
+            <w:tcW w:w="549" w:type="dxa"/>
+          </w:tcPr>
+          <w:p>
+            <w:r>
+              <w:t>3</w:t>
+            </w:r>
+          </w:p>
+        </w:tc>
+        <w:tc>
+          <w:tcPr>
+            <w:tcW w:w="3766" w:type="dxa"/>
+          </w:tcPr>
+          <w:p>
+            <w:r>
+              <w:t>BL.EN.U4AIE20053</w:t>
+            </w:r>
+          </w:p>
+        </w:tc>
+        <w:tc>
+          <w:tcPr>
+            <w:tcW w:w="5035" w:type="dxa"/>
+          </w:tcPr>
+          <w:p>
+            <w:r>
+              <w:t>Rhea Paul</w:t>
             </w:r>
           </w:p>
         </w:tc>
@@ -822,15 +559,7 @@
           </w:tcPr>
           <w:p>
             <w:r>
-              <w:t>BL.</w:t>
-            </w:r>
-            <w:proofErr w:type="gramStart"/>
-            <w:r>
-              <w:t>EN.U</w:t>
-            </w:r>
-            <w:proofErr w:type="gramEnd"/>
-            <w:r>
-              <w:t>4AIE20046</w:t>
+              <w:t>BL.EN.U4AIE20046</w:t>
             </w:r>
           </w:p>
         </w:tc>
@@ -870,15 +599,7 @@
           </w:tcPr>
           <w:p>
             <w:r>
-              <w:t>BL.</w:t>
-            </w:r>
-            <w:proofErr w:type="gramStart"/>
-            <w:r>
-              <w:t>EN.U</w:t>
-            </w:r>
-            <w:proofErr w:type="gramEnd"/>
-            <w:r>
-              <w:t>4AIE20054</w:t>
+              <w:t>BL.EN.U4AIE20054</w:t>
             </w:r>
           </w:p>
         </w:tc>
@@ -910,15 +631,7 @@
           </w:tcPr>
           <w:p>
             <w:r>
-              <w:t>BL.</w:t>
-            </w:r>
-            <w:proofErr w:type="gramStart"/>
-            <w:r>
-              <w:t>EN.U</w:t>
-            </w:r>
-            <w:proofErr w:type="gramEnd"/>
-            <w:r>
-              <w:t>4AIE20056</w:t>
+              <w:t>BL.EN.U4AIE20056</w:t>
             </w:r>
           </w:p>
         </w:tc>
@@ -1019,15 +732,7 @@
           </w:tcPr>
           <w:p>
             <w:r>
-              <w:t>BL.</w:t>
-            </w:r>
-            <w:proofErr w:type="gramStart"/>
-            <w:r>
-              <w:t>EN.U</w:t>
-            </w:r>
-            <w:proofErr w:type="gramEnd"/>
-            <w:r>
-              <w:t>4AIE20013</w:t>
+              <w:t>BL.EN.U4AIE20013</w:t>
             </w:r>
           </w:p>
         </w:tc>
@@ -1059,15 +764,7 @@
           </w:tcPr>
           <w:p>
             <w:r>
-              <w:t>BL.</w:t>
-            </w:r>
-            <w:proofErr w:type="gramStart"/>
-            <w:r>
-              <w:t>EN.U</w:t>
-            </w:r>
-            <w:proofErr w:type="gramEnd"/>
-            <w:r>
-              <w:t>4AIE20042</w:t>
+              <w:t>BL.EN.U4AIE20042</w:t>
             </w:r>
           </w:p>
         </w:tc>
@@ -1104,15 +801,7 @@
           </w:tcPr>
           <w:p>
             <w:r>
-              <w:t>BL.</w:t>
-            </w:r>
-            <w:proofErr w:type="gramStart"/>
-            <w:r>
-              <w:t>EN.U</w:t>
-            </w:r>
-            <w:proofErr w:type="gramEnd"/>
-            <w:r>
-              <w:t>4AIE20050</w:t>
+              <w:t>BL.EN.U4AIE20050</w:t>
             </w:r>
           </w:p>
         </w:tc>
@@ -1203,7 +892,6 @@
           </w:tcPr>
           <w:p>
             <w:r>
-              <w:lastRenderedPageBreak/>
               <w:t>1</w:t>
             </w:r>
           </w:p>
@@ -1214,15 +902,7 @@
           </w:tcPr>
           <w:p>
             <w:r>
-              <w:t>BL.</w:t>
-            </w:r>
-            <w:proofErr w:type="gramStart"/>
-            <w:r>
-              <w:t>EN.U</w:t>
-            </w:r>
-            <w:proofErr w:type="gramEnd"/>
-            <w:r>
-              <w:t>4AIE20017</w:t>
+              <w:t>BL.EN.U4AIE20017</w:t>
             </w:r>
           </w:p>
         </w:tc>
@@ -1323,15 +1003,7 @@
           </w:tcPr>
           <w:p>
             <w:r>
-              <w:t>BL.</w:t>
-            </w:r>
-            <w:proofErr w:type="gramStart"/>
-            <w:r>
-              <w:t>EN.U</w:t>
-            </w:r>
-            <w:proofErr w:type="gramEnd"/>
-            <w:r>
-              <w:t>4AIE20031</w:t>
+              <w:t>BL.EN.U4AIE20031</w:t>
             </w:r>
           </w:p>
         </w:tc>
@@ -1368,15 +1040,7 @@
           </w:tcPr>
           <w:p>
             <w:r>
-              <w:t>BL.</w:t>
-            </w:r>
-            <w:proofErr w:type="gramStart"/>
-            <w:r>
-              <w:t>EN.U</w:t>
-            </w:r>
-            <w:proofErr w:type="gramEnd"/>
-            <w:r>
-              <w:t>4AIE20051</w:t>
+              <w:t>BL.EN.U4AIE20051</w:t>
             </w:r>
           </w:p>
         </w:tc>
@@ -1413,15 +1077,7 @@
           </w:tcPr>
           <w:p>
             <w:r>
-              <w:t>BL.</w:t>
-            </w:r>
-            <w:proofErr w:type="gramStart"/>
-            <w:r>
-              <w:t>EN.U</w:t>
-            </w:r>
-            <w:proofErr w:type="gramEnd"/>
-            <w:r>
-              <w:t>4AIE20055</w:t>
+              <w:t>BL.EN.U4AIE20055</w:t>
             </w:r>
           </w:p>
         </w:tc>
@@ -1458,6 +1114,7 @@
           <w:p>
             <w:bookmarkStart w:id="0" w:name="_Hlk145585318"/>
             <w:r>
+              <w:lastRenderedPageBreak/>
               <w:t>Sno</w:t>
             </w:r>
           </w:p>
@@ -1524,15 +1181,7 @@
           </w:tcPr>
           <w:p>
             <w:r>
-              <w:t>BL.</w:t>
-            </w:r>
-            <w:proofErr w:type="gramStart"/>
-            <w:r>
-              <w:t>EN.U</w:t>
-            </w:r>
-            <w:proofErr w:type="gramEnd"/>
-            <w:r>
-              <w:t>4AIE20065</w:t>
+              <w:t>BL.EN.U4AIE20065</w:t>
             </w:r>
           </w:p>
         </w:tc>
@@ -1564,15 +1213,7 @@
           </w:tcPr>
           <w:p>
             <w:r>
-              <w:t>BL.</w:t>
-            </w:r>
-            <w:proofErr w:type="gramStart"/>
-            <w:r>
-              <w:t>EN.U</w:t>
-            </w:r>
-            <w:proofErr w:type="gramEnd"/>
-            <w:r>
-              <w:t>4AIE20016</w:t>
+              <w:t>BL.EN.U4AIE20016</w:t>
             </w:r>
           </w:p>
         </w:tc>
@@ -1603,20 +1244,16 @@
       </w:tblPr>
       <w:tblGrid>
         <w:gridCol w:w="549"/>
-        <w:gridCol w:w="3766"/>
-        <w:gridCol w:w="5035"/>
+        <w:gridCol w:w="3757"/>
+        <w:gridCol w:w="5024"/>
       </w:tblGrid>
       <w:tr>
+        <w:trPr>
+          <w:trHeight w:val="340"/>
+        </w:trPr>
         <w:tc>
           <w:tcPr>
-            <w:tcW w:w="549" w:type="dxa"/>
-            <w:tcBorders>
-              <w:top w:val="single" w:sz="4" w:space="0" w:color="000000"/>
-              <w:left w:val="single" w:sz="4" w:space="0" w:color="000000"/>
-              <w:bottom w:val="single" w:sz="4" w:space="0" w:color="000000"/>
-              <w:right w:val="single" w:sz="4" w:space="0" w:color="000000"/>
-            </w:tcBorders>
-            <w:hideMark/>
+            <w:tcW w:w="547" w:type="dxa"/>
           </w:tcPr>
           <w:p>
             <w:r>
@@ -1626,57 +1263,34 @@
         </w:tc>
         <w:tc>
           <w:tcPr>
-            <w:tcW w:w="3766" w:type="dxa"/>
-            <w:tcBorders>
-              <w:top w:val="single" w:sz="4" w:space="0" w:color="000000"/>
-              <w:left w:val="single" w:sz="4" w:space="0" w:color="000000"/>
-              <w:bottom w:val="single" w:sz="4" w:space="0" w:color="000000"/>
-              <w:right w:val="single" w:sz="4" w:space="0" w:color="000000"/>
-            </w:tcBorders>
-            <w:hideMark/>
+            <w:tcW w:w="3757" w:type="dxa"/>
           </w:tcPr>
           <w:p>
             <w:r>
-              <w:t>Team 10</w:t>
+              <w:t>Team 13</w:t>
             </w:r>
           </w:p>
         </w:tc>
         <w:tc>
           <w:tcPr>
-            <w:tcW w:w="5035" w:type="dxa"/>
-            <w:tcBorders>
-              <w:top w:val="single" w:sz="4" w:space="0" w:color="000000"/>
-              <w:left w:val="single" w:sz="4" w:space="0" w:color="000000"/>
-              <w:bottom w:val="single" w:sz="4" w:space="0" w:color="000000"/>
-              <w:right w:val="single" w:sz="4" w:space="0" w:color="000000"/>
-            </w:tcBorders>
+            <w:tcW w:w="5024" w:type="dxa"/>
           </w:tcPr>
           <w:p/>
         </w:tc>
       </w:tr>
       <w:tr>
+        <w:trPr>
+          <w:trHeight w:val="340"/>
+        </w:trPr>
         <w:tc>
           <w:tcPr>
-            <w:tcW w:w="549" w:type="dxa"/>
-            <w:tcBorders>
-              <w:top w:val="single" w:sz="4" w:space="0" w:color="000000"/>
-              <w:left w:val="single" w:sz="4" w:space="0" w:color="000000"/>
-              <w:bottom w:val="single" w:sz="4" w:space="0" w:color="000000"/>
-              <w:right w:val="single" w:sz="4" w:space="0" w:color="000000"/>
-            </w:tcBorders>
+            <w:tcW w:w="547" w:type="dxa"/>
           </w:tcPr>
           <w:p/>
         </w:tc>
         <w:tc>
           <w:tcPr>
-            <w:tcW w:w="3766" w:type="dxa"/>
-            <w:tcBorders>
-              <w:top w:val="single" w:sz="4" w:space="0" w:color="000000"/>
-              <w:left w:val="single" w:sz="4" w:space="0" w:color="000000"/>
-              <w:bottom w:val="single" w:sz="4" w:space="0" w:color="000000"/>
-              <w:right w:val="single" w:sz="4" w:space="0" w:color="000000"/>
-            </w:tcBorders>
-            <w:hideMark/>
+            <w:tcW w:w="3757" w:type="dxa"/>
           </w:tcPr>
           <w:p>
             <w:r>
@@ -1686,14 +1300,7 @@
         </w:tc>
         <w:tc>
           <w:tcPr>
-            <w:tcW w:w="5035" w:type="dxa"/>
-            <w:tcBorders>
-              <w:top w:val="single" w:sz="4" w:space="0" w:color="000000"/>
-              <w:left w:val="single" w:sz="4" w:space="0" w:color="000000"/>
-              <w:bottom w:val="single" w:sz="4" w:space="0" w:color="000000"/>
-              <w:right w:val="single" w:sz="4" w:space="0" w:color="000000"/>
-            </w:tcBorders>
-            <w:hideMark/>
+            <w:tcW w:w="5024" w:type="dxa"/>
           </w:tcPr>
           <w:p>
             <w:r>
@@ -1703,16 +1310,12 @@
         </w:tc>
       </w:tr>
       <w:tr>
+        <w:trPr>
+          <w:trHeight w:val="340"/>
+        </w:trPr>
         <w:tc>
           <w:tcPr>
-            <w:tcW w:w="549" w:type="dxa"/>
-            <w:tcBorders>
-              <w:top w:val="single" w:sz="4" w:space="0" w:color="000000"/>
-              <w:left w:val="single" w:sz="4" w:space="0" w:color="000000"/>
-              <w:bottom w:val="single" w:sz="4" w:space="0" w:color="000000"/>
-              <w:right w:val="single" w:sz="4" w:space="0" w:color="000000"/>
-            </w:tcBorders>
-            <w:hideMark/>
+            <w:tcW w:w="547" w:type="dxa"/>
           </w:tcPr>
           <w:p>
             <w:r>
@@ -1722,58 +1325,32 @@
         </w:tc>
         <w:tc>
           <w:tcPr>
-            <w:tcW w:w="3766" w:type="dxa"/>
-            <w:tcBorders>
-              <w:top w:val="single" w:sz="4" w:space="0" w:color="000000"/>
-              <w:left w:val="single" w:sz="4" w:space="0" w:color="000000"/>
-              <w:bottom w:val="single" w:sz="4" w:space="0" w:color="000000"/>
-              <w:right w:val="single" w:sz="4" w:space="0" w:color="000000"/>
-            </w:tcBorders>
-            <w:hideMark/>
+            <w:tcW w:w="3757" w:type="dxa"/>
           </w:tcPr>
           <w:p>
             <w:r>
-              <w:t>BL.</w:t>
-            </w:r>
-            <w:proofErr w:type="gramStart"/>
-            <w:r>
-              <w:t>EN.U</w:t>
-            </w:r>
-            <w:proofErr w:type="gramEnd"/>
-            <w:r>
-              <w:t>4AIE20004</w:t>
+              <w:t>BL.EN.U4AIE20033</w:t>
             </w:r>
           </w:p>
         </w:tc>
         <w:tc>
           <w:tcPr>
-            <w:tcW w:w="5035" w:type="dxa"/>
-            <w:tcBorders>
-              <w:top w:val="single" w:sz="4" w:space="0" w:color="000000"/>
-              <w:left w:val="single" w:sz="4" w:space="0" w:color="000000"/>
-              <w:bottom w:val="single" w:sz="4" w:space="0" w:color="000000"/>
-              <w:right w:val="single" w:sz="4" w:space="0" w:color="000000"/>
-            </w:tcBorders>
-            <w:hideMark/>
+            <w:tcW w:w="5024" w:type="dxa"/>
           </w:tcPr>
           <w:p>
             <w:r>
-              <w:t>Arlagadda Naga Likhith</w:t>
+              <w:t>Monish Mohanty</w:t>
             </w:r>
           </w:p>
         </w:tc>
       </w:tr>
       <w:tr>
+        <w:trPr>
+          <w:trHeight w:val="314"/>
+        </w:trPr>
         <w:tc>
           <w:tcPr>
-            <w:tcW w:w="549" w:type="dxa"/>
-            <w:tcBorders>
-              <w:top w:val="single" w:sz="4" w:space="0" w:color="000000"/>
-              <w:left w:val="single" w:sz="4" w:space="0" w:color="000000"/>
-              <w:bottom w:val="single" w:sz="4" w:space="0" w:color="000000"/>
-              <w:right w:val="single" w:sz="4" w:space="0" w:color="000000"/>
-            </w:tcBorders>
-            <w:hideMark/>
+            <w:tcW w:w="547" w:type="dxa"/>
           </w:tcPr>
           <w:p>
             <w:r>
@@ -1783,58 +1360,32 @@
         </w:tc>
         <w:tc>
           <w:tcPr>
-            <w:tcW w:w="3766" w:type="dxa"/>
-            <w:tcBorders>
-              <w:top w:val="single" w:sz="4" w:space="0" w:color="000000"/>
-              <w:left w:val="single" w:sz="4" w:space="0" w:color="000000"/>
-              <w:bottom w:val="single" w:sz="4" w:space="0" w:color="000000"/>
-              <w:right w:val="single" w:sz="4" w:space="0" w:color="000000"/>
-            </w:tcBorders>
-            <w:hideMark/>
+            <w:tcW w:w="3757" w:type="dxa"/>
           </w:tcPr>
           <w:p>
             <w:r>
-              <w:t>BL.</w:t>
-            </w:r>
-            <w:proofErr w:type="gramStart"/>
-            <w:r>
-              <w:t>EN.U</w:t>
-            </w:r>
-            <w:proofErr w:type="gramEnd"/>
-            <w:r>
-              <w:t>4AIE20030</w:t>
+              <w:t>BL.EN.U4AIE20073</w:t>
             </w:r>
           </w:p>
         </w:tc>
         <w:tc>
           <w:tcPr>
-            <w:tcW w:w="5035" w:type="dxa"/>
-            <w:tcBorders>
-              <w:top w:val="single" w:sz="4" w:space="0" w:color="000000"/>
-              <w:left w:val="single" w:sz="4" w:space="0" w:color="000000"/>
-              <w:bottom w:val="single" w:sz="4" w:space="0" w:color="000000"/>
-              <w:right w:val="single" w:sz="4" w:space="0" w:color="000000"/>
-            </w:tcBorders>
-            <w:hideMark/>
+            <w:tcW w:w="5024" w:type="dxa"/>
           </w:tcPr>
           <w:p>
             <w:r>
-              <w:t>Kothuru Gurunadh</w:t>
+              <w:t>Vimal Chintapalli</w:t>
             </w:r>
           </w:p>
         </w:tc>
       </w:tr>
       <w:tr>
+        <w:trPr>
+          <w:trHeight w:val="314"/>
+        </w:trPr>
         <w:tc>
           <w:tcPr>
-            <w:tcW w:w="549" w:type="dxa"/>
-            <w:tcBorders>
-              <w:top w:val="single" w:sz="4" w:space="0" w:color="000000"/>
-              <w:left w:val="single" w:sz="4" w:space="0" w:color="000000"/>
-              <w:bottom w:val="single" w:sz="4" w:space="0" w:color="000000"/>
-              <w:right w:val="single" w:sz="4" w:space="0" w:color="000000"/>
-            </w:tcBorders>
-            <w:hideMark/>
+            <w:tcW w:w="547" w:type="dxa"/>
           </w:tcPr>
           <w:p>
             <w:r>
@@ -1844,357 +1395,21 @@
         </w:tc>
         <w:tc>
           <w:tcPr>
-            <w:tcW w:w="3766" w:type="dxa"/>
-            <w:tcBorders>
-              <w:top w:val="single" w:sz="4" w:space="0" w:color="000000"/>
-              <w:left w:val="single" w:sz="4" w:space="0" w:color="000000"/>
-              <w:bottom w:val="single" w:sz="4" w:space="0" w:color="000000"/>
-              <w:right w:val="single" w:sz="4" w:space="0" w:color="000000"/>
-            </w:tcBorders>
-            <w:hideMark/>
+            <w:tcW w:w="3757" w:type="dxa"/>
           </w:tcPr>
           <w:p>
             <w:r>
-              <w:t>BL.</w:t>
-            </w:r>
-            <w:proofErr w:type="gramStart"/>
-            <w:r>
-              <w:t>EN.U</w:t>
-            </w:r>
-            <w:proofErr w:type="gramEnd"/>
-            <w:r>
-              <w:t>4AIE20035</w:t>
+              <w:t>BL.EN.U4AIE20075</w:t>
             </w:r>
           </w:p>
         </w:tc>
         <w:tc>
           <w:tcPr>
-            <w:tcW w:w="5035" w:type="dxa"/>
-            <w:tcBorders>
-              <w:top w:val="single" w:sz="4" w:space="0" w:color="000000"/>
-              <w:left w:val="single" w:sz="4" w:space="0" w:color="000000"/>
-              <w:bottom w:val="single" w:sz="4" w:space="0" w:color="000000"/>
-              <w:right w:val="single" w:sz="4" w:space="0" w:color="000000"/>
-            </w:tcBorders>
-            <w:hideMark/>
-          </w:tcPr>
-          <w:p>
-            <w:proofErr w:type="spellStart"/>
-            <w:r>
-              <w:t>Mudragiri</w:t>
-            </w:r>
-            <w:proofErr w:type="spellEnd"/>
-            <w:r>
-              <w:t xml:space="preserve"> Nitish Narayan</w:t>
-            </w:r>
-          </w:p>
-        </w:tc>
-      </w:tr>
-    </w:tbl>
-    <w:p/>
-    <w:tbl>
-      <w:tblPr>
-        <w:tblStyle w:val="TableGrid"/>
-        <w:tblW w:w="0" w:type="auto"/>
-        <w:tblLook w:val="04A0" w:firstRow="1" w:lastRow="0" w:firstColumn="1" w:lastColumn="0" w:noHBand="0" w:noVBand="1"/>
-      </w:tblPr>
-      <w:tblGrid>
-        <w:gridCol w:w="549"/>
-        <w:gridCol w:w="3766"/>
-        <w:gridCol w:w="5035"/>
-      </w:tblGrid>
-      <w:tr>
-        <w:tc>
-          <w:tcPr>
-            <w:tcW w:w="549" w:type="dxa"/>
-            <w:tcBorders>
-              <w:top w:val="single" w:sz="4" w:space="0" w:color="000000"/>
-              <w:left w:val="single" w:sz="4" w:space="0" w:color="000000"/>
-              <w:bottom w:val="single" w:sz="4" w:space="0" w:color="000000"/>
-              <w:right w:val="single" w:sz="4" w:space="0" w:color="000000"/>
-            </w:tcBorders>
-            <w:hideMark/>
+            <w:tcW w:w="5024" w:type="dxa"/>
           </w:tcPr>
           <w:p>
             <w:r>
-              <w:t>Sno</w:t>
-            </w:r>
-          </w:p>
-        </w:tc>
-        <w:tc>
-          <w:tcPr>
-            <w:tcW w:w="3766" w:type="dxa"/>
-            <w:tcBorders>
-              <w:top w:val="single" w:sz="4" w:space="0" w:color="000000"/>
-              <w:left w:val="single" w:sz="4" w:space="0" w:color="000000"/>
-              <w:bottom w:val="single" w:sz="4" w:space="0" w:color="000000"/>
-              <w:right w:val="single" w:sz="4" w:space="0" w:color="000000"/>
-            </w:tcBorders>
-            <w:hideMark/>
-          </w:tcPr>
-          <w:p>
-            <w:r>
-              <w:t>Team 1</w:t>
-            </w:r>
-            <w:r>
-              <w:t>2</w:t>
-            </w:r>
-          </w:p>
-        </w:tc>
-        <w:tc>
-          <w:tcPr>
-            <w:tcW w:w="5035" w:type="dxa"/>
-            <w:tcBorders>
-              <w:top w:val="single" w:sz="4" w:space="0" w:color="000000"/>
-              <w:left w:val="single" w:sz="4" w:space="0" w:color="000000"/>
-              <w:bottom w:val="single" w:sz="4" w:space="0" w:color="000000"/>
-              <w:right w:val="single" w:sz="4" w:space="0" w:color="000000"/>
-            </w:tcBorders>
-          </w:tcPr>
-          <w:p/>
-        </w:tc>
-      </w:tr>
-      <w:tr>
-        <w:tc>
-          <w:tcPr>
-            <w:tcW w:w="549" w:type="dxa"/>
-            <w:tcBorders>
-              <w:top w:val="single" w:sz="4" w:space="0" w:color="000000"/>
-              <w:left w:val="single" w:sz="4" w:space="0" w:color="000000"/>
-              <w:bottom w:val="single" w:sz="4" w:space="0" w:color="000000"/>
-              <w:right w:val="single" w:sz="4" w:space="0" w:color="000000"/>
-            </w:tcBorders>
-          </w:tcPr>
-          <w:p/>
-        </w:tc>
-        <w:tc>
-          <w:tcPr>
-            <w:tcW w:w="3766" w:type="dxa"/>
-            <w:tcBorders>
-              <w:top w:val="single" w:sz="4" w:space="0" w:color="000000"/>
-              <w:left w:val="single" w:sz="4" w:space="0" w:color="000000"/>
-              <w:bottom w:val="single" w:sz="4" w:space="0" w:color="000000"/>
-              <w:right w:val="single" w:sz="4" w:space="0" w:color="000000"/>
-            </w:tcBorders>
-            <w:hideMark/>
-          </w:tcPr>
-          <w:p>
-            <w:r>
-              <w:t>Regno</w:t>
-            </w:r>
-          </w:p>
-        </w:tc>
-        <w:tc>
-          <w:tcPr>
-            <w:tcW w:w="5035" w:type="dxa"/>
-            <w:tcBorders>
-              <w:top w:val="single" w:sz="4" w:space="0" w:color="000000"/>
-              <w:left w:val="single" w:sz="4" w:space="0" w:color="000000"/>
-              <w:bottom w:val="single" w:sz="4" w:space="0" w:color="000000"/>
-              <w:right w:val="single" w:sz="4" w:space="0" w:color="000000"/>
-            </w:tcBorders>
-            <w:hideMark/>
-          </w:tcPr>
-          <w:p>
-            <w:r>
-              <w:t>Name</w:t>
-            </w:r>
-          </w:p>
-        </w:tc>
-      </w:tr>
-      <w:tr>
-        <w:tc>
-          <w:tcPr>
-            <w:tcW w:w="549" w:type="dxa"/>
-            <w:tcBorders>
-              <w:top w:val="single" w:sz="4" w:space="0" w:color="000000"/>
-              <w:left w:val="single" w:sz="4" w:space="0" w:color="000000"/>
-              <w:bottom w:val="single" w:sz="4" w:space="0" w:color="000000"/>
-              <w:right w:val="single" w:sz="4" w:space="0" w:color="000000"/>
-            </w:tcBorders>
-            <w:hideMark/>
-          </w:tcPr>
-          <w:p>
-            <w:r>
-              <w:t>1</w:t>
-            </w:r>
-          </w:p>
-        </w:tc>
-        <w:tc>
-          <w:tcPr>
-            <w:tcW w:w="3766" w:type="dxa"/>
-            <w:tcBorders>
-              <w:top w:val="single" w:sz="4" w:space="0" w:color="000000"/>
-              <w:left w:val="single" w:sz="4" w:space="0" w:color="000000"/>
-              <w:bottom w:val="single" w:sz="4" w:space="0" w:color="000000"/>
-              <w:right w:val="single" w:sz="4" w:space="0" w:color="000000"/>
-            </w:tcBorders>
-            <w:hideMark/>
-          </w:tcPr>
-          <w:p>
-            <w:r>
-              <w:t>BL.</w:t>
-            </w:r>
-            <w:proofErr w:type="gramStart"/>
-            <w:r>
-              <w:t>EN.U</w:t>
-            </w:r>
-            <w:proofErr w:type="gramEnd"/>
-            <w:r>
-              <w:t>4AIE200</w:t>
-            </w:r>
-            <w:r>
-              <w:t>23</w:t>
-            </w:r>
-          </w:p>
-        </w:tc>
-        <w:tc>
-          <w:tcPr>
-            <w:tcW w:w="5035" w:type="dxa"/>
-            <w:tcBorders>
-              <w:top w:val="single" w:sz="4" w:space="0" w:color="000000"/>
-              <w:left w:val="single" w:sz="4" w:space="0" w:color="000000"/>
-              <w:bottom w:val="single" w:sz="4" w:space="0" w:color="000000"/>
-              <w:right w:val="single" w:sz="4" w:space="0" w:color="000000"/>
-            </w:tcBorders>
-            <w:hideMark/>
-          </w:tcPr>
-          <w:p>
-            <w:proofErr w:type="spellStart"/>
-            <w:r>
-              <w:t>Uthej</w:t>
-            </w:r>
-            <w:proofErr w:type="spellEnd"/>
-            <w:r>
-              <w:t xml:space="preserve"> K</w:t>
-            </w:r>
-          </w:p>
-        </w:tc>
-      </w:tr>
-      <w:tr>
-        <w:tc>
-          <w:tcPr>
-            <w:tcW w:w="549" w:type="dxa"/>
-            <w:tcBorders>
-              <w:top w:val="single" w:sz="4" w:space="0" w:color="000000"/>
-              <w:left w:val="single" w:sz="4" w:space="0" w:color="000000"/>
-              <w:bottom w:val="single" w:sz="4" w:space="0" w:color="000000"/>
-              <w:right w:val="single" w:sz="4" w:space="0" w:color="000000"/>
-            </w:tcBorders>
-            <w:hideMark/>
-          </w:tcPr>
-          <w:p>
-            <w:r>
-              <w:t>2</w:t>
-            </w:r>
-          </w:p>
-        </w:tc>
-        <w:tc>
-          <w:tcPr>
-            <w:tcW w:w="3766" w:type="dxa"/>
-            <w:tcBorders>
-              <w:top w:val="single" w:sz="4" w:space="0" w:color="000000"/>
-              <w:left w:val="single" w:sz="4" w:space="0" w:color="000000"/>
-              <w:bottom w:val="single" w:sz="4" w:space="0" w:color="000000"/>
-              <w:right w:val="single" w:sz="4" w:space="0" w:color="000000"/>
-            </w:tcBorders>
-            <w:hideMark/>
-          </w:tcPr>
-          <w:p>
-            <w:r>
-              <w:t>BL.</w:t>
-            </w:r>
-            <w:proofErr w:type="gramStart"/>
-            <w:r>
-              <w:t>EN.U</w:t>
-            </w:r>
-            <w:proofErr w:type="gramEnd"/>
-            <w:r>
-              <w:t>4AIE200</w:t>
-            </w:r>
-            <w:r>
-              <w:t>40</w:t>
-            </w:r>
-          </w:p>
-        </w:tc>
-        <w:tc>
-          <w:tcPr>
-            <w:tcW w:w="5035" w:type="dxa"/>
-            <w:tcBorders>
-              <w:top w:val="single" w:sz="4" w:space="0" w:color="000000"/>
-              <w:left w:val="single" w:sz="4" w:space="0" w:color="000000"/>
-              <w:bottom w:val="single" w:sz="4" w:space="0" w:color="000000"/>
-              <w:right w:val="single" w:sz="4" w:space="0" w:color="000000"/>
-            </w:tcBorders>
-            <w:hideMark/>
-          </w:tcPr>
-          <w:p>
-            <w:r>
-              <w:t>Nagandla Krishna Sai Keerthan</w:t>
-            </w:r>
-          </w:p>
-        </w:tc>
-      </w:tr>
-      <w:tr>
-        <w:tc>
-          <w:tcPr>
-            <w:tcW w:w="549" w:type="dxa"/>
-            <w:tcBorders>
-              <w:top w:val="single" w:sz="4" w:space="0" w:color="000000"/>
-              <w:left w:val="single" w:sz="4" w:space="0" w:color="000000"/>
-              <w:bottom w:val="single" w:sz="4" w:space="0" w:color="000000"/>
-              <w:right w:val="single" w:sz="4" w:space="0" w:color="000000"/>
-            </w:tcBorders>
-            <w:hideMark/>
-          </w:tcPr>
-          <w:p>
-            <w:r>
-              <w:t>3</w:t>
-            </w:r>
-          </w:p>
-        </w:tc>
-        <w:tc>
-          <w:tcPr>
-            <w:tcW w:w="3766" w:type="dxa"/>
-            <w:tcBorders>
-              <w:top w:val="single" w:sz="4" w:space="0" w:color="000000"/>
-              <w:left w:val="single" w:sz="4" w:space="0" w:color="000000"/>
-              <w:bottom w:val="single" w:sz="4" w:space="0" w:color="000000"/>
-              <w:right w:val="single" w:sz="4" w:space="0" w:color="000000"/>
-            </w:tcBorders>
-            <w:hideMark/>
-          </w:tcPr>
-          <w:p>
-            <w:r>
-              <w:t>BL.</w:t>
-            </w:r>
-            <w:proofErr w:type="gramStart"/>
-            <w:r>
-              <w:t>EN.U</w:t>
-            </w:r>
-            <w:proofErr w:type="gramEnd"/>
-            <w:r>
-              <w:t>4AIE200</w:t>
-            </w:r>
-            <w:r>
-              <w:t>43</w:t>
-            </w:r>
-          </w:p>
-        </w:tc>
-        <w:tc>
-          <w:tcPr>
-            <w:tcW w:w="5035" w:type="dxa"/>
-            <w:tcBorders>
-              <w:top w:val="single" w:sz="4" w:space="0" w:color="000000"/>
-              <w:left w:val="single" w:sz="4" w:space="0" w:color="000000"/>
-              <w:bottom w:val="single" w:sz="4" w:space="0" w:color="000000"/>
-              <w:right w:val="single" w:sz="4" w:space="0" w:color="000000"/>
-            </w:tcBorders>
-            <w:hideMark/>
-          </w:tcPr>
-          <w:p>
-            <w:r>
-              <w:t>Nikhil Kumar Musunuru</w:t>
+              <w:t>vamsi krishna vunnam</w:t>
             </w:r>
           </w:p>
         </w:tc>
@@ -2661,7 +1876,6 @@
   <w:style w:type="paragraph" w:default="1" w:styleId="Normal">
     <w:name w:val="Normal"/>
     <w:qFormat/>
-    <w:rsid w:val="00CB1349"/>
   </w:style>
   <w:style w:type="paragraph" w:styleId="Heading1">
     <w:name w:val="heading 1"/>
@@ -2964,7 +2178,7 @@
       </w:tcPr>
     </w:tblStylePr>
   </w:style>
-  <w:style w:type="table" w:styleId="GridTable1Light-Accent2">
+  <w:style w:type="table" w:styleId="GridTable1LightAccent2">
     <w:name w:val="Grid Table 1 Light Accent 2"/>
     <w:basedOn w:val="TableNormal"/>
     <w:uiPriority w:val="99"/>
@@ -5268,7 +4482,7 @@
       </w:tcPr>
     </w:tblStylePr>
   </w:style>
-  <w:style w:type="table" w:styleId="GridTable6Colorful-Accent1">
+  <w:style w:type="table" w:styleId="GridTable6ColourfulAccent1">
     <w:name w:val="Grid Table 6 Colorful Accent 1"/>
     <w:basedOn w:val="TableNormal"/>
     <w:uiPriority w:val="99"/>
@@ -5342,7 +4556,7 @@
       </w:rPr>
     </w:tblStylePr>
   </w:style>
-  <w:style w:type="table" w:styleId="GridTable6Colorful-Accent2">
+  <w:style w:type="table" w:styleId="GridTable6ColourfulAccent2">
     <w:name w:val="Grid Table 6 Colorful Accent 2"/>
     <w:basedOn w:val="TableNormal"/>
     <w:uiPriority w:val="99"/>
@@ -5416,7 +4630,7 @@
       </w:rPr>
     </w:tblStylePr>
   </w:style>
-  <w:style w:type="table" w:styleId="GridTable6Colorful-Accent3">
+  <w:style w:type="table" w:styleId="GridTable6ColourfulAccent3">
     <w:name w:val="Grid Table 6 Colorful Accent 3"/>
     <w:basedOn w:val="TableNormal"/>
     <w:uiPriority w:val="99"/>
@@ -5490,7 +4704,7 @@
       </w:rPr>
     </w:tblStylePr>
   </w:style>
-  <w:style w:type="table" w:styleId="GridTable6Colorful-Accent4">
+  <w:style w:type="table" w:styleId="GridTable6ColourfulAccent4">
     <w:name w:val="Grid Table 6 Colorful Accent 4"/>
     <w:basedOn w:val="TableNormal"/>
     <w:uiPriority w:val="99"/>
@@ -5564,7 +4778,7 @@
       </w:rPr>
     </w:tblStylePr>
   </w:style>
-  <w:style w:type="table" w:styleId="GridTable6Colorful-Accent5">
+  <w:style w:type="table" w:styleId="GridTable6ColourfulAccent5">
     <w:name w:val="Grid Table 6 Colorful Accent 5"/>
     <w:basedOn w:val="TableNormal"/>
     <w:uiPriority w:val="99"/>
@@ -5638,7 +4852,7 @@
       </w:rPr>
     </w:tblStylePr>
   </w:style>
-  <w:style w:type="table" w:styleId="GridTable6Colorful-Accent6">
+  <w:style w:type="table" w:styleId="GridTable6ColourfulAccent6">
     <w:name w:val="Grid Table 6 Colorful Accent 6"/>
     <w:basedOn w:val="TableNormal"/>
     <w:uiPriority w:val="99"/>
@@ -5712,7 +4926,7 @@
       </w:rPr>
     </w:tblStylePr>
   </w:style>
-  <w:style w:type="table" w:styleId="GridTable7Colorful-Accent1">
+  <w:style w:type="table" w:styleId="GridTable7ColourfulAccent1">
     <w:name w:val="Grid Table 7 Colorful Accent 1"/>
     <w:basedOn w:val="TableNormal"/>
     <w:uiPriority w:val="99"/>
@@ -5829,7 +5043,7 @@
       </w:rPr>
     </w:tblStylePr>
   </w:style>
-  <w:style w:type="table" w:styleId="GridTable7Colorful-Accent2">
+  <w:style w:type="table" w:styleId="GridTable7ColourfulAccent2">
     <w:name w:val="Grid Table 7 Colorful Accent 2"/>
     <w:basedOn w:val="TableNormal"/>
     <w:uiPriority w:val="99"/>
@@ -5946,7 +5160,7 @@
       </w:rPr>
     </w:tblStylePr>
   </w:style>
-  <w:style w:type="table" w:styleId="GridTable7Colorful-Accent3">
+  <w:style w:type="table" w:styleId="GridTable7ColourfulAccent3">
     <w:name w:val="Grid Table 7 Colorful Accent 3"/>
     <w:basedOn w:val="TableNormal"/>
     <w:uiPriority w:val="99"/>
@@ -6063,7 +5277,7 @@
       </w:rPr>
     </w:tblStylePr>
   </w:style>
-  <w:style w:type="table" w:styleId="GridTable7Colorful-Accent4">
+  <w:style w:type="table" w:styleId="GridTable7ColourfulAccent4">
     <w:name w:val="Grid Table 7 Colorful Accent 4"/>
     <w:basedOn w:val="TableNormal"/>
     <w:uiPriority w:val="99"/>
@@ -6180,7 +5394,7 @@
       </w:rPr>
     </w:tblStylePr>
   </w:style>
-  <w:style w:type="table" w:styleId="GridTable7Colorful-Accent5">
+  <w:style w:type="table" w:styleId="GridTable7ColourfulAccent5">
     <w:name w:val="Grid Table 7 Colorful Accent 5"/>
     <w:basedOn w:val="TableNormal"/>
     <w:uiPriority w:val="99"/>
@@ -6297,7 +5511,7 @@
       </w:rPr>
     </w:tblStylePr>
   </w:style>
-  <w:style w:type="table" w:styleId="GridTable7Colorful-Accent6">
+  <w:style w:type="table" w:styleId="GridTable7ColourfulAccent6">
     <w:name w:val="Grid Table 7 Colorful Accent 6"/>
     <w:basedOn w:val="TableNormal"/>
     <w:uiPriority w:val="99"/>
@@ -8862,7 +8076,7 @@
       </w:tcPr>
     </w:tblStylePr>
   </w:style>
-  <w:style w:type="table" w:styleId="ListTable6Colorful-Accent1">
+  <w:style w:type="table" w:styleId="ListTable6ColourfulAccent1">
     <w:name w:val="List Table 6 Colorful Accent 1"/>
     <w:basedOn w:val="TableNormal"/>
     <w:uiPriority w:val="99"/>
@@ -8938,7 +8152,7 @@
       </w:rPr>
     </w:tblStylePr>
   </w:style>
-  <w:style w:type="table" w:styleId="ListTable6Colorful-Accent2">
+  <w:style w:type="table" w:styleId="ListTable6ColourfulAccent2">
     <w:name w:val="List Table 6 Colorful Accent 2"/>
     <w:basedOn w:val="TableNormal"/>
     <w:uiPriority w:val="99"/>
@@ -9014,7 +8228,7 @@
       </w:rPr>
     </w:tblStylePr>
   </w:style>
-  <w:style w:type="table" w:styleId="ListTable6Colorful-Accent3">
+  <w:style w:type="table" w:styleId="ListTable6ColourfulAccent3">
     <w:name w:val="List Table 6 Colorful Accent 3"/>
     <w:basedOn w:val="TableNormal"/>
     <w:uiPriority w:val="99"/>
@@ -9090,7 +8304,7 @@
       </w:rPr>
     </w:tblStylePr>
   </w:style>
-  <w:style w:type="table" w:styleId="ListTable6Colorful-Accent4">
+  <w:style w:type="table" w:styleId="ListTable6ColourfulAccent4">
     <w:name w:val="List Table 6 Colorful Accent 4"/>
     <w:basedOn w:val="TableNormal"/>
     <w:uiPriority w:val="99"/>
@@ -9166,7 +8380,7 @@
       </w:rPr>
     </w:tblStylePr>
   </w:style>
-  <w:style w:type="table" w:styleId="ListTable6Colorful-Accent5">
+  <w:style w:type="table" w:styleId="ListTable6ColourfulAccent5">
     <w:name w:val="List Table 6 Colorful Accent 5"/>
     <w:basedOn w:val="TableNormal"/>
     <w:uiPriority w:val="99"/>
@@ -9242,7 +8456,7 @@
       </w:rPr>
     </w:tblStylePr>
   </w:style>
-  <w:style w:type="table" w:styleId="ListTable6Colorful-Accent6">
+  <w:style w:type="table" w:styleId="ListTable6ColourfulAccent6">
     <w:name w:val="List Table 6 Colorful Accent 6"/>
     <w:basedOn w:val="TableNormal"/>
     <w:uiPriority w:val="99"/>
@@ -9318,7 +8532,7 @@
       </w:rPr>
     </w:tblStylePr>
   </w:style>
-  <w:style w:type="table" w:styleId="ListTable7Colorful-Accent1">
+  <w:style w:type="table" w:styleId="ListTable7ColourfulAccent1">
     <w:name w:val="List Table 7 Colorful Accent 1"/>
     <w:basedOn w:val="TableNormal"/>
     <w:uiPriority w:val="99"/>
@@ -9432,7 +8646,7 @@
       </w:rPr>
     </w:tblStylePr>
   </w:style>
-  <w:style w:type="table" w:styleId="ListTable7Colorful-Accent2">
+  <w:style w:type="table" w:styleId="ListTable7ColourfulAccent2">
     <w:name w:val="List Table 7 Colorful Accent 2"/>
     <w:basedOn w:val="TableNormal"/>
     <w:uiPriority w:val="99"/>
@@ -9546,7 +8760,7 @@
       </w:rPr>
     </w:tblStylePr>
   </w:style>
-  <w:style w:type="table" w:styleId="ListTable7Colorful-Accent3">
+  <w:style w:type="table" w:styleId="ListTable7ColourfulAccent3">
     <w:name w:val="List Table 7 Colorful Accent 3"/>
     <w:basedOn w:val="TableNormal"/>
     <w:uiPriority w:val="99"/>
@@ -9660,7 +8874,7 @@
       </w:rPr>
     </w:tblStylePr>
   </w:style>
-  <w:style w:type="table" w:styleId="ListTable7Colorful-Accent4">
+  <w:style w:type="table" w:styleId="ListTable7ColourfulAccent4">
     <w:name w:val="List Table 7 Colorful Accent 4"/>
     <w:basedOn w:val="TableNormal"/>
     <w:uiPriority w:val="99"/>
@@ -9774,7 +8988,7 @@
       </w:rPr>
     </w:tblStylePr>
   </w:style>
-  <w:style w:type="table" w:styleId="ListTable7Colorful-Accent5">
+  <w:style w:type="table" w:styleId="ListTable7ColourfulAccent5">
     <w:name w:val="List Table 7 Colorful Accent 5"/>
     <w:basedOn w:val="TableNormal"/>
     <w:uiPriority w:val="99"/>
@@ -9888,7 +9102,7 @@
       </w:rPr>
     </w:tblStylePr>
   </w:style>
-  <w:style w:type="table" w:styleId="ListTable7Colorful-Accent6">
+  <w:style w:type="table" w:styleId="ListTable7ColourfulAccent6">
     <w:name w:val="List Table 7 Colorful Accent 6"/>
     <w:basedOn w:val="TableNormal"/>
     <w:uiPriority w:val="99"/>
@@ -11263,7 +10477,7 @@
       </w:tcPr>
     </w:tblStylePr>
   </w:style>
-  <w:style w:type="table" w:styleId="GridTable6Colorful">
+  <w:style w:type="table" w:styleId="GridTable6Colourful">
     <w:name w:val="Grid Table 6 Colorful"/>
     <w:basedOn w:val="TableNormal"/>
     <w:uiPriority w:val="99"/>
@@ -11337,7 +10551,7 @@
       </w:rPr>
     </w:tblStylePr>
   </w:style>
-  <w:style w:type="table" w:styleId="GridTable7Colorful">
+  <w:style w:type="table" w:styleId="GridTable7Colourful">
     <w:name w:val="Grid Table 7 Colorful"/>
     <w:basedOn w:val="TableNormal"/>
     <w:uiPriority w:val="99"/>
@@ -11862,7 +11076,7 @@
       </w:tcPr>
     </w:tblStylePr>
   </w:style>
-  <w:style w:type="table" w:styleId="ListTable6Colorful">
+  <w:style w:type="table" w:styleId="ListTable6Colourful">
     <w:name w:val="List Table 6 Colorful"/>
     <w:basedOn w:val="TableNormal"/>
     <w:uiPriority w:val="99"/>
@@ -11938,7 +11152,7 @@
       </w:rPr>
     </w:tblStylePr>
   </w:style>
-  <w:style w:type="table" w:styleId="ListTable7Colorful">
+  <w:style w:type="table" w:styleId="ListTable7Colourful">
     <w:name w:val="List Table 7 Colorful"/>
     <w:basedOn w:val="TableNormal"/>
     <w:uiPriority w:val="99"/>

--- a/Github document.docx
+++ b/Github document.docx
@@ -205,7 +205,7 @@
           </w:tcPr>
           <w:p>
             <w:r>
-              <w:t>Team 5</w:t>
+              <w:t>Team 6</w:t>
             </w:r>
           </w:p>
         </w:tc>
@@ -261,7 +261,7 @@
           </w:tcPr>
           <w:p>
             <w:r>
-              <w:t>BL.EN.U4AIE20041</w:t>
+              <w:t>BL.EN.U4AIE20002</w:t>
             </w:r>
           </w:p>
         </w:tc>
@@ -271,7 +271,7 @@
           </w:tcPr>
           <w:p>
             <w:r>
-              <w:t>Nandhitha Ravishankar</w:t>
+              <w:t>Amruth Ashok</w:t>
             </w:r>
           </w:p>
         </w:tc>
@@ -293,7 +293,7 @@
           </w:tcPr>
           <w:p>
             <w:r>
-              <w:t>BL.EN.U4AIE20047</w:t>
+              <w:t>BL.EN.U4AIE20052</w:t>
             </w:r>
           </w:p>
         </w:tc>
@@ -303,7 +303,39 @@
           </w:tcPr>
           <w:p>
             <w:r>
-              <w:t>P Sadhana</w:t>
+              <w:t>Ramanan R</w:t>
+            </w:r>
+          </w:p>
+        </w:tc>
+      </w:tr>
+      <w:tr>
+        <w:tc>
+          <w:tcPr>
+            <w:tcW w:w="549" w:type="dxa"/>
+          </w:tcPr>
+          <w:p>
+            <w:r>
+              <w:t>3</w:t>
+            </w:r>
+          </w:p>
+        </w:tc>
+        <w:tc>
+          <w:tcPr>
+            <w:tcW w:w="3766" w:type="dxa"/>
+          </w:tcPr>
+          <w:p>
+            <w:r>
+              <w:t>BL.EN.U4AIE20053</w:t>
+            </w:r>
+          </w:p>
+        </w:tc>
+        <w:tc>
+          <w:tcPr>
+            <w:tcW w:w="5035" w:type="dxa"/>
+          </w:tcPr>
+          <w:p>
+            <w:r>
+              <w:t>Rhea Paul</w:t>
             </w:r>
           </w:p>
         </w:tc>
@@ -338,7 +370,7 @@
           </w:tcPr>
           <w:p>
             <w:r>
-              <w:t>Team 15</w:t>
+              <w:t>Team 5</w:t>
             </w:r>
           </w:p>
         </w:tc>
@@ -394,7 +426,7 @@
           </w:tcPr>
           <w:p>
             <w:r>
-              <w:t>BL.EN.U4AIE20002</w:t>
+              <w:t>BL.EN.U4AIE20041</w:t>
             </w:r>
           </w:p>
         </w:tc>
@@ -404,7 +436,7 @@
           </w:tcPr>
           <w:p>
             <w:r>
-              <w:t>Amruth Ashok</w:t>
+              <w:t>Nandhitha Ravishankar</w:t>
             </w:r>
           </w:p>
         </w:tc>
@@ -426,7 +458,7 @@
           </w:tcPr>
           <w:p>
             <w:r>
-              <w:t>BL.EN.U4AIE20052</w:t>
+              <w:t>BL.EN.U4AIE20047</w:t>
             </w:r>
           </w:p>
         </w:tc>
@@ -436,39 +468,7 @@
           </w:tcPr>
           <w:p>
             <w:r>
-              <w:t>Ramanan R</w:t>
-            </w:r>
-          </w:p>
-        </w:tc>
-      </w:tr>
-      <w:tr>
-        <w:tc>
-          <w:tcPr>
-            <w:tcW w:w="549" w:type="dxa"/>
-          </w:tcPr>
-          <w:p>
-            <w:r>
-              <w:t>3</w:t>
-            </w:r>
-          </w:p>
-        </w:tc>
-        <w:tc>
-          <w:tcPr>
-            <w:tcW w:w="3766" w:type="dxa"/>
-          </w:tcPr>
-          <w:p>
-            <w:r>
-              <w:t>BL.EN.U4AIE20053</w:t>
-            </w:r>
-          </w:p>
-        </w:tc>
-        <w:tc>
-          <w:tcPr>
-            <w:tcW w:w="5035" w:type="dxa"/>
-          </w:tcPr>
-          <w:p>
-            <w:r>
-              <w:t>Rhea Paul</w:t>
+              <w:t>P Sadhana</w:t>
             </w:r>
           </w:p>
         </w:tc>
@@ -569,15 +569,7 @@
           </w:tcPr>
           <w:p>
             <w:r>
-              <w:t xml:space="preserve">P </w:t>
-            </w:r>
-            <w:proofErr w:type="spellStart"/>
-            <w:r>
-              <w:t>Nandieswar</w:t>
-            </w:r>
-            <w:proofErr w:type="spellEnd"/>
-            <w:r>
-              <w:t xml:space="preserve"> Reddy</w:t>
+              <w:t>P Nandieswar Reddy</w:t>
             </w:r>
           </w:p>
         </w:tc>
@@ -1410,6 +1402,389 @@
           <w:p>
             <w:r>
               <w:t>vamsi krishna vunnam</w:t>
+            </w:r>
+          </w:p>
+        </w:tc>
+      </w:tr>
+    </w:tbl>
+    <w:p/>
+    <w:tbl>
+      <w:tblPr>
+        <w:tblStyle w:val="TableGrid"/>
+        <w:tblW w:w="0" w:type="auto"/>
+        <w:tblLook w:val="04A0" w:firstRow="1" w:lastRow="0" w:firstColumn="1" w:lastColumn="0" w:noHBand="0" w:noVBand="1"/>
+      </w:tblPr>
+      <w:tblGrid>
+        <w:gridCol w:w="549"/>
+        <w:gridCol w:w="3766"/>
+        <w:gridCol w:w="5035"/>
+      </w:tblGrid>
+      <w:tr>
+        <w:tc>
+          <w:tcPr>
+            <w:tcW w:w="549" w:type="dxa"/>
+          </w:tcPr>
+          <w:p>
+            <w:r>
+              <w:t>Sno</w:t>
+            </w:r>
+          </w:p>
+        </w:tc>
+        <w:tc>
+          <w:tcPr>
+            <w:tcW w:w="3766" w:type="dxa"/>
+          </w:tcPr>
+          <w:p>
+            <w:r>
+              <w:t>Team 19</w:t>
+            </w:r>
+          </w:p>
+        </w:tc>
+        <w:tc>
+          <w:tcPr>
+            <w:tcW w:w="5035" w:type="dxa"/>
+          </w:tcPr>
+          <w:p/>
+        </w:tc>
+      </w:tr>
+      <w:tr>
+        <w:tc>
+          <w:tcPr>
+            <w:tcW w:w="549" w:type="dxa"/>
+          </w:tcPr>
+          <w:p/>
+        </w:tc>
+        <w:tc>
+          <w:tcPr>
+            <w:tcW w:w="3766" w:type="dxa"/>
+          </w:tcPr>
+          <w:p>
+            <w:r>
+              <w:t>Regno</w:t>
+            </w:r>
+          </w:p>
+        </w:tc>
+        <w:tc>
+          <w:tcPr>
+            <w:tcW w:w="5035" w:type="dxa"/>
+          </w:tcPr>
+          <w:p>
+            <w:r>
+              <w:t>Name</w:t>
+            </w:r>
+          </w:p>
+        </w:tc>
+      </w:tr>
+      <w:tr>
+        <w:tc>
+          <w:tcPr>
+            <w:tcW w:w="549" w:type="dxa"/>
+          </w:tcPr>
+          <w:p>
+            <w:r>
+              <w:t>1</w:t>
+            </w:r>
+          </w:p>
+        </w:tc>
+        <w:tc>
+          <w:tcPr>
+            <w:tcW w:w="3766" w:type="dxa"/>
+          </w:tcPr>
+          <w:p>
+            <w:r>
+              <w:t>BL.</w:t>
+            </w:r>
+            <w:proofErr w:type="gramStart"/>
+            <w:r>
+              <w:t>EN.U</w:t>
+            </w:r>
+            <w:proofErr w:type="gramEnd"/>
+            <w:r>
+              <w:t>4AIE20007</w:t>
+            </w:r>
+          </w:p>
+        </w:tc>
+        <w:tc>
+          <w:tcPr>
+            <w:tcW w:w="5035" w:type="dxa"/>
+          </w:tcPr>
+          <w:p>
+            <w:r>
+              <w:t>Baddireddi Sree Chandana</w:t>
+            </w:r>
+          </w:p>
+        </w:tc>
+      </w:tr>
+      <w:tr>
+        <w:tc>
+          <w:tcPr>
+            <w:tcW w:w="549" w:type="dxa"/>
+          </w:tcPr>
+          <w:p>
+            <w:r>
+              <w:t>2</w:t>
+            </w:r>
+          </w:p>
+        </w:tc>
+        <w:tc>
+          <w:tcPr>
+            <w:tcW w:w="3766" w:type="dxa"/>
+          </w:tcPr>
+          <w:p>
+            <w:r>
+              <w:t>BL.</w:t>
+            </w:r>
+            <w:proofErr w:type="gramStart"/>
+            <w:r>
+              <w:t>EN.U</w:t>
+            </w:r>
+            <w:proofErr w:type="gramEnd"/>
+            <w:r>
+              <w:t>4AIE20011</w:t>
+            </w:r>
+          </w:p>
+        </w:tc>
+        <w:tc>
+          <w:tcPr>
+            <w:tcW w:w="5035" w:type="dxa"/>
+          </w:tcPr>
+          <w:p>
+            <w:r>
+              <w:t>Chakrika Kommana</w:t>
+            </w:r>
+          </w:p>
+        </w:tc>
+      </w:tr>
+      <w:tr>
+        <w:tc>
+          <w:tcPr>
+            <w:tcW w:w="549" w:type="dxa"/>
+          </w:tcPr>
+          <w:p>
+            <w:r>
+              <w:t>3</w:t>
+            </w:r>
+          </w:p>
+        </w:tc>
+        <w:tc>
+          <w:tcPr>
+            <w:tcW w:w="3766" w:type="dxa"/>
+          </w:tcPr>
+          <w:p>
+            <w:r>
+              <w:t>BL.</w:t>
+            </w:r>
+            <w:proofErr w:type="gramStart"/>
+            <w:r>
+              <w:t>EN.U</w:t>
+            </w:r>
+            <w:proofErr w:type="gramEnd"/>
+            <w:r>
+              <w:t>4AIE20012</w:t>
+            </w:r>
+          </w:p>
+        </w:tc>
+        <w:tc>
+          <w:tcPr>
+            <w:tcW w:w="5035" w:type="dxa"/>
+          </w:tcPr>
+          <w:p>
+            <w:r>
+              <w:t>G Sethu Madhav</w:t>
+            </w:r>
+          </w:p>
+        </w:tc>
+      </w:tr>
+    </w:tbl>
+    <w:p/>
+    <w:tbl>
+      <w:tblPr>
+        <w:tblStyle w:val="TableGrid"/>
+        <w:tblW w:w="0" w:type="auto"/>
+        <w:tblLook w:val="04A0" w:firstRow="1" w:lastRow="0" w:firstColumn="1" w:lastColumn="0" w:noHBand="0" w:noVBand="1"/>
+      </w:tblPr>
+      <w:tblGrid>
+        <w:gridCol w:w="549"/>
+        <w:gridCol w:w="3766"/>
+        <w:gridCol w:w="5035"/>
+      </w:tblGrid>
+      <w:tr>
+        <w:tc>
+          <w:tcPr>
+            <w:tcW w:w="549" w:type="dxa"/>
+          </w:tcPr>
+          <w:p>
+            <w:r>
+              <w:t>Sno</w:t>
+            </w:r>
+          </w:p>
+        </w:tc>
+        <w:tc>
+          <w:tcPr>
+            <w:tcW w:w="3766" w:type="dxa"/>
+          </w:tcPr>
+          <w:p>
+            <w:r>
+              <w:t>Team 4</w:t>
+            </w:r>
+          </w:p>
+        </w:tc>
+        <w:tc>
+          <w:tcPr>
+            <w:tcW w:w="5035" w:type="dxa"/>
+          </w:tcPr>
+          <w:p/>
+        </w:tc>
+      </w:tr>
+      <w:tr>
+        <w:tc>
+          <w:tcPr>
+            <w:tcW w:w="549" w:type="dxa"/>
+          </w:tcPr>
+          <w:p/>
+        </w:tc>
+        <w:tc>
+          <w:tcPr>
+            <w:tcW w:w="3766" w:type="dxa"/>
+          </w:tcPr>
+          <w:p>
+            <w:r>
+              <w:t>Regno</w:t>
+            </w:r>
+          </w:p>
+        </w:tc>
+        <w:tc>
+          <w:tcPr>
+            <w:tcW w:w="5035" w:type="dxa"/>
+          </w:tcPr>
+          <w:p>
+            <w:r>
+              <w:t>Name</w:t>
+            </w:r>
+          </w:p>
+        </w:tc>
+      </w:tr>
+      <w:tr>
+        <w:tc>
+          <w:tcPr>
+            <w:tcW w:w="549" w:type="dxa"/>
+          </w:tcPr>
+          <w:p>
+            <w:r>
+              <w:t>1</w:t>
+            </w:r>
+          </w:p>
+        </w:tc>
+        <w:tc>
+          <w:tcPr>
+            <w:tcW w:w="3766" w:type="dxa"/>
+          </w:tcPr>
+          <w:p>
+            <w:r>
+              <w:t>BL.</w:t>
+            </w:r>
+            <w:proofErr w:type="gramStart"/>
+            <w:r>
+              <w:t>EN.U</w:t>
+            </w:r>
+            <w:proofErr w:type="gramEnd"/>
+            <w:r>
+              <w:t>4AIE20015</w:t>
+            </w:r>
+          </w:p>
+        </w:tc>
+        <w:tc>
+          <w:tcPr>
+            <w:tcW w:w="5035" w:type="dxa"/>
+          </w:tcPr>
+          <w:p>
+            <w:r>
+              <w:t>Gogineni Ashrith Sai</w:t>
+            </w:r>
+          </w:p>
+        </w:tc>
+      </w:tr>
+      <w:tr>
+        <w:tc>
+          <w:tcPr>
+            <w:tcW w:w="549" w:type="dxa"/>
+          </w:tcPr>
+          <w:p>
+            <w:r>
+              <w:t>2</w:t>
+            </w:r>
+          </w:p>
+        </w:tc>
+        <w:tc>
+          <w:tcPr>
+            <w:tcW w:w="3766" w:type="dxa"/>
+          </w:tcPr>
+          <w:p>
+            <w:r>
+              <w:t>BL.</w:t>
+            </w:r>
+            <w:proofErr w:type="gramStart"/>
+            <w:r>
+              <w:t>EN.U</w:t>
+            </w:r>
+            <w:proofErr w:type="gramEnd"/>
+            <w:r>
+              <w:t>4AIE20029</w:t>
+            </w:r>
+          </w:p>
+        </w:tc>
+        <w:tc>
+          <w:tcPr>
+            <w:tcW w:w="5035" w:type="dxa"/>
+          </w:tcPr>
+          <w:p>
+            <w:r>
+              <w:t>Konda Reddy Balaji Reddy</w:t>
+            </w:r>
+          </w:p>
+        </w:tc>
+      </w:tr>
+      <w:tr>
+        <w:tc>
+          <w:tcPr>
+            <w:tcW w:w="549" w:type="dxa"/>
+          </w:tcPr>
+          <w:p>
+            <w:r>
+              <w:t>3</w:t>
+            </w:r>
+          </w:p>
+        </w:tc>
+        <w:tc>
+          <w:tcPr>
+            <w:tcW w:w="3766" w:type="dxa"/>
+          </w:tcPr>
+          <w:p>
+            <w:r>
+              <w:t>BL.</w:t>
+            </w:r>
+            <w:proofErr w:type="gramStart"/>
+            <w:r>
+              <w:t>EN.U</w:t>
+            </w:r>
+            <w:proofErr w:type="gramEnd"/>
+            <w:r>
+              <w:t>4AIE20067</w:t>
+            </w:r>
+          </w:p>
+        </w:tc>
+        <w:tc>
+          <w:tcPr>
+            <w:tcW w:w="5035" w:type="dxa"/>
+          </w:tcPr>
+          <w:p>
+            <w:proofErr w:type="spellStart"/>
+            <w:r>
+              <w:t>Thanakanti</w:t>
+            </w:r>
+            <w:proofErr w:type="spellEnd"/>
+            <w:r>
+              <w:t xml:space="preserve"> Ganesh Madhav</w:t>
             </w:r>
           </w:p>
         </w:tc>
@@ -2178,7 +2553,7 @@
       </w:tcPr>
     </w:tblStylePr>
   </w:style>
-  <w:style w:type="table" w:styleId="GridTable1LightAccent2">
+  <w:style w:type="table" w:styleId="GridTable1Light-Accent2">
     <w:name w:val="Grid Table 1 Light Accent 2"/>
     <w:basedOn w:val="TableNormal"/>
     <w:uiPriority w:val="99"/>
@@ -4482,7 +4857,7 @@
       </w:tcPr>
     </w:tblStylePr>
   </w:style>
-  <w:style w:type="table" w:styleId="GridTable6ColourfulAccent1">
+  <w:style w:type="table" w:styleId="GridTable6Colorful-Accent1">
     <w:name w:val="Grid Table 6 Colorful Accent 1"/>
     <w:basedOn w:val="TableNormal"/>
     <w:uiPriority w:val="99"/>
@@ -4556,7 +4931,7 @@
       </w:rPr>
     </w:tblStylePr>
   </w:style>
-  <w:style w:type="table" w:styleId="GridTable6ColourfulAccent2">
+  <w:style w:type="table" w:styleId="GridTable6Colorful-Accent2">
     <w:name w:val="Grid Table 6 Colorful Accent 2"/>
     <w:basedOn w:val="TableNormal"/>
     <w:uiPriority w:val="99"/>
@@ -4630,7 +5005,7 @@
       </w:rPr>
     </w:tblStylePr>
   </w:style>
-  <w:style w:type="table" w:styleId="GridTable6ColourfulAccent3">
+  <w:style w:type="table" w:styleId="GridTable6Colorful-Accent3">
     <w:name w:val="Grid Table 6 Colorful Accent 3"/>
     <w:basedOn w:val="TableNormal"/>
     <w:uiPriority w:val="99"/>
@@ -4704,7 +5079,7 @@
       </w:rPr>
     </w:tblStylePr>
   </w:style>
-  <w:style w:type="table" w:styleId="GridTable6ColourfulAccent4">
+  <w:style w:type="table" w:styleId="GridTable6Colorful-Accent4">
     <w:name w:val="Grid Table 6 Colorful Accent 4"/>
     <w:basedOn w:val="TableNormal"/>
     <w:uiPriority w:val="99"/>
@@ -4778,7 +5153,7 @@
       </w:rPr>
     </w:tblStylePr>
   </w:style>
-  <w:style w:type="table" w:styleId="GridTable6ColourfulAccent5">
+  <w:style w:type="table" w:styleId="GridTable6Colorful-Accent5">
     <w:name w:val="Grid Table 6 Colorful Accent 5"/>
     <w:basedOn w:val="TableNormal"/>
     <w:uiPriority w:val="99"/>
@@ -4852,7 +5227,7 @@
       </w:rPr>
     </w:tblStylePr>
   </w:style>
-  <w:style w:type="table" w:styleId="GridTable6ColourfulAccent6">
+  <w:style w:type="table" w:styleId="GridTable6Colorful-Accent6">
     <w:name w:val="Grid Table 6 Colorful Accent 6"/>
     <w:basedOn w:val="TableNormal"/>
     <w:uiPriority w:val="99"/>
@@ -4926,7 +5301,7 @@
       </w:rPr>
     </w:tblStylePr>
   </w:style>
-  <w:style w:type="table" w:styleId="GridTable7ColourfulAccent1">
+  <w:style w:type="table" w:styleId="GridTable7Colorful-Accent1">
     <w:name w:val="Grid Table 7 Colorful Accent 1"/>
     <w:basedOn w:val="TableNormal"/>
     <w:uiPriority w:val="99"/>
@@ -5043,7 +5418,7 @@
       </w:rPr>
     </w:tblStylePr>
   </w:style>
-  <w:style w:type="table" w:styleId="GridTable7ColourfulAccent2">
+  <w:style w:type="table" w:styleId="GridTable7Colorful-Accent2">
     <w:name w:val="Grid Table 7 Colorful Accent 2"/>
     <w:basedOn w:val="TableNormal"/>
     <w:uiPriority w:val="99"/>
@@ -5160,7 +5535,7 @@
       </w:rPr>
     </w:tblStylePr>
   </w:style>
-  <w:style w:type="table" w:styleId="GridTable7ColourfulAccent3">
+  <w:style w:type="table" w:styleId="GridTable7Colorful-Accent3">
     <w:name w:val="Grid Table 7 Colorful Accent 3"/>
     <w:basedOn w:val="TableNormal"/>
     <w:uiPriority w:val="99"/>
@@ -5277,7 +5652,7 @@
       </w:rPr>
     </w:tblStylePr>
   </w:style>
-  <w:style w:type="table" w:styleId="GridTable7ColourfulAccent4">
+  <w:style w:type="table" w:styleId="GridTable7Colorful-Accent4">
     <w:name w:val="Grid Table 7 Colorful Accent 4"/>
     <w:basedOn w:val="TableNormal"/>
     <w:uiPriority w:val="99"/>
@@ -5394,7 +5769,7 @@
       </w:rPr>
     </w:tblStylePr>
   </w:style>
-  <w:style w:type="table" w:styleId="GridTable7ColourfulAccent5">
+  <w:style w:type="table" w:styleId="GridTable7Colorful-Accent5">
     <w:name w:val="Grid Table 7 Colorful Accent 5"/>
     <w:basedOn w:val="TableNormal"/>
     <w:uiPriority w:val="99"/>
@@ -5511,7 +5886,7 @@
       </w:rPr>
     </w:tblStylePr>
   </w:style>
-  <w:style w:type="table" w:styleId="GridTable7ColourfulAccent6">
+  <w:style w:type="table" w:styleId="GridTable7Colorful-Accent6">
     <w:name w:val="Grid Table 7 Colorful Accent 6"/>
     <w:basedOn w:val="TableNormal"/>
     <w:uiPriority w:val="99"/>
@@ -8076,7 +8451,7 @@
       </w:tcPr>
     </w:tblStylePr>
   </w:style>
-  <w:style w:type="table" w:styleId="ListTable6ColourfulAccent1">
+  <w:style w:type="table" w:styleId="ListTable6Colorful-Accent1">
     <w:name w:val="List Table 6 Colorful Accent 1"/>
     <w:basedOn w:val="TableNormal"/>
     <w:uiPriority w:val="99"/>
@@ -8152,7 +8527,7 @@
       </w:rPr>
     </w:tblStylePr>
   </w:style>
-  <w:style w:type="table" w:styleId="ListTable6ColourfulAccent2">
+  <w:style w:type="table" w:styleId="ListTable6Colorful-Accent2">
     <w:name w:val="List Table 6 Colorful Accent 2"/>
     <w:basedOn w:val="TableNormal"/>
     <w:uiPriority w:val="99"/>
@@ -8228,7 +8603,7 @@
       </w:rPr>
     </w:tblStylePr>
   </w:style>
-  <w:style w:type="table" w:styleId="ListTable6ColourfulAccent3">
+  <w:style w:type="table" w:styleId="ListTable6Colorful-Accent3">
     <w:name w:val="List Table 6 Colorful Accent 3"/>
     <w:basedOn w:val="TableNormal"/>
     <w:uiPriority w:val="99"/>
@@ -8304,7 +8679,7 @@
       </w:rPr>
     </w:tblStylePr>
   </w:style>
-  <w:style w:type="table" w:styleId="ListTable6ColourfulAccent4">
+  <w:style w:type="table" w:styleId="ListTable6Colorful-Accent4">
     <w:name w:val="List Table 6 Colorful Accent 4"/>
     <w:basedOn w:val="TableNormal"/>
     <w:uiPriority w:val="99"/>
@@ -8380,7 +8755,7 @@
       </w:rPr>
     </w:tblStylePr>
   </w:style>
-  <w:style w:type="table" w:styleId="ListTable6ColourfulAccent5">
+  <w:style w:type="table" w:styleId="ListTable6Colorful-Accent5">
     <w:name w:val="List Table 6 Colorful Accent 5"/>
     <w:basedOn w:val="TableNormal"/>
     <w:uiPriority w:val="99"/>
@@ -8456,7 +8831,7 @@
       </w:rPr>
     </w:tblStylePr>
   </w:style>
-  <w:style w:type="table" w:styleId="ListTable6ColourfulAccent6">
+  <w:style w:type="table" w:styleId="ListTable6Colorful-Accent6">
     <w:name w:val="List Table 6 Colorful Accent 6"/>
     <w:basedOn w:val="TableNormal"/>
     <w:uiPriority w:val="99"/>
@@ -8532,7 +8907,7 @@
       </w:rPr>
     </w:tblStylePr>
   </w:style>
-  <w:style w:type="table" w:styleId="ListTable7ColourfulAccent1">
+  <w:style w:type="table" w:styleId="ListTable7Colorful-Accent1">
     <w:name w:val="List Table 7 Colorful Accent 1"/>
     <w:basedOn w:val="TableNormal"/>
     <w:uiPriority w:val="99"/>
@@ -8646,7 +9021,7 @@
       </w:rPr>
     </w:tblStylePr>
   </w:style>
-  <w:style w:type="table" w:styleId="ListTable7ColourfulAccent2">
+  <w:style w:type="table" w:styleId="ListTable7Colorful-Accent2">
     <w:name w:val="List Table 7 Colorful Accent 2"/>
     <w:basedOn w:val="TableNormal"/>
     <w:uiPriority w:val="99"/>
@@ -8760,7 +9135,7 @@
       </w:rPr>
     </w:tblStylePr>
   </w:style>
-  <w:style w:type="table" w:styleId="ListTable7ColourfulAccent3">
+  <w:style w:type="table" w:styleId="ListTable7Colorful-Accent3">
     <w:name w:val="List Table 7 Colorful Accent 3"/>
     <w:basedOn w:val="TableNormal"/>
     <w:uiPriority w:val="99"/>
@@ -8874,7 +9249,7 @@
       </w:rPr>
     </w:tblStylePr>
   </w:style>
-  <w:style w:type="table" w:styleId="ListTable7ColourfulAccent4">
+  <w:style w:type="table" w:styleId="ListTable7Colorful-Accent4">
     <w:name w:val="List Table 7 Colorful Accent 4"/>
     <w:basedOn w:val="TableNormal"/>
     <w:uiPriority w:val="99"/>
@@ -8988,7 +9363,7 @@
       </w:rPr>
     </w:tblStylePr>
   </w:style>
-  <w:style w:type="table" w:styleId="ListTable7ColourfulAccent5">
+  <w:style w:type="table" w:styleId="ListTable7Colorful-Accent5">
     <w:name w:val="List Table 7 Colorful Accent 5"/>
     <w:basedOn w:val="TableNormal"/>
     <w:uiPriority w:val="99"/>
@@ -9102,7 +9477,7 @@
       </w:rPr>
     </w:tblStylePr>
   </w:style>
-  <w:style w:type="table" w:styleId="ListTable7ColourfulAccent6">
+  <w:style w:type="table" w:styleId="ListTable7Colorful-Accent6">
     <w:name w:val="List Table 7 Colorful Accent 6"/>
     <w:basedOn w:val="TableNormal"/>
     <w:uiPriority w:val="99"/>
@@ -10477,7 +10852,7 @@
       </w:tcPr>
     </w:tblStylePr>
   </w:style>
-  <w:style w:type="table" w:styleId="GridTable6Colourful">
+  <w:style w:type="table" w:styleId="GridTable6Colorful">
     <w:name w:val="Grid Table 6 Colorful"/>
     <w:basedOn w:val="TableNormal"/>
     <w:uiPriority w:val="99"/>
@@ -10551,7 +10926,7 @@
       </w:rPr>
     </w:tblStylePr>
   </w:style>
-  <w:style w:type="table" w:styleId="GridTable7Colourful">
+  <w:style w:type="table" w:styleId="GridTable7Colorful">
     <w:name w:val="Grid Table 7 Colorful"/>
     <w:basedOn w:val="TableNormal"/>
     <w:uiPriority w:val="99"/>
@@ -11076,7 +11451,7 @@
       </w:tcPr>
     </w:tblStylePr>
   </w:style>
-  <w:style w:type="table" w:styleId="ListTable6Colourful">
+  <w:style w:type="table" w:styleId="ListTable6Colorful">
     <w:name w:val="List Table 6 Colorful"/>
     <w:basedOn w:val="TableNormal"/>
     <w:uiPriority w:val="99"/>
@@ -11152,7 +11527,7 @@
       </w:rPr>
     </w:tblStylePr>
   </w:style>
-  <w:style w:type="table" w:styleId="ListTable7Colourful">
+  <w:style w:type="table" w:styleId="ListTable7Colorful">
     <w:name w:val="List Table 7 Colorful"/>
     <w:basedOn w:val="TableNormal"/>
     <w:uiPriority w:val="99"/>

--- a/Github document.docx
+++ b/Github document.docx
@@ -1492,15 +1492,7 @@
           </w:tcPr>
           <w:p>
             <w:r>
-              <w:t>BL.</w:t>
-            </w:r>
-            <w:proofErr w:type="gramStart"/>
-            <w:r>
-              <w:t>EN.U</w:t>
-            </w:r>
-            <w:proofErr w:type="gramEnd"/>
-            <w:r>
-              <w:t>4AIE20007</w:t>
+              <w:t>BL.EN.U4AIE20007</w:t>
             </w:r>
           </w:p>
         </w:tc>
@@ -1532,15 +1524,7 @@
           </w:tcPr>
           <w:p>
             <w:r>
-              <w:t>BL.</w:t>
-            </w:r>
-            <w:proofErr w:type="gramStart"/>
-            <w:r>
-              <w:t>EN.U</w:t>
-            </w:r>
-            <w:proofErr w:type="gramEnd"/>
-            <w:r>
-              <w:t>4AIE20011</w:t>
+              <w:t>BL.EN.U4AIE20011</w:t>
             </w:r>
           </w:p>
         </w:tc>
@@ -1572,15 +1556,7 @@
           </w:tcPr>
           <w:p>
             <w:r>
-              <w:t>BL.</w:t>
-            </w:r>
-            <w:proofErr w:type="gramStart"/>
-            <w:r>
-              <w:t>EN.U</w:t>
-            </w:r>
-            <w:proofErr w:type="gramEnd"/>
-            <w:r>
-              <w:t>4AIE20012</w:t>
+              <w:t>BL.EN.U4AIE20012</w:t>
             </w:r>
           </w:p>
         </w:tc>
@@ -1681,15 +1657,7 @@
           </w:tcPr>
           <w:p>
             <w:r>
-              <w:t>BL.</w:t>
-            </w:r>
-            <w:proofErr w:type="gramStart"/>
-            <w:r>
-              <w:t>EN.U</w:t>
-            </w:r>
-            <w:proofErr w:type="gramEnd"/>
-            <w:r>
-              <w:t>4AIE20015</w:t>
+              <w:t>BL.EN.U4AIE20015</w:t>
             </w:r>
           </w:p>
         </w:tc>
@@ -1721,15 +1689,7 @@
           </w:tcPr>
           <w:p>
             <w:r>
-              <w:t>BL.</w:t>
-            </w:r>
-            <w:proofErr w:type="gramStart"/>
-            <w:r>
-              <w:t>EN.U</w:t>
-            </w:r>
-            <w:proofErr w:type="gramEnd"/>
-            <w:r>
-              <w:t>4AIE20029</w:t>
+              <w:t>BL.EN.U4AIE20029</w:t>
             </w:r>
           </w:p>
         </w:tc>
@@ -1761,15 +1721,7 @@
           </w:tcPr>
           <w:p>
             <w:r>
-              <w:t>BL.</w:t>
-            </w:r>
-            <w:proofErr w:type="gramStart"/>
-            <w:r>
-              <w:t>EN.U</w:t>
-            </w:r>
-            <w:proofErr w:type="gramEnd"/>
-            <w:r>
-              <w:t>4AIE20067</w:t>
+              <w:t>BL.EN.U4AIE20067</w:t>
             </w:r>
           </w:p>
         </w:tc>
@@ -1785,6 +1737,277 @@
             <w:proofErr w:type="spellEnd"/>
             <w:r>
               <w:t xml:space="preserve"> Ganesh Madhav</w:t>
+            </w:r>
+          </w:p>
+        </w:tc>
+      </w:tr>
+    </w:tbl>
+    <w:p/>
+    <w:tbl>
+      <w:tblPr>
+        <w:tblStyle w:val="TableGrid"/>
+        <w:tblW w:w="0" w:type="auto"/>
+        <w:tblLook w:val="04A0" w:firstRow="1" w:lastRow="0" w:firstColumn="1" w:lastColumn="0" w:noHBand="0" w:noVBand="1"/>
+      </w:tblPr>
+      <w:tblGrid>
+        <w:gridCol w:w="549"/>
+        <w:gridCol w:w="3766"/>
+        <w:gridCol w:w="5035"/>
+      </w:tblGrid>
+      <w:tr>
+        <w:tc>
+          <w:tcPr>
+            <w:tcW w:w="549" w:type="dxa"/>
+            <w:tcBorders>
+              <w:top w:val="single" w:sz="4" w:space="0" w:color="000000"/>
+              <w:left w:val="single" w:sz="4" w:space="0" w:color="000000"/>
+              <w:bottom w:val="single" w:sz="4" w:space="0" w:color="000000"/>
+              <w:right w:val="single" w:sz="4" w:space="0" w:color="000000"/>
+            </w:tcBorders>
+            <w:hideMark/>
+          </w:tcPr>
+          <w:p>
+            <w:pPr>
+              <w:spacing w:after="0" w:line="240" w:lineRule="auto"/>
+            </w:pPr>
+            <w:r>
+              <w:t>Sno</w:t>
+            </w:r>
+          </w:p>
+        </w:tc>
+        <w:tc>
+          <w:tcPr>
+            <w:tcW w:w="3766" w:type="dxa"/>
+            <w:tcBorders>
+              <w:top w:val="single" w:sz="4" w:space="0" w:color="000000"/>
+              <w:left w:val="single" w:sz="4" w:space="0" w:color="000000"/>
+              <w:bottom w:val="single" w:sz="4" w:space="0" w:color="000000"/>
+              <w:right w:val="single" w:sz="4" w:space="0" w:color="000000"/>
+            </w:tcBorders>
+            <w:hideMark/>
+          </w:tcPr>
+          <w:p>
+            <w:r>
+              <w:t>Team 03</w:t>
+            </w:r>
+          </w:p>
+        </w:tc>
+        <w:tc>
+          <w:tcPr>
+            <w:tcW w:w="5035" w:type="dxa"/>
+            <w:tcBorders>
+              <w:top w:val="single" w:sz="4" w:space="0" w:color="000000"/>
+              <w:left w:val="single" w:sz="4" w:space="0" w:color="000000"/>
+              <w:bottom w:val="single" w:sz="4" w:space="0" w:color="000000"/>
+              <w:right w:val="single" w:sz="4" w:space="0" w:color="000000"/>
+            </w:tcBorders>
+          </w:tcPr>
+          <w:p/>
+        </w:tc>
+      </w:tr>
+      <w:tr>
+        <w:tc>
+          <w:tcPr>
+            <w:tcW w:w="549" w:type="dxa"/>
+            <w:tcBorders>
+              <w:top w:val="single" w:sz="4" w:space="0" w:color="000000"/>
+              <w:left w:val="single" w:sz="4" w:space="0" w:color="000000"/>
+              <w:bottom w:val="single" w:sz="4" w:space="0" w:color="000000"/>
+              <w:right w:val="single" w:sz="4" w:space="0" w:color="000000"/>
+            </w:tcBorders>
+          </w:tcPr>
+          <w:p/>
+        </w:tc>
+        <w:tc>
+          <w:tcPr>
+            <w:tcW w:w="3766" w:type="dxa"/>
+            <w:tcBorders>
+              <w:top w:val="single" w:sz="4" w:space="0" w:color="000000"/>
+              <w:left w:val="single" w:sz="4" w:space="0" w:color="000000"/>
+              <w:bottom w:val="single" w:sz="4" w:space="0" w:color="000000"/>
+              <w:right w:val="single" w:sz="4" w:space="0" w:color="000000"/>
+            </w:tcBorders>
+            <w:hideMark/>
+          </w:tcPr>
+          <w:p>
+            <w:r>
+              <w:t>Regno</w:t>
+            </w:r>
+          </w:p>
+        </w:tc>
+        <w:tc>
+          <w:tcPr>
+            <w:tcW w:w="5035" w:type="dxa"/>
+            <w:tcBorders>
+              <w:top w:val="single" w:sz="4" w:space="0" w:color="000000"/>
+              <w:left w:val="single" w:sz="4" w:space="0" w:color="000000"/>
+              <w:bottom w:val="single" w:sz="4" w:space="0" w:color="000000"/>
+              <w:right w:val="single" w:sz="4" w:space="0" w:color="000000"/>
+            </w:tcBorders>
+            <w:hideMark/>
+          </w:tcPr>
+          <w:p>
+            <w:r>
+              <w:t>Name</w:t>
+            </w:r>
+          </w:p>
+        </w:tc>
+      </w:tr>
+      <w:tr>
+        <w:tc>
+          <w:tcPr>
+            <w:tcW w:w="549" w:type="dxa"/>
+            <w:tcBorders>
+              <w:top w:val="single" w:sz="4" w:space="0" w:color="000000"/>
+              <w:left w:val="single" w:sz="4" w:space="0" w:color="000000"/>
+              <w:bottom w:val="single" w:sz="4" w:space="0" w:color="000000"/>
+              <w:right w:val="single" w:sz="4" w:space="0" w:color="000000"/>
+            </w:tcBorders>
+            <w:hideMark/>
+          </w:tcPr>
+          <w:p>
+            <w:r>
+              <w:t>1</w:t>
+            </w:r>
+          </w:p>
+        </w:tc>
+        <w:tc>
+          <w:tcPr>
+            <w:tcW w:w="3766" w:type="dxa"/>
+            <w:tcBorders>
+              <w:top w:val="single" w:sz="4" w:space="0" w:color="000000"/>
+              <w:left w:val="single" w:sz="4" w:space="0" w:color="000000"/>
+              <w:bottom w:val="single" w:sz="4" w:space="0" w:color="000000"/>
+              <w:right w:val="single" w:sz="4" w:space="0" w:color="000000"/>
+            </w:tcBorders>
+            <w:hideMark/>
+          </w:tcPr>
+          <w:p>
+            <w:r>
+              <w:t>BL.EN.U4AIE20024</w:t>
+            </w:r>
+          </w:p>
+        </w:tc>
+        <w:tc>
+          <w:tcPr>
+            <w:tcW w:w="5035" w:type="dxa"/>
+            <w:tcBorders>
+              <w:top w:val="single" w:sz="4" w:space="0" w:color="000000"/>
+              <w:left w:val="single" w:sz="4" w:space="0" w:color="000000"/>
+              <w:bottom w:val="single" w:sz="4" w:space="0" w:color="000000"/>
+              <w:right w:val="single" w:sz="4" w:space="0" w:color="000000"/>
+            </w:tcBorders>
+            <w:hideMark/>
+          </w:tcPr>
+          <w:p>
+            <w:r>
+              <w:t>Kanisettypalli Harshitha</w:t>
+            </w:r>
+          </w:p>
+        </w:tc>
+      </w:tr>
+      <w:tr>
+        <w:tc>
+          <w:tcPr>
+            <w:tcW w:w="549" w:type="dxa"/>
+            <w:tcBorders>
+              <w:top w:val="single" w:sz="4" w:space="0" w:color="000000"/>
+              <w:left w:val="single" w:sz="4" w:space="0" w:color="000000"/>
+              <w:bottom w:val="single" w:sz="4" w:space="0" w:color="000000"/>
+              <w:right w:val="single" w:sz="4" w:space="0" w:color="000000"/>
+            </w:tcBorders>
+            <w:hideMark/>
+          </w:tcPr>
+          <w:p>
+            <w:r>
+              <w:t>2</w:t>
+            </w:r>
+          </w:p>
+        </w:tc>
+        <w:tc>
+          <w:tcPr>
+            <w:tcW w:w="3766" w:type="dxa"/>
+            <w:tcBorders>
+              <w:top w:val="single" w:sz="4" w:space="0" w:color="000000"/>
+              <w:left w:val="single" w:sz="4" w:space="0" w:color="000000"/>
+              <w:bottom w:val="single" w:sz="4" w:space="0" w:color="000000"/>
+              <w:right w:val="single" w:sz="4" w:space="0" w:color="000000"/>
+            </w:tcBorders>
+            <w:hideMark/>
+          </w:tcPr>
+          <w:p>
+            <w:r>
+              <w:t xml:space="preserve">BL.EN.U4AIE20025 </w:t>
+            </w:r>
+          </w:p>
+        </w:tc>
+        <w:tc>
+          <w:tcPr>
+            <w:tcW w:w="5035" w:type="dxa"/>
+            <w:tcBorders>
+              <w:top w:val="single" w:sz="4" w:space="0" w:color="000000"/>
+              <w:left w:val="single" w:sz="4" w:space="0" w:color="000000"/>
+              <w:bottom w:val="single" w:sz="4" w:space="0" w:color="000000"/>
+              <w:right w:val="single" w:sz="4" w:space="0" w:color="000000"/>
+            </w:tcBorders>
+            <w:hideMark/>
+          </w:tcPr>
+          <w:p>
+            <w:r>
+              <w:t>Kanisettypalli Karthik</w:t>
+            </w:r>
+          </w:p>
+        </w:tc>
+      </w:tr>
+      <w:tr>
+        <w:tc>
+          <w:tcPr>
+            <w:tcW w:w="549" w:type="dxa"/>
+            <w:tcBorders>
+              <w:top w:val="single" w:sz="4" w:space="0" w:color="000000"/>
+              <w:left w:val="single" w:sz="4" w:space="0" w:color="000000"/>
+              <w:bottom w:val="single" w:sz="4" w:space="0" w:color="000000"/>
+              <w:right w:val="single" w:sz="4" w:space="0" w:color="000000"/>
+            </w:tcBorders>
+            <w:hideMark/>
+          </w:tcPr>
+          <w:p>
+            <w:r>
+              <w:t>3</w:t>
+            </w:r>
+          </w:p>
+        </w:tc>
+        <w:tc>
+          <w:tcPr>
+            <w:tcW w:w="3766" w:type="dxa"/>
+            <w:tcBorders>
+              <w:top w:val="single" w:sz="4" w:space="0" w:color="000000"/>
+              <w:left w:val="single" w:sz="4" w:space="0" w:color="000000"/>
+              <w:bottom w:val="single" w:sz="4" w:space="0" w:color="000000"/>
+              <w:right w:val="single" w:sz="4" w:space="0" w:color="000000"/>
+            </w:tcBorders>
+            <w:hideMark/>
+          </w:tcPr>
+          <w:p>
+            <w:r>
+              <w:t>BL.EN.U4AIE20026</w:t>
+            </w:r>
+          </w:p>
+        </w:tc>
+        <w:tc>
+          <w:tcPr>
+            <w:tcW w:w="5035" w:type="dxa"/>
+            <w:tcBorders>
+              <w:top w:val="single" w:sz="4" w:space="0" w:color="000000"/>
+              <w:left w:val="single" w:sz="4" w:space="0" w:color="000000"/>
+              <w:bottom w:val="single" w:sz="4" w:space="0" w:color="000000"/>
+              <w:right w:val="single" w:sz="4" w:space="0" w:color="000000"/>
+            </w:tcBorders>
+            <w:hideMark/>
+          </w:tcPr>
+          <w:p>
+            <w:r>
+              <w:t>Kavya Duvvuri</w:t>
             </w:r>
           </w:p>
         </w:tc>

--- a/Github document.docx
+++ b/Github document.docx
@@ -132,13 +132,8 @@
             <w:tcW w:w="5035" w:type="dxa"/>
           </w:tcPr>
           <w:p>
-            <w:proofErr w:type="spellStart"/>
-            <w:r>
-              <w:t>Sreevathsa</w:t>
-            </w:r>
-            <w:proofErr w:type="spellEnd"/>
-            <w:r>
-              <w:t xml:space="preserve"> Sree Charan</w:t>
+            <w:r>
+              <w:t>Sreevathsa Sree Charan</w:t>
             </w:r>
           </w:p>
         </w:tc>
@@ -765,13 +760,8 @@
             <w:tcW w:w="5035" w:type="dxa"/>
           </w:tcPr>
           <w:p>
-            <w:proofErr w:type="spellStart"/>
-            <w:r>
-              <w:t>Nayini</w:t>
-            </w:r>
-            <w:proofErr w:type="spellEnd"/>
-            <w:r>
-              <w:t xml:space="preserve"> Sai Nithin</w:t>
+            <w:r>
+              <w:t>Nayini Sai Nithin</w:t>
             </w:r>
           </w:p>
         </w:tc>
@@ -1004,13 +994,8 @@
             <w:tcW w:w="5035" w:type="dxa"/>
           </w:tcPr>
           <w:p>
-            <w:proofErr w:type="spellStart"/>
-            <w:r>
-              <w:t>Kunisetty</w:t>
-            </w:r>
-            <w:proofErr w:type="spellEnd"/>
-            <w:r>
-              <w:t xml:space="preserve"> Jaswanth</w:t>
+            <w:r>
+              <w:t>Kunisetty Jaswanth</w:t>
             </w:r>
           </w:p>
         </w:tc>
@@ -1042,13 +1027,8 @@
           </w:tcPr>
           <w:p>
             <w:r>
-              <w:t xml:space="preserve">Pranav </w:t>
-            </w:r>
-            <w:proofErr w:type="spellStart"/>
-            <w:r>
-              <w:t>Ramachandrula</w:t>
-            </w:r>
-            <w:proofErr w:type="spellEnd"/>
+              <w:t>Pranav Ramachandrula</w:t>
+            </w:r>
           </w:p>
         </w:tc>
       </w:tr>
@@ -1214,13 +1194,8 @@
             <w:tcW w:w="5035" w:type="dxa"/>
           </w:tcPr>
           <w:p>
-            <w:proofErr w:type="spellStart"/>
-            <w:r>
-              <w:t>Gottimukkala</w:t>
-            </w:r>
-            <w:proofErr w:type="spellEnd"/>
-            <w:r>
-              <w:t xml:space="preserve"> Sarayu Varma</w:t>
+            <w:r>
+              <w:t>Gottimukkala Sarayu Varma</w:t>
             </w:r>
           </w:p>
         </w:tc>
@@ -1730,13 +1705,8 @@
             <w:tcW w:w="5035" w:type="dxa"/>
           </w:tcPr>
           <w:p>
-            <w:proofErr w:type="spellStart"/>
-            <w:r>
-              <w:t>Thanakanti</w:t>
-            </w:r>
-            <w:proofErr w:type="spellEnd"/>
-            <w:r>
-              <w:t xml:space="preserve"> Ganesh Madhav</w:t>
+            <w:r>
+              <w:t>Thanakanti Ganesh Madhav</w:t>
             </w:r>
           </w:p>
         </w:tc>
@@ -1767,9 +1737,6 @@
             <w:hideMark/>
           </w:tcPr>
           <w:p>
-            <w:pPr>
-              <w:spacing w:after="0" w:line="240" w:lineRule="auto"/>
-            </w:pPr>
             <w:r>
               <w:t>Sno</w:t>
             </w:r>
@@ -2008,6 +1975,277 @@
           <w:p>
             <w:r>
               <w:t>Kavya Duvvuri</w:t>
+            </w:r>
+          </w:p>
+        </w:tc>
+      </w:tr>
+    </w:tbl>
+    <w:p/>
+    <w:tbl>
+      <w:tblPr>
+        <w:tblStyle w:val="TableGrid"/>
+        <w:tblW w:w="0" w:type="auto"/>
+        <w:tblLook w:val="04A0" w:firstRow="1" w:lastRow="0" w:firstColumn="1" w:lastColumn="0" w:noHBand="0" w:noVBand="1"/>
+      </w:tblPr>
+      <w:tblGrid>
+        <w:gridCol w:w="549"/>
+        <w:gridCol w:w="3766"/>
+        <w:gridCol w:w="5035"/>
+      </w:tblGrid>
+      <w:tr>
+        <w:tc>
+          <w:tcPr>
+            <w:tcW w:w="549" w:type="dxa"/>
+            <w:tcBorders>
+              <w:top w:val="single" w:sz="4" w:space="0" w:color="000000"/>
+              <w:left w:val="single" w:sz="4" w:space="0" w:color="000000"/>
+              <w:bottom w:val="single" w:sz="4" w:space="0" w:color="000000"/>
+              <w:right w:val="single" w:sz="4" w:space="0" w:color="000000"/>
+            </w:tcBorders>
+            <w:hideMark/>
+          </w:tcPr>
+          <w:p>
+            <w:pPr>
+              <w:spacing w:after="0" w:line="240" w:lineRule="auto"/>
+            </w:pPr>
+            <w:r>
+              <w:t>Sno</w:t>
+            </w:r>
+          </w:p>
+        </w:tc>
+        <w:tc>
+          <w:tcPr>
+            <w:tcW w:w="3766" w:type="dxa"/>
+            <w:tcBorders>
+              <w:top w:val="single" w:sz="4" w:space="0" w:color="000000"/>
+              <w:left w:val="single" w:sz="4" w:space="0" w:color="000000"/>
+              <w:bottom w:val="single" w:sz="4" w:space="0" w:color="000000"/>
+              <w:right w:val="single" w:sz="4" w:space="0" w:color="000000"/>
+            </w:tcBorders>
+            <w:hideMark/>
+          </w:tcPr>
+          <w:p>
+            <w:r>
+              <w:t>Team 10</w:t>
+            </w:r>
+          </w:p>
+        </w:tc>
+        <w:tc>
+          <w:tcPr>
+            <w:tcW w:w="5035" w:type="dxa"/>
+            <w:tcBorders>
+              <w:top w:val="single" w:sz="4" w:space="0" w:color="000000"/>
+              <w:left w:val="single" w:sz="4" w:space="0" w:color="000000"/>
+              <w:bottom w:val="single" w:sz="4" w:space="0" w:color="000000"/>
+              <w:right w:val="single" w:sz="4" w:space="0" w:color="000000"/>
+            </w:tcBorders>
+          </w:tcPr>
+          <w:p/>
+        </w:tc>
+      </w:tr>
+      <w:tr>
+        <w:tc>
+          <w:tcPr>
+            <w:tcW w:w="549" w:type="dxa"/>
+            <w:tcBorders>
+              <w:top w:val="single" w:sz="4" w:space="0" w:color="000000"/>
+              <w:left w:val="single" w:sz="4" w:space="0" w:color="000000"/>
+              <w:bottom w:val="single" w:sz="4" w:space="0" w:color="000000"/>
+              <w:right w:val="single" w:sz="4" w:space="0" w:color="000000"/>
+            </w:tcBorders>
+          </w:tcPr>
+          <w:p/>
+        </w:tc>
+        <w:tc>
+          <w:tcPr>
+            <w:tcW w:w="3766" w:type="dxa"/>
+            <w:tcBorders>
+              <w:top w:val="single" w:sz="4" w:space="0" w:color="000000"/>
+              <w:left w:val="single" w:sz="4" w:space="0" w:color="000000"/>
+              <w:bottom w:val="single" w:sz="4" w:space="0" w:color="000000"/>
+              <w:right w:val="single" w:sz="4" w:space="0" w:color="000000"/>
+            </w:tcBorders>
+            <w:hideMark/>
+          </w:tcPr>
+          <w:p>
+            <w:r>
+              <w:t>Regno</w:t>
+            </w:r>
+          </w:p>
+        </w:tc>
+        <w:tc>
+          <w:tcPr>
+            <w:tcW w:w="5035" w:type="dxa"/>
+            <w:tcBorders>
+              <w:top w:val="single" w:sz="4" w:space="0" w:color="000000"/>
+              <w:left w:val="single" w:sz="4" w:space="0" w:color="000000"/>
+              <w:bottom w:val="single" w:sz="4" w:space="0" w:color="000000"/>
+              <w:right w:val="single" w:sz="4" w:space="0" w:color="000000"/>
+            </w:tcBorders>
+            <w:hideMark/>
+          </w:tcPr>
+          <w:p>
+            <w:r>
+              <w:t>Name</w:t>
+            </w:r>
+          </w:p>
+        </w:tc>
+      </w:tr>
+      <w:tr>
+        <w:tc>
+          <w:tcPr>
+            <w:tcW w:w="549" w:type="dxa"/>
+            <w:tcBorders>
+              <w:top w:val="single" w:sz="4" w:space="0" w:color="000000"/>
+              <w:left w:val="single" w:sz="4" w:space="0" w:color="000000"/>
+              <w:bottom w:val="single" w:sz="4" w:space="0" w:color="000000"/>
+              <w:right w:val="single" w:sz="4" w:space="0" w:color="000000"/>
+            </w:tcBorders>
+            <w:hideMark/>
+          </w:tcPr>
+          <w:p>
+            <w:r>
+              <w:t>1</w:t>
+            </w:r>
+          </w:p>
+        </w:tc>
+        <w:tc>
+          <w:tcPr>
+            <w:tcW w:w="3766" w:type="dxa"/>
+            <w:tcBorders>
+              <w:top w:val="single" w:sz="4" w:space="0" w:color="000000"/>
+              <w:left w:val="single" w:sz="4" w:space="0" w:color="000000"/>
+              <w:bottom w:val="single" w:sz="4" w:space="0" w:color="000000"/>
+              <w:right w:val="single" w:sz="4" w:space="0" w:color="000000"/>
+            </w:tcBorders>
+            <w:hideMark/>
+          </w:tcPr>
+          <w:p>
+            <w:r>
+              <w:t>BL.EN.U4AIE20004</w:t>
+            </w:r>
+          </w:p>
+        </w:tc>
+        <w:tc>
+          <w:tcPr>
+            <w:tcW w:w="5035" w:type="dxa"/>
+            <w:tcBorders>
+              <w:top w:val="single" w:sz="4" w:space="0" w:color="000000"/>
+              <w:left w:val="single" w:sz="4" w:space="0" w:color="000000"/>
+              <w:bottom w:val="single" w:sz="4" w:space="0" w:color="000000"/>
+              <w:right w:val="single" w:sz="4" w:space="0" w:color="000000"/>
+            </w:tcBorders>
+            <w:hideMark/>
+          </w:tcPr>
+          <w:p>
+            <w:r>
+              <w:t>Arlagadda Naga Likhith</w:t>
+            </w:r>
+          </w:p>
+        </w:tc>
+      </w:tr>
+      <w:tr>
+        <w:tc>
+          <w:tcPr>
+            <w:tcW w:w="549" w:type="dxa"/>
+            <w:tcBorders>
+              <w:top w:val="single" w:sz="4" w:space="0" w:color="000000"/>
+              <w:left w:val="single" w:sz="4" w:space="0" w:color="000000"/>
+              <w:bottom w:val="single" w:sz="4" w:space="0" w:color="000000"/>
+              <w:right w:val="single" w:sz="4" w:space="0" w:color="000000"/>
+            </w:tcBorders>
+            <w:hideMark/>
+          </w:tcPr>
+          <w:p>
+            <w:r>
+              <w:t>2</w:t>
+            </w:r>
+          </w:p>
+        </w:tc>
+        <w:tc>
+          <w:tcPr>
+            <w:tcW w:w="3766" w:type="dxa"/>
+            <w:tcBorders>
+              <w:top w:val="single" w:sz="4" w:space="0" w:color="000000"/>
+              <w:left w:val="single" w:sz="4" w:space="0" w:color="000000"/>
+              <w:bottom w:val="single" w:sz="4" w:space="0" w:color="000000"/>
+              <w:right w:val="single" w:sz="4" w:space="0" w:color="000000"/>
+            </w:tcBorders>
+            <w:hideMark/>
+          </w:tcPr>
+          <w:p>
+            <w:r>
+              <w:t>BL.EN.U4AIE20030</w:t>
+            </w:r>
+          </w:p>
+        </w:tc>
+        <w:tc>
+          <w:tcPr>
+            <w:tcW w:w="5035" w:type="dxa"/>
+            <w:tcBorders>
+              <w:top w:val="single" w:sz="4" w:space="0" w:color="000000"/>
+              <w:left w:val="single" w:sz="4" w:space="0" w:color="000000"/>
+              <w:bottom w:val="single" w:sz="4" w:space="0" w:color="000000"/>
+              <w:right w:val="single" w:sz="4" w:space="0" w:color="000000"/>
+            </w:tcBorders>
+            <w:hideMark/>
+          </w:tcPr>
+          <w:p>
+            <w:r>
+              <w:t>Kothuru Gurunadh</w:t>
+            </w:r>
+          </w:p>
+        </w:tc>
+      </w:tr>
+      <w:tr>
+        <w:tc>
+          <w:tcPr>
+            <w:tcW w:w="549" w:type="dxa"/>
+            <w:tcBorders>
+              <w:top w:val="single" w:sz="4" w:space="0" w:color="000000"/>
+              <w:left w:val="single" w:sz="4" w:space="0" w:color="000000"/>
+              <w:bottom w:val="single" w:sz="4" w:space="0" w:color="000000"/>
+              <w:right w:val="single" w:sz="4" w:space="0" w:color="000000"/>
+            </w:tcBorders>
+            <w:hideMark/>
+          </w:tcPr>
+          <w:p>
+            <w:r>
+              <w:t>3</w:t>
+            </w:r>
+          </w:p>
+        </w:tc>
+        <w:tc>
+          <w:tcPr>
+            <w:tcW w:w="3766" w:type="dxa"/>
+            <w:tcBorders>
+              <w:top w:val="single" w:sz="4" w:space="0" w:color="000000"/>
+              <w:left w:val="single" w:sz="4" w:space="0" w:color="000000"/>
+              <w:bottom w:val="single" w:sz="4" w:space="0" w:color="000000"/>
+              <w:right w:val="single" w:sz="4" w:space="0" w:color="000000"/>
+            </w:tcBorders>
+            <w:hideMark/>
+          </w:tcPr>
+          <w:p>
+            <w:r>
+              <w:t>BL.EN.U4AIE20035</w:t>
+            </w:r>
+          </w:p>
+        </w:tc>
+        <w:tc>
+          <w:tcPr>
+            <w:tcW w:w="5035" w:type="dxa"/>
+            <w:tcBorders>
+              <w:top w:val="single" w:sz="4" w:space="0" w:color="000000"/>
+              <w:left w:val="single" w:sz="4" w:space="0" w:color="000000"/>
+              <w:bottom w:val="single" w:sz="4" w:space="0" w:color="000000"/>
+              <w:right w:val="single" w:sz="4" w:space="0" w:color="000000"/>
+            </w:tcBorders>
+            <w:hideMark/>
+          </w:tcPr>
+          <w:p>
+            <w:r>
+              <w:t>Mudragiri Nitish Narayan</w:t>
             </w:r>
           </w:p>
         </w:tc>

--- a/Github document.docx
+++ b/Github document.docx
@@ -91,7 +91,15 @@
           </w:tcPr>
           <w:p>
             <w:r>
-              <w:t>BL.EN.U4AIE20059</w:t>
+              <w:t>BL.</w:t>
+            </w:r>
+            <w:proofErr w:type="gramStart"/>
+            <w:r>
+              <w:t>EN.U</w:t>
+            </w:r>
+            <w:proofErr w:type="gramEnd"/>
+            <w:r>
+              <w:t>4AIE20059</w:t>
             </w:r>
           </w:p>
         </w:tc>
@@ -123,7 +131,15 @@
           </w:tcPr>
           <w:p>
             <w:r>
-              <w:t>BL.EN.U4AIE20062</w:t>
+              <w:t>BL.</w:t>
+            </w:r>
+            <w:proofErr w:type="gramStart"/>
+            <w:r>
+              <w:t>EN.U</w:t>
+            </w:r>
+            <w:proofErr w:type="gramEnd"/>
+            <w:r>
+              <w:t>4AIE20062</w:t>
             </w:r>
           </w:p>
         </w:tc>
@@ -160,7 +176,15 @@
           </w:tcPr>
           <w:p>
             <w:r>
-              <w:t>BL.EN.U4AIE20072</w:t>
+              <w:t>BL.</w:t>
+            </w:r>
+            <w:proofErr w:type="gramStart"/>
+            <w:r>
+              <w:t>EN.U</w:t>
+            </w:r>
+            <w:proofErr w:type="gramEnd"/>
+            <w:r>
+              <w:t>4AIE20072</w:t>
             </w:r>
           </w:p>
         </w:tc>
@@ -261,7 +285,15 @@
           </w:tcPr>
           <w:p>
             <w:r>
-              <w:t>BL.EN.U4AIE20002</w:t>
+              <w:t>BL.</w:t>
+            </w:r>
+            <w:proofErr w:type="gramStart"/>
+            <w:r>
+              <w:t>EN.U</w:t>
+            </w:r>
+            <w:proofErr w:type="gramEnd"/>
+            <w:r>
+              <w:t>4AIE20002</w:t>
             </w:r>
           </w:p>
         </w:tc>
@@ -293,7 +325,15 @@
           </w:tcPr>
           <w:p>
             <w:r>
-              <w:t>BL.EN.U4AIE20052</w:t>
+              <w:t>BL.</w:t>
+            </w:r>
+            <w:proofErr w:type="gramStart"/>
+            <w:r>
+              <w:t>EN.U</w:t>
+            </w:r>
+            <w:proofErr w:type="gramEnd"/>
+            <w:r>
+              <w:t>4AIE20052</w:t>
             </w:r>
           </w:p>
         </w:tc>
@@ -325,7 +365,15 @@
           </w:tcPr>
           <w:p>
             <w:r>
-              <w:t>BL.EN.U4AIE20053</w:t>
+              <w:t>BL.</w:t>
+            </w:r>
+            <w:proofErr w:type="gramStart"/>
+            <w:r>
+              <w:t>EN.U</w:t>
+            </w:r>
+            <w:proofErr w:type="gramEnd"/>
+            <w:r>
+              <w:t>4AIE20053</w:t>
             </w:r>
           </w:p>
         </w:tc>
@@ -426,7 +474,15 @@
           </w:tcPr>
           <w:p>
             <w:r>
-              <w:t>BL.EN.U4AIE20041</w:t>
+              <w:t>BL.</w:t>
+            </w:r>
+            <w:proofErr w:type="gramStart"/>
+            <w:r>
+              <w:t>EN.U</w:t>
+            </w:r>
+            <w:proofErr w:type="gramEnd"/>
+            <w:r>
+              <w:t>4AIE20041</w:t>
             </w:r>
           </w:p>
         </w:tc>
@@ -458,7 +514,15 @@
           </w:tcPr>
           <w:p>
             <w:r>
-              <w:t>BL.EN.U4AIE20047</w:t>
+              <w:t>BL.</w:t>
+            </w:r>
+            <w:proofErr w:type="gramStart"/>
+            <w:r>
+              <w:t>EN.U</w:t>
+            </w:r>
+            <w:proofErr w:type="gramEnd"/>
+            <w:r>
+              <w:t>4AIE20047</w:t>
             </w:r>
           </w:p>
         </w:tc>
@@ -559,7 +623,15 @@
           </w:tcPr>
           <w:p>
             <w:r>
-              <w:t>BL.EN.U4AIE20046</w:t>
+              <w:t>BL.</w:t>
+            </w:r>
+            <w:proofErr w:type="gramStart"/>
+            <w:r>
+              <w:t>EN.U</w:t>
+            </w:r>
+            <w:proofErr w:type="gramEnd"/>
+            <w:r>
+              <w:t>4AIE20046</w:t>
             </w:r>
           </w:p>
         </w:tc>
@@ -591,7 +663,15 @@
           </w:tcPr>
           <w:p>
             <w:r>
-              <w:t>BL.EN.U4AIE20054</w:t>
+              <w:t>BL.</w:t>
+            </w:r>
+            <w:proofErr w:type="gramStart"/>
+            <w:r>
+              <w:t>EN.U</w:t>
+            </w:r>
+            <w:proofErr w:type="gramEnd"/>
+            <w:r>
+              <w:t>4AIE20054</w:t>
             </w:r>
           </w:p>
         </w:tc>
@@ -623,7 +703,15 @@
           </w:tcPr>
           <w:p>
             <w:r>
-              <w:t>BL.EN.U4AIE20056</w:t>
+              <w:t>BL.</w:t>
+            </w:r>
+            <w:proofErr w:type="gramStart"/>
+            <w:r>
+              <w:t>EN.U</w:t>
+            </w:r>
+            <w:proofErr w:type="gramEnd"/>
+            <w:r>
+              <w:t>4AIE20056</w:t>
             </w:r>
           </w:p>
         </w:tc>
@@ -724,7 +812,15 @@
           </w:tcPr>
           <w:p>
             <w:r>
-              <w:t>BL.EN.U4AIE20013</w:t>
+              <w:t>BL.</w:t>
+            </w:r>
+            <w:proofErr w:type="gramStart"/>
+            <w:r>
+              <w:t>EN.U</w:t>
+            </w:r>
+            <w:proofErr w:type="gramEnd"/>
+            <w:r>
+              <w:t>4AIE20013</w:t>
             </w:r>
           </w:p>
         </w:tc>
@@ -756,7 +852,15 @@
           </w:tcPr>
           <w:p>
             <w:r>
-              <w:t>BL.EN.U4AIE20042</w:t>
+              <w:t>BL.</w:t>
+            </w:r>
+            <w:proofErr w:type="gramStart"/>
+            <w:r>
+              <w:t>EN.U</w:t>
+            </w:r>
+            <w:proofErr w:type="gramEnd"/>
+            <w:r>
+              <w:t>4AIE20042</w:t>
             </w:r>
           </w:p>
         </w:tc>
@@ -793,7 +897,15 @@
           </w:tcPr>
           <w:p>
             <w:r>
-              <w:t>BL.EN.U4AIE20050</w:t>
+              <w:t>BL.</w:t>
+            </w:r>
+            <w:proofErr w:type="gramStart"/>
+            <w:r>
+              <w:t>EN.U</w:t>
+            </w:r>
+            <w:proofErr w:type="gramEnd"/>
+            <w:r>
+              <w:t>4AIE20050</w:t>
             </w:r>
           </w:p>
         </w:tc>
@@ -838,7 +950,10 @@
           </w:tcPr>
           <w:p>
             <w:r>
-              <w:t>Team 26</w:t>
+              <w:t>Team 1</w:t>
+            </w:r>
+            <w:r>
+              <w:t>8</w:t>
             </w:r>
           </w:p>
         </w:tc>
@@ -894,7 +1009,18 @@
           </w:tcPr>
           <w:p>
             <w:r>
-              <w:t>BL.EN.U4AIE20017</w:t>
+              <w:t>BL.</w:t>
+            </w:r>
+            <w:proofErr w:type="gramStart"/>
+            <w:r>
+              <w:t>EN.U</w:t>
+            </w:r>
+            <w:proofErr w:type="gramEnd"/>
+            <w:r>
+              <w:t>4AIE200</w:t>
+            </w:r>
+            <w:r>
+              <w:t>40</w:t>
             </w:r>
           </w:p>
         </w:tc>
@@ -904,50 +1030,9 @@
           </w:tcPr>
           <w:p>
             <w:r>
-              <w:t>Mani Prakash Reddy G.</w:t>
-            </w:r>
-          </w:p>
-        </w:tc>
-      </w:tr>
-    </w:tbl>
-    <w:p/>
-    <w:tbl>
-      <w:tblPr>
-        <w:tblStyle w:val="TableGrid"/>
-        <w:tblW w:w="0" w:type="auto"/>
-        <w:tblLook w:val="04A0" w:firstRow="1" w:lastRow="0" w:firstColumn="1" w:lastColumn="0" w:noHBand="0" w:noVBand="1"/>
-      </w:tblPr>
-      <w:tblGrid>
-        <w:gridCol w:w="549"/>
-        <w:gridCol w:w="3766"/>
-        <w:gridCol w:w="5035"/>
-      </w:tblGrid>
-      <w:tr>
-        <w:tc>
-          <w:tcPr>
-            <w:tcW w:w="549" w:type="dxa"/>
-          </w:tcPr>
-          <w:p>
-            <w:r>
-              <w:t>Sno</w:t>
-            </w:r>
-          </w:p>
-        </w:tc>
-        <w:tc>
-          <w:tcPr>
-            <w:tcW w:w="3766" w:type="dxa"/>
-          </w:tcPr>
-          <w:p>
-            <w:r>
-              <w:t>Team 14</w:t>
-            </w:r>
-          </w:p>
-        </w:tc>
-        <w:tc>
-          <w:tcPr>
-            <w:tcW w:w="5035" w:type="dxa"/>
-          </w:tcPr>
-          <w:p/>
+              <w:t>Nagandla Krishna Sai keerthan</w:t>
+            </w:r>
+          </w:p>
         </w:tc>
       </w:tr>
       <w:tr>
@@ -955,7 +1040,11 @@
           <w:tcPr>
             <w:tcW w:w="549" w:type="dxa"/>
           </w:tcPr>
-          <w:p/>
+          <w:p>
+            <w:r>
+              <w:t>2</w:t>
+            </w:r>
+          </w:p>
         </w:tc>
         <w:tc>
           <w:tcPr>
@@ -963,7 +1052,18 @@
           </w:tcPr>
           <w:p>
             <w:r>
-              <w:t>Regno</w:t>
+              <w:t>BL.</w:t>
+            </w:r>
+            <w:proofErr w:type="gramStart"/>
+            <w:r>
+              <w:t>EN.U</w:t>
+            </w:r>
+            <w:proofErr w:type="gramEnd"/>
+            <w:r>
+              <w:t>4AIE2004</w:t>
+            </w:r>
+            <w:r>
+              <w:t>3</w:t>
             </w:r>
           </w:p>
         </w:tc>
@@ -973,7 +1073,15 @@
           </w:tcPr>
           <w:p>
             <w:r>
-              <w:t>Name</w:t>
+              <w:t xml:space="preserve">Nikhil </w:t>
+            </w:r>
+            <w:proofErr w:type="spellStart"/>
+            <w:r>
+              <w:t>kumar</w:t>
+            </w:r>
+            <w:proofErr w:type="spellEnd"/>
+            <w:r>
+              <w:t xml:space="preserve"> Musunuru</w:t>
             </w:r>
           </w:p>
         </w:tc>
@@ -985,7 +1093,7 @@
           </w:tcPr>
           <w:p>
             <w:r>
-              <w:t>1</w:t>
+              <w:t>3</w:t>
             </w:r>
           </w:p>
         </w:tc>
@@ -995,7 +1103,18 @@
           </w:tcPr>
           <w:p>
             <w:r>
-              <w:t>BL.EN.U4AIE20031</w:t>
+              <w:t>BL.</w:t>
+            </w:r>
+            <w:proofErr w:type="gramStart"/>
+            <w:r>
+              <w:t>EN.U</w:t>
+            </w:r>
+            <w:proofErr w:type="gramEnd"/>
+            <w:r>
+              <w:t>4AIE200</w:t>
+            </w:r>
+            <w:r>
+              <w:t>23</w:t>
             </w:r>
           </w:p>
         </w:tc>
@@ -1006,80 +1125,11 @@
           <w:p>
             <w:proofErr w:type="spellStart"/>
             <w:r>
-              <w:t>Kunisetty</w:t>
+              <w:t>Uthej</w:t>
             </w:r>
             <w:proofErr w:type="spellEnd"/>
             <w:r>
-              <w:t xml:space="preserve"> Jaswanth</w:t>
-            </w:r>
-          </w:p>
-        </w:tc>
-      </w:tr>
-      <w:tr>
-        <w:tc>
-          <w:tcPr>
-            <w:tcW w:w="549" w:type="dxa"/>
-          </w:tcPr>
-          <w:p>
-            <w:r>
-              <w:t>2</w:t>
-            </w:r>
-          </w:p>
-        </w:tc>
-        <w:tc>
-          <w:tcPr>
-            <w:tcW w:w="3766" w:type="dxa"/>
-          </w:tcPr>
-          <w:p>
-            <w:r>
-              <w:t>BL.EN.U4AIE20051</w:t>
-            </w:r>
-          </w:p>
-        </w:tc>
-        <w:tc>
-          <w:tcPr>
-            <w:tcW w:w="5035" w:type="dxa"/>
-          </w:tcPr>
-          <w:p>
-            <w:r>
-              <w:t xml:space="preserve">Pranav </w:t>
-            </w:r>
-            <w:proofErr w:type="spellStart"/>
-            <w:r>
-              <w:t>Ramachandrula</w:t>
-            </w:r>
-            <w:proofErr w:type="spellEnd"/>
-          </w:p>
-        </w:tc>
-      </w:tr>
-      <w:tr>
-        <w:tc>
-          <w:tcPr>
-            <w:tcW w:w="549" w:type="dxa"/>
-          </w:tcPr>
-          <w:p>
-            <w:r>
-              <w:t>3</w:t>
-            </w:r>
-          </w:p>
-        </w:tc>
-        <w:tc>
-          <w:tcPr>
-            <w:tcW w:w="3766" w:type="dxa"/>
-          </w:tcPr>
-          <w:p>
-            <w:r>
-              <w:t>BL.EN.U4AIE20055</w:t>
-            </w:r>
-          </w:p>
-        </w:tc>
-        <w:tc>
-          <w:tcPr>
-            <w:tcW w:w="5035" w:type="dxa"/>
-          </w:tcPr>
-          <w:p>
-            <w:r>
-              <w:t>S Sruthi</w:t>
+              <w:t xml:space="preserve"> K</w:t>
             </w:r>
           </w:p>
         </w:tc>
@@ -1104,7 +1154,115 @@
             <w:tcW w:w="549" w:type="dxa"/>
           </w:tcPr>
           <w:p>
-            <w:bookmarkStart w:id="0" w:name="_Hlk145585318"/>
+            <w:r>
+              <w:t>Sno</w:t>
+            </w:r>
+          </w:p>
+        </w:tc>
+        <w:tc>
+          <w:tcPr>
+            <w:tcW w:w="3766" w:type="dxa"/>
+          </w:tcPr>
+          <w:p>
+            <w:r>
+              <w:t>Team 26</w:t>
+            </w:r>
+          </w:p>
+        </w:tc>
+        <w:tc>
+          <w:tcPr>
+            <w:tcW w:w="5035" w:type="dxa"/>
+          </w:tcPr>
+          <w:p/>
+        </w:tc>
+      </w:tr>
+      <w:tr>
+        <w:tc>
+          <w:tcPr>
+            <w:tcW w:w="549" w:type="dxa"/>
+          </w:tcPr>
+          <w:p/>
+        </w:tc>
+        <w:tc>
+          <w:tcPr>
+            <w:tcW w:w="3766" w:type="dxa"/>
+          </w:tcPr>
+          <w:p>
+            <w:r>
+              <w:t>Regno</w:t>
+            </w:r>
+          </w:p>
+        </w:tc>
+        <w:tc>
+          <w:tcPr>
+            <w:tcW w:w="5035" w:type="dxa"/>
+          </w:tcPr>
+          <w:p>
+            <w:r>
+              <w:t>Name</w:t>
+            </w:r>
+          </w:p>
+        </w:tc>
+      </w:tr>
+      <w:tr>
+        <w:tc>
+          <w:tcPr>
+            <w:tcW w:w="549" w:type="dxa"/>
+          </w:tcPr>
+          <w:p>
+            <w:r>
+              <w:t>1</w:t>
+            </w:r>
+          </w:p>
+        </w:tc>
+        <w:tc>
+          <w:tcPr>
+            <w:tcW w:w="3766" w:type="dxa"/>
+          </w:tcPr>
+          <w:p>
+            <w:r>
+              <w:t>BL.</w:t>
+            </w:r>
+            <w:proofErr w:type="gramStart"/>
+            <w:r>
+              <w:t>EN.U</w:t>
+            </w:r>
+            <w:proofErr w:type="gramEnd"/>
+            <w:r>
+              <w:t>4AIE20017</w:t>
+            </w:r>
+          </w:p>
+        </w:tc>
+        <w:tc>
+          <w:tcPr>
+            <w:tcW w:w="5035" w:type="dxa"/>
+          </w:tcPr>
+          <w:p>
+            <w:r>
+              <w:t>Mani Prakash Reddy G.</w:t>
+            </w:r>
+          </w:p>
+        </w:tc>
+      </w:tr>
+    </w:tbl>
+    <w:p/>
+    <w:tbl>
+      <w:tblPr>
+        <w:tblStyle w:val="TableGrid"/>
+        <w:tblW w:w="0" w:type="auto"/>
+        <w:tblLook w:val="04A0" w:firstRow="1" w:lastRow="0" w:firstColumn="1" w:lastColumn="0" w:noHBand="0" w:noVBand="1"/>
+      </w:tblPr>
+      <w:tblGrid>
+        <w:gridCol w:w="549"/>
+        <w:gridCol w:w="3766"/>
+        <w:gridCol w:w="5035"/>
+      </w:tblGrid>
+      <w:tr>
+        <w:tc>
+          <w:tcPr>
+            <w:tcW w:w="549" w:type="dxa"/>
+          </w:tcPr>
+          <w:p>
             <w:r>
               <w:lastRenderedPageBreak/>
               <w:t>Sno</w:t>
@@ -1117,7 +1275,7 @@
           </w:tcPr>
           <w:p>
             <w:r>
-              <w:t>Team 6</w:t>
+              <w:t>Team 14</w:t>
             </w:r>
           </w:p>
         </w:tc>
@@ -1173,7 +1331,15 @@
           </w:tcPr>
           <w:p>
             <w:r>
-              <w:t>BL.EN.U4AIE20065</w:t>
+              <w:t>BL.</w:t>
+            </w:r>
+            <w:proofErr w:type="gramStart"/>
+            <w:r>
+              <w:t>EN.U</w:t>
+            </w:r>
+            <w:proofErr w:type="gramEnd"/>
+            <w:r>
+              <w:t>4AIE20031</w:t>
             </w:r>
           </w:p>
         </w:tc>
@@ -1182,8 +1348,13 @@
             <w:tcW w:w="5035" w:type="dxa"/>
           </w:tcPr>
           <w:p>
-            <w:r>
-              <w:t>Surisetty Hima Varshini</w:t>
+            <w:proofErr w:type="spellStart"/>
+            <w:r>
+              <w:t>Kunisetty</w:t>
+            </w:r>
+            <w:proofErr w:type="spellEnd"/>
+            <w:r>
+              <w:t xml:space="preserve"> Jaswanth</w:t>
             </w:r>
           </w:p>
         </w:tc>
@@ -1205,7 +1376,211 @@
           </w:tcPr>
           <w:p>
             <w:r>
-              <w:t>BL.EN.U4AIE20016</w:t>
+              <w:t>BL.</w:t>
+            </w:r>
+            <w:proofErr w:type="gramStart"/>
+            <w:r>
+              <w:t>EN.U</w:t>
+            </w:r>
+            <w:proofErr w:type="gramEnd"/>
+            <w:r>
+              <w:t>4AIE20051</w:t>
+            </w:r>
+          </w:p>
+        </w:tc>
+        <w:tc>
+          <w:tcPr>
+            <w:tcW w:w="5035" w:type="dxa"/>
+          </w:tcPr>
+          <w:p>
+            <w:r>
+              <w:t xml:space="preserve">Pranav </w:t>
+            </w:r>
+            <w:proofErr w:type="spellStart"/>
+            <w:r>
+              <w:t>Ramachandrula</w:t>
+            </w:r>
+            <w:proofErr w:type="spellEnd"/>
+          </w:p>
+        </w:tc>
+      </w:tr>
+      <w:tr>
+        <w:tc>
+          <w:tcPr>
+            <w:tcW w:w="549" w:type="dxa"/>
+          </w:tcPr>
+          <w:p>
+            <w:r>
+              <w:t>3</w:t>
+            </w:r>
+          </w:p>
+        </w:tc>
+        <w:tc>
+          <w:tcPr>
+            <w:tcW w:w="3766" w:type="dxa"/>
+          </w:tcPr>
+          <w:p>
+            <w:r>
+              <w:t>BL.</w:t>
+            </w:r>
+            <w:proofErr w:type="gramStart"/>
+            <w:r>
+              <w:t>EN.U</w:t>
+            </w:r>
+            <w:proofErr w:type="gramEnd"/>
+            <w:r>
+              <w:t>4AIE20055</w:t>
+            </w:r>
+          </w:p>
+        </w:tc>
+        <w:tc>
+          <w:tcPr>
+            <w:tcW w:w="5035" w:type="dxa"/>
+          </w:tcPr>
+          <w:p>
+            <w:r>
+              <w:t>S Sruthi</w:t>
+            </w:r>
+          </w:p>
+        </w:tc>
+      </w:tr>
+    </w:tbl>
+    <w:p/>
+    <w:p/>
+    <w:tbl>
+      <w:tblPr>
+        <w:tblStyle w:val="TableGrid"/>
+        <w:tblW w:w="0" w:type="auto"/>
+        <w:tblLook w:val="04A0" w:firstRow="1" w:lastRow="0" w:firstColumn="1" w:lastColumn="0" w:noHBand="0" w:noVBand="1"/>
+      </w:tblPr>
+      <w:tblGrid>
+        <w:gridCol w:w="549"/>
+        <w:gridCol w:w="3766"/>
+        <w:gridCol w:w="5035"/>
+      </w:tblGrid>
+      <w:tr>
+        <w:tc>
+          <w:tcPr>
+            <w:tcW w:w="549" w:type="dxa"/>
+          </w:tcPr>
+          <w:p>
+            <w:bookmarkStart w:id="0" w:name="_Hlk145585318"/>
+            <w:r>
+              <w:t>Sno</w:t>
+            </w:r>
+          </w:p>
+        </w:tc>
+        <w:tc>
+          <w:tcPr>
+            <w:tcW w:w="3766" w:type="dxa"/>
+          </w:tcPr>
+          <w:p>
+            <w:r>
+              <w:t>Team 6</w:t>
+            </w:r>
+          </w:p>
+        </w:tc>
+        <w:tc>
+          <w:tcPr>
+            <w:tcW w:w="5035" w:type="dxa"/>
+          </w:tcPr>
+          <w:p/>
+        </w:tc>
+      </w:tr>
+      <w:tr>
+        <w:tc>
+          <w:tcPr>
+            <w:tcW w:w="549" w:type="dxa"/>
+          </w:tcPr>
+          <w:p/>
+        </w:tc>
+        <w:tc>
+          <w:tcPr>
+            <w:tcW w:w="3766" w:type="dxa"/>
+          </w:tcPr>
+          <w:p>
+            <w:r>
+              <w:t>Regno</w:t>
+            </w:r>
+          </w:p>
+        </w:tc>
+        <w:tc>
+          <w:tcPr>
+            <w:tcW w:w="5035" w:type="dxa"/>
+          </w:tcPr>
+          <w:p>
+            <w:r>
+              <w:t>Name</w:t>
+            </w:r>
+          </w:p>
+        </w:tc>
+      </w:tr>
+      <w:tr>
+        <w:tc>
+          <w:tcPr>
+            <w:tcW w:w="549" w:type="dxa"/>
+          </w:tcPr>
+          <w:p>
+            <w:r>
+              <w:t>1</w:t>
+            </w:r>
+          </w:p>
+        </w:tc>
+        <w:tc>
+          <w:tcPr>
+            <w:tcW w:w="3766" w:type="dxa"/>
+          </w:tcPr>
+          <w:p>
+            <w:r>
+              <w:t>BL.</w:t>
+            </w:r>
+            <w:proofErr w:type="gramStart"/>
+            <w:r>
+              <w:t>EN.U</w:t>
+            </w:r>
+            <w:proofErr w:type="gramEnd"/>
+            <w:r>
+              <w:t>4AIE20065</w:t>
+            </w:r>
+          </w:p>
+        </w:tc>
+        <w:tc>
+          <w:tcPr>
+            <w:tcW w:w="5035" w:type="dxa"/>
+          </w:tcPr>
+          <w:p>
+            <w:r>
+              <w:t>Surisetty Hima Varshini</w:t>
+            </w:r>
+          </w:p>
+        </w:tc>
+      </w:tr>
+      <w:tr>
+        <w:tc>
+          <w:tcPr>
+            <w:tcW w:w="549" w:type="dxa"/>
+          </w:tcPr>
+          <w:p>
+            <w:r>
+              <w:t>2</w:t>
+            </w:r>
+          </w:p>
+        </w:tc>
+        <w:tc>
+          <w:tcPr>
+            <w:tcW w:w="3766" w:type="dxa"/>
+          </w:tcPr>
+          <w:p>
+            <w:r>
+              <w:t>BL.</w:t>
+            </w:r>
+            <w:proofErr w:type="gramStart"/>
+            <w:r>
+              <w:t>EN.U</w:t>
+            </w:r>
+            <w:proofErr w:type="gramEnd"/>
+            <w:r>
+              <w:t>4AIE20016</w:t>
             </w:r>
           </w:p>
         </w:tc>
@@ -1321,7 +1696,15 @@
           </w:tcPr>
           <w:p>
             <w:r>
-              <w:t>BL.EN.U4AIE20033</w:t>
+              <w:t>BL.</w:t>
+            </w:r>
+            <w:proofErr w:type="gramStart"/>
+            <w:r>
+              <w:t>EN.U</w:t>
+            </w:r>
+            <w:proofErr w:type="gramEnd"/>
+            <w:r>
+              <w:t>4AIE20033</w:t>
             </w:r>
           </w:p>
         </w:tc>
@@ -1356,7 +1739,15 @@
           </w:tcPr>
           <w:p>
             <w:r>
-              <w:t>BL.EN.U4AIE20073</w:t>
+              <w:t>BL.</w:t>
+            </w:r>
+            <w:proofErr w:type="gramStart"/>
+            <w:r>
+              <w:t>EN.U</w:t>
+            </w:r>
+            <w:proofErr w:type="gramEnd"/>
+            <w:r>
+              <w:t>4AIE20073</w:t>
             </w:r>
           </w:p>
         </w:tc>
@@ -1391,7 +1782,15 @@
           </w:tcPr>
           <w:p>
             <w:r>
-              <w:t>BL.EN.U4AIE20075</w:t>
+              <w:t>BL.</w:t>
+            </w:r>
+            <w:proofErr w:type="gramStart"/>
+            <w:r>
+              <w:t>EN.U</w:t>
+            </w:r>
+            <w:proofErr w:type="gramEnd"/>
+            <w:r>
+              <w:t>4AIE20075</w:t>
             </w:r>
           </w:p>
         </w:tc>
@@ -1492,7 +1891,15 @@
           </w:tcPr>
           <w:p>
             <w:r>
-              <w:t>BL.EN.U4AIE20007</w:t>
+              <w:t>BL.</w:t>
+            </w:r>
+            <w:proofErr w:type="gramStart"/>
+            <w:r>
+              <w:t>EN.U</w:t>
+            </w:r>
+            <w:proofErr w:type="gramEnd"/>
+            <w:r>
+              <w:t>4AIE20007</w:t>
             </w:r>
           </w:p>
         </w:tc>
@@ -1524,7 +1931,15 @@
           </w:tcPr>
           <w:p>
             <w:r>
-              <w:t>BL.EN.U4AIE20011</w:t>
+              <w:t>BL.</w:t>
+            </w:r>
+            <w:proofErr w:type="gramStart"/>
+            <w:r>
+              <w:t>EN.U</w:t>
+            </w:r>
+            <w:proofErr w:type="gramEnd"/>
+            <w:r>
+              <w:t>4AIE20011</w:t>
             </w:r>
           </w:p>
         </w:tc>
@@ -1556,7 +1971,15 @@
           </w:tcPr>
           <w:p>
             <w:r>
-              <w:t>BL.EN.U4AIE20012</w:t>
+              <w:t>BL.</w:t>
+            </w:r>
+            <w:proofErr w:type="gramStart"/>
+            <w:r>
+              <w:t>EN.U</w:t>
+            </w:r>
+            <w:proofErr w:type="gramEnd"/>
+            <w:r>
+              <w:t>4AIE20012</w:t>
             </w:r>
           </w:p>
         </w:tc>
@@ -1657,7 +2080,15 @@
           </w:tcPr>
           <w:p>
             <w:r>
-              <w:t>BL.EN.U4AIE20015</w:t>
+              <w:t>BL.</w:t>
+            </w:r>
+            <w:proofErr w:type="gramStart"/>
+            <w:r>
+              <w:t>EN.U</w:t>
+            </w:r>
+            <w:proofErr w:type="gramEnd"/>
+            <w:r>
+              <w:t>4AIE20015</w:t>
             </w:r>
           </w:p>
         </w:tc>
@@ -1689,7 +2120,15 @@
           </w:tcPr>
           <w:p>
             <w:r>
-              <w:t>BL.EN.U4AIE20029</w:t>
+              <w:t>BL.</w:t>
+            </w:r>
+            <w:proofErr w:type="gramStart"/>
+            <w:r>
+              <w:t>EN.U</w:t>
+            </w:r>
+            <w:proofErr w:type="gramEnd"/>
+            <w:r>
+              <w:t>4AIE20029</w:t>
             </w:r>
           </w:p>
         </w:tc>
@@ -1721,7 +2160,15 @@
           </w:tcPr>
           <w:p>
             <w:r>
-              <w:t>BL.EN.U4AIE20067</w:t>
+              <w:t>BL.</w:t>
+            </w:r>
+            <w:proofErr w:type="gramStart"/>
+            <w:r>
+              <w:t>EN.U</w:t>
+            </w:r>
+            <w:proofErr w:type="gramEnd"/>
+            <w:r>
+              <w:t>4AIE20067</w:t>
             </w:r>
           </w:p>
         </w:tc>
@@ -1767,9 +2214,6 @@
             <w:hideMark/>
           </w:tcPr>
           <w:p>
-            <w:pPr>
-              <w:spacing w:after="0" w:line="240" w:lineRule="auto"/>
-            </w:pPr>
             <w:r>
               <w:t>Sno</w:t>
             </w:r>
@@ -1884,7 +2328,15 @@
           </w:tcPr>
           <w:p>
             <w:r>
-              <w:t>BL.EN.U4AIE20024</w:t>
+              <w:t>BL.</w:t>
+            </w:r>
+            <w:proofErr w:type="gramStart"/>
+            <w:r>
+              <w:t>EN.U</w:t>
+            </w:r>
+            <w:proofErr w:type="gramEnd"/>
+            <w:r>
+              <w:t>4AIE20024</w:t>
             </w:r>
           </w:p>
         </w:tc>
@@ -1937,7 +2389,15 @@
           </w:tcPr>
           <w:p>
             <w:r>
-              <w:t xml:space="preserve">BL.EN.U4AIE20025 </w:t>
+              <w:t>BL.</w:t>
+            </w:r>
+            <w:proofErr w:type="gramStart"/>
+            <w:r>
+              <w:t>EN.U</w:t>
+            </w:r>
+            <w:proofErr w:type="gramEnd"/>
+            <w:r>
+              <w:t xml:space="preserve">4AIE20025 </w:t>
             </w:r>
           </w:p>
         </w:tc>
@@ -1990,7 +2450,15 @@
           </w:tcPr>
           <w:p>
             <w:r>
-              <w:t>BL.EN.U4AIE20026</w:t>
+              <w:t>BL.</w:t>
+            </w:r>
+            <w:proofErr w:type="gramStart"/>
+            <w:r>
+              <w:t>EN.U</w:t>
+            </w:r>
+            <w:proofErr w:type="gramEnd"/>
+            <w:r>
+              <w:t>4AIE20026</w:t>
             </w:r>
           </w:p>
         </w:tc>
@@ -2014,6 +2482,308 @@
       </w:tr>
     </w:tbl>
     <w:p/>
+    <w:tbl>
+      <w:tblPr>
+        <w:tblStyle w:val="TableGrid"/>
+        <w:tblW w:w="0" w:type="auto"/>
+        <w:tblLook w:val="04A0" w:firstRow="1" w:lastRow="0" w:firstColumn="1" w:lastColumn="0" w:noHBand="0" w:noVBand="1"/>
+      </w:tblPr>
+      <w:tblGrid>
+        <w:gridCol w:w="549"/>
+        <w:gridCol w:w="3766"/>
+        <w:gridCol w:w="5035"/>
+      </w:tblGrid>
+      <w:tr>
+        <w:tc>
+          <w:tcPr>
+            <w:tcW w:w="549" w:type="dxa"/>
+            <w:tcBorders>
+              <w:top w:val="single" w:sz="4" w:space="0" w:color="000000"/>
+              <w:left w:val="single" w:sz="4" w:space="0" w:color="000000"/>
+              <w:bottom w:val="single" w:sz="4" w:space="0" w:color="000000"/>
+              <w:right w:val="single" w:sz="4" w:space="0" w:color="000000"/>
+            </w:tcBorders>
+            <w:hideMark/>
+          </w:tcPr>
+          <w:p>
+            <w:r>
+              <w:t>Sno</w:t>
+            </w:r>
+          </w:p>
+        </w:tc>
+        <w:tc>
+          <w:tcPr>
+            <w:tcW w:w="3766" w:type="dxa"/>
+            <w:tcBorders>
+              <w:top w:val="single" w:sz="4" w:space="0" w:color="000000"/>
+              <w:left w:val="single" w:sz="4" w:space="0" w:color="000000"/>
+              <w:bottom w:val="single" w:sz="4" w:space="0" w:color="000000"/>
+              <w:right w:val="single" w:sz="4" w:space="0" w:color="000000"/>
+            </w:tcBorders>
+            <w:hideMark/>
+          </w:tcPr>
+          <w:p>
+            <w:r>
+              <w:t>Team 03</w:t>
+            </w:r>
+          </w:p>
+        </w:tc>
+        <w:tc>
+          <w:tcPr>
+            <w:tcW w:w="5035" w:type="dxa"/>
+            <w:tcBorders>
+              <w:top w:val="single" w:sz="4" w:space="0" w:color="000000"/>
+              <w:left w:val="single" w:sz="4" w:space="0" w:color="000000"/>
+              <w:bottom w:val="single" w:sz="4" w:space="0" w:color="000000"/>
+              <w:right w:val="single" w:sz="4" w:space="0" w:color="000000"/>
+            </w:tcBorders>
+          </w:tcPr>
+          <w:p/>
+        </w:tc>
+      </w:tr>
+      <w:tr>
+        <w:tc>
+          <w:tcPr>
+            <w:tcW w:w="549" w:type="dxa"/>
+            <w:tcBorders>
+              <w:top w:val="single" w:sz="4" w:space="0" w:color="000000"/>
+              <w:left w:val="single" w:sz="4" w:space="0" w:color="000000"/>
+              <w:bottom w:val="single" w:sz="4" w:space="0" w:color="000000"/>
+              <w:right w:val="single" w:sz="4" w:space="0" w:color="000000"/>
+            </w:tcBorders>
+          </w:tcPr>
+          <w:p/>
+        </w:tc>
+        <w:tc>
+          <w:tcPr>
+            <w:tcW w:w="3766" w:type="dxa"/>
+            <w:tcBorders>
+              <w:top w:val="single" w:sz="4" w:space="0" w:color="000000"/>
+              <w:left w:val="single" w:sz="4" w:space="0" w:color="000000"/>
+              <w:bottom w:val="single" w:sz="4" w:space="0" w:color="000000"/>
+              <w:right w:val="single" w:sz="4" w:space="0" w:color="000000"/>
+            </w:tcBorders>
+            <w:hideMark/>
+          </w:tcPr>
+          <w:p>
+            <w:r>
+              <w:t>Regno</w:t>
+            </w:r>
+          </w:p>
+        </w:tc>
+        <w:tc>
+          <w:tcPr>
+            <w:tcW w:w="5035" w:type="dxa"/>
+            <w:tcBorders>
+              <w:top w:val="single" w:sz="4" w:space="0" w:color="000000"/>
+              <w:left w:val="single" w:sz="4" w:space="0" w:color="000000"/>
+              <w:bottom w:val="single" w:sz="4" w:space="0" w:color="000000"/>
+              <w:right w:val="single" w:sz="4" w:space="0" w:color="000000"/>
+            </w:tcBorders>
+            <w:hideMark/>
+          </w:tcPr>
+          <w:p>
+            <w:r>
+              <w:t>Name</w:t>
+            </w:r>
+          </w:p>
+        </w:tc>
+      </w:tr>
+      <w:tr>
+        <w:tc>
+          <w:tcPr>
+            <w:tcW w:w="549" w:type="dxa"/>
+            <w:tcBorders>
+              <w:top w:val="single" w:sz="4" w:space="0" w:color="000000"/>
+              <w:left w:val="single" w:sz="4" w:space="0" w:color="000000"/>
+              <w:bottom w:val="single" w:sz="4" w:space="0" w:color="000000"/>
+              <w:right w:val="single" w:sz="4" w:space="0" w:color="000000"/>
+            </w:tcBorders>
+            <w:hideMark/>
+          </w:tcPr>
+          <w:p>
+            <w:r>
+              <w:t>1</w:t>
+            </w:r>
+          </w:p>
+        </w:tc>
+        <w:tc>
+          <w:tcPr>
+            <w:tcW w:w="3766" w:type="dxa"/>
+            <w:tcBorders>
+              <w:top w:val="single" w:sz="4" w:space="0" w:color="000000"/>
+              <w:left w:val="single" w:sz="4" w:space="0" w:color="000000"/>
+              <w:bottom w:val="single" w:sz="4" w:space="0" w:color="000000"/>
+              <w:right w:val="single" w:sz="4" w:space="0" w:color="000000"/>
+            </w:tcBorders>
+            <w:hideMark/>
+          </w:tcPr>
+          <w:p>
+            <w:r>
+              <w:t>BL.</w:t>
+            </w:r>
+            <w:proofErr w:type="gramStart"/>
+            <w:r>
+              <w:t>EN.U</w:t>
+            </w:r>
+            <w:proofErr w:type="gramEnd"/>
+            <w:r>
+              <w:t>4AIE20024</w:t>
+            </w:r>
+          </w:p>
+        </w:tc>
+        <w:tc>
+          <w:tcPr>
+            <w:tcW w:w="5035" w:type="dxa"/>
+            <w:tcBorders>
+              <w:top w:val="single" w:sz="4" w:space="0" w:color="000000"/>
+              <w:left w:val="single" w:sz="4" w:space="0" w:color="000000"/>
+              <w:bottom w:val="single" w:sz="4" w:space="0" w:color="000000"/>
+              <w:right w:val="single" w:sz="4" w:space="0" w:color="000000"/>
+            </w:tcBorders>
+            <w:hideMark/>
+          </w:tcPr>
+          <w:p>
+            <w:proofErr w:type="spellStart"/>
+            <w:r>
+              <w:t>Kanisettypalli</w:t>
+            </w:r>
+            <w:proofErr w:type="spellEnd"/>
+            <w:r>
+              <w:t xml:space="preserve"> Harshitha</w:t>
+            </w:r>
+          </w:p>
+        </w:tc>
+      </w:tr>
+      <w:tr>
+        <w:tc>
+          <w:tcPr>
+            <w:tcW w:w="549" w:type="dxa"/>
+            <w:tcBorders>
+              <w:top w:val="single" w:sz="4" w:space="0" w:color="000000"/>
+              <w:left w:val="single" w:sz="4" w:space="0" w:color="000000"/>
+              <w:bottom w:val="single" w:sz="4" w:space="0" w:color="000000"/>
+              <w:right w:val="single" w:sz="4" w:space="0" w:color="000000"/>
+            </w:tcBorders>
+            <w:hideMark/>
+          </w:tcPr>
+          <w:p>
+            <w:r>
+              <w:t>2</w:t>
+            </w:r>
+          </w:p>
+        </w:tc>
+        <w:tc>
+          <w:tcPr>
+            <w:tcW w:w="3766" w:type="dxa"/>
+            <w:tcBorders>
+              <w:top w:val="single" w:sz="4" w:space="0" w:color="000000"/>
+              <w:left w:val="single" w:sz="4" w:space="0" w:color="000000"/>
+              <w:bottom w:val="single" w:sz="4" w:space="0" w:color="000000"/>
+              <w:right w:val="single" w:sz="4" w:space="0" w:color="000000"/>
+            </w:tcBorders>
+            <w:hideMark/>
+          </w:tcPr>
+          <w:p>
+            <w:r>
+              <w:t>BL.</w:t>
+            </w:r>
+            <w:proofErr w:type="gramStart"/>
+            <w:r>
+              <w:t>EN.U</w:t>
+            </w:r>
+            <w:proofErr w:type="gramEnd"/>
+            <w:r>
+              <w:t xml:space="preserve">4AIE20025 </w:t>
+            </w:r>
+          </w:p>
+        </w:tc>
+        <w:tc>
+          <w:tcPr>
+            <w:tcW w:w="5035" w:type="dxa"/>
+            <w:tcBorders>
+              <w:top w:val="single" w:sz="4" w:space="0" w:color="000000"/>
+              <w:left w:val="single" w:sz="4" w:space="0" w:color="000000"/>
+              <w:bottom w:val="single" w:sz="4" w:space="0" w:color="000000"/>
+              <w:right w:val="single" w:sz="4" w:space="0" w:color="000000"/>
+            </w:tcBorders>
+            <w:hideMark/>
+          </w:tcPr>
+          <w:p>
+            <w:proofErr w:type="spellStart"/>
+            <w:r>
+              <w:t>Kanisettypalli</w:t>
+            </w:r>
+            <w:proofErr w:type="spellEnd"/>
+            <w:r>
+              <w:t xml:space="preserve"> Karthik</w:t>
+            </w:r>
+          </w:p>
+        </w:tc>
+      </w:tr>
+      <w:tr>
+        <w:tc>
+          <w:tcPr>
+            <w:tcW w:w="549" w:type="dxa"/>
+            <w:tcBorders>
+              <w:top w:val="single" w:sz="4" w:space="0" w:color="000000"/>
+              <w:left w:val="single" w:sz="4" w:space="0" w:color="000000"/>
+              <w:bottom w:val="single" w:sz="4" w:space="0" w:color="000000"/>
+              <w:right w:val="single" w:sz="4" w:space="0" w:color="000000"/>
+            </w:tcBorders>
+            <w:hideMark/>
+          </w:tcPr>
+          <w:p>
+            <w:r>
+              <w:lastRenderedPageBreak/>
+              <w:t>3</w:t>
+            </w:r>
+          </w:p>
+        </w:tc>
+        <w:tc>
+          <w:tcPr>
+            <w:tcW w:w="3766" w:type="dxa"/>
+            <w:tcBorders>
+              <w:top w:val="single" w:sz="4" w:space="0" w:color="000000"/>
+              <w:left w:val="single" w:sz="4" w:space="0" w:color="000000"/>
+              <w:bottom w:val="single" w:sz="4" w:space="0" w:color="000000"/>
+              <w:right w:val="single" w:sz="4" w:space="0" w:color="000000"/>
+            </w:tcBorders>
+            <w:hideMark/>
+          </w:tcPr>
+          <w:p>
+            <w:r>
+              <w:t>BL.</w:t>
+            </w:r>
+            <w:proofErr w:type="gramStart"/>
+            <w:r>
+              <w:t>EN.U</w:t>
+            </w:r>
+            <w:proofErr w:type="gramEnd"/>
+            <w:r>
+              <w:t>4AIE20026</w:t>
+            </w:r>
+          </w:p>
+        </w:tc>
+        <w:tc>
+          <w:tcPr>
+            <w:tcW w:w="5035" w:type="dxa"/>
+            <w:tcBorders>
+              <w:top w:val="single" w:sz="4" w:space="0" w:color="000000"/>
+              <w:left w:val="single" w:sz="4" w:space="0" w:color="000000"/>
+              <w:bottom w:val="single" w:sz="4" w:space="0" w:color="000000"/>
+              <w:right w:val="single" w:sz="4" w:space="0" w:color="000000"/>
+            </w:tcBorders>
+            <w:hideMark/>
+          </w:tcPr>
+          <w:p>
+            <w:r>
+              <w:t>Kavya Duvvuri</w:t>
+            </w:r>
+          </w:p>
+        </w:tc>
+      </w:tr>
+    </w:tbl>
     <w:p/>
     <w:sectPr>
       <w:pgSz w:w="12240" w:h="15840"/>

--- a/Github document.docx
+++ b/Github document.docx
@@ -91,15 +91,7 @@
           </w:tcPr>
           <w:p>
             <w:r>
-              <w:t>BL.</w:t>
-            </w:r>
-            <w:proofErr w:type="gramStart"/>
-            <w:r>
-              <w:t>EN.U</w:t>
-            </w:r>
-            <w:proofErr w:type="gramEnd"/>
-            <w:r>
-              <w:t>4AIE20059</w:t>
+              <w:t>BL.EN.U4AIE20059</w:t>
             </w:r>
           </w:p>
         </w:tc>
@@ -131,15 +123,7 @@
           </w:tcPr>
           <w:p>
             <w:r>
-              <w:t>BL.</w:t>
-            </w:r>
-            <w:proofErr w:type="gramStart"/>
-            <w:r>
-              <w:t>EN.U</w:t>
-            </w:r>
-            <w:proofErr w:type="gramEnd"/>
-            <w:r>
-              <w:t>4AIE20062</w:t>
+              <w:t>BL.EN.U4AIE20062</w:t>
             </w:r>
           </w:p>
         </w:tc>
@@ -148,13 +132,8 @@
             <w:tcW w:w="5035" w:type="dxa"/>
           </w:tcPr>
           <w:p>
-            <w:proofErr w:type="spellStart"/>
-            <w:r>
-              <w:t>Sreevathsa</w:t>
-            </w:r>
-            <w:proofErr w:type="spellEnd"/>
-            <w:r>
-              <w:t xml:space="preserve"> Sree Charan</w:t>
+            <w:r>
+              <w:t>Sreevathsa Sree Charan</w:t>
             </w:r>
           </w:p>
         </w:tc>
@@ -176,15 +155,7 @@
           </w:tcPr>
           <w:p>
             <w:r>
-              <w:t>BL.</w:t>
-            </w:r>
-            <w:proofErr w:type="gramStart"/>
-            <w:r>
-              <w:t>EN.U</w:t>
-            </w:r>
-            <w:proofErr w:type="gramEnd"/>
-            <w:r>
-              <w:t>4AIE20072</w:t>
+              <w:t>BL.EN.U4AIE20072</w:t>
             </w:r>
           </w:p>
         </w:tc>
@@ -285,15 +256,7 @@
           </w:tcPr>
           <w:p>
             <w:r>
-              <w:t>BL.</w:t>
-            </w:r>
-            <w:proofErr w:type="gramStart"/>
-            <w:r>
-              <w:t>EN.U</w:t>
-            </w:r>
-            <w:proofErr w:type="gramEnd"/>
-            <w:r>
-              <w:t>4AIE20002</w:t>
+              <w:t>BL.EN.U4AIE20002</w:t>
             </w:r>
           </w:p>
         </w:tc>
@@ -325,15 +288,7 @@
           </w:tcPr>
           <w:p>
             <w:r>
-              <w:t>BL.</w:t>
-            </w:r>
-            <w:proofErr w:type="gramStart"/>
-            <w:r>
-              <w:t>EN.U</w:t>
-            </w:r>
-            <w:proofErr w:type="gramEnd"/>
-            <w:r>
-              <w:t>4AIE20052</w:t>
+              <w:t>BL.EN.U4AIE20052</w:t>
             </w:r>
           </w:p>
         </w:tc>
@@ -365,15 +320,7 @@
           </w:tcPr>
           <w:p>
             <w:r>
-              <w:t>BL.</w:t>
-            </w:r>
-            <w:proofErr w:type="gramStart"/>
-            <w:r>
-              <w:t>EN.U</w:t>
-            </w:r>
-            <w:proofErr w:type="gramEnd"/>
-            <w:r>
-              <w:t>4AIE20053</w:t>
+              <w:t>BL.EN.U4AIE20053</w:t>
             </w:r>
           </w:p>
         </w:tc>
@@ -474,15 +421,7 @@
           </w:tcPr>
           <w:p>
             <w:r>
-              <w:t>BL.</w:t>
-            </w:r>
-            <w:proofErr w:type="gramStart"/>
-            <w:r>
-              <w:t>EN.U</w:t>
-            </w:r>
-            <w:proofErr w:type="gramEnd"/>
-            <w:r>
-              <w:t>4AIE20041</w:t>
+              <w:t>BL.EN.U4AIE20041</w:t>
             </w:r>
           </w:p>
         </w:tc>
@@ -514,15 +453,7 @@
           </w:tcPr>
           <w:p>
             <w:r>
-              <w:t>BL.</w:t>
-            </w:r>
-            <w:proofErr w:type="gramStart"/>
-            <w:r>
-              <w:t>EN.U</w:t>
-            </w:r>
-            <w:proofErr w:type="gramEnd"/>
-            <w:r>
-              <w:t>4AIE20047</w:t>
+              <w:t>BL.EN.U4AIE20047</w:t>
             </w:r>
           </w:p>
         </w:tc>
@@ -623,15 +554,7 @@
           </w:tcPr>
           <w:p>
             <w:r>
-              <w:t>BL.</w:t>
-            </w:r>
-            <w:proofErr w:type="gramStart"/>
-            <w:r>
-              <w:t>EN.U</w:t>
-            </w:r>
-            <w:proofErr w:type="gramEnd"/>
-            <w:r>
-              <w:t>4AIE20046</w:t>
+              <w:t>BL.EN.U4AIE20046</w:t>
             </w:r>
           </w:p>
         </w:tc>
@@ -663,15 +586,7 @@
           </w:tcPr>
           <w:p>
             <w:r>
-              <w:t>BL.</w:t>
-            </w:r>
-            <w:proofErr w:type="gramStart"/>
-            <w:r>
-              <w:t>EN.U</w:t>
-            </w:r>
-            <w:proofErr w:type="gramEnd"/>
-            <w:r>
-              <w:t>4AIE20054</w:t>
+              <w:t>BL.EN.U4AIE20054</w:t>
             </w:r>
           </w:p>
         </w:tc>
@@ -703,15 +618,7 @@
           </w:tcPr>
           <w:p>
             <w:r>
-              <w:t>BL.</w:t>
-            </w:r>
-            <w:proofErr w:type="gramStart"/>
-            <w:r>
-              <w:t>EN.U</w:t>
-            </w:r>
-            <w:proofErr w:type="gramEnd"/>
-            <w:r>
-              <w:t>4AIE20056</w:t>
+              <w:t>BL.EN.U4AIE20056</w:t>
             </w:r>
           </w:p>
         </w:tc>
@@ -812,15 +719,7 @@
           </w:tcPr>
           <w:p>
             <w:r>
-              <w:t>BL.</w:t>
-            </w:r>
-            <w:proofErr w:type="gramStart"/>
-            <w:r>
-              <w:t>EN.U</w:t>
-            </w:r>
-            <w:proofErr w:type="gramEnd"/>
-            <w:r>
-              <w:t>4AIE20013</w:t>
+              <w:t>BL.EN.U4AIE20013</w:t>
             </w:r>
           </w:p>
         </w:tc>
@@ -852,15 +751,7 @@
           </w:tcPr>
           <w:p>
             <w:r>
-              <w:t>BL.</w:t>
-            </w:r>
-            <w:proofErr w:type="gramStart"/>
-            <w:r>
-              <w:t>EN.U</w:t>
-            </w:r>
-            <w:proofErr w:type="gramEnd"/>
-            <w:r>
-              <w:t>4AIE20042</w:t>
+              <w:t>BL.EN.U4AIE20042</w:t>
             </w:r>
           </w:p>
         </w:tc>
@@ -869,13 +760,8 @@
             <w:tcW w:w="5035" w:type="dxa"/>
           </w:tcPr>
           <w:p>
-            <w:proofErr w:type="spellStart"/>
-            <w:r>
-              <w:t>Nayini</w:t>
-            </w:r>
-            <w:proofErr w:type="spellEnd"/>
-            <w:r>
-              <w:t xml:space="preserve"> Sai Nithin</w:t>
+            <w:r>
+              <w:t>Nayini Sai Nithin</w:t>
             </w:r>
           </w:p>
         </w:tc>
@@ -897,15 +783,7 @@
           </w:tcPr>
           <w:p>
             <w:r>
-              <w:t>BL.</w:t>
-            </w:r>
-            <w:proofErr w:type="gramStart"/>
-            <w:r>
-              <w:t>EN.U</w:t>
-            </w:r>
-            <w:proofErr w:type="gramEnd"/>
-            <w:r>
-              <w:t>4AIE20050</w:t>
+              <w:t>BL.EN.U4AIE20050</w:t>
             </w:r>
           </w:p>
         </w:tc>
@@ -953,7 +831,7 @@
               <w:t>Team 1</w:t>
             </w:r>
             <w:r>
-              <w:t>8</w:t>
+              <w:t>2</w:t>
             </w:r>
           </w:p>
         </w:tc>
@@ -1009,18 +887,7 @@
           </w:tcPr>
           <w:p>
             <w:r>
-              <w:t>BL.</w:t>
-            </w:r>
-            <w:proofErr w:type="gramStart"/>
-            <w:r>
-              <w:t>EN.U</w:t>
-            </w:r>
-            <w:proofErr w:type="gramEnd"/>
-            <w:r>
-              <w:t>4AIE200</w:t>
-            </w:r>
-            <w:r>
-              <w:t>40</w:t>
+              <w:t>BL.EN.U4AIE20040</w:t>
             </w:r>
           </w:p>
         </w:tc>
@@ -1052,18 +919,7 @@
           </w:tcPr>
           <w:p>
             <w:r>
-              <w:t>BL.</w:t>
-            </w:r>
-            <w:proofErr w:type="gramStart"/>
-            <w:r>
-              <w:t>EN.U</w:t>
-            </w:r>
-            <w:proofErr w:type="gramEnd"/>
-            <w:r>
-              <w:t>4AIE2004</w:t>
-            </w:r>
-            <w:r>
-              <w:t>3</w:t>
+              <w:t>BL.EN.U4AIE20043</w:t>
             </w:r>
           </w:p>
         </w:tc>
@@ -1073,15 +929,7 @@
           </w:tcPr>
           <w:p>
             <w:r>
-              <w:t xml:space="preserve">Nikhil </w:t>
-            </w:r>
-            <w:proofErr w:type="spellStart"/>
-            <w:r>
-              <w:t>kumar</w:t>
-            </w:r>
-            <w:proofErr w:type="spellEnd"/>
-            <w:r>
-              <w:t xml:space="preserve"> Musunuru</w:t>
+              <w:t>Nikhil kumar Musunuru</w:t>
             </w:r>
           </w:p>
         </w:tc>
@@ -1103,18 +951,7 @@
           </w:tcPr>
           <w:p>
             <w:r>
-              <w:t>BL.</w:t>
-            </w:r>
-            <w:proofErr w:type="gramStart"/>
-            <w:r>
-              <w:t>EN.U</w:t>
-            </w:r>
-            <w:proofErr w:type="gramEnd"/>
-            <w:r>
-              <w:t>4AIE200</w:t>
-            </w:r>
-            <w:r>
-              <w:t>23</w:t>
+              <w:t>BL.EN.U4AIE20023</w:t>
             </w:r>
           </w:p>
         </w:tc>
@@ -1123,13 +960,8 @@
             <w:tcW w:w="5035" w:type="dxa"/>
           </w:tcPr>
           <w:p>
-            <w:proofErr w:type="spellStart"/>
-            <w:r>
-              <w:t>Uthej</w:t>
-            </w:r>
-            <w:proofErr w:type="spellEnd"/>
-            <w:r>
-              <w:t xml:space="preserve"> K</w:t>
+            <w:r>
+              <w:t>Uthej K</w:t>
             </w:r>
           </w:p>
         </w:tc>
@@ -1221,15 +1053,7 @@
           </w:tcPr>
           <w:p>
             <w:r>
-              <w:t>BL.</w:t>
-            </w:r>
-            <w:proofErr w:type="gramStart"/>
-            <w:r>
-              <w:t>EN.U</w:t>
-            </w:r>
-            <w:proofErr w:type="gramEnd"/>
-            <w:r>
-              <w:t>4AIE20017</w:t>
+              <w:t>BL.EN.U4AIE20017</w:t>
             </w:r>
           </w:p>
         </w:tc>
@@ -1331,15 +1155,7 @@
           </w:tcPr>
           <w:p>
             <w:r>
-              <w:t>BL.</w:t>
-            </w:r>
-            <w:proofErr w:type="gramStart"/>
-            <w:r>
-              <w:t>EN.U</w:t>
-            </w:r>
-            <w:proofErr w:type="gramEnd"/>
-            <w:r>
-              <w:t>4AIE20031</w:t>
+              <w:t>BL.EN.U4AIE20031</w:t>
             </w:r>
           </w:p>
         </w:tc>
@@ -1348,13 +1164,8 @@
             <w:tcW w:w="5035" w:type="dxa"/>
           </w:tcPr>
           <w:p>
-            <w:proofErr w:type="spellStart"/>
-            <w:r>
-              <w:t>Kunisetty</w:t>
-            </w:r>
-            <w:proofErr w:type="spellEnd"/>
-            <w:r>
-              <w:t xml:space="preserve"> Jaswanth</w:t>
+            <w:r>
+              <w:t>Kunisetty Jaswanth</w:t>
             </w:r>
           </w:p>
         </w:tc>
@@ -1376,15 +1187,7 @@
           </w:tcPr>
           <w:p>
             <w:r>
-              <w:t>BL.</w:t>
-            </w:r>
-            <w:proofErr w:type="gramStart"/>
-            <w:r>
-              <w:t>EN.U</w:t>
-            </w:r>
-            <w:proofErr w:type="gramEnd"/>
-            <w:r>
-              <w:t>4AIE20051</w:t>
+              <w:t>BL.EN.U4AIE20051</w:t>
             </w:r>
           </w:p>
         </w:tc>
@@ -1394,13 +1197,8 @@
           </w:tcPr>
           <w:p>
             <w:r>
-              <w:t xml:space="preserve">Pranav </w:t>
-            </w:r>
-            <w:proofErr w:type="spellStart"/>
-            <w:r>
-              <w:t>Ramachandrula</w:t>
-            </w:r>
-            <w:proofErr w:type="spellEnd"/>
+              <w:t>Pranav Ramachandrula</w:t>
+            </w:r>
           </w:p>
         </w:tc>
       </w:tr>
@@ -1421,15 +1219,7 @@
           </w:tcPr>
           <w:p>
             <w:r>
-              <w:t>BL.</w:t>
-            </w:r>
-            <w:proofErr w:type="gramStart"/>
-            <w:r>
-              <w:t>EN.U</w:t>
-            </w:r>
-            <w:proofErr w:type="gramEnd"/>
-            <w:r>
-              <w:t>4AIE20055</w:t>
+              <w:t>BL.EN.U4AIE20055</w:t>
             </w:r>
           </w:p>
         </w:tc>
@@ -1532,15 +1322,7 @@
           </w:tcPr>
           <w:p>
             <w:r>
-              <w:t>BL.</w:t>
-            </w:r>
-            <w:proofErr w:type="gramStart"/>
-            <w:r>
-              <w:t>EN.U</w:t>
-            </w:r>
-            <w:proofErr w:type="gramEnd"/>
-            <w:r>
-              <w:t>4AIE20065</w:t>
+              <w:t>BL.EN.U4AIE20065</w:t>
             </w:r>
           </w:p>
         </w:tc>
@@ -1572,15 +1354,7 @@
           </w:tcPr>
           <w:p>
             <w:r>
-              <w:t>BL.</w:t>
-            </w:r>
-            <w:proofErr w:type="gramStart"/>
-            <w:r>
-              <w:t>EN.U</w:t>
-            </w:r>
-            <w:proofErr w:type="gramEnd"/>
-            <w:r>
-              <w:t>4AIE20016</w:t>
+              <w:t>BL.EN.U4AIE20016</w:t>
             </w:r>
           </w:p>
         </w:tc>
@@ -1589,13 +1363,8 @@
             <w:tcW w:w="5035" w:type="dxa"/>
           </w:tcPr>
           <w:p>
-            <w:proofErr w:type="spellStart"/>
-            <w:r>
-              <w:t>Gottimukkala</w:t>
-            </w:r>
-            <w:proofErr w:type="spellEnd"/>
-            <w:r>
-              <w:t xml:space="preserve"> Sarayu Varma</w:t>
+            <w:r>
+              <w:t>Gottimukkala Sarayu Varma</w:t>
             </w:r>
           </w:p>
         </w:tc>
@@ -1696,15 +1465,7 @@
           </w:tcPr>
           <w:p>
             <w:r>
-              <w:t>BL.</w:t>
-            </w:r>
-            <w:proofErr w:type="gramStart"/>
-            <w:r>
-              <w:t>EN.U</w:t>
-            </w:r>
-            <w:proofErr w:type="gramEnd"/>
-            <w:r>
-              <w:t>4AIE20033</w:t>
+              <w:t>BL.EN.U4AIE20033</w:t>
             </w:r>
           </w:p>
         </w:tc>
@@ -1739,15 +1500,7 @@
           </w:tcPr>
           <w:p>
             <w:r>
-              <w:t>BL.</w:t>
-            </w:r>
-            <w:proofErr w:type="gramStart"/>
-            <w:r>
-              <w:t>EN.U</w:t>
-            </w:r>
-            <w:proofErr w:type="gramEnd"/>
-            <w:r>
-              <w:t>4AIE20073</w:t>
+              <w:t>BL.EN.U4AIE20073</w:t>
             </w:r>
           </w:p>
         </w:tc>
@@ -1782,15 +1535,7 @@
           </w:tcPr>
           <w:p>
             <w:r>
-              <w:t>BL.</w:t>
-            </w:r>
-            <w:proofErr w:type="gramStart"/>
-            <w:r>
-              <w:t>EN.U</w:t>
-            </w:r>
-            <w:proofErr w:type="gramEnd"/>
-            <w:r>
-              <w:t>4AIE20075</w:t>
+              <w:t>BL.EN.U4AIE20075</w:t>
             </w:r>
           </w:p>
         </w:tc>
@@ -1891,15 +1636,7 @@
           </w:tcPr>
           <w:p>
             <w:r>
-              <w:t>BL.</w:t>
-            </w:r>
-            <w:proofErr w:type="gramStart"/>
-            <w:r>
-              <w:t>EN.U</w:t>
-            </w:r>
-            <w:proofErr w:type="gramEnd"/>
-            <w:r>
-              <w:t>4AIE20007</w:t>
+              <w:t>BL.EN.U4AIE20007</w:t>
             </w:r>
           </w:p>
         </w:tc>
@@ -1931,15 +1668,7 @@
           </w:tcPr>
           <w:p>
             <w:r>
-              <w:t>BL.</w:t>
-            </w:r>
-            <w:proofErr w:type="gramStart"/>
-            <w:r>
-              <w:t>EN.U</w:t>
-            </w:r>
-            <w:proofErr w:type="gramEnd"/>
-            <w:r>
-              <w:t>4AIE20011</w:t>
+              <w:t>BL.EN.U4AIE20011</w:t>
             </w:r>
           </w:p>
         </w:tc>
@@ -1971,15 +1700,7 @@
           </w:tcPr>
           <w:p>
             <w:r>
-              <w:t>BL.</w:t>
-            </w:r>
-            <w:proofErr w:type="gramStart"/>
-            <w:r>
-              <w:t>EN.U</w:t>
-            </w:r>
-            <w:proofErr w:type="gramEnd"/>
-            <w:r>
-              <w:t>4AIE20012</w:t>
+              <w:t>BL.EN.U4AIE20012</w:t>
             </w:r>
           </w:p>
         </w:tc>
@@ -2080,15 +1801,7 @@
           </w:tcPr>
           <w:p>
             <w:r>
-              <w:t>BL.</w:t>
-            </w:r>
-            <w:proofErr w:type="gramStart"/>
-            <w:r>
-              <w:t>EN.U</w:t>
-            </w:r>
-            <w:proofErr w:type="gramEnd"/>
-            <w:r>
-              <w:t>4AIE20015</w:t>
+              <w:t>BL.EN.U4AIE20015</w:t>
             </w:r>
           </w:p>
         </w:tc>
@@ -2120,15 +1833,7 @@
           </w:tcPr>
           <w:p>
             <w:r>
-              <w:t>BL.</w:t>
-            </w:r>
-            <w:proofErr w:type="gramStart"/>
-            <w:r>
-              <w:t>EN.U</w:t>
-            </w:r>
-            <w:proofErr w:type="gramEnd"/>
-            <w:r>
-              <w:t>4AIE20029</w:t>
+              <w:t>BL.EN.U4AIE20029</w:t>
             </w:r>
           </w:p>
         </w:tc>
@@ -2160,15 +1865,7 @@
           </w:tcPr>
           <w:p>
             <w:r>
-              <w:t>BL.</w:t>
-            </w:r>
-            <w:proofErr w:type="gramStart"/>
-            <w:r>
-              <w:t>EN.U</w:t>
-            </w:r>
-            <w:proofErr w:type="gramEnd"/>
-            <w:r>
-              <w:t>4AIE20067</w:t>
+              <w:t>BL.EN.U4AIE20067</w:t>
             </w:r>
           </w:p>
         </w:tc>
@@ -2177,13 +1874,8 @@
             <w:tcW w:w="5035" w:type="dxa"/>
           </w:tcPr>
           <w:p>
-            <w:proofErr w:type="spellStart"/>
-            <w:r>
-              <w:t>Thanakanti</w:t>
-            </w:r>
-            <w:proofErr w:type="spellEnd"/>
-            <w:r>
-              <w:t xml:space="preserve"> Ganesh Madhav</w:t>
+            <w:r>
+              <w:t>Thanakanti Ganesh Madhav</w:t>
             </w:r>
           </w:p>
         </w:tc>
@@ -2328,15 +2020,7 @@
           </w:tcPr>
           <w:p>
             <w:r>
-              <w:t>BL.</w:t>
-            </w:r>
-            <w:proofErr w:type="gramStart"/>
-            <w:r>
-              <w:t>EN.U</w:t>
-            </w:r>
-            <w:proofErr w:type="gramEnd"/>
-            <w:r>
-              <w:t>4AIE20024</w:t>
+              <w:t>BL.EN.U4AIE20024</w:t>
             </w:r>
           </w:p>
         </w:tc>
@@ -2389,15 +2073,7 @@
           </w:tcPr>
           <w:p>
             <w:r>
-              <w:t>BL.</w:t>
-            </w:r>
-            <w:proofErr w:type="gramStart"/>
-            <w:r>
-              <w:t>EN.U</w:t>
-            </w:r>
-            <w:proofErr w:type="gramEnd"/>
-            <w:r>
-              <w:t xml:space="preserve">4AIE20025 </w:t>
+              <w:t xml:space="preserve">BL.EN.U4AIE20025 </w:t>
             </w:r>
           </w:p>
         </w:tc>
@@ -2450,15 +2126,7 @@
           </w:tcPr>
           <w:p>
             <w:r>
-              <w:t>BL.</w:t>
-            </w:r>
-            <w:proofErr w:type="gramStart"/>
-            <w:r>
-              <w:t>EN.U</w:t>
-            </w:r>
-            <w:proofErr w:type="gramEnd"/>
-            <w:r>
-              <w:t>4AIE20026</w:t>
+              <w:t>BL.EN.U4AIE20026</w:t>
             </w:r>
           </w:p>
         </w:tc>
@@ -2620,15 +2288,7 @@
           </w:tcPr>
           <w:p>
             <w:r>
-              <w:t>BL.</w:t>
-            </w:r>
-            <w:proofErr w:type="gramStart"/>
-            <w:r>
-              <w:t>EN.U</w:t>
-            </w:r>
-            <w:proofErr w:type="gramEnd"/>
-            <w:r>
-              <w:t>4AIE20024</w:t>
+              <w:t>BL.EN.U4AIE20024</w:t>
             </w:r>
           </w:p>
         </w:tc>
@@ -2644,13 +2304,8 @@
             <w:hideMark/>
           </w:tcPr>
           <w:p>
-            <w:proofErr w:type="spellStart"/>
-            <w:r>
-              <w:t>Kanisettypalli</w:t>
-            </w:r>
-            <w:proofErr w:type="spellEnd"/>
-            <w:r>
-              <w:t xml:space="preserve"> Harshitha</w:t>
+            <w:r>
+              <w:t>Kanisettypalli Harshitha</w:t>
             </w:r>
           </w:p>
         </w:tc>
@@ -2686,15 +2341,7 @@
           </w:tcPr>
           <w:p>
             <w:r>
-              <w:t>BL.</w:t>
-            </w:r>
-            <w:proofErr w:type="gramStart"/>
-            <w:r>
-              <w:t>EN.U</w:t>
-            </w:r>
-            <w:proofErr w:type="gramEnd"/>
-            <w:r>
-              <w:t xml:space="preserve">4AIE20025 </w:t>
+              <w:t xml:space="preserve">BL.EN.U4AIE20025 </w:t>
             </w:r>
           </w:p>
         </w:tc>
@@ -2710,13 +2357,8 @@
             <w:hideMark/>
           </w:tcPr>
           <w:p>
-            <w:proofErr w:type="spellStart"/>
-            <w:r>
-              <w:t>Kanisettypalli</w:t>
-            </w:r>
-            <w:proofErr w:type="spellEnd"/>
-            <w:r>
-              <w:t xml:space="preserve"> Karthik</w:t>
+            <w:r>
+              <w:t>Kanisettypalli Karthik</w:t>
             </w:r>
           </w:p>
         </w:tc>
@@ -2753,15 +2395,7 @@
           </w:tcPr>
           <w:p>
             <w:r>
-              <w:t>BL.</w:t>
-            </w:r>
-            <w:proofErr w:type="gramStart"/>
-            <w:r>
-              <w:t>EN.U</w:t>
-            </w:r>
-            <w:proofErr w:type="gramEnd"/>
-            <w:r>
-              <w:t>4AIE20026</w:t>
+              <w:t>BL.EN.U4AIE20026</w:t>
             </w:r>
           </w:p>
         </w:tc>

--- a/Github document.docx
+++ b/Github document.docx
@@ -172,6 +172,7 @@
       </w:tr>
     </w:tbl>
     <w:p/>
+    <w:p/>
     <w:tbl>
       <w:tblPr>
         <w:tblStyle w:val="TableGrid"/>
@@ -187,8 +188,18 @@
         <w:tc>
           <w:tcPr>
             <w:tcW w:w="549" w:type="dxa"/>
-          </w:tcPr>
-          <w:p>
+            <w:tcBorders>
+              <w:top w:val="single" w:sz="4" w:space="0" w:color="000000"/>
+              <w:left w:val="single" w:sz="4" w:space="0" w:color="000000"/>
+              <w:bottom w:val="single" w:sz="4" w:space="0" w:color="000000"/>
+              <w:right w:val="single" w:sz="4" w:space="0" w:color="000000"/>
+            </w:tcBorders>
+            <w:hideMark/>
+          </w:tcPr>
+          <w:p>
+            <w:pPr>
+              <w:spacing w:after="0" w:line="240" w:lineRule="auto"/>
+            </w:pPr>
             <w:r>
               <w:t>Sno</w:t>
             </w:r>
@@ -197,16 +208,29 @@
         <w:tc>
           <w:tcPr>
             <w:tcW w:w="3766" w:type="dxa"/>
-          </w:tcPr>
-          <w:p>
-            <w:r>
-              <w:t>Team 6</w:t>
+            <w:tcBorders>
+              <w:top w:val="single" w:sz="4" w:space="0" w:color="000000"/>
+              <w:left w:val="single" w:sz="4" w:space="0" w:color="000000"/>
+              <w:bottom w:val="single" w:sz="4" w:space="0" w:color="000000"/>
+              <w:right w:val="single" w:sz="4" w:space="0" w:color="000000"/>
+            </w:tcBorders>
+            <w:hideMark/>
+          </w:tcPr>
+          <w:p>
+            <w:r>
+              <w:t>Team 2</w:t>
             </w:r>
           </w:p>
         </w:tc>
         <w:tc>
           <w:tcPr>
             <w:tcW w:w="5035" w:type="dxa"/>
+            <w:tcBorders>
+              <w:top w:val="single" w:sz="4" w:space="0" w:color="000000"/>
+              <w:left w:val="single" w:sz="4" w:space="0" w:color="000000"/>
+              <w:bottom w:val="single" w:sz="4" w:space="0" w:color="000000"/>
+              <w:right w:val="single" w:sz="4" w:space="0" w:color="000000"/>
+            </w:tcBorders>
           </w:tcPr>
           <w:p/>
         </w:tc>
@@ -215,12 +239,25 @@
         <w:tc>
           <w:tcPr>
             <w:tcW w:w="549" w:type="dxa"/>
+            <w:tcBorders>
+              <w:top w:val="single" w:sz="4" w:space="0" w:color="000000"/>
+              <w:left w:val="single" w:sz="4" w:space="0" w:color="000000"/>
+              <w:bottom w:val="single" w:sz="4" w:space="0" w:color="000000"/>
+              <w:right w:val="single" w:sz="4" w:space="0" w:color="000000"/>
+            </w:tcBorders>
           </w:tcPr>
           <w:p/>
         </w:tc>
         <w:tc>
           <w:tcPr>
             <w:tcW w:w="3766" w:type="dxa"/>
+            <w:tcBorders>
+              <w:top w:val="single" w:sz="4" w:space="0" w:color="000000"/>
+              <w:left w:val="single" w:sz="4" w:space="0" w:color="000000"/>
+              <w:bottom w:val="single" w:sz="4" w:space="0" w:color="000000"/>
+              <w:right w:val="single" w:sz="4" w:space="0" w:color="000000"/>
+            </w:tcBorders>
+            <w:hideMark/>
           </w:tcPr>
           <w:p>
             <w:r>
@@ -231,6 +268,13 @@
         <w:tc>
           <w:tcPr>
             <w:tcW w:w="5035" w:type="dxa"/>
+            <w:tcBorders>
+              <w:top w:val="single" w:sz="4" w:space="0" w:color="000000"/>
+              <w:left w:val="single" w:sz="4" w:space="0" w:color="000000"/>
+              <w:bottom w:val="single" w:sz="4" w:space="0" w:color="000000"/>
+              <w:right w:val="single" w:sz="4" w:space="0" w:color="000000"/>
+            </w:tcBorders>
+            <w:hideMark/>
           </w:tcPr>
           <w:p>
             <w:r>
@@ -243,6 +287,13 @@
         <w:tc>
           <w:tcPr>
             <w:tcW w:w="549" w:type="dxa"/>
+            <w:tcBorders>
+              <w:top w:val="single" w:sz="4" w:space="0" w:color="000000"/>
+              <w:left w:val="single" w:sz="4" w:space="0" w:color="000000"/>
+              <w:bottom w:val="single" w:sz="4" w:space="0" w:color="000000"/>
+              <w:right w:val="single" w:sz="4" w:space="0" w:color="000000"/>
+            </w:tcBorders>
+            <w:hideMark/>
           </w:tcPr>
           <w:p>
             <w:r>
@@ -253,20 +304,34 @@
         <w:tc>
           <w:tcPr>
             <w:tcW w:w="3766" w:type="dxa"/>
-          </w:tcPr>
-          <w:p>
-            <w:r>
-              <w:t>BL.EN.U4AIE20002</w:t>
+            <w:tcBorders>
+              <w:top w:val="single" w:sz="4" w:space="0" w:color="000000"/>
+              <w:left w:val="single" w:sz="4" w:space="0" w:color="000000"/>
+              <w:bottom w:val="single" w:sz="4" w:space="0" w:color="000000"/>
+              <w:right w:val="single" w:sz="4" w:space="0" w:color="000000"/>
+            </w:tcBorders>
+            <w:hideMark/>
+          </w:tcPr>
+          <w:p>
+            <w:r>
+              <w:t>BL.EN.U4AIE20045</w:t>
             </w:r>
           </w:p>
         </w:tc>
         <w:tc>
           <w:tcPr>
             <w:tcW w:w="5035" w:type="dxa"/>
-          </w:tcPr>
-          <w:p>
-            <w:r>
-              <w:t>Amruth Ashok</w:t>
+            <w:tcBorders>
+              <w:top w:val="single" w:sz="4" w:space="0" w:color="000000"/>
+              <w:left w:val="single" w:sz="4" w:space="0" w:color="000000"/>
+              <w:bottom w:val="single" w:sz="4" w:space="0" w:color="000000"/>
+              <w:right w:val="single" w:sz="4" w:space="0" w:color="000000"/>
+            </w:tcBorders>
+            <w:hideMark/>
+          </w:tcPr>
+          <w:p>
+            <w:r>
+              <w:t>Nithish Sagar Reddy</w:t>
             </w:r>
           </w:p>
         </w:tc>
@@ -275,6 +340,13 @@
         <w:tc>
           <w:tcPr>
             <w:tcW w:w="549" w:type="dxa"/>
+            <w:tcBorders>
+              <w:top w:val="single" w:sz="4" w:space="0" w:color="000000"/>
+              <w:left w:val="single" w:sz="4" w:space="0" w:color="000000"/>
+              <w:bottom w:val="single" w:sz="4" w:space="0" w:color="000000"/>
+              <w:right w:val="single" w:sz="4" w:space="0" w:color="000000"/>
+            </w:tcBorders>
+            <w:hideMark/>
           </w:tcPr>
           <w:p>
             <w:r>
@@ -285,20 +357,34 @@
         <w:tc>
           <w:tcPr>
             <w:tcW w:w="3766" w:type="dxa"/>
-          </w:tcPr>
-          <w:p>
-            <w:r>
-              <w:t>BL.EN.U4AIE20052</w:t>
+            <w:tcBorders>
+              <w:top w:val="single" w:sz="4" w:space="0" w:color="000000"/>
+              <w:left w:val="single" w:sz="4" w:space="0" w:color="000000"/>
+              <w:bottom w:val="single" w:sz="4" w:space="0" w:color="000000"/>
+              <w:right w:val="single" w:sz="4" w:space="0" w:color="000000"/>
+            </w:tcBorders>
+            <w:hideMark/>
+          </w:tcPr>
+          <w:p>
+            <w:r>
+              <w:t>BL.EN.U4AIE20057</w:t>
             </w:r>
           </w:p>
         </w:tc>
         <w:tc>
           <w:tcPr>
             <w:tcW w:w="5035" w:type="dxa"/>
-          </w:tcPr>
-          <w:p>
-            <w:r>
-              <w:t>Ramanan R</w:t>
+            <w:tcBorders>
+              <w:top w:val="single" w:sz="4" w:space="0" w:color="000000"/>
+              <w:left w:val="single" w:sz="4" w:space="0" w:color="000000"/>
+              <w:bottom w:val="single" w:sz="4" w:space="0" w:color="000000"/>
+              <w:right w:val="single" w:sz="4" w:space="0" w:color="000000"/>
+            </w:tcBorders>
+            <w:hideMark/>
+          </w:tcPr>
+          <w:p>
+            <w:r>
+              <w:t>Sai Snehith K</w:t>
             </w:r>
           </w:p>
         </w:tc>
@@ -307,6 +393,13 @@
         <w:tc>
           <w:tcPr>
             <w:tcW w:w="549" w:type="dxa"/>
+            <w:tcBorders>
+              <w:top w:val="single" w:sz="4" w:space="0" w:color="000000"/>
+              <w:left w:val="single" w:sz="4" w:space="0" w:color="000000"/>
+              <w:bottom w:val="single" w:sz="4" w:space="0" w:color="000000"/>
+              <w:right w:val="single" w:sz="4" w:space="0" w:color="000000"/>
+            </w:tcBorders>
+            <w:hideMark/>
           </w:tcPr>
           <w:p>
             <w:r>
@@ -317,20 +410,34 @@
         <w:tc>
           <w:tcPr>
             <w:tcW w:w="3766" w:type="dxa"/>
-          </w:tcPr>
-          <w:p>
-            <w:r>
-              <w:t>BL.EN.U4AIE20053</w:t>
+            <w:tcBorders>
+              <w:top w:val="single" w:sz="4" w:space="0" w:color="000000"/>
+              <w:left w:val="single" w:sz="4" w:space="0" w:color="000000"/>
+              <w:bottom w:val="single" w:sz="4" w:space="0" w:color="000000"/>
+              <w:right w:val="single" w:sz="4" w:space="0" w:color="000000"/>
+            </w:tcBorders>
+            <w:hideMark/>
+          </w:tcPr>
+          <w:p>
+            <w:r>
+              <w:t>BL.EN.U4AIE20068</w:t>
             </w:r>
           </w:p>
         </w:tc>
         <w:tc>
           <w:tcPr>
             <w:tcW w:w="5035" w:type="dxa"/>
-          </w:tcPr>
-          <w:p>
-            <w:r>
-              <w:t>Rhea Paul</w:t>
+            <w:tcBorders>
+              <w:top w:val="single" w:sz="4" w:space="0" w:color="000000"/>
+              <w:left w:val="single" w:sz="4" w:space="0" w:color="000000"/>
+              <w:bottom w:val="single" w:sz="4" w:space="0" w:color="000000"/>
+              <w:right w:val="single" w:sz="4" w:space="0" w:color="000000"/>
+            </w:tcBorders>
+            <w:hideMark/>
+          </w:tcPr>
+          <w:p>
+            <w:r>
+              <w:t>Thatavarthi Giri Sougandh</w:t>
             </w:r>
           </w:p>
         </w:tc>
@@ -365,7 +472,7 @@
           </w:tcPr>
           <w:p>
             <w:r>
-              <w:t>Team 5</w:t>
+              <w:t>Team 6</w:t>
             </w:r>
           </w:p>
         </w:tc>
@@ -421,7 +528,7 @@
           </w:tcPr>
           <w:p>
             <w:r>
-              <w:t>BL.EN.U4AIE20041</w:t>
+              <w:t>BL.EN.U4AIE20002</w:t>
             </w:r>
           </w:p>
         </w:tc>
@@ -431,7 +538,7 @@
           </w:tcPr>
           <w:p>
             <w:r>
-              <w:t>Nandhitha Ravishankar</w:t>
+              <w:t>Amruth Ashok</w:t>
             </w:r>
           </w:p>
         </w:tc>
@@ -453,7 +560,7 @@
           </w:tcPr>
           <w:p>
             <w:r>
-              <w:t>BL.EN.U4AIE20047</w:t>
+              <w:t>BL.EN.U4AIE20052</w:t>
             </w:r>
           </w:p>
         </w:tc>
@@ -463,7 +570,39 @@
           </w:tcPr>
           <w:p>
             <w:r>
-              <w:t>P Sadhana</w:t>
+              <w:t>Ramanan R</w:t>
+            </w:r>
+          </w:p>
+        </w:tc>
+      </w:tr>
+      <w:tr>
+        <w:tc>
+          <w:tcPr>
+            <w:tcW w:w="549" w:type="dxa"/>
+          </w:tcPr>
+          <w:p>
+            <w:r>
+              <w:t>3</w:t>
+            </w:r>
+          </w:p>
+        </w:tc>
+        <w:tc>
+          <w:tcPr>
+            <w:tcW w:w="3766" w:type="dxa"/>
+          </w:tcPr>
+          <w:p>
+            <w:r>
+              <w:t>BL.EN.U4AIE20053</w:t>
+            </w:r>
+          </w:p>
+        </w:tc>
+        <w:tc>
+          <w:tcPr>
+            <w:tcW w:w="5035" w:type="dxa"/>
+          </w:tcPr>
+          <w:p>
+            <w:r>
+              <w:t>Rhea Paul</w:t>
             </w:r>
           </w:p>
         </w:tc>
@@ -498,7 +637,7 @@
           </w:tcPr>
           <w:p>
             <w:r>
-              <w:t>Team 16</w:t>
+              <w:t>Team 5</w:t>
             </w:r>
           </w:p>
         </w:tc>
@@ -554,7 +693,7 @@
           </w:tcPr>
           <w:p>
             <w:r>
-              <w:t>BL.EN.U4AIE20046</w:t>
+              <w:t>BL.EN.U4AIE20041</w:t>
             </w:r>
           </w:p>
         </w:tc>
@@ -564,7 +703,7 @@
           </w:tcPr>
           <w:p>
             <w:r>
-              <w:t>P Nandieswar Reddy</w:t>
+              <w:t>Nandhitha Ravishankar</w:t>
             </w:r>
           </w:p>
         </w:tc>
@@ -586,7 +725,7 @@
           </w:tcPr>
           <w:p>
             <w:r>
-              <w:t>BL.EN.U4AIE20054</w:t>
+              <w:t>BL.EN.U4AIE20047</w:t>
             </w:r>
           </w:p>
         </w:tc>
@@ -596,39 +735,7 @@
           </w:tcPr>
           <w:p>
             <w:r>
-              <w:t>Rithvika Alapati</w:t>
-            </w:r>
-          </w:p>
-        </w:tc>
-      </w:tr>
-      <w:tr>
-        <w:tc>
-          <w:tcPr>
-            <w:tcW w:w="549" w:type="dxa"/>
-          </w:tcPr>
-          <w:p>
-            <w:r>
-              <w:t>3</w:t>
-            </w:r>
-          </w:p>
-        </w:tc>
-        <w:tc>
-          <w:tcPr>
-            <w:tcW w:w="3766" w:type="dxa"/>
-          </w:tcPr>
-          <w:p>
-            <w:r>
-              <w:t>BL.EN.U4AIE20056</w:t>
-            </w:r>
-          </w:p>
-        </w:tc>
-        <w:tc>
-          <w:tcPr>
-            <w:tcW w:w="5035" w:type="dxa"/>
-          </w:tcPr>
-          <w:p>
-            <w:r>
-              <w:t>Sai Aswath S</w:t>
+              <w:t>P Sadhana</w:t>
             </w:r>
           </w:p>
         </w:tc>
@@ -663,7 +770,7 @@
           </w:tcPr>
           <w:p>
             <w:r>
-              <w:t>Team 17</w:t>
+              <w:t>Team 16</w:t>
             </w:r>
           </w:p>
         </w:tc>
@@ -719,7 +826,7 @@
           </w:tcPr>
           <w:p>
             <w:r>
-              <w:t>BL.EN.U4AIE20013</w:t>
+              <w:t>BL.EN.U4AIE20046</w:t>
             </w:r>
           </w:p>
         </w:tc>
@@ -729,7 +836,7 @@
           </w:tcPr>
           <w:p>
             <w:r>
-              <w:t>Gade Vishwas</w:t>
+              <w:t>P Nandieswar Reddy</w:t>
             </w:r>
           </w:p>
         </w:tc>
@@ -751,7 +858,7 @@
           </w:tcPr>
           <w:p>
             <w:r>
-              <w:t>BL.EN.U4AIE20042</w:t>
+              <w:t>BL.EN.U4AIE20054</w:t>
             </w:r>
           </w:p>
         </w:tc>
@@ -761,7 +868,7 @@
           </w:tcPr>
           <w:p>
             <w:r>
-              <w:t>Nayini Sai Nithin</w:t>
+              <w:t>Rithvika Alapati</w:t>
             </w:r>
           </w:p>
         </w:tc>
@@ -783,7 +890,7 @@
           </w:tcPr>
           <w:p>
             <w:r>
-              <w:t>BL.EN.U4AIE20050</w:t>
+              <w:t>BL.EN.U4AIE20056</w:t>
             </w:r>
           </w:p>
         </w:tc>
@@ -793,7 +900,7 @@
           </w:tcPr>
           <w:p>
             <w:r>
-              <w:t>P Varshith</w:t>
+              <w:t>Sai Aswath S</w:t>
             </w:r>
           </w:p>
         </w:tc>
@@ -828,7 +935,7 @@
           </w:tcPr>
           <w:p>
             <w:r>
-              <w:t>Team 26</w:t>
+              <w:t>Team 17</w:t>
             </w:r>
           </w:p>
         </w:tc>
@@ -884,7 +991,7 @@
           </w:tcPr>
           <w:p>
             <w:r>
-              <w:t>BL.EN.U4AIE20017</w:t>
+              <w:t>BL.EN.U4AIE20013</w:t>
             </w:r>
           </w:p>
         </w:tc>
@@ -894,7 +1001,71 @@
           </w:tcPr>
           <w:p>
             <w:r>
-              <w:t>Mani Prakash Reddy G.</w:t>
+              <w:t>Gade Vishwas</w:t>
+            </w:r>
+          </w:p>
+        </w:tc>
+      </w:tr>
+      <w:tr>
+        <w:tc>
+          <w:tcPr>
+            <w:tcW w:w="549" w:type="dxa"/>
+          </w:tcPr>
+          <w:p>
+            <w:r>
+              <w:t>2</w:t>
+            </w:r>
+          </w:p>
+        </w:tc>
+        <w:tc>
+          <w:tcPr>
+            <w:tcW w:w="3766" w:type="dxa"/>
+          </w:tcPr>
+          <w:p>
+            <w:r>
+              <w:t>BL.EN.U4AIE20042</w:t>
+            </w:r>
+          </w:p>
+        </w:tc>
+        <w:tc>
+          <w:tcPr>
+            <w:tcW w:w="5035" w:type="dxa"/>
+          </w:tcPr>
+          <w:p>
+            <w:r>
+              <w:t>Nayini Sai Nithin</w:t>
+            </w:r>
+          </w:p>
+        </w:tc>
+      </w:tr>
+      <w:tr>
+        <w:tc>
+          <w:tcPr>
+            <w:tcW w:w="549" w:type="dxa"/>
+          </w:tcPr>
+          <w:p>
+            <w:r>
+              <w:t>3</w:t>
+            </w:r>
+          </w:p>
+        </w:tc>
+        <w:tc>
+          <w:tcPr>
+            <w:tcW w:w="3766" w:type="dxa"/>
+          </w:tcPr>
+          <w:p>
+            <w:r>
+              <w:t>BL.EN.U4AIE20050</w:t>
+            </w:r>
+          </w:p>
+        </w:tc>
+        <w:tc>
+          <w:tcPr>
+            <w:tcW w:w="5035" w:type="dxa"/>
+          </w:tcPr>
+          <w:p>
+            <w:r>
+              <w:t>P Varshith</w:t>
             </w:r>
           </w:p>
         </w:tc>
@@ -919,6 +1090,108 @@
           </w:tcPr>
           <w:p>
             <w:r>
+              <w:t>Sno</w:t>
+            </w:r>
+          </w:p>
+        </w:tc>
+        <w:tc>
+          <w:tcPr>
+            <w:tcW w:w="3766" w:type="dxa"/>
+          </w:tcPr>
+          <w:p>
+            <w:r>
+              <w:t>Team 26</w:t>
+            </w:r>
+          </w:p>
+        </w:tc>
+        <w:tc>
+          <w:tcPr>
+            <w:tcW w:w="5035" w:type="dxa"/>
+          </w:tcPr>
+          <w:p/>
+        </w:tc>
+      </w:tr>
+      <w:tr>
+        <w:tc>
+          <w:tcPr>
+            <w:tcW w:w="549" w:type="dxa"/>
+          </w:tcPr>
+          <w:p/>
+        </w:tc>
+        <w:tc>
+          <w:tcPr>
+            <w:tcW w:w="3766" w:type="dxa"/>
+          </w:tcPr>
+          <w:p>
+            <w:r>
+              <w:t>Regno</w:t>
+            </w:r>
+          </w:p>
+        </w:tc>
+        <w:tc>
+          <w:tcPr>
+            <w:tcW w:w="5035" w:type="dxa"/>
+          </w:tcPr>
+          <w:p>
+            <w:r>
+              <w:t>Name</w:t>
+            </w:r>
+          </w:p>
+        </w:tc>
+      </w:tr>
+      <w:tr>
+        <w:tc>
+          <w:tcPr>
+            <w:tcW w:w="549" w:type="dxa"/>
+          </w:tcPr>
+          <w:p>
+            <w:r>
+              <w:t>1</w:t>
+            </w:r>
+          </w:p>
+        </w:tc>
+        <w:tc>
+          <w:tcPr>
+            <w:tcW w:w="3766" w:type="dxa"/>
+          </w:tcPr>
+          <w:p>
+            <w:r>
+              <w:t>BL.EN.U4AIE20017</w:t>
+            </w:r>
+          </w:p>
+        </w:tc>
+        <w:tc>
+          <w:tcPr>
+            <w:tcW w:w="5035" w:type="dxa"/>
+          </w:tcPr>
+          <w:p>
+            <w:r>
+              <w:t>Mani Prakash Reddy G.</w:t>
+            </w:r>
+          </w:p>
+        </w:tc>
+      </w:tr>
+    </w:tbl>
+    <w:p/>
+    <w:tbl>
+      <w:tblPr>
+        <w:tblStyle w:val="TableGrid"/>
+        <w:tblW w:w="0" w:type="auto"/>
+        <w:tblLook w:val="04A0" w:firstRow="1" w:lastRow="0" w:firstColumn="1" w:lastColumn="0" w:noHBand="0" w:noVBand="1"/>
+      </w:tblPr>
+      <w:tblGrid>
+        <w:gridCol w:w="549"/>
+        <w:gridCol w:w="3766"/>
+        <w:gridCol w:w="5035"/>
+      </w:tblGrid>
+      <w:tr>
+        <w:tc>
+          <w:tcPr>
+            <w:tcW w:w="549" w:type="dxa"/>
+          </w:tcPr>
+          <w:p>
+            <w:r>
+              <w:lastRenderedPageBreak/>
               <w:t>Sno</w:t>
             </w:r>
           </w:p>
@@ -1086,7 +1359,6 @@
           <w:p>
             <w:bookmarkStart w:id="0" w:name="_Hlk145585318"/>
             <w:r>
-              <w:lastRenderedPageBreak/>
               <w:t>Sno</w:t>
             </w:r>
           </w:p>
@@ -2005,9 +2277,6 @@
             <w:hideMark/>
           </w:tcPr>
           <w:p>
-            <w:pPr>
-              <w:spacing w:after="0" w:line="240" w:lineRule="auto"/>
-            </w:pPr>
             <w:r>
               <w:t>Sno</w:t>
             </w:r>
@@ -2211,6 +2480,7 @@
           </w:tcPr>
           <w:p>
             <w:r>
+              <w:lastRenderedPageBreak/>
               <w:t>3</w:t>
             </w:r>
           </w:p>
@@ -3014,7 +3284,7 @@
       </w:tcPr>
     </w:tblStylePr>
   </w:style>
-  <w:style w:type="table" w:styleId="GridTable1Light-Accent2">
+  <w:style w:type="table" w:styleId="GridTable1LightAccent2">
     <w:name w:val="Grid Table 1 Light Accent 2"/>
     <w:basedOn w:val="TableNormal"/>
     <w:uiPriority w:val="99"/>
@@ -5318,7 +5588,7 @@
       </w:tcPr>
     </w:tblStylePr>
   </w:style>
-  <w:style w:type="table" w:styleId="GridTable6Colorful-Accent1">
+  <w:style w:type="table" w:styleId="GridTable6ColourfulAccent1">
     <w:name w:val="Grid Table 6 Colorful Accent 1"/>
     <w:basedOn w:val="TableNormal"/>
     <w:uiPriority w:val="99"/>
@@ -5392,7 +5662,7 @@
       </w:rPr>
     </w:tblStylePr>
   </w:style>
-  <w:style w:type="table" w:styleId="GridTable6Colorful-Accent2">
+  <w:style w:type="table" w:styleId="GridTable6ColourfulAccent2">
     <w:name w:val="Grid Table 6 Colorful Accent 2"/>
     <w:basedOn w:val="TableNormal"/>
     <w:uiPriority w:val="99"/>
@@ -5466,7 +5736,7 @@
       </w:rPr>
     </w:tblStylePr>
   </w:style>
-  <w:style w:type="table" w:styleId="GridTable6Colorful-Accent3">
+  <w:style w:type="table" w:styleId="GridTable6ColourfulAccent3">
     <w:name w:val="Grid Table 6 Colorful Accent 3"/>
     <w:basedOn w:val="TableNormal"/>
     <w:uiPriority w:val="99"/>
@@ -5540,7 +5810,7 @@
       </w:rPr>
     </w:tblStylePr>
   </w:style>
-  <w:style w:type="table" w:styleId="GridTable6Colorful-Accent4">
+  <w:style w:type="table" w:styleId="GridTable6ColourfulAccent4">
     <w:name w:val="Grid Table 6 Colorful Accent 4"/>
     <w:basedOn w:val="TableNormal"/>
     <w:uiPriority w:val="99"/>
@@ -5614,7 +5884,7 @@
       </w:rPr>
     </w:tblStylePr>
   </w:style>
-  <w:style w:type="table" w:styleId="GridTable6Colorful-Accent5">
+  <w:style w:type="table" w:styleId="GridTable6ColourfulAccent5">
     <w:name w:val="Grid Table 6 Colorful Accent 5"/>
     <w:basedOn w:val="TableNormal"/>
     <w:uiPriority w:val="99"/>
@@ -5688,7 +5958,7 @@
       </w:rPr>
     </w:tblStylePr>
   </w:style>
-  <w:style w:type="table" w:styleId="GridTable6Colorful-Accent6">
+  <w:style w:type="table" w:styleId="GridTable6ColourfulAccent6">
     <w:name w:val="Grid Table 6 Colorful Accent 6"/>
     <w:basedOn w:val="TableNormal"/>
     <w:uiPriority w:val="99"/>
@@ -5762,7 +6032,7 @@
       </w:rPr>
     </w:tblStylePr>
   </w:style>
-  <w:style w:type="table" w:styleId="GridTable7Colorful-Accent1">
+  <w:style w:type="table" w:styleId="GridTable7ColourfulAccent1">
     <w:name w:val="Grid Table 7 Colorful Accent 1"/>
     <w:basedOn w:val="TableNormal"/>
     <w:uiPriority w:val="99"/>
@@ -5879,7 +6149,7 @@
       </w:rPr>
     </w:tblStylePr>
   </w:style>
-  <w:style w:type="table" w:styleId="GridTable7Colorful-Accent2">
+  <w:style w:type="table" w:styleId="GridTable7ColourfulAccent2">
     <w:name w:val="Grid Table 7 Colorful Accent 2"/>
     <w:basedOn w:val="TableNormal"/>
     <w:uiPriority w:val="99"/>
@@ -5996,7 +6266,7 @@
       </w:rPr>
     </w:tblStylePr>
   </w:style>
-  <w:style w:type="table" w:styleId="GridTable7Colorful-Accent3">
+  <w:style w:type="table" w:styleId="GridTable7ColourfulAccent3">
     <w:name w:val="Grid Table 7 Colorful Accent 3"/>
     <w:basedOn w:val="TableNormal"/>
     <w:uiPriority w:val="99"/>
@@ -6113,7 +6383,7 @@
       </w:rPr>
     </w:tblStylePr>
   </w:style>
-  <w:style w:type="table" w:styleId="GridTable7Colorful-Accent4">
+  <w:style w:type="table" w:styleId="GridTable7ColourfulAccent4">
     <w:name w:val="Grid Table 7 Colorful Accent 4"/>
     <w:basedOn w:val="TableNormal"/>
     <w:uiPriority w:val="99"/>
@@ -6230,7 +6500,7 @@
       </w:rPr>
     </w:tblStylePr>
   </w:style>
-  <w:style w:type="table" w:styleId="GridTable7Colorful-Accent5">
+  <w:style w:type="table" w:styleId="GridTable7ColourfulAccent5">
     <w:name w:val="Grid Table 7 Colorful Accent 5"/>
     <w:basedOn w:val="TableNormal"/>
     <w:uiPriority w:val="99"/>
@@ -6347,7 +6617,7 @@
       </w:rPr>
     </w:tblStylePr>
   </w:style>
-  <w:style w:type="table" w:styleId="GridTable7Colorful-Accent6">
+  <w:style w:type="table" w:styleId="GridTable7ColourfulAccent6">
     <w:name w:val="Grid Table 7 Colorful Accent 6"/>
     <w:basedOn w:val="TableNormal"/>
     <w:uiPriority w:val="99"/>
@@ -8912,7 +9182,7 @@
       </w:tcPr>
     </w:tblStylePr>
   </w:style>
-  <w:style w:type="table" w:styleId="ListTable6Colorful-Accent1">
+  <w:style w:type="table" w:styleId="ListTable6ColourfulAccent1">
     <w:name w:val="List Table 6 Colorful Accent 1"/>
     <w:basedOn w:val="TableNormal"/>
     <w:uiPriority w:val="99"/>
@@ -8988,7 +9258,7 @@
       </w:rPr>
     </w:tblStylePr>
   </w:style>
-  <w:style w:type="table" w:styleId="ListTable6Colorful-Accent2">
+  <w:style w:type="table" w:styleId="ListTable6ColourfulAccent2">
     <w:name w:val="List Table 6 Colorful Accent 2"/>
     <w:basedOn w:val="TableNormal"/>
     <w:uiPriority w:val="99"/>
@@ -9064,7 +9334,7 @@
       </w:rPr>
     </w:tblStylePr>
   </w:style>
-  <w:style w:type="table" w:styleId="ListTable6Colorful-Accent3">
+  <w:style w:type="table" w:styleId="ListTable6ColourfulAccent3">
     <w:name w:val="List Table 6 Colorful Accent 3"/>
     <w:basedOn w:val="TableNormal"/>
     <w:uiPriority w:val="99"/>
@@ -9140,7 +9410,7 @@
       </w:rPr>
     </w:tblStylePr>
   </w:style>
-  <w:style w:type="table" w:styleId="ListTable6Colorful-Accent4">
+  <w:style w:type="table" w:styleId="ListTable6ColourfulAccent4">
     <w:name w:val="List Table 6 Colorful Accent 4"/>
     <w:basedOn w:val="TableNormal"/>
     <w:uiPriority w:val="99"/>
@@ -9216,7 +9486,7 @@
       </w:rPr>
     </w:tblStylePr>
   </w:style>
-  <w:style w:type="table" w:styleId="ListTable6Colorful-Accent5">
+  <w:style w:type="table" w:styleId="ListTable6ColourfulAccent5">
     <w:name w:val="List Table 6 Colorful Accent 5"/>
     <w:basedOn w:val="TableNormal"/>
     <w:uiPriority w:val="99"/>
@@ -9292,7 +9562,7 @@
       </w:rPr>
     </w:tblStylePr>
   </w:style>
-  <w:style w:type="table" w:styleId="ListTable6Colorful-Accent6">
+  <w:style w:type="table" w:styleId="ListTable6ColourfulAccent6">
     <w:name w:val="List Table 6 Colorful Accent 6"/>
     <w:basedOn w:val="TableNormal"/>
     <w:uiPriority w:val="99"/>
@@ -9368,7 +9638,7 @@
       </w:rPr>
     </w:tblStylePr>
   </w:style>
-  <w:style w:type="table" w:styleId="ListTable7Colorful-Accent1">
+  <w:style w:type="table" w:styleId="ListTable7ColourfulAccent1">
     <w:name w:val="List Table 7 Colorful Accent 1"/>
     <w:basedOn w:val="TableNormal"/>
     <w:uiPriority w:val="99"/>
@@ -9482,7 +9752,7 @@
       </w:rPr>
     </w:tblStylePr>
   </w:style>
-  <w:style w:type="table" w:styleId="ListTable7Colorful-Accent2">
+  <w:style w:type="table" w:styleId="ListTable7ColourfulAccent2">
     <w:name w:val="List Table 7 Colorful Accent 2"/>
     <w:basedOn w:val="TableNormal"/>
     <w:uiPriority w:val="99"/>
@@ -9596,7 +9866,7 @@
       </w:rPr>
     </w:tblStylePr>
   </w:style>
-  <w:style w:type="table" w:styleId="ListTable7Colorful-Accent3">
+  <w:style w:type="table" w:styleId="ListTable7ColourfulAccent3">
     <w:name w:val="List Table 7 Colorful Accent 3"/>
     <w:basedOn w:val="TableNormal"/>
     <w:uiPriority w:val="99"/>
@@ -9710,7 +9980,7 @@
       </w:rPr>
     </w:tblStylePr>
   </w:style>
-  <w:style w:type="table" w:styleId="ListTable7Colorful-Accent4">
+  <w:style w:type="table" w:styleId="ListTable7ColourfulAccent4">
     <w:name w:val="List Table 7 Colorful Accent 4"/>
     <w:basedOn w:val="TableNormal"/>
     <w:uiPriority w:val="99"/>
@@ -9824,7 +10094,7 @@
       </w:rPr>
     </w:tblStylePr>
   </w:style>
-  <w:style w:type="table" w:styleId="ListTable7Colorful-Accent5">
+  <w:style w:type="table" w:styleId="ListTable7ColourfulAccent5">
     <w:name w:val="List Table 7 Colorful Accent 5"/>
     <w:basedOn w:val="TableNormal"/>
     <w:uiPriority w:val="99"/>
@@ -9938,7 +10208,7 @@
       </w:rPr>
     </w:tblStylePr>
   </w:style>
-  <w:style w:type="table" w:styleId="ListTable7Colorful-Accent6">
+  <w:style w:type="table" w:styleId="ListTable7ColourfulAccent6">
     <w:name w:val="List Table 7 Colorful Accent 6"/>
     <w:basedOn w:val="TableNormal"/>
     <w:uiPriority w:val="99"/>
@@ -11313,7 +11583,7 @@
       </w:tcPr>
     </w:tblStylePr>
   </w:style>
-  <w:style w:type="table" w:styleId="GridTable6Colorful">
+  <w:style w:type="table" w:styleId="GridTable6Colourful">
     <w:name w:val="Grid Table 6 Colorful"/>
     <w:basedOn w:val="TableNormal"/>
     <w:uiPriority w:val="99"/>
@@ -11387,7 +11657,7 @@
       </w:rPr>
     </w:tblStylePr>
   </w:style>
-  <w:style w:type="table" w:styleId="GridTable7Colorful">
+  <w:style w:type="table" w:styleId="GridTable7Colourful">
     <w:name w:val="Grid Table 7 Colorful"/>
     <w:basedOn w:val="TableNormal"/>
     <w:uiPriority w:val="99"/>
@@ -11912,7 +12182,7 @@
       </w:tcPr>
     </w:tblStylePr>
   </w:style>
-  <w:style w:type="table" w:styleId="ListTable6Colorful">
+  <w:style w:type="table" w:styleId="ListTable6Colourful">
     <w:name w:val="List Table 6 Colorful"/>
     <w:basedOn w:val="TableNormal"/>
     <w:uiPriority w:val="99"/>
@@ -11988,7 +12258,7 @@
       </w:rPr>
     </w:tblStylePr>
   </w:style>
-  <w:style w:type="table" w:styleId="ListTable7Colorful">
+  <w:style w:type="table" w:styleId="ListTable7Colourful">
     <w:name w:val="List Table 7 Colorful"/>
     <w:basedOn w:val="TableNormal"/>
     <w:uiPriority w:val="99"/>

--- a/Github document.docx
+++ b/Github document.docx
@@ -197,9 +197,6 @@
             <w:hideMark/>
           </w:tcPr>
           <w:p>
-            <w:pPr>
-              <w:spacing w:after="0" w:line="240" w:lineRule="auto"/>
-            </w:pPr>
             <w:r>
               <w:t>Sno</w:t>
             </w:r>
@@ -2520,8 +2517,325 @@
           </w:p>
         </w:tc>
       </w:tr>
+      <w:tr>
+        <w:tc>
+          <w:tcPr>
+            <w:tcW w:w="549" w:type="dxa"/>
+            <w:tcBorders>
+              <w:top w:val="single" w:sz="4" w:space="0" w:color="000000"/>
+              <w:left w:val="single" w:sz="4" w:space="0" w:color="000000"/>
+              <w:bottom w:val="single" w:sz="4" w:space="0" w:color="000000"/>
+              <w:right w:val="single" w:sz="4" w:space="0" w:color="000000"/>
+            </w:tcBorders>
+          </w:tcPr>
+          <w:p/>
+        </w:tc>
+        <w:tc>
+          <w:tcPr>
+            <w:tcW w:w="3766" w:type="dxa"/>
+            <w:tcBorders>
+              <w:top w:val="single" w:sz="4" w:space="0" w:color="000000"/>
+              <w:left w:val="single" w:sz="4" w:space="0" w:color="000000"/>
+              <w:bottom w:val="single" w:sz="4" w:space="0" w:color="000000"/>
+              <w:right w:val="single" w:sz="4" w:space="0" w:color="000000"/>
+            </w:tcBorders>
+          </w:tcPr>
+          <w:p/>
+        </w:tc>
+        <w:tc>
+          <w:tcPr>
+            <w:tcW w:w="5035" w:type="dxa"/>
+            <w:tcBorders>
+              <w:top w:val="single" w:sz="4" w:space="0" w:color="000000"/>
+              <w:left w:val="single" w:sz="4" w:space="0" w:color="000000"/>
+              <w:bottom w:val="single" w:sz="4" w:space="0" w:color="000000"/>
+              <w:right w:val="single" w:sz="4" w:space="0" w:color="000000"/>
+            </w:tcBorders>
+          </w:tcPr>
+          <w:p/>
+        </w:tc>
+      </w:tr>
     </w:tbl>
     <w:p/>
+    <w:tbl>
+      <w:tblPr>
+        <w:tblStyle w:val="TableGrid"/>
+        <w:tblW w:w="0" w:type="auto"/>
+        <w:tblLook w:val="04A0" w:firstRow="1" w:lastRow="0" w:firstColumn="1" w:lastColumn="0" w:noHBand="0" w:noVBand="1"/>
+      </w:tblPr>
+      <w:tblGrid>
+        <w:gridCol w:w="549"/>
+        <w:gridCol w:w="3766"/>
+        <w:gridCol w:w="5035"/>
+      </w:tblGrid>
+      <w:tr>
+        <w:tc>
+          <w:tcPr>
+            <w:tcW w:w="549" w:type="dxa"/>
+            <w:tcBorders>
+              <w:top w:val="single" w:sz="4" w:space="0" w:color="000000"/>
+              <w:left w:val="single" w:sz="4" w:space="0" w:color="000000"/>
+              <w:bottom w:val="single" w:sz="4" w:space="0" w:color="000000"/>
+              <w:right w:val="single" w:sz="4" w:space="0" w:color="000000"/>
+            </w:tcBorders>
+            <w:hideMark/>
+          </w:tcPr>
+          <w:p>
+            <w:r>
+              <w:t>Sno</w:t>
+            </w:r>
+          </w:p>
+        </w:tc>
+        <w:tc>
+          <w:tcPr>
+            <w:tcW w:w="3766" w:type="dxa"/>
+            <w:tcBorders>
+              <w:top w:val="single" w:sz="4" w:space="0" w:color="000000"/>
+              <w:left w:val="single" w:sz="4" w:space="0" w:color="000000"/>
+              <w:bottom w:val="single" w:sz="4" w:space="0" w:color="000000"/>
+              <w:right w:val="single" w:sz="4" w:space="0" w:color="000000"/>
+            </w:tcBorders>
+            <w:hideMark/>
+          </w:tcPr>
+          <w:p>
+            <w:r>
+              <w:t xml:space="preserve">Team </w:t>
+            </w:r>
+            <w:r>
+              <w:t>12</w:t>
+            </w:r>
+          </w:p>
+        </w:tc>
+        <w:tc>
+          <w:tcPr>
+            <w:tcW w:w="5035" w:type="dxa"/>
+            <w:tcBorders>
+              <w:top w:val="single" w:sz="4" w:space="0" w:color="000000"/>
+              <w:left w:val="single" w:sz="4" w:space="0" w:color="000000"/>
+              <w:bottom w:val="single" w:sz="4" w:space="0" w:color="000000"/>
+              <w:right w:val="single" w:sz="4" w:space="0" w:color="000000"/>
+            </w:tcBorders>
+          </w:tcPr>
+          <w:p/>
+        </w:tc>
+      </w:tr>
+      <w:tr>
+        <w:tc>
+          <w:tcPr>
+            <w:tcW w:w="549" w:type="dxa"/>
+            <w:tcBorders>
+              <w:top w:val="single" w:sz="4" w:space="0" w:color="000000"/>
+              <w:left w:val="single" w:sz="4" w:space="0" w:color="000000"/>
+              <w:bottom w:val="single" w:sz="4" w:space="0" w:color="000000"/>
+              <w:right w:val="single" w:sz="4" w:space="0" w:color="000000"/>
+            </w:tcBorders>
+          </w:tcPr>
+          <w:p/>
+        </w:tc>
+        <w:tc>
+          <w:tcPr>
+            <w:tcW w:w="3766" w:type="dxa"/>
+            <w:tcBorders>
+              <w:top w:val="single" w:sz="4" w:space="0" w:color="000000"/>
+              <w:left w:val="single" w:sz="4" w:space="0" w:color="000000"/>
+              <w:bottom w:val="single" w:sz="4" w:space="0" w:color="000000"/>
+              <w:right w:val="single" w:sz="4" w:space="0" w:color="000000"/>
+            </w:tcBorders>
+            <w:hideMark/>
+          </w:tcPr>
+          <w:p>
+            <w:r>
+              <w:t>Regno</w:t>
+            </w:r>
+          </w:p>
+        </w:tc>
+        <w:tc>
+          <w:tcPr>
+            <w:tcW w:w="5035" w:type="dxa"/>
+            <w:tcBorders>
+              <w:top w:val="single" w:sz="4" w:space="0" w:color="000000"/>
+              <w:left w:val="single" w:sz="4" w:space="0" w:color="000000"/>
+              <w:bottom w:val="single" w:sz="4" w:space="0" w:color="000000"/>
+              <w:right w:val="single" w:sz="4" w:space="0" w:color="000000"/>
+            </w:tcBorders>
+            <w:hideMark/>
+          </w:tcPr>
+          <w:p>
+            <w:r>
+              <w:t>Name</w:t>
+            </w:r>
+          </w:p>
+        </w:tc>
+      </w:tr>
+      <w:tr>
+        <w:tc>
+          <w:tcPr>
+            <w:tcW w:w="549" w:type="dxa"/>
+            <w:tcBorders>
+              <w:top w:val="single" w:sz="4" w:space="0" w:color="000000"/>
+              <w:left w:val="single" w:sz="4" w:space="0" w:color="000000"/>
+              <w:bottom w:val="single" w:sz="4" w:space="0" w:color="000000"/>
+              <w:right w:val="single" w:sz="4" w:space="0" w:color="000000"/>
+            </w:tcBorders>
+            <w:hideMark/>
+          </w:tcPr>
+          <w:p>
+            <w:r>
+              <w:t>1</w:t>
+            </w:r>
+          </w:p>
+        </w:tc>
+        <w:tc>
+          <w:tcPr>
+            <w:tcW w:w="3766" w:type="dxa"/>
+            <w:tcBorders>
+              <w:top w:val="single" w:sz="4" w:space="0" w:color="000000"/>
+              <w:left w:val="single" w:sz="4" w:space="0" w:color="000000"/>
+              <w:bottom w:val="single" w:sz="4" w:space="0" w:color="000000"/>
+              <w:right w:val="single" w:sz="4" w:space="0" w:color="000000"/>
+            </w:tcBorders>
+            <w:hideMark/>
+          </w:tcPr>
+          <w:p>
+            <w:r>
+              <w:t>BL.EN.U4AIE2002</w:t>
+            </w:r>
+            <w:r>
+              <w:t>3</w:t>
+            </w:r>
+          </w:p>
+        </w:tc>
+        <w:tc>
+          <w:tcPr>
+            <w:tcW w:w="5035" w:type="dxa"/>
+            <w:tcBorders>
+              <w:top w:val="single" w:sz="4" w:space="0" w:color="000000"/>
+              <w:left w:val="single" w:sz="4" w:space="0" w:color="000000"/>
+              <w:bottom w:val="single" w:sz="4" w:space="0" w:color="000000"/>
+              <w:right w:val="single" w:sz="4" w:space="0" w:color="000000"/>
+            </w:tcBorders>
+            <w:hideMark/>
+          </w:tcPr>
+          <w:p>
+            <w:r>
+              <w:t>Uthej K</w:t>
+            </w:r>
+          </w:p>
+        </w:tc>
+      </w:tr>
+      <w:tr>
+        <w:tc>
+          <w:tcPr>
+            <w:tcW w:w="549" w:type="dxa"/>
+            <w:tcBorders>
+              <w:top w:val="single" w:sz="4" w:space="0" w:color="000000"/>
+              <w:left w:val="single" w:sz="4" w:space="0" w:color="000000"/>
+              <w:bottom w:val="single" w:sz="4" w:space="0" w:color="000000"/>
+              <w:right w:val="single" w:sz="4" w:space="0" w:color="000000"/>
+            </w:tcBorders>
+            <w:hideMark/>
+          </w:tcPr>
+          <w:p>
+            <w:r>
+              <w:t>2</w:t>
+            </w:r>
+          </w:p>
+        </w:tc>
+        <w:tc>
+          <w:tcPr>
+            <w:tcW w:w="3766" w:type="dxa"/>
+            <w:tcBorders>
+              <w:top w:val="single" w:sz="4" w:space="0" w:color="000000"/>
+              <w:left w:val="single" w:sz="4" w:space="0" w:color="000000"/>
+              <w:bottom w:val="single" w:sz="4" w:space="0" w:color="000000"/>
+              <w:right w:val="single" w:sz="4" w:space="0" w:color="000000"/>
+            </w:tcBorders>
+            <w:hideMark/>
+          </w:tcPr>
+          <w:p>
+            <w:r>
+              <w:t>BL.EN.U4AIE2002</w:t>
+            </w:r>
+            <w:r>
+              <w:t>40</w:t>
+            </w:r>
+          </w:p>
+        </w:tc>
+        <w:tc>
+          <w:tcPr>
+            <w:tcW w:w="5035" w:type="dxa"/>
+            <w:tcBorders>
+              <w:top w:val="single" w:sz="4" w:space="0" w:color="000000"/>
+              <w:left w:val="single" w:sz="4" w:space="0" w:color="000000"/>
+              <w:bottom w:val="single" w:sz="4" w:space="0" w:color="000000"/>
+              <w:right w:val="single" w:sz="4" w:space="0" w:color="000000"/>
+            </w:tcBorders>
+            <w:hideMark/>
+          </w:tcPr>
+          <w:p>
+            <w:r>
+              <w:t>Nagandla Krishna Sai Keerthan</w:t>
+            </w:r>
+          </w:p>
+        </w:tc>
+      </w:tr>
+      <w:tr>
+        <w:tc>
+          <w:tcPr>
+            <w:tcW w:w="549" w:type="dxa"/>
+            <w:tcBorders>
+              <w:top w:val="single" w:sz="4" w:space="0" w:color="000000"/>
+              <w:left w:val="single" w:sz="4" w:space="0" w:color="000000"/>
+              <w:bottom w:val="single" w:sz="4" w:space="0" w:color="000000"/>
+              <w:right w:val="single" w:sz="4" w:space="0" w:color="000000"/>
+            </w:tcBorders>
+            <w:hideMark/>
+          </w:tcPr>
+          <w:p>
+            <w:r>
+              <w:t>3</w:t>
+            </w:r>
+          </w:p>
+        </w:tc>
+        <w:tc>
+          <w:tcPr>
+            <w:tcW w:w="3766" w:type="dxa"/>
+            <w:tcBorders>
+              <w:top w:val="single" w:sz="4" w:space="0" w:color="000000"/>
+              <w:left w:val="single" w:sz="4" w:space="0" w:color="000000"/>
+              <w:bottom w:val="single" w:sz="4" w:space="0" w:color="000000"/>
+              <w:right w:val="single" w:sz="4" w:space="0" w:color="000000"/>
+            </w:tcBorders>
+            <w:hideMark/>
+          </w:tcPr>
+          <w:p>
+            <w:r>
+              <w:t>BL.EN.U4AIE200</w:t>
+            </w:r>
+            <w:r>
+              <w:t>43</w:t>
+            </w:r>
+          </w:p>
+        </w:tc>
+        <w:tc>
+          <w:tcPr>
+            <w:tcW w:w="5035" w:type="dxa"/>
+            <w:tcBorders>
+              <w:top w:val="single" w:sz="4" w:space="0" w:color="000000"/>
+              <w:left w:val="single" w:sz="4" w:space="0" w:color="000000"/>
+              <w:bottom w:val="single" w:sz="4" w:space="0" w:color="000000"/>
+              <w:right w:val="single" w:sz="4" w:space="0" w:color="000000"/>
+            </w:tcBorders>
+            <w:hideMark/>
+          </w:tcPr>
+          <w:p>
+            <w:r>
+              <w:t>Nikhil Kumar Musunuru</w:t>
+            </w:r>
+          </w:p>
+        </w:tc>
+      </w:tr>
+    </w:tbl>
     <w:p/>
     <w:sectPr>
       <w:pgSz w:w="12240" w:h="15840"/>
@@ -2982,6 +3296,7 @@
   <w:style w:type="paragraph" w:default="1" w:styleId="Normal">
     <w:name w:val="Normal"/>
     <w:qFormat/>
+    <w:rsid w:val="00BB5C3F"/>
   </w:style>
   <w:style w:type="paragraph" w:styleId="Heading1">
     <w:name w:val="heading 1"/>
@@ -3284,7 +3599,7 @@
       </w:tcPr>
     </w:tblStylePr>
   </w:style>
-  <w:style w:type="table" w:styleId="GridTable1LightAccent2">
+  <w:style w:type="table" w:styleId="GridTable1Light-Accent2">
     <w:name w:val="Grid Table 1 Light Accent 2"/>
     <w:basedOn w:val="TableNormal"/>
     <w:uiPriority w:val="99"/>
@@ -5588,7 +5903,7 @@
       </w:tcPr>
     </w:tblStylePr>
   </w:style>
-  <w:style w:type="table" w:styleId="GridTable6ColourfulAccent1">
+  <w:style w:type="table" w:styleId="GridTable6Colorful-Accent1">
     <w:name w:val="Grid Table 6 Colorful Accent 1"/>
     <w:basedOn w:val="TableNormal"/>
     <w:uiPriority w:val="99"/>
@@ -5662,7 +5977,7 @@
       </w:rPr>
     </w:tblStylePr>
   </w:style>
-  <w:style w:type="table" w:styleId="GridTable6ColourfulAccent2">
+  <w:style w:type="table" w:styleId="GridTable6Colorful-Accent2">
     <w:name w:val="Grid Table 6 Colorful Accent 2"/>
     <w:basedOn w:val="TableNormal"/>
     <w:uiPriority w:val="99"/>
@@ -5736,7 +6051,7 @@
       </w:rPr>
     </w:tblStylePr>
   </w:style>
-  <w:style w:type="table" w:styleId="GridTable6ColourfulAccent3">
+  <w:style w:type="table" w:styleId="GridTable6Colorful-Accent3">
     <w:name w:val="Grid Table 6 Colorful Accent 3"/>
     <w:basedOn w:val="TableNormal"/>
     <w:uiPriority w:val="99"/>
@@ -5810,7 +6125,7 @@
       </w:rPr>
     </w:tblStylePr>
   </w:style>
-  <w:style w:type="table" w:styleId="GridTable6ColourfulAccent4">
+  <w:style w:type="table" w:styleId="GridTable6Colorful-Accent4">
     <w:name w:val="Grid Table 6 Colorful Accent 4"/>
     <w:basedOn w:val="TableNormal"/>
     <w:uiPriority w:val="99"/>
@@ -5884,7 +6199,7 @@
       </w:rPr>
     </w:tblStylePr>
   </w:style>
-  <w:style w:type="table" w:styleId="GridTable6ColourfulAccent5">
+  <w:style w:type="table" w:styleId="GridTable6Colorful-Accent5">
     <w:name w:val="Grid Table 6 Colorful Accent 5"/>
     <w:basedOn w:val="TableNormal"/>
     <w:uiPriority w:val="99"/>
@@ -5958,7 +6273,7 @@
       </w:rPr>
     </w:tblStylePr>
   </w:style>
-  <w:style w:type="table" w:styleId="GridTable6ColourfulAccent6">
+  <w:style w:type="table" w:styleId="GridTable6Colorful-Accent6">
     <w:name w:val="Grid Table 6 Colorful Accent 6"/>
     <w:basedOn w:val="TableNormal"/>
     <w:uiPriority w:val="99"/>
@@ -6032,7 +6347,7 @@
       </w:rPr>
     </w:tblStylePr>
   </w:style>
-  <w:style w:type="table" w:styleId="GridTable7ColourfulAccent1">
+  <w:style w:type="table" w:styleId="GridTable7Colorful-Accent1">
     <w:name w:val="Grid Table 7 Colorful Accent 1"/>
     <w:basedOn w:val="TableNormal"/>
     <w:uiPriority w:val="99"/>
@@ -6149,7 +6464,7 @@
       </w:rPr>
     </w:tblStylePr>
   </w:style>
-  <w:style w:type="table" w:styleId="GridTable7ColourfulAccent2">
+  <w:style w:type="table" w:styleId="GridTable7Colorful-Accent2">
     <w:name w:val="Grid Table 7 Colorful Accent 2"/>
     <w:basedOn w:val="TableNormal"/>
     <w:uiPriority w:val="99"/>
@@ -6266,7 +6581,7 @@
       </w:rPr>
     </w:tblStylePr>
   </w:style>
-  <w:style w:type="table" w:styleId="GridTable7ColourfulAccent3">
+  <w:style w:type="table" w:styleId="GridTable7Colorful-Accent3">
     <w:name w:val="Grid Table 7 Colorful Accent 3"/>
     <w:basedOn w:val="TableNormal"/>
     <w:uiPriority w:val="99"/>
@@ -6383,7 +6698,7 @@
       </w:rPr>
     </w:tblStylePr>
   </w:style>
-  <w:style w:type="table" w:styleId="GridTable7ColourfulAccent4">
+  <w:style w:type="table" w:styleId="GridTable7Colorful-Accent4">
     <w:name w:val="Grid Table 7 Colorful Accent 4"/>
     <w:basedOn w:val="TableNormal"/>
     <w:uiPriority w:val="99"/>
@@ -6500,7 +6815,7 @@
       </w:rPr>
     </w:tblStylePr>
   </w:style>
-  <w:style w:type="table" w:styleId="GridTable7ColourfulAccent5">
+  <w:style w:type="table" w:styleId="GridTable7Colorful-Accent5">
     <w:name w:val="Grid Table 7 Colorful Accent 5"/>
     <w:basedOn w:val="TableNormal"/>
     <w:uiPriority w:val="99"/>
@@ -6617,7 +6932,7 @@
       </w:rPr>
     </w:tblStylePr>
   </w:style>
-  <w:style w:type="table" w:styleId="GridTable7ColourfulAccent6">
+  <w:style w:type="table" w:styleId="GridTable7Colorful-Accent6">
     <w:name w:val="Grid Table 7 Colorful Accent 6"/>
     <w:basedOn w:val="TableNormal"/>
     <w:uiPriority w:val="99"/>
@@ -9182,7 +9497,7 @@
       </w:tcPr>
     </w:tblStylePr>
   </w:style>
-  <w:style w:type="table" w:styleId="ListTable6ColourfulAccent1">
+  <w:style w:type="table" w:styleId="ListTable6Colorful-Accent1">
     <w:name w:val="List Table 6 Colorful Accent 1"/>
     <w:basedOn w:val="TableNormal"/>
     <w:uiPriority w:val="99"/>
@@ -9258,7 +9573,7 @@
       </w:rPr>
     </w:tblStylePr>
   </w:style>
-  <w:style w:type="table" w:styleId="ListTable6ColourfulAccent2">
+  <w:style w:type="table" w:styleId="ListTable6Colorful-Accent2">
     <w:name w:val="List Table 6 Colorful Accent 2"/>
     <w:basedOn w:val="TableNormal"/>
     <w:uiPriority w:val="99"/>
@@ -9334,7 +9649,7 @@
       </w:rPr>
     </w:tblStylePr>
   </w:style>
-  <w:style w:type="table" w:styleId="ListTable6ColourfulAccent3">
+  <w:style w:type="table" w:styleId="ListTable6Colorful-Accent3">
     <w:name w:val="List Table 6 Colorful Accent 3"/>
     <w:basedOn w:val="TableNormal"/>
     <w:uiPriority w:val="99"/>
@@ -9410,7 +9725,7 @@
       </w:rPr>
     </w:tblStylePr>
   </w:style>
-  <w:style w:type="table" w:styleId="ListTable6ColourfulAccent4">
+  <w:style w:type="table" w:styleId="ListTable6Colorful-Accent4">
     <w:name w:val="List Table 6 Colorful Accent 4"/>
     <w:basedOn w:val="TableNormal"/>
     <w:uiPriority w:val="99"/>
@@ -9486,7 +9801,7 @@
       </w:rPr>
     </w:tblStylePr>
   </w:style>
-  <w:style w:type="table" w:styleId="ListTable6ColourfulAccent5">
+  <w:style w:type="table" w:styleId="ListTable6Colorful-Accent5">
     <w:name w:val="List Table 6 Colorful Accent 5"/>
     <w:basedOn w:val="TableNormal"/>
     <w:uiPriority w:val="99"/>
@@ -9562,7 +9877,7 @@
       </w:rPr>
     </w:tblStylePr>
   </w:style>
-  <w:style w:type="table" w:styleId="ListTable6ColourfulAccent6">
+  <w:style w:type="table" w:styleId="ListTable6Colorful-Accent6">
     <w:name w:val="List Table 6 Colorful Accent 6"/>
     <w:basedOn w:val="TableNormal"/>
     <w:uiPriority w:val="99"/>
@@ -9638,7 +9953,7 @@
       </w:rPr>
     </w:tblStylePr>
   </w:style>
-  <w:style w:type="table" w:styleId="ListTable7ColourfulAccent1">
+  <w:style w:type="table" w:styleId="ListTable7Colorful-Accent1">
     <w:name w:val="List Table 7 Colorful Accent 1"/>
     <w:basedOn w:val="TableNormal"/>
     <w:uiPriority w:val="99"/>
@@ -9752,7 +10067,7 @@
       </w:rPr>
     </w:tblStylePr>
   </w:style>
-  <w:style w:type="table" w:styleId="ListTable7ColourfulAccent2">
+  <w:style w:type="table" w:styleId="ListTable7Colorful-Accent2">
     <w:name w:val="List Table 7 Colorful Accent 2"/>
     <w:basedOn w:val="TableNormal"/>
     <w:uiPriority w:val="99"/>
@@ -9866,7 +10181,7 @@
       </w:rPr>
     </w:tblStylePr>
   </w:style>
-  <w:style w:type="table" w:styleId="ListTable7ColourfulAccent3">
+  <w:style w:type="table" w:styleId="ListTable7Colorful-Accent3">
     <w:name w:val="List Table 7 Colorful Accent 3"/>
     <w:basedOn w:val="TableNormal"/>
     <w:uiPriority w:val="99"/>
@@ -9980,7 +10295,7 @@
       </w:rPr>
     </w:tblStylePr>
   </w:style>
-  <w:style w:type="table" w:styleId="ListTable7ColourfulAccent4">
+  <w:style w:type="table" w:styleId="ListTable7Colorful-Accent4">
     <w:name w:val="List Table 7 Colorful Accent 4"/>
     <w:basedOn w:val="TableNormal"/>
     <w:uiPriority w:val="99"/>
@@ -10094,7 +10409,7 @@
       </w:rPr>
     </w:tblStylePr>
   </w:style>
-  <w:style w:type="table" w:styleId="ListTable7ColourfulAccent5">
+  <w:style w:type="table" w:styleId="ListTable7Colorful-Accent5">
     <w:name w:val="List Table 7 Colorful Accent 5"/>
     <w:basedOn w:val="TableNormal"/>
     <w:uiPriority w:val="99"/>
@@ -10208,7 +10523,7 @@
       </w:rPr>
     </w:tblStylePr>
   </w:style>
-  <w:style w:type="table" w:styleId="ListTable7ColourfulAccent6">
+  <w:style w:type="table" w:styleId="ListTable7Colorful-Accent6">
     <w:name w:val="List Table 7 Colorful Accent 6"/>
     <w:basedOn w:val="TableNormal"/>
     <w:uiPriority w:val="99"/>
@@ -11583,7 +11898,7 @@
       </w:tcPr>
     </w:tblStylePr>
   </w:style>
-  <w:style w:type="table" w:styleId="GridTable6Colourful">
+  <w:style w:type="table" w:styleId="GridTable6Colorful">
     <w:name w:val="Grid Table 6 Colorful"/>
     <w:basedOn w:val="TableNormal"/>
     <w:uiPriority w:val="99"/>
@@ -11657,7 +11972,7 @@
       </w:rPr>
     </w:tblStylePr>
   </w:style>
-  <w:style w:type="table" w:styleId="GridTable7Colourful">
+  <w:style w:type="table" w:styleId="GridTable7Colorful">
     <w:name w:val="Grid Table 7 Colorful"/>
     <w:basedOn w:val="TableNormal"/>
     <w:uiPriority w:val="99"/>
@@ -12182,7 +12497,7 @@
       </w:tcPr>
     </w:tblStylePr>
   </w:style>
-  <w:style w:type="table" w:styleId="ListTable6Colourful">
+  <w:style w:type="table" w:styleId="ListTable6Colorful">
     <w:name w:val="List Table 6 Colorful"/>
     <w:basedOn w:val="TableNormal"/>
     <w:uiPriority w:val="99"/>
@@ -12258,7 +12573,7 @@
       </w:rPr>
     </w:tblStylePr>
   </w:style>
-  <w:style w:type="table" w:styleId="ListTable7Colourful">
+  <w:style w:type="table" w:styleId="ListTable7Colorful">
     <w:name w:val="List Table 7 Colorful"/>
     <w:basedOn w:val="TableNormal"/>
     <w:uiPriority w:val="99"/>

--- a/Github document.docx
+++ b/Github document.docx
@@ -91,7 +91,15 @@
           </w:tcPr>
           <w:p>
             <w:r>
-              <w:t>BL.EN.U4AIE20059</w:t>
+              <w:t>BL.</w:t>
+            </w:r>
+            <w:proofErr w:type="gramStart"/>
+            <w:r>
+              <w:t>EN.U</w:t>
+            </w:r>
+            <w:proofErr w:type="gramEnd"/>
+            <w:r>
+              <w:t>4AIE20059</w:t>
             </w:r>
           </w:p>
         </w:tc>
@@ -100,8 +108,13 @@
             <w:tcW w:w="5035" w:type="dxa"/>
           </w:tcPr>
           <w:p>
-            <w:r>
-              <w:t>Savarala Chethana</w:t>
+            <w:proofErr w:type="spellStart"/>
+            <w:r>
+              <w:t>Savarala</w:t>
+            </w:r>
+            <w:proofErr w:type="spellEnd"/>
+            <w:r>
+              <w:t xml:space="preserve"> Chethana</w:t>
             </w:r>
           </w:p>
         </w:tc>
@@ -123,7 +136,15 @@
           </w:tcPr>
           <w:p>
             <w:r>
-              <w:t>BL.EN.U4AIE20062</w:t>
+              <w:t>BL.</w:t>
+            </w:r>
+            <w:proofErr w:type="gramStart"/>
+            <w:r>
+              <w:t>EN.U</w:t>
+            </w:r>
+            <w:proofErr w:type="gramEnd"/>
+            <w:r>
+              <w:t>4AIE20062</w:t>
             </w:r>
           </w:p>
         </w:tc>
@@ -132,8 +153,13 @@
             <w:tcW w:w="5035" w:type="dxa"/>
           </w:tcPr>
           <w:p>
-            <w:r>
-              <w:t>Sreevathsa Sree Charan</w:t>
+            <w:proofErr w:type="spellStart"/>
+            <w:r>
+              <w:t>Sreevathsa</w:t>
+            </w:r>
+            <w:proofErr w:type="spellEnd"/>
+            <w:r>
+              <w:t xml:space="preserve"> Sree Charan</w:t>
             </w:r>
           </w:p>
         </w:tc>
@@ -155,7 +181,15 @@
           </w:tcPr>
           <w:p>
             <w:r>
-              <w:t>BL.EN.U4AIE20072</w:t>
+              <w:t>BL.</w:t>
+            </w:r>
+            <w:proofErr w:type="gramStart"/>
+            <w:r>
+              <w:t>EN.U</w:t>
+            </w:r>
+            <w:proofErr w:type="gramEnd"/>
+            <w:r>
+              <w:t>4AIE20072</w:t>
             </w:r>
           </w:p>
         </w:tc>
@@ -311,7 +345,15 @@
           </w:tcPr>
           <w:p>
             <w:r>
-              <w:t>BL.EN.U4AIE20045</w:t>
+              <w:t>BL.</w:t>
+            </w:r>
+            <w:proofErr w:type="gramStart"/>
+            <w:r>
+              <w:t>EN.U</w:t>
+            </w:r>
+            <w:proofErr w:type="gramEnd"/>
+            <w:r>
+              <w:t>4AIE20045</w:t>
             </w:r>
           </w:p>
         </w:tc>
@@ -364,7 +406,15 @@
           </w:tcPr>
           <w:p>
             <w:r>
-              <w:t>BL.EN.U4AIE20057</w:t>
+              <w:t>BL.</w:t>
+            </w:r>
+            <w:proofErr w:type="gramStart"/>
+            <w:r>
+              <w:t>EN.U</w:t>
+            </w:r>
+            <w:proofErr w:type="gramEnd"/>
+            <w:r>
+              <w:t>4AIE20057</w:t>
             </w:r>
           </w:p>
         </w:tc>
@@ -417,7 +467,15 @@
           </w:tcPr>
           <w:p>
             <w:r>
-              <w:t>BL.EN.U4AIE20068</w:t>
+              <w:t>BL.</w:t>
+            </w:r>
+            <w:proofErr w:type="gramStart"/>
+            <w:r>
+              <w:t>EN.U</w:t>
+            </w:r>
+            <w:proofErr w:type="gramEnd"/>
+            <w:r>
+              <w:t>4AIE20068</w:t>
             </w:r>
           </w:p>
         </w:tc>
@@ -433,9 +491,19 @@
             <w:hideMark/>
           </w:tcPr>
           <w:p>
-            <w:r>
-              <w:t>Thatavarthi Giri Sougandh</w:t>
-            </w:r>
+            <w:proofErr w:type="spellStart"/>
+            <w:r>
+              <w:t>Thatavarthi</w:t>
+            </w:r>
+            <w:proofErr w:type="spellEnd"/>
+            <w:r>
+              <w:t xml:space="preserve"> Giri </w:t>
+            </w:r>
+            <w:proofErr w:type="spellStart"/>
+            <w:r>
+              <w:t>Sougandh</w:t>
+            </w:r>
+            <w:proofErr w:type="spellEnd"/>
           </w:p>
         </w:tc>
       </w:tr>
@@ -525,7 +593,15 @@
           </w:tcPr>
           <w:p>
             <w:r>
-              <w:t>BL.EN.U4AIE20002</w:t>
+              <w:t>BL.</w:t>
+            </w:r>
+            <w:proofErr w:type="gramStart"/>
+            <w:r>
+              <w:t>EN.U</w:t>
+            </w:r>
+            <w:proofErr w:type="gramEnd"/>
+            <w:r>
+              <w:t>4AIE20002</w:t>
             </w:r>
           </w:p>
         </w:tc>
@@ -557,7 +633,15 @@
           </w:tcPr>
           <w:p>
             <w:r>
-              <w:t>BL.EN.U4AIE20052</w:t>
+              <w:t>BL.</w:t>
+            </w:r>
+            <w:proofErr w:type="gramStart"/>
+            <w:r>
+              <w:t>EN.U</w:t>
+            </w:r>
+            <w:proofErr w:type="gramEnd"/>
+            <w:r>
+              <w:t>4AIE20052</w:t>
             </w:r>
           </w:p>
         </w:tc>
@@ -589,7 +673,15 @@
           </w:tcPr>
           <w:p>
             <w:r>
-              <w:t>BL.EN.U4AIE20053</w:t>
+              <w:t>BL.</w:t>
+            </w:r>
+            <w:proofErr w:type="gramStart"/>
+            <w:r>
+              <w:t>EN.U</w:t>
+            </w:r>
+            <w:proofErr w:type="gramEnd"/>
+            <w:r>
+              <w:t>4AIE20053</w:t>
             </w:r>
           </w:p>
         </w:tc>
@@ -690,7 +782,15 @@
           </w:tcPr>
           <w:p>
             <w:r>
-              <w:t>BL.EN.U4AIE20041</w:t>
+              <w:t>BL.</w:t>
+            </w:r>
+            <w:proofErr w:type="gramStart"/>
+            <w:r>
+              <w:t>EN.U</w:t>
+            </w:r>
+            <w:proofErr w:type="gramEnd"/>
+            <w:r>
+              <w:t>4AIE20041</w:t>
             </w:r>
           </w:p>
         </w:tc>
@@ -722,7 +822,15 @@
           </w:tcPr>
           <w:p>
             <w:r>
-              <w:t>BL.EN.U4AIE20047</w:t>
+              <w:t>BL.</w:t>
+            </w:r>
+            <w:proofErr w:type="gramStart"/>
+            <w:r>
+              <w:t>EN.U</w:t>
+            </w:r>
+            <w:proofErr w:type="gramEnd"/>
+            <w:r>
+              <w:t>4AIE20047</w:t>
             </w:r>
           </w:p>
         </w:tc>
@@ -823,7 +931,15 @@
           </w:tcPr>
           <w:p>
             <w:r>
-              <w:t>BL.EN.U4AIE20046</w:t>
+              <w:t>BL.</w:t>
+            </w:r>
+            <w:proofErr w:type="gramStart"/>
+            <w:r>
+              <w:t>EN.U</w:t>
+            </w:r>
+            <w:proofErr w:type="gramEnd"/>
+            <w:r>
+              <w:t>4AIE20046</w:t>
             </w:r>
           </w:p>
         </w:tc>
@@ -833,7 +949,15 @@
           </w:tcPr>
           <w:p>
             <w:r>
-              <w:t>P Nandieswar Reddy</w:t>
+              <w:t xml:space="preserve">P </w:t>
+            </w:r>
+            <w:proofErr w:type="spellStart"/>
+            <w:r>
+              <w:t>Nandieswar</w:t>
+            </w:r>
+            <w:proofErr w:type="spellEnd"/>
+            <w:r>
+              <w:t xml:space="preserve"> Reddy</w:t>
             </w:r>
           </w:p>
         </w:tc>
@@ -855,7 +979,15 @@
           </w:tcPr>
           <w:p>
             <w:r>
-              <w:t>BL.EN.U4AIE20054</w:t>
+              <w:t>BL.</w:t>
+            </w:r>
+            <w:proofErr w:type="gramStart"/>
+            <w:r>
+              <w:t>EN.U</w:t>
+            </w:r>
+            <w:proofErr w:type="gramEnd"/>
+            <w:r>
+              <w:t>4AIE20054</w:t>
             </w:r>
           </w:p>
         </w:tc>
@@ -887,7 +1019,15 @@
           </w:tcPr>
           <w:p>
             <w:r>
-              <w:t>BL.EN.U4AIE20056</w:t>
+              <w:t>BL.</w:t>
+            </w:r>
+            <w:proofErr w:type="gramStart"/>
+            <w:r>
+              <w:t>EN.U</w:t>
+            </w:r>
+            <w:proofErr w:type="gramEnd"/>
+            <w:r>
+              <w:t>4AIE20056</w:t>
             </w:r>
           </w:p>
         </w:tc>
@@ -988,7 +1128,15 @@
           </w:tcPr>
           <w:p>
             <w:r>
-              <w:t>BL.EN.U4AIE20013</w:t>
+              <w:t>BL.</w:t>
+            </w:r>
+            <w:proofErr w:type="gramStart"/>
+            <w:r>
+              <w:t>EN.U</w:t>
+            </w:r>
+            <w:proofErr w:type="gramEnd"/>
+            <w:r>
+              <w:t>4AIE20013</w:t>
             </w:r>
           </w:p>
         </w:tc>
@@ -1020,7 +1168,15 @@
           </w:tcPr>
           <w:p>
             <w:r>
-              <w:t>BL.EN.U4AIE20042</w:t>
+              <w:t>BL.</w:t>
+            </w:r>
+            <w:proofErr w:type="gramStart"/>
+            <w:r>
+              <w:t>EN.U</w:t>
+            </w:r>
+            <w:proofErr w:type="gramEnd"/>
+            <w:r>
+              <w:t>4AIE20042</w:t>
             </w:r>
           </w:p>
         </w:tc>
@@ -1029,8 +1185,13 @@
             <w:tcW w:w="5035" w:type="dxa"/>
           </w:tcPr>
           <w:p>
-            <w:r>
-              <w:t>Nayini Sai Nithin</w:t>
+            <w:proofErr w:type="spellStart"/>
+            <w:r>
+              <w:t>Nayini</w:t>
+            </w:r>
+            <w:proofErr w:type="spellEnd"/>
+            <w:r>
+              <w:t xml:space="preserve"> Sai Nithin</w:t>
             </w:r>
           </w:p>
         </w:tc>
@@ -1052,7 +1213,15 @@
           </w:tcPr>
           <w:p>
             <w:r>
-              <w:t>BL.EN.U4AIE20050</w:t>
+              <w:t>BL.</w:t>
+            </w:r>
+            <w:proofErr w:type="gramStart"/>
+            <w:r>
+              <w:t>EN.U</w:t>
+            </w:r>
+            <w:proofErr w:type="gramEnd"/>
+            <w:r>
+              <w:t>4AIE20050</w:t>
             </w:r>
           </w:p>
         </w:tc>
@@ -1153,7 +1322,15 @@
           </w:tcPr>
           <w:p>
             <w:r>
-              <w:t>BL.EN.U4AIE20017</w:t>
+              <w:t>BL.</w:t>
+            </w:r>
+            <w:proofErr w:type="gramStart"/>
+            <w:r>
+              <w:t>EN.U</w:t>
+            </w:r>
+            <w:proofErr w:type="gramEnd"/>
+            <w:r>
+              <w:t>4AIE20017</w:t>
             </w:r>
           </w:p>
         </w:tc>
@@ -1255,7 +1432,15 @@
           </w:tcPr>
           <w:p>
             <w:r>
-              <w:t>BL.EN.U4AIE20031</w:t>
+              <w:t>BL.</w:t>
+            </w:r>
+            <w:proofErr w:type="gramStart"/>
+            <w:r>
+              <w:t>EN.U</w:t>
+            </w:r>
+            <w:proofErr w:type="gramEnd"/>
+            <w:r>
+              <w:t>4AIE20031</w:t>
             </w:r>
           </w:p>
         </w:tc>
@@ -1264,8 +1449,13 @@
             <w:tcW w:w="5035" w:type="dxa"/>
           </w:tcPr>
           <w:p>
-            <w:r>
-              <w:t>Kunisetty Jaswanth</w:t>
+            <w:proofErr w:type="spellStart"/>
+            <w:r>
+              <w:t>Kunisetty</w:t>
+            </w:r>
+            <w:proofErr w:type="spellEnd"/>
+            <w:r>
+              <w:t xml:space="preserve"> Jaswanth</w:t>
             </w:r>
           </w:p>
         </w:tc>
@@ -1287,7 +1477,15 @@
           </w:tcPr>
           <w:p>
             <w:r>
-              <w:t>BL.EN.U4AIE20051</w:t>
+              <w:t>BL.</w:t>
+            </w:r>
+            <w:proofErr w:type="gramStart"/>
+            <w:r>
+              <w:t>EN.U</w:t>
+            </w:r>
+            <w:proofErr w:type="gramEnd"/>
+            <w:r>
+              <w:t>4AIE20051</w:t>
             </w:r>
           </w:p>
         </w:tc>
@@ -1297,8 +1495,13 @@
           </w:tcPr>
           <w:p>
             <w:r>
-              <w:t>Pranav Ramachandrula</w:t>
-            </w:r>
+              <w:t xml:space="preserve">Pranav </w:t>
+            </w:r>
+            <w:proofErr w:type="spellStart"/>
+            <w:r>
+              <w:t>Ramachandrula</w:t>
+            </w:r>
+            <w:proofErr w:type="spellEnd"/>
           </w:p>
         </w:tc>
       </w:tr>
@@ -1319,7 +1522,15 @@
           </w:tcPr>
           <w:p>
             <w:r>
-              <w:t>BL.EN.U4AIE20055</w:t>
+              <w:t>BL.</w:t>
+            </w:r>
+            <w:proofErr w:type="gramStart"/>
+            <w:r>
+              <w:t>EN.U</w:t>
+            </w:r>
+            <w:proofErr w:type="gramEnd"/>
+            <w:r>
+              <w:t>4AIE20055</w:t>
             </w:r>
           </w:p>
         </w:tc>
@@ -1422,7 +1633,15 @@
           </w:tcPr>
           <w:p>
             <w:r>
-              <w:t>BL.EN.U4AIE20065</w:t>
+              <w:t>BL.</w:t>
+            </w:r>
+            <w:proofErr w:type="gramStart"/>
+            <w:r>
+              <w:t>EN.U</w:t>
+            </w:r>
+            <w:proofErr w:type="gramEnd"/>
+            <w:r>
+              <w:t>4AIE20065</w:t>
             </w:r>
           </w:p>
         </w:tc>
@@ -1454,7 +1673,15 @@
           </w:tcPr>
           <w:p>
             <w:r>
-              <w:t>BL.EN.U4AIE20016</w:t>
+              <w:t>BL.</w:t>
+            </w:r>
+            <w:proofErr w:type="gramStart"/>
+            <w:r>
+              <w:t>EN.U</w:t>
+            </w:r>
+            <w:proofErr w:type="gramEnd"/>
+            <w:r>
+              <w:t>4AIE20016</w:t>
             </w:r>
           </w:p>
         </w:tc>
@@ -1463,8 +1690,13 @@
             <w:tcW w:w="5035" w:type="dxa"/>
           </w:tcPr>
           <w:p>
-            <w:r>
-              <w:t>Gottimukkala Sarayu Varma</w:t>
+            <w:proofErr w:type="spellStart"/>
+            <w:r>
+              <w:t>Gottimukkala</w:t>
+            </w:r>
+            <w:proofErr w:type="spellEnd"/>
+            <w:r>
+              <w:t xml:space="preserve"> Sarayu Varma</w:t>
             </w:r>
           </w:p>
         </w:tc>
@@ -1565,7 +1797,15 @@
           </w:tcPr>
           <w:p>
             <w:r>
-              <w:t>BL.EN.U4AIE20033</w:t>
+              <w:t>BL.</w:t>
+            </w:r>
+            <w:proofErr w:type="gramStart"/>
+            <w:r>
+              <w:t>EN.U</w:t>
+            </w:r>
+            <w:proofErr w:type="gramEnd"/>
+            <w:r>
+              <w:t>4AIE20033</w:t>
             </w:r>
           </w:p>
         </w:tc>
@@ -1600,7 +1840,15 @@
           </w:tcPr>
           <w:p>
             <w:r>
-              <w:t>BL.EN.U4AIE20073</w:t>
+              <w:t>BL.</w:t>
+            </w:r>
+            <w:proofErr w:type="gramStart"/>
+            <w:r>
+              <w:t>EN.U</w:t>
+            </w:r>
+            <w:proofErr w:type="gramEnd"/>
+            <w:r>
+              <w:t>4AIE20073</w:t>
             </w:r>
           </w:p>
         </w:tc>
@@ -1635,7 +1883,15 @@
           </w:tcPr>
           <w:p>
             <w:r>
-              <w:t>BL.EN.U4AIE20075</w:t>
+              <w:t>BL.</w:t>
+            </w:r>
+            <w:proofErr w:type="gramStart"/>
+            <w:r>
+              <w:t>EN.U</w:t>
+            </w:r>
+            <w:proofErr w:type="gramEnd"/>
+            <w:r>
+              <w:t>4AIE20075</w:t>
             </w:r>
           </w:p>
         </w:tc>
@@ -1644,9 +1900,27 @@
             <w:tcW w:w="5024" w:type="dxa"/>
           </w:tcPr>
           <w:p>
-            <w:r>
-              <w:t>vamsi krishna vunnam</w:t>
-            </w:r>
+            <w:proofErr w:type="spellStart"/>
+            <w:r>
+              <w:t>vamsi</w:t>
+            </w:r>
+            <w:proofErr w:type="spellEnd"/>
+            <w:r>
+              <w:t xml:space="preserve"> </w:t>
+            </w:r>
+            <w:proofErr w:type="spellStart"/>
+            <w:r>
+              <w:t>krishna</w:t>
+            </w:r>
+            <w:proofErr w:type="spellEnd"/>
+            <w:r>
+              <w:t xml:space="preserve"> </w:t>
+            </w:r>
+            <w:proofErr w:type="spellStart"/>
+            <w:r>
+              <w:t>vunnam</w:t>
+            </w:r>
+            <w:proofErr w:type="spellEnd"/>
           </w:p>
         </w:tc>
       </w:tr>
@@ -1736,7 +2010,15 @@
           </w:tcPr>
           <w:p>
             <w:r>
-              <w:t>BL.EN.U4AIE20007</w:t>
+              <w:t>BL.</w:t>
+            </w:r>
+            <w:proofErr w:type="gramStart"/>
+            <w:r>
+              <w:t>EN.U</w:t>
+            </w:r>
+            <w:proofErr w:type="gramEnd"/>
+            <w:r>
+              <w:t>4AIE20007</w:t>
             </w:r>
           </w:p>
         </w:tc>
@@ -1745,8 +2027,13 @@
             <w:tcW w:w="5035" w:type="dxa"/>
           </w:tcPr>
           <w:p>
-            <w:r>
-              <w:t>Baddireddi Sree Chandana</w:t>
+            <w:proofErr w:type="spellStart"/>
+            <w:r>
+              <w:t>Baddireddi</w:t>
+            </w:r>
+            <w:proofErr w:type="spellEnd"/>
+            <w:r>
+              <w:t xml:space="preserve"> Sree Chandana</w:t>
             </w:r>
           </w:p>
         </w:tc>
@@ -1768,7 +2055,15 @@
           </w:tcPr>
           <w:p>
             <w:r>
-              <w:t>BL.EN.U4AIE20011</w:t>
+              <w:t>BL.</w:t>
+            </w:r>
+            <w:proofErr w:type="gramStart"/>
+            <w:r>
+              <w:t>EN.U</w:t>
+            </w:r>
+            <w:proofErr w:type="gramEnd"/>
+            <w:r>
+              <w:t>4AIE20011</w:t>
             </w:r>
           </w:p>
         </w:tc>
@@ -1800,7 +2095,15 @@
           </w:tcPr>
           <w:p>
             <w:r>
-              <w:t>BL.EN.U4AIE20012</w:t>
+              <w:t>BL.</w:t>
+            </w:r>
+            <w:proofErr w:type="gramStart"/>
+            <w:r>
+              <w:t>EN.U</w:t>
+            </w:r>
+            <w:proofErr w:type="gramEnd"/>
+            <w:r>
+              <w:t>4AIE20012</w:t>
             </w:r>
           </w:p>
         </w:tc>
@@ -1901,7 +2204,15 @@
           </w:tcPr>
           <w:p>
             <w:r>
-              <w:t>BL.EN.U4AIE20015</w:t>
+              <w:t>BL.</w:t>
+            </w:r>
+            <w:proofErr w:type="gramStart"/>
+            <w:r>
+              <w:t>EN.U</w:t>
+            </w:r>
+            <w:proofErr w:type="gramEnd"/>
+            <w:r>
+              <w:t>4AIE20015</w:t>
             </w:r>
           </w:p>
         </w:tc>
@@ -1933,7 +2244,15 @@
           </w:tcPr>
           <w:p>
             <w:r>
-              <w:t>BL.EN.U4AIE20029</w:t>
+              <w:t>BL.</w:t>
+            </w:r>
+            <w:proofErr w:type="gramStart"/>
+            <w:r>
+              <w:t>EN.U</w:t>
+            </w:r>
+            <w:proofErr w:type="gramEnd"/>
+            <w:r>
+              <w:t>4AIE20029</w:t>
             </w:r>
           </w:p>
         </w:tc>
@@ -1965,7 +2284,15 @@
           </w:tcPr>
           <w:p>
             <w:r>
-              <w:t>BL.EN.U4AIE20067</w:t>
+              <w:t>BL.</w:t>
+            </w:r>
+            <w:proofErr w:type="gramStart"/>
+            <w:r>
+              <w:t>EN.U</w:t>
+            </w:r>
+            <w:proofErr w:type="gramEnd"/>
+            <w:r>
+              <w:t>4AIE20067</w:t>
             </w:r>
           </w:p>
         </w:tc>
@@ -1974,8 +2301,13 @@
             <w:tcW w:w="5035" w:type="dxa"/>
           </w:tcPr>
           <w:p>
-            <w:r>
-              <w:t>Thanakanti Ganesh Madhav</w:t>
+            <w:proofErr w:type="spellStart"/>
+            <w:r>
+              <w:t>Thanakanti</w:t>
+            </w:r>
+            <w:proofErr w:type="spellEnd"/>
+            <w:r>
+              <w:t xml:space="preserve"> Ganesh Madhav</w:t>
             </w:r>
           </w:p>
         </w:tc>
@@ -2120,7 +2452,15 @@
           </w:tcPr>
           <w:p>
             <w:r>
-              <w:t>BL.EN.U4AIE20024</w:t>
+              <w:t>BL.</w:t>
+            </w:r>
+            <w:proofErr w:type="gramStart"/>
+            <w:r>
+              <w:t>EN.U</w:t>
+            </w:r>
+            <w:proofErr w:type="gramEnd"/>
+            <w:r>
+              <w:t>4AIE20024</w:t>
             </w:r>
           </w:p>
         </w:tc>
@@ -2136,8 +2476,13 @@
             <w:hideMark/>
           </w:tcPr>
           <w:p>
-            <w:r>
-              <w:t>Kanisettypalli Harshitha</w:t>
+            <w:proofErr w:type="spellStart"/>
+            <w:r>
+              <w:t>Kanisettypalli</w:t>
+            </w:r>
+            <w:proofErr w:type="spellEnd"/>
+            <w:r>
+              <w:t xml:space="preserve"> Harshitha</w:t>
             </w:r>
           </w:p>
         </w:tc>
@@ -2173,7 +2518,15 @@
           </w:tcPr>
           <w:p>
             <w:r>
-              <w:t xml:space="preserve">BL.EN.U4AIE20025 </w:t>
+              <w:t>BL.</w:t>
+            </w:r>
+            <w:proofErr w:type="gramStart"/>
+            <w:r>
+              <w:t>EN.U</w:t>
+            </w:r>
+            <w:proofErr w:type="gramEnd"/>
+            <w:r>
+              <w:t xml:space="preserve">4AIE20025 </w:t>
             </w:r>
           </w:p>
         </w:tc>
@@ -2189,8 +2542,13 @@
             <w:hideMark/>
           </w:tcPr>
           <w:p>
-            <w:r>
-              <w:t>Kanisettypalli Karthik</w:t>
+            <w:proofErr w:type="spellStart"/>
+            <w:r>
+              <w:t>Kanisettypalli</w:t>
+            </w:r>
+            <w:proofErr w:type="spellEnd"/>
+            <w:r>
+              <w:t xml:space="preserve"> Karthik</w:t>
             </w:r>
           </w:p>
         </w:tc>
@@ -2226,7 +2584,15 @@
           </w:tcPr>
           <w:p>
             <w:r>
-              <w:t>BL.EN.U4AIE20026</w:t>
+              <w:t>BL.</w:t>
+            </w:r>
+            <w:proofErr w:type="gramStart"/>
+            <w:r>
+              <w:t>EN.U</w:t>
+            </w:r>
+            <w:proofErr w:type="gramEnd"/>
+            <w:r>
+              <w:t>4AIE20026</w:t>
             </w:r>
           </w:p>
         </w:tc>
@@ -2388,7 +2754,15 @@
           </w:tcPr>
           <w:p>
             <w:r>
-              <w:t>BL.EN.U4AIE20004</w:t>
+              <w:t>BL.</w:t>
+            </w:r>
+            <w:proofErr w:type="gramStart"/>
+            <w:r>
+              <w:t>EN.U</w:t>
+            </w:r>
+            <w:proofErr w:type="gramEnd"/>
+            <w:r>
+              <w:t>4AIE20004</w:t>
             </w:r>
           </w:p>
         </w:tc>
@@ -2404,8 +2778,13 @@
             <w:hideMark/>
           </w:tcPr>
           <w:p>
-            <w:r>
-              <w:t>Arlagadda Naga Likhith</w:t>
+            <w:proofErr w:type="spellStart"/>
+            <w:r>
+              <w:t>Arlagadda</w:t>
+            </w:r>
+            <w:proofErr w:type="spellEnd"/>
+            <w:r>
+              <w:t xml:space="preserve"> Naga Likhith</w:t>
             </w:r>
           </w:p>
         </w:tc>
@@ -2441,7 +2820,15 @@
           </w:tcPr>
           <w:p>
             <w:r>
-              <w:t>BL.EN.U4AIE20030</w:t>
+              <w:t>BL.</w:t>
+            </w:r>
+            <w:proofErr w:type="gramStart"/>
+            <w:r>
+              <w:t>EN.U</w:t>
+            </w:r>
+            <w:proofErr w:type="gramEnd"/>
+            <w:r>
+              <w:t>4AIE20030</w:t>
             </w:r>
           </w:p>
         </w:tc>
@@ -2457,9 +2844,19 @@
             <w:hideMark/>
           </w:tcPr>
           <w:p>
-            <w:r>
-              <w:t>Kothuru Gurunadh</w:t>
-            </w:r>
+            <w:proofErr w:type="spellStart"/>
+            <w:r>
+              <w:t>Kothuru</w:t>
+            </w:r>
+            <w:proofErr w:type="spellEnd"/>
+            <w:r>
+              <w:t xml:space="preserve"> </w:t>
+            </w:r>
+            <w:proofErr w:type="spellStart"/>
+            <w:r>
+              <w:t>Gurunadh</w:t>
+            </w:r>
+            <w:proofErr w:type="spellEnd"/>
           </w:p>
         </w:tc>
       </w:tr>
@@ -2495,7 +2892,15 @@
           </w:tcPr>
           <w:p>
             <w:r>
-              <w:t>BL.EN.U4AIE20035</w:t>
+              <w:t>BL.</w:t>
+            </w:r>
+            <w:proofErr w:type="gramStart"/>
+            <w:r>
+              <w:t>EN.U</w:t>
+            </w:r>
+            <w:proofErr w:type="gramEnd"/>
+            <w:r>
+              <w:t>4AIE20035</w:t>
             </w:r>
           </w:p>
         </w:tc>
@@ -2511,8 +2916,13 @@
             <w:hideMark/>
           </w:tcPr>
           <w:p>
-            <w:r>
-              <w:t>Mudragiri Nitish Narayan</w:t>
+            <w:proofErr w:type="spellStart"/>
+            <w:r>
+              <w:t>Mudragiri</w:t>
+            </w:r>
+            <w:proofErr w:type="spellEnd"/>
+            <w:r>
+              <w:t xml:space="preserve"> Nitish Narayan</w:t>
             </w:r>
           </w:p>
         </w:tc>
@@ -2599,10 +3009,7 @@
           </w:tcPr>
           <w:p>
             <w:r>
-              <w:t xml:space="preserve">Team </w:t>
-            </w:r>
-            <w:r>
-              <w:t>12</w:t>
+              <w:t>Team 12</w:t>
             </w:r>
           </w:p>
         </w:tc>
@@ -2698,10 +3105,15 @@
           </w:tcPr>
           <w:p>
             <w:r>
-              <w:t>BL.EN.U4AIE2002</w:t>
-            </w:r>
-            <w:r>
-              <w:t>3</w:t>
+              <w:t>BL.</w:t>
+            </w:r>
+            <w:proofErr w:type="gramStart"/>
+            <w:r>
+              <w:t>EN.U</w:t>
+            </w:r>
+            <w:proofErr w:type="gramEnd"/>
+            <w:r>
+              <w:t>4AIE20023</w:t>
             </w:r>
           </w:p>
         </w:tc>
@@ -2717,8 +3129,13 @@
             <w:hideMark/>
           </w:tcPr>
           <w:p>
-            <w:r>
-              <w:t>Uthej K</w:t>
+            <w:proofErr w:type="spellStart"/>
+            <w:r>
+              <w:t>Uthej</w:t>
+            </w:r>
+            <w:proofErr w:type="spellEnd"/>
+            <w:r>
+              <w:t xml:space="preserve"> K</w:t>
             </w:r>
           </w:p>
         </w:tc>
@@ -2754,10 +3171,15 @@
           </w:tcPr>
           <w:p>
             <w:r>
-              <w:t>BL.EN.U4AIE2002</w:t>
-            </w:r>
-            <w:r>
-              <w:t>40</w:t>
+              <w:t>BL.</w:t>
+            </w:r>
+            <w:proofErr w:type="gramStart"/>
+            <w:r>
+              <w:t>EN.U</w:t>
+            </w:r>
+            <w:proofErr w:type="gramEnd"/>
+            <w:r>
+              <w:t>4AIE200240</w:t>
             </w:r>
           </w:p>
         </w:tc>
@@ -2773,8 +3195,13 @@
             <w:hideMark/>
           </w:tcPr>
           <w:p>
-            <w:r>
-              <w:t>Nagandla Krishna Sai Keerthan</w:t>
+            <w:proofErr w:type="spellStart"/>
+            <w:r>
+              <w:t>Nagandla</w:t>
+            </w:r>
+            <w:proofErr w:type="spellEnd"/>
+            <w:r>
+              <w:t xml:space="preserve"> Krishna Sai Keerthan</w:t>
             </w:r>
           </w:p>
         </w:tc>
@@ -2810,10 +3237,15 @@
           </w:tcPr>
           <w:p>
             <w:r>
-              <w:t>BL.EN.U4AIE200</w:t>
-            </w:r>
-            <w:r>
-              <w:t>43</w:t>
+              <w:t>BL.</w:t>
+            </w:r>
+            <w:proofErr w:type="gramStart"/>
+            <w:r>
+              <w:t>EN.U</w:t>
+            </w:r>
+            <w:proofErr w:type="gramEnd"/>
+            <w:r>
+              <w:t>4AIE20043</w:t>
             </w:r>
           </w:p>
         </w:tc>
@@ -2831,6 +3263,306 @@
           <w:p>
             <w:r>
               <w:t>Nikhil Kumar Musunuru</w:t>
+            </w:r>
+          </w:p>
+        </w:tc>
+      </w:tr>
+    </w:tbl>
+    <w:p/>
+    <w:tbl>
+      <w:tblPr>
+        <w:tblStyle w:val="TableGrid"/>
+        <w:tblW w:w="0" w:type="auto"/>
+        <w:tblLook w:val="04A0" w:firstRow="1" w:lastRow="0" w:firstColumn="1" w:lastColumn="0" w:noHBand="0" w:noVBand="1"/>
+      </w:tblPr>
+      <w:tblGrid>
+        <w:gridCol w:w="549"/>
+        <w:gridCol w:w="3766"/>
+        <w:gridCol w:w="5035"/>
+      </w:tblGrid>
+      <w:tr>
+        <w:tc>
+          <w:tcPr>
+            <w:tcW w:w="549" w:type="dxa"/>
+            <w:tcBorders>
+              <w:top w:val="single" w:sz="4" w:space="0" w:color="000000"/>
+              <w:left w:val="single" w:sz="4" w:space="0" w:color="000000"/>
+              <w:bottom w:val="single" w:sz="4" w:space="0" w:color="000000"/>
+              <w:right w:val="single" w:sz="4" w:space="0" w:color="000000"/>
+            </w:tcBorders>
+            <w:hideMark/>
+          </w:tcPr>
+          <w:p>
+            <w:pPr>
+              <w:spacing w:after="0" w:line="240" w:lineRule="auto"/>
+            </w:pPr>
+            <w:r>
+              <w:t>Sno</w:t>
+            </w:r>
+          </w:p>
+        </w:tc>
+        <w:tc>
+          <w:tcPr>
+            <w:tcW w:w="3766" w:type="dxa"/>
+            <w:tcBorders>
+              <w:top w:val="single" w:sz="4" w:space="0" w:color="000000"/>
+              <w:left w:val="single" w:sz="4" w:space="0" w:color="000000"/>
+              <w:bottom w:val="single" w:sz="4" w:space="0" w:color="000000"/>
+              <w:right w:val="single" w:sz="4" w:space="0" w:color="000000"/>
+            </w:tcBorders>
+            <w:hideMark/>
+          </w:tcPr>
+          <w:p>
+            <w:r>
+              <w:t>Team 21</w:t>
+            </w:r>
+          </w:p>
+        </w:tc>
+        <w:tc>
+          <w:tcPr>
+            <w:tcW w:w="5035" w:type="dxa"/>
+            <w:tcBorders>
+              <w:top w:val="single" w:sz="4" w:space="0" w:color="000000"/>
+              <w:left w:val="single" w:sz="4" w:space="0" w:color="000000"/>
+              <w:bottom w:val="single" w:sz="4" w:space="0" w:color="000000"/>
+              <w:right w:val="single" w:sz="4" w:space="0" w:color="000000"/>
+            </w:tcBorders>
+          </w:tcPr>
+          <w:p/>
+        </w:tc>
+      </w:tr>
+      <w:tr>
+        <w:tc>
+          <w:tcPr>
+            <w:tcW w:w="549" w:type="dxa"/>
+            <w:tcBorders>
+              <w:top w:val="single" w:sz="4" w:space="0" w:color="000000"/>
+              <w:left w:val="single" w:sz="4" w:space="0" w:color="000000"/>
+              <w:bottom w:val="single" w:sz="4" w:space="0" w:color="000000"/>
+              <w:right w:val="single" w:sz="4" w:space="0" w:color="000000"/>
+            </w:tcBorders>
+          </w:tcPr>
+          <w:p/>
+        </w:tc>
+        <w:tc>
+          <w:tcPr>
+            <w:tcW w:w="3766" w:type="dxa"/>
+            <w:tcBorders>
+              <w:top w:val="single" w:sz="4" w:space="0" w:color="000000"/>
+              <w:left w:val="single" w:sz="4" w:space="0" w:color="000000"/>
+              <w:bottom w:val="single" w:sz="4" w:space="0" w:color="000000"/>
+              <w:right w:val="single" w:sz="4" w:space="0" w:color="000000"/>
+            </w:tcBorders>
+            <w:hideMark/>
+          </w:tcPr>
+          <w:p>
+            <w:r>
+              <w:t>Regno</w:t>
+            </w:r>
+          </w:p>
+        </w:tc>
+        <w:tc>
+          <w:tcPr>
+            <w:tcW w:w="5035" w:type="dxa"/>
+            <w:tcBorders>
+              <w:top w:val="single" w:sz="4" w:space="0" w:color="000000"/>
+              <w:left w:val="single" w:sz="4" w:space="0" w:color="000000"/>
+              <w:bottom w:val="single" w:sz="4" w:space="0" w:color="000000"/>
+              <w:right w:val="single" w:sz="4" w:space="0" w:color="000000"/>
+            </w:tcBorders>
+            <w:hideMark/>
+          </w:tcPr>
+          <w:p>
+            <w:r>
+              <w:t>Name</w:t>
+            </w:r>
+          </w:p>
+        </w:tc>
+      </w:tr>
+      <w:tr>
+        <w:tc>
+          <w:tcPr>
+            <w:tcW w:w="549" w:type="dxa"/>
+            <w:tcBorders>
+              <w:top w:val="single" w:sz="4" w:space="0" w:color="000000"/>
+              <w:left w:val="single" w:sz="4" w:space="0" w:color="000000"/>
+              <w:bottom w:val="single" w:sz="4" w:space="0" w:color="000000"/>
+              <w:right w:val="single" w:sz="4" w:space="0" w:color="000000"/>
+            </w:tcBorders>
+            <w:hideMark/>
+          </w:tcPr>
+          <w:p>
+            <w:r>
+              <w:t>1</w:t>
+            </w:r>
+          </w:p>
+        </w:tc>
+        <w:tc>
+          <w:tcPr>
+            <w:tcW w:w="3766" w:type="dxa"/>
+            <w:tcBorders>
+              <w:top w:val="single" w:sz="4" w:space="0" w:color="000000"/>
+              <w:left w:val="single" w:sz="4" w:space="0" w:color="000000"/>
+              <w:bottom w:val="single" w:sz="4" w:space="0" w:color="000000"/>
+              <w:right w:val="single" w:sz="4" w:space="0" w:color="000000"/>
+            </w:tcBorders>
+            <w:hideMark/>
+          </w:tcPr>
+          <w:p>
+            <w:r>
+              <w:t>BL.</w:t>
+            </w:r>
+            <w:proofErr w:type="gramStart"/>
+            <w:r>
+              <w:t>EN.U</w:t>
+            </w:r>
+            <w:proofErr w:type="gramEnd"/>
+            <w:r>
+              <w:t>4AIE20001</w:t>
+            </w:r>
+          </w:p>
+        </w:tc>
+        <w:tc>
+          <w:tcPr>
+            <w:tcW w:w="5035" w:type="dxa"/>
+            <w:tcBorders>
+              <w:top w:val="single" w:sz="4" w:space="0" w:color="000000"/>
+              <w:left w:val="single" w:sz="4" w:space="0" w:color="000000"/>
+              <w:bottom w:val="single" w:sz="4" w:space="0" w:color="000000"/>
+              <w:right w:val="single" w:sz="4" w:space="0" w:color="000000"/>
+            </w:tcBorders>
+            <w:hideMark/>
+          </w:tcPr>
+          <w:p>
+            <w:r>
+              <w:t xml:space="preserve">Aditya Rajesh </w:t>
+            </w:r>
+            <w:proofErr w:type="spellStart"/>
+            <w:r>
+              <w:t>Sakri</w:t>
+            </w:r>
+            <w:proofErr w:type="spellEnd"/>
+          </w:p>
+        </w:tc>
+      </w:tr>
+      <w:tr>
+        <w:tc>
+          <w:tcPr>
+            <w:tcW w:w="549" w:type="dxa"/>
+            <w:tcBorders>
+              <w:top w:val="single" w:sz="4" w:space="0" w:color="000000"/>
+              <w:left w:val="single" w:sz="4" w:space="0" w:color="000000"/>
+              <w:bottom w:val="single" w:sz="4" w:space="0" w:color="000000"/>
+              <w:right w:val="single" w:sz="4" w:space="0" w:color="000000"/>
+            </w:tcBorders>
+            <w:hideMark/>
+          </w:tcPr>
+          <w:p>
+            <w:r>
+              <w:t>2</w:t>
+            </w:r>
+          </w:p>
+        </w:tc>
+        <w:tc>
+          <w:tcPr>
+            <w:tcW w:w="3766" w:type="dxa"/>
+            <w:tcBorders>
+              <w:top w:val="single" w:sz="4" w:space="0" w:color="000000"/>
+              <w:left w:val="single" w:sz="4" w:space="0" w:color="000000"/>
+              <w:bottom w:val="single" w:sz="4" w:space="0" w:color="000000"/>
+              <w:right w:val="single" w:sz="4" w:space="0" w:color="000000"/>
+            </w:tcBorders>
+            <w:hideMark/>
+          </w:tcPr>
+          <w:p>
+            <w:r>
+              <w:t>BL.</w:t>
+            </w:r>
+            <w:proofErr w:type="gramStart"/>
+            <w:r>
+              <w:t>EN.U</w:t>
+            </w:r>
+            <w:proofErr w:type="gramEnd"/>
+            <w:r>
+              <w:t>4AIE20064</w:t>
+            </w:r>
+          </w:p>
+        </w:tc>
+        <w:tc>
+          <w:tcPr>
+            <w:tcW w:w="5035" w:type="dxa"/>
+            <w:tcBorders>
+              <w:top w:val="single" w:sz="4" w:space="0" w:color="000000"/>
+              <w:left w:val="single" w:sz="4" w:space="0" w:color="000000"/>
+              <w:bottom w:val="single" w:sz="4" w:space="0" w:color="000000"/>
+              <w:right w:val="single" w:sz="4" w:space="0" w:color="000000"/>
+            </w:tcBorders>
+            <w:hideMark/>
+          </w:tcPr>
+          <w:p>
+            <w:r>
+              <w:t>Sripada Sri Chethan</w:t>
+            </w:r>
+          </w:p>
+        </w:tc>
+      </w:tr>
+      <w:tr>
+        <w:tc>
+          <w:tcPr>
+            <w:tcW w:w="549" w:type="dxa"/>
+            <w:tcBorders>
+              <w:top w:val="single" w:sz="4" w:space="0" w:color="000000"/>
+              <w:left w:val="single" w:sz="4" w:space="0" w:color="000000"/>
+              <w:bottom w:val="single" w:sz="4" w:space="0" w:color="000000"/>
+              <w:right w:val="single" w:sz="4" w:space="0" w:color="000000"/>
+            </w:tcBorders>
+            <w:hideMark/>
+          </w:tcPr>
+          <w:p>
+            <w:r>
+              <w:t>3</w:t>
+            </w:r>
+          </w:p>
+        </w:tc>
+        <w:tc>
+          <w:tcPr>
+            <w:tcW w:w="3766" w:type="dxa"/>
+            <w:tcBorders>
+              <w:top w:val="single" w:sz="4" w:space="0" w:color="000000"/>
+              <w:left w:val="single" w:sz="4" w:space="0" w:color="000000"/>
+              <w:bottom w:val="single" w:sz="4" w:space="0" w:color="000000"/>
+              <w:right w:val="single" w:sz="4" w:space="0" w:color="000000"/>
+            </w:tcBorders>
+            <w:hideMark/>
+          </w:tcPr>
+          <w:p>
+            <w:r>
+              <w:t>BL.</w:t>
+            </w:r>
+            <w:proofErr w:type="gramStart"/>
+            <w:r>
+              <w:t>EN.U</w:t>
+            </w:r>
+            <w:proofErr w:type="gramEnd"/>
+            <w:r>
+              <w:t>4AIE20076</w:t>
+            </w:r>
+          </w:p>
+        </w:tc>
+        <w:tc>
+          <w:tcPr>
+            <w:tcW w:w="5035" w:type="dxa"/>
+            <w:tcBorders>
+              <w:top w:val="single" w:sz="4" w:space="0" w:color="000000"/>
+              <w:left w:val="single" w:sz="4" w:space="0" w:color="000000"/>
+              <w:bottom w:val="single" w:sz="4" w:space="0" w:color="000000"/>
+              <w:right w:val="single" w:sz="4" w:space="0" w:color="000000"/>
+            </w:tcBorders>
+            <w:hideMark/>
+          </w:tcPr>
+          <w:p>
+            <w:r>
+              <w:t>Dheeraj Reddy Naini</w:t>
             </w:r>
           </w:p>
         </w:tc>

--- a/Github document.docx
+++ b/Github document.docx
@@ -91,15 +91,7 @@
           </w:tcPr>
           <w:p>
             <w:r>
-              <w:t>BL.</w:t>
-            </w:r>
-            <w:proofErr w:type="gramStart"/>
-            <w:r>
-              <w:t>EN.U</w:t>
-            </w:r>
-            <w:proofErr w:type="gramEnd"/>
-            <w:r>
-              <w:t>4AIE20059</w:t>
+              <w:t>BL.EN.U4AIE20059</w:t>
             </w:r>
           </w:p>
         </w:tc>
@@ -136,15 +128,7 @@
           </w:tcPr>
           <w:p>
             <w:r>
-              <w:t>BL.</w:t>
-            </w:r>
-            <w:proofErr w:type="gramStart"/>
-            <w:r>
-              <w:t>EN.U</w:t>
-            </w:r>
-            <w:proofErr w:type="gramEnd"/>
-            <w:r>
-              <w:t>4AIE20062</w:t>
+              <w:t>BL.EN.U4AIE20062</w:t>
             </w:r>
           </w:p>
         </w:tc>
@@ -181,15 +165,7 @@
           </w:tcPr>
           <w:p>
             <w:r>
-              <w:t>BL.</w:t>
-            </w:r>
-            <w:proofErr w:type="gramStart"/>
-            <w:r>
-              <w:t>EN.U</w:t>
-            </w:r>
-            <w:proofErr w:type="gramEnd"/>
-            <w:r>
-              <w:t>4AIE20072</w:t>
+              <w:t>BL.EN.U4AIE20072</w:t>
             </w:r>
           </w:p>
         </w:tc>
@@ -290,15 +266,7 @@
           </w:tcPr>
           <w:p>
             <w:r>
-              <w:t>BL.</w:t>
-            </w:r>
-            <w:proofErr w:type="gramStart"/>
-            <w:r>
-              <w:t>EN.U</w:t>
-            </w:r>
-            <w:proofErr w:type="gramEnd"/>
-            <w:r>
-              <w:t>4AIE20002</w:t>
+              <w:t>BL.EN.U4AIE20002</w:t>
             </w:r>
           </w:p>
         </w:tc>
@@ -330,15 +298,7 @@
           </w:tcPr>
           <w:p>
             <w:r>
-              <w:t>BL.</w:t>
-            </w:r>
-            <w:proofErr w:type="gramStart"/>
-            <w:r>
-              <w:t>EN.U</w:t>
-            </w:r>
-            <w:proofErr w:type="gramEnd"/>
-            <w:r>
-              <w:t>4AIE20052</w:t>
+              <w:t>BL.EN.U4AIE20052</w:t>
             </w:r>
           </w:p>
         </w:tc>
@@ -370,15 +330,7 @@
           </w:tcPr>
           <w:p>
             <w:r>
-              <w:t>BL.</w:t>
-            </w:r>
-            <w:proofErr w:type="gramStart"/>
-            <w:r>
-              <w:t>EN.U</w:t>
-            </w:r>
-            <w:proofErr w:type="gramEnd"/>
-            <w:r>
-              <w:t>4AIE20053</w:t>
+              <w:t>BL.EN.U4AIE20053</w:t>
             </w:r>
           </w:p>
         </w:tc>
@@ -479,15 +431,7 @@
           </w:tcPr>
           <w:p>
             <w:r>
-              <w:t>BL.</w:t>
-            </w:r>
-            <w:proofErr w:type="gramStart"/>
-            <w:r>
-              <w:t>EN.U</w:t>
-            </w:r>
-            <w:proofErr w:type="gramEnd"/>
-            <w:r>
-              <w:t>4AIE20041</w:t>
+              <w:t>BL.EN.U4AIE20041</w:t>
             </w:r>
           </w:p>
         </w:tc>
@@ -519,15 +463,7 @@
           </w:tcPr>
           <w:p>
             <w:r>
-              <w:t>BL.</w:t>
-            </w:r>
-            <w:proofErr w:type="gramStart"/>
-            <w:r>
-              <w:t>EN.U</w:t>
-            </w:r>
-            <w:proofErr w:type="gramEnd"/>
-            <w:r>
-              <w:t>4AIE20047</w:t>
+              <w:t>BL.EN.U4AIE20047</w:t>
             </w:r>
           </w:p>
         </w:tc>
@@ -628,15 +564,7 @@
           </w:tcPr>
           <w:p>
             <w:r>
-              <w:t>BL.</w:t>
-            </w:r>
-            <w:proofErr w:type="gramStart"/>
-            <w:r>
-              <w:t>EN.U</w:t>
-            </w:r>
-            <w:proofErr w:type="gramEnd"/>
-            <w:r>
-              <w:t>4AIE20046</w:t>
+              <w:t>BL.EN.U4AIE20046</w:t>
             </w:r>
           </w:p>
         </w:tc>
@@ -676,15 +604,7 @@
           </w:tcPr>
           <w:p>
             <w:r>
-              <w:t>BL.</w:t>
-            </w:r>
-            <w:proofErr w:type="gramStart"/>
-            <w:r>
-              <w:t>EN.U</w:t>
-            </w:r>
-            <w:proofErr w:type="gramEnd"/>
-            <w:r>
-              <w:t>4AIE20054</w:t>
+              <w:t>BL.EN.U4AIE20054</w:t>
             </w:r>
           </w:p>
         </w:tc>
@@ -716,15 +636,7 @@
           </w:tcPr>
           <w:p>
             <w:r>
-              <w:t>BL.</w:t>
-            </w:r>
-            <w:proofErr w:type="gramStart"/>
-            <w:r>
-              <w:t>EN.U</w:t>
-            </w:r>
-            <w:proofErr w:type="gramEnd"/>
-            <w:r>
-              <w:t>4AIE20056</w:t>
+              <w:t>BL.EN.U4AIE20056</w:t>
             </w:r>
           </w:p>
         </w:tc>
@@ -825,15 +737,7 @@
           </w:tcPr>
           <w:p>
             <w:r>
-              <w:t>BL.</w:t>
-            </w:r>
-            <w:proofErr w:type="gramStart"/>
-            <w:r>
-              <w:t>EN.U</w:t>
-            </w:r>
-            <w:proofErr w:type="gramEnd"/>
-            <w:r>
-              <w:t>4AIE20013</w:t>
+              <w:t>BL.EN.U4AIE20013</w:t>
             </w:r>
           </w:p>
         </w:tc>
@@ -865,15 +769,7 @@
           </w:tcPr>
           <w:p>
             <w:r>
-              <w:t>BL.</w:t>
-            </w:r>
-            <w:proofErr w:type="gramStart"/>
-            <w:r>
-              <w:t>EN.U</w:t>
-            </w:r>
-            <w:proofErr w:type="gramEnd"/>
-            <w:r>
-              <w:t>4AIE20042</w:t>
+              <w:t>BL.EN.U4AIE20042</w:t>
             </w:r>
           </w:p>
         </w:tc>
@@ -910,15 +806,7 @@
           </w:tcPr>
           <w:p>
             <w:r>
-              <w:t>BL.</w:t>
-            </w:r>
-            <w:proofErr w:type="gramStart"/>
-            <w:r>
-              <w:t>EN.U</w:t>
-            </w:r>
-            <w:proofErr w:type="gramEnd"/>
-            <w:r>
-              <w:t>4AIE20050</w:t>
+              <w:t>BL.EN.U4AIE20050</w:t>
             </w:r>
           </w:p>
         </w:tc>
@@ -1019,15 +907,7 @@
           </w:tcPr>
           <w:p>
             <w:r>
-              <w:t>BL.</w:t>
-            </w:r>
-            <w:proofErr w:type="gramStart"/>
-            <w:r>
-              <w:t>EN.U</w:t>
-            </w:r>
-            <w:proofErr w:type="gramEnd"/>
-            <w:r>
-              <w:t>4AIE20017</w:t>
+              <w:t>BL.EN.U4AIE20017</w:t>
             </w:r>
           </w:p>
         </w:tc>
@@ -1128,15 +1008,7 @@
           </w:tcPr>
           <w:p>
             <w:r>
-              <w:t>BL.</w:t>
-            </w:r>
-            <w:proofErr w:type="gramStart"/>
-            <w:r>
-              <w:t>EN.U</w:t>
-            </w:r>
-            <w:proofErr w:type="gramEnd"/>
-            <w:r>
-              <w:t>4AIE20031</w:t>
+              <w:t>BL.EN.U4AIE20031</w:t>
             </w:r>
           </w:p>
         </w:tc>
@@ -1173,15 +1045,7 @@
           </w:tcPr>
           <w:p>
             <w:r>
-              <w:t>BL.</w:t>
-            </w:r>
-            <w:proofErr w:type="gramStart"/>
-            <w:r>
-              <w:t>EN.U</w:t>
-            </w:r>
-            <w:proofErr w:type="gramEnd"/>
-            <w:r>
-              <w:t>4AIE20051</w:t>
+              <w:t>BL.EN.U4AIE20051</w:t>
             </w:r>
           </w:p>
         </w:tc>
@@ -1218,15 +1082,7 @@
           </w:tcPr>
           <w:p>
             <w:r>
-              <w:t>BL.</w:t>
-            </w:r>
-            <w:proofErr w:type="gramStart"/>
-            <w:r>
-              <w:t>EN.U</w:t>
-            </w:r>
-            <w:proofErr w:type="gramEnd"/>
-            <w:r>
-              <w:t>4AIE20055</w:t>
+              <w:t>BL.EN.U4AIE20055</w:t>
             </w:r>
           </w:p>
         </w:tc>
@@ -1330,15 +1186,7 @@
           </w:tcPr>
           <w:p>
             <w:r>
-              <w:t>BL.</w:t>
-            </w:r>
-            <w:proofErr w:type="gramStart"/>
-            <w:r>
-              <w:t>EN.U</w:t>
-            </w:r>
-            <w:proofErr w:type="gramEnd"/>
-            <w:r>
-              <w:t>4AIE20065</w:t>
+              <w:t>BL.EN.U4AIE20065</w:t>
             </w:r>
           </w:p>
         </w:tc>
@@ -1370,15 +1218,7 @@
           </w:tcPr>
           <w:p>
             <w:r>
-              <w:t>BL.</w:t>
-            </w:r>
-            <w:proofErr w:type="gramStart"/>
-            <w:r>
-              <w:t>EN.U</w:t>
-            </w:r>
-            <w:proofErr w:type="gramEnd"/>
-            <w:r>
-              <w:t>4AIE20016</w:t>
+              <w:t>BL.EN.U4AIE20016</w:t>
             </w:r>
           </w:p>
         </w:tc>
@@ -1494,15 +1334,7 @@
           </w:tcPr>
           <w:p>
             <w:r>
-              <w:t>BL.</w:t>
-            </w:r>
-            <w:proofErr w:type="gramStart"/>
-            <w:r>
-              <w:t>EN.U</w:t>
-            </w:r>
-            <w:proofErr w:type="gramEnd"/>
-            <w:r>
-              <w:t>4AIE20033</w:t>
+              <w:t>BL.EN.U4AIE20033</w:t>
             </w:r>
           </w:p>
         </w:tc>
@@ -1537,15 +1369,7 @@
           </w:tcPr>
           <w:p>
             <w:r>
-              <w:t>BL.</w:t>
-            </w:r>
-            <w:proofErr w:type="gramStart"/>
-            <w:r>
-              <w:t>EN.U</w:t>
-            </w:r>
-            <w:proofErr w:type="gramEnd"/>
-            <w:r>
-              <w:t>4AIE20073</w:t>
+              <w:t>BL.EN.U4AIE20073</w:t>
             </w:r>
           </w:p>
         </w:tc>
@@ -1580,15 +1404,7 @@
           </w:tcPr>
           <w:p>
             <w:r>
-              <w:t>BL.</w:t>
-            </w:r>
-            <w:proofErr w:type="gramStart"/>
-            <w:r>
-              <w:t>EN.U</w:t>
-            </w:r>
-            <w:proofErr w:type="gramEnd"/>
-            <w:r>
-              <w:t>4AIE20075</w:t>
+              <w:t>BL.EN.U4AIE20075</w:t>
             </w:r>
           </w:p>
         </w:tc>
@@ -1707,15 +1523,7 @@
           </w:tcPr>
           <w:p>
             <w:r>
-              <w:t>BL.</w:t>
-            </w:r>
-            <w:proofErr w:type="gramStart"/>
-            <w:r>
-              <w:t>EN.U</w:t>
-            </w:r>
-            <w:proofErr w:type="gramEnd"/>
-            <w:r>
-              <w:t>4AIE20007</w:t>
+              <w:t>BL.EN.U4AIE20007</w:t>
             </w:r>
           </w:p>
         </w:tc>
@@ -1752,15 +1560,7 @@
           </w:tcPr>
           <w:p>
             <w:r>
-              <w:t>BL.</w:t>
-            </w:r>
-            <w:proofErr w:type="gramStart"/>
-            <w:r>
-              <w:t>EN.U</w:t>
-            </w:r>
-            <w:proofErr w:type="gramEnd"/>
-            <w:r>
-              <w:t>4AIE20011</w:t>
+              <w:t>BL.EN.U4AIE20011</w:t>
             </w:r>
           </w:p>
         </w:tc>
@@ -1792,15 +1592,7 @@
           </w:tcPr>
           <w:p>
             <w:r>
-              <w:t>BL.</w:t>
-            </w:r>
-            <w:proofErr w:type="gramStart"/>
-            <w:r>
-              <w:t>EN.U</w:t>
-            </w:r>
-            <w:proofErr w:type="gramEnd"/>
-            <w:r>
-              <w:t>4AIE20012</w:t>
+              <w:t>BL.EN.U4AIE20012</w:t>
             </w:r>
           </w:p>
         </w:tc>
@@ -1901,15 +1693,7 @@
           </w:tcPr>
           <w:p>
             <w:r>
-              <w:t>BL.</w:t>
-            </w:r>
-            <w:proofErr w:type="gramStart"/>
-            <w:r>
-              <w:t>EN.U</w:t>
-            </w:r>
-            <w:proofErr w:type="gramEnd"/>
-            <w:r>
-              <w:t>4AIE20015</w:t>
+              <w:t>BL.EN.U4AIE20015</w:t>
             </w:r>
           </w:p>
         </w:tc>
@@ -1941,15 +1725,7 @@
           </w:tcPr>
           <w:p>
             <w:r>
-              <w:t>BL.</w:t>
-            </w:r>
-            <w:proofErr w:type="gramStart"/>
-            <w:r>
-              <w:t>EN.U</w:t>
-            </w:r>
-            <w:proofErr w:type="gramEnd"/>
-            <w:r>
-              <w:t>4AIE20029</w:t>
+              <w:t>BL.EN.U4AIE20029</w:t>
             </w:r>
           </w:p>
         </w:tc>
@@ -1981,15 +1757,7 @@
           </w:tcPr>
           <w:p>
             <w:r>
-              <w:t>BL.</w:t>
-            </w:r>
-            <w:proofErr w:type="gramStart"/>
-            <w:r>
-              <w:t>EN.U</w:t>
-            </w:r>
-            <w:proofErr w:type="gramEnd"/>
-            <w:r>
-              <w:t>4AIE20067</w:t>
+              <w:t>BL.EN.U4AIE20067</w:t>
             </w:r>
           </w:p>
         </w:tc>
@@ -2149,15 +1917,7 @@
           </w:tcPr>
           <w:p>
             <w:r>
-              <w:t>BL.</w:t>
-            </w:r>
-            <w:proofErr w:type="gramStart"/>
-            <w:r>
-              <w:t>EN.U</w:t>
-            </w:r>
-            <w:proofErr w:type="gramEnd"/>
-            <w:r>
-              <w:t>4AIE20024</w:t>
+              <w:t>BL.EN.U4AIE20024</w:t>
             </w:r>
           </w:p>
         </w:tc>
@@ -2215,15 +1975,7 @@
           </w:tcPr>
           <w:p>
             <w:r>
-              <w:t>BL.</w:t>
-            </w:r>
-            <w:proofErr w:type="gramStart"/>
-            <w:r>
-              <w:t>EN.U</w:t>
-            </w:r>
-            <w:proofErr w:type="gramEnd"/>
-            <w:r>
-              <w:t xml:space="preserve">4AIE20025 </w:t>
+              <w:t xml:space="preserve">BL.EN.U4AIE20025 </w:t>
             </w:r>
           </w:p>
         </w:tc>
@@ -2281,15 +2033,7 @@
           </w:tcPr>
           <w:p>
             <w:r>
-              <w:t>BL.</w:t>
-            </w:r>
-            <w:proofErr w:type="gramStart"/>
-            <w:r>
-              <w:t>EN.U</w:t>
-            </w:r>
-            <w:proofErr w:type="gramEnd"/>
-            <w:r>
-              <w:t>4AIE20026</w:t>
+              <w:t>BL.EN.U4AIE20026</w:t>
             </w:r>
           </w:p>
         </w:tc>
@@ -2451,15 +2195,7 @@
           </w:tcPr>
           <w:p>
             <w:r>
-              <w:t>BL.</w:t>
-            </w:r>
-            <w:proofErr w:type="gramStart"/>
-            <w:r>
-              <w:t>EN.U</w:t>
-            </w:r>
-            <w:proofErr w:type="gramEnd"/>
-            <w:r>
-              <w:t>4AIE20004</w:t>
+              <w:t>BL.EN.U4AIE20004</w:t>
             </w:r>
           </w:p>
         </w:tc>
@@ -2517,15 +2253,7 @@
           </w:tcPr>
           <w:p>
             <w:r>
-              <w:t>BL.</w:t>
-            </w:r>
-            <w:proofErr w:type="gramStart"/>
-            <w:r>
-              <w:t>EN.U</w:t>
-            </w:r>
-            <w:proofErr w:type="gramEnd"/>
-            <w:r>
-              <w:t>4AIE20030</w:t>
+              <w:t>BL.EN.U4AIE20030</w:t>
             </w:r>
           </w:p>
         </w:tc>
@@ -2588,15 +2316,7 @@
           </w:tcPr>
           <w:p>
             <w:r>
-              <w:t>BL.</w:t>
-            </w:r>
-            <w:proofErr w:type="gramStart"/>
-            <w:r>
-              <w:t>EN.U</w:t>
-            </w:r>
-            <w:proofErr w:type="gramEnd"/>
-            <w:r>
-              <w:t>4AIE20035</w:t>
+              <w:t>BL.EN.U4AIE20035</w:t>
             </w:r>
           </w:p>
         </w:tc>
@@ -2763,15 +2483,7 @@
           </w:tcPr>
           <w:p>
             <w:r>
-              <w:t>BL.</w:t>
-            </w:r>
-            <w:proofErr w:type="gramStart"/>
-            <w:r>
-              <w:t>EN.U</w:t>
-            </w:r>
-            <w:proofErr w:type="gramEnd"/>
-            <w:r>
-              <w:t>4AIE20006</w:t>
+              <w:t>BL.EN.U4AIE20006</w:t>
             </w:r>
           </w:p>
         </w:tc>
@@ -2824,15 +2536,7 @@
           </w:tcPr>
           <w:p>
             <w:r>
-              <w:t>BL.</w:t>
-            </w:r>
-            <w:proofErr w:type="gramStart"/>
-            <w:r>
-              <w:t>EN.U</w:t>
-            </w:r>
-            <w:proofErr w:type="gramEnd"/>
-            <w:r>
-              <w:t xml:space="preserve">4AIE20044 </w:t>
+              <w:t xml:space="preserve">BL.EN.U4AIE20044 </w:t>
             </w:r>
           </w:p>
         </w:tc>
@@ -2885,15 +2589,7 @@
           </w:tcPr>
           <w:p>
             <w:r>
-              <w:t>BL.</w:t>
-            </w:r>
-            <w:proofErr w:type="gramStart"/>
-            <w:r>
-              <w:t>EN.U</w:t>
-            </w:r>
-            <w:proofErr w:type="gramEnd"/>
-            <w:r>
-              <w:t>4AIE20070</w:t>
+              <w:t>BL.EN.U4AIE20070</w:t>
             </w:r>
           </w:p>
         </w:tc>
@@ -3059,15 +2755,7 @@
           </w:tcPr>
           <w:p>
             <w:r>
-              <w:t>BL.</w:t>
-            </w:r>
-            <w:proofErr w:type="gramStart"/>
-            <w:r>
-              <w:t>EN.U</w:t>
-            </w:r>
-            <w:proofErr w:type="gramEnd"/>
-            <w:r>
-              <w:t>4AIE2000</w:t>
+              <w:t>BL.EN.U4AIE2000</w:t>
             </w:r>
             <w:r>
               <w:t>3</w:t>
@@ -3126,15 +2814,7 @@
           </w:tcPr>
           <w:p>
             <w:r>
-              <w:t>BL.</w:t>
-            </w:r>
-            <w:proofErr w:type="gramStart"/>
-            <w:r>
-              <w:t>EN.U</w:t>
-            </w:r>
-            <w:proofErr w:type="gramEnd"/>
-            <w:r>
-              <w:t>4AIE200</w:t>
+              <w:t>BL.EN.U4AIE200</w:t>
             </w:r>
             <w:r>
               <w:t>14</w:t>
@@ -3193,15 +2873,7 @@
           </w:tcPr>
           <w:p>
             <w:r>
-              <w:t>BL.</w:t>
-            </w:r>
-            <w:proofErr w:type="gramStart"/>
-            <w:r>
-              <w:t>EN.U</w:t>
-            </w:r>
-            <w:proofErr w:type="gramEnd"/>
-            <w:r>
-              <w:t>4AIE200</w:t>
+              <w:t>BL.EN.U4AIE200</w:t>
             </w:r>
             <w:r>
               <w:t>69</w:t>
@@ -3371,15 +3043,7 @@
           </w:tcPr>
           <w:p>
             <w:r>
-              <w:t>BL.</w:t>
-            </w:r>
-            <w:proofErr w:type="gramStart"/>
-            <w:r>
-              <w:t>EN.U</w:t>
-            </w:r>
-            <w:proofErr w:type="gramEnd"/>
-            <w:r>
-              <w:t>4AIE20023</w:t>
+              <w:t>BL.EN.U4AIE20023</w:t>
             </w:r>
           </w:p>
         </w:tc>
@@ -3437,15 +3101,7 @@
           </w:tcPr>
           <w:p>
             <w:r>
-              <w:t>BL.</w:t>
-            </w:r>
-            <w:proofErr w:type="gramStart"/>
-            <w:r>
-              <w:t>EN.U</w:t>
-            </w:r>
-            <w:proofErr w:type="gramEnd"/>
-            <w:r>
-              <w:t>4AIE200240</w:t>
+              <w:t>BL.EN.U4AIE200240</w:t>
             </w:r>
           </w:p>
         </w:tc>
@@ -3503,15 +3159,7 @@
           </w:tcPr>
           <w:p>
             <w:r>
-              <w:t>BL.</w:t>
-            </w:r>
-            <w:proofErr w:type="gramStart"/>
-            <w:r>
-              <w:t>EN.U</w:t>
-            </w:r>
-            <w:proofErr w:type="gramEnd"/>
-            <w:r>
-              <w:t>4AIE20043</w:t>
+              <w:t>BL.EN.U4AIE20043</w:t>
             </w:r>
           </w:p>
         </w:tc>
@@ -3673,15 +3321,7 @@
           </w:tcPr>
           <w:p>
             <w:r>
-              <w:t>BL.</w:t>
-            </w:r>
-            <w:proofErr w:type="gramStart"/>
-            <w:r>
-              <w:t>EN.U</w:t>
-            </w:r>
-            <w:proofErr w:type="gramEnd"/>
-            <w:r>
-              <w:t>4AIE20001</w:t>
+              <w:t>BL.EN.U4AIE20001</w:t>
             </w:r>
           </w:p>
         </w:tc>
@@ -3739,15 +3379,7 @@
           </w:tcPr>
           <w:p>
             <w:r>
-              <w:t>BL.</w:t>
-            </w:r>
-            <w:proofErr w:type="gramStart"/>
-            <w:r>
-              <w:t>EN.U</w:t>
-            </w:r>
-            <w:proofErr w:type="gramEnd"/>
-            <w:r>
-              <w:t>4AIE20064</w:t>
+              <w:t>BL.EN.U4AIE20064</w:t>
             </w:r>
           </w:p>
         </w:tc>
@@ -3800,15 +3432,7 @@
           </w:tcPr>
           <w:p>
             <w:r>
-              <w:t>BL.</w:t>
-            </w:r>
-            <w:proofErr w:type="gramStart"/>
-            <w:r>
-              <w:t>EN.U</w:t>
-            </w:r>
-            <w:proofErr w:type="gramEnd"/>
-            <w:r>
-              <w:t>4AIE20076</w:t>
+              <w:t>BL.EN.U4AIE20076</w:t>
             </w:r>
           </w:p>
         </w:tc>
@@ -3826,6 +3450,181 @@
           <w:p>
             <w:r>
               <w:t>Dheeraj Reddy Naini</w:t>
+            </w:r>
+          </w:p>
+        </w:tc>
+      </w:tr>
+    </w:tbl>
+    <w:p/>
+    <w:tbl>
+      <w:tblPr>
+        <w:tblStyle w:val="TableGrid"/>
+        <w:tblW w:w="0" w:type="auto"/>
+        <w:tblLook w:val="04A0" w:firstRow="1" w:lastRow="0" w:firstColumn="1" w:lastColumn="0" w:noHBand="0" w:noVBand="1"/>
+      </w:tblPr>
+      <w:tblGrid>
+        <w:gridCol w:w="549"/>
+        <w:gridCol w:w="3766"/>
+        <w:gridCol w:w="5035"/>
+      </w:tblGrid>
+      <w:tr>
+        <w:tc>
+          <w:tcPr>
+            <w:tcW w:w="549" w:type="dxa"/>
+          </w:tcPr>
+          <w:p>
+            <w:r>
+              <w:t>Sno</w:t>
+            </w:r>
+          </w:p>
+        </w:tc>
+        <w:tc>
+          <w:tcPr>
+            <w:tcW w:w="3766" w:type="dxa"/>
+          </w:tcPr>
+          <w:p>
+            <w:r>
+              <w:t>Team 20</w:t>
+            </w:r>
+          </w:p>
+        </w:tc>
+        <w:tc>
+          <w:tcPr>
+            <w:tcW w:w="5035" w:type="dxa"/>
+          </w:tcPr>
+          <w:p/>
+        </w:tc>
+      </w:tr>
+      <w:tr>
+        <w:tc>
+          <w:tcPr>
+            <w:tcW w:w="549" w:type="dxa"/>
+          </w:tcPr>
+          <w:p/>
+        </w:tc>
+        <w:tc>
+          <w:tcPr>
+            <w:tcW w:w="3766" w:type="dxa"/>
+          </w:tcPr>
+          <w:p>
+            <w:r>
+              <w:t>Regno</w:t>
+            </w:r>
+          </w:p>
+        </w:tc>
+        <w:tc>
+          <w:tcPr>
+            <w:tcW w:w="5035" w:type="dxa"/>
+          </w:tcPr>
+          <w:p>
+            <w:r>
+              <w:t>Name</w:t>
+            </w:r>
+          </w:p>
+        </w:tc>
+      </w:tr>
+      <w:tr>
+        <w:tc>
+          <w:tcPr>
+            <w:tcW w:w="549" w:type="dxa"/>
+          </w:tcPr>
+          <w:p>
+            <w:r>
+              <w:t>1</w:t>
+            </w:r>
+          </w:p>
+        </w:tc>
+        <w:tc>
+          <w:tcPr>
+            <w:tcW w:w="3766" w:type="dxa"/>
+          </w:tcPr>
+          <w:p>
+            <w:r>
+              <w:t>BL.EN.U4AIE20008</w:t>
+            </w:r>
+          </w:p>
+        </w:tc>
+        <w:tc>
+          <w:tcPr>
+            <w:tcW w:w="5035" w:type="dxa"/>
+          </w:tcPr>
+          <w:p>
+            <w:r>
+              <w:t>Basavadeepthi  H M</w:t>
+            </w:r>
+          </w:p>
+        </w:tc>
+      </w:tr>
+      <w:tr>
+        <w:tc>
+          <w:tcPr>
+            <w:tcW w:w="549" w:type="dxa"/>
+          </w:tcPr>
+          <w:p>
+            <w:r>
+              <w:t>2</w:t>
+            </w:r>
+          </w:p>
+        </w:tc>
+        <w:tc>
+          <w:tcPr>
+            <w:tcW w:w="3766" w:type="dxa"/>
+          </w:tcPr>
+          <w:p>
+            <w:r>
+              <w:t>BL.EN.U4AIE20028</w:t>
+            </w:r>
+          </w:p>
+        </w:tc>
+        <w:tc>
+          <w:tcPr>
+            <w:tcW w:w="5035" w:type="dxa"/>
+          </w:tcPr>
+          <w:p>
+            <w:proofErr w:type="spellStart"/>
+            <w:r>
+              <w:t>Kodurupaka</w:t>
+            </w:r>
+            <w:proofErr w:type="spellEnd"/>
+            <w:r>
+              <w:t xml:space="preserve"> Nithin</w:t>
+            </w:r>
+          </w:p>
+        </w:tc>
+      </w:tr>
+      <w:tr>
+        <w:tc>
+          <w:tcPr>
+            <w:tcW w:w="549" w:type="dxa"/>
+          </w:tcPr>
+          <w:p>
+            <w:r>
+              <w:t>3</w:t>
+            </w:r>
+          </w:p>
+        </w:tc>
+        <w:tc>
+          <w:tcPr>
+            <w:tcW w:w="3766" w:type="dxa"/>
+          </w:tcPr>
+          <w:p>
+            <w:r>
+              <w:t>BL.EN.U4AIE20049</w:t>
+            </w:r>
+          </w:p>
+        </w:tc>
+        <w:tc>
+          <w:tcPr>
+            <w:tcW w:w="5035" w:type="dxa"/>
+          </w:tcPr>
+          <w:p>
+            <w:proofErr w:type="spellStart"/>
+            <w:r>
+              <w:t>Pecheti</w:t>
+            </w:r>
+            <w:proofErr w:type="spellEnd"/>
+            <w:r>
+              <w:t xml:space="preserve"> Shiva Teja</w:t>
             </w:r>
           </w:p>
         </w:tc>

--- a/Github document.docx
+++ b/Github document.docx
@@ -100,13 +100,8 @@
             <w:tcW w:w="5035" w:type="dxa"/>
           </w:tcPr>
           <w:p>
-            <w:proofErr w:type="spellStart"/>
-            <w:r>
-              <w:t>Savarala</w:t>
-            </w:r>
-            <w:proofErr w:type="spellEnd"/>
-            <w:r>
-              <w:t xml:space="preserve"> Chethana</w:t>
+            <w:r>
+              <w:t>Savarala Chethana</w:t>
             </w:r>
           </w:p>
         </w:tc>
@@ -137,13 +132,8 @@
             <w:tcW w:w="5035" w:type="dxa"/>
           </w:tcPr>
           <w:p>
-            <w:proofErr w:type="spellStart"/>
-            <w:r>
-              <w:t>Sreevathsa</w:t>
-            </w:r>
-            <w:proofErr w:type="spellEnd"/>
-            <w:r>
-              <w:t xml:space="preserve"> Sree Charan</w:t>
+            <w:r>
+              <w:t>Sreevathsa Sree Charan</w:t>
             </w:r>
           </w:p>
         </w:tc>
@@ -574,15 +564,7 @@
           </w:tcPr>
           <w:p>
             <w:r>
-              <w:t xml:space="preserve">P </w:t>
-            </w:r>
-            <w:proofErr w:type="spellStart"/>
-            <w:r>
-              <w:t>Nandieswar</w:t>
-            </w:r>
-            <w:proofErr w:type="spellEnd"/>
-            <w:r>
-              <w:t xml:space="preserve"> Reddy</w:t>
+              <w:t>P Nandieswar Reddy</w:t>
             </w:r>
           </w:p>
         </w:tc>
@@ -778,13 +760,8 @@
             <w:tcW w:w="5035" w:type="dxa"/>
           </w:tcPr>
           <w:p>
-            <w:proofErr w:type="spellStart"/>
-            <w:r>
-              <w:t>Nayini</w:t>
-            </w:r>
-            <w:proofErr w:type="spellEnd"/>
-            <w:r>
-              <w:t xml:space="preserve"> Sai Nithin</w:t>
+            <w:r>
+              <w:t>Nayini Sai Nithin</w:t>
             </w:r>
           </w:p>
         </w:tc>
@@ -1017,13 +994,8 @@
             <w:tcW w:w="5035" w:type="dxa"/>
           </w:tcPr>
           <w:p>
-            <w:proofErr w:type="spellStart"/>
-            <w:r>
-              <w:t>Kunisetty</w:t>
-            </w:r>
-            <w:proofErr w:type="spellEnd"/>
-            <w:r>
-              <w:t xml:space="preserve"> Jaswanth</w:t>
+            <w:r>
+              <w:t>Kunisetty Jaswanth</w:t>
             </w:r>
           </w:p>
         </w:tc>
@@ -1055,13 +1027,8 @@
           </w:tcPr>
           <w:p>
             <w:r>
-              <w:t xml:space="preserve">Pranav </w:t>
-            </w:r>
-            <w:proofErr w:type="spellStart"/>
-            <w:r>
-              <w:t>Ramachandrula</w:t>
-            </w:r>
-            <w:proofErr w:type="spellEnd"/>
+              <w:t>Pranav Ramachandrula</w:t>
+            </w:r>
           </w:p>
         </w:tc>
       </w:tr>
@@ -1227,13 +1194,8 @@
             <w:tcW w:w="5035" w:type="dxa"/>
           </w:tcPr>
           <w:p>
-            <w:proofErr w:type="spellStart"/>
-            <w:r>
-              <w:t>Gottimukkala</w:t>
-            </w:r>
-            <w:proofErr w:type="spellEnd"/>
-            <w:r>
-              <w:t xml:space="preserve"> Sarayu Varma</w:t>
+            <w:r>
+              <w:t>Gottimukkala Sarayu Varma</w:t>
             </w:r>
           </w:p>
         </w:tc>
@@ -1413,27 +1375,9 @@
             <w:tcW w:w="5024" w:type="dxa"/>
           </w:tcPr>
           <w:p>
-            <w:proofErr w:type="spellStart"/>
-            <w:r>
-              <w:t>vamsi</w:t>
-            </w:r>
-            <w:proofErr w:type="spellEnd"/>
-            <w:r>
-              <w:t xml:space="preserve"> </w:t>
-            </w:r>
-            <w:proofErr w:type="spellStart"/>
-            <w:r>
-              <w:t>krishna</w:t>
-            </w:r>
-            <w:proofErr w:type="spellEnd"/>
-            <w:r>
-              <w:t xml:space="preserve"> </w:t>
-            </w:r>
-            <w:proofErr w:type="spellStart"/>
-            <w:r>
-              <w:t>vunnam</w:t>
-            </w:r>
-            <w:proofErr w:type="spellEnd"/>
+            <w:r>
+              <w:t>vamsi krishna vunnam</w:t>
+            </w:r>
           </w:p>
         </w:tc>
       </w:tr>
@@ -1532,13 +1476,8 @@
             <w:tcW w:w="5035" w:type="dxa"/>
           </w:tcPr>
           <w:p>
-            <w:proofErr w:type="spellStart"/>
-            <w:r>
-              <w:t>Baddireddi</w:t>
-            </w:r>
-            <w:proofErr w:type="spellEnd"/>
-            <w:r>
-              <w:t xml:space="preserve"> Sree Chandana</w:t>
+            <w:r>
+              <w:t>Baddireddi Sree Chandana</w:t>
             </w:r>
           </w:p>
         </w:tc>
@@ -1766,13 +1705,8 @@
             <w:tcW w:w="5035" w:type="dxa"/>
           </w:tcPr>
           <w:p>
-            <w:proofErr w:type="spellStart"/>
-            <w:r>
-              <w:t>Thanakanti</w:t>
-            </w:r>
-            <w:proofErr w:type="spellEnd"/>
-            <w:r>
-              <w:t xml:space="preserve"> Ganesh Madhav</w:t>
+            <w:r>
+              <w:t>Thanakanti Ganesh Madhav</w:t>
             </w:r>
           </w:p>
         </w:tc>
@@ -1933,13 +1867,8 @@
             <w:hideMark/>
           </w:tcPr>
           <w:p>
-            <w:proofErr w:type="spellStart"/>
-            <w:r>
-              <w:t>Kanisettypalli</w:t>
-            </w:r>
-            <w:proofErr w:type="spellEnd"/>
-            <w:r>
-              <w:t xml:space="preserve"> Harshitha</w:t>
+            <w:r>
+              <w:t>Kanisettypalli Harshitha</w:t>
             </w:r>
           </w:p>
         </w:tc>
@@ -1991,13 +1920,8 @@
             <w:hideMark/>
           </w:tcPr>
           <w:p>
-            <w:proofErr w:type="spellStart"/>
-            <w:r>
-              <w:t>Kanisettypalli</w:t>
-            </w:r>
-            <w:proofErr w:type="spellEnd"/>
-            <w:r>
-              <w:t xml:space="preserve"> Karthik</w:t>
+            <w:r>
+              <w:t>Kanisettypalli Karthik</w:t>
             </w:r>
           </w:p>
         </w:tc>
@@ -2211,13 +2135,8 @@
             <w:hideMark/>
           </w:tcPr>
           <w:p>
-            <w:proofErr w:type="spellStart"/>
-            <w:r>
-              <w:t>Arlagadda</w:t>
-            </w:r>
-            <w:proofErr w:type="spellEnd"/>
-            <w:r>
-              <w:t xml:space="preserve"> Naga Likhith</w:t>
+            <w:r>
+              <w:t>Arlagadda Naga Likhith</w:t>
             </w:r>
           </w:p>
         </w:tc>
@@ -2269,19 +2188,9 @@
             <w:hideMark/>
           </w:tcPr>
           <w:p>
-            <w:proofErr w:type="spellStart"/>
-            <w:r>
-              <w:t>Kothuru</w:t>
-            </w:r>
-            <w:proofErr w:type="spellEnd"/>
-            <w:r>
-              <w:t xml:space="preserve"> </w:t>
-            </w:r>
-            <w:proofErr w:type="spellStart"/>
-            <w:r>
-              <w:t>Gurunadh</w:t>
-            </w:r>
-            <w:proofErr w:type="spellEnd"/>
+            <w:r>
+              <w:t>Kothuru Gurunadh</w:t>
+            </w:r>
           </w:p>
         </w:tc>
       </w:tr>
@@ -2332,13 +2241,8 @@
             <w:hideMark/>
           </w:tcPr>
           <w:p>
-            <w:proofErr w:type="spellStart"/>
-            <w:r>
-              <w:t>Mudragiri</w:t>
-            </w:r>
-            <w:proofErr w:type="spellEnd"/>
-            <w:r>
-              <w:t xml:space="preserve"> Nitish Narayan</w:t>
+            <w:r>
+              <w:t>Mudragiri Nitish Narayan</w:t>
             </w:r>
           </w:p>
         </w:tc>
@@ -2892,13 +2796,8 @@
             <w:hideMark/>
           </w:tcPr>
           <w:p>
-            <w:proofErr w:type="spellStart"/>
-            <w:r>
-              <w:t>Tumpudi</w:t>
-            </w:r>
-            <w:proofErr w:type="spellEnd"/>
-            <w:r>
-              <w:t xml:space="preserve"> Hitesh</w:t>
+            <w:r>
+              <w:t>Tumpudi Hitesh</w:t>
             </w:r>
           </w:p>
         </w:tc>
@@ -3059,13 +2958,8 @@
             <w:hideMark/>
           </w:tcPr>
           <w:p>
-            <w:proofErr w:type="spellStart"/>
-            <w:r>
-              <w:t>Uthej</w:t>
-            </w:r>
-            <w:proofErr w:type="spellEnd"/>
-            <w:r>
-              <w:t xml:space="preserve"> K</w:t>
+            <w:r>
+              <w:t>Uthej K</w:t>
             </w:r>
           </w:p>
         </w:tc>
@@ -3117,13 +3011,8 @@
             <w:hideMark/>
           </w:tcPr>
           <w:p>
-            <w:proofErr w:type="spellStart"/>
-            <w:r>
-              <w:t>Nagandla</w:t>
-            </w:r>
-            <w:proofErr w:type="spellEnd"/>
-            <w:r>
-              <w:t xml:space="preserve"> Krishna Sai Keerthan</w:t>
+            <w:r>
+              <w:t>Nagandla Krishna Sai Keerthan</w:t>
             </w:r>
           </w:p>
         </w:tc>
@@ -3338,13 +3227,8 @@
           </w:tcPr>
           <w:p>
             <w:r>
-              <w:t xml:space="preserve">Aditya Rajesh </w:t>
-            </w:r>
-            <w:proofErr w:type="spellStart"/>
-            <w:r>
-              <w:t>Sakri</w:t>
-            </w:r>
-            <w:proofErr w:type="spellEnd"/>
+              <w:t>Aditya Rajesh Sakri</w:t>
+            </w:r>
           </w:p>
         </w:tc>
       </w:tr>
@@ -3581,13 +3465,8 @@
             <w:tcW w:w="5035" w:type="dxa"/>
           </w:tcPr>
           <w:p>
-            <w:proofErr w:type="spellStart"/>
-            <w:r>
-              <w:t>Kodurupaka</w:t>
-            </w:r>
-            <w:proofErr w:type="spellEnd"/>
-            <w:r>
-              <w:t xml:space="preserve"> Nithin</w:t>
+            <w:r>
+              <w:t>Kodurupaka Nithin</w:t>
             </w:r>
           </w:p>
         </w:tc>
@@ -3618,13 +3497,185 @@
             <w:tcW w:w="5035" w:type="dxa"/>
           </w:tcPr>
           <w:p>
-            <w:proofErr w:type="spellStart"/>
-            <w:r>
-              <w:t>Pecheti</w:t>
-            </w:r>
-            <w:proofErr w:type="spellEnd"/>
-            <w:r>
-              <w:t xml:space="preserve"> Shiva Teja</w:t>
+            <w:r>
+              <w:t>Pecheti Shiva Teja</w:t>
+            </w:r>
+          </w:p>
+        </w:tc>
+      </w:tr>
+    </w:tbl>
+    <w:p/>
+    <w:tbl>
+      <w:tblPr>
+        <w:tblStyle w:val="TableGrid"/>
+        <w:tblW w:w="0" w:type="auto"/>
+        <w:tblLook w:val="04A0" w:firstRow="1" w:lastRow="0" w:firstColumn="1" w:lastColumn="0" w:noHBand="0" w:noVBand="1"/>
+      </w:tblPr>
+      <w:tblGrid>
+        <w:gridCol w:w="549"/>
+        <w:gridCol w:w="3766"/>
+        <w:gridCol w:w="5035"/>
+      </w:tblGrid>
+      <w:tr>
+        <w:tc>
+          <w:tcPr>
+            <w:tcW w:w="549" w:type="dxa"/>
+          </w:tcPr>
+          <w:p>
+            <w:r>
+              <w:t>Sno</w:t>
+            </w:r>
+          </w:p>
+        </w:tc>
+        <w:tc>
+          <w:tcPr>
+            <w:tcW w:w="3766" w:type="dxa"/>
+          </w:tcPr>
+          <w:p>
+            <w:r>
+              <w:t xml:space="preserve">Team </w:t>
+            </w:r>
+            <w:r>
+              <w:t>8</w:t>
+            </w:r>
+          </w:p>
+        </w:tc>
+        <w:tc>
+          <w:tcPr>
+            <w:tcW w:w="5035" w:type="dxa"/>
+          </w:tcPr>
+          <w:p/>
+        </w:tc>
+      </w:tr>
+      <w:tr>
+        <w:tc>
+          <w:tcPr>
+            <w:tcW w:w="549" w:type="dxa"/>
+          </w:tcPr>
+          <w:p/>
+        </w:tc>
+        <w:tc>
+          <w:tcPr>
+            <w:tcW w:w="3766" w:type="dxa"/>
+          </w:tcPr>
+          <w:p>
+            <w:r>
+              <w:t>Regno</w:t>
+            </w:r>
+          </w:p>
+        </w:tc>
+        <w:tc>
+          <w:tcPr>
+            <w:tcW w:w="5035" w:type="dxa"/>
+          </w:tcPr>
+          <w:p>
+            <w:r>
+              <w:t>Name</w:t>
+            </w:r>
+          </w:p>
+        </w:tc>
+      </w:tr>
+      <w:tr>
+        <w:tc>
+          <w:tcPr>
+            <w:tcW w:w="549" w:type="dxa"/>
+          </w:tcPr>
+          <w:p>
+            <w:r>
+              <w:t>1</w:t>
+            </w:r>
+          </w:p>
+        </w:tc>
+        <w:tc>
+          <w:tcPr>
+            <w:tcW w:w="3766" w:type="dxa"/>
+          </w:tcPr>
+          <w:p>
+            <w:r>
+              <w:t>BL.EN.U4AIE200</w:t>
+            </w:r>
+            <w:r>
+              <w:t>19</w:t>
+            </w:r>
+          </w:p>
+        </w:tc>
+        <w:tc>
+          <w:tcPr>
+            <w:tcW w:w="5035" w:type="dxa"/>
+          </w:tcPr>
+          <w:p>
+            <w:r>
+              <w:t>Hema Srivarshini Chilakala</w:t>
+            </w:r>
+          </w:p>
+        </w:tc>
+      </w:tr>
+      <w:tr>
+        <w:tc>
+          <w:tcPr>
+            <w:tcW w:w="549" w:type="dxa"/>
+          </w:tcPr>
+          <w:p>
+            <w:r>
+              <w:t>2</w:t>
+            </w:r>
+          </w:p>
+        </w:tc>
+        <w:tc>
+          <w:tcPr>
+            <w:tcW w:w="3766" w:type="dxa"/>
+          </w:tcPr>
+          <w:p>
+            <w:r>
+              <w:t>BL.EN.U4AIE200</w:t>
+            </w:r>
+            <w:r>
+              <w:t>21</w:t>
+            </w:r>
+          </w:p>
+        </w:tc>
+        <w:tc>
+          <w:tcPr>
+            <w:tcW w:w="5035" w:type="dxa"/>
+          </w:tcPr>
+          <w:p>
+            <w:r>
+              <w:t>Jayana Abhigna Sree</w:t>
+            </w:r>
+          </w:p>
+        </w:tc>
+      </w:tr>
+      <w:tr>
+        <w:tc>
+          <w:tcPr>
+            <w:tcW w:w="549" w:type="dxa"/>
+          </w:tcPr>
+          <w:p>
+            <w:r>
+              <w:t>3</w:t>
+            </w:r>
+          </w:p>
+        </w:tc>
+        <w:tc>
+          <w:tcPr>
+            <w:tcW w:w="3766" w:type="dxa"/>
+          </w:tcPr>
+          <w:p>
+            <w:r>
+              <w:t>BL.EN.U4AIE200</w:t>
+            </w:r>
+            <w:r>
+              <w:t>37</w:t>
+            </w:r>
+          </w:p>
+        </w:tc>
+        <w:tc>
+          <w:tcPr>
+            <w:tcW w:w="5035" w:type="dxa"/>
+          </w:tcPr>
+          <w:p>
+            <w:r>
+              <w:t>N Preeti</w:t>
             </w:r>
           </w:p>
         </w:tc>
@@ -4090,6 +4141,7 @@
   <w:style w:type="paragraph" w:default="1" w:styleId="Normal">
     <w:name w:val="Normal"/>
     <w:qFormat/>
+    <w:rsid w:val="00B03C3A"/>
   </w:style>
   <w:style w:type="paragraph" w:styleId="Heading1">
     <w:name w:val="heading 1"/>
